--- a/english/English grammar.docx
+++ b/english/English grammar.docx
@@ -5,7 +5,7 @@
     <w:p>
       <w:pPr>
         <w:snapToGrid w:val="0"/>
-        <w:jc w:val="center"/>
+        <w:jc w:val="both"/>
         <w:rPr>
           <w:rFonts w:ascii="Times New Roman" w:eastAsia="微軟正黑體" w:hAnsi="Times New Roman" w:cs="Times New Roman"/>
           <w:b/>
@@ -39,6 +39,7 @@
         </w:numPr>
         <w:snapToGrid w:val="0"/>
         <w:ind w:leftChars="0" w:left="482" w:hanging="482"/>
+        <w:jc w:val="both"/>
         <w:rPr>
           <w:rFonts w:ascii="Times New Roman" w:eastAsia="微軟正黑體" w:hAnsi="Times New Roman" w:cs="Times New Roman"/>
           <w:b/>
@@ -71,6 +72,7 @@
         </w:numPr>
         <w:snapToGrid w:val="0"/>
         <w:ind w:leftChars="0"/>
+        <w:jc w:val="both"/>
         <w:rPr>
           <w:rFonts w:ascii="Times New Roman" w:eastAsia="微軟正黑體" w:hAnsi="Times New Roman" w:cs="Times New Roman"/>
         </w:rPr>
@@ -99,6 +101,7 @@
         <w:pStyle w:val="a3"/>
         <w:snapToGrid w:val="0"/>
         <w:ind w:leftChars="0"/>
+        <w:jc w:val="both"/>
         <w:rPr>
           <w:rFonts w:ascii="Times New Roman" w:eastAsia="微軟正黑體" w:hAnsi="Times New Roman" w:cs="Times New Roman"/>
           <w:color w:val="C00000"/>
@@ -170,6 +173,7 @@
         </w:numPr>
         <w:snapToGrid w:val="0"/>
         <w:ind w:leftChars="0"/>
+        <w:jc w:val="both"/>
         <w:rPr>
           <w:rFonts w:ascii="Times New Roman" w:eastAsia="微軟正黑體" w:hAnsi="Times New Roman" w:cs="Times New Roman"/>
         </w:rPr>
@@ -192,6 +196,7 @@
         <w:pStyle w:val="a3"/>
         <w:snapToGrid w:val="0"/>
         <w:ind w:leftChars="0"/>
+        <w:jc w:val="both"/>
         <w:rPr>
           <w:rFonts w:ascii="Times New Roman" w:eastAsia="微軟正黑體" w:hAnsi="Times New Roman" w:cs="Times New Roman"/>
           <w:color w:val="C00000"/>
@@ -242,6 +247,7 @@
         </w:numPr>
         <w:snapToGrid w:val="0"/>
         <w:ind w:leftChars="0"/>
+        <w:jc w:val="both"/>
         <w:rPr>
           <w:rFonts w:ascii="Times New Roman" w:eastAsia="微軟正黑體" w:hAnsi="Times New Roman" w:cs="Times New Roman"/>
         </w:rPr>
@@ -280,6 +286,7 @@
         </w:numPr>
         <w:snapToGrid w:val="0"/>
         <w:ind w:leftChars="0"/>
+        <w:jc w:val="both"/>
         <w:rPr>
           <w:rFonts w:ascii="Times New Roman" w:eastAsia="微軟正黑體" w:hAnsi="Times New Roman" w:cs="Times New Roman"/>
         </w:rPr>
@@ -354,6 +361,7 @@
         </w:numPr>
         <w:snapToGrid w:val="0"/>
         <w:ind w:leftChars="0"/>
+        <w:jc w:val="both"/>
         <w:rPr>
           <w:rFonts w:ascii="Times New Roman" w:eastAsia="微軟正黑體" w:hAnsi="Times New Roman" w:cs="Times New Roman"/>
         </w:rPr>
@@ -400,11 +408,19 @@
         </w:rPr>
         <w:t>I</w:t>
       </w:r>
-      <w:r>
-        <w:rPr>
-          <w:rFonts w:ascii="Times New Roman" w:eastAsia="微軟正黑體" w:hAnsi="Times New Roman" w:cs="Times New Roman"/>
-        </w:rPr>
-        <w:t xml:space="preserve">’m looking for my </w:t>
+      <w:proofErr w:type="gramStart"/>
+      <w:r>
+        <w:rPr>
+          <w:rFonts w:ascii="Times New Roman" w:eastAsia="微軟正黑體" w:hAnsi="Times New Roman" w:cs="Times New Roman"/>
+        </w:rPr>
+        <w:t>’</w:t>
+      </w:r>
+      <w:proofErr w:type="gramEnd"/>
+      <w:r>
+        <w:rPr>
+          <w:rFonts w:ascii="Times New Roman" w:eastAsia="微軟正黑體" w:hAnsi="Times New Roman" w:cs="Times New Roman"/>
+        </w:rPr>
+        <w:t xml:space="preserve">m looking for my </w:t>
       </w:r>
       <w:r>
         <w:rPr>
@@ -422,6 +438,7 @@
         </w:numPr>
         <w:snapToGrid w:val="0"/>
         <w:ind w:leftChars="0"/>
+        <w:jc w:val="both"/>
         <w:rPr>
           <w:rFonts w:ascii="Times New Roman" w:eastAsia="微軟正黑體" w:hAnsi="Times New Roman" w:cs="Times New Roman"/>
         </w:rPr>
@@ -478,6 +495,7 @@
         </w:numPr>
         <w:snapToGrid w:val="0"/>
         <w:ind w:leftChars="0"/>
+        <w:jc w:val="both"/>
         <w:rPr>
           <w:rFonts w:ascii="Times New Roman" w:eastAsia="微軟正黑體" w:hAnsi="Times New Roman" w:cs="Times New Roman"/>
         </w:rPr>
@@ -528,6 +546,7 @@
         </w:numPr>
         <w:snapToGrid w:val="0"/>
         <w:ind w:leftChars="0"/>
+        <w:jc w:val="both"/>
         <w:rPr>
           <w:rFonts w:ascii="Times New Roman" w:eastAsia="微軟正黑體" w:hAnsi="Times New Roman" w:cs="Times New Roman"/>
         </w:rPr>
@@ -556,8 +575,17 @@
           <w:rFonts w:ascii="Times New Roman" w:eastAsia="微軟正黑體" w:hAnsi="Times New Roman" w:cs="Times New Roman" w:hint="eastAsia"/>
           <w:u w:val="single"/>
         </w:rPr>
-        <w:t>/Ving</w:t>
-      </w:r>
+        <w:t>/</w:t>
+      </w:r>
+      <w:proofErr w:type="spellStart"/>
+      <w:r>
+        <w:rPr>
+          <w:rFonts w:ascii="Times New Roman" w:eastAsia="微軟正黑體" w:hAnsi="Times New Roman" w:cs="Times New Roman" w:hint="eastAsia"/>
+          <w:u w:val="single"/>
+        </w:rPr>
+        <w:t>Ving</w:t>
+      </w:r>
+      <w:proofErr w:type="spellEnd"/>
       <w:r>
         <w:rPr>
           <w:rFonts w:ascii="Times New Roman" w:eastAsia="微軟正黑體" w:hAnsi="Times New Roman" w:cs="Times New Roman"/>
@@ -598,6 +626,7 @@
     <w:p>
       <w:pPr>
         <w:snapToGrid w:val="0"/>
+        <w:jc w:val="both"/>
         <w:rPr>
           <w:rFonts w:ascii="Times New Roman" w:eastAsia="微軟正黑體" w:hAnsi="Times New Roman" w:cs="Times New Roman"/>
         </w:rPr>
@@ -682,6 +711,7 @@
         </w:numPr>
         <w:snapToGrid w:val="0"/>
         <w:ind w:leftChars="0"/>
+        <w:jc w:val="both"/>
         <w:rPr>
           <w:rFonts w:ascii="Times New Roman" w:eastAsia="微軟正黑體" w:hAnsi="Times New Roman" w:cs="Times New Roman"/>
           <w:b/>
@@ -706,6 +736,7 @@
         </w:numPr>
         <w:snapToGrid w:val="0"/>
         <w:ind w:leftChars="0"/>
+        <w:jc w:val="both"/>
         <w:rPr>
           <w:rFonts w:ascii="Times New Roman" w:eastAsia="微軟正黑體" w:hAnsi="Times New Roman" w:cs="Times New Roman"/>
         </w:rPr>
@@ -852,6 +883,7 @@
         </w:numPr>
         <w:snapToGrid w:val="0"/>
         <w:ind w:leftChars="0"/>
+        <w:jc w:val="both"/>
         <w:rPr>
           <w:rFonts w:ascii="Times New Roman" w:eastAsia="微軟正黑體" w:hAnsi="Times New Roman" w:cs="Times New Roman"/>
           <w:color w:val="C00000"/>
@@ -888,6 +920,7 @@
         </w:numPr>
         <w:snapToGrid w:val="0"/>
         <w:ind w:leftChars="0"/>
+        <w:jc w:val="both"/>
         <w:rPr>
           <w:rFonts w:ascii="Times New Roman" w:eastAsia="微軟正黑體" w:hAnsi="Times New Roman" w:cs="Times New Roman"/>
         </w:rPr>
@@ -914,6 +947,7 @@
         </w:numPr>
         <w:snapToGrid w:val="0"/>
         <w:ind w:leftChars="0"/>
+        <w:jc w:val="both"/>
         <w:rPr>
           <w:rFonts w:ascii="Times New Roman" w:eastAsia="微軟正黑體" w:hAnsi="Times New Roman" w:cs="Times New Roman"/>
         </w:rPr>
@@ -940,6 +974,7 @@
         </w:numPr>
         <w:snapToGrid w:val="0"/>
         <w:ind w:leftChars="0"/>
+        <w:jc w:val="both"/>
         <w:rPr>
           <w:rFonts w:ascii="Times New Roman" w:eastAsia="微軟正黑體" w:hAnsi="Times New Roman" w:cs="Times New Roman"/>
           <w:color w:val="C00000"/>
@@ -976,6 +1011,7 @@
         </w:numPr>
         <w:snapToGrid w:val="0"/>
         <w:ind w:leftChars="0"/>
+        <w:jc w:val="both"/>
         <w:rPr>
           <w:rFonts w:ascii="Times New Roman" w:eastAsia="微軟正黑體" w:hAnsi="Times New Roman" w:cs="Times New Roman"/>
         </w:rPr>
@@ -1014,6 +1050,7 @@
         </w:numPr>
         <w:snapToGrid w:val="0"/>
         <w:ind w:leftChars="0"/>
+        <w:jc w:val="both"/>
         <w:rPr>
           <w:rFonts w:ascii="Times New Roman" w:eastAsia="微軟正黑體" w:hAnsi="Times New Roman" w:cs="Times New Roman"/>
         </w:rPr>
@@ -1052,6 +1089,7 @@
     <w:p>
       <w:pPr>
         <w:snapToGrid w:val="0"/>
+        <w:jc w:val="both"/>
         <w:rPr>
           <w:rFonts w:ascii="Times New Roman" w:eastAsia="微軟正黑體" w:hAnsi="Times New Roman" w:cs="Times New Roman"/>
         </w:rPr>
@@ -1137,8 +1175,9 @@
         </w:numPr>
         <w:snapToGrid w:val="0"/>
         <w:ind w:leftChars="0"/>
-        <w:rPr>
-          <w:rFonts w:ascii="Times New Roman" w:eastAsia="微軟正黑體" w:hAnsi="Times New Roman" w:cs="Times New Roman" w:hint="eastAsia"/>
+        <w:jc w:val="both"/>
+        <w:rPr>
+          <w:rFonts w:ascii="Times New Roman" w:eastAsia="微軟正黑體" w:hAnsi="Times New Roman" w:cs="Times New Roman"/>
           <w:b/>
           <w:color w:val="002060"/>
         </w:rPr>
@@ -1169,6 +1208,7 @@
         </w:numPr>
         <w:snapToGrid w:val="0"/>
         <w:ind w:leftChars="0"/>
+        <w:jc w:val="both"/>
         <w:rPr>
           <w:rFonts w:ascii="Times New Roman" w:eastAsia="微軟正黑體" w:hAnsi="Times New Roman" w:cs="Times New Roman"/>
         </w:rPr>
@@ -1222,6 +1262,7 @@
         </w:numPr>
         <w:snapToGrid w:val="0"/>
         <w:ind w:leftChars="0"/>
+        <w:jc w:val="both"/>
         <w:rPr>
           <w:rFonts w:ascii="Times New Roman" w:eastAsia="微軟正黑體" w:hAnsi="Times New Roman" w:cs="Times New Roman"/>
         </w:rPr>
@@ -1248,6 +1289,7 @@
     <w:p>
       <w:pPr>
         <w:snapToGrid w:val="0"/>
+        <w:jc w:val="both"/>
         <w:rPr>
           <w:rFonts w:ascii="Times New Roman" w:eastAsia="微軟正黑體" w:hAnsi="Times New Roman" w:cs="Times New Roman"/>
           <w:color w:val="C00000"/>
@@ -1263,6 +1305,7 @@
         </w:numPr>
         <w:snapToGrid w:val="0"/>
         <w:ind w:leftChars="0"/>
+        <w:jc w:val="both"/>
         <w:rPr>
           <w:rFonts w:ascii="Times New Roman" w:eastAsia="微軟正黑體" w:hAnsi="Times New Roman" w:cs="Times New Roman"/>
         </w:rPr>
@@ -1329,6 +1372,7 @@
         </w:numPr>
         <w:snapToGrid w:val="0"/>
         <w:ind w:leftChars="0"/>
+        <w:jc w:val="both"/>
         <w:rPr>
           <w:rFonts w:ascii="Times New Roman" w:eastAsia="微軟正黑體" w:hAnsi="Times New Roman" w:cs="Times New Roman"/>
         </w:rPr>
@@ -1355,6 +1399,7 @@
     <w:p>
       <w:pPr>
         <w:snapToGrid w:val="0"/>
+        <w:jc w:val="both"/>
         <w:rPr>
           <w:rFonts w:ascii="Times New Roman" w:eastAsia="微軟正黑體" w:hAnsi="Times New Roman" w:cs="Times New Roman"/>
         </w:rPr>
@@ -1369,6 +1414,7 @@
         </w:numPr>
         <w:snapToGrid w:val="0"/>
         <w:ind w:leftChars="0"/>
+        <w:jc w:val="both"/>
         <w:rPr>
           <w:rFonts w:ascii="Times New Roman" w:eastAsia="微軟正黑體" w:hAnsi="Times New Roman" w:cs="Times New Roman"/>
           <w:color w:val="C00000"/>
@@ -1405,6 +1451,7 @@
         </w:numPr>
         <w:snapToGrid w:val="0"/>
         <w:ind w:leftChars="0"/>
+        <w:jc w:val="both"/>
         <w:rPr>
           <w:rFonts w:ascii="Times New Roman" w:eastAsia="微軟正黑體" w:hAnsi="Times New Roman" w:cs="Times New Roman"/>
         </w:rPr>
@@ -1437,8 +1484,9 @@
         </w:numPr>
         <w:snapToGrid w:val="0"/>
         <w:ind w:leftChars="0"/>
-        <w:rPr>
-          <w:rFonts w:ascii="Times New Roman" w:eastAsia="微軟正黑體" w:hAnsi="Times New Roman" w:cs="Times New Roman" w:hint="eastAsia"/>
+        <w:jc w:val="both"/>
+        <w:rPr>
+          <w:rFonts w:ascii="Times New Roman" w:eastAsia="微軟正黑體" w:hAnsi="Times New Roman" w:cs="Times New Roman"/>
         </w:rPr>
       </w:pPr>
       <w:r>
@@ -1475,6 +1523,7 @@
     <w:p>
       <w:pPr>
         <w:snapToGrid w:val="0"/>
+        <w:jc w:val="both"/>
         <w:rPr>
           <w:rFonts w:ascii="Times New Roman" w:eastAsia="微軟正黑體" w:hAnsi="Times New Roman" w:cs="Times New Roman"/>
         </w:rPr>
@@ -1489,6 +1538,7 @@
         </w:numPr>
         <w:snapToGrid w:val="0"/>
         <w:ind w:leftChars="0"/>
+        <w:jc w:val="both"/>
         <w:rPr>
           <w:rFonts w:ascii="Times New Roman" w:eastAsia="微軟正黑體" w:hAnsi="Times New Roman" w:cs="Times New Roman"/>
           <w:color w:val="C00000"/>
@@ -1550,8 +1600,9 @@
         </w:numPr>
         <w:snapToGrid w:val="0"/>
         <w:ind w:leftChars="0"/>
-        <w:rPr>
-          <w:rFonts w:ascii="Times New Roman" w:eastAsia="微軟正黑體" w:hAnsi="Times New Roman" w:cs="Times New Roman" w:hint="eastAsia"/>
+        <w:jc w:val="both"/>
+        <w:rPr>
+          <w:rFonts w:ascii="Times New Roman" w:eastAsia="微軟正黑體" w:hAnsi="Times New Roman" w:cs="Times New Roman"/>
         </w:rPr>
       </w:pPr>
       <w:r>
@@ -1570,6 +1621,7 @@
     <w:p>
       <w:pPr>
         <w:snapToGrid w:val="0"/>
+        <w:jc w:val="both"/>
         <w:rPr>
           <w:rFonts w:ascii="Times New Roman" w:eastAsia="微軟正黑體" w:hAnsi="Times New Roman" w:cs="Times New Roman"/>
         </w:rPr>
@@ -1655,8 +1707,9 @@
         </w:numPr>
         <w:snapToGrid w:val="0"/>
         <w:ind w:leftChars="0"/>
-        <w:rPr>
-          <w:rFonts w:ascii="Times New Roman" w:eastAsia="微軟正黑體" w:hAnsi="Times New Roman" w:cs="Times New Roman" w:hint="eastAsia"/>
+        <w:jc w:val="both"/>
+        <w:rPr>
+          <w:rFonts w:ascii="Times New Roman" w:eastAsia="微軟正黑體" w:hAnsi="Times New Roman" w:cs="Times New Roman"/>
           <w:b/>
           <w:color w:val="002060"/>
         </w:rPr>
@@ -1673,6 +1726,2750 @@
     <w:p>
       <w:pPr>
         <w:snapToGrid w:val="0"/>
+        <w:jc w:val="both"/>
+        <w:rPr>
+          <w:rFonts w:ascii="Times New Roman" w:eastAsia="微軟正黑體" w:hAnsi="Times New Roman" w:cs="Times New Roman"/>
+        </w:rPr>
+      </w:pPr>
+    </w:p>
+    <w:p>
+      <w:pPr>
+        <w:snapToGrid w:val="0"/>
+        <w:jc w:val="both"/>
+        <w:rPr>
+          <w:rFonts w:ascii="Times New Roman" w:eastAsia="微軟正黑體" w:hAnsi="Times New Roman" w:cs="Times New Roman"/>
+        </w:rPr>
+      </w:pPr>
+    </w:p>
+    <w:p>
+      <w:pPr>
+        <w:pStyle w:val="a3"/>
+        <w:numPr>
+          <w:ilvl w:val="0"/>
+          <w:numId w:val="1"/>
+        </w:numPr>
+        <w:snapToGrid w:val="0"/>
+        <w:ind w:leftChars="0"/>
+        <w:jc w:val="both"/>
+        <w:rPr>
+          <w:rFonts w:ascii="Times New Roman" w:eastAsia="微軟正黑體" w:hAnsi="Times New Roman" w:cs="Times New Roman"/>
+          <w:color w:val="002060"/>
+        </w:rPr>
+      </w:pPr>
+      <w:r>
+        <w:rPr>
+          <w:rFonts w:ascii="Times New Roman" w:eastAsia="微軟正黑體" w:hAnsi="Times New Roman" w:cs="Times New Roman" w:hint="eastAsia"/>
+          <w:b/>
+          <w:color w:val="002060"/>
+        </w:rPr>
+        <w:lastRenderedPageBreak/>
+        <w:t>A, An, The, Zero Article</w:t>
+      </w:r>
+      <w:r>
+        <w:rPr>
+          <w:rFonts w:ascii="Times New Roman" w:eastAsia="微軟正黑體" w:hAnsi="Times New Roman" w:cs="Times New Roman"/>
+          <w:b/>
+          <w:color w:val="002060"/>
+        </w:rPr>
+        <w:t xml:space="preserve"> </w:t>
+      </w:r>
+      <w:r>
+        <w:rPr>
+          <w:rFonts w:ascii="Times New Roman" w:eastAsia="微軟正黑體" w:hAnsi="Times New Roman" w:cs="Times New Roman" w:hint="eastAsia"/>
+          <w:b/>
+          <w:color w:val="002060"/>
+        </w:rPr>
+        <w:t>的常見陷阱</w:t>
+      </w:r>
+    </w:p>
+    <w:p>
+      <w:pPr>
+        <w:pStyle w:val="a3"/>
+        <w:numPr>
+          <w:ilvl w:val="0"/>
+          <w:numId w:val="13"/>
+        </w:numPr>
+        <w:snapToGrid w:val="0"/>
+        <w:ind w:leftChars="0"/>
+        <w:jc w:val="both"/>
+        <w:rPr>
+          <w:rFonts w:ascii="Times New Roman" w:eastAsia="微軟正黑體" w:hAnsi="Times New Roman" w:cs="Times New Roman"/>
+        </w:rPr>
+      </w:pPr>
+      <w:r>
+        <w:rPr>
+          <w:rFonts w:ascii="Times New Roman" w:eastAsia="微軟正黑體" w:hAnsi="Times New Roman" w:cs="Times New Roman" w:hint="eastAsia"/>
+        </w:rPr>
+        <w:t xml:space="preserve">Do </w:t>
+      </w:r>
+      <w:r>
+        <w:rPr>
+          <w:rFonts w:ascii="Times New Roman" w:eastAsia="微軟正黑體" w:hAnsi="Times New Roman" w:cs="Times New Roman"/>
+        </w:rPr>
+        <w:t>you know</w:t>
+      </w:r>
+      <w:r>
+        <w:rPr>
+          <w:rFonts w:ascii="Times New Roman" w:eastAsia="微軟正黑體" w:hAnsi="Times New Roman" w:cs="Times New Roman"/>
+        </w:rPr>
+        <w:t xml:space="preserve"> ___ Taylors? They live near the new school.</w:t>
+      </w:r>
+    </w:p>
+    <w:p>
+      <w:pPr>
+        <w:pStyle w:val="a3"/>
+        <w:numPr>
+          <w:ilvl w:val="0"/>
+          <w:numId w:val="14"/>
+        </w:numPr>
+        <w:snapToGrid w:val="0"/>
+        <w:ind w:leftChars="0"/>
+        <w:jc w:val="both"/>
+        <w:rPr>
+          <w:rFonts w:ascii="Times New Roman" w:eastAsia="微軟正黑體" w:hAnsi="Times New Roman" w:cs="Times New Roman" w:hint="eastAsia"/>
+        </w:rPr>
+      </w:pPr>
+      <w:r>
+        <w:rPr>
+          <w:rFonts w:ascii="Times New Roman" w:eastAsia="微軟正黑體" w:hAnsi="Times New Roman" w:cs="Times New Roman"/>
+        </w:rPr>
+        <w:t>a</w:t>
+      </w:r>
+    </w:p>
+    <w:p>
+      <w:pPr>
+        <w:pStyle w:val="a3"/>
+        <w:numPr>
+          <w:ilvl w:val="0"/>
+          <w:numId w:val="14"/>
+        </w:numPr>
+        <w:snapToGrid w:val="0"/>
+        <w:ind w:leftChars="0"/>
+        <w:jc w:val="both"/>
+        <w:rPr>
+          <w:rFonts w:ascii="Times New Roman" w:eastAsia="微軟正黑體" w:hAnsi="Times New Roman" w:cs="Times New Roman"/>
+        </w:rPr>
+      </w:pPr>
+      <w:r>
+        <w:rPr>
+          <w:rFonts w:ascii="Times New Roman" w:eastAsia="微軟正黑體" w:hAnsi="Times New Roman" w:cs="Times New Roman"/>
+        </w:rPr>
+        <w:t>an</w:t>
+      </w:r>
+    </w:p>
+    <w:p>
+      <w:pPr>
+        <w:pStyle w:val="a3"/>
+        <w:numPr>
+          <w:ilvl w:val="0"/>
+          <w:numId w:val="14"/>
+        </w:numPr>
+        <w:snapToGrid w:val="0"/>
+        <w:ind w:leftChars="0"/>
+        <w:jc w:val="both"/>
+        <w:rPr>
+          <w:rFonts w:ascii="Times New Roman" w:eastAsia="微軟正黑體" w:hAnsi="Times New Roman" w:cs="Times New Roman"/>
+          <w:color w:val="C00000"/>
+        </w:rPr>
+      </w:pPr>
+      <w:r>
+        <w:rPr>
+          <w:rFonts w:ascii="Times New Roman" w:eastAsia="微軟正黑體" w:hAnsi="Times New Roman" w:cs="Times New Roman"/>
+          <w:color w:val="C00000"/>
+        </w:rPr>
+        <w:t>the</w:t>
+      </w:r>
+    </w:p>
+    <w:p>
+      <w:pPr>
+        <w:pStyle w:val="a3"/>
+        <w:numPr>
+          <w:ilvl w:val="0"/>
+          <w:numId w:val="14"/>
+        </w:numPr>
+        <w:snapToGrid w:val="0"/>
+        <w:ind w:leftChars="0"/>
+        <w:jc w:val="both"/>
+        <w:rPr>
+          <w:rFonts w:ascii="Times New Roman" w:eastAsia="微軟正黑體" w:hAnsi="Times New Roman" w:cs="Times New Roman"/>
+        </w:rPr>
+      </w:pPr>
+      <w:r>
+        <w:rPr>
+          <w:rFonts w:ascii="Times New Roman" w:eastAsia="微軟正黑體" w:hAnsi="Times New Roman" w:cs="Times New Roman"/>
+        </w:rPr>
+        <w:t>zero article</w:t>
+      </w:r>
+    </w:p>
+    <w:p>
+      <w:pPr>
+        <w:snapToGrid w:val="0"/>
+        <w:ind w:left="480"/>
+        <w:jc w:val="both"/>
+        <w:rPr>
+          <w:rFonts w:ascii="Times New Roman" w:eastAsia="微軟正黑體" w:hAnsi="Times New Roman" w:cs="Times New Roman"/>
+          <w:color w:val="C00000"/>
+        </w:rPr>
+      </w:pPr>
+      <w:r>
+        <w:rPr>
+          <w:rFonts w:ascii="Times New Roman" w:eastAsia="微軟正黑體" w:hAnsi="Times New Roman" w:cs="Times New Roman" w:hint="eastAsia"/>
+          <w:color w:val="C00000"/>
+        </w:rPr>
+        <w:t>[</w:t>
+      </w:r>
+      <w:r>
+        <w:rPr>
+          <w:rFonts w:ascii="Times New Roman" w:eastAsia="微軟正黑體" w:hAnsi="Times New Roman" w:cs="Times New Roman"/>
+          <w:color w:val="C00000"/>
+        </w:rPr>
+        <w:t>SOL</w:t>
+      </w:r>
+      <w:r>
+        <w:rPr>
+          <w:rFonts w:ascii="Times New Roman" w:eastAsia="微軟正黑體" w:hAnsi="Times New Roman" w:cs="Times New Roman" w:hint="eastAsia"/>
+          <w:color w:val="C00000"/>
+        </w:rPr>
+        <w:t>]</w:t>
+      </w:r>
+      <w:r>
+        <w:rPr>
+          <w:rFonts w:ascii="Times New Roman" w:eastAsia="微軟正黑體" w:hAnsi="Times New Roman" w:cs="Times New Roman"/>
+          <w:color w:val="C00000"/>
+        </w:rPr>
+        <w:t xml:space="preserve"> the + </w:t>
+      </w:r>
+      <w:r>
+        <w:rPr>
+          <w:rFonts w:ascii="Times New Roman" w:eastAsia="微軟正黑體" w:hAnsi="Times New Roman" w:cs="Times New Roman" w:hint="eastAsia"/>
+          <w:color w:val="C00000"/>
+        </w:rPr>
+        <w:t>surname + s (</w:t>
+      </w:r>
+      <w:r>
+        <w:rPr>
+          <w:rFonts w:ascii="Times New Roman" w:eastAsia="微軟正黑體" w:hAnsi="Times New Roman" w:cs="Times New Roman" w:hint="eastAsia"/>
+          <w:color w:val="C00000"/>
+        </w:rPr>
+        <w:t>如果姓氏的最後一</w:t>
+      </w:r>
+      <w:r>
+        <w:rPr>
+          <w:rFonts w:ascii="Times New Roman" w:eastAsia="微軟正黑體" w:hAnsi="Times New Roman" w:cs="Times New Roman" w:hint="eastAsia"/>
+          <w:color w:val="C00000"/>
+        </w:rPr>
+        <w:t>個</w:t>
+      </w:r>
+      <w:r>
+        <w:rPr>
+          <w:rFonts w:ascii="Times New Roman" w:eastAsia="微軟正黑體" w:hAnsi="Times New Roman" w:cs="Times New Roman" w:hint="eastAsia"/>
+          <w:color w:val="C00000"/>
+        </w:rPr>
+        <w:t>字是</w:t>
+      </w:r>
+      <w:r>
+        <w:rPr>
+          <w:rFonts w:ascii="Times New Roman" w:eastAsia="微軟正黑體" w:hAnsi="Times New Roman" w:cs="Times New Roman" w:hint="eastAsia"/>
+          <w:color w:val="C00000"/>
+        </w:rPr>
+        <w:t xml:space="preserve"> </w:t>
+      </w:r>
+      <w:r>
+        <w:rPr>
+          <w:rFonts w:ascii="Times New Roman" w:eastAsia="微軟正黑體" w:hAnsi="Times New Roman" w:cs="Times New Roman"/>
+          <w:color w:val="C00000"/>
+        </w:rPr>
+        <w:t xml:space="preserve">s </w:t>
+      </w:r>
+      <w:r>
+        <w:rPr>
+          <w:rFonts w:ascii="Times New Roman" w:eastAsia="微軟正黑體" w:hAnsi="Times New Roman" w:cs="Times New Roman" w:hint="eastAsia"/>
+          <w:color w:val="C00000"/>
+        </w:rPr>
+        <w:t>就不用再加</w:t>
+      </w:r>
+      <w:r>
+        <w:rPr>
+          <w:rFonts w:ascii="Times New Roman" w:eastAsia="微軟正黑體" w:hAnsi="Times New Roman" w:cs="Times New Roman" w:hint="eastAsia"/>
+          <w:color w:val="C00000"/>
+        </w:rPr>
+        <w:t xml:space="preserve"> </w:t>
+      </w:r>
+      <w:r>
+        <w:rPr>
+          <w:rFonts w:ascii="Times New Roman" w:eastAsia="微軟正黑體" w:hAnsi="Times New Roman" w:cs="Times New Roman"/>
+          <w:color w:val="C00000"/>
+        </w:rPr>
+        <w:t>s</w:t>
+      </w:r>
+      <w:r>
+        <w:rPr>
+          <w:rFonts w:ascii="Times New Roman" w:eastAsia="微軟正黑體" w:hAnsi="Times New Roman" w:cs="Times New Roman" w:hint="eastAsia"/>
+          <w:color w:val="C00000"/>
+        </w:rPr>
+        <w:t>)</w:t>
+      </w:r>
+    </w:p>
+    <w:p>
+      <w:pPr>
+        <w:snapToGrid w:val="0"/>
+        <w:jc w:val="both"/>
+        <w:rPr>
+          <w:rFonts w:ascii="Times New Roman" w:eastAsia="微軟正黑體" w:hAnsi="Times New Roman" w:cs="Times New Roman"/>
+          <w:color w:val="C00000"/>
+        </w:rPr>
+      </w:pPr>
+    </w:p>
+    <w:p>
+      <w:pPr>
+        <w:pStyle w:val="a3"/>
+        <w:numPr>
+          <w:ilvl w:val="0"/>
+          <w:numId w:val="13"/>
+        </w:numPr>
+        <w:snapToGrid w:val="0"/>
+        <w:ind w:leftChars="0"/>
+        <w:jc w:val="both"/>
+        <w:rPr>
+          <w:rFonts w:ascii="Times New Roman" w:eastAsia="微軟正黑體" w:hAnsi="Times New Roman" w:cs="Times New Roman" w:hint="eastAsia"/>
+        </w:rPr>
+      </w:pPr>
+      <w:r>
+        <w:rPr>
+          <w:rFonts w:ascii="Times New Roman" w:eastAsia="微軟正黑體" w:hAnsi="Times New Roman" w:cs="Times New Roman" w:hint="eastAsia"/>
+        </w:rPr>
+        <w:t>This is ___ unique opportunity for you to take.</w:t>
+      </w:r>
+    </w:p>
+    <w:p>
+      <w:pPr>
+        <w:pStyle w:val="a3"/>
+        <w:numPr>
+          <w:ilvl w:val="0"/>
+          <w:numId w:val="15"/>
+        </w:numPr>
+        <w:snapToGrid w:val="0"/>
+        <w:ind w:leftChars="0"/>
+        <w:jc w:val="both"/>
+        <w:rPr>
+          <w:rFonts w:ascii="Times New Roman" w:eastAsia="微軟正黑體" w:hAnsi="Times New Roman" w:cs="Times New Roman" w:hint="eastAsia"/>
+          <w:color w:val="C00000"/>
+        </w:rPr>
+      </w:pPr>
+      <w:r>
+        <w:rPr>
+          <w:rFonts w:ascii="Times New Roman" w:eastAsia="微軟正黑體" w:hAnsi="Times New Roman" w:cs="Times New Roman"/>
+          <w:color w:val="C00000"/>
+        </w:rPr>
+        <w:t>a</w:t>
+      </w:r>
+    </w:p>
+    <w:p>
+      <w:pPr>
+        <w:pStyle w:val="a3"/>
+        <w:numPr>
+          <w:ilvl w:val="0"/>
+          <w:numId w:val="15"/>
+        </w:numPr>
+        <w:snapToGrid w:val="0"/>
+        <w:ind w:leftChars="0"/>
+        <w:jc w:val="both"/>
+        <w:rPr>
+          <w:rFonts w:ascii="Times New Roman" w:eastAsia="微軟正黑體" w:hAnsi="Times New Roman" w:cs="Times New Roman"/>
+        </w:rPr>
+      </w:pPr>
+      <w:r>
+        <w:rPr>
+          <w:rFonts w:ascii="Times New Roman" w:eastAsia="微軟正黑體" w:hAnsi="Times New Roman" w:cs="Times New Roman"/>
+        </w:rPr>
+        <w:t>an</w:t>
+      </w:r>
+    </w:p>
+    <w:p>
+      <w:pPr>
+        <w:pStyle w:val="a3"/>
+        <w:numPr>
+          <w:ilvl w:val="0"/>
+          <w:numId w:val="15"/>
+        </w:numPr>
+        <w:snapToGrid w:val="0"/>
+        <w:ind w:leftChars="0"/>
+        <w:jc w:val="both"/>
+        <w:rPr>
+          <w:rFonts w:ascii="Times New Roman" w:eastAsia="微軟正黑體" w:hAnsi="Times New Roman" w:cs="Times New Roman"/>
+        </w:rPr>
+      </w:pPr>
+      <w:r>
+        <w:rPr>
+          <w:rFonts w:ascii="Times New Roman" w:eastAsia="微軟正黑體" w:hAnsi="Times New Roman" w:cs="Times New Roman"/>
+        </w:rPr>
+        <w:t>the</w:t>
+      </w:r>
+    </w:p>
+    <w:p>
+      <w:pPr>
+        <w:pStyle w:val="a3"/>
+        <w:numPr>
+          <w:ilvl w:val="0"/>
+          <w:numId w:val="15"/>
+        </w:numPr>
+        <w:snapToGrid w:val="0"/>
+        <w:ind w:leftChars="0"/>
+        <w:jc w:val="both"/>
+        <w:rPr>
+          <w:rFonts w:ascii="Times New Roman" w:eastAsia="微軟正黑體" w:hAnsi="Times New Roman" w:cs="Times New Roman"/>
+        </w:rPr>
+      </w:pPr>
+      <w:r>
+        <w:rPr>
+          <w:rFonts w:ascii="Times New Roman" w:eastAsia="微軟正黑體" w:hAnsi="Times New Roman" w:cs="Times New Roman"/>
+        </w:rPr>
+        <w:t>zero article</w:t>
+      </w:r>
+    </w:p>
+    <w:p>
+      <w:pPr>
+        <w:snapToGrid w:val="0"/>
+        <w:ind w:left="480"/>
+        <w:jc w:val="both"/>
+        <w:rPr>
+          <w:rFonts w:ascii="Times New Roman" w:eastAsia="微軟正黑體" w:hAnsi="Times New Roman" w:cs="Times New Roman"/>
+          <w:color w:val="C00000"/>
+        </w:rPr>
+      </w:pPr>
+      <w:r>
+        <w:rPr>
+          <w:rFonts w:ascii="Times New Roman" w:eastAsia="微軟正黑體" w:hAnsi="Times New Roman" w:cs="Times New Roman" w:hint="eastAsia"/>
+          <w:color w:val="C00000"/>
+        </w:rPr>
+        <w:t>[</w:t>
+      </w:r>
+      <w:r>
+        <w:rPr>
+          <w:rFonts w:ascii="Times New Roman" w:eastAsia="微軟正黑體" w:hAnsi="Times New Roman" w:cs="Times New Roman"/>
+          <w:color w:val="C00000"/>
+        </w:rPr>
+        <w:t>SOL</w:t>
+      </w:r>
+      <w:r>
+        <w:rPr>
+          <w:rFonts w:ascii="Times New Roman" w:eastAsia="微軟正黑體" w:hAnsi="Times New Roman" w:cs="Times New Roman" w:hint="eastAsia"/>
+          <w:color w:val="C00000"/>
+        </w:rPr>
+        <w:t>]</w:t>
+      </w:r>
+      <w:r>
+        <w:rPr>
+          <w:rFonts w:ascii="Times New Roman" w:eastAsia="微軟正黑體" w:hAnsi="Times New Roman" w:cs="Times New Roman"/>
+          <w:color w:val="C00000"/>
+        </w:rPr>
+        <w:t xml:space="preserve"> </w:t>
+      </w:r>
+      <w:r>
+        <w:rPr>
+          <w:rFonts w:ascii="Times New Roman" w:eastAsia="微軟正黑體" w:hAnsi="Times New Roman" w:cs="Times New Roman" w:hint="eastAsia"/>
+          <w:color w:val="C00000"/>
+        </w:rPr>
+        <w:t>雖然是母音</w:t>
+      </w:r>
+      <w:r>
+        <w:rPr>
+          <w:rFonts w:ascii="Times New Roman" w:eastAsia="微軟正黑體" w:hAnsi="Times New Roman" w:cs="Times New Roman" w:hint="eastAsia"/>
+          <w:color w:val="C00000"/>
+        </w:rPr>
+        <w:t xml:space="preserve"> </w:t>
+      </w:r>
+      <w:r>
+        <w:rPr>
+          <w:rFonts w:ascii="Times New Roman" w:eastAsia="微軟正黑體" w:hAnsi="Times New Roman" w:cs="Times New Roman"/>
+          <w:color w:val="C00000"/>
+        </w:rPr>
+        <w:t>u</w:t>
+      </w:r>
+      <w:r>
+        <w:rPr>
+          <w:rFonts w:ascii="Times New Roman" w:eastAsia="微軟正黑體" w:hAnsi="Times New Roman" w:cs="Times New Roman" w:hint="eastAsia"/>
+          <w:color w:val="C00000"/>
+        </w:rPr>
+        <w:t>，但是其讀音為子音</w:t>
+      </w:r>
+      <w:r>
+        <w:rPr>
+          <w:rFonts w:ascii="Times New Roman" w:eastAsia="微軟正黑體" w:hAnsi="Times New Roman" w:cs="Times New Roman" w:hint="eastAsia"/>
+          <w:color w:val="C00000"/>
+        </w:rPr>
+        <w:t xml:space="preserve"> </w:t>
+      </w:r>
+      <w:r>
+        <w:rPr>
+          <w:rFonts w:ascii="Times New Roman" w:eastAsia="微軟正黑體" w:hAnsi="Times New Roman" w:cs="Times New Roman"/>
+          <w:color w:val="C00000"/>
+        </w:rPr>
+        <w:t>“y”</w:t>
+      </w:r>
+      <w:r>
+        <w:rPr>
+          <w:rFonts w:ascii="Times New Roman" w:eastAsia="微軟正黑體" w:hAnsi="Times New Roman" w:cs="Times New Roman" w:hint="eastAsia"/>
+          <w:color w:val="C00000"/>
+        </w:rPr>
+        <w:t>，所以是</w:t>
+      </w:r>
+      <w:r>
+        <w:rPr>
+          <w:rFonts w:ascii="Times New Roman" w:eastAsia="微軟正黑體" w:hAnsi="Times New Roman" w:cs="Times New Roman" w:hint="eastAsia"/>
+          <w:color w:val="C00000"/>
+        </w:rPr>
+        <w:t xml:space="preserve"> </w:t>
+      </w:r>
+      <w:r>
+        <w:rPr>
+          <w:rFonts w:ascii="Times New Roman" w:eastAsia="微軟正黑體" w:hAnsi="Times New Roman" w:cs="Times New Roman"/>
+          <w:color w:val="C00000"/>
+        </w:rPr>
+        <w:t>a unique</w:t>
+      </w:r>
+    </w:p>
+    <w:p>
+      <w:pPr>
+        <w:snapToGrid w:val="0"/>
+        <w:jc w:val="both"/>
+        <w:rPr>
+          <w:rFonts w:ascii="Times New Roman" w:eastAsia="微軟正黑體" w:hAnsi="Times New Roman" w:cs="Times New Roman"/>
+        </w:rPr>
+      </w:pPr>
+    </w:p>
+    <w:p>
+      <w:pPr>
+        <w:pStyle w:val="a3"/>
+        <w:numPr>
+          <w:ilvl w:val="0"/>
+          <w:numId w:val="13"/>
+        </w:numPr>
+        <w:snapToGrid w:val="0"/>
+        <w:ind w:leftChars="0"/>
+        <w:jc w:val="both"/>
+        <w:rPr>
+          <w:rFonts w:ascii="Times New Roman" w:eastAsia="微軟正黑體" w:hAnsi="Times New Roman" w:cs="Times New Roman"/>
+        </w:rPr>
+      </w:pPr>
+      <w:r>
+        <w:rPr>
+          <w:rFonts w:ascii="Times New Roman" w:eastAsia="微軟正黑體" w:hAnsi="Times New Roman" w:cs="Times New Roman" w:hint="eastAsia"/>
+        </w:rPr>
+        <w:t>He can</w:t>
+      </w:r>
+      <w:r>
+        <w:rPr>
+          <w:rFonts w:ascii="Times New Roman" w:eastAsia="微軟正黑體" w:hAnsi="Times New Roman" w:cs="Times New Roman"/>
+        </w:rPr>
+        <w:t xml:space="preserve">’t go to school </w:t>
+      </w:r>
+      <w:proofErr w:type="gramStart"/>
+      <w:r>
+        <w:rPr>
+          <w:rFonts w:ascii="Times New Roman" w:eastAsia="微軟正黑體" w:hAnsi="Times New Roman" w:cs="Times New Roman"/>
+        </w:rPr>
+        <w:t>today,</w:t>
+      </w:r>
+      <w:proofErr w:type="gramEnd"/>
+      <w:r>
+        <w:rPr>
+          <w:rFonts w:ascii="Times New Roman" w:eastAsia="微軟正黑體" w:hAnsi="Times New Roman" w:cs="Times New Roman"/>
+        </w:rPr>
+        <w:t xml:space="preserve"> he has ___ sore throat.</w:t>
+      </w:r>
+    </w:p>
+    <w:p>
+      <w:pPr>
+        <w:pStyle w:val="a3"/>
+        <w:numPr>
+          <w:ilvl w:val="0"/>
+          <w:numId w:val="16"/>
+        </w:numPr>
+        <w:snapToGrid w:val="0"/>
+        <w:ind w:leftChars="0"/>
+        <w:jc w:val="both"/>
+        <w:rPr>
+          <w:rFonts w:ascii="Times New Roman" w:eastAsia="微軟正黑體" w:hAnsi="Times New Roman" w:cs="Times New Roman" w:hint="eastAsia"/>
+          <w:color w:val="C00000"/>
+        </w:rPr>
+      </w:pPr>
+      <w:r>
+        <w:rPr>
+          <w:rFonts w:ascii="Times New Roman" w:eastAsia="微軟正黑體" w:hAnsi="Times New Roman" w:cs="Times New Roman"/>
+          <w:color w:val="C00000"/>
+        </w:rPr>
+        <w:t>a</w:t>
+      </w:r>
+    </w:p>
+    <w:p>
+      <w:pPr>
+        <w:pStyle w:val="a3"/>
+        <w:numPr>
+          <w:ilvl w:val="0"/>
+          <w:numId w:val="16"/>
+        </w:numPr>
+        <w:snapToGrid w:val="0"/>
+        <w:ind w:leftChars="0"/>
+        <w:jc w:val="both"/>
+        <w:rPr>
+          <w:rFonts w:ascii="Times New Roman" w:eastAsia="微軟正黑體" w:hAnsi="Times New Roman" w:cs="Times New Roman"/>
+        </w:rPr>
+      </w:pPr>
+      <w:r>
+        <w:rPr>
+          <w:rFonts w:ascii="Times New Roman" w:eastAsia="微軟正黑體" w:hAnsi="Times New Roman" w:cs="Times New Roman"/>
+        </w:rPr>
+        <w:t>an</w:t>
+      </w:r>
+    </w:p>
+    <w:p>
+      <w:pPr>
+        <w:pStyle w:val="a3"/>
+        <w:numPr>
+          <w:ilvl w:val="0"/>
+          <w:numId w:val="16"/>
+        </w:numPr>
+        <w:snapToGrid w:val="0"/>
+        <w:ind w:leftChars="0"/>
+        <w:jc w:val="both"/>
+        <w:rPr>
+          <w:rFonts w:ascii="Times New Roman" w:eastAsia="微軟正黑體" w:hAnsi="Times New Roman" w:cs="Times New Roman"/>
+        </w:rPr>
+      </w:pPr>
+      <w:r>
+        <w:rPr>
+          <w:rFonts w:ascii="Times New Roman" w:eastAsia="微軟正黑體" w:hAnsi="Times New Roman" w:cs="Times New Roman"/>
+        </w:rPr>
+        <w:t>the</w:t>
+      </w:r>
+    </w:p>
+    <w:p>
+      <w:pPr>
+        <w:pStyle w:val="a3"/>
+        <w:numPr>
+          <w:ilvl w:val="0"/>
+          <w:numId w:val="16"/>
+        </w:numPr>
+        <w:snapToGrid w:val="0"/>
+        <w:ind w:leftChars="0"/>
+        <w:jc w:val="both"/>
+        <w:rPr>
+          <w:rFonts w:ascii="Times New Roman" w:eastAsia="微軟正黑體" w:hAnsi="Times New Roman" w:cs="Times New Roman"/>
+        </w:rPr>
+      </w:pPr>
+      <w:r>
+        <w:rPr>
+          <w:rFonts w:ascii="Times New Roman" w:eastAsia="微軟正黑體" w:hAnsi="Times New Roman" w:cs="Times New Roman"/>
+        </w:rPr>
+        <w:t>zero article</w:t>
+      </w:r>
+    </w:p>
+    <w:p>
+      <w:pPr>
+        <w:snapToGrid w:val="0"/>
+        <w:ind w:left="480"/>
+        <w:jc w:val="both"/>
+        <w:rPr>
+          <w:rFonts w:ascii="Times New Roman" w:eastAsia="微軟正黑體" w:hAnsi="Times New Roman" w:cs="Times New Roman"/>
+          <w:color w:val="C00000"/>
+        </w:rPr>
+      </w:pPr>
+      <w:r>
+        <w:rPr>
+          <w:rFonts w:ascii="Times New Roman" w:eastAsia="微軟正黑體" w:hAnsi="Times New Roman" w:cs="Times New Roman" w:hint="eastAsia"/>
+          <w:color w:val="C00000"/>
+        </w:rPr>
+        <w:t>[</w:t>
+      </w:r>
+      <w:r>
+        <w:rPr>
+          <w:rFonts w:ascii="Times New Roman" w:eastAsia="微軟正黑體" w:hAnsi="Times New Roman" w:cs="Times New Roman"/>
+          <w:color w:val="C00000"/>
+        </w:rPr>
+        <w:t>SOL</w:t>
+      </w:r>
+      <w:r>
+        <w:rPr>
+          <w:rFonts w:ascii="Times New Roman" w:eastAsia="微軟正黑體" w:hAnsi="Times New Roman" w:cs="Times New Roman" w:hint="eastAsia"/>
+          <w:color w:val="C00000"/>
+        </w:rPr>
+        <w:t>]</w:t>
+      </w:r>
+      <w:r>
+        <w:rPr>
+          <w:rFonts w:ascii="Times New Roman" w:eastAsia="微軟正黑體" w:hAnsi="Times New Roman" w:cs="Times New Roman"/>
+          <w:color w:val="C00000"/>
+        </w:rPr>
+        <w:t xml:space="preserve"> </w:t>
+      </w:r>
+      <w:r>
+        <w:rPr>
+          <w:rFonts w:ascii="Times New Roman" w:eastAsia="微軟正黑體" w:hAnsi="Times New Roman" w:cs="Times New Roman" w:hint="eastAsia"/>
+          <w:color w:val="C00000"/>
+        </w:rPr>
+        <w:t>例外很多，只能死背</w:t>
+      </w:r>
+    </w:p>
+    <w:p>
+      <w:pPr>
+        <w:pStyle w:val="a3"/>
+        <w:numPr>
+          <w:ilvl w:val="0"/>
+          <w:numId w:val="12"/>
+        </w:numPr>
+        <w:snapToGrid w:val="0"/>
+        <w:ind w:leftChars="0"/>
+        <w:jc w:val="both"/>
+        <w:rPr>
+          <w:rFonts w:ascii="Times New Roman" w:eastAsia="微軟正黑體" w:hAnsi="Times New Roman" w:cs="Times New Roman"/>
+          <w:color w:val="C00000"/>
+        </w:rPr>
+      </w:pPr>
+      <w:r>
+        <w:rPr>
+          <w:rFonts w:ascii="Times New Roman" w:eastAsia="微軟正黑體" w:hAnsi="Times New Roman" w:cs="Times New Roman"/>
+          <w:color w:val="C00000"/>
+        </w:rPr>
+        <w:t>H</w:t>
+      </w:r>
+      <w:r>
+        <w:rPr>
+          <w:rFonts w:ascii="Times New Roman" w:eastAsia="微軟正黑體" w:hAnsi="Times New Roman" w:cs="Times New Roman" w:hint="eastAsia"/>
+          <w:color w:val="C00000"/>
+        </w:rPr>
+        <w:t xml:space="preserve">ave </w:t>
+      </w:r>
+      <w:r>
+        <w:rPr>
+          <w:rFonts w:ascii="Times New Roman" w:eastAsia="微軟正黑體" w:hAnsi="Times New Roman" w:cs="Times New Roman"/>
+          <w:color w:val="C00000"/>
+          <w:u w:val="single"/>
+        </w:rPr>
+        <w:t>a</w:t>
+      </w:r>
+      <w:r>
+        <w:rPr>
+          <w:rFonts w:ascii="Times New Roman" w:eastAsia="微軟正黑體" w:hAnsi="Times New Roman" w:cs="Times New Roman"/>
+          <w:color w:val="C00000"/>
+        </w:rPr>
+        <w:t xml:space="preserve"> cold, headache, sore throat. (</w:t>
+      </w:r>
+      <w:r>
+        <w:rPr>
+          <w:rFonts w:ascii="Times New Roman" w:eastAsia="微軟正黑體" w:hAnsi="Times New Roman" w:cs="Times New Roman" w:hint="eastAsia"/>
+          <w:color w:val="C00000"/>
+        </w:rPr>
+        <w:t>一定要加</w:t>
+      </w:r>
+      <w:r>
+        <w:rPr>
+          <w:rFonts w:ascii="Times New Roman" w:eastAsia="微軟正黑體" w:hAnsi="Times New Roman" w:cs="Times New Roman" w:hint="eastAsia"/>
+          <w:color w:val="C00000"/>
+        </w:rPr>
+        <w:t xml:space="preserve"> a</w:t>
+      </w:r>
+      <w:r>
+        <w:rPr>
+          <w:rFonts w:ascii="Times New Roman" w:eastAsia="微軟正黑體" w:hAnsi="Times New Roman" w:cs="Times New Roman"/>
+          <w:color w:val="C00000"/>
+        </w:rPr>
+        <w:t>)</w:t>
+      </w:r>
+    </w:p>
+    <w:p>
+      <w:pPr>
+        <w:pStyle w:val="a3"/>
+        <w:numPr>
+          <w:ilvl w:val="0"/>
+          <w:numId w:val="12"/>
+        </w:numPr>
+        <w:snapToGrid w:val="0"/>
+        <w:ind w:leftChars="0"/>
+        <w:jc w:val="both"/>
+        <w:rPr>
+          <w:rFonts w:ascii="Times New Roman" w:eastAsia="微軟正黑體" w:hAnsi="Times New Roman" w:cs="Times New Roman"/>
+          <w:color w:val="C00000"/>
+        </w:rPr>
+      </w:pPr>
+      <w:r>
+        <w:rPr>
+          <w:rFonts w:ascii="Times New Roman" w:eastAsia="微軟正黑體" w:hAnsi="Times New Roman" w:cs="Times New Roman"/>
+          <w:color w:val="C00000"/>
+        </w:rPr>
+        <w:t xml:space="preserve">Have </w:t>
+      </w:r>
+      <w:r>
+        <w:rPr>
+          <w:rFonts w:ascii="Times New Roman" w:eastAsia="微軟正黑體" w:hAnsi="Times New Roman" w:cs="Times New Roman"/>
+          <w:color w:val="C00000"/>
+          <w:u w:val="single"/>
+        </w:rPr>
+        <w:t>(a)</w:t>
+      </w:r>
+      <w:r>
+        <w:rPr>
+          <w:rFonts w:ascii="Times New Roman" w:eastAsia="微軟正黑體" w:hAnsi="Times New Roman" w:cs="Times New Roman"/>
+          <w:color w:val="C00000"/>
+        </w:rPr>
+        <w:t xml:space="preserve"> backache, stomach-ache, toothache, earache. (</w:t>
+      </w:r>
+      <w:r>
+        <w:rPr>
+          <w:rFonts w:ascii="Times New Roman" w:eastAsia="微軟正黑體" w:hAnsi="Times New Roman" w:cs="Times New Roman" w:hint="eastAsia"/>
+          <w:color w:val="C00000"/>
+        </w:rPr>
+        <w:t>可加可不加</w:t>
+      </w:r>
+      <w:r>
+        <w:rPr>
+          <w:rFonts w:ascii="Times New Roman" w:eastAsia="微軟正黑體" w:hAnsi="Times New Roman" w:cs="Times New Roman"/>
+          <w:color w:val="C00000"/>
+        </w:rPr>
+        <w:t>)</w:t>
+      </w:r>
+    </w:p>
+    <w:p>
+      <w:pPr>
+        <w:pStyle w:val="a3"/>
+        <w:numPr>
+          <w:ilvl w:val="0"/>
+          <w:numId w:val="12"/>
+        </w:numPr>
+        <w:snapToGrid w:val="0"/>
+        <w:ind w:leftChars="0"/>
+        <w:jc w:val="both"/>
+        <w:rPr>
+          <w:rFonts w:ascii="Times New Roman" w:eastAsia="微軟正黑體" w:hAnsi="Times New Roman" w:cs="Times New Roman" w:hint="eastAsia"/>
+          <w:color w:val="C00000"/>
+        </w:rPr>
+      </w:pPr>
+      <w:r>
+        <w:rPr>
+          <w:rFonts w:ascii="Times New Roman" w:eastAsia="微軟正黑體" w:hAnsi="Times New Roman" w:cs="Times New Roman" w:hint="eastAsia"/>
+          <w:color w:val="C00000"/>
+        </w:rPr>
+        <w:t>Have blood pressure, measles, mumps, flu, hepatitis</w:t>
+      </w:r>
+      <w:r>
+        <w:rPr>
+          <w:rFonts w:ascii="Times New Roman" w:eastAsia="微軟正黑體" w:hAnsi="Times New Roman" w:cs="Times New Roman"/>
+          <w:color w:val="C00000"/>
+        </w:rPr>
+        <w:t>. (</w:t>
+      </w:r>
+      <w:r>
+        <w:rPr>
+          <w:rFonts w:ascii="Times New Roman" w:eastAsia="微軟正黑體" w:hAnsi="Times New Roman" w:cs="Times New Roman" w:hint="eastAsia"/>
+          <w:color w:val="C00000"/>
+        </w:rPr>
+        <w:t>疾病為複數或不可數時不要加</w:t>
+      </w:r>
+      <w:r>
+        <w:rPr>
+          <w:rFonts w:ascii="Times New Roman" w:eastAsia="微軟正黑體" w:hAnsi="Times New Roman" w:cs="Times New Roman"/>
+          <w:color w:val="C00000"/>
+        </w:rPr>
+        <w:t>)</w:t>
+      </w:r>
+    </w:p>
+    <w:p>
+      <w:pPr>
+        <w:snapToGrid w:val="0"/>
+        <w:jc w:val="both"/>
+        <w:rPr>
+          <w:rFonts w:ascii="Times New Roman" w:eastAsia="微軟正黑體" w:hAnsi="Times New Roman" w:cs="Times New Roman"/>
+        </w:rPr>
+      </w:pPr>
+    </w:p>
+    <w:p>
+      <w:pPr>
+        <w:pStyle w:val="a3"/>
+        <w:numPr>
+          <w:ilvl w:val="0"/>
+          <w:numId w:val="13"/>
+        </w:numPr>
+        <w:snapToGrid w:val="0"/>
+        <w:ind w:leftChars="0"/>
+        <w:jc w:val="both"/>
+        <w:rPr>
+          <w:rFonts w:ascii="Times New Roman" w:eastAsia="微軟正黑體" w:hAnsi="Times New Roman" w:cs="Times New Roman" w:hint="eastAsia"/>
+        </w:rPr>
+      </w:pPr>
+      <w:r>
+        <w:rPr>
+          <w:rFonts w:ascii="Times New Roman" w:eastAsia="微軟正黑體" w:hAnsi="Times New Roman" w:cs="Times New Roman" w:hint="eastAsia"/>
+        </w:rPr>
+        <w:t>How about going to ___ theatre?</w:t>
+      </w:r>
+    </w:p>
+    <w:p>
+      <w:pPr>
+        <w:pStyle w:val="a3"/>
+        <w:numPr>
+          <w:ilvl w:val="0"/>
+          <w:numId w:val="18"/>
+        </w:numPr>
+        <w:snapToGrid w:val="0"/>
+        <w:ind w:leftChars="0"/>
+        <w:jc w:val="both"/>
+        <w:rPr>
+          <w:rFonts w:ascii="Times New Roman" w:eastAsia="微軟正黑體" w:hAnsi="Times New Roman" w:cs="Times New Roman" w:hint="eastAsia"/>
+        </w:rPr>
+      </w:pPr>
+      <w:r>
+        <w:rPr>
+          <w:rFonts w:ascii="Times New Roman" w:eastAsia="微軟正黑體" w:hAnsi="Times New Roman" w:cs="Times New Roman"/>
+        </w:rPr>
+        <w:t>a</w:t>
+      </w:r>
+    </w:p>
+    <w:p>
+      <w:pPr>
+        <w:pStyle w:val="a3"/>
+        <w:numPr>
+          <w:ilvl w:val="0"/>
+          <w:numId w:val="18"/>
+        </w:numPr>
+        <w:snapToGrid w:val="0"/>
+        <w:ind w:leftChars="0"/>
+        <w:jc w:val="both"/>
+        <w:rPr>
+          <w:rFonts w:ascii="Times New Roman" w:eastAsia="微軟正黑體" w:hAnsi="Times New Roman" w:cs="Times New Roman"/>
+        </w:rPr>
+      </w:pPr>
+      <w:r>
+        <w:rPr>
+          <w:rFonts w:ascii="Times New Roman" w:eastAsia="微軟正黑體" w:hAnsi="Times New Roman" w:cs="Times New Roman"/>
+        </w:rPr>
+        <w:t>an</w:t>
+      </w:r>
+    </w:p>
+    <w:p>
+      <w:pPr>
+        <w:pStyle w:val="a3"/>
+        <w:numPr>
+          <w:ilvl w:val="0"/>
+          <w:numId w:val="18"/>
+        </w:numPr>
+        <w:snapToGrid w:val="0"/>
+        <w:ind w:leftChars="0"/>
+        <w:jc w:val="both"/>
+        <w:rPr>
+          <w:rFonts w:ascii="Times New Roman" w:eastAsia="微軟正黑體" w:hAnsi="Times New Roman" w:cs="Times New Roman"/>
+          <w:color w:val="C00000"/>
+        </w:rPr>
+      </w:pPr>
+      <w:r>
+        <w:rPr>
+          <w:rFonts w:ascii="Times New Roman" w:eastAsia="微軟正黑體" w:hAnsi="Times New Roman" w:cs="Times New Roman"/>
+          <w:color w:val="C00000"/>
+        </w:rPr>
+        <w:t>the</w:t>
+      </w:r>
+    </w:p>
+    <w:p>
+      <w:pPr>
+        <w:pStyle w:val="a3"/>
+        <w:numPr>
+          <w:ilvl w:val="0"/>
+          <w:numId w:val="18"/>
+        </w:numPr>
+        <w:snapToGrid w:val="0"/>
+        <w:ind w:leftChars="0"/>
+        <w:jc w:val="both"/>
+        <w:rPr>
+          <w:rFonts w:ascii="Times New Roman" w:eastAsia="微軟正黑體" w:hAnsi="Times New Roman" w:cs="Times New Roman"/>
+        </w:rPr>
+      </w:pPr>
+      <w:r>
+        <w:rPr>
+          <w:rFonts w:ascii="Times New Roman" w:eastAsia="微軟正黑體" w:hAnsi="Times New Roman" w:cs="Times New Roman"/>
+        </w:rPr>
+        <w:t>zero article</w:t>
+      </w:r>
+    </w:p>
+    <w:p>
+      <w:pPr>
+        <w:snapToGrid w:val="0"/>
+        <w:ind w:left="480"/>
+        <w:jc w:val="both"/>
+        <w:rPr>
+          <w:rFonts w:ascii="Times New Roman" w:eastAsia="微軟正黑體" w:hAnsi="Times New Roman" w:cs="Times New Roman"/>
+          <w:color w:val="C00000"/>
+        </w:rPr>
+      </w:pPr>
+      <w:r>
+        <w:rPr>
+          <w:rFonts w:ascii="Times New Roman" w:eastAsia="微軟正黑體" w:hAnsi="Times New Roman" w:cs="Times New Roman" w:hint="eastAsia"/>
+          <w:color w:val="C00000"/>
+        </w:rPr>
+        <w:t>[</w:t>
+      </w:r>
+      <w:r>
+        <w:rPr>
+          <w:rFonts w:ascii="Times New Roman" w:eastAsia="微軟正黑體" w:hAnsi="Times New Roman" w:cs="Times New Roman"/>
+          <w:color w:val="C00000"/>
+        </w:rPr>
+        <w:t>SOL</w:t>
+      </w:r>
+      <w:r>
+        <w:rPr>
+          <w:rFonts w:ascii="Times New Roman" w:eastAsia="微軟正黑體" w:hAnsi="Times New Roman" w:cs="Times New Roman" w:hint="eastAsia"/>
+          <w:color w:val="C00000"/>
+        </w:rPr>
+        <w:t>]</w:t>
+      </w:r>
+      <w:r>
+        <w:rPr>
+          <w:rFonts w:ascii="Times New Roman" w:eastAsia="微軟正黑體" w:hAnsi="Times New Roman" w:cs="Times New Roman"/>
+          <w:color w:val="C00000"/>
+        </w:rPr>
+        <w:t xml:space="preserve"> </w:t>
+      </w:r>
+      <w:r>
+        <w:rPr>
+          <w:rFonts w:ascii="Times New Roman" w:eastAsia="微軟正黑體" w:hAnsi="Times New Roman" w:cs="Times New Roman" w:hint="eastAsia"/>
+          <w:color w:val="C00000"/>
+        </w:rPr>
+        <w:t>以下的單字為例外：</w:t>
+      </w:r>
+      <w:r>
+        <w:rPr>
+          <w:rFonts w:ascii="Times New Roman" w:eastAsia="微軟正黑體" w:hAnsi="Times New Roman" w:cs="Times New Roman" w:hint="eastAsia"/>
+          <w:color w:val="C00000"/>
+          <w:u w:val="single"/>
+        </w:rPr>
+        <w:t>the cinema</w:t>
+      </w:r>
+      <w:r>
+        <w:rPr>
+          <w:rFonts w:ascii="Times New Roman" w:eastAsia="微軟正黑體" w:hAnsi="Times New Roman" w:cs="Times New Roman" w:hint="eastAsia"/>
+          <w:color w:val="C00000"/>
+        </w:rPr>
+        <w:t xml:space="preserve">, </w:t>
+      </w:r>
+      <w:r>
+        <w:rPr>
+          <w:rFonts w:ascii="Times New Roman" w:eastAsia="微軟正黑體" w:hAnsi="Times New Roman" w:cs="Times New Roman" w:hint="eastAsia"/>
+          <w:color w:val="C00000"/>
+          <w:u w:val="single"/>
+        </w:rPr>
+        <w:t>the theatre</w:t>
+      </w:r>
+      <w:r>
+        <w:rPr>
+          <w:rFonts w:ascii="Times New Roman" w:eastAsia="微軟正黑體" w:hAnsi="Times New Roman" w:cs="Times New Roman" w:hint="eastAsia"/>
+          <w:color w:val="C00000"/>
+        </w:rPr>
+        <w:t xml:space="preserve">, </w:t>
+      </w:r>
+      <w:r>
+        <w:rPr>
+          <w:rFonts w:ascii="Times New Roman" w:eastAsia="微軟正黑體" w:hAnsi="Times New Roman" w:cs="Times New Roman" w:hint="eastAsia"/>
+          <w:color w:val="C00000"/>
+          <w:u w:val="single"/>
+        </w:rPr>
+        <w:t>the bank</w:t>
+      </w:r>
+      <w:r>
+        <w:rPr>
+          <w:rFonts w:ascii="Times New Roman" w:eastAsia="微軟正黑體" w:hAnsi="Times New Roman" w:cs="Times New Roman" w:hint="eastAsia"/>
+          <w:color w:val="C00000"/>
+        </w:rPr>
+        <w:t xml:space="preserve">, </w:t>
+      </w:r>
+      <w:r>
+        <w:rPr>
+          <w:rFonts w:ascii="Times New Roman" w:eastAsia="微軟正黑體" w:hAnsi="Times New Roman" w:cs="Times New Roman" w:hint="eastAsia"/>
+          <w:color w:val="C00000"/>
+          <w:u w:val="single"/>
+        </w:rPr>
+        <w:t>in the garden</w:t>
+      </w:r>
+      <w:r>
+        <w:rPr>
+          <w:rFonts w:ascii="Times New Roman" w:eastAsia="微軟正黑體" w:hAnsi="Times New Roman" w:cs="Times New Roman" w:hint="eastAsia"/>
+          <w:color w:val="C00000"/>
+        </w:rPr>
+        <w:t xml:space="preserve">, </w:t>
+      </w:r>
+      <w:r>
+        <w:rPr>
+          <w:rFonts w:ascii="Times New Roman" w:eastAsia="微軟正黑體" w:hAnsi="Times New Roman" w:cs="Times New Roman" w:hint="eastAsia"/>
+          <w:color w:val="C00000"/>
+          <w:u w:val="single"/>
+        </w:rPr>
+        <w:t>in the country</w:t>
+      </w:r>
+      <w:r>
+        <w:rPr>
+          <w:rFonts w:ascii="Times New Roman" w:eastAsia="微軟正黑體" w:hAnsi="Times New Roman" w:cs="Times New Roman" w:hint="eastAsia"/>
+          <w:color w:val="C00000"/>
+        </w:rPr>
+        <w:t xml:space="preserve">, </w:t>
+      </w:r>
+      <w:r>
+        <w:rPr>
+          <w:rFonts w:ascii="Times New Roman" w:eastAsia="微軟正黑體" w:hAnsi="Times New Roman" w:cs="Times New Roman" w:hint="eastAsia"/>
+          <w:color w:val="C00000"/>
+          <w:u w:val="single"/>
+        </w:rPr>
+        <w:t>in the mountain</w:t>
+      </w:r>
+      <w:r>
+        <w:rPr>
+          <w:rFonts w:ascii="Times New Roman" w:eastAsia="微軟正黑體" w:hAnsi="Times New Roman" w:cs="Times New Roman" w:hint="eastAsia"/>
+          <w:color w:val="C00000"/>
+        </w:rPr>
+        <w:t xml:space="preserve">, etc. </w:t>
+      </w:r>
+      <w:r>
+        <w:rPr>
+          <w:rFonts w:ascii="Times New Roman" w:eastAsia="微軟正黑體" w:hAnsi="Times New Roman" w:cs="Times New Roman"/>
+          <w:color w:val="C00000"/>
+        </w:rPr>
+        <w:t>(</w:t>
+      </w:r>
+      <w:r>
+        <w:rPr>
+          <w:rFonts w:ascii="Times New Roman" w:eastAsia="微軟正黑體" w:hAnsi="Times New Roman" w:cs="Times New Roman" w:hint="eastAsia"/>
+          <w:color w:val="C00000"/>
+        </w:rPr>
+        <w:t>就算我們不是指特定某處也要用</w:t>
+      </w:r>
+      <w:r>
+        <w:rPr>
+          <w:rFonts w:ascii="Times New Roman" w:eastAsia="微軟正黑體" w:hAnsi="Times New Roman" w:cs="Times New Roman" w:hint="eastAsia"/>
+          <w:color w:val="C00000"/>
+        </w:rPr>
+        <w:t xml:space="preserve"> </w:t>
+      </w:r>
+      <w:r>
+        <w:rPr>
+          <w:rFonts w:ascii="Times New Roman" w:eastAsia="微軟正黑體" w:hAnsi="Times New Roman" w:cs="Times New Roman"/>
+          <w:color w:val="C00000"/>
+        </w:rPr>
+        <w:t>the)</w:t>
+      </w:r>
+    </w:p>
+    <w:p>
+      <w:pPr>
+        <w:snapToGrid w:val="0"/>
+        <w:jc w:val="both"/>
+        <w:rPr>
+          <w:rFonts w:ascii="Times New Roman" w:eastAsia="微軟正黑體" w:hAnsi="Times New Roman" w:cs="Times New Roman"/>
+        </w:rPr>
+      </w:pPr>
+    </w:p>
+    <w:p>
+      <w:pPr>
+        <w:pStyle w:val="a3"/>
+        <w:numPr>
+          <w:ilvl w:val="0"/>
+          <w:numId w:val="19"/>
+        </w:numPr>
+        <w:snapToGrid w:val="0"/>
+        <w:ind w:leftChars="0"/>
+        <w:jc w:val="both"/>
+        <w:rPr>
+          <w:rFonts w:ascii="Times New Roman" w:eastAsia="微軟正黑體" w:hAnsi="Times New Roman" w:cs="Times New Roman"/>
+          <w:b/>
+          <w:color w:val="002060"/>
+        </w:rPr>
+      </w:pPr>
+      <w:r>
+        <w:rPr>
+          <w:rFonts w:ascii="Times New Roman" w:eastAsia="微軟正黑體" w:hAnsi="Times New Roman" w:cs="Times New Roman" w:hint="eastAsia"/>
+          <w:b/>
+          <w:color w:val="002060"/>
+        </w:rPr>
+        <w:t>常見的量詞陷阱</w:t>
+      </w:r>
+    </w:p>
+    <w:p>
+      <w:pPr>
+        <w:pStyle w:val="a3"/>
+        <w:numPr>
+          <w:ilvl w:val="0"/>
+          <w:numId w:val="20"/>
+        </w:numPr>
+        <w:snapToGrid w:val="0"/>
+        <w:ind w:leftChars="0"/>
+        <w:jc w:val="both"/>
+        <w:rPr>
+          <w:rFonts w:ascii="Times New Roman" w:eastAsia="微軟正黑體" w:hAnsi="Times New Roman" w:cs="Times New Roman"/>
+        </w:rPr>
+      </w:pPr>
+      <w:r>
+        <w:rPr>
+          <w:rFonts w:ascii="Times New Roman" w:eastAsia="微軟正黑體" w:hAnsi="Times New Roman" w:cs="Times New Roman" w:hint="eastAsia"/>
+        </w:rPr>
+        <w:t>I</w:t>
+      </w:r>
+      <w:r>
+        <w:rPr>
+          <w:rFonts w:ascii="Times New Roman" w:eastAsia="微軟正黑體" w:hAnsi="Times New Roman" w:cs="Times New Roman"/>
+        </w:rPr>
+        <w:t>’</w:t>
+      </w:r>
+      <w:r>
+        <w:rPr>
+          <w:rFonts w:ascii="Times New Roman" w:eastAsia="微軟正黑體" w:hAnsi="Times New Roman" w:cs="Times New Roman" w:hint="eastAsia"/>
+        </w:rPr>
+        <w:t xml:space="preserve">ve been very busy recently. </w:t>
+      </w:r>
+      <w:r>
+        <w:rPr>
+          <w:rFonts w:ascii="Times New Roman" w:eastAsia="微軟正黑體" w:hAnsi="Times New Roman" w:cs="Times New Roman"/>
+        </w:rPr>
+        <w:t>I don’t have ___ free time.</w:t>
+      </w:r>
+    </w:p>
+    <w:p>
+      <w:pPr>
+        <w:pStyle w:val="a3"/>
+        <w:numPr>
+          <w:ilvl w:val="0"/>
+          <w:numId w:val="21"/>
+        </w:numPr>
+        <w:snapToGrid w:val="0"/>
+        <w:ind w:leftChars="0"/>
+        <w:jc w:val="both"/>
+        <w:rPr>
+          <w:rFonts w:ascii="Times New Roman" w:eastAsia="微軟正黑體" w:hAnsi="Times New Roman" w:cs="Times New Roman" w:hint="eastAsia"/>
+        </w:rPr>
+      </w:pPr>
+      <w:r>
+        <w:rPr>
+          <w:rFonts w:ascii="Times New Roman" w:eastAsia="微軟正黑體" w:hAnsi="Times New Roman" w:cs="Times New Roman"/>
+        </w:rPr>
+        <w:t>m</w:t>
+      </w:r>
+      <w:r>
+        <w:rPr>
+          <w:rFonts w:ascii="Times New Roman" w:eastAsia="微軟正黑體" w:hAnsi="Times New Roman" w:cs="Times New Roman" w:hint="eastAsia"/>
+        </w:rPr>
+        <w:t>any</w:t>
+      </w:r>
+    </w:p>
+    <w:p>
+      <w:pPr>
+        <w:pStyle w:val="a3"/>
+        <w:numPr>
+          <w:ilvl w:val="0"/>
+          <w:numId w:val="21"/>
+        </w:numPr>
+        <w:snapToGrid w:val="0"/>
+        <w:ind w:leftChars="0"/>
+        <w:jc w:val="both"/>
+        <w:rPr>
+          <w:rFonts w:ascii="Times New Roman" w:eastAsia="微軟正黑體" w:hAnsi="Times New Roman" w:cs="Times New Roman"/>
+          <w:color w:val="C00000"/>
+        </w:rPr>
+      </w:pPr>
+      <w:r>
+        <w:rPr>
+          <w:rFonts w:ascii="Times New Roman" w:eastAsia="微軟正黑體" w:hAnsi="Times New Roman" w:cs="Times New Roman"/>
+          <w:color w:val="C00000"/>
+        </w:rPr>
+        <w:t>much</w:t>
+      </w:r>
+    </w:p>
+    <w:p>
+      <w:pPr>
+        <w:pStyle w:val="a3"/>
+        <w:numPr>
+          <w:ilvl w:val="0"/>
+          <w:numId w:val="21"/>
+        </w:numPr>
+        <w:snapToGrid w:val="0"/>
+        <w:ind w:leftChars="0"/>
+        <w:jc w:val="both"/>
+        <w:rPr>
+          <w:rFonts w:ascii="Times New Roman" w:eastAsia="微軟正黑體" w:hAnsi="Times New Roman" w:cs="Times New Roman"/>
+        </w:rPr>
+      </w:pPr>
+      <w:r>
+        <w:rPr>
+          <w:rFonts w:ascii="Times New Roman" w:eastAsia="微軟正黑體" w:hAnsi="Times New Roman" w:cs="Times New Roman"/>
+        </w:rPr>
+        <w:t>few</w:t>
+      </w:r>
+    </w:p>
+    <w:p>
+      <w:pPr>
+        <w:pStyle w:val="a3"/>
+        <w:numPr>
+          <w:ilvl w:val="0"/>
+          <w:numId w:val="21"/>
+        </w:numPr>
+        <w:snapToGrid w:val="0"/>
+        <w:ind w:leftChars="0"/>
+        <w:jc w:val="both"/>
+        <w:rPr>
+          <w:rFonts w:ascii="Times New Roman" w:eastAsia="微軟正黑體" w:hAnsi="Times New Roman" w:cs="Times New Roman"/>
+        </w:rPr>
+      </w:pPr>
+      <w:r>
+        <w:rPr>
+          <w:rFonts w:ascii="Times New Roman" w:eastAsia="微軟正黑體" w:hAnsi="Times New Roman" w:cs="Times New Roman"/>
+        </w:rPr>
+        <w:t>little</w:t>
+      </w:r>
+    </w:p>
+    <w:p>
+      <w:pPr>
+        <w:snapToGrid w:val="0"/>
+        <w:ind w:left="480"/>
+        <w:jc w:val="both"/>
+        <w:rPr>
+          <w:rFonts w:ascii="Times New Roman" w:eastAsia="微軟正黑體" w:hAnsi="Times New Roman" w:cs="Times New Roman"/>
+          <w:color w:val="C00000"/>
+        </w:rPr>
+      </w:pPr>
+      <w:r>
+        <w:rPr>
+          <w:rFonts w:ascii="Times New Roman" w:eastAsia="微軟正黑體" w:hAnsi="Times New Roman" w:cs="Times New Roman" w:hint="eastAsia"/>
+          <w:color w:val="C00000"/>
+        </w:rPr>
+        <w:t>[</w:t>
+      </w:r>
+      <w:r>
+        <w:rPr>
+          <w:rFonts w:ascii="Times New Roman" w:eastAsia="微軟正黑體" w:hAnsi="Times New Roman" w:cs="Times New Roman"/>
+          <w:color w:val="C00000"/>
+        </w:rPr>
+        <w:t>SOL</w:t>
+      </w:r>
+      <w:r>
+        <w:rPr>
+          <w:rFonts w:ascii="Times New Roman" w:eastAsia="微軟正黑體" w:hAnsi="Times New Roman" w:cs="Times New Roman" w:hint="eastAsia"/>
+          <w:color w:val="C00000"/>
+        </w:rPr>
+        <w:t>]</w:t>
+      </w:r>
+      <w:r>
+        <w:rPr>
+          <w:rFonts w:ascii="Times New Roman" w:eastAsia="微軟正黑體" w:hAnsi="Times New Roman" w:cs="Times New Roman"/>
+          <w:color w:val="C00000"/>
+        </w:rPr>
+        <w:t xml:space="preserve"> </w:t>
+      </w:r>
+      <w:r>
+        <w:rPr>
+          <w:rFonts w:ascii="Times New Roman" w:eastAsia="微軟正黑體" w:hAnsi="Times New Roman" w:cs="Times New Roman" w:hint="eastAsia"/>
+          <w:color w:val="C00000"/>
+        </w:rPr>
+        <w:t>不可數名詞前面要用</w:t>
+      </w:r>
+      <w:r>
+        <w:rPr>
+          <w:rFonts w:ascii="Times New Roman" w:eastAsia="微軟正黑體" w:hAnsi="Times New Roman" w:cs="Times New Roman" w:hint="eastAsia"/>
+          <w:color w:val="C00000"/>
+        </w:rPr>
+        <w:t xml:space="preserve"> </w:t>
+      </w:r>
+      <w:r>
+        <w:rPr>
+          <w:rFonts w:ascii="Times New Roman" w:eastAsia="微軟正黑體" w:hAnsi="Times New Roman" w:cs="Times New Roman"/>
+          <w:color w:val="C00000"/>
+        </w:rPr>
+        <w:t>much</w:t>
+      </w:r>
+    </w:p>
+    <w:p>
+      <w:pPr>
+        <w:snapToGrid w:val="0"/>
+        <w:jc w:val="both"/>
+        <w:rPr>
+          <w:rFonts w:ascii="Times New Roman" w:eastAsia="微軟正黑體" w:hAnsi="Times New Roman" w:cs="Times New Roman"/>
+        </w:rPr>
+      </w:pPr>
+    </w:p>
+    <w:p>
+      <w:pPr>
+        <w:pStyle w:val="a3"/>
+        <w:numPr>
+          <w:ilvl w:val="0"/>
+          <w:numId w:val="20"/>
+        </w:numPr>
+        <w:snapToGrid w:val="0"/>
+        <w:ind w:leftChars="0"/>
+        <w:jc w:val="both"/>
+        <w:rPr>
+          <w:rFonts w:ascii="Times New Roman" w:eastAsia="微軟正黑體" w:hAnsi="Times New Roman" w:cs="Times New Roman"/>
+        </w:rPr>
+      </w:pPr>
+      <w:r>
+        <w:rPr>
+          <w:rFonts w:ascii="Times New Roman" w:eastAsia="微軟正黑體" w:hAnsi="Times New Roman" w:cs="Times New Roman" w:hint="eastAsia"/>
+        </w:rPr>
+        <w:t>Tom has got</w:t>
+      </w:r>
+      <w:r>
+        <w:rPr>
+          <w:rFonts w:ascii="Times New Roman" w:eastAsia="微軟正黑體" w:hAnsi="Times New Roman" w:cs="Times New Roman"/>
+        </w:rPr>
+        <w:t xml:space="preserve"> ___ ideas on how to get the young involved in after-school activities.</w:t>
+      </w:r>
+    </w:p>
+    <w:p>
+      <w:pPr>
+        <w:pStyle w:val="a3"/>
+        <w:numPr>
+          <w:ilvl w:val="0"/>
+          <w:numId w:val="22"/>
+        </w:numPr>
+        <w:snapToGrid w:val="0"/>
+        <w:ind w:leftChars="0"/>
+        <w:jc w:val="both"/>
+        <w:rPr>
+          <w:rFonts w:ascii="Times New Roman" w:eastAsia="微軟正黑體" w:hAnsi="Times New Roman" w:cs="Times New Roman" w:hint="eastAsia"/>
+        </w:rPr>
+      </w:pPr>
+      <w:r>
+        <w:rPr>
+          <w:rFonts w:ascii="Times New Roman" w:eastAsia="微軟正黑體" w:hAnsi="Times New Roman" w:cs="Times New Roman"/>
+        </w:rPr>
+        <w:t>m</w:t>
+      </w:r>
+      <w:r>
+        <w:rPr>
+          <w:rFonts w:ascii="Times New Roman" w:eastAsia="微軟正黑體" w:hAnsi="Times New Roman" w:cs="Times New Roman" w:hint="eastAsia"/>
+        </w:rPr>
+        <w:t>uch</w:t>
+      </w:r>
+    </w:p>
+    <w:p>
+      <w:pPr>
+        <w:pStyle w:val="a3"/>
+        <w:numPr>
+          <w:ilvl w:val="0"/>
+          <w:numId w:val="22"/>
+        </w:numPr>
+        <w:snapToGrid w:val="0"/>
+        <w:ind w:leftChars="0"/>
+        <w:jc w:val="both"/>
+        <w:rPr>
+          <w:rFonts w:ascii="Times New Roman" w:eastAsia="微軟正黑體" w:hAnsi="Times New Roman" w:cs="Times New Roman"/>
+        </w:rPr>
+      </w:pPr>
+      <w:r>
+        <w:rPr>
+          <w:rFonts w:ascii="Times New Roman" w:eastAsia="微軟正黑體" w:hAnsi="Times New Roman" w:cs="Times New Roman"/>
+        </w:rPr>
+        <w:t>lots</w:t>
+      </w:r>
+    </w:p>
+    <w:p>
+      <w:pPr>
+        <w:pStyle w:val="a3"/>
+        <w:numPr>
+          <w:ilvl w:val="0"/>
+          <w:numId w:val="22"/>
+        </w:numPr>
+        <w:snapToGrid w:val="0"/>
+        <w:ind w:leftChars="0"/>
+        <w:jc w:val="both"/>
+        <w:rPr>
+          <w:rFonts w:ascii="Times New Roman" w:eastAsia="微軟正黑體" w:hAnsi="Times New Roman" w:cs="Times New Roman"/>
+          <w:color w:val="C00000"/>
+        </w:rPr>
+      </w:pPr>
+      <w:r>
+        <w:rPr>
+          <w:rFonts w:ascii="Times New Roman" w:eastAsia="微軟正黑體" w:hAnsi="Times New Roman" w:cs="Times New Roman"/>
+          <w:color w:val="C00000"/>
+        </w:rPr>
+        <w:t>lots of</w:t>
+      </w:r>
+    </w:p>
+    <w:p>
+      <w:pPr>
+        <w:pStyle w:val="a3"/>
+        <w:numPr>
+          <w:ilvl w:val="0"/>
+          <w:numId w:val="22"/>
+        </w:numPr>
+        <w:snapToGrid w:val="0"/>
+        <w:ind w:leftChars="0"/>
+        <w:jc w:val="both"/>
+        <w:rPr>
+          <w:rFonts w:ascii="Times New Roman" w:eastAsia="微軟正黑體" w:hAnsi="Times New Roman" w:cs="Times New Roman"/>
+        </w:rPr>
+      </w:pPr>
+      <w:r>
+        <w:rPr>
+          <w:rFonts w:ascii="Times New Roman" w:eastAsia="微軟正黑體" w:hAnsi="Times New Roman" w:cs="Times New Roman"/>
+        </w:rPr>
+        <w:t>a lot</w:t>
+      </w:r>
+    </w:p>
+    <w:p>
+      <w:pPr>
+        <w:snapToGrid w:val="0"/>
+        <w:ind w:left="480"/>
+        <w:jc w:val="both"/>
+        <w:rPr>
+          <w:rFonts w:ascii="Times New Roman" w:eastAsia="微軟正黑體" w:hAnsi="Times New Roman" w:cs="Times New Roman"/>
+          <w:color w:val="C00000"/>
+        </w:rPr>
+      </w:pPr>
+      <w:r>
+        <w:rPr>
+          <w:rFonts w:ascii="Times New Roman" w:eastAsia="微軟正黑體" w:hAnsi="Times New Roman" w:cs="Times New Roman" w:hint="eastAsia"/>
+          <w:color w:val="C00000"/>
+        </w:rPr>
+        <w:t>[</w:t>
+      </w:r>
+      <w:r>
+        <w:rPr>
+          <w:rFonts w:ascii="Times New Roman" w:eastAsia="微軟正黑體" w:hAnsi="Times New Roman" w:cs="Times New Roman"/>
+          <w:color w:val="C00000"/>
+        </w:rPr>
+        <w:t>SOL</w:t>
+      </w:r>
+      <w:r>
+        <w:rPr>
+          <w:rFonts w:ascii="Times New Roman" w:eastAsia="微軟正黑體" w:hAnsi="Times New Roman" w:cs="Times New Roman" w:hint="eastAsia"/>
+          <w:color w:val="C00000"/>
+        </w:rPr>
+        <w:t>]</w:t>
+      </w:r>
+      <w:r>
+        <w:rPr>
+          <w:rFonts w:ascii="Times New Roman" w:eastAsia="微軟正黑體" w:hAnsi="Times New Roman" w:cs="Times New Roman"/>
+          <w:color w:val="C00000"/>
+        </w:rPr>
+        <w:t xml:space="preserve"> lots of (=a lot of) </w:t>
+      </w:r>
+      <w:r>
+        <w:rPr>
+          <w:rFonts w:ascii="Times New Roman" w:eastAsia="微軟正黑體" w:hAnsi="Times New Roman" w:cs="Times New Roman" w:hint="eastAsia"/>
+          <w:color w:val="C00000"/>
+        </w:rPr>
+        <w:t>可同時用於可數與不可數名詞前面</w:t>
+      </w:r>
+    </w:p>
+    <w:p>
+      <w:pPr>
+        <w:snapToGrid w:val="0"/>
+        <w:jc w:val="both"/>
+        <w:rPr>
+          <w:rFonts w:ascii="Times New Roman" w:eastAsia="微軟正黑體" w:hAnsi="Times New Roman" w:cs="Times New Roman"/>
+        </w:rPr>
+      </w:pPr>
+    </w:p>
+    <w:p>
+      <w:pPr>
+        <w:pStyle w:val="a3"/>
+        <w:numPr>
+          <w:ilvl w:val="0"/>
+          <w:numId w:val="20"/>
+        </w:numPr>
+        <w:snapToGrid w:val="0"/>
+        <w:ind w:leftChars="0"/>
+        <w:jc w:val="both"/>
+        <w:rPr>
+          <w:rFonts w:ascii="Times New Roman" w:eastAsia="微軟正黑體" w:hAnsi="Times New Roman" w:cs="Times New Roman"/>
+        </w:rPr>
+      </w:pPr>
+      <w:r>
+        <w:rPr>
+          <w:rFonts w:ascii="Times New Roman" w:eastAsia="微軟正黑體" w:hAnsi="Times New Roman" w:cs="Times New Roman" w:hint="eastAsia"/>
+        </w:rPr>
+        <w:t>I</w:t>
+      </w:r>
+      <w:r>
+        <w:rPr>
+          <w:rFonts w:ascii="Times New Roman" w:eastAsia="微軟正黑體" w:hAnsi="Times New Roman" w:cs="Times New Roman"/>
+        </w:rPr>
+        <w:t>’m sorry but I cannot visit you today. I have ___ to do.</w:t>
+      </w:r>
+    </w:p>
+    <w:p>
+      <w:pPr>
+        <w:pStyle w:val="a3"/>
+        <w:numPr>
+          <w:ilvl w:val="0"/>
+          <w:numId w:val="23"/>
+        </w:numPr>
+        <w:snapToGrid w:val="0"/>
+        <w:ind w:leftChars="0"/>
+        <w:jc w:val="both"/>
+        <w:rPr>
+          <w:rFonts w:ascii="Times New Roman" w:eastAsia="微軟正黑體" w:hAnsi="Times New Roman" w:cs="Times New Roman"/>
+        </w:rPr>
+      </w:pPr>
+      <w:r>
+        <w:rPr>
+          <w:rFonts w:ascii="Times New Roman" w:eastAsia="微軟正黑體" w:hAnsi="Times New Roman" w:cs="Times New Roman"/>
+        </w:rPr>
+        <w:lastRenderedPageBreak/>
+        <w:t>p</w:t>
+      </w:r>
+      <w:r>
+        <w:rPr>
+          <w:rFonts w:ascii="Times New Roman" w:eastAsia="微軟正黑體" w:hAnsi="Times New Roman" w:cs="Times New Roman" w:hint="eastAsia"/>
+        </w:rPr>
+        <w:t xml:space="preserve">lenty </w:t>
+      </w:r>
+      <w:r>
+        <w:rPr>
+          <w:rFonts w:ascii="Times New Roman" w:eastAsia="微軟正黑體" w:hAnsi="Times New Roman" w:cs="Times New Roman"/>
+        </w:rPr>
+        <w:t>of</w:t>
+      </w:r>
+    </w:p>
+    <w:p>
+      <w:pPr>
+        <w:pStyle w:val="a3"/>
+        <w:numPr>
+          <w:ilvl w:val="0"/>
+          <w:numId w:val="23"/>
+        </w:numPr>
+        <w:snapToGrid w:val="0"/>
+        <w:ind w:leftChars="0"/>
+        <w:jc w:val="both"/>
+        <w:rPr>
+          <w:rFonts w:ascii="Times New Roman" w:eastAsia="微軟正黑體" w:hAnsi="Times New Roman" w:cs="Times New Roman"/>
+          <w:color w:val="C00000"/>
+        </w:rPr>
+      </w:pPr>
+      <w:r>
+        <w:rPr>
+          <w:rFonts w:ascii="Times New Roman" w:eastAsia="微軟正黑體" w:hAnsi="Times New Roman" w:cs="Times New Roman"/>
+          <w:color w:val="C00000"/>
+        </w:rPr>
+        <w:t>a lot</w:t>
+      </w:r>
+    </w:p>
+    <w:p>
+      <w:pPr>
+        <w:pStyle w:val="a3"/>
+        <w:numPr>
+          <w:ilvl w:val="0"/>
+          <w:numId w:val="23"/>
+        </w:numPr>
+        <w:snapToGrid w:val="0"/>
+        <w:ind w:leftChars="0"/>
+        <w:jc w:val="both"/>
+        <w:rPr>
+          <w:rFonts w:ascii="Times New Roman" w:eastAsia="微軟正黑體" w:hAnsi="Times New Roman" w:cs="Times New Roman"/>
+        </w:rPr>
+      </w:pPr>
+      <w:r>
+        <w:rPr>
+          <w:rFonts w:ascii="Times New Roman" w:eastAsia="微軟正黑體" w:hAnsi="Times New Roman" w:cs="Times New Roman"/>
+        </w:rPr>
+        <w:t>a lot of</w:t>
+      </w:r>
+    </w:p>
+    <w:p>
+      <w:pPr>
+        <w:pStyle w:val="a3"/>
+        <w:numPr>
+          <w:ilvl w:val="0"/>
+          <w:numId w:val="23"/>
+        </w:numPr>
+        <w:snapToGrid w:val="0"/>
+        <w:ind w:leftChars="0"/>
+        <w:jc w:val="both"/>
+        <w:rPr>
+          <w:rFonts w:ascii="Times New Roman" w:eastAsia="微軟正黑體" w:hAnsi="Times New Roman" w:cs="Times New Roman"/>
+        </w:rPr>
+      </w:pPr>
+      <w:r>
+        <w:rPr>
+          <w:rFonts w:ascii="Times New Roman" w:eastAsia="微軟正黑體" w:hAnsi="Times New Roman" w:cs="Times New Roman"/>
+        </w:rPr>
+        <w:t>lots of</w:t>
+      </w:r>
+    </w:p>
+    <w:p>
+      <w:pPr>
+        <w:snapToGrid w:val="0"/>
+        <w:ind w:left="480"/>
+        <w:jc w:val="both"/>
+        <w:rPr>
+          <w:rFonts w:ascii="Times New Roman" w:eastAsia="微軟正黑體" w:hAnsi="Times New Roman" w:cs="Times New Roman"/>
+          <w:color w:val="C00000"/>
+        </w:rPr>
+      </w:pPr>
+      <w:r>
+        <w:rPr>
+          <w:rFonts w:ascii="Times New Roman" w:eastAsia="微軟正黑體" w:hAnsi="Times New Roman" w:cs="Times New Roman" w:hint="eastAsia"/>
+          <w:color w:val="C00000"/>
+        </w:rPr>
+        <w:t>[</w:t>
+      </w:r>
+      <w:r>
+        <w:rPr>
+          <w:rFonts w:ascii="Times New Roman" w:eastAsia="微軟正黑體" w:hAnsi="Times New Roman" w:cs="Times New Roman"/>
+          <w:color w:val="C00000"/>
+        </w:rPr>
+        <w:t>SOL</w:t>
+      </w:r>
+      <w:r>
+        <w:rPr>
+          <w:rFonts w:ascii="Times New Roman" w:eastAsia="微軟正黑體" w:hAnsi="Times New Roman" w:cs="Times New Roman" w:hint="eastAsia"/>
+          <w:color w:val="C00000"/>
+        </w:rPr>
+        <w:t>]</w:t>
+      </w:r>
+      <w:r>
+        <w:rPr>
+          <w:rFonts w:ascii="Times New Roman" w:eastAsia="微軟正黑體" w:hAnsi="Times New Roman" w:cs="Times New Roman"/>
+          <w:color w:val="C00000"/>
+        </w:rPr>
+        <w:t xml:space="preserve"> </w:t>
+      </w:r>
+      <w:r>
+        <w:rPr>
+          <w:rFonts w:ascii="Times New Roman" w:eastAsia="微軟正黑體" w:hAnsi="Times New Roman" w:cs="Times New Roman" w:hint="eastAsia"/>
+          <w:color w:val="C00000"/>
+        </w:rPr>
+        <w:t>只有</w:t>
+      </w:r>
+      <w:r>
+        <w:rPr>
+          <w:rFonts w:ascii="Times New Roman" w:eastAsia="微軟正黑體" w:hAnsi="Times New Roman" w:cs="Times New Roman" w:hint="eastAsia"/>
+          <w:color w:val="C00000"/>
+        </w:rPr>
+        <w:t xml:space="preserve"> </w:t>
+      </w:r>
+      <w:r>
+        <w:rPr>
+          <w:rFonts w:ascii="Times New Roman" w:eastAsia="微軟正黑體" w:hAnsi="Times New Roman" w:cs="Times New Roman"/>
+          <w:color w:val="C00000"/>
+        </w:rPr>
+        <w:t>a lot</w:t>
+      </w:r>
+      <w:r>
+        <w:rPr>
+          <w:rFonts w:ascii="Times New Roman" w:eastAsia="微軟正黑體" w:hAnsi="Times New Roman" w:cs="Times New Roman" w:hint="eastAsia"/>
+          <w:color w:val="C00000"/>
+        </w:rPr>
+        <w:t xml:space="preserve"> (=lots)</w:t>
+      </w:r>
+      <w:r>
+        <w:rPr>
+          <w:rFonts w:ascii="Times New Roman" w:eastAsia="微軟正黑體" w:hAnsi="Times New Roman" w:cs="Times New Roman"/>
+          <w:color w:val="C00000"/>
+        </w:rPr>
+        <w:t xml:space="preserve"> </w:t>
+      </w:r>
+      <w:r>
+        <w:rPr>
+          <w:rFonts w:ascii="Times New Roman" w:eastAsia="微軟正黑體" w:hAnsi="Times New Roman" w:cs="Times New Roman" w:hint="eastAsia"/>
+          <w:color w:val="C00000"/>
+        </w:rPr>
+        <w:t>後面不能接名詞</w:t>
+      </w:r>
+    </w:p>
+    <w:p>
+      <w:pPr>
+        <w:snapToGrid w:val="0"/>
+        <w:ind w:left="480"/>
+        <w:jc w:val="both"/>
+        <w:rPr>
+          <w:rFonts w:ascii="Times New Roman" w:eastAsia="微軟正黑體" w:hAnsi="Times New Roman" w:cs="Times New Roman" w:hint="eastAsia"/>
+          <w:color w:val="C00000"/>
+        </w:rPr>
+      </w:pPr>
+      <w:r>
+        <w:rPr>
+          <w:rFonts w:ascii="Times New Roman" w:eastAsia="微軟正黑體" w:hAnsi="Times New Roman" w:cs="Times New Roman" w:hint="eastAsia"/>
+          <w:color w:val="C00000"/>
+        </w:rPr>
+        <w:t>e.g. There was a lot</w:t>
+      </w:r>
+      <w:r>
+        <w:rPr>
+          <w:rFonts w:ascii="Times New Roman" w:eastAsia="微軟正黑體" w:hAnsi="Times New Roman" w:cs="Times New Roman"/>
+          <w:color w:val="C00000"/>
+        </w:rPr>
+        <w:t xml:space="preserve"> </w:t>
+      </w:r>
+      <w:r>
+        <w:rPr>
+          <w:rFonts w:ascii="Times New Roman" w:eastAsia="微軟正黑體" w:hAnsi="Times New Roman" w:cs="Times New Roman" w:hint="eastAsia"/>
+          <w:color w:val="C00000"/>
+        </w:rPr>
+        <w:t>(</w:t>
+      </w:r>
+      <w:r>
+        <w:rPr>
+          <w:rFonts w:ascii="Times New Roman" w:eastAsia="微軟正黑體" w:hAnsi="Times New Roman" w:cs="Times New Roman"/>
+          <w:color w:val="C00000"/>
+        </w:rPr>
+        <w:t>lots</w:t>
+      </w:r>
+      <w:r>
+        <w:rPr>
+          <w:rFonts w:ascii="Times New Roman" w:eastAsia="微軟正黑體" w:hAnsi="Times New Roman" w:cs="Times New Roman" w:hint="eastAsia"/>
+          <w:color w:val="C00000"/>
+        </w:rPr>
+        <w:t>)</w:t>
+      </w:r>
+      <w:r>
+        <w:rPr>
+          <w:rFonts w:ascii="Times New Roman" w:eastAsia="微軟正黑體" w:hAnsi="Times New Roman" w:cs="Times New Roman"/>
+          <w:color w:val="C00000"/>
+        </w:rPr>
+        <w:t xml:space="preserve"> to eat at the reception.</w:t>
+      </w:r>
+    </w:p>
+    <w:p>
+      <w:pPr>
+        <w:snapToGrid w:val="0"/>
+        <w:jc w:val="both"/>
+        <w:rPr>
+          <w:rFonts w:ascii="Times New Roman" w:eastAsia="微軟正黑體" w:hAnsi="Times New Roman" w:cs="Times New Roman"/>
+        </w:rPr>
+      </w:pPr>
+    </w:p>
+    <w:p>
+      <w:pPr>
+        <w:pStyle w:val="a3"/>
+        <w:numPr>
+          <w:ilvl w:val="0"/>
+          <w:numId w:val="20"/>
+        </w:numPr>
+        <w:snapToGrid w:val="0"/>
+        <w:ind w:leftChars="0"/>
+        <w:jc w:val="both"/>
+        <w:rPr>
+          <w:rFonts w:ascii="Times New Roman" w:eastAsia="微軟正黑體" w:hAnsi="Times New Roman" w:cs="Times New Roman"/>
+        </w:rPr>
+      </w:pPr>
+      <w:r>
+        <w:rPr>
+          <w:rFonts w:ascii="Times New Roman" w:eastAsia="微軟正黑體" w:hAnsi="Times New Roman" w:cs="Times New Roman" w:hint="eastAsia"/>
+        </w:rPr>
+        <w:t>There are</w:t>
+      </w:r>
+      <w:r>
+        <w:rPr>
+          <w:rFonts w:ascii="Times New Roman" w:eastAsia="微軟正黑體" w:hAnsi="Times New Roman" w:cs="Times New Roman"/>
+        </w:rPr>
+        <w:t xml:space="preserve"> ___ chairs for everyone to sit.</w:t>
+      </w:r>
+    </w:p>
+    <w:p>
+      <w:pPr>
+        <w:pStyle w:val="a3"/>
+        <w:numPr>
+          <w:ilvl w:val="0"/>
+          <w:numId w:val="24"/>
+        </w:numPr>
+        <w:snapToGrid w:val="0"/>
+        <w:ind w:leftChars="0"/>
+        <w:jc w:val="both"/>
+        <w:rPr>
+          <w:rFonts w:ascii="Times New Roman" w:eastAsia="微軟正黑體" w:hAnsi="Times New Roman" w:cs="Times New Roman" w:hint="eastAsia"/>
+        </w:rPr>
+      </w:pPr>
+      <w:r>
+        <w:rPr>
+          <w:rFonts w:ascii="Times New Roman" w:eastAsia="微軟正黑體" w:hAnsi="Times New Roman" w:cs="Times New Roman"/>
+        </w:rPr>
+        <w:t>p</w:t>
+      </w:r>
+      <w:r>
+        <w:rPr>
+          <w:rFonts w:ascii="Times New Roman" w:eastAsia="微軟正黑體" w:hAnsi="Times New Roman" w:cs="Times New Roman" w:hint="eastAsia"/>
+        </w:rPr>
+        <w:t>lenty</w:t>
+      </w:r>
+    </w:p>
+    <w:p>
+      <w:pPr>
+        <w:pStyle w:val="a3"/>
+        <w:numPr>
+          <w:ilvl w:val="0"/>
+          <w:numId w:val="24"/>
+        </w:numPr>
+        <w:snapToGrid w:val="0"/>
+        <w:ind w:leftChars="0"/>
+        <w:jc w:val="both"/>
+        <w:rPr>
+          <w:rFonts w:ascii="Times New Roman" w:eastAsia="微軟正黑體" w:hAnsi="Times New Roman" w:cs="Times New Roman"/>
+        </w:rPr>
+      </w:pPr>
+      <w:r>
+        <w:rPr>
+          <w:rFonts w:ascii="Times New Roman" w:eastAsia="微軟正黑體" w:hAnsi="Times New Roman" w:cs="Times New Roman"/>
+        </w:rPr>
+        <w:t>few</w:t>
+      </w:r>
+    </w:p>
+    <w:p>
+      <w:pPr>
+        <w:pStyle w:val="a3"/>
+        <w:numPr>
+          <w:ilvl w:val="0"/>
+          <w:numId w:val="24"/>
+        </w:numPr>
+        <w:snapToGrid w:val="0"/>
+        <w:ind w:leftChars="0"/>
+        <w:jc w:val="both"/>
+        <w:rPr>
+          <w:rFonts w:ascii="Times New Roman" w:eastAsia="微軟正黑體" w:hAnsi="Times New Roman" w:cs="Times New Roman"/>
+        </w:rPr>
+      </w:pPr>
+      <w:r>
+        <w:rPr>
+          <w:rFonts w:ascii="Times New Roman" w:eastAsia="微軟正黑體" w:hAnsi="Times New Roman" w:cs="Times New Roman"/>
+        </w:rPr>
+        <w:t>much</w:t>
+      </w:r>
+    </w:p>
+    <w:p>
+      <w:pPr>
+        <w:pStyle w:val="a3"/>
+        <w:numPr>
+          <w:ilvl w:val="0"/>
+          <w:numId w:val="24"/>
+        </w:numPr>
+        <w:snapToGrid w:val="0"/>
+        <w:ind w:leftChars="0"/>
+        <w:jc w:val="both"/>
+        <w:rPr>
+          <w:rFonts w:ascii="Times New Roman" w:eastAsia="微軟正黑體" w:hAnsi="Times New Roman" w:cs="Times New Roman"/>
+          <w:color w:val="C00000"/>
+        </w:rPr>
+      </w:pPr>
+      <w:r>
+        <w:rPr>
+          <w:rFonts w:ascii="Times New Roman" w:eastAsia="微軟正黑體" w:hAnsi="Times New Roman" w:cs="Times New Roman"/>
+          <w:color w:val="C00000"/>
+        </w:rPr>
+        <w:t>plenty of</w:t>
+      </w:r>
+    </w:p>
+    <w:p>
+      <w:pPr>
+        <w:snapToGrid w:val="0"/>
+        <w:ind w:left="480"/>
+        <w:jc w:val="both"/>
+        <w:rPr>
+          <w:rFonts w:ascii="Times New Roman" w:eastAsia="微軟正黑體" w:hAnsi="Times New Roman" w:cs="Times New Roman" w:hint="eastAsia"/>
+          <w:color w:val="C00000"/>
+        </w:rPr>
+      </w:pPr>
+      <w:r>
+        <w:rPr>
+          <w:rFonts w:ascii="Times New Roman" w:eastAsia="微軟正黑體" w:hAnsi="Times New Roman" w:cs="Times New Roman" w:hint="eastAsia"/>
+          <w:color w:val="C00000"/>
+        </w:rPr>
+        <w:t>[</w:t>
+      </w:r>
+      <w:r>
+        <w:rPr>
+          <w:rFonts w:ascii="Times New Roman" w:eastAsia="微軟正黑體" w:hAnsi="Times New Roman" w:cs="Times New Roman"/>
+          <w:color w:val="C00000"/>
+        </w:rPr>
+        <w:t>SOL</w:t>
+      </w:r>
+      <w:r>
+        <w:rPr>
+          <w:rFonts w:ascii="Times New Roman" w:eastAsia="微軟正黑體" w:hAnsi="Times New Roman" w:cs="Times New Roman" w:hint="eastAsia"/>
+          <w:color w:val="C00000"/>
+        </w:rPr>
+        <w:t>]</w:t>
+      </w:r>
+      <w:r>
+        <w:rPr>
+          <w:rFonts w:ascii="Times New Roman" w:eastAsia="微軟正黑體" w:hAnsi="Times New Roman" w:cs="Times New Roman"/>
+          <w:color w:val="C00000"/>
+        </w:rPr>
+        <w:t xml:space="preserve"> </w:t>
+      </w:r>
+      <w:r>
+        <w:rPr>
+          <w:rFonts w:ascii="Times New Roman" w:eastAsia="微軟正黑體" w:hAnsi="Times New Roman" w:cs="Times New Roman"/>
+          <w:color w:val="C00000"/>
+        </w:rPr>
+        <w:t xml:space="preserve">plenty of + </w:t>
+      </w:r>
+      <w:r>
+        <w:rPr>
+          <w:rFonts w:ascii="Times New Roman" w:eastAsia="微軟正黑體" w:hAnsi="Times New Roman" w:cs="Times New Roman" w:hint="eastAsia"/>
+          <w:color w:val="C00000"/>
+        </w:rPr>
+        <w:t>可數或不可數名詞，與</w:t>
+      </w:r>
+      <w:r>
+        <w:rPr>
+          <w:rFonts w:ascii="Times New Roman" w:eastAsia="微軟正黑體" w:hAnsi="Times New Roman" w:cs="Times New Roman" w:hint="eastAsia"/>
+          <w:color w:val="C00000"/>
+        </w:rPr>
+        <w:t xml:space="preserve"> a lot of </w:t>
+      </w:r>
+      <w:r>
+        <w:rPr>
+          <w:rFonts w:ascii="Times New Roman" w:eastAsia="微軟正黑體" w:hAnsi="Times New Roman" w:cs="Times New Roman" w:hint="eastAsia"/>
+          <w:color w:val="C00000"/>
+        </w:rPr>
+        <w:t>意義相同</w:t>
+      </w:r>
+    </w:p>
+    <w:p>
+      <w:pPr>
+        <w:snapToGrid w:val="0"/>
+        <w:jc w:val="both"/>
+        <w:rPr>
+          <w:rFonts w:ascii="Times New Roman" w:eastAsia="微軟正黑體" w:hAnsi="Times New Roman" w:cs="Times New Roman" w:hint="eastAsia"/>
+        </w:rPr>
+      </w:pPr>
+    </w:p>
+    <w:p>
+      <w:pPr>
+        <w:pStyle w:val="a3"/>
+        <w:numPr>
+          <w:ilvl w:val="0"/>
+          <w:numId w:val="20"/>
+        </w:numPr>
+        <w:snapToGrid w:val="0"/>
+        <w:ind w:leftChars="0"/>
+        <w:jc w:val="both"/>
+        <w:rPr>
+          <w:rFonts w:ascii="Times New Roman" w:eastAsia="微軟正黑體" w:hAnsi="Times New Roman" w:cs="Times New Roman"/>
+        </w:rPr>
+      </w:pPr>
+      <w:r>
+        <w:rPr>
+          <w:rFonts w:ascii="Times New Roman" w:eastAsia="微軟正黑體" w:hAnsi="Times New Roman" w:cs="Times New Roman" w:hint="eastAsia"/>
+        </w:rPr>
+        <w:t>You</w:t>
+      </w:r>
+      <w:r>
+        <w:rPr>
+          <w:rFonts w:ascii="Times New Roman" w:eastAsia="微軟正黑體" w:hAnsi="Times New Roman" w:cs="Times New Roman"/>
+        </w:rPr>
+        <w:t xml:space="preserve"> should spend </w:t>
+      </w:r>
+      <w:r>
+        <w:rPr>
+          <w:rFonts w:ascii="Times New Roman" w:eastAsia="微軟正黑體" w:hAnsi="Times New Roman" w:cs="Times New Roman" w:hint="eastAsia"/>
+        </w:rPr>
+        <w:t xml:space="preserve">___ time playing computer games and ___ time learning </w:t>
+      </w:r>
+      <w:r>
+        <w:rPr>
+          <w:rFonts w:ascii="Times New Roman" w:eastAsia="微軟正黑體" w:hAnsi="Times New Roman" w:cs="Times New Roman"/>
+        </w:rPr>
+        <w:t>your school subjects.</w:t>
+      </w:r>
+    </w:p>
+    <w:p>
+      <w:pPr>
+        <w:pStyle w:val="a3"/>
+        <w:numPr>
+          <w:ilvl w:val="0"/>
+          <w:numId w:val="26"/>
+        </w:numPr>
+        <w:snapToGrid w:val="0"/>
+        <w:ind w:leftChars="0"/>
+        <w:jc w:val="both"/>
+        <w:rPr>
+          <w:rFonts w:ascii="Times New Roman" w:eastAsia="微軟正黑體" w:hAnsi="Times New Roman" w:cs="Times New Roman" w:hint="eastAsia"/>
+        </w:rPr>
+      </w:pPr>
+      <w:r>
+        <w:rPr>
+          <w:rFonts w:ascii="Times New Roman" w:eastAsia="微軟正黑體" w:hAnsi="Times New Roman" w:cs="Times New Roman" w:hint="eastAsia"/>
+        </w:rPr>
+        <w:t>more / less</w:t>
+      </w:r>
+    </w:p>
+    <w:p>
+      <w:pPr>
+        <w:pStyle w:val="a3"/>
+        <w:numPr>
+          <w:ilvl w:val="0"/>
+          <w:numId w:val="26"/>
+        </w:numPr>
+        <w:snapToGrid w:val="0"/>
+        <w:ind w:leftChars="0"/>
+        <w:jc w:val="both"/>
+        <w:rPr>
+          <w:rFonts w:ascii="Times New Roman" w:eastAsia="微軟正黑體" w:hAnsi="Times New Roman" w:cs="Times New Roman"/>
+          <w:color w:val="C00000"/>
+        </w:rPr>
+      </w:pPr>
+      <w:r>
+        <w:rPr>
+          <w:rFonts w:ascii="Times New Roman" w:eastAsia="微軟正黑體" w:hAnsi="Times New Roman" w:cs="Times New Roman"/>
+          <w:color w:val="C00000"/>
+        </w:rPr>
+        <w:t>less / more</w:t>
+      </w:r>
+    </w:p>
+    <w:p>
+      <w:pPr>
+        <w:pStyle w:val="a3"/>
+        <w:numPr>
+          <w:ilvl w:val="0"/>
+          <w:numId w:val="26"/>
+        </w:numPr>
+        <w:snapToGrid w:val="0"/>
+        <w:ind w:leftChars="0"/>
+        <w:jc w:val="both"/>
+        <w:rPr>
+          <w:rFonts w:ascii="Times New Roman" w:eastAsia="微軟正黑體" w:hAnsi="Times New Roman" w:cs="Times New Roman"/>
+        </w:rPr>
+      </w:pPr>
+      <w:r>
+        <w:rPr>
+          <w:rFonts w:ascii="Times New Roman" w:eastAsia="微軟正黑體" w:hAnsi="Times New Roman" w:cs="Times New Roman"/>
+        </w:rPr>
+        <w:t>fewer / more</w:t>
+      </w:r>
+    </w:p>
+    <w:p>
+      <w:pPr>
+        <w:pStyle w:val="a3"/>
+        <w:numPr>
+          <w:ilvl w:val="0"/>
+          <w:numId w:val="26"/>
+        </w:numPr>
+        <w:snapToGrid w:val="0"/>
+        <w:ind w:leftChars="0"/>
+        <w:jc w:val="both"/>
+        <w:rPr>
+          <w:rFonts w:ascii="Times New Roman" w:eastAsia="微軟正黑體" w:hAnsi="Times New Roman" w:cs="Times New Roman"/>
+        </w:rPr>
+      </w:pPr>
+      <w:r>
+        <w:rPr>
+          <w:rFonts w:ascii="Times New Roman" w:eastAsia="微軟正黑體" w:hAnsi="Times New Roman" w:cs="Times New Roman"/>
+        </w:rPr>
+        <w:t>less / fewer</w:t>
+      </w:r>
+    </w:p>
+    <w:p>
+      <w:pPr>
+        <w:snapToGrid w:val="0"/>
+        <w:ind w:left="480"/>
+        <w:jc w:val="both"/>
+        <w:rPr>
+          <w:rFonts w:ascii="Times New Roman" w:eastAsia="微軟正黑體" w:hAnsi="Times New Roman" w:cs="Times New Roman"/>
+          <w:color w:val="C00000"/>
+        </w:rPr>
+      </w:pPr>
+      <w:r>
+        <w:rPr>
+          <w:rFonts w:ascii="Times New Roman" w:eastAsia="微軟正黑體" w:hAnsi="Times New Roman" w:cs="Times New Roman" w:hint="eastAsia"/>
+          <w:color w:val="C00000"/>
+        </w:rPr>
+        <w:t>[</w:t>
+      </w:r>
+      <w:r>
+        <w:rPr>
+          <w:rFonts w:ascii="Times New Roman" w:eastAsia="微軟正黑體" w:hAnsi="Times New Roman" w:cs="Times New Roman"/>
+          <w:color w:val="C00000"/>
+        </w:rPr>
+        <w:t>SOL</w:t>
+      </w:r>
+      <w:r>
+        <w:rPr>
+          <w:rFonts w:ascii="Times New Roman" w:eastAsia="微軟正黑體" w:hAnsi="Times New Roman" w:cs="Times New Roman" w:hint="eastAsia"/>
+          <w:color w:val="C00000"/>
+        </w:rPr>
+        <w:t>]</w:t>
+      </w:r>
+      <w:r>
+        <w:rPr>
+          <w:rFonts w:ascii="Times New Roman" w:eastAsia="微軟正黑體" w:hAnsi="Times New Roman" w:cs="Times New Roman"/>
+          <w:color w:val="C00000"/>
+        </w:rPr>
+        <w:t xml:space="preserve"> less + </w:t>
+      </w:r>
+      <w:r>
+        <w:rPr>
+          <w:rFonts w:ascii="Times New Roman" w:eastAsia="微軟正黑體" w:hAnsi="Times New Roman" w:cs="Times New Roman" w:hint="eastAsia"/>
+          <w:color w:val="C00000"/>
+        </w:rPr>
+        <w:t>不可數名詞</w:t>
+      </w:r>
+      <w:r>
+        <w:rPr>
+          <w:rFonts w:ascii="Times New Roman" w:eastAsia="微軟正黑體" w:hAnsi="Times New Roman" w:cs="Times New Roman" w:hint="eastAsia"/>
+          <w:color w:val="C00000"/>
+        </w:rPr>
+        <w:t xml:space="preserve"> </w:t>
+      </w:r>
+      <w:r>
+        <w:rPr>
+          <w:rFonts w:ascii="Times New Roman" w:eastAsia="微軟正黑體" w:hAnsi="Times New Roman" w:cs="Times New Roman"/>
+          <w:color w:val="C00000"/>
+        </w:rPr>
+        <w:t xml:space="preserve">/ </w:t>
+      </w:r>
+      <w:r>
+        <w:rPr>
+          <w:rFonts w:ascii="Times New Roman" w:eastAsia="微軟正黑體" w:hAnsi="Times New Roman" w:cs="Times New Roman" w:hint="eastAsia"/>
+          <w:color w:val="C00000"/>
+        </w:rPr>
+        <w:t xml:space="preserve">more + </w:t>
+      </w:r>
+      <w:r>
+        <w:rPr>
+          <w:rFonts w:ascii="Times New Roman" w:eastAsia="微軟正黑體" w:hAnsi="Times New Roman" w:cs="Times New Roman" w:hint="eastAsia"/>
+          <w:color w:val="C00000"/>
+        </w:rPr>
+        <w:t>可數或不可數名詞</w:t>
+      </w:r>
+    </w:p>
+    <w:p>
+      <w:pPr>
+        <w:snapToGrid w:val="0"/>
+        <w:jc w:val="both"/>
+        <w:rPr>
+          <w:rFonts w:ascii="Times New Roman" w:eastAsia="微軟正黑體" w:hAnsi="Times New Roman" w:cs="Times New Roman"/>
+        </w:rPr>
+      </w:pPr>
+    </w:p>
+    <w:p>
+      <w:pPr>
+        <w:pStyle w:val="a3"/>
+        <w:numPr>
+          <w:ilvl w:val="0"/>
+          <w:numId w:val="20"/>
+        </w:numPr>
+        <w:snapToGrid w:val="0"/>
+        <w:ind w:leftChars="0"/>
+        <w:jc w:val="both"/>
+        <w:rPr>
+          <w:rFonts w:ascii="Times New Roman" w:eastAsia="微軟正黑體" w:hAnsi="Times New Roman" w:cs="Times New Roman"/>
+        </w:rPr>
+      </w:pPr>
+      <w:r>
+        <w:rPr>
+          <w:rFonts w:ascii="Times New Roman" w:eastAsia="微軟正黑體" w:hAnsi="Times New Roman" w:cs="Times New Roman" w:hint="eastAsia"/>
+        </w:rPr>
+        <w:t>I have ___ money. I won</w:t>
+      </w:r>
+      <w:r>
+        <w:rPr>
+          <w:rFonts w:ascii="Times New Roman" w:eastAsia="微軟正黑體" w:hAnsi="Times New Roman" w:cs="Times New Roman"/>
+        </w:rPr>
+        <w:t>’t lend you any.</w:t>
+      </w:r>
+    </w:p>
+    <w:p>
+      <w:pPr>
+        <w:pStyle w:val="a3"/>
+        <w:numPr>
+          <w:ilvl w:val="0"/>
+          <w:numId w:val="27"/>
+        </w:numPr>
+        <w:snapToGrid w:val="0"/>
+        <w:ind w:leftChars="0"/>
+        <w:jc w:val="both"/>
+        <w:rPr>
+          <w:rFonts w:ascii="Times New Roman" w:eastAsia="微軟正黑體" w:hAnsi="Times New Roman" w:cs="Times New Roman" w:hint="eastAsia"/>
+        </w:rPr>
+      </w:pPr>
+      <w:r>
+        <w:rPr>
+          <w:rFonts w:ascii="Times New Roman" w:eastAsia="微軟正黑體" w:hAnsi="Times New Roman" w:cs="Times New Roman" w:hint="eastAsia"/>
+        </w:rPr>
+        <w:t>many</w:t>
+      </w:r>
+    </w:p>
+    <w:p>
+      <w:pPr>
+        <w:pStyle w:val="a3"/>
+        <w:numPr>
+          <w:ilvl w:val="0"/>
+          <w:numId w:val="27"/>
+        </w:numPr>
+        <w:snapToGrid w:val="0"/>
+        <w:ind w:leftChars="0"/>
+        <w:jc w:val="both"/>
+        <w:rPr>
+          <w:rFonts w:ascii="Times New Roman" w:eastAsia="微軟正黑體" w:hAnsi="Times New Roman" w:cs="Times New Roman"/>
+        </w:rPr>
+      </w:pPr>
+      <w:r>
+        <w:rPr>
+          <w:rFonts w:ascii="Times New Roman" w:eastAsia="微軟正黑體" w:hAnsi="Times New Roman" w:cs="Times New Roman"/>
+        </w:rPr>
+        <w:t>few</w:t>
+      </w:r>
+    </w:p>
+    <w:p>
+      <w:pPr>
+        <w:pStyle w:val="a3"/>
+        <w:numPr>
+          <w:ilvl w:val="0"/>
+          <w:numId w:val="27"/>
+        </w:numPr>
+        <w:snapToGrid w:val="0"/>
+        <w:ind w:leftChars="0"/>
+        <w:jc w:val="both"/>
+        <w:rPr>
+          <w:rFonts w:ascii="Times New Roman" w:eastAsia="微軟正黑體" w:hAnsi="Times New Roman" w:cs="Times New Roman"/>
+          <w:color w:val="C00000"/>
+        </w:rPr>
+      </w:pPr>
+      <w:r>
+        <w:rPr>
+          <w:rFonts w:ascii="Times New Roman" w:eastAsia="微軟正黑體" w:hAnsi="Times New Roman" w:cs="Times New Roman"/>
+          <w:color w:val="C00000"/>
+        </w:rPr>
+        <w:t>little</w:t>
+      </w:r>
+    </w:p>
+    <w:p>
+      <w:pPr>
+        <w:pStyle w:val="a3"/>
+        <w:numPr>
+          <w:ilvl w:val="0"/>
+          <w:numId w:val="27"/>
+        </w:numPr>
+        <w:snapToGrid w:val="0"/>
+        <w:ind w:leftChars="0"/>
+        <w:jc w:val="both"/>
+        <w:rPr>
+          <w:rFonts w:ascii="Times New Roman" w:eastAsia="微軟正黑體" w:hAnsi="Times New Roman" w:cs="Times New Roman"/>
+        </w:rPr>
+      </w:pPr>
+      <w:r>
+        <w:rPr>
+          <w:rFonts w:ascii="Times New Roman" w:eastAsia="微軟正黑體" w:hAnsi="Times New Roman" w:cs="Times New Roman"/>
+        </w:rPr>
+        <w:t>a few</w:t>
+      </w:r>
+    </w:p>
+    <w:p>
+      <w:pPr>
+        <w:snapToGrid w:val="0"/>
+        <w:ind w:left="480"/>
+        <w:jc w:val="both"/>
+        <w:rPr>
+          <w:rFonts w:ascii="Times New Roman" w:eastAsia="微軟正黑體" w:hAnsi="Times New Roman" w:cs="Times New Roman"/>
+          <w:color w:val="C00000"/>
+        </w:rPr>
+      </w:pPr>
+      <w:r>
+        <w:rPr>
+          <w:rFonts w:ascii="Times New Roman" w:eastAsia="微軟正黑體" w:hAnsi="Times New Roman" w:cs="Times New Roman" w:hint="eastAsia"/>
+          <w:color w:val="C00000"/>
+        </w:rPr>
+        <w:t xml:space="preserve">[SOL] </w:t>
+      </w:r>
+      <w:r>
+        <w:rPr>
+          <w:rFonts w:ascii="Times New Roman" w:eastAsia="微軟正黑體" w:hAnsi="Times New Roman" w:cs="Times New Roman"/>
+          <w:color w:val="C00000"/>
+        </w:rPr>
+        <w:t xml:space="preserve">little + </w:t>
+      </w:r>
+      <w:r>
+        <w:rPr>
+          <w:rFonts w:ascii="Times New Roman" w:eastAsia="微軟正黑體" w:hAnsi="Times New Roman" w:cs="Times New Roman" w:hint="eastAsia"/>
+          <w:color w:val="C00000"/>
+        </w:rPr>
+        <w:t>不可數名詞</w:t>
+      </w:r>
+      <w:r>
+        <w:rPr>
+          <w:rFonts w:ascii="Times New Roman" w:eastAsia="微軟正黑體" w:hAnsi="Times New Roman" w:cs="Times New Roman" w:hint="eastAsia"/>
+          <w:color w:val="C00000"/>
+        </w:rPr>
+        <w:t xml:space="preserve"> (</w:t>
+      </w:r>
+      <w:r>
+        <w:rPr>
+          <w:rFonts w:ascii="Times New Roman" w:eastAsia="微軟正黑體" w:hAnsi="Times New Roman" w:cs="Times New Roman" w:hint="eastAsia"/>
+          <w:color w:val="C00000"/>
+        </w:rPr>
+        <w:t>表示不足夠</w:t>
+      </w:r>
+      <w:r>
+        <w:rPr>
+          <w:rFonts w:ascii="Times New Roman" w:eastAsia="微軟正黑體" w:hAnsi="Times New Roman" w:cs="Times New Roman" w:hint="eastAsia"/>
+          <w:color w:val="C00000"/>
+        </w:rPr>
+        <w:t>)</w:t>
+      </w:r>
+    </w:p>
+    <w:p>
+      <w:pPr>
+        <w:snapToGrid w:val="0"/>
+        <w:jc w:val="both"/>
+        <w:rPr>
+          <w:rFonts w:ascii="Times New Roman" w:eastAsia="微軟正黑體" w:hAnsi="Times New Roman" w:cs="Times New Roman"/>
+        </w:rPr>
+      </w:pPr>
+    </w:p>
+    <w:p>
+      <w:pPr>
+        <w:pStyle w:val="a3"/>
+        <w:numPr>
+          <w:ilvl w:val="0"/>
+          <w:numId w:val="20"/>
+        </w:numPr>
+        <w:snapToGrid w:val="0"/>
+        <w:ind w:leftChars="0"/>
+        <w:jc w:val="both"/>
+        <w:rPr>
+          <w:rFonts w:ascii="Times New Roman" w:eastAsia="微軟正黑體" w:hAnsi="Times New Roman" w:cs="Times New Roman" w:hint="eastAsia"/>
+        </w:rPr>
+      </w:pPr>
+      <w:r>
+        <w:rPr>
+          <w:rFonts w:ascii="Times New Roman" w:eastAsia="微軟正黑體" w:hAnsi="Times New Roman" w:cs="Times New Roman" w:hint="eastAsia"/>
+        </w:rPr>
+        <w:t>Can you please give me ___ water?</w:t>
+      </w:r>
+    </w:p>
+    <w:p>
+      <w:pPr>
+        <w:pStyle w:val="a3"/>
+        <w:numPr>
+          <w:ilvl w:val="0"/>
+          <w:numId w:val="28"/>
+        </w:numPr>
+        <w:snapToGrid w:val="0"/>
+        <w:ind w:leftChars="0"/>
+        <w:jc w:val="both"/>
+        <w:rPr>
+          <w:rFonts w:ascii="Times New Roman" w:eastAsia="微軟正黑體" w:hAnsi="Times New Roman" w:cs="Times New Roman" w:hint="eastAsia"/>
+        </w:rPr>
+      </w:pPr>
+      <w:r>
+        <w:rPr>
+          <w:rFonts w:ascii="Times New Roman" w:eastAsia="微軟正黑體" w:hAnsi="Times New Roman" w:cs="Times New Roman" w:hint="eastAsia"/>
+        </w:rPr>
+        <w:t>few</w:t>
+      </w:r>
+    </w:p>
+    <w:p>
+      <w:pPr>
+        <w:pStyle w:val="a3"/>
+        <w:numPr>
+          <w:ilvl w:val="0"/>
+          <w:numId w:val="28"/>
+        </w:numPr>
+        <w:snapToGrid w:val="0"/>
+        <w:ind w:leftChars="0"/>
+        <w:jc w:val="both"/>
+        <w:rPr>
+          <w:rFonts w:ascii="Times New Roman" w:eastAsia="微軟正黑體" w:hAnsi="Times New Roman" w:cs="Times New Roman"/>
+        </w:rPr>
+      </w:pPr>
+      <w:r>
+        <w:rPr>
+          <w:rFonts w:ascii="Times New Roman" w:eastAsia="微軟正黑體" w:hAnsi="Times New Roman" w:cs="Times New Roman"/>
+        </w:rPr>
+        <w:t>a few</w:t>
+      </w:r>
+    </w:p>
+    <w:p>
+      <w:pPr>
+        <w:pStyle w:val="a3"/>
+        <w:numPr>
+          <w:ilvl w:val="0"/>
+          <w:numId w:val="28"/>
+        </w:numPr>
+        <w:snapToGrid w:val="0"/>
+        <w:ind w:leftChars="0"/>
+        <w:jc w:val="both"/>
+        <w:rPr>
+          <w:rFonts w:ascii="Times New Roman" w:eastAsia="微軟正黑體" w:hAnsi="Times New Roman" w:cs="Times New Roman"/>
+        </w:rPr>
+      </w:pPr>
+      <w:r>
+        <w:rPr>
+          <w:rFonts w:ascii="Times New Roman" w:eastAsia="微軟正黑體" w:hAnsi="Times New Roman" w:cs="Times New Roman"/>
+        </w:rPr>
+        <w:t>fewer</w:t>
+      </w:r>
+    </w:p>
+    <w:p>
+      <w:pPr>
+        <w:pStyle w:val="a3"/>
+        <w:numPr>
+          <w:ilvl w:val="0"/>
+          <w:numId w:val="28"/>
+        </w:numPr>
+        <w:snapToGrid w:val="0"/>
+        <w:ind w:leftChars="0"/>
+        <w:jc w:val="both"/>
+        <w:rPr>
+          <w:rFonts w:ascii="Times New Roman" w:eastAsia="微軟正黑體" w:hAnsi="Times New Roman" w:cs="Times New Roman"/>
+          <w:color w:val="C00000"/>
+        </w:rPr>
+      </w:pPr>
+      <w:r>
+        <w:rPr>
+          <w:rFonts w:ascii="Times New Roman" w:eastAsia="微軟正黑體" w:hAnsi="Times New Roman" w:cs="Times New Roman"/>
+          <w:color w:val="C00000"/>
+        </w:rPr>
+        <w:t>a little</w:t>
+      </w:r>
+    </w:p>
+    <w:p>
+      <w:pPr>
+        <w:snapToGrid w:val="0"/>
+        <w:ind w:left="480"/>
+        <w:jc w:val="both"/>
+        <w:rPr>
+          <w:rFonts w:ascii="Times New Roman" w:eastAsia="微軟正黑體" w:hAnsi="Times New Roman" w:cs="Times New Roman"/>
+          <w:color w:val="C00000"/>
+        </w:rPr>
+      </w:pPr>
+      <w:r>
+        <w:rPr>
+          <w:rFonts w:ascii="Times New Roman" w:eastAsia="微軟正黑體" w:hAnsi="Times New Roman" w:cs="Times New Roman" w:hint="eastAsia"/>
+          <w:color w:val="C00000"/>
+        </w:rPr>
+        <w:t>[</w:t>
+      </w:r>
+      <w:r>
+        <w:rPr>
+          <w:rFonts w:ascii="Times New Roman" w:eastAsia="微軟正黑體" w:hAnsi="Times New Roman" w:cs="Times New Roman"/>
+          <w:color w:val="C00000"/>
+        </w:rPr>
+        <w:t>SOL</w:t>
+      </w:r>
+      <w:r>
+        <w:rPr>
+          <w:rFonts w:ascii="Times New Roman" w:eastAsia="微軟正黑體" w:hAnsi="Times New Roman" w:cs="Times New Roman" w:hint="eastAsia"/>
+          <w:color w:val="C00000"/>
+        </w:rPr>
+        <w:t>]</w:t>
+      </w:r>
+      <w:r>
+        <w:rPr>
+          <w:rFonts w:ascii="Times New Roman" w:eastAsia="微軟正黑體" w:hAnsi="Times New Roman" w:cs="Times New Roman"/>
+          <w:color w:val="C00000"/>
+        </w:rPr>
+        <w:t xml:space="preserve"> a little + </w:t>
+      </w:r>
+      <w:r>
+        <w:rPr>
+          <w:rFonts w:ascii="Times New Roman" w:eastAsia="微軟正黑體" w:hAnsi="Times New Roman" w:cs="Times New Roman" w:hint="eastAsia"/>
+          <w:color w:val="C00000"/>
+        </w:rPr>
+        <w:t>不可數名詞</w:t>
+      </w:r>
+      <w:r>
+        <w:rPr>
+          <w:rFonts w:ascii="Times New Roman" w:eastAsia="微軟正黑體" w:hAnsi="Times New Roman" w:cs="Times New Roman" w:hint="eastAsia"/>
+          <w:color w:val="C00000"/>
+        </w:rPr>
+        <w:t xml:space="preserve"> (</w:t>
+      </w:r>
+      <w:r>
+        <w:rPr>
+          <w:rFonts w:ascii="Times New Roman" w:eastAsia="微軟正黑體" w:hAnsi="Times New Roman" w:cs="Times New Roman" w:hint="eastAsia"/>
+          <w:color w:val="C00000"/>
+        </w:rPr>
+        <w:t>表示一些</w:t>
+      </w:r>
+      <w:r>
+        <w:rPr>
+          <w:rFonts w:ascii="Times New Roman" w:eastAsia="微軟正黑體" w:hAnsi="Times New Roman" w:cs="Times New Roman" w:hint="eastAsia"/>
+          <w:color w:val="C00000"/>
+        </w:rPr>
+        <w:t>)</w:t>
+      </w:r>
+    </w:p>
+    <w:p>
+      <w:pPr>
+        <w:snapToGrid w:val="0"/>
+        <w:jc w:val="both"/>
+        <w:rPr>
+          <w:rFonts w:ascii="Times New Roman" w:eastAsia="微軟正黑體" w:hAnsi="Times New Roman" w:cs="Times New Roman"/>
+        </w:rPr>
+      </w:pPr>
+    </w:p>
+    <w:p>
+      <w:pPr>
+        <w:pStyle w:val="a3"/>
+        <w:numPr>
+          <w:ilvl w:val="0"/>
+          <w:numId w:val="20"/>
+        </w:numPr>
+        <w:snapToGrid w:val="0"/>
+        <w:ind w:leftChars="0"/>
+        <w:jc w:val="both"/>
+        <w:rPr>
+          <w:rFonts w:ascii="Times New Roman" w:eastAsia="微軟正黑體" w:hAnsi="Times New Roman" w:cs="Times New Roman"/>
+        </w:rPr>
+      </w:pPr>
+      <w:r>
+        <w:rPr>
+          <w:rFonts w:ascii="Times New Roman" w:eastAsia="微軟正黑體" w:hAnsi="Times New Roman" w:cs="Times New Roman" w:hint="eastAsia"/>
+        </w:rPr>
+        <w:t>She started her hair company only two years ago and she has already</w:t>
+      </w:r>
+      <w:r>
+        <w:rPr>
+          <w:rFonts w:ascii="Times New Roman" w:eastAsia="微軟正黑體" w:hAnsi="Times New Roman" w:cs="Times New Roman"/>
+        </w:rPr>
+        <w:t xml:space="preserve"> made ___ money.</w:t>
+      </w:r>
+    </w:p>
+    <w:p>
+      <w:pPr>
+        <w:pStyle w:val="a3"/>
+        <w:numPr>
+          <w:ilvl w:val="0"/>
+          <w:numId w:val="29"/>
+        </w:numPr>
+        <w:snapToGrid w:val="0"/>
+        <w:ind w:leftChars="0"/>
+        <w:jc w:val="both"/>
+        <w:rPr>
+          <w:rFonts w:ascii="Times New Roman" w:eastAsia="微軟正黑體" w:hAnsi="Times New Roman" w:cs="Times New Roman" w:hint="eastAsia"/>
+        </w:rPr>
+      </w:pPr>
+      <w:r>
+        <w:rPr>
+          <w:rFonts w:ascii="Times New Roman" w:eastAsia="微軟正黑體" w:hAnsi="Times New Roman" w:cs="Times New Roman" w:hint="eastAsia"/>
+        </w:rPr>
+        <w:t>a great many</w:t>
+      </w:r>
+    </w:p>
+    <w:p>
+      <w:pPr>
+        <w:pStyle w:val="a3"/>
+        <w:numPr>
+          <w:ilvl w:val="0"/>
+          <w:numId w:val="29"/>
+        </w:numPr>
+        <w:snapToGrid w:val="0"/>
+        <w:ind w:leftChars="0"/>
+        <w:jc w:val="both"/>
+        <w:rPr>
+          <w:rFonts w:ascii="Times New Roman" w:eastAsia="微軟正黑體" w:hAnsi="Times New Roman" w:cs="Times New Roman"/>
+        </w:rPr>
+      </w:pPr>
+      <w:r>
+        <w:rPr>
+          <w:rFonts w:ascii="Times New Roman" w:eastAsia="微軟正黑體" w:hAnsi="Times New Roman" w:cs="Times New Roman"/>
+        </w:rPr>
+        <w:t>a good many</w:t>
+      </w:r>
+    </w:p>
+    <w:p>
+      <w:pPr>
+        <w:pStyle w:val="a3"/>
+        <w:numPr>
+          <w:ilvl w:val="0"/>
+          <w:numId w:val="29"/>
+        </w:numPr>
+        <w:snapToGrid w:val="0"/>
+        <w:ind w:leftChars="0"/>
+        <w:jc w:val="both"/>
+        <w:rPr>
+          <w:rFonts w:ascii="Times New Roman" w:eastAsia="微軟正黑體" w:hAnsi="Times New Roman" w:cs="Times New Roman"/>
+          <w:color w:val="C00000"/>
+        </w:rPr>
+      </w:pPr>
+      <w:r>
+        <w:rPr>
+          <w:rFonts w:ascii="Times New Roman" w:eastAsia="微軟正黑體" w:hAnsi="Times New Roman" w:cs="Times New Roman"/>
+          <w:color w:val="C00000"/>
+        </w:rPr>
+        <w:t>a great deal of</w:t>
+      </w:r>
+    </w:p>
+    <w:p>
+      <w:pPr>
+        <w:pStyle w:val="a3"/>
+        <w:numPr>
+          <w:ilvl w:val="0"/>
+          <w:numId w:val="29"/>
+        </w:numPr>
+        <w:snapToGrid w:val="0"/>
+        <w:ind w:leftChars="0"/>
+        <w:jc w:val="both"/>
+        <w:rPr>
+          <w:rFonts w:ascii="Times New Roman" w:eastAsia="微軟正黑體" w:hAnsi="Times New Roman" w:cs="Times New Roman"/>
+        </w:rPr>
+      </w:pPr>
+      <w:r>
+        <w:rPr>
+          <w:rFonts w:ascii="Times New Roman" w:eastAsia="微軟正黑體" w:hAnsi="Times New Roman" w:cs="Times New Roman"/>
+        </w:rPr>
+        <w:t>a few</w:t>
+      </w:r>
+    </w:p>
+    <w:p>
+      <w:pPr>
+        <w:snapToGrid w:val="0"/>
+        <w:ind w:left="480"/>
+        <w:jc w:val="both"/>
+        <w:rPr>
+          <w:rFonts w:ascii="Times New Roman" w:eastAsia="微軟正黑體" w:hAnsi="Times New Roman" w:cs="Times New Roman"/>
+          <w:color w:val="C00000"/>
+        </w:rPr>
+      </w:pPr>
+      <w:r>
+        <w:rPr>
+          <w:rFonts w:ascii="Times New Roman" w:eastAsia="微軟正黑體" w:hAnsi="Times New Roman" w:cs="Times New Roman" w:hint="eastAsia"/>
+          <w:color w:val="C00000"/>
+        </w:rPr>
+        <w:t xml:space="preserve">[SOL] </w:t>
+      </w:r>
+      <w:r>
+        <w:rPr>
+          <w:rFonts w:ascii="Times New Roman" w:eastAsia="微軟正黑體" w:hAnsi="Times New Roman" w:cs="Times New Roman"/>
+          <w:color w:val="C00000"/>
+        </w:rPr>
+        <w:t xml:space="preserve">a great deal of (a good deal of) + </w:t>
+      </w:r>
+      <w:r>
+        <w:rPr>
+          <w:rFonts w:ascii="Times New Roman" w:eastAsia="微軟正黑體" w:hAnsi="Times New Roman" w:cs="Times New Roman" w:hint="eastAsia"/>
+          <w:color w:val="C00000"/>
+        </w:rPr>
+        <w:t>不可數名詞，也可以用</w:t>
+      </w:r>
+      <w:r>
+        <w:rPr>
+          <w:rFonts w:ascii="Times New Roman" w:eastAsia="微軟正黑體" w:hAnsi="Times New Roman" w:cs="Times New Roman" w:hint="eastAsia"/>
+          <w:color w:val="C00000"/>
+        </w:rPr>
+        <w:t xml:space="preserve"> </w:t>
+      </w:r>
+      <w:r>
+        <w:rPr>
+          <w:rFonts w:ascii="Times New Roman" w:eastAsia="微軟正黑體" w:hAnsi="Times New Roman" w:cs="Times New Roman"/>
+          <w:color w:val="C00000"/>
+        </w:rPr>
+        <w:t xml:space="preserve">a lot of </w:t>
+      </w:r>
+      <w:r>
+        <w:rPr>
+          <w:rFonts w:ascii="Times New Roman" w:eastAsia="微軟正黑體" w:hAnsi="Times New Roman" w:cs="Times New Roman" w:hint="eastAsia"/>
+          <w:color w:val="C00000"/>
+        </w:rPr>
+        <w:t>替代，表示很大量</w:t>
+      </w:r>
+    </w:p>
+    <w:p>
+      <w:pPr>
+        <w:snapToGrid w:val="0"/>
+        <w:jc w:val="both"/>
+        <w:rPr>
+          <w:rFonts w:ascii="Times New Roman" w:eastAsia="微軟正黑體" w:hAnsi="Times New Roman" w:cs="Times New Roman"/>
+        </w:rPr>
+      </w:pPr>
+    </w:p>
+    <w:p>
+      <w:pPr>
+        <w:snapToGrid w:val="0"/>
+        <w:jc w:val="both"/>
         <w:rPr>
           <w:rFonts w:ascii="Times New Roman" w:eastAsia="微軟正黑體" w:hAnsi="Times New Roman" w:cs="Times New Roman" w:hint="eastAsia"/>
         </w:rPr>
@@ -1683,6 +4480,7 @@
     <w:p>
       <w:pPr>
         <w:snapToGrid w:val="0"/>
+        <w:jc w:val="both"/>
         <w:rPr>
           <w:rFonts w:ascii="Times New Roman" w:eastAsia="微軟正黑體" w:hAnsi="Times New Roman" w:cs="Times New Roman" w:hint="eastAsia"/>
         </w:rPr>
@@ -1701,6 +4499,350 @@
 <file path=word/numbering.xml><?xml version="1.0" encoding="utf-8"?>
 <w:numbering xmlns:wpc="http://schemas.microsoft.com/office/word/2010/wordprocessingCanvas" xmlns:cx="http://schemas.microsoft.com/office/drawing/2014/chartex" xmlns:mc="http://schemas.openxmlformats.org/markup-compatibility/2006" xmlns:o="urn:schemas-microsoft-com:office:office" xmlns:r="http://schemas.openxmlformats.org/officeDocument/2006/relationships" xmlns:m="http://schemas.openxmlformats.org/officeDocument/2006/math" xmlns:v="urn:schemas-microsoft-com:vml" xmlns:wp14="http://schemas.microsoft.com/office/word/2010/wordprocessingDrawing" xmlns:wp="http://schemas.openxmlformats.org/drawingml/2006/wordprocessingDrawing" xmlns:w10="urn:schemas-microsoft-com:office:word" xmlns:w="http://schemas.openxmlformats.org/wordprocessingml/2006/main" xmlns:w14="http://schemas.microsoft.com/office/word/2010/wordml" xmlns:w15="http://schemas.microsoft.com/office/word/2012/wordml" xmlns:w16se="http://schemas.microsoft.com/office/word/2015/wordml/symex" xmlns:wpg="http://schemas.microsoft.com/office/word/2010/wordprocessingGroup" xmlns:wpi="http://schemas.microsoft.com/office/word/2010/wordprocessingInk" xmlns:wne="http://schemas.microsoft.com/office/word/2006/wordml" xmlns:wps="http://schemas.microsoft.com/office/word/2010/wordprocessingShape" mc:Ignorable="w14 w15 w16se wp14">
   <w:abstractNum w:abstractNumId="0" w15:restartNumberingAfterBreak="0">
+    <w:nsid w:val="12CB258A"/>
+    <w:multiLevelType w:val="hybridMultilevel"/>
+    <w:tmpl w:val="A664BFE6"/>
+    <w:lvl w:ilvl="0" w:tplc="04090011">
+      <w:start w:val="1"/>
+      <w:numFmt w:val="upperLetter"/>
+      <w:lvlText w:val="%1."/>
+      <w:lvlJc w:val="left"/>
+      <w:pPr>
+        <w:ind w:left="960" w:hanging="480"/>
+      </w:pPr>
+    </w:lvl>
+    <w:lvl w:ilvl="1" w:tplc="04090019" w:tentative="1">
+      <w:start w:val="1"/>
+      <w:numFmt w:val="ideographTraditional"/>
+      <w:lvlText w:val="%2、"/>
+      <w:lvlJc w:val="left"/>
+      <w:pPr>
+        <w:ind w:left="1440" w:hanging="480"/>
+      </w:pPr>
+    </w:lvl>
+    <w:lvl w:ilvl="2" w:tplc="0409001B" w:tentative="1">
+      <w:start w:val="1"/>
+      <w:numFmt w:val="lowerRoman"/>
+      <w:lvlText w:val="%3."/>
+      <w:lvlJc w:val="right"/>
+      <w:pPr>
+        <w:ind w:left="1920" w:hanging="480"/>
+      </w:pPr>
+    </w:lvl>
+    <w:lvl w:ilvl="3" w:tplc="0409000F" w:tentative="1">
+      <w:start w:val="1"/>
+      <w:numFmt w:val="decimal"/>
+      <w:lvlText w:val="%4."/>
+      <w:lvlJc w:val="left"/>
+      <w:pPr>
+        <w:ind w:left="2400" w:hanging="480"/>
+      </w:pPr>
+    </w:lvl>
+    <w:lvl w:ilvl="4" w:tplc="04090019" w:tentative="1">
+      <w:start w:val="1"/>
+      <w:numFmt w:val="ideographTraditional"/>
+      <w:lvlText w:val="%5、"/>
+      <w:lvlJc w:val="left"/>
+      <w:pPr>
+        <w:ind w:left="2880" w:hanging="480"/>
+      </w:pPr>
+    </w:lvl>
+    <w:lvl w:ilvl="5" w:tplc="0409001B" w:tentative="1">
+      <w:start w:val="1"/>
+      <w:numFmt w:val="lowerRoman"/>
+      <w:lvlText w:val="%6."/>
+      <w:lvlJc w:val="right"/>
+      <w:pPr>
+        <w:ind w:left="3360" w:hanging="480"/>
+      </w:pPr>
+    </w:lvl>
+    <w:lvl w:ilvl="6" w:tplc="0409000F" w:tentative="1">
+      <w:start w:val="1"/>
+      <w:numFmt w:val="decimal"/>
+      <w:lvlText w:val="%7."/>
+      <w:lvlJc w:val="left"/>
+      <w:pPr>
+        <w:ind w:left="3840" w:hanging="480"/>
+      </w:pPr>
+    </w:lvl>
+    <w:lvl w:ilvl="7" w:tplc="04090019" w:tentative="1">
+      <w:start w:val="1"/>
+      <w:numFmt w:val="ideographTraditional"/>
+      <w:lvlText w:val="%8、"/>
+      <w:lvlJc w:val="left"/>
+      <w:pPr>
+        <w:ind w:left="4320" w:hanging="480"/>
+      </w:pPr>
+    </w:lvl>
+    <w:lvl w:ilvl="8" w:tplc="0409001B" w:tentative="1">
+      <w:start w:val="1"/>
+      <w:numFmt w:val="lowerRoman"/>
+      <w:lvlText w:val="%9."/>
+      <w:lvlJc w:val="right"/>
+      <w:pPr>
+        <w:ind w:left="4800" w:hanging="480"/>
+      </w:pPr>
+    </w:lvl>
+  </w:abstractNum>
+  <w:abstractNum w:abstractNumId="1" w15:restartNumberingAfterBreak="0">
+    <w:nsid w:val="131074D5"/>
+    <w:multiLevelType w:val="hybridMultilevel"/>
+    <w:tmpl w:val="E736AD06"/>
+    <w:lvl w:ilvl="0" w:tplc="04090011">
+      <w:start w:val="1"/>
+      <w:numFmt w:val="upperLetter"/>
+      <w:lvlText w:val="%1."/>
+      <w:lvlJc w:val="left"/>
+      <w:pPr>
+        <w:ind w:left="960" w:hanging="480"/>
+      </w:pPr>
+    </w:lvl>
+    <w:lvl w:ilvl="1" w:tplc="04090019" w:tentative="1">
+      <w:start w:val="1"/>
+      <w:numFmt w:val="ideographTraditional"/>
+      <w:lvlText w:val="%2、"/>
+      <w:lvlJc w:val="left"/>
+      <w:pPr>
+        <w:ind w:left="1440" w:hanging="480"/>
+      </w:pPr>
+    </w:lvl>
+    <w:lvl w:ilvl="2" w:tplc="0409001B" w:tentative="1">
+      <w:start w:val="1"/>
+      <w:numFmt w:val="lowerRoman"/>
+      <w:lvlText w:val="%3."/>
+      <w:lvlJc w:val="right"/>
+      <w:pPr>
+        <w:ind w:left="1920" w:hanging="480"/>
+      </w:pPr>
+    </w:lvl>
+    <w:lvl w:ilvl="3" w:tplc="0409000F" w:tentative="1">
+      <w:start w:val="1"/>
+      <w:numFmt w:val="decimal"/>
+      <w:lvlText w:val="%4."/>
+      <w:lvlJc w:val="left"/>
+      <w:pPr>
+        <w:ind w:left="2400" w:hanging="480"/>
+      </w:pPr>
+    </w:lvl>
+    <w:lvl w:ilvl="4" w:tplc="04090019" w:tentative="1">
+      <w:start w:val="1"/>
+      <w:numFmt w:val="ideographTraditional"/>
+      <w:lvlText w:val="%5、"/>
+      <w:lvlJc w:val="left"/>
+      <w:pPr>
+        <w:ind w:left="2880" w:hanging="480"/>
+      </w:pPr>
+    </w:lvl>
+    <w:lvl w:ilvl="5" w:tplc="0409001B" w:tentative="1">
+      <w:start w:val="1"/>
+      <w:numFmt w:val="lowerRoman"/>
+      <w:lvlText w:val="%6."/>
+      <w:lvlJc w:val="right"/>
+      <w:pPr>
+        <w:ind w:left="3360" w:hanging="480"/>
+      </w:pPr>
+    </w:lvl>
+    <w:lvl w:ilvl="6" w:tplc="0409000F" w:tentative="1">
+      <w:start w:val="1"/>
+      <w:numFmt w:val="decimal"/>
+      <w:lvlText w:val="%7."/>
+      <w:lvlJc w:val="left"/>
+      <w:pPr>
+        <w:ind w:left="3840" w:hanging="480"/>
+      </w:pPr>
+    </w:lvl>
+    <w:lvl w:ilvl="7" w:tplc="04090019" w:tentative="1">
+      <w:start w:val="1"/>
+      <w:numFmt w:val="ideographTraditional"/>
+      <w:lvlText w:val="%8、"/>
+      <w:lvlJc w:val="left"/>
+      <w:pPr>
+        <w:ind w:left="4320" w:hanging="480"/>
+      </w:pPr>
+    </w:lvl>
+    <w:lvl w:ilvl="8" w:tplc="0409001B" w:tentative="1">
+      <w:start w:val="1"/>
+      <w:numFmt w:val="lowerRoman"/>
+      <w:lvlText w:val="%9."/>
+      <w:lvlJc w:val="right"/>
+      <w:pPr>
+        <w:ind w:left="4800" w:hanging="480"/>
+      </w:pPr>
+    </w:lvl>
+  </w:abstractNum>
+  <w:abstractNum w:abstractNumId="2" w15:restartNumberingAfterBreak="0">
+    <w:nsid w:val="1AEA41B4"/>
+    <w:multiLevelType w:val="hybridMultilevel"/>
+    <w:tmpl w:val="C87AA2B4"/>
+    <w:lvl w:ilvl="0" w:tplc="04090011">
+      <w:start w:val="1"/>
+      <w:numFmt w:val="upperLetter"/>
+      <w:lvlText w:val="%1."/>
+      <w:lvlJc w:val="left"/>
+      <w:pPr>
+        <w:ind w:left="960" w:hanging="480"/>
+      </w:pPr>
+    </w:lvl>
+    <w:lvl w:ilvl="1" w:tplc="04090019" w:tentative="1">
+      <w:start w:val="1"/>
+      <w:numFmt w:val="ideographTraditional"/>
+      <w:lvlText w:val="%2、"/>
+      <w:lvlJc w:val="left"/>
+      <w:pPr>
+        <w:ind w:left="1440" w:hanging="480"/>
+      </w:pPr>
+    </w:lvl>
+    <w:lvl w:ilvl="2" w:tplc="0409001B" w:tentative="1">
+      <w:start w:val="1"/>
+      <w:numFmt w:val="lowerRoman"/>
+      <w:lvlText w:val="%3."/>
+      <w:lvlJc w:val="right"/>
+      <w:pPr>
+        <w:ind w:left="1920" w:hanging="480"/>
+      </w:pPr>
+    </w:lvl>
+    <w:lvl w:ilvl="3" w:tplc="0409000F" w:tentative="1">
+      <w:start w:val="1"/>
+      <w:numFmt w:val="decimal"/>
+      <w:lvlText w:val="%4."/>
+      <w:lvlJc w:val="left"/>
+      <w:pPr>
+        <w:ind w:left="2400" w:hanging="480"/>
+      </w:pPr>
+    </w:lvl>
+    <w:lvl w:ilvl="4" w:tplc="04090019" w:tentative="1">
+      <w:start w:val="1"/>
+      <w:numFmt w:val="ideographTraditional"/>
+      <w:lvlText w:val="%5、"/>
+      <w:lvlJc w:val="left"/>
+      <w:pPr>
+        <w:ind w:left="2880" w:hanging="480"/>
+      </w:pPr>
+    </w:lvl>
+    <w:lvl w:ilvl="5" w:tplc="0409001B" w:tentative="1">
+      <w:start w:val="1"/>
+      <w:numFmt w:val="lowerRoman"/>
+      <w:lvlText w:val="%6."/>
+      <w:lvlJc w:val="right"/>
+      <w:pPr>
+        <w:ind w:left="3360" w:hanging="480"/>
+      </w:pPr>
+    </w:lvl>
+    <w:lvl w:ilvl="6" w:tplc="0409000F" w:tentative="1">
+      <w:start w:val="1"/>
+      <w:numFmt w:val="decimal"/>
+      <w:lvlText w:val="%7."/>
+      <w:lvlJc w:val="left"/>
+      <w:pPr>
+        <w:ind w:left="3840" w:hanging="480"/>
+      </w:pPr>
+    </w:lvl>
+    <w:lvl w:ilvl="7" w:tplc="04090019" w:tentative="1">
+      <w:start w:val="1"/>
+      <w:numFmt w:val="ideographTraditional"/>
+      <w:lvlText w:val="%8、"/>
+      <w:lvlJc w:val="left"/>
+      <w:pPr>
+        <w:ind w:left="4320" w:hanging="480"/>
+      </w:pPr>
+    </w:lvl>
+    <w:lvl w:ilvl="8" w:tplc="0409001B" w:tentative="1">
+      <w:start w:val="1"/>
+      <w:numFmt w:val="lowerRoman"/>
+      <w:lvlText w:val="%9."/>
+      <w:lvlJc w:val="right"/>
+      <w:pPr>
+        <w:ind w:left="4800" w:hanging="480"/>
+      </w:pPr>
+    </w:lvl>
+  </w:abstractNum>
+  <w:abstractNum w:abstractNumId="3" w15:restartNumberingAfterBreak="0">
+    <w:nsid w:val="1DDE07A5"/>
+    <w:multiLevelType w:val="hybridMultilevel"/>
+    <w:tmpl w:val="C9FC5904"/>
+    <w:lvl w:ilvl="0" w:tplc="04090011">
+      <w:start w:val="1"/>
+      <w:numFmt w:val="upperLetter"/>
+      <w:lvlText w:val="%1."/>
+      <w:lvlJc w:val="left"/>
+      <w:pPr>
+        <w:ind w:left="960" w:hanging="480"/>
+      </w:pPr>
+    </w:lvl>
+    <w:lvl w:ilvl="1" w:tplc="04090019" w:tentative="1">
+      <w:start w:val="1"/>
+      <w:numFmt w:val="ideographTraditional"/>
+      <w:lvlText w:val="%2、"/>
+      <w:lvlJc w:val="left"/>
+      <w:pPr>
+        <w:ind w:left="1440" w:hanging="480"/>
+      </w:pPr>
+    </w:lvl>
+    <w:lvl w:ilvl="2" w:tplc="0409001B" w:tentative="1">
+      <w:start w:val="1"/>
+      <w:numFmt w:val="lowerRoman"/>
+      <w:lvlText w:val="%3."/>
+      <w:lvlJc w:val="right"/>
+      <w:pPr>
+        <w:ind w:left="1920" w:hanging="480"/>
+      </w:pPr>
+    </w:lvl>
+    <w:lvl w:ilvl="3" w:tplc="0409000F" w:tentative="1">
+      <w:start w:val="1"/>
+      <w:numFmt w:val="decimal"/>
+      <w:lvlText w:val="%4."/>
+      <w:lvlJc w:val="left"/>
+      <w:pPr>
+        <w:ind w:left="2400" w:hanging="480"/>
+      </w:pPr>
+    </w:lvl>
+    <w:lvl w:ilvl="4" w:tplc="04090019" w:tentative="1">
+      <w:start w:val="1"/>
+      <w:numFmt w:val="ideographTraditional"/>
+      <w:lvlText w:val="%5、"/>
+      <w:lvlJc w:val="left"/>
+      <w:pPr>
+        <w:ind w:left="2880" w:hanging="480"/>
+      </w:pPr>
+    </w:lvl>
+    <w:lvl w:ilvl="5" w:tplc="0409001B" w:tentative="1">
+      <w:start w:val="1"/>
+      <w:numFmt w:val="lowerRoman"/>
+      <w:lvlText w:val="%6."/>
+      <w:lvlJc w:val="right"/>
+      <w:pPr>
+        <w:ind w:left="3360" w:hanging="480"/>
+      </w:pPr>
+    </w:lvl>
+    <w:lvl w:ilvl="6" w:tplc="0409000F" w:tentative="1">
+      <w:start w:val="1"/>
+      <w:numFmt w:val="decimal"/>
+      <w:lvlText w:val="%7."/>
+      <w:lvlJc w:val="left"/>
+      <w:pPr>
+        <w:ind w:left="3840" w:hanging="480"/>
+      </w:pPr>
+    </w:lvl>
+    <w:lvl w:ilvl="7" w:tplc="04090019" w:tentative="1">
+      <w:start w:val="1"/>
+      <w:numFmt w:val="ideographTraditional"/>
+      <w:lvlText w:val="%8、"/>
+      <w:lvlJc w:val="left"/>
+      <w:pPr>
+        <w:ind w:left="4320" w:hanging="480"/>
+      </w:pPr>
+    </w:lvl>
+    <w:lvl w:ilvl="8" w:tplc="0409001B" w:tentative="1">
+      <w:start w:val="1"/>
+      <w:numFmt w:val="lowerRoman"/>
+      <w:lvlText w:val="%9."/>
+      <w:lvlJc w:val="right"/>
+      <w:pPr>
+        <w:ind w:left="4800" w:hanging="480"/>
+      </w:pPr>
+    </w:lvl>
+  </w:abstractNum>
+  <w:abstractNum w:abstractNumId="4" w15:restartNumberingAfterBreak="0">
     <w:nsid w:val="27785AD7"/>
     <w:multiLevelType w:val="hybridMultilevel"/>
     <w:tmpl w:val="318C46B2"/>
@@ -1813,10 +4955,10 @@
       </w:rPr>
     </w:lvl>
   </w:abstractNum>
-  <w:abstractNum w:abstractNumId="1" w15:restartNumberingAfterBreak="0">
+  <w:abstractNum w:abstractNumId="5" w15:restartNumberingAfterBreak="0">
     <w:nsid w:val="2FCB4474"/>
     <w:multiLevelType w:val="hybridMultilevel"/>
-    <w:tmpl w:val="8CA2C5C4"/>
+    <w:tmpl w:val="FEEAF034"/>
     <w:lvl w:ilvl="0" w:tplc="A23A1630">
       <w:start w:val="5"/>
       <w:numFmt w:val="bullet"/>
@@ -1926,10 +5068,10 @@
       </w:rPr>
     </w:lvl>
   </w:abstractNum>
-  <w:abstractNum w:abstractNumId="2" w15:restartNumberingAfterBreak="0">
+  <w:abstractNum w:abstractNumId="6" w15:restartNumberingAfterBreak="0">
     <w:nsid w:val="308C396E"/>
     <w:multiLevelType w:val="hybridMultilevel"/>
-    <w:tmpl w:val="A62C6CDE"/>
+    <w:tmpl w:val="C100CEE0"/>
     <w:lvl w:ilvl="0" w:tplc="6CE06F60">
       <w:start w:val="1"/>
       <w:numFmt w:val="bullet"/>
@@ -2039,7 +5181,179 @@
       </w:rPr>
     </w:lvl>
   </w:abstractNum>
-  <w:abstractNum w:abstractNumId="3" w15:restartNumberingAfterBreak="0">
+  <w:abstractNum w:abstractNumId="7" w15:restartNumberingAfterBreak="0">
+    <w:nsid w:val="3B706D6E"/>
+    <w:multiLevelType w:val="hybridMultilevel"/>
+    <w:tmpl w:val="A7B6629C"/>
+    <w:lvl w:ilvl="0" w:tplc="04090011">
+      <w:start w:val="1"/>
+      <w:numFmt w:val="upperLetter"/>
+      <w:lvlText w:val="%1."/>
+      <w:lvlJc w:val="left"/>
+      <w:pPr>
+        <w:ind w:left="960" w:hanging="480"/>
+      </w:pPr>
+    </w:lvl>
+    <w:lvl w:ilvl="1" w:tplc="04090019" w:tentative="1">
+      <w:start w:val="1"/>
+      <w:numFmt w:val="ideographTraditional"/>
+      <w:lvlText w:val="%2、"/>
+      <w:lvlJc w:val="left"/>
+      <w:pPr>
+        <w:ind w:left="1440" w:hanging="480"/>
+      </w:pPr>
+    </w:lvl>
+    <w:lvl w:ilvl="2" w:tplc="0409001B" w:tentative="1">
+      <w:start w:val="1"/>
+      <w:numFmt w:val="lowerRoman"/>
+      <w:lvlText w:val="%3."/>
+      <w:lvlJc w:val="right"/>
+      <w:pPr>
+        <w:ind w:left="1920" w:hanging="480"/>
+      </w:pPr>
+    </w:lvl>
+    <w:lvl w:ilvl="3" w:tplc="0409000F" w:tentative="1">
+      <w:start w:val="1"/>
+      <w:numFmt w:val="decimal"/>
+      <w:lvlText w:val="%4."/>
+      <w:lvlJc w:val="left"/>
+      <w:pPr>
+        <w:ind w:left="2400" w:hanging="480"/>
+      </w:pPr>
+    </w:lvl>
+    <w:lvl w:ilvl="4" w:tplc="04090019" w:tentative="1">
+      <w:start w:val="1"/>
+      <w:numFmt w:val="ideographTraditional"/>
+      <w:lvlText w:val="%5、"/>
+      <w:lvlJc w:val="left"/>
+      <w:pPr>
+        <w:ind w:left="2880" w:hanging="480"/>
+      </w:pPr>
+    </w:lvl>
+    <w:lvl w:ilvl="5" w:tplc="0409001B" w:tentative="1">
+      <w:start w:val="1"/>
+      <w:numFmt w:val="lowerRoman"/>
+      <w:lvlText w:val="%6."/>
+      <w:lvlJc w:val="right"/>
+      <w:pPr>
+        <w:ind w:left="3360" w:hanging="480"/>
+      </w:pPr>
+    </w:lvl>
+    <w:lvl w:ilvl="6" w:tplc="0409000F" w:tentative="1">
+      <w:start w:val="1"/>
+      <w:numFmt w:val="decimal"/>
+      <w:lvlText w:val="%7."/>
+      <w:lvlJc w:val="left"/>
+      <w:pPr>
+        <w:ind w:left="3840" w:hanging="480"/>
+      </w:pPr>
+    </w:lvl>
+    <w:lvl w:ilvl="7" w:tplc="04090019" w:tentative="1">
+      <w:start w:val="1"/>
+      <w:numFmt w:val="ideographTraditional"/>
+      <w:lvlText w:val="%8、"/>
+      <w:lvlJc w:val="left"/>
+      <w:pPr>
+        <w:ind w:left="4320" w:hanging="480"/>
+      </w:pPr>
+    </w:lvl>
+    <w:lvl w:ilvl="8" w:tplc="0409001B" w:tentative="1">
+      <w:start w:val="1"/>
+      <w:numFmt w:val="lowerRoman"/>
+      <w:lvlText w:val="%9."/>
+      <w:lvlJc w:val="right"/>
+      <w:pPr>
+        <w:ind w:left="4800" w:hanging="480"/>
+      </w:pPr>
+    </w:lvl>
+  </w:abstractNum>
+  <w:abstractNum w:abstractNumId="8" w15:restartNumberingAfterBreak="0">
+    <w:nsid w:val="3EAB7051"/>
+    <w:multiLevelType w:val="hybridMultilevel"/>
+    <w:tmpl w:val="421EEC56"/>
+    <w:lvl w:ilvl="0" w:tplc="04090011">
+      <w:start w:val="1"/>
+      <w:numFmt w:val="upperLetter"/>
+      <w:lvlText w:val="%1."/>
+      <w:lvlJc w:val="left"/>
+      <w:pPr>
+        <w:ind w:left="960" w:hanging="480"/>
+      </w:pPr>
+    </w:lvl>
+    <w:lvl w:ilvl="1" w:tplc="04090019" w:tentative="1">
+      <w:start w:val="1"/>
+      <w:numFmt w:val="ideographTraditional"/>
+      <w:lvlText w:val="%2、"/>
+      <w:lvlJc w:val="left"/>
+      <w:pPr>
+        <w:ind w:left="1440" w:hanging="480"/>
+      </w:pPr>
+    </w:lvl>
+    <w:lvl w:ilvl="2" w:tplc="0409001B" w:tentative="1">
+      <w:start w:val="1"/>
+      <w:numFmt w:val="lowerRoman"/>
+      <w:lvlText w:val="%3."/>
+      <w:lvlJc w:val="right"/>
+      <w:pPr>
+        <w:ind w:left="1920" w:hanging="480"/>
+      </w:pPr>
+    </w:lvl>
+    <w:lvl w:ilvl="3" w:tplc="0409000F" w:tentative="1">
+      <w:start w:val="1"/>
+      <w:numFmt w:val="decimal"/>
+      <w:lvlText w:val="%4."/>
+      <w:lvlJc w:val="left"/>
+      <w:pPr>
+        <w:ind w:left="2400" w:hanging="480"/>
+      </w:pPr>
+    </w:lvl>
+    <w:lvl w:ilvl="4" w:tplc="04090019" w:tentative="1">
+      <w:start w:val="1"/>
+      <w:numFmt w:val="ideographTraditional"/>
+      <w:lvlText w:val="%5、"/>
+      <w:lvlJc w:val="left"/>
+      <w:pPr>
+        <w:ind w:left="2880" w:hanging="480"/>
+      </w:pPr>
+    </w:lvl>
+    <w:lvl w:ilvl="5" w:tplc="0409001B" w:tentative="1">
+      <w:start w:val="1"/>
+      <w:numFmt w:val="lowerRoman"/>
+      <w:lvlText w:val="%6."/>
+      <w:lvlJc w:val="right"/>
+      <w:pPr>
+        <w:ind w:left="3360" w:hanging="480"/>
+      </w:pPr>
+    </w:lvl>
+    <w:lvl w:ilvl="6" w:tplc="0409000F" w:tentative="1">
+      <w:start w:val="1"/>
+      <w:numFmt w:val="decimal"/>
+      <w:lvlText w:val="%7."/>
+      <w:lvlJc w:val="left"/>
+      <w:pPr>
+        <w:ind w:left="3840" w:hanging="480"/>
+      </w:pPr>
+    </w:lvl>
+    <w:lvl w:ilvl="7" w:tplc="04090019" w:tentative="1">
+      <w:start w:val="1"/>
+      <w:numFmt w:val="ideographTraditional"/>
+      <w:lvlText w:val="%8、"/>
+      <w:lvlJc w:val="left"/>
+      <w:pPr>
+        <w:ind w:left="4320" w:hanging="480"/>
+      </w:pPr>
+    </w:lvl>
+    <w:lvl w:ilvl="8" w:tplc="0409001B" w:tentative="1">
+      <w:start w:val="1"/>
+      <w:numFmt w:val="lowerRoman"/>
+      <w:lvlText w:val="%9."/>
+      <w:lvlJc w:val="right"/>
+      <w:pPr>
+        <w:ind w:left="4800" w:hanging="480"/>
+      </w:pPr>
+    </w:lvl>
+  </w:abstractNum>
+  <w:abstractNum w:abstractNumId="9" w15:restartNumberingAfterBreak="0">
     <w:nsid w:val="452F6B7B"/>
     <w:multiLevelType w:val="hybridMultilevel"/>
     <w:tmpl w:val="5C62AF7E"/>
@@ -2152,7 +5466,7 @@
       </w:rPr>
     </w:lvl>
   </w:abstractNum>
-  <w:abstractNum w:abstractNumId="4" w15:restartNumberingAfterBreak="0">
+  <w:abstractNum w:abstractNumId="10" w15:restartNumberingAfterBreak="0">
     <w:nsid w:val="48506ACC"/>
     <w:multiLevelType w:val="hybridMultilevel"/>
     <w:tmpl w:val="FAD091BC"/>
@@ -2241,7 +5555,7 @@
       </w:pPr>
     </w:lvl>
   </w:abstractNum>
-  <w:abstractNum w:abstractNumId="5" w15:restartNumberingAfterBreak="0">
+  <w:abstractNum w:abstractNumId="11" w15:restartNumberingAfterBreak="0">
     <w:nsid w:val="48AB080D"/>
     <w:multiLevelType w:val="hybridMultilevel"/>
     <w:tmpl w:val="5B16BD9A"/>
@@ -2354,10 +5668,10 @@
       </w:rPr>
     </w:lvl>
   </w:abstractNum>
-  <w:abstractNum w:abstractNumId="6" w15:restartNumberingAfterBreak="0">
+  <w:abstractNum w:abstractNumId="12" w15:restartNumberingAfterBreak="0">
     <w:nsid w:val="4F5A02E0"/>
     <w:multiLevelType w:val="hybridMultilevel"/>
-    <w:tmpl w:val="D7B6E53C"/>
+    <w:tmpl w:val="85F0ACDA"/>
     <w:lvl w:ilvl="0" w:tplc="0409000F">
       <w:start w:val="1"/>
       <w:numFmt w:val="decimal"/>
@@ -2440,7 +5754,7 @@
       </w:pPr>
     </w:lvl>
   </w:abstractNum>
-  <w:abstractNum w:abstractNumId="7" w15:restartNumberingAfterBreak="0">
+  <w:abstractNum w:abstractNumId="13" w15:restartNumberingAfterBreak="0">
     <w:nsid w:val="559C1BF9"/>
     <w:multiLevelType w:val="hybridMultilevel"/>
     <w:tmpl w:val="D59AEE94"/>
@@ -2529,7 +5843,7 @@
       </w:pPr>
     </w:lvl>
   </w:abstractNum>
-  <w:abstractNum w:abstractNumId="8" w15:restartNumberingAfterBreak="0">
+  <w:abstractNum w:abstractNumId="14" w15:restartNumberingAfterBreak="0">
     <w:nsid w:val="58EC1446"/>
     <w:multiLevelType w:val="hybridMultilevel"/>
     <w:tmpl w:val="CE74D4CC"/>
@@ -2642,7 +5956,437 @@
       </w:rPr>
     </w:lvl>
   </w:abstractNum>
-  <w:abstractNum w:abstractNumId="9" w15:restartNumberingAfterBreak="0">
+  <w:abstractNum w:abstractNumId="15" w15:restartNumberingAfterBreak="0">
+    <w:nsid w:val="637254E6"/>
+    <w:multiLevelType w:val="hybridMultilevel"/>
+    <w:tmpl w:val="658C3BA4"/>
+    <w:lvl w:ilvl="0" w:tplc="04090011">
+      <w:start w:val="1"/>
+      <w:numFmt w:val="upperLetter"/>
+      <w:lvlText w:val="%1."/>
+      <w:lvlJc w:val="left"/>
+      <w:pPr>
+        <w:ind w:left="960" w:hanging="480"/>
+      </w:pPr>
+    </w:lvl>
+    <w:lvl w:ilvl="1" w:tplc="04090019" w:tentative="1">
+      <w:start w:val="1"/>
+      <w:numFmt w:val="ideographTraditional"/>
+      <w:lvlText w:val="%2、"/>
+      <w:lvlJc w:val="left"/>
+      <w:pPr>
+        <w:ind w:left="1440" w:hanging="480"/>
+      </w:pPr>
+    </w:lvl>
+    <w:lvl w:ilvl="2" w:tplc="0409001B" w:tentative="1">
+      <w:start w:val="1"/>
+      <w:numFmt w:val="lowerRoman"/>
+      <w:lvlText w:val="%3."/>
+      <w:lvlJc w:val="right"/>
+      <w:pPr>
+        <w:ind w:left="1920" w:hanging="480"/>
+      </w:pPr>
+    </w:lvl>
+    <w:lvl w:ilvl="3" w:tplc="0409000F" w:tentative="1">
+      <w:start w:val="1"/>
+      <w:numFmt w:val="decimal"/>
+      <w:lvlText w:val="%4."/>
+      <w:lvlJc w:val="left"/>
+      <w:pPr>
+        <w:ind w:left="2400" w:hanging="480"/>
+      </w:pPr>
+    </w:lvl>
+    <w:lvl w:ilvl="4" w:tplc="04090019" w:tentative="1">
+      <w:start w:val="1"/>
+      <w:numFmt w:val="ideographTraditional"/>
+      <w:lvlText w:val="%5、"/>
+      <w:lvlJc w:val="left"/>
+      <w:pPr>
+        <w:ind w:left="2880" w:hanging="480"/>
+      </w:pPr>
+    </w:lvl>
+    <w:lvl w:ilvl="5" w:tplc="0409001B" w:tentative="1">
+      <w:start w:val="1"/>
+      <w:numFmt w:val="lowerRoman"/>
+      <w:lvlText w:val="%6."/>
+      <w:lvlJc w:val="right"/>
+      <w:pPr>
+        <w:ind w:left="3360" w:hanging="480"/>
+      </w:pPr>
+    </w:lvl>
+    <w:lvl w:ilvl="6" w:tplc="0409000F" w:tentative="1">
+      <w:start w:val="1"/>
+      <w:numFmt w:val="decimal"/>
+      <w:lvlText w:val="%7."/>
+      <w:lvlJc w:val="left"/>
+      <w:pPr>
+        <w:ind w:left="3840" w:hanging="480"/>
+      </w:pPr>
+    </w:lvl>
+    <w:lvl w:ilvl="7" w:tplc="04090019" w:tentative="1">
+      <w:start w:val="1"/>
+      <w:numFmt w:val="ideographTraditional"/>
+      <w:lvlText w:val="%8、"/>
+      <w:lvlJc w:val="left"/>
+      <w:pPr>
+        <w:ind w:left="4320" w:hanging="480"/>
+      </w:pPr>
+    </w:lvl>
+    <w:lvl w:ilvl="8" w:tplc="0409001B" w:tentative="1">
+      <w:start w:val="1"/>
+      <w:numFmt w:val="lowerRoman"/>
+      <w:lvlText w:val="%9."/>
+      <w:lvlJc w:val="right"/>
+      <w:pPr>
+        <w:ind w:left="4800" w:hanging="480"/>
+      </w:pPr>
+    </w:lvl>
+  </w:abstractNum>
+  <w:abstractNum w:abstractNumId="16" w15:restartNumberingAfterBreak="0">
+    <w:nsid w:val="65EE28C8"/>
+    <w:multiLevelType w:val="hybridMultilevel"/>
+    <w:tmpl w:val="7916DAF4"/>
+    <w:lvl w:ilvl="0" w:tplc="04090011">
+      <w:start w:val="1"/>
+      <w:numFmt w:val="upperLetter"/>
+      <w:lvlText w:val="%1."/>
+      <w:lvlJc w:val="left"/>
+      <w:pPr>
+        <w:ind w:left="960" w:hanging="480"/>
+      </w:pPr>
+    </w:lvl>
+    <w:lvl w:ilvl="1" w:tplc="04090019" w:tentative="1">
+      <w:start w:val="1"/>
+      <w:numFmt w:val="ideographTraditional"/>
+      <w:lvlText w:val="%2、"/>
+      <w:lvlJc w:val="left"/>
+      <w:pPr>
+        <w:ind w:left="1440" w:hanging="480"/>
+      </w:pPr>
+    </w:lvl>
+    <w:lvl w:ilvl="2" w:tplc="0409001B" w:tentative="1">
+      <w:start w:val="1"/>
+      <w:numFmt w:val="lowerRoman"/>
+      <w:lvlText w:val="%3."/>
+      <w:lvlJc w:val="right"/>
+      <w:pPr>
+        <w:ind w:left="1920" w:hanging="480"/>
+      </w:pPr>
+    </w:lvl>
+    <w:lvl w:ilvl="3" w:tplc="0409000F" w:tentative="1">
+      <w:start w:val="1"/>
+      <w:numFmt w:val="decimal"/>
+      <w:lvlText w:val="%4."/>
+      <w:lvlJc w:val="left"/>
+      <w:pPr>
+        <w:ind w:left="2400" w:hanging="480"/>
+      </w:pPr>
+    </w:lvl>
+    <w:lvl w:ilvl="4" w:tplc="04090019" w:tentative="1">
+      <w:start w:val="1"/>
+      <w:numFmt w:val="ideographTraditional"/>
+      <w:lvlText w:val="%5、"/>
+      <w:lvlJc w:val="left"/>
+      <w:pPr>
+        <w:ind w:left="2880" w:hanging="480"/>
+      </w:pPr>
+    </w:lvl>
+    <w:lvl w:ilvl="5" w:tplc="0409001B" w:tentative="1">
+      <w:start w:val="1"/>
+      <w:numFmt w:val="lowerRoman"/>
+      <w:lvlText w:val="%6."/>
+      <w:lvlJc w:val="right"/>
+      <w:pPr>
+        <w:ind w:left="3360" w:hanging="480"/>
+      </w:pPr>
+    </w:lvl>
+    <w:lvl w:ilvl="6" w:tplc="0409000F" w:tentative="1">
+      <w:start w:val="1"/>
+      <w:numFmt w:val="decimal"/>
+      <w:lvlText w:val="%7."/>
+      <w:lvlJc w:val="left"/>
+      <w:pPr>
+        <w:ind w:left="3840" w:hanging="480"/>
+      </w:pPr>
+    </w:lvl>
+    <w:lvl w:ilvl="7" w:tplc="04090019" w:tentative="1">
+      <w:start w:val="1"/>
+      <w:numFmt w:val="ideographTraditional"/>
+      <w:lvlText w:val="%8、"/>
+      <w:lvlJc w:val="left"/>
+      <w:pPr>
+        <w:ind w:left="4320" w:hanging="480"/>
+      </w:pPr>
+    </w:lvl>
+    <w:lvl w:ilvl="8" w:tplc="0409001B" w:tentative="1">
+      <w:start w:val="1"/>
+      <w:numFmt w:val="lowerRoman"/>
+      <w:lvlText w:val="%9."/>
+      <w:lvlJc w:val="right"/>
+      <w:pPr>
+        <w:ind w:left="4800" w:hanging="480"/>
+      </w:pPr>
+    </w:lvl>
+  </w:abstractNum>
+  <w:abstractNum w:abstractNumId="17" w15:restartNumberingAfterBreak="0">
+    <w:nsid w:val="68567E22"/>
+    <w:multiLevelType w:val="hybridMultilevel"/>
+    <w:tmpl w:val="0330B038"/>
+    <w:lvl w:ilvl="0" w:tplc="0409000F">
+      <w:start w:val="1"/>
+      <w:numFmt w:val="decimal"/>
+      <w:lvlText w:val="%1."/>
+      <w:lvlJc w:val="left"/>
+      <w:pPr>
+        <w:ind w:left="480" w:hanging="480"/>
+      </w:pPr>
+    </w:lvl>
+    <w:lvl w:ilvl="1" w:tplc="04090019" w:tentative="1">
+      <w:start w:val="1"/>
+      <w:numFmt w:val="ideographTraditional"/>
+      <w:lvlText w:val="%2、"/>
+      <w:lvlJc w:val="left"/>
+      <w:pPr>
+        <w:ind w:left="960" w:hanging="480"/>
+      </w:pPr>
+    </w:lvl>
+    <w:lvl w:ilvl="2" w:tplc="0409001B" w:tentative="1">
+      <w:start w:val="1"/>
+      <w:numFmt w:val="lowerRoman"/>
+      <w:lvlText w:val="%3."/>
+      <w:lvlJc w:val="right"/>
+      <w:pPr>
+        <w:ind w:left="1440" w:hanging="480"/>
+      </w:pPr>
+    </w:lvl>
+    <w:lvl w:ilvl="3" w:tplc="0409000F" w:tentative="1">
+      <w:start w:val="1"/>
+      <w:numFmt w:val="decimal"/>
+      <w:lvlText w:val="%4."/>
+      <w:lvlJc w:val="left"/>
+      <w:pPr>
+        <w:ind w:left="1920" w:hanging="480"/>
+      </w:pPr>
+    </w:lvl>
+    <w:lvl w:ilvl="4" w:tplc="04090019" w:tentative="1">
+      <w:start w:val="1"/>
+      <w:numFmt w:val="ideographTraditional"/>
+      <w:lvlText w:val="%5、"/>
+      <w:lvlJc w:val="left"/>
+      <w:pPr>
+        <w:ind w:left="2400" w:hanging="480"/>
+      </w:pPr>
+    </w:lvl>
+    <w:lvl w:ilvl="5" w:tplc="0409001B" w:tentative="1">
+      <w:start w:val="1"/>
+      <w:numFmt w:val="lowerRoman"/>
+      <w:lvlText w:val="%6."/>
+      <w:lvlJc w:val="right"/>
+      <w:pPr>
+        <w:ind w:left="2880" w:hanging="480"/>
+      </w:pPr>
+    </w:lvl>
+    <w:lvl w:ilvl="6" w:tplc="0409000F" w:tentative="1">
+      <w:start w:val="1"/>
+      <w:numFmt w:val="decimal"/>
+      <w:lvlText w:val="%7."/>
+      <w:lvlJc w:val="left"/>
+      <w:pPr>
+        <w:ind w:left="3360" w:hanging="480"/>
+      </w:pPr>
+    </w:lvl>
+    <w:lvl w:ilvl="7" w:tplc="04090019" w:tentative="1">
+      <w:start w:val="1"/>
+      <w:numFmt w:val="ideographTraditional"/>
+      <w:lvlText w:val="%8、"/>
+      <w:lvlJc w:val="left"/>
+      <w:pPr>
+        <w:ind w:left="3840" w:hanging="480"/>
+      </w:pPr>
+    </w:lvl>
+    <w:lvl w:ilvl="8" w:tplc="0409001B" w:tentative="1">
+      <w:start w:val="1"/>
+      <w:numFmt w:val="lowerRoman"/>
+      <w:lvlText w:val="%9."/>
+      <w:lvlJc w:val="right"/>
+      <w:pPr>
+        <w:ind w:left="4320" w:hanging="480"/>
+      </w:pPr>
+    </w:lvl>
+  </w:abstractNum>
+  <w:abstractNum w:abstractNumId="18" w15:restartNumberingAfterBreak="0">
+    <w:nsid w:val="6B247FB6"/>
+    <w:multiLevelType w:val="hybridMultilevel"/>
+    <w:tmpl w:val="722C8160"/>
+    <w:lvl w:ilvl="0" w:tplc="04090011">
+      <w:start w:val="1"/>
+      <w:numFmt w:val="upperLetter"/>
+      <w:lvlText w:val="%1."/>
+      <w:lvlJc w:val="left"/>
+      <w:pPr>
+        <w:ind w:left="960" w:hanging="480"/>
+      </w:pPr>
+    </w:lvl>
+    <w:lvl w:ilvl="1" w:tplc="04090019" w:tentative="1">
+      <w:start w:val="1"/>
+      <w:numFmt w:val="ideographTraditional"/>
+      <w:lvlText w:val="%2、"/>
+      <w:lvlJc w:val="left"/>
+      <w:pPr>
+        <w:ind w:left="1440" w:hanging="480"/>
+      </w:pPr>
+    </w:lvl>
+    <w:lvl w:ilvl="2" w:tplc="0409001B" w:tentative="1">
+      <w:start w:val="1"/>
+      <w:numFmt w:val="lowerRoman"/>
+      <w:lvlText w:val="%3."/>
+      <w:lvlJc w:val="right"/>
+      <w:pPr>
+        <w:ind w:left="1920" w:hanging="480"/>
+      </w:pPr>
+    </w:lvl>
+    <w:lvl w:ilvl="3" w:tplc="0409000F" w:tentative="1">
+      <w:start w:val="1"/>
+      <w:numFmt w:val="decimal"/>
+      <w:lvlText w:val="%4."/>
+      <w:lvlJc w:val="left"/>
+      <w:pPr>
+        <w:ind w:left="2400" w:hanging="480"/>
+      </w:pPr>
+    </w:lvl>
+    <w:lvl w:ilvl="4" w:tplc="04090019" w:tentative="1">
+      <w:start w:val="1"/>
+      <w:numFmt w:val="ideographTraditional"/>
+      <w:lvlText w:val="%5、"/>
+      <w:lvlJc w:val="left"/>
+      <w:pPr>
+        <w:ind w:left="2880" w:hanging="480"/>
+      </w:pPr>
+    </w:lvl>
+    <w:lvl w:ilvl="5" w:tplc="0409001B" w:tentative="1">
+      <w:start w:val="1"/>
+      <w:numFmt w:val="lowerRoman"/>
+      <w:lvlText w:val="%6."/>
+      <w:lvlJc w:val="right"/>
+      <w:pPr>
+        <w:ind w:left="3360" w:hanging="480"/>
+      </w:pPr>
+    </w:lvl>
+    <w:lvl w:ilvl="6" w:tplc="0409000F" w:tentative="1">
+      <w:start w:val="1"/>
+      <w:numFmt w:val="decimal"/>
+      <w:lvlText w:val="%7."/>
+      <w:lvlJc w:val="left"/>
+      <w:pPr>
+        <w:ind w:left="3840" w:hanging="480"/>
+      </w:pPr>
+    </w:lvl>
+    <w:lvl w:ilvl="7" w:tplc="04090019" w:tentative="1">
+      <w:start w:val="1"/>
+      <w:numFmt w:val="ideographTraditional"/>
+      <w:lvlText w:val="%8、"/>
+      <w:lvlJc w:val="left"/>
+      <w:pPr>
+        <w:ind w:left="4320" w:hanging="480"/>
+      </w:pPr>
+    </w:lvl>
+    <w:lvl w:ilvl="8" w:tplc="0409001B" w:tentative="1">
+      <w:start w:val="1"/>
+      <w:numFmt w:val="lowerRoman"/>
+      <w:lvlText w:val="%9."/>
+      <w:lvlJc w:val="right"/>
+      <w:pPr>
+        <w:ind w:left="4800" w:hanging="480"/>
+      </w:pPr>
+    </w:lvl>
+  </w:abstractNum>
+  <w:abstractNum w:abstractNumId="19" w15:restartNumberingAfterBreak="0">
+    <w:nsid w:val="70B93819"/>
+    <w:multiLevelType w:val="hybridMultilevel"/>
+    <w:tmpl w:val="B3263FCA"/>
+    <w:lvl w:ilvl="0" w:tplc="0409000F">
+      <w:start w:val="1"/>
+      <w:numFmt w:val="decimal"/>
+      <w:lvlText w:val="%1."/>
+      <w:lvlJc w:val="left"/>
+      <w:pPr>
+        <w:ind w:left="480" w:hanging="480"/>
+      </w:pPr>
+    </w:lvl>
+    <w:lvl w:ilvl="1" w:tplc="04090019" w:tentative="1">
+      <w:start w:val="1"/>
+      <w:numFmt w:val="ideographTraditional"/>
+      <w:lvlText w:val="%2、"/>
+      <w:lvlJc w:val="left"/>
+      <w:pPr>
+        <w:ind w:left="960" w:hanging="480"/>
+      </w:pPr>
+    </w:lvl>
+    <w:lvl w:ilvl="2" w:tplc="0409001B" w:tentative="1">
+      <w:start w:val="1"/>
+      <w:numFmt w:val="lowerRoman"/>
+      <w:lvlText w:val="%3."/>
+      <w:lvlJc w:val="right"/>
+      <w:pPr>
+        <w:ind w:left="1440" w:hanging="480"/>
+      </w:pPr>
+    </w:lvl>
+    <w:lvl w:ilvl="3" w:tplc="0409000F" w:tentative="1">
+      <w:start w:val="1"/>
+      <w:numFmt w:val="decimal"/>
+      <w:lvlText w:val="%4."/>
+      <w:lvlJc w:val="left"/>
+      <w:pPr>
+        <w:ind w:left="1920" w:hanging="480"/>
+      </w:pPr>
+    </w:lvl>
+    <w:lvl w:ilvl="4" w:tplc="04090019" w:tentative="1">
+      <w:start w:val="1"/>
+      <w:numFmt w:val="ideographTraditional"/>
+      <w:lvlText w:val="%5、"/>
+      <w:lvlJc w:val="left"/>
+      <w:pPr>
+        <w:ind w:left="2400" w:hanging="480"/>
+      </w:pPr>
+    </w:lvl>
+    <w:lvl w:ilvl="5" w:tplc="0409001B" w:tentative="1">
+      <w:start w:val="1"/>
+      <w:numFmt w:val="lowerRoman"/>
+      <w:lvlText w:val="%6."/>
+      <w:lvlJc w:val="right"/>
+      <w:pPr>
+        <w:ind w:left="2880" w:hanging="480"/>
+      </w:pPr>
+    </w:lvl>
+    <w:lvl w:ilvl="6" w:tplc="0409000F" w:tentative="1">
+      <w:start w:val="1"/>
+      <w:numFmt w:val="decimal"/>
+      <w:lvlText w:val="%7."/>
+      <w:lvlJc w:val="left"/>
+      <w:pPr>
+        <w:ind w:left="3360" w:hanging="480"/>
+      </w:pPr>
+    </w:lvl>
+    <w:lvl w:ilvl="7" w:tplc="04090019" w:tentative="1">
+      <w:start w:val="1"/>
+      <w:numFmt w:val="ideographTraditional"/>
+      <w:lvlText w:val="%8、"/>
+      <w:lvlJc w:val="left"/>
+      <w:pPr>
+        <w:ind w:left="3840" w:hanging="480"/>
+      </w:pPr>
+    </w:lvl>
+    <w:lvl w:ilvl="8" w:tplc="0409001B" w:tentative="1">
+      <w:start w:val="1"/>
+      <w:numFmt w:val="lowerRoman"/>
+      <w:lvlText w:val="%9."/>
+      <w:lvlJc w:val="right"/>
+      <w:pPr>
+        <w:ind w:left="4320" w:hanging="480"/>
+      </w:pPr>
+    </w:lvl>
+  </w:abstractNum>
+  <w:abstractNum w:abstractNumId="20" w15:restartNumberingAfterBreak="0">
     <w:nsid w:val="721F6C12"/>
     <w:multiLevelType w:val="hybridMultilevel"/>
     <w:tmpl w:val="A6B28738"/>
@@ -2731,7 +6475,7 @@
       </w:pPr>
     </w:lvl>
   </w:abstractNum>
-  <w:abstractNum w:abstractNumId="10" w15:restartNumberingAfterBreak="0">
+  <w:abstractNum w:abstractNumId="21" w15:restartNumberingAfterBreak="0">
     <w:nsid w:val="73862881"/>
     <w:multiLevelType w:val="hybridMultilevel"/>
     <w:tmpl w:val="CCF67BBA"/>
@@ -2844,7 +6588,550 @@
       </w:rPr>
     </w:lvl>
   </w:abstractNum>
-  <w:abstractNum w:abstractNumId="11" w15:restartNumberingAfterBreak="0">
+  <w:abstractNum w:abstractNumId="22" w15:restartNumberingAfterBreak="0">
+    <w:nsid w:val="7576728A"/>
+    <w:multiLevelType w:val="hybridMultilevel"/>
+    <w:tmpl w:val="DD3AB030"/>
+    <w:lvl w:ilvl="0" w:tplc="04090011">
+      <w:start w:val="1"/>
+      <w:numFmt w:val="upperLetter"/>
+      <w:lvlText w:val="%1."/>
+      <w:lvlJc w:val="left"/>
+      <w:pPr>
+        <w:ind w:left="480" w:hanging="480"/>
+      </w:pPr>
+    </w:lvl>
+    <w:lvl w:ilvl="1" w:tplc="04090019" w:tentative="1">
+      <w:start w:val="1"/>
+      <w:numFmt w:val="ideographTraditional"/>
+      <w:lvlText w:val="%2、"/>
+      <w:lvlJc w:val="left"/>
+      <w:pPr>
+        <w:ind w:left="960" w:hanging="480"/>
+      </w:pPr>
+    </w:lvl>
+    <w:lvl w:ilvl="2" w:tplc="0409001B" w:tentative="1">
+      <w:start w:val="1"/>
+      <w:numFmt w:val="lowerRoman"/>
+      <w:lvlText w:val="%3."/>
+      <w:lvlJc w:val="right"/>
+      <w:pPr>
+        <w:ind w:left="1440" w:hanging="480"/>
+      </w:pPr>
+    </w:lvl>
+    <w:lvl w:ilvl="3" w:tplc="0409000F" w:tentative="1">
+      <w:start w:val="1"/>
+      <w:numFmt w:val="decimal"/>
+      <w:lvlText w:val="%4."/>
+      <w:lvlJc w:val="left"/>
+      <w:pPr>
+        <w:ind w:left="1920" w:hanging="480"/>
+      </w:pPr>
+    </w:lvl>
+    <w:lvl w:ilvl="4" w:tplc="04090019" w:tentative="1">
+      <w:start w:val="1"/>
+      <w:numFmt w:val="ideographTraditional"/>
+      <w:lvlText w:val="%5、"/>
+      <w:lvlJc w:val="left"/>
+      <w:pPr>
+        <w:ind w:left="2400" w:hanging="480"/>
+      </w:pPr>
+    </w:lvl>
+    <w:lvl w:ilvl="5" w:tplc="0409001B" w:tentative="1">
+      <w:start w:val="1"/>
+      <w:numFmt w:val="lowerRoman"/>
+      <w:lvlText w:val="%6."/>
+      <w:lvlJc w:val="right"/>
+      <w:pPr>
+        <w:ind w:left="2880" w:hanging="480"/>
+      </w:pPr>
+    </w:lvl>
+    <w:lvl w:ilvl="6" w:tplc="0409000F" w:tentative="1">
+      <w:start w:val="1"/>
+      <w:numFmt w:val="decimal"/>
+      <w:lvlText w:val="%7."/>
+      <w:lvlJc w:val="left"/>
+      <w:pPr>
+        <w:ind w:left="3360" w:hanging="480"/>
+      </w:pPr>
+    </w:lvl>
+    <w:lvl w:ilvl="7" w:tplc="04090019" w:tentative="1">
+      <w:start w:val="1"/>
+      <w:numFmt w:val="ideographTraditional"/>
+      <w:lvlText w:val="%8、"/>
+      <w:lvlJc w:val="left"/>
+      <w:pPr>
+        <w:ind w:left="3840" w:hanging="480"/>
+      </w:pPr>
+    </w:lvl>
+    <w:lvl w:ilvl="8" w:tplc="0409001B" w:tentative="1">
+      <w:start w:val="1"/>
+      <w:numFmt w:val="lowerRoman"/>
+      <w:lvlText w:val="%9."/>
+      <w:lvlJc w:val="right"/>
+      <w:pPr>
+        <w:ind w:left="4320" w:hanging="480"/>
+      </w:pPr>
+    </w:lvl>
+  </w:abstractNum>
+  <w:abstractNum w:abstractNumId="23" w15:restartNumberingAfterBreak="0">
+    <w:nsid w:val="78DB3EC0"/>
+    <w:multiLevelType w:val="hybridMultilevel"/>
+    <w:tmpl w:val="2F0AFEF6"/>
+    <w:lvl w:ilvl="0" w:tplc="04090011">
+      <w:start w:val="1"/>
+      <w:numFmt w:val="upperLetter"/>
+      <w:lvlText w:val="%1."/>
+      <w:lvlJc w:val="left"/>
+      <w:pPr>
+        <w:ind w:left="960" w:hanging="480"/>
+      </w:pPr>
+    </w:lvl>
+    <w:lvl w:ilvl="1" w:tplc="04090019" w:tentative="1">
+      <w:start w:val="1"/>
+      <w:numFmt w:val="ideographTraditional"/>
+      <w:lvlText w:val="%2、"/>
+      <w:lvlJc w:val="left"/>
+      <w:pPr>
+        <w:ind w:left="1440" w:hanging="480"/>
+      </w:pPr>
+    </w:lvl>
+    <w:lvl w:ilvl="2" w:tplc="0409001B" w:tentative="1">
+      <w:start w:val="1"/>
+      <w:numFmt w:val="lowerRoman"/>
+      <w:lvlText w:val="%3."/>
+      <w:lvlJc w:val="right"/>
+      <w:pPr>
+        <w:ind w:left="1920" w:hanging="480"/>
+      </w:pPr>
+    </w:lvl>
+    <w:lvl w:ilvl="3" w:tplc="0409000F" w:tentative="1">
+      <w:start w:val="1"/>
+      <w:numFmt w:val="decimal"/>
+      <w:lvlText w:val="%4."/>
+      <w:lvlJc w:val="left"/>
+      <w:pPr>
+        <w:ind w:left="2400" w:hanging="480"/>
+      </w:pPr>
+    </w:lvl>
+    <w:lvl w:ilvl="4" w:tplc="04090019" w:tentative="1">
+      <w:start w:val="1"/>
+      <w:numFmt w:val="ideographTraditional"/>
+      <w:lvlText w:val="%5、"/>
+      <w:lvlJc w:val="left"/>
+      <w:pPr>
+        <w:ind w:left="2880" w:hanging="480"/>
+      </w:pPr>
+    </w:lvl>
+    <w:lvl w:ilvl="5" w:tplc="0409001B" w:tentative="1">
+      <w:start w:val="1"/>
+      <w:numFmt w:val="lowerRoman"/>
+      <w:lvlText w:val="%6."/>
+      <w:lvlJc w:val="right"/>
+      <w:pPr>
+        <w:ind w:left="3360" w:hanging="480"/>
+      </w:pPr>
+    </w:lvl>
+    <w:lvl w:ilvl="6" w:tplc="0409000F" w:tentative="1">
+      <w:start w:val="1"/>
+      <w:numFmt w:val="decimal"/>
+      <w:lvlText w:val="%7."/>
+      <w:lvlJc w:val="left"/>
+      <w:pPr>
+        <w:ind w:left="3840" w:hanging="480"/>
+      </w:pPr>
+    </w:lvl>
+    <w:lvl w:ilvl="7" w:tplc="04090019" w:tentative="1">
+      <w:start w:val="1"/>
+      <w:numFmt w:val="ideographTraditional"/>
+      <w:lvlText w:val="%8、"/>
+      <w:lvlJc w:val="left"/>
+      <w:pPr>
+        <w:ind w:left="4320" w:hanging="480"/>
+      </w:pPr>
+    </w:lvl>
+    <w:lvl w:ilvl="8" w:tplc="0409001B" w:tentative="1">
+      <w:start w:val="1"/>
+      <w:numFmt w:val="lowerRoman"/>
+      <w:lvlText w:val="%9."/>
+      <w:lvlJc w:val="right"/>
+      <w:pPr>
+        <w:ind w:left="4800" w:hanging="480"/>
+      </w:pPr>
+    </w:lvl>
+  </w:abstractNum>
+  <w:abstractNum w:abstractNumId="24" w15:restartNumberingAfterBreak="0">
+    <w:nsid w:val="7B3F6C0F"/>
+    <w:multiLevelType w:val="hybridMultilevel"/>
+    <w:tmpl w:val="A6D4987E"/>
+    <w:lvl w:ilvl="0" w:tplc="04090011">
+      <w:start w:val="1"/>
+      <w:numFmt w:val="upperLetter"/>
+      <w:lvlText w:val="%1."/>
+      <w:lvlJc w:val="left"/>
+      <w:pPr>
+        <w:ind w:left="960" w:hanging="480"/>
+      </w:pPr>
+    </w:lvl>
+    <w:lvl w:ilvl="1" w:tplc="04090019" w:tentative="1">
+      <w:start w:val="1"/>
+      <w:numFmt w:val="ideographTraditional"/>
+      <w:lvlText w:val="%2、"/>
+      <w:lvlJc w:val="left"/>
+      <w:pPr>
+        <w:ind w:left="1440" w:hanging="480"/>
+      </w:pPr>
+    </w:lvl>
+    <w:lvl w:ilvl="2" w:tplc="0409001B" w:tentative="1">
+      <w:start w:val="1"/>
+      <w:numFmt w:val="lowerRoman"/>
+      <w:lvlText w:val="%3."/>
+      <w:lvlJc w:val="right"/>
+      <w:pPr>
+        <w:ind w:left="1920" w:hanging="480"/>
+      </w:pPr>
+    </w:lvl>
+    <w:lvl w:ilvl="3" w:tplc="0409000F" w:tentative="1">
+      <w:start w:val="1"/>
+      <w:numFmt w:val="decimal"/>
+      <w:lvlText w:val="%4."/>
+      <w:lvlJc w:val="left"/>
+      <w:pPr>
+        <w:ind w:left="2400" w:hanging="480"/>
+      </w:pPr>
+    </w:lvl>
+    <w:lvl w:ilvl="4" w:tplc="04090019" w:tentative="1">
+      <w:start w:val="1"/>
+      <w:numFmt w:val="ideographTraditional"/>
+      <w:lvlText w:val="%5、"/>
+      <w:lvlJc w:val="left"/>
+      <w:pPr>
+        <w:ind w:left="2880" w:hanging="480"/>
+      </w:pPr>
+    </w:lvl>
+    <w:lvl w:ilvl="5" w:tplc="0409001B" w:tentative="1">
+      <w:start w:val="1"/>
+      <w:numFmt w:val="lowerRoman"/>
+      <w:lvlText w:val="%6."/>
+      <w:lvlJc w:val="right"/>
+      <w:pPr>
+        <w:ind w:left="3360" w:hanging="480"/>
+      </w:pPr>
+    </w:lvl>
+    <w:lvl w:ilvl="6" w:tplc="0409000F" w:tentative="1">
+      <w:start w:val="1"/>
+      <w:numFmt w:val="decimal"/>
+      <w:lvlText w:val="%7."/>
+      <w:lvlJc w:val="left"/>
+      <w:pPr>
+        <w:ind w:left="3840" w:hanging="480"/>
+      </w:pPr>
+    </w:lvl>
+    <w:lvl w:ilvl="7" w:tplc="04090019" w:tentative="1">
+      <w:start w:val="1"/>
+      <w:numFmt w:val="ideographTraditional"/>
+      <w:lvlText w:val="%8、"/>
+      <w:lvlJc w:val="left"/>
+      <w:pPr>
+        <w:ind w:left="4320" w:hanging="480"/>
+      </w:pPr>
+    </w:lvl>
+    <w:lvl w:ilvl="8" w:tplc="0409001B" w:tentative="1">
+      <w:start w:val="1"/>
+      <w:numFmt w:val="lowerRoman"/>
+      <w:lvlText w:val="%9."/>
+      <w:lvlJc w:val="right"/>
+      <w:pPr>
+        <w:ind w:left="4800" w:hanging="480"/>
+      </w:pPr>
+    </w:lvl>
+  </w:abstractNum>
+  <w:abstractNum w:abstractNumId="25" w15:restartNumberingAfterBreak="0">
+    <w:nsid w:val="7C326345"/>
+    <w:multiLevelType w:val="hybridMultilevel"/>
+    <w:tmpl w:val="5798B4CE"/>
+    <w:lvl w:ilvl="0" w:tplc="04090011">
+      <w:start w:val="1"/>
+      <w:numFmt w:val="upperLetter"/>
+      <w:lvlText w:val="%1."/>
+      <w:lvlJc w:val="left"/>
+      <w:pPr>
+        <w:ind w:left="960" w:hanging="480"/>
+      </w:pPr>
+    </w:lvl>
+    <w:lvl w:ilvl="1" w:tplc="04090019" w:tentative="1">
+      <w:start w:val="1"/>
+      <w:numFmt w:val="ideographTraditional"/>
+      <w:lvlText w:val="%2、"/>
+      <w:lvlJc w:val="left"/>
+      <w:pPr>
+        <w:ind w:left="1440" w:hanging="480"/>
+      </w:pPr>
+    </w:lvl>
+    <w:lvl w:ilvl="2" w:tplc="0409001B" w:tentative="1">
+      <w:start w:val="1"/>
+      <w:numFmt w:val="lowerRoman"/>
+      <w:lvlText w:val="%3."/>
+      <w:lvlJc w:val="right"/>
+      <w:pPr>
+        <w:ind w:left="1920" w:hanging="480"/>
+      </w:pPr>
+    </w:lvl>
+    <w:lvl w:ilvl="3" w:tplc="0409000F" w:tentative="1">
+      <w:start w:val="1"/>
+      <w:numFmt w:val="decimal"/>
+      <w:lvlText w:val="%4."/>
+      <w:lvlJc w:val="left"/>
+      <w:pPr>
+        <w:ind w:left="2400" w:hanging="480"/>
+      </w:pPr>
+    </w:lvl>
+    <w:lvl w:ilvl="4" w:tplc="04090019" w:tentative="1">
+      <w:start w:val="1"/>
+      <w:numFmt w:val="ideographTraditional"/>
+      <w:lvlText w:val="%5、"/>
+      <w:lvlJc w:val="left"/>
+      <w:pPr>
+        <w:ind w:left="2880" w:hanging="480"/>
+      </w:pPr>
+    </w:lvl>
+    <w:lvl w:ilvl="5" w:tplc="0409001B" w:tentative="1">
+      <w:start w:val="1"/>
+      <w:numFmt w:val="lowerRoman"/>
+      <w:lvlText w:val="%6."/>
+      <w:lvlJc w:val="right"/>
+      <w:pPr>
+        <w:ind w:left="3360" w:hanging="480"/>
+      </w:pPr>
+    </w:lvl>
+    <w:lvl w:ilvl="6" w:tplc="0409000F" w:tentative="1">
+      <w:start w:val="1"/>
+      <w:numFmt w:val="decimal"/>
+      <w:lvlText w:val="%7."/>
+      <w:lvlJc w:val="left"/>
+      <w:pPr>
+        <w:ind w:left="3840" w:hanging="480"/>
+      </w:pPr>
+    </w:lvl>
+    <w:lvl w:ilvl="7" w:tplc="04090019" w:tentative="1">
+      <w:start w:val="1"/>
+      <w:numFmt w:val="ideographTraditional"/>
+      <w:lvlText w:val="%8、"/>
+      <w:lvlJc w:val="left"/>
+      <w:pPr>
+        <w:ind w:left="4320" w:hanging="480"/>
+      </w:pPr>
+    </w:lvl>
+    <w:lvl w:ilvl="8" w:tplc="0409001B" w:tentative="1">
+      <w:start w:val="1"/>
+      <w:numFmt w:val="lowerRoman"/>
+      <w:lvlText w:val="%9."/>
+      <w:lvlJc w:val="right"/>
+      <w:pPr>
+        <w:ind w:left="4800" w:hanging="480"/>
+      </w:pPr>
+    </w:lvl>
+  </w:abstractNum>
+  <w:abstractNum w:abstractNumId="26" w15:restartNumberingAfterBreak="0">
+    <w:nsid w:val="7C791261"/>
+    <w:multiLevelType w:val="hybridMultilevel"/>
+    <w:tmpl w:val="96E67CB2"/>
+    <w:lvl w:ilvl="0" w:tplc="04090011">
+      <w:start w:val="1"/>
+      <w:numFmt w:val="upperLetter"/>
+      <w:lvlText w:val="%1."/>
+      <w:lvlJc w:val="left"/>
+      <w:pPr>
+        <w:ind w:left="960" w:hanging="480"/>
+      </w:pPr>
+    </w:lvl>
+    <w:lvl w:ilvl="1" w:tplc="04090019" w:tentative="1">
+      <w:start w:val="1"/>
+      <w:numFmt w:val="ideographTraditional"/>
+      <w:lvlText w:val="%2、"/>
+      <w:lvlJc w:val="left"/>
+      <w:pPr>
+        <w:ind w:left="1440" w:hanging="480"/>
+      </w:pPr>
+    </w:lvl>
+    <w:lvl w:ilvl="2" w:tplc="0409001B" w:tentative="1">
+      <w:start w:val="1"/>
+      <w:numFmt w:val="lowerRoman"/>
+      <w:lvlText w:val="%3."/>
+      <w:lvlJc w:val="right"/>
+      <w:pPr>
+        <w:ind w:left="1920" w:hanging="480"/>
+      </w:pPr>
+    </w:lvl>
+    <w:lvl w:ilvl="3" w:tplc="0409000F" w:tentative="1">
+      <w:start w:val="1"/>
+      <w:numFmt w:val="decimal"/>
+      <w:lvlText w:val="%4."/>
+      <w:lvlJc w:val="left"/>
+      <w:pPr>
+        <w:ind w:left="2400" w:hanging="480"/>
+      </w:pPr>
+    </w:lvl>
+    <w:lvl w:ilvl="4" w:tplc="04090019" w:tentative="1">
+      <w:start w:val="1"/>
+      <w:numFmt w:val="ideographTraditional"/>
+      <w:lvlText w:val="%5、"/>
+      <w:lvlJc w:val="left"/>
+      <w:pPr>
+        <w:ind w:left="2880" w:hanging="480"/>
+      </w:pPr>
+    </w:lvl>
+    <w:lvl w:ilvl="5" w:tplc="0409001B" w:tentative="1">
+      <w:start w:val="1"/>
+      <w:numFmt w:val="lowerRoman"/>
+      <w:lvlText w:val="%6."/>
+      <w:lvlJc w:val="right"/>
+      <w:pPr>
+        <w:ind w:left="3360" w:hanging="480"/>
+      </w:pPr>
+    </w:lvl>
+    <w:lvl w:ilvl="6" w:tplc="0409000F" w:tentative="1">
+      <w:start w:val="1"/>
+      <w:numFmt w:val="decimal"/>
+      <w:lvlText w:val="%7."/>
+      <w:lvlJc w:val="left"/>
+      <w:pPr>
+        <w:ind w:left="3840" w:hanging="480"/>
+      </w:pPr>
+    </w:lvl>
+    <w:lvl w:ilvl="7" w:tplc="04090019" w:tentative="1">
+      <w:start w:val="1"/>
+      <w:numFmt w:val="ideographTraditional"/>
+      <w:lvlText w:val="%8、"/>
+      <w:lvlJc w:val="left"/>
+      <w:pPr>
+        <w:ind w:left="4320" w:hanging="480"/>
+      </w:pPr>
+    </w:lvl>
+    <w:lvl w:ilvl="8" w:tplc="0409001B" w:tentative="1">
+      <w:start w:val="1"/>
+      <w:numFmt w:val="lowerRoman"/>
+      <w:lvlText w:val="%9."/>
+      <w:lvlJc w:val="right"/>
+      <w:pPr>
+        <w:ind w:left="4800" w:hanging="480"/>
+      </w:pPr>
+    </w:lvl>
+  </w:abstractNum>
+  <w:abstractNum w:abstractNumId="27" w15:restartNumberingAfterBreak="0">
+    <w:nsid w:val="7E8C05C2"/>
+    <w:multiLevelType w:val="hybridMultilevel"/>
+    <w:tmpl w:val="4216A9F2"/>
+    <w:lvl w:ilvl="0" w:tplc="6CE06F60">
+      <w:start w:val="1"/>
+      <w:numFmt w:val="bullet"/>
+      <w:lvlText w:val=""/>
+      <w:lvlJc w:val="left"/>
+      <w:pPr>
+        <w:ind w:left="480" w:hanging="480"/>
+      </w:pPr>
+      <w:rPr>
+        <w:rFonts w:ascii="Wingdings" w:hAnsi="Wingdings" w:hint="default"/>
+      </w:rPr>
+    </w:lvl>
+    <w:lvl w:ilvl="1" w:tplc="04090003" w:tentative="1">
+      <w:start w:val="1"/>
+      <w:numFmt w:val="bullet"/>
+      <w:lvlText w:val=""/>
+      <w:lvlJc w:val="left"/>
+      <w:pPr>
+        <w:ind w:left="960" w:hanging="480"/>
+      </w:pPr>
+      <w:rPr>
+        <w:rFonts w:ascii="Wingdings" w:hAnsi="Wingdings" w:hint="default"/>
+      </w:rPr>
+    </w:lvl>
+    <w:lvl w:ilvl="2" w:tplc="04090005" w:tentative="1">
+      <w:start w:val="1"/>
+      <w:numFmt w:val="bullet"/>
+      <w:lvlText w:val=""/>
+      <w:lvlJc w:val="left"/>
+      <w:pPr>
+        <w:ind w:left="1440" w:hanging="480"/>
+      </w:pPr>
+      <w:rPr>
+        <w:rFonts w:ascii="Wingdings" w:hAnsi="Wingdings" w:hint="default"/>
+      </w:rPr>
+    </w:lvl>
+    <w:lvl w:ilvl="3" w:tplc="04090001" w:tentative="1">
+      <w:start w:val="1"/>
+      <w:numFmt w:val="bullet"/>
+      <w:lvlText w:val=""/>
+      <w:lvlJc w:val="left"/>
+      <w:pPr>
+        <w:ind w:left="1920" w:hanging="480"/>
+      </w:pPr>
+      <w:rPr>
+        <w:rFonts w:ascii="Wingdings" w:hAnsi="Wingdings" w:hint="default"/>
+      </w:rPr>
+    </w:lvl>
+    <w:lvl w:ilvl="4" w:tplc="04090003" w:tentative="1">
+      <w:start w:val="1"/>
+      <w:numFmt w:val="bullet"/>
+      <w:lvlText w:val=""/>
+      <w:lvlJc w:val="left"/>
+      <w:pPr>
+        <w:ind w:left="2400" w:hanging="480"/>
+      </w:pPr>
+      <w:rPr>
+        <w:rFonts w:ascii="Wingdings" w:hAnsi="Wingdings" w:hint="default"/>
+      </w:rPr>
+    </w:lvl>
+    <w:lvl w:ilvl="5" w:tplc="04090005" w:tentative="1">
+      <w:start w:val="1"/>
+      <w:numFmt w:val="bullet"/>
+      <w:lvlText w:val=""/>
+      <w:lvlJc w:val="left"/>
+      <w:pPr>
+        <w:ind w:left="2880" w:hanging="480"/>
+      </w:pPr>
+      <w:rPr>
+        <w:rFonts w:ascii="Wingdings" w:hAnsi="Wingdings" w:hint="default"/>
+      </w:rPr>
+    </w:lvl>
+    <w:lvl w:ilvl="6" w:tplc="04090001" w:tentative="1">
+      <w:start w:val="1"/>
+      <w:numFmt w:val="bullet"/>
+      <w:lvlText w:val=""/>
+      <w:lvlJc w:val="left"/>
+      <w:pPr>
+        <w:ind w:left="3360" w:hanging="480"/>
+      </w:pPr>
+      <w:rPr>
+        <w:rFonts w:ascii="Wingdings" w:hAnsi="Wingdings" w:hint="default"/>
+      </w:rPr>
+    </w:lvl>
+    <w:lvl w:ilvl="7" w:tplc="04090003" w:tentative="1">
+      <w:start w:val="1"/>
+      <w:numFmt w:val="bullet"/>
+      <w:lvlText w:val=""/>
+      <w:lvlJc w:val="left"/>
+      <w:pPr>
+        <w:ind w:left="3840" w:hanging="480"/>
+      </w:pPr>
+      <w:rPr>
+        <w:rFonts w:ascii="Wingdings" w:hAnsi="Wingdings" w:hint="default"/>
+      </w:rPr>
+    </w:lvl>
+    <w:lvl w:ilvl="8" w:tplc="04090005" w:tentative="1">
+      <w:start w:val="1"/>
+      <w:numFmt w:val="bullet"/>
+      <w:lvlText w:val=""/>
+      <w:lvlJc w:val="left"/>
+      <w:pPr>
+        <w:ind w:left="4320" w:hanging="480"/>
+      </w:pPr>
+      <w:rPr>
+        <w:rFonts w:ascii="Wingdings" w:hAnsi="Wingdings" w:hint="default"/>
+      </w:rPr>
+    </w:lvl>
+  </w:abstractNum>
+  <w:abstractNum w:abstractNumId="28" w15:restartNumberingAfterBreak="0">
     <w:nsid w:val="7FDA30D3"/>
     <w:multiLevelType w:val="hybridMultilevel"/>
     <w:tmpl w:val="7D7ED29A"/>
@@ -2931,40 +7218,91 @@
     </w:lvl>
   </w:abstractNum>
   <w:num w:numId="1">
+    <w:abstractNumId w:val="6"/>
+  </w:num>
+  <w:num w:numId="2">
+    <w:abstractNumId w:val="28"/>
+  </w:num>
+  <w:num w:numId="3">
+    <w:abstractNumId w:val="14"/>
+  </w:num>
+  <w:num w:numId="4">
+    <w:abstractNumId w:val="13"/>
+  </w:num>
+  <w:num w:numId="5">
+    <w:abstractNumId w:val="12"/>
+  </w:num>
+  <w:num w:numId="6">
+    <w:abstractNumId w:val="4"/>
+  </w:num>
+  <w:num w:numId="7">
+    <w:abstractNumId w:val="11"/>
+  </w:num>
+  <w:num w:numId="8">
+    <w:abstractNumId w:val="20"/>
+  </w:num>
+  <w:num w:numId="9">
+    <w:abstractNumId w:val="9"/>
+  </w:num>
+  <w:num w:numId="10">
+    <w:abstractNumId w:val="10"/>
+  </w:num>
+  <w:num w:numId="11">
+    <w:abstractNumId w:val="21"/>
+  </w:num>
+  <w:num w:numId="12">
+    <w:abstractNumId w:val="5"/>
+  </w:num>
+  <w:num w:numId="13">
+    <w:abstractNumId w:val="19"/>
+  </w:num>
+  <w:num w:numId="14">
+    <w:abstractNumId w:val="3"/>
+  </w:num>
+  <w:num w:numId="15">
+    <w:abstractNumId w:val="7"/>
+  </w:num>
+  <w:num w:numId="16">
+    <w:abstractNumId w:val="1"/>
+  </w:num>
+  <w:num w:numId="17">
+    <w:abstractNumId w:val="22"/>
+  </w:num>
+  <w:num w:numId="18">
+    <w:abstractNumId w:val="0"/>
+  </w:num>
+  <w:num w:numId="19">
+    <w:abstractNumId w:val="27"/>
+  </w:num>
+  <w:num w:numId="20">
+    <w:abstractNumId w:val="17"/>
+  </w:num>
+  <w:num w:numId="21">
+    <w:abstractNumId w:val="23"/>
+  </w:num>
+  <w:num w:numId="22">
     <w:abstractNumId w:val="2"/>
   </w:num>
-  <w:num w:numId="2">
-    <w:abstractNumId w:val="11"/>
+  <w:num w:numId="23">
+    <w:abstractNumId w:val="15"/>
   </w:num>
-  <w:num w:numId="3">
+  <w:num w:numId="24">
+    <w:abstractNumId w:val="18"/>
+  </w:num>
+  <w:num w:numId="25">
+    <w:abstractNumId w:val="26"/>
+  </w:num>
+  <w:num w:numId="26">
+    <w:abstractNumId w:val="24"/>
+  </w:num>
+  <w:num w:numId="27">
+    <w:abstractNumId w:val="25"/>
+  </w:num>
+  <w:num w:numId="28">
+    <w:abstractNumId w:val="16"/>
+  </w:num>
+  <w:num w:numId="29">
     <w:abstractNumId w:val="8"/>
-  </w:num>
-  <w:num w:numId="4">
-    <w:abstractNumId w:val="7"/>
-  </w:num>
-  <w:num w:numId="5">
-    <w:abstractNumId w:val="6"/>
-  </w:num>
-  <w:num w:numId="6">
-    <w:abstractNumId w:val="0"/>
-  </w:num>
-  <w:num w:numId="7">
-    <w:abstractNumId w:val="5"/>
-  </w:num>
-  <w:num w:numId="8">
-    <w:abstractNumId w:val="9"/>
-  </w:num>
-  <w:num w:numId="9">
-    <w:abstractNumId w:val="3"/>
-  </w:num>
-  <w:num w:numId="10">
-    <w:abstractNumId w:val="4"/>
-  </w:num>
-  <w:num w:numId="11">
-    <w:abstractNumId w:val="10"/>
-  </w:num>
-  <w:num w:numId="12">
-    <w:abstractNumId w:val="1"/>
   </w:num>
 </w:numbering>
 </file>

--- a/english/English grammar.docx
+++ b/english/English grammar.docx
@@ -1623,7 +1623,7 @@
         <w:snapToGrid w:val="0"/>
         <w:jc w:val="both"/>
         <w:rPr>
-          <w:rFonts w:ascii="Times New Roman" w:eastAsia="微軟正黑體" w:hAnsi="Times New Roman" w:cs="Times New Roman"/>
+          <w:rFonts w:ascii="Times New Roman" w:eastAsia="微軟正黑體" w:hAnsi="Times New Roman" w:cs="Times New Roman" w:hint="eastAsia"/>
         </w:rPr>
       </w:pPr>
       <w:r>
@@ -1710,195 +1710,1340 @@
         <w:jc w:val="both"/>
         <w:rPr>
           <w:rFonts w:ascii="Times New Roman" w:eastAsia="微軟正黑體" w:hAnsi="Times New Roman" w:cs="Times New Roman"/>
+          <w:color w:val="002060"/>
+        </w:rPr>
+      </w:pPr>
+      <w:r>
+        <w:rPr>
+          <w:rFonts w:ascii="Times New Roman" w:eastAsia="微軟正黑體" w:hAnsi="Times New Roman" w:cs="Times New Roman" w:hint="eastAsia"/>
           <w:b/>
           <w:color w:val="002060"/>
         </w:rPr>
-      </w:pPr>
-      <w:r>
-        <w:rPr>
-          <w:rFonts w:ascii="Times New Roman" w:eastAsia="微軟正黑體" w:hAnsi="Times New Roman" w:cs="Times New Roman" w:hint="eastAsia"/>
+        <w:t>A, An, The, Zero Article</w:t>
+      </w:r>
+      <w:r>
+        <w:rPr>
+          <w:rFonts w:ascii="Times New Roman" w:eastAsia="微軟正黑體" w:hAnsi="Times New Roman" w:cs="Times New Roman"/>
           <w:b/>
           <w:color w:val="002060"/>
         </w:rPr>
-        <w:t>Ricky Grammar ep2.</w:t>
-      </w:r>
-    </w:p>
-    <w:p>
-      <w:pPr>
-        <w:snapToGrid w:val="0"/>
-        <w:jc w:val="both"/>
-        <w:rPr>
-          <w:rFonts w:ascii="Times New Roman" w:eastAsia="微軟正黑體" w:hAnsi="Times New Roman" w:cs="Times New Roman"/>
-        </w:rPr>
-      </w:pPr>
-    </w:p>
-    <w:p>
-      <w:pPr>
-        <w:snapToGrid w:val="0"/>
-        <w:jc w:val="both"/>
-        <w:rPr>
-          <w:rFonts w:ascii="Times New Roman" w:eastAsia="微軟正黑體" w:hAnsi="Times New Roman" w:cs="Times New Roman"/>
-        </w:rPr>
-      </w:pPr>
-    </w:p>
-    <w:p>
-      <w:pPr>
-        <w:pStyle w:val="a3"/>
-        <w:numPr>
-          <w:ilvl w:val="0"/>
-          <w:numId w:val="1"/>
-        </w:numPr>
-        <w:snapToGrid w:val="0"/>
-        <w:ind w:leftChars="0"/>
-        <w:jc w:val="both"/>
-        <w:rPr>
-          <w:rFonts w:ascii="Times New Roman" w:eastAsia="微軟正黑體" w:hAnsi="Times New Roman" w:cs="Times New Roman"/>
-          <w:color w:val="002060"/>
-        </w:rPr>
-      </w:pPr>
+        <w:t xml:space="preserve"> </w:t>
+      </w:r>
       <w:r>
         <w:rPr>
           <w:rFonts w:ascii="Times New Roman" w:eastAsia="微軟正黑體" w:hAnsi="Times New Roman" w:cs="Times New Roman" w:hint="eastAsia"/>
           <w:b/>
           <w:color w:val="002060"/>
         </w:rPr>
+        <w:t>的常見陷阱</w:t>
+      </w:r>
+    </w:p>
+    <w:p>
+      <w:pPr>
+        <w:pStyle w:val="a3"/>
+        <w:numPr>
+          <w:ilvl w:val="0"/>
+          <w:numId w:val="13"/>
+        </w:numPr>
+        <w:snapToGrid w:val="0"/>
+        <w:ind w:leftChars="0"/>
+        <w:jc w:val="both"/>
+        <w:rPr>
+          <w:rFonts w:ascii="Times New Roman" w:eastAsia="微軟正黑體" w:hAnsi="Times New Roman" w:cs="Times New Roman"/>
+        </w:rPr>
+      </w:pPr>
+      <w:r>
+        <w:rPr>
+          <w:rFonts w:ascii="Times New Roman" w:eastAsia="微軟正黑體" w:hAnsi="Times New Roman" w:cs="Times New Roman" w:hint="eastAsia"/>
+        </w:rPr>
+        <w:t xml:space="preserve">Do </w:t>
+      </w:r>
+      <w:r>
+        <w:rPr>
+          <w:rFonts w:ascii="Times New Roman" w:eastAsia="微軟正黑體" w:hAnsi="Times New Roman" w:cs="Times New Roman"/>
+        </w:rPr>
+        <w:t>you know</w:t>
+      </w:r>
+      <w:r>
+        <w:rPr>
+          <w:rFonts w:ascii="Times New Roman" w:eastAsia="微軟正黑體" w:hAnsi="Times New Roman" w:cs="Times New Roman"/>
+        </w:rPr>
+        <w:t xml:space="preserve"> ___ Taylors? They live near the new school.</w:t>
+      </w:r>
+    </w:p>
+    <w:p>
+      <w:pPr>
+        <w:pStyle w:val="a3"/>
+        <w:numPr>
+          <w:ilvl w:val="0"/>
+          <w:numId w:val="14"/>
+        </w:numPr>
+        <w:snapToGrid w:val="0"/>
+        <w:ind w:leftChars="0"/>
+        <w:jc w:val="both"/>
+        <w:rPr>
+          <w:rFonts w:ascii="Times New Roman" w:eastAsia="微軟正黑體" w:hAnsi="Times New Roman" w:cs="Times New Roman"/>
+        </w:rPr>
+      </w:pPr>
+      <w:r>
+        <w:rPr>
+          <w:rFonts w:ascii="Times New Roman" w:eastAsia="微軟正黑體" w:hAnsi="Times New Roman" w:cs="Times New Roman"/>
+        </w:rPr>
+        <w:t>a</w:t>
+      </w:r>
+    </w:p>
+    <w:p>
+      <w:pPr>
+        <w:pStyle w:val="a3"/>
+        <w:numPr>
+          <w:ilvl w:val="0"/>
+          <w:numId w:val="14"/>
+        </w:numPr>
+        <w:snapToGrid w:val="0"/>
+        <w:ind w:leftChars="0"/>
+        <w:jc w:val="both"/>
+        <w:rPr>
+          <w:rFonts w:ascii="Times New Roman" w:eastAsia="微軟正黑體" w:hAnsi="Times New Roman" w:cs="Times New Roman"/>
+        </w:rPr>
+      </w:pPr>
+      <w:r>
+        <w:rPr>
+          <w:rFonts w:ascii="Times New Roman" w:eastAsia="微軟正黑體" w:hAnsi="Times New Roman" w:cs="Times New Roman"/>
+        </w:rPr>
         <w:lastRenderedPageBreak/>
-        <w:t>A, An, The, Zero Article</w:t>
-      </w:r>
-      <w:r>
+        <w:t>an</w:t>
+      </w:r>
+    </w:p>
+    <w:p>
+      <w:pPr>
+        <w:pStyle w:val="a3"/>
+        <w:numPr>
+          <w:ilvl w:val="0"/>
+          <w:numId w:val="14"/>
+        </w:numPr>
+        <w:snapToGrid w:val="0"/>
+        <w:ind w:leftChars="0"/>
+        <w:jc w:val="both"/>
+        <w:rPr>
+          <w:rFonts w:ascii="Times New Roman" w:eastAsia="微軟正黑體" w:hAnsi="Times New Roman" w:cs="Times New Roman"/>
+          <w:color w:val="C00000"/>
+        </w:rPr>
+      </w:pPr>
+      <w:r>
+        <w:rPr>
+          <w:rFonts w:ascii="Times New Roman" w:eastAsia="微軟正黑體" w:hAnsi="Times New Roman" w:cs="Times New Roman"/>
+          <w:color w:val="C00000"/>
+        </w:rPr>
+        <w:t>the</w:t>
+      </w:r>
+    </w:p>
+    <w:p>
+      <w:pPr>
+        <w:pStyle w:val="a3"/>
+        <w:numPr>
+          <w:ilvl w:val="0"/>
+          <w:numId w:val="14"/>
+        </w:numPr>
+        <w:snapToGrid w:val="0"/>
+        <w:ind w:leftChars="0"/>
+        <w:jc w:val="both"/>
+        <w:rPr>
+          <w:rFonts w:ascii="Times New Roman" w:eastAsia="微軟正黑體" w:hAnsi="Times New Roman" w:cs="Times New Roman"/>
+        </w:rPr>
+      </w:pPr>
+      <w:r>
+        <w:rPr>
+          <w:rFonts w:ascii="Times New Roman" w:eastAsia="微軟正黑體" w:hAnsi="Times New Roman" w:cs="Times New Roman"/>
+        </w:rPr>
+        <w:t>zero article</w:t>
+      </w:r>
+    </w:p>
+    <w:p>
+      <w:pPr>
+        <w:snapToGrid w:val="0"/>
+        <w:ind w:left="480"/>
+        <w:jc w:val="both"/>
+        <w:rPr>
+          <w:rFonts w:ascii="Times New Roman" w:eastAsia="微軟正黑體" w:hAnsi="Times New Roman" w:cs="Times New Roman"/>
+          <w:color w:val="C00000"/>
+        </w:rPr>
+      </w:pPr>
+      <w:r>
+        <w:rPr>
+          <w:rFonts w:ascii="Times New Roman" w:eastAsia="微軟正黑體" w:hAnsi="Times New Roman" w:cs="Times New Roman" w:hint="eastAsia"/>
+          <w:color w:val="C00000"/>
+        </w:rPr>
+        <w:t>[</w:t>
+      </w:r>
+      <w:r>
+        <w:rPr>
+          <w:rFonts w:ascii="Times New Roman" w:eastAsia="微軟正黑體" w:hAnsi="Times New Roman" w:cs="Times New Roman"/>
+          <w:color w:val="C00000"/>
+        </w:rPr>
+        <w:t>SOL</w:t>
+      </w:r>
+      <w:r>
+        <w:rPr>
+          <w:rFonts w:ascii="Times New Roman" w:eastAsia="微軟正黑體" w:hAnsi="Times New Roman" w:cs="Times New Roman" w:hint="eastAsia"/>
+          <w:color w:val="C00000"/>
+        </w:rPr>
+        <w:t>]</w:t>
+      </w:r>
+      <w:r>
+        <w:rPr>
+          <w:rFonts w:ascii="Times New Roman" w:eastAsia="微軟正黑體" w:hAnsi="Times New Roman" w:cs="Times New Roman"/>
+          <w:color w:val="C00000"/>
+        </w:rPr>
+        <w:t xml:space="preserve"> the + </w:t>
+      </w:r>
+      <w:r>
+        <w:rPr>
+          <w:rFonts w:ascii="Times New Roman" w:eastAsia="微軟正黑體" w:hAnsi="Times New Roman" w:cs="Times New Roman" w:hint="eastAsia"/>
+          <w:color w:val="C00000"/>
+        </w:rPr>
+        <w:t>surname + s (</w:t>
+      </w:r>
+      <w:r>
+        <w:rPr>
+          <w:rFonts w:ascii="Times New Roman" w:eastAsia="微軟正黑體" w:hAnsi="Times New Roman" w:cs="Times New Roman" w:hint="eastAsia"/>
+          <w:color w:val="C00000"/>
+        </w:rPr>
+        <w:t>如果姓氏的最後一</w:t>
+      </w:r>
+      <w:r>
+        <w:rPr>
+          <w:rFonts w:ascii="Times New Roman" w:eastAsia="微軟正黑體" w:hAnsi="Times New Roman" w:cs="Times New Roman" w:hint="eastAsia"/>
+          <w:color w:val="C00000"/>
+        </w:rPr>
+        <w:t>個</w:t>
+      </w:r>
+      <w:r>
+        <w:rPr>
+          <w:rFonts w:ascii="Times New Roman" w:eastAsia="微軟正黑體" w:hAnsi="Times New Roman" w:cs="Times New Roman" w:hint="eastAsia"/>
+          <w:color w:val="C00000"/>
+        </w:rPr>
+        <w:t>字是</w:t>
+      </w:r>
+      <w:r>
+        <w:rPr>
+          <w:rFonts w:ascii="Times New Roman" w:eastAsia="微軟正黑體" w:hAnsi="Times New Roman" w:cs="Times New Roman" w:hint="eastAsia"/>
+          <w:color w:val="C00000"/>
+        </w:rPr>
+        <w:t xml:space="preserve"> </w:t>
+      </w:r>
+      <w:r>
+        <w:rPr>
+          <w:rFonts w:ascii="Times New Roman" w:eastAsia="微軟正黑體" w:hAnsi="Times New Roman" w:cs="Times New Roman"/>
+          <w:color w:val="C00000"/>
+        </w:rPr>
+        <w:t xml:space="preserve">s </w:t>
+      </w:r>
+      <w:r>
+        <w:rPr>
+          <w:rFonts w:ascii="Times New Roman" w:eastAsia="微軟正黑體" w:hAnsi="Times New Roman" w:cs="Times New Roman" w:hint="eastAsia"/>
+          <w:color w:val="C00000"/>
+        </w:rPr>
+        <w:t>就不用再加</w:t>
+      </w:r>
+      <w:r>
+        <w:rPr>
+          <w:rFonts w:ascii="Times New Roman" w:eastAsia="微軟正黑體" w:hAnsi="Times New Roman" w:cs="Times New Roman" w:hint="eastAsia"/>
+          <w:color w:val="C00000"/>
+        </w:rPr>
+        <w:t xml:space="preserve"> </w:t>
+      </w:r>
+      <w:r>
+        <w:rPr>
+          <w:rFonts w:ascii="Times New Roman" w:eastAsia="微軟正黑體" w:hAnsi="Times New Roman" w:cs="Times New Roman"/>
+          <w:color w:val="C00000"/>
+        </w:rPr>
+        <w:t>s</w:t>
+      </w:r>
+      <w:r>
+        <w:rPr>
+          <w:rFonts w:ascii="Times New Roman" w:eastAsia="微軟正黑體" w:hAnsi="Times New Roman" w:cs="Times New Roman" w:hint="eastAsia"/>
+          <w:color w:val="C00000"/>
+        </w:rPr>
+        <w:t>)</w:t>
+      </w:r>
+    </w:p>
+    <w:p>
+      <w:pPr>
+        <w:snapToGrid w:val="0"/>
+        <w:jc w:val="both"/>
+        <w:rPr>
+          <w:rFonts w:ascii="Times New Roman" w:eastAsia="微軟正黑體" w:hAnsi="Times New Roman" w:cs="Times New Roman"/>
+          <w:color w:val="C00000"/>
+        </w:rPr>
+      </w:pPr>
+    </w:p>
+    <w:p>
+      <w:pPr>
+        <w:pStyle w:val="a3"/>
+        <w:numPr>
+          <w:ilvl w:val="0"/>
+          <w:numId w:val="13"/>
+        </w:numPr>
+        <w:snapToGrid w:val="0"/>
+        <w:ind w:leftChars="0"/>
+        <w:jc w:val="both"/>
+        <w:rPr>
+          <w:rFonts w:ascii="Times New Roman" w:eastAsia="微軟正黑體" w:hAnsi="Times New Roman" w:cs="Times New Roman"/>
+        </w:rPr>
+      </w:pPr>
+      <w:r>
+        <w:rPr>
+          <w:rFonts w:ascii="Times New Roman" w:eastAsia="微軟正黑體" w:hAnsi="Times New Roman" w:cs="Times New Roman" w:hint="eastAsia"/>
+        </w:rPr>
+        <w:t>This is ___ unique opportunity for you to take.</w:t>
+      </w:r>
+    </w:p>
+    <w:p>
+      <w:pPr>
+        <w:pStyle w:val="a3"/>
+        <w:numPr>
+          <w:ilvl w:val="0"/>
+          <w:numId w:val="15"/>
+        </w:numPr>
+        <w:snapToGrid w:val="0"/>
+        <w:ind w:leftChars="0"/>
+        <w:jc w:val="both"/>
+        <w:rPr>
+          <w:rFonts w:ascii="Times New Roman" w:eastAsia="微軟正黑體" w:hAnsi="Times New Roman" w:cs="Times New Roman"/>
+          <w:color w:val="C00000"/>
+        </w:rPr>
+      </w:pPr>
+      <w:r>
+        <w:rPr>
+          <w:rFonts w:ascii="Times New Roman" w:eastAsia="微軟正黑體" w:hAnsi="Times New Roman" w:cs="Times New Roman"/>
+          <w:color w:val="C00000"/>
+        </w:rPr>
+        <w:t>a</w:t>
+      </w:r>
+    </w:p>
+    <w:p>
+      <w:pPr>
+        <w:pStyle w:val="a3"/>
+        <w:numPr>
+          <w:ilvl w:val="0"/>
+          <w:numId w:val="15"/>
+        </w:numPr>
+        <w:snapToGrid w:val="0"/>
+        <w:ind w:leftChars="0"/>
+        <w:jc w:val="both"/>
+        <w:rPr>
+          <w:rFonts w:ascii="Times New Roman" w:eastAsia="微軟正黑體" w:hAnsi="Times New Roman" w:cs="Times New Roman"/>
+        </w:rPr>
+      </w:pPr>
+      <w:r>
+        <w:rPr>
+          <w:rFonts w:ascii="Times New Roman" w:eastAsia="微軟正黑體" w:hAnsi="Times New Roman" w:cs="Times New Roman"/>
+        </w:rPr>
+        <w:t>an</w:t>
+      </w:r>
+    </w:p>
+    <w:p>
+      <w:pPr>
+        <w:pStyle w:val="a3"/>
+        <w:numPr>
+          <w:ilvl w:val="0"/>
+          <w:numId w:val="15"/>
+        </w:numPr>
+        <w:snapToGrid w:val="0"/>
+        <w:ind w:leftChars="0"/>
+        <w:jc w:val="both"/>
+        <w:rPr>
+          <w:rFonts w:ascii="Times New Roman" w:eastAsia="微軟正黑體" w:hAnsi="Times New Roman" w:cs="Times New Roman"/>
+        </w:rPr>
+      </w:pPr>
+      <w:r>
+        <w:rPr>
+          <w:rFonts w:ascii="Times New Roman" w:eastAsia="微軟正黑體" w:hAnsi="Times New Roman" w:cs="Times New Roman"/>
+        </w:rPr>
+        <w:t>the</w:t>
+      </w:r>
+    </w:p>
+    <w:p>
+      <w:pPr>
+        <w:pStyle w:val="a3"/>
+        <w:numPr>
+          <w:ilvl w:val="0"/>
+          <w:numId w:val="15"/>
+        </w:numPr>
+        <w:snapToGrid w:val="0"/>
+        <w:ind w:leftChars="0"/>
+        <w:jc w:val="both"/>
+        <w:rPr>
+          <w:rFonts w:ascii="Times New Roman" w:eastAsia="微軟正黑體" w:hAnsi="Times New Roman" w:cs="Times New Roman"/>
+        </w:rPr>
+      </w:pPr>
+      <w:r>
+        <w:rPr>
+          <w:rFonts w:ascii="Times New Roman" w:eastAsia="微軟正黑體" w:hAnsi="Times New Roman" w:cs="Times New Roman"/>
+        </w:rPr>
+        <w:t>zero article</w:t>
+      </w:r>
+    </w:p>
+    <w:p>
+      <w:pPr>
+        <w:snapToGrid w:val="0"/>
+        <w:ind w:left="480"/>
+        <w:jc w:val="both"/>
+        <w:rPr>
+          <w:rFonts w:ascii="Times New Roman" w:eastAsia="微軟正黑體" w:hAnsi="Times New Roman" w:cs="Times New Roman"/>
+          <w:color w:val="C00000"/>
+        </w:rPr>
+      </w:pPr>
+      <w:r>
+        <w:rPr>
+          <w:rFonts w:ascii="Times New Roman" w:eastAsia="微軟正黑體" w:hAnsi="Times New Roman" w:cs="Times New Roman" w:hint="eastAsia"/>
+          <w:color w:val="C00000"/>
+        </w:rPr>
+        <w:t>[</w:t>
+      </w:r>
+      <w:r>
+        <w:rPr>
+          <w:rFonts w:ascii="Times New Roman" w:eastAsia="微軟正黑體" w:hAnsi="Times New Roman" w:cs="Times New Roman"/>
+          <w:color w:val="C00000"/>
+        </w:rPr>
+        <w:t>SOL</w:t>
+      </w:r>
+      <w:r>
+        <w:rPr>
+          <w:rFonts w:ascii="Times New Roman" w:eastAsia="微軟正黑體" w:hAnsi="Times New Roman" w:cs="Times New Roman" w:hint="eastAsia"/>
+          <w:color w:val="C00000"/>
+        </w:rPr>
+        <w:t>]</w:t>
+      </w:r>
+      <w:r>
+        <w:rPr>
+          <w:rFonts w:ascii="Times New Roman" w:eastAsia="微軟正黑體" w:hAnsi="Times New Roman" w:cs="Times New Roman"/>
+          <w:color w:val="C00000"/>
+        </w:rPr>
+        <w:t xml:space="preserve"> </w:t>
+      </w:r>
+      <w:r>
+        <w:rPr>
+          <w:rFonts w:ascii="Times New Roman" w:eastAsia="微軟正黑體" w:hAnsi="Times New Roman" w:cs="Times New Roman" w:hint="eastAsia"/>
+          <w:color w:val="C00000"/>
+        </w:rPr>
+        <w:t>雖然是母音</w:t>
+      </w:r>
+      <w:r>
+        <w:rPr>
+          <w:rFonts w:ascii="Times New Roman" w:eastAsia="微軟正黑體" w:hAnsi="Times New Roman" w:cs="Times New Roman" w:hint="eastAsia"/>
+          <w:color w:val="C00000"/>
+        </w:rPr>
+        <w:t xml:space="preserve"> </w:t>
+      </w:r>
+      <w:r>
+        <w:rPr>
+          <w:rFonts w:ascii="Times New Roman" w:eastAsia="微軟正黑體" w:hAnsi="Times New Roman" w:cs="Times New Roman"/>
+          <w:color w:val="C00000"/>
+        </w:rPr>
+        <w:t>u</w:t>
+      </w:r>
+      <w:r>
+        <w:rPr>
+          <w:rFonts w:ascii="Times New Roman" w:eastAsia="微軟正黑體" w:hAnsi="Times New Roman" w:cs="Times New Roman" w:hint="eastAsia"/>
+          <w:color w:val="C00000"/>
+        </w:rPr>
+        <w:t>，但是其讀音為子音</w:t>
+      </w:r>
+      <w:r>
+        <w:rPr>
+          <w:rFonts w:ascii="Times New Roman" w:eastAsia="微軟正黑體" w:hAnsi="Times New Roman" w:cs="Times New Roman" w:hint="eastAsia"/>
+          <w:color w:val="C00000"/>
+        </w:rPr>
+        <w:t xml:space="preserve"> </w:t>
+      </w:r>
+      <w:r>
+        <w:rPr>
+          <w:rFonts w:ascii="Times New Roman" w:eastAsia="微軟正黑體" w:hAnsi="Times New Roman" w:cs="Times New Roman"/>
+          <w:color w:val="C00000"/>
+        </w:rPr>
+        <w:t>“y”</w:t>
+      </w:r>
+      <w:r>
+        <w:rPr>
+          <w:rFonts w:ascii="Times New Roman" w:eastAsia="微軟正黑體" w:hAnsi="Times New Roman" w:cs="Times New Roman" w:hint="eastAsia"/>
+          <w:color w:val="C00000"/>
+        </w:rPr>
+        <w:t>，所以是</w:t>
+      </w:r>
+      <w:r>
+        <w:rPr>
+          <w:rFonts w:ascii="Times New Roman" w:eastAsia="微軟正黑體" w:hAnsi="Times New Roman" w:cs="Times New Roman" w:hint="eastAsia"/>
+          <w:color w:val="C00000"/>
+        </w:rPr>
+        <w:t xml:space="preserve"> </w:t>
+      </w:r>
+      <w:r>
+        <w:rPr>
+          <w:rFonts w:ascii="Times New Roman" w:eastAsia="微軟正黑體" w:hAnsi="Times New Roman" w:cs="Times New Roman"/>
+          <w:color w:val="C00000"/>
+        </w:rPr>
+        <w:t>a unique</w:t>
+      </w:r>
+    </w:p>
+    <w:p>
+      <w:pPr>
+        <w:snapToGrid w:val="0"/>
+        <w:jc w:val="both"/>
+        <w:rPr>
+          <w:rFonts w:ascii="Times New Roman" w:eastAsia="微軟正黑體" w:hAnsi="Times New Roman" w:cs="Times New Roman"/>
+        </w:rPr>
+      </w:pPr>
+    </w:p>
+    <w:p>
+      <w:pPr>
+        <w:pStyle w:val="a3"/>
+        <w:numPr>
+          <w:ilvl w:val="0"/>
+          <w:numId w:val="13"/>
+        </w:numPr>
+        <w:snapToGrid w:val="0"/>
+        <w:ind w:leftChars="0"/>
+        <w:jc w:val="both"/>
+        <w:rPr>
+          <w:rFonts w:ascii="Times New Roman" w:eastAsia="微軟正黑體" w:hAnsi="Times New Roman" w:cs="Times New Roman"/>
+        </w:rPr>
+      </w:pPr>
+      <w:r>
+        <w:rPr>
+          <w:rFonts w:ascii="Times New Roman" w:eastAsia="微軟正黑體" w:hAnsi="Times New Roman" w:cs="Times New Roman" w:hint="eastAsia"/>
+        </w:rPr>
+        <w:t>He can</w:t>
+      </w:r>
+      <w:r>
+        <w:rPr>
+          <w:rFonts w:ascii="Times New Roman" w:eastAsia="微軟正黑體" w:hAnsi="Times New Roman" w:cs="Times New Roman"/>
+        </w:rPr>
+        <w:t xml:space="preserve">’t go to school </w:t>
+      </w:r>
+      <w:proofErr w:type="gramStart"/>
+      <w:r>
+        <w:rPr>
+          <w:rFonts w:ascii="Times New Roman" w:eastAsia="微軟正黑體" w:hAnsi="Times New Roman" w:cs="Times New Roman"/>
+        </w:rPr>
+        <w:t>today,</w:t>
+      </w:r>
+      <w:proofErr w:type="gramEnd"/>
+      <w:r>
+        <w:rPr>
+          <w:rFonts w:ascii="Times New Roman" w:eastAsia="微軟正黑體" w:hAnsi="Times New Roman" w:cs="Times New Roman"/>
+        </w:rPr>
+        <w:t xml:space="preserve"> he has ___ sore throat.</w:t>
+      </w:r>
+    </w:p>
+    <w:p>
+      <w:pPr>
+        <w:pStyle w:val="a3"/>
+        <w:numPr>
+          <w:ilvl w:val="0"/>
+          <w:numId w:val="16"/>
+        </w:numPr>
+        <w:snapToGrid w:val="0"/>
+        <w:ind w:leftChars="0"/>
+        <w:jc w:val="both"/>
+        <w:rPr>
+          <w:rFonts w:ascii="Times New Roman" w:eastAsia="微軟正黑體" w:hAnsi="Times New Roman" w:cs="Times New Roman"/>
+          <w:color w:val="C00000"/>
+        </w:rPr>
+      </w:pPr>
+      <w:r>
+        <w:rPr>
+          <w:rFonts w:ascii="Times New Roman" w:eastAsia="微軟正黑體" w:hAnsi="Times New Roman" w:cs="Times New Roman"/>
+          <w:color w:val="C00000"/>
+        </w:rPr>
+        <w:t>a</w:t>
+      </w:r>
+    </w:p>
+    <w:p>
+      <w:pPr>
+        <w:pStyle w:val="a3"/>
+        <w:numPr>
+          <w:ilvl w:val="0"/>
+          <w:numId w:val="16"/>
+        </w:numPr>
+        <w:snapToGrid w:val="0"/>
+        <w:ind w:leftChars="0"/>
+        <w:jc w:val="both"/>
+        <w:rPr>
+          <w:rFonts w:ascii="Times New Roman" w:eastAsia="微軟正黑體" w:hAnsi="Times New Roman" w:cs="Times New Roman"/>
+        </w:rPr>
+      </w:pPr>
+      <w:r>
+        <w:rPr>
+          <w:rFonts w:ascii="Times New Roman" w:eastAsia="微軟正黑體" w:hAnsi="Times New Roman" w:cs="Times New Roman"/>
+        </w:rPr>
+        <w:t>an</w:t>
+      </w:r>
+    </w:p>
+    <w:p>
+      <w:pPr>
+        <w:pStyle w:val="a3"/>
+        <w:numPr>
+          <w:ilvl w:val="0"/>
+          <w:numId w:val="16"/>
+        </w:numPr>
+        <w:snapToGrid w:val="0"/>
+        <w:ind w:leftChars="0"/>
+        <w:jc w:val="both"/>
+        <w:rPr>
+          <w:rFonts w:ascii="Times New Roman" w:eastAsia="微軟正黑體" w:hAnsi="Times New Roman" w:cs="Times New Roman"/>
+        </w:rPr>
+      </w:pPr>
+      <w:r>
+        <w:rPr>
+          <w:rFonts w:ascii="Times New Roman" w:eastAsia="微軟正黑體" w:hAnsi="Times New Roman" w:cs="Times New Roman"/>
+        </w:rPr>
+        <w:t>the</w:t>
+      </w:r>
+    </w:p>
+    <w:p>
+      <w:pPr>
+        <w:pStyle w:val="a3"/>
+        <w:numPr>
+          <w:ilvl w:val="0"/>
+          <w:numId w:val="16"/>
+        </w:numPr>
+        <w:snapToGrid w:val="0"/>
+        <w:ind w:leftChars="0"/>
+        <w:jc w:val="both"/>
+        <w:rPr>
+          <w:rFonts w:ascii="Times New Roman" w:eastAsia="微軟正黑體" w:hAnsi="Times New Roman" w:cs="Times New Roman"/>
+        </w:rPr>
+      </w:pPr>
+      <w:r>
+        <w:rPr>
+          <w:rFonts w:ascii="Times New Roman" w:eastAsia="微軟正黑體" w:hAnsi="Times New Roman" w:cs="Times New Roman"/>
+        </w:rPr>
+        <w:t>zero article</w:t>
+      </w:r>
+    </w:p>
+    <w:p>
+      <w:pPr>
+        <w:snapToGrid w:val="0"/>
+        <w:ind w:left="480"/>
+        <w:jc w:val="both"/>
+        <w:rPr>
+          <w:rFonts w:ascii="Times New Roman" w:eastAsia="微軟正黑體" w:hAnsi="Times New Roman" w:cs="Times New Roman"/>
+          <w:color w:val="C00000"/>
+        </w:rPr>
+      </w:pPr>
+      <w:r>
+        <w:rPr>
+          <w:rFonts w:ascii="Times New Roman" w:eastAsia="微軟正黑體" w:hAnsi="Times New Roman" w:cs="Times New Roman" w:hint="eastAsia"/>
+          <w:color w:val="C00000"/>
+        </w:rPr>
+        <w:t>[</w:t>
+      </w:r>
+      <w:r>
+        <w:rPr>
+          <w:rFonts w:ascii="Times New Roman" w:eastAsia="微軟正黑體" w:hAnsi="Times New Roman" w:cs="Times New Roman"/>
+          <w:color w:val="C00000"/>
+        </w:rPr>
+        <w:t>SOL</w:t>
+      </w:r>
+      <w:r>
+        <w:rPr>
+          <w:rFonts w:ascii="Times New Roman" w:eastAsia="微軟正黑體" w:hAnsi="Times New Roman" w:cs="Times New Roman" w:hint="eastAsia"/>
+          <w:color w:val="C00000"/>
+        </w:rPr>
+        <w:t>]</w:t>
+      </w:r>
+      <w:r>
+        <w:rPr>
+          <w:rFonts w:ascii="Times New Roman" w:eastAsia="微軟正黑體" w:hAnsi="Times New Roman" w:cs="Times New Roman"/>
+          <w:color w:val="C00000"/>
+        </w:rPr>
+        <w:t xml:space="preserve"> </w:t>
+      </w:r>
+      <w:r>
+        <w:rPr>
+          <w:rFonts w:ascii="Times New Roman" w:eastAsia="微軟正黑體" w:hAnsi="Times New Roman" w:cs="Times New Roman" w:hint="eastAsia"/>
+          <w:color w:val="C00000"/>
+        </w:rPr>
+        <w:t>例外很多，只能死背</w:t>
+      </w:r>
+    </w:p>
+    <w:p>
+      <w:pPr>
+        <w:pStyle w:val="a3"/>
+        <w:numPr>
+          <w:ilvl w:val="0"/>
+          <w:numId w:val="12"/>
+        </w:numPr>
+        <w:snapToGrid w:val="0"/>
+        <w:ind w:leftChars="0"/>
+        <w:jc w:val="both"/>
+        <w:rPr>
+          <w:rFonts w:ascii="Times New Roman" w:eastAsia="微軟正黑體" w:hAnsi="Times New Roman" w:cs="Times New Roman"/>
+          <w:color w:val="C00000"/>
+        </w:rPr>
+      </w:pPr>
+      <w:r>
+        <w:rPr>
+          <w:rFonts w:ascii="Times New Roman" w:eastAsia="微軟正黑體" w:hAnsi="Times New Roman" w:cs="Times New Roman"/>
+          <w:color w:val="C00000"/>
+        </w:rPr>
+        <w:t>H</w:t>
+      </w:r>
+      <w:r>
+        <w:rPr>
+          <w:rFonts w:ascii="Times New Roman" w:eastAsia="微軟正黑體" w:hAnsi="Times New Roman" w:cs="Times New Roman" w:hint="eastAsia"/>
+          <w:color w:val="C00000"/>
+        </w:rPr>
+        <w:t xml:space="preserve">ave </w:t>
+      </w:r>
+      <w:r>
+        <w:rPr>
+          <w:rFonts w:ascii="Times New Roman" w:eastAsia="微軟正黑體" w:hAnsi="Times New Roman" w:cs="Times New Roman"/>
+          <w:color w:val="C00000"/>
+          <w:u w:val="single"/>
+        </w:rPr>
+        <w:t>a</w:t>
+      </w:r>
+      <w:r>
+        <w:rPr>
+          <w:rFonts w:ascii="Times New Roman" w:eastAsia="微軟正黑體" w:hAnsi="Times New Roman" w:cs="Times New Roman"/>
+          <w:color w:val="C00000"/>
+        </w:rPr>
+        <w:t xml:space="preserve"> cold, headache, sore throat. (</w:t>
+      </w:r>
+      <w:r>
+        <w:rPr>
+          <w:rFonts w:ascii="Times New Roman" w:eastAsia="微軟正黑體" w:hAnsi="Times New Roman" w:cs="Times New Roman" w:hint="eastAsia"/>
+          <w:color w:val="C00000"/>
+        </w:rPr>
+        <w:t>一定要加</w:t>
+      </w:r>
+      <w:r>
+        <w:rPr>
+          <w:rFonts w:ascii="Times New Roman" w:eastAsia="微軟正黑體" w:hAnsi="Times New Roman" w:cs="Times New Roman" w:hint="eastAsia"/>
+          <w:color w:val="C00000"/>
+        </w:rPr>
+        <w:t xml:space="preserve"> a</w:t>
+      </w:r>
+      <w:r>
+        <w:rPr>
+          <w:rFonts w:ascii="Times New Roman" w:eastAsia="微軟正黑體" w:hAnsi="Times New Roman" w:cs="Times New Roman"/>
+          <w:color w:val="C00000"/>
+        </w:rPr>
+        <w:t>)</w:t>
+      </w:r>
+    </w:p>
+    <w:p>
+      <w:pPr>
+        <w:pStyle w:val="a3"/>
+        <w:numPr>
+          <w:ilvl w:val="0"/>
+          <w:numId w:val="12"/>
+        </w:numPr>
+        <w:snapToGrid w:val="0"/>
+        <w:ind w:leftChars="0"/>
+        <w:jc w:val="both"/>
+        <w:rPr>
+          <w:rFonts w:ascii="Times New Roman" w:eastAsia="微軟正黑體" w:hAnsi="Times New Roman" w:cs="Times New Roman"/>
+          <w:color w:val="C00000"/>
+        </w:rPr>
+      </w:pPr>
+      <w:r>
+        <w:rPr>
+          <w:rFonts w:ascii="Times New Roman" w:eastAsia="微軟正黑體" w:hAnsi="Times New Roman" w:cs="Times New Roman"/>
+          <w:color w:val="C00000"/>
+        </w:rPr>
+        <w:t xml:space="preserve">Have </w:t>
+      </w:r>
+      <w:r>
+        <w:rPr>
+          <w:rFonts w:ascii="Times New Roman" w:eastAsia="微軟正黑體" w:hAnsi="Times New Roman" w:cs="Times New Roman"/>
+          <w:color w:val="C00000"/>
+          <w:u w:val="single"/>
+        </w:rPr>
+        <w:t>(a)</w:t>
+      </w:r>
+      <w:r>
+        <w:rPr>
+          <w:rFonts w:ascii="Times New Roman" w:eastAsia="微軟正黑體" w:hAnsi="Times New Roman" w:cs="Times New Roman"/>
+          <w:color w:val="C00000"/>
+        </w:rPr>
+        <w:t xml:space="preserve"> backache, stomach-ache, toothache, earache. (</w:t>
+      </w:r>
+      <w:r>
+        <w:rPr>
+          <w:rFonts w:ascii="Times New Roman" w:eastAsia="微軟正黑體" w:hAnsi="Times New Roman" w:cs="Times New Roman" w:hint="eastAsia"/>
+          <w:color w:val="C00000"/>
+        </w:rPr>
+        <w:t>可加可不加</w:t>
+      </w:r>
+      <w:r>
+        <w:rPr>
+          <w:rFonts w:ascii="Times New Roman" w:eastAsia="微軟正黑體" w:hAnsi="Times New Roman" w:cs="Times New Roman"/>
+          <w:color w:val="C00000"/>
+        </w:rPr>
+        <w:t>)</w:t>
+      </w:r>
+    </w:p>
+    <w:p>
+      <w:pPr>
+        <w:pStyle w:val="a3"/>
+        <w:numPr>
+          <w:ilvl w:val="0"/>
+          <w:numId w:val="12"/>
+        </w:numPr>
+        <w:snapToGrid w:val="0"/>
+        <w:ind w:leftChars="0"/>
+        <w:jc w:val="both"/>
+        <w:rPr>
+          <w:rFonts w:ascii="Times New Roman" w:eastAsia="微軟正黑體" w:hAnsi="Times New Roman" w:cs="Times New Roman"/>
+          <w:color w:val="C00000"/>
+        </w:rPr>
+      </w:pPr>
+      <w:r>
+        <w:rPr>
+          <w:rFonts w:ascii="Times New Roman" w:eastAsia="微軟正黑體" w:hAnsi="Times New Roman" w:cs="Times New Roman" w:hint="eastAsia"/>
+          <w:color w:val="C00000"/>
+        </w:rPr>
+        <w:t>Have blood pressure, measles, mumps, flu, hepatitis</w:t>
+      </w:r>
+      <w:r>
+        <w:rPr>
+          <w:rFonts w:ascii="Times New Roman" w:eastAsia="微軟正黑體" w:hAnsi="Times New Roman" w:cs="Times New Roman"/>
+          <w:color w:val="C00000"/>
+        </w:rPr>
+        <w:t>. (</w:t>
+      </w:r>
+      <w:r>
+        <w:rPr>
+          <w:rFonts w:ascii="Times New Roman" w:eastAsia="微軟正黑體" w:hAnsi="Times New Roman" w:cs="Times New Roman" w:hint="eastAsia"/>
+          <w:color w:val="C00000"/>
+        </w:rPr>
+        <w:t>疾病為複數或不可數時不要加</w:t>
+      </w:r>
+      <w:r>
+        <w:rPr>
+          <w:rFonts w:ascii="Times New Roman" w:eastAsia="微軟正黑體" w:hAnsi="Times New Roman" w:cs="Times New Roman"/>
+          <w:color w:val="C00000"/>
+        </w:rPr>
+        <w:t>)</w:t>
+      </w:r>
+    </w:p>
+    <w:p>
+      <w:pPr>
+        <w:snapToGrid w:val="0"/>
+        <w:jc w:val="both"/>
+        <w:rPr>
+          <w:rFonts w:ascii="Times New Roman" w:eastAsia="微軟正黑體" w:hAnsi="Times New Roman" w:cs="Times New Roman"/>
+        </w:rPr>
+      </w:pPr>
+    </w:p>
+    <w:p>
+      <w:pPr>
+        <w:pStyle w:val="a3"/>
+        <w:numPr>
+          <w:ilvl w:val="0"/>
+          <w:numId w:val="13"/>
+        </w:numPr>
+        <w:snapToGrid w:val="0"/>
+        <w:ind w:leftChars="0"/>
+        <w:jc w:val="both"/>
+        <w:rPr>
+          <w:rFonts w:ascii="Times New Roman" w:eastAsia="微軟正黑體" w:hAnsi="Times New Roman" w:cs="Times New Roman"/>
+        </w:rPr>
+      </w:pPr>
+      <w:r>
+        <w:rPr>
+          <w:rFonts w:ascii="Times New Roman" w:eastAsia="微軟正黑體" w:hAnsi="Times New Roman" w:cs="Times New Roman" w:hint="eastAsia"/>
+        </w:rPr>
+        <w:t>How about going to ___ theatre?</w:t>
+      </w:r>
+    </w:p>
+    <w:p>
+      <w:pPr>
+        <w:pStyle w:val="a3"/>
+        <w:numPr>
+          <w:ilvl w:val="0"/>
+          <w:numId w:val="18"/>
+        </w:numPr>
+        <w:snapToGrid w:val="0"/>
+        <w:ind w:leftChars="0"/>
+        <w:jc w:val="both"/>
+        <w:rPr>
+          <w:rFonts w:ascii="Times New Roman" w:eastAsia="微軟正黑體" w:hAnsi="Times New Roman" w:cs="Times New Roman"/>
+        </w:rPr>
+      </w:pPr>
+      <w:r>
+        <w:rPr>
+          <w:rFonts w:ascii="Times New Roman" w:eastAsia="微軟正黑體" w:hAnsi="Times New Roman" w:cs="Times New Roman"/>
+        </w:rPr>
+        <w:t>a</w:t>
+      </w:r>
+    </w:p>
+    <w:p>
+      <w:pPr>
+        <w:pStyle w:val="a3"/>
+        <w:numPr>
+          <w:ilvl w:val="0"/>
+          <w:numId w:val="18"/>
+        </w:numPr>
+        <w:snapToGrid w:val="0"/>
+        <w:ind w:leftChars="0"/>
+        <w:jc w:val="both"/>
+        <w:rPr>
+          <w:rFonts w:ascii="Times New Roman" w:eastAsia="微軟正黑體" w:hAnsi="Times New Roman" w:cs="Times New Roman"/>
+        </w:rPr>
+      </w:pPr>
+      <w:r>
+        <w:rPr>
+          <w:rFonts w:ascii="Times New Roman" w:eastAsia="微軟正黑體" w:hAnsi="Times New Roman" w:cs="Times New Roman"/>
+        </w:rPr>
+        <w:t>an</w:t>
+      </w:r>
+    </w:p>
+    <w:p>
+      <w:pPr>
+        <w:pStyle w:val="a3"/>
+        <w:numPr>
+          <w:ilvl w:val="0"/>
+          <w:numId w:val="18"/>
+        </w:numPr>
+        <w:snapToGrid w:val="0"/>
+        <w:ind w:leftChars="0"/>
+        <w:jc w:val="both"/>
+        <w:rPr>
+          <w:rFonts w:ascii="Times New Roman" w:eastAsia="微軟正黑體" w:hAnsi="Times New Roman" w:cs="Times New Roman"/>
+          <w:color w:val="C00000"/>
+        </w:rPr>
+      </w:pPr>
+      <w:r>
+        <w:rPr>
+          <w:rFonts w:ascii="Times New Roman" w:eastAsia="微軟正黑體" w:hAnsi="Times New Roman" w:cs="Times New Roman"/>
+          <w:color w:val="C00000"/>
+        </w:rPr>
+        <w:t>the</w:t>
+      </w:r>
+    </w:p>
+    <w:p>
+      <w:pPr>
+        <w:pStyle w:val="a3"/>
+        <w:numPr>
+          <w:ilvl w:val="0"/>
+          <w:numId w:val="18"/>
+        </w:numPr>
+        <w:snapToGrid w:val="0"/>
+        <w:ind w:leftChars="0"/>
+        <w:jc w:val="both"/>
+        <w:rPr>
+          <w:rFonts w:ascii="Times New Roman" w:eastAsia="微軟正黑體" w:hAnsi="Times New Roman" w:cs="Times New Roman"/>
+        </w:rPr>
+      </w:pPr>
+      <w:r>
+        <w:rPr>
+          <w:rFonts w:ascii="Times New Roman" w:eastAsia="微軟正黑體" w:hAnsi="Times New Roman" w:cs="Times New Roman"/>
+        </w:rPr>
+        <w:t>zero article</w:t>
+      </w:r>
+    </w:p>
+    <w:p>
+      <w:pPr>
+        <w:snapToGrid w:val="0"/>
+        <w:ind w:left="480"/>
+        <w:jc w:val="both"/>
+        <w:rPr>
+          <w:rFonts w:ascii="Times New Roman" w:eastAsia="微軟正黑體" w:hAnsi="Times New Roman" w:cs="Times New Roman"/>
+          <w:color w:val="C00000"/>
+        </w:rPr>
+      </w:pPr>
+      <w:r>
+        <w:rPr>
+          <w:rFonts w:ascii="Times New Roman" w:eastAsia="微軟正黑體" w:hAnsi="Times New Roman" w:cs="Times New Roman" w:hint="eastAsia"/>
+          <w:color w:val="C00000"/>
+        </w:rPr>
+        <w:t>[</w:t>
+      </w:r>
+      <w:r>
+        <w:rPr>
+          <w:rFonts w:ascii="Times New Roman" w:eastAsia="微軟正黑體" w:hAnsi="Times New Roman" w:cs="Times New Roman"/>
+          <w:color w:val="C00000"/>
+        </w:rPr>
+        <w:t>SOL</w:t>
+      </w:r>
+      <w:r>
+        <w:rPr>
+          <w:rFonts w:ascii="Times New Roman" w:eastAsia="微軟正黑體" w:hAnsi="Times New Roman" w:cs="Times New Roman" w:hint="eastAsia"/>
+          <w:color w:val="C00000"/>
+        </w:rPr>
+        <w:t>]</w:t>
+      </w:r>
+      <w:r>
+        <w:rPr>
+          <w:rFonts w:ascii="Times New Roman" w:eastAsia="微軟正黑體" w:hAnsi="Times New Roman" w:cs="Times New Roman"/>
+          <w:color w:val="C00000"/>
+        </w:rPr>
+        <w:t xml:space="preserve"> </w:t>
+      </w:r>
+      <w:r>
+        <w:rPr>
+          <w:rFonts w:ascii="Times New Roman" w:eastAsia="微軟正黑體" w:hAnsi="Times New Roman" w:cs="Times New Roman" w:hint="eastAsia"/>
+          <w:color w:val="C00000"/>
+        </w:rPr>
+        <w:t>以下的單字為例外：</w:t>
+      </w:r>
+      <w:r>
+        <w:rPr>
+          <w:rFonts w:ascii="Times New Roman" w:eastAsia="微軟正黑體" w:hAnsi="Times New Roman" w:cs="Times New Roman" w:hint="eastAsia"/>
+          <w:color w:val="C00000"/>
+          <w:u w:val="single"/>
+        </w:rPr>
+        <w:t>the cinema</w:t>
+      </w:r>
+      <w:r>
+        <w:rPr>
+          <w:rFonts w:ascii="Times New Roman" w:eastAsia="微軟正黑體" w:hAnsi="Times New Roman" w:cs="Times New Roman" w:hint="eastAsia"/>
+          <w:color w:val="C00000"/>
+        </w:rPr>
+        <w:t xml:space="preserve">, </w:t>
+      </w:r>
+      <w:r>
+        <w:rPr>
+          <w:rFonts w:ascii="Times New Roman" w:eastAsia="微軟正黑體" w:hAnsi="Times New Roman" w:cs="Times New Roman" w:hint="eastAsia"/>
+          <w:color w:val="C00000"/>
+          <w:u w:val="single"/>
+        </w:rPr>
+        <w:t>the theatre</w:t>
+      </w:r>
+      <w:r>
+        <w:rPr>
+          <w:rFonts w:ascii="Times New Roman" w:eastAsia="微軟正黑體" w:hAnsi="Times New Roman" w:cs="Times New Roman" w:hint="eastAsia"/>
+          <w:color w:val="C00000"/>
+        </w:rPr>
+        <w:t xml:space="preserve">, </w:t>
+      </w:r>
+      <w:r>
+        <w:rPr>
+          <w:rFonts w:ascii="Times New Roman" w:eastAsia="微軟正黑體" w:hAnsi="Times New Roman" w:cs="Times New Roman" w:hint="eastAsia"/>
+          <w:color w:val="C00000"/>
+          <w:u w:val="single"/>
+        </w:rPr>
+        <w:t>the bank</w:t>
+      </w:r>
+      <w:r>
+        <w:rPr>
+          <w:rFonts w:ascii="Times New Roman" w:eastAsia="微軟正黑體" w:hAnsi="Times New Roman" w:cs="Times New Roman" w:hint="eastAsia"/>
+          <w:color w:val="C00000"/>
+        </w:rPr>
+        <w:t xml:space="preserve">, </w:t>
+      </w:r>
+      <w:r>
+        <w:rPr>
+          <w:rFonts w:ascii="Times New Roman" w:eastAsia="微軟正黑體" w:hAnsi="Times New Roman" w:cs="Times New Roman" w:hint="eastAsia"/>
+          <w:color w:val="C00000"/>
+          <w:u w:val="single"/>
+        </w:rPr>
+        <w:t>in the garden</w:t>
+      </w:r>
+      <w:r>
+        <w:rPr>
+          <w:rFonts w:ascii="Times New Roman" w:eastAsia="微軟正黑體" w:hAnsi="Times New Roman" w:cs="Times New Roman" w:hint="eastAsia"/>
+          <w:color w:val="C00000"/>
+        </w:rPr>
+        <w:t xml:space="preserve">, </w:t>
+      </w:r>
+      <w:r>
+        <w:rPr>
+          <w:rFonts w:ascii="Times New Roman" w:eastAsia="微軟正黑體" w:hAnsi="Times New Roman" w:cs="Times New Roman" w:hint="eastAsia"/>
+          <w:color w:val="C00000"/>
+          <w:u w:val="single"/>
+        </w:rPr>
+        <w:t>in the country</w:t>
+      </w:r>
+      <w:r>
+        <w:rPr>
+          <w:rFonts w:ascii="Times New Roman" w:eastAsia="微軟正黑體" w:hAnsi="Times New Roman" w:cs="Times New Roman" w:hint="eastAsia"/>
+          <w:color w:val="C00000"/>
+        </w:rPr>
+        <w:t xml:space="preserve">, </w:t>
+      </w:r>
+      <w:r>
+        <w:rPr>
+          <w:rFonts w:ascii="Times New Roman" w:eastAsia="微軟正黑體" w:hAnsi="Times New Roman" w:cs="Times New Roman" w:hint="eastAsia"/>
+          <w:color w:val="C00000"/>
+          <w:u w:val="single"/>
+        </w:rPr>
+        <w:t>in the mountain</w:t>
+      </w:r>
+      <w:r>
+        <w:rPr>
+          <w:rFonts w:ascii="Times New Roman" w:eastAsia="微軟正黑體" w:hAnsi="Times New Roman" w:cs="Times New Roman" w:hint="eastAsia"/>
+          <w:color w:val="C00000"/>
+        </w:rPr>
+        <w:t xml:space="preserve">, etc. </w:t>
+      </w:r>
+      <w:r>
+        <w:rPr>
+          <w:rFonts w:ascii="Times New Roman" w:eastAsia="微軟正黑體" w:hAnsi="Times New Roman" w:cs="Times New Roman"/>
+          <w:color w:val="C00000"/>
+        </w:rPr>
+        <w:t>(</w:t>
+      </w:r>
+      <w:r>
+        <w:rPr>
+          <w:rFonts w:ascii="Times New Roman" w:eastAsia="微軟正黑體" w:hAnsi="Times New Roman" w:cs="Times New Roman" w:hint="eastAsia"/>
+          <w:color w:val="C00000"/>
+        </w:rPr>
+        <w:t>就算我們不是指特定某處也要用</w:t>
+      </w:r>
+      <w:r>
+        <w:rPr>
+          <w:rFonts w:ascii="Times New Roman" w:eastAsia="微軟正黑體" w:hAnsi="Times New Roman" w:cs="Times New Roman" w:hint="eastAsia"/>
+          <w:color w:val="C00000"/>
+        </w:rPr>
+        <w:t xml:space="preserve"> </w:t>
+      </w:r>
+      <w:r>
+        <w:rPr>
+          <w:rFonts w:ascii="Times New Roman" w:eastAsia="微軟正黑體" w:hAnsi="Times New Roman" w:cs="Times New Roman"/>
+          <w:color w:val="C00000"/>
+        </w:rPr>
+        <w:t>the)</w:t>
+      </w:r>
+    </w:p>
+    <w:p>
+      <w:pPr>
+        <w:snapToGrid w:val="0"/>
+        <w:jc w:val="both"/>
+        <w:rPr>
+          <w:rFonts w:ascii="Times New Roman" w:eastAsia="微軟正黑體" w:hAnsi="Times New Roman" w:cs="Times New Roman" w:hint="eastAsia"/>
+        </w:rPr>
+      </w:pPr>
+      <w:r>
+        <w:rPr>
+          <w:rFonts w:ascii="Times New Roman" w:eastAsia="微軟正黑體" w:hAnsi="Times New Roman" w:cs="Times New Roman"/>
+          <w:noProof/>
+        </w:rPr>
+        <mc:AlternateContent>
+          <mc:Choice Requires="wps">
+            <w:drawing>
+              <wp:anchor distT="0" distB="0" distL="114300" distR="114300" simplePos="0" relativeHeight="251665408" behindDoc="0" locked="0" layoutInCell="1" allowOverlap="1" wp14:anchorId="6C7525AA" wp14:editId="6532D48E">
+                <wp:simplePos x="0" y="0"/>
+                <wp:positionH relativeFrom="margin">
+                  <wp:align>center</wp:align>
+                </wp:positionH>
+                <wp:positionV relativeFrom="paragraph">
+                  <wp:posOffset>83820</wp:posOffset>
+                </wp:positionV>
+                <wp:extent cx="7040351" cy="5286"/>
+                <wp:effectExtent l="0" t="0" r="27305" b="33020"/>
+                <wp:wrapNone/>
+                <wp:docPr id="4" name="直線接點 4"/>
+                <wp:cNvGraphicFramePr/>
+                <a:graphic xmlns:a="http://schemas.openxmlformats.org/drawingml/2006/main">
+                  <a:graphicData uri="http://schemas.microsoft.com/office/word/2010/wordprocessingShape">
+                    <wps:wsp>
+                      <wps:cNvCnPr/>
+                      <wps:spPr>
+                        <a:xfrm flipV="1">
+                          <a:off x="0" y="0"/>
+                          <a:ext cx="7040351" cy="5286"/>
+                        </a:xfrm>
+                        <a:prstGeom prst="line">
+                          <a:avLst/>
+                        </a:prstGeom>
+                      </wps:spPr>
+                      <wps:style>
+                        <a:lnRef idx="1">
+                          <a:schemeClr val="accent1"/>
+                        </a:lnRef>
+                        <a:fillRef idx="0">
+                          <a:schemeClr val="accent1"/>
+                        </a:fillRef>
+                        <a:effectRef idx="0">
+                          <a:schemeClr val="accent1"/>
+                        </a:effectRef>
+                        <a:fontRef idx="minor">
+                          <a:schemeClr val="tx1"/>
+                        </a:fontRef>
+                      </wps:style>
+                      <wps:bodyPr/>
+                    </wps:wsp>
+                  </a:graphicData>
+                </a:graphic>
+                <wp14:sizeRelH relativeFrom="margin">
+                  <wp14:pctWidth>0</wp14:pctWidth>
+                </wp14:sizeRelH>
+                <wp14:sizeRelV relativeFrom="margin">
+                  <wp14:pctHeight>0</wp14:pctHeight>
+                </wp14:sizeRelV>
+              </wp:anchor>
+            </w:drawing>
+          </mc:Choice>
+          <mc:Fallback>
+            <w:pict>
+              <v:line w14:anchorId="2521AA7F" id="直線接點 4" o:spid="_x0000_s1026" style="position:absolute;flip:y;z-index:251665408;visibility:visible;mso-wrap-style:square;mso-width-percent:0;mso-height-percent:0;mso-wrap-distance-left:9pt;mso-wrap-distance-top:0;mso-wrap-distance-right:9pt;mso-wrap-distance-bottom:0;mso-position-horizontal:center;mso-position-horizontal-relative:margin;mso-position-vertical:absolute;mso-position-vertical-relative:text;mso-width-percent:0;mso-height-percent:0;mso-width-relative:margin;mso-height-relative:margin" from="0,6.6pt" to="554.35pt,7pt" o:gfxdata="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" strokecolor="#5b9bd5 [3204]" strokeweight=".5pt">
+                <v:stroke joinstyle="miter"/>
+                <w10:wrap anchorx="margin"/>
+              </v:line>
+            </w:pict>
+          </mc:Fallback>
+        </mc:AlternateContent>
+      </w:r>
+    </w:p>
+    <w:p>
+      <w:pPr>
+        <w:pStyle w:val="a3"/>
+        <w:numPr>
+          <w:ilvl w:val="0"/>
+          <w:numId w:val="19"/>
+        </w:numPr>
+        <w:snapToGrid w:val="0"/>
+        <w:ind w:leftChars="0"/>
+        <w:jc w:val="both"/>
         <w:rPr>
           <w:rFonts w:ascii="Times New Roman" w:eastAsia="微軟正黑體" w:hAnsi="Times New Roman" w:cs="Times New Roman"/>
           <w:b/>
           <w:color w:val="002060"/>
         </w:rPr>
-        <w:t xml:space="preserve"> </w:t>
-      </w:r>
+      </w:pPr>
       <w:r>
         <w:rPr>
           <w:rFonts w:ascii="Times New Roman" w:eastAsia="微軟正黑體" w:hAnsi="Times New Roman" w:cs="Times New Roman" w:hint="eastAsia"/>
           <w:b/>
           <w:color w:val="002060"/>
         </w:rPr>
-        <w:t>的常見陷阱</w:t>
-      </w:r>
-    </w:p>
-    <w:p>
-      <w:pPr>
-        <w:pStyle w:val="a3"/>
-        <w:numPr>
-          <w:ilvl w:val="0"/>
-          <w:numId w:val="13"/>
-        </w:numPr>
-        <w:snapToGrid w:val="0"/>
-        <w:ind w:leftChars="0"/>
-        <w:jc w:val="both"/>
-        <w:rPr>
-          <w:rFonts w:ascii="Times New Roman" w:eastAsia="微軟正黑體" w:hAnsi="Times New Roman" w:cs="Times New Roman"/>
-        </w:rPr>
-      </w:pPr>
-      <w:r>
-        <w:rPr>
-          <w:rFonts w:ascii="Times New Roman" w:eastAsia="微軟正黑體" w:hAnsi="Times New Roman" w:cs="Times New Roman" w:hint="eastAsia"/>
-        </w:rPr>
-        <w:t xml:space="preserve">Do </w:t>
-      </w:r>
-      <w:r>
-        <w:rPr>
-          <w:rFonts w:ascii="Times New Roman" w:eastAsia="微軟正黑體" w:hAnsi="Times New Roman" w:cs="Times New Roman"/>
-        </w:rPr>
-        <w:t>you know</w:t>
-      </w:r>
-      <w:r>
-        <w:rPr>
-          <w:rFonts w:ascii="Times New Roman" w:eastAsia="微軟正黑體" w:hAnsi="Times New Roman" w:cs="Times New Roman"/>
-        </w:rPr>
-        <w:t xml:space="preserve"> ___ Taylors? They live near the new school.</w:t>
-      </w:r>
-    </w:p>
-    <w:p>
-      <w:pPr>
-        <w:pStyle w:val="a3"/>
-        <w:numPr>
-          <w:ilvl w:val="0"/>
-          <w:numId w:val="14"/>
-        </w:numPr>
-        <w:snapToGrid w:val="0"/>
-        <w:ind w:leftChars="0"/>
-        <w:jc w:val="both"/>
-        <w:rPr>
-          <w:rFonts w:ascii="Times New Roman" w:eastAsia="微軟正黑體" w:hAnsi="Times New Roman" w:cs="Times New Roman" w:hint="eastAsia"/>
-        </w:rPr>
-      </w:pPr>
-      <w:r>
-        <w:rPr>
-          <w:rFonts w:ascii="Times New Roman" w:eastAsia="微軟正黑體" w:hAnsi="Times New Roman" w:cs="Times New Roman"/>
-        </w:rPr>
-        <w:t>a</w:t>
-      </w:r>
-    </w:p>
-    <w:p>
-      <w:pPr>
-        <w:pStyle w:val="a3"/>
-        <w:numPr>
-          <w:ilvl w:val="0"/>
-          <w:numId w:val="14"/>
-        </w:numPr>
-        <w:snapToGrid w:val="0"/>
-        <w:ind w:leftChars="0"/>
-        <w:jc w:val="both"/>
-        <w:rPr>
-          <w:rFonts w:ascii="Times New Roman" w:eastAsia="微軟正黑體" w:hAnsi="Times New Roman" w:cs="Times New Roman"/>
-        </w:rPr>
-      </w:pPr>
-      <w:r>
-        <w:rPr>
-          <w:rFonts w:ascii="Times New Roman" w:eastAsia="微軟正黑體" w:hAnsi="Times New Roman" w:cs="Times New Roman"/>
-        </w:rPr>
-        <w:t>an</w:t>
-      </w:r>
-    </w:p>
-    <w:p>
-      <w:pPr>
-        <w:pStyle w:val="a3"/>
-        <w:numPr>
-          <w:ilvl w:val="0"/>
-          <w:numId w:val="14"/>
-        </w:numPr>
-        <w:snapToGrid w:val="0"/>
-        <w:ind w:leftChars="0"/>
-        <w:jc w:val="both"/>
-        <w:rPr>
-          <w:rFonts w:ascii="Times New Roman" w:eastAsia="微軟正黑體" w:hAnsi="Times New Roman" w:cs="Times New Roman"/>
-          <w:color w:val="C00000"/>
-        </w:rPr>
-      </w:pPr>
-      <w:r>
-        <w:rPr>
-          <w:rFonts w:ascii="Times New Roman" w:eastAsia="微軟正黑體" w:hAnsi="Times New Roman" w:cs="Times New Roman"/>
-          <w:color w:val="C00000"/>
-        </w:rPr>
-        <w:t>the</w:t>
-      </w:r>
-    </w:p>
-    <w:p>
-      <w:pPr>
-        <w:pStyle w:val="a3"/>
-        <w:numPr>
-          <w:ilvl w:val="0"/>
-          <w:numId w:val="14"/>
-        </w:numPr>
-        <w:snapToGrid w:val="0"/>
-        <w:ind w:leftChars="0"/>
-        <w:jc w:val="both"/>
-        <w:rPr>
-          <w:rFonts w:ascii="Times New Roman" w:eastAsia="微軟正黑體" w:hAnsi="Times New Roman" w:cs="Times New Roman"/>
-        </w:rPr>
-      </w:pPr>
-      <w:r>
-        <w:rPr>
-          <w:rFonts w:ascii="Times New Roman" w:eastAsia="微軟正黑體" w:hAnsi="Times New Roman" w:cs="Times New Roman"/>
-        </w:rPr>
-        <w:t>zero article</w:t>
+        <w:t>常見的量詞陷阱</w:t>
+      </w:r>
+    </w:p>
+    <w:p>
+      <w:pPr>
+        <w:pStyle w:val="a3"/>
+        <w:numPr>
+          <w:ilvl w:val="0"/>
+          <w:numId w:val="20"/>
+        </w:numPr>
+        <w:snapToGrid w:val="0"/>
+        <w:ind w:leftChars="0"/>
+        <w:jc w:val="both"/>
+        <w:rPr>
+          <w:rFonts w:ascii="Times New Roman" w:eastAsia="微軟正黑體" w:hAnsi="Times New Roman" w:cs="Times New Roman"/>
+        </w:rPr>
+      </w:pPr>
+      <w:r>
+        <w:rPr>
+          <w:rFonts w:ascii="Times New Roman" w:eastAsia="微軟正黑體" w:hAnsi="Times New Roman" w:cs="Times New Roman" w:hint="eastAsia"/>
+        </w:rPr>
+        <w:t>I</w:t>
+      </w:r>
+      <w:r>
+        <w:rPr>
+          <w:rFonts w:ascii="Times New Roman" w:eastAsia="微軟正黑體" w:hAnsi="Times New Roman" w:cs="Times New Roman"/>
+        </w:rPr>
+        <w:t>’</w:t>
+      </w:r>
+      <w:r>
+        <w:rPr>
+          <w:rFonts w:ascii="Times New Roman" w:eastAsia="微軟正黑體" w:hAnsi="Times New Roman" w:cs="Times New Roman" w:hint="eastAsia"/>
+        </w:rPr>
+        <w:t xml:space="preserve">ve been very busy recently. </w:t>
+      </w:r>
+      <w:r>
+        <w:rPr>
+          <w:rFonts w:ascii="Times New Roman" w:eastAsia="微軟正黑體" w:hAnsi="Times New Roman" w:cs="Times New Roman"/>
+        </w:rPr>
+        <w:t>I don’t have ___ free time.</w:t>
+      </w:r>
+    </w:p>
+    <w:p>
+      <w:pPr>
+        <w:pStyle w:val="a3"/>
+        <w:numPr>
+          <w:ilvl w:val="0"/>
+          <w:numId w:val="21"/>
+        </w:numPr>
+        <w:snapToGrid w:val="0"/>
+        <w:ind w:leftChars="0"/>
+        <w:jc w:val="both"/>
+        <w:rPr>
+          <w:rFonts w:ascii="Times New Roman" w:eastAsia="微軟正黑體" w:hAnsi="Times New Roman" w:cs="Times New Roman"/>
+        </w:rPr>
+      </w:pPr>
+      <w:r>
+        <w:rPr>
+          <w:rFonts w:ascii="Times New Roman" w:eastAsia="微軟正黑體" w:hAnsi="Times New Roman" w:cs="Times New Roman"/>
+        </w:rPr>
+        <w:t>m</w:t>
+      </w:r>
+      <w:r>
+        <w:rPr>
+          <w:rFonts w:ascii="Times New Roman" w:eastAsia="微軟正黑體" w:hAnsi="Times New Roman" w:cs="Times New Roman" w:hint="eastAsia"/>
+        </w:rPr>
+        <w:t>any</w:t>
+      </w:r>
+    </w:p>
+    <w:p>
+      <w:pPr>
+        <w:pStyle w:val="a3"/>
+        <w:numPr>
+          <w:ilvl w:val="0"/>
+          <w:numId w:val="21"/>
+        </w:numPr>
+        <w:snapToGrid w:val="0"/>
+        <w:ind w:leftChars="0"/>
+        <w:jc w:val="both"/>
+        <w:rPr>
+          <w:rFonts w:ascii="Times New Roman" w:eastAsia="微軟正黑體" w:hAnsi="Times New Roman" w:cs="Times New Roman"/>
+          <w:color w:val="C00000"/>
+        </w:rPr>
+      </w:pPr>
+      <w:r>
+        <w:rPr>
+          <w:rFonts w:ascii="Times New Roman" w:eastAsia="微軟正黑體" w:hAnsi="Times New Roman" w:cs="Times New Roman"/>
+          <w:color w:val="C00000"/>
+        </w:rPr>
+        <w:t>much</w:t>
+      </w:r>
+    </w:p>
+    <w:p>
+      <w:pPr>
+        <w:pStyle w:val="a3"/>
+        <w:numPr>
+          <w:ilvl w:val="0"/>
+          <w:numId w:val="21"/>
+        </w:numPr>
+        <w:snapToGrid w:val="0"/>
+        <w:ind w:leftChars="0"/>
+        <w:jc w:val="both"/>
+        <w:rPr>
+          <w:rFonts w:ascii="Times New Roman" w:eastAsia="微軟正黑體" w:hAnsi="Times New Roman" w:cs="Times New Roman"/>
+        </w:rPr>
+      </w:pPr>
+      <w:r>
+        <w:rPr>
+          <w:rFonts w:ascii="Times New Roman" w:eastAsia="微軟正黑體" w:hAnsi="Times New Roman" w:cs="Times New Roman"/>
+        </w:rPr>
+        <w:t>few</w:t>
+      </w:r>
+    </w:p>
+    <w:p>
+      <w:pPr>
+        <w:pStyle w:val="a3"/>
+        <w:numPr>
+          <w:ilvl w:val="0"/>
+          <w:numId w:val="21"/>
+        </w:numPr>
+        <w:snapToGrid w:val="0"/>
+        <w:ind w:leftChars="0"/>
+        <w:jc w:val="both"/>
+        <w:rPr>
+          <w:rFonts w:ascii="Times New Roman" w:eastAsia="微軟正黑體" w:hAnsi="Times New Roman" w:cs="Times New Roman"/>
+        </w:rPr>
+      </w:pPr>
+      <w:r>
+        <w:rPr>
+          <w:rFonts w:ascii="Times New Roman" w:eastAsia="微軟正黑體" w:hAnsi="Times New Roman" w:cs="Times New Roman"/>
+        </w:rPr>
+        <w:t>little</w:t>
       </w:r>
     </w:p>
     <w:p>
@@ -1937,56 +3082,14 @@
           <w:rFonts w:ascii="Times New Roman" w:eastAsia="微軟正黑體" w:hAnsi="Times New Roman" w:cs="Times New Roman"/>
           <w:color w:val="C00000"/>
         </w:rPr>
-        <w:t xml:space="preserve"> the + </w:t>
-      </w:r>
-      <w:r>
-        <w:rPr>
-          <w:rFonts w:ascii="Times New Roman" w:eastAsia="微軟正黑體" w:hAnsi="Times New Roman" w:cs="Times New Roman" w:hint="eastAsia"/>
-          <w:color w:val="C00000"/>
-        </w:rPr>
-        <w:t>surname + s (</w:t>
-      </w:r>
-      <w:r>
-        <w:rPr>
-          <w:rFonts w:ascii="Times New Roman" w:eastAsia="微軟正黑體" w:hAnsi="Times New Roman" w:cs="Times New Roman" w:hint="eastAsia"/>
-          <w:color w:val="C00000"/>
-        </w:rPr>
-        <w:t>如果姓氏的最後一</w:t>
-      </w:r>
-      <w:r>
-        <w:rPr>
-          <w:rFonts w:ascii="Times New Roman" w:eastAsia="微軟正黑體" w:hAnsi="Times New Roman" w:cs="Times New Roman" w:hint="eastAsia"/>
-          <w:color w:val="C00000"/>
-        </w:rPr>
-        <w:t>個</w:t>
-      </w:r>
-      <w:r>
-        <w:rPr>
-          <w:rFonts w:ascii="Times New Roman" w:eastAsia="微軟正黑體" w:hAnsi="Times New Roman" w:cs="Times New Roman" w:hint="eastAsia"/>
-          <w:color w:val="C00000"/>
-        </w:rPr>
-        <w:t>字是</w:t>
-      </w:r>
-      <w:r>
-        <w:rPr>
-          <w:rFonts w:ascii="Times New Roman" w:eastAsia="微軟正黑體" w:hAnsi="Times New Roman" w:cs="Times New Roman" w:hint="eastAsia"/>
-          <w:color w:val="C00000"/>
-        </w:rPr>
         <w:t xml:space="preserve"> </w:t>
       </w:r>
       <w:r>
         <w:rPr>
-          <w:rFonts w:ascii="Times New Roman" w:eastAsia="微軟正黑體" w:hAnsi="Times New Roman" w:cs="Times New Roman"/>
-          <w:color w:val="C00000"/>
-        </w:rPr>
-        <w:t xml:space="preserve">s </w:t>
-      </w:r>
-      <w:r>
-        <w:rPr>
-          <w:rFonts w:ascii="Times New Roman" w:eastAsia="微軟正黑體" w:hAnsi="Times New Roman" w:cs="Times New Roman" w:hint="eastAsia"/>
-          <w:color w:val="C00000"/>
-        </w:rPr>
-        <w:t>就不用再加</w:t>
+          <w:rFonts w:ascii="Times New Roman" w:eastAsia="微軟正黑體" w:hAnsi="Times New Roman" w:cs="Times New Roman" w:hint="eastAsia"/>
+          <w:color w:val="C00000"/>
+        </w:rPr>
+        <w:t>不可數名詞前面要用</w:t>
       </w:r>
       <w:r>
         <w:rPr>
@@ -2000,7 +3103,436 @@
           <w:rFonts w:ascii="Times New Roman" w:eastAsia="微軟正黑體" w:hAnsi="Times New Roman" w:cs="Times New Roman"/>
           <w:color w:val="C00000"/>
         </w:rPr>
-        <w:t>s</w:t>
+        <w:t>much</w:t>
+      </w:r>
+    </w:p>
+    <w:p>
+      <w:pPr>
+        <w:snapToGrid w:val="0"/>
+        <w:jc w:val="both"/>
+        <w:rPr>
+          <w:rFonts w:ascii="Times New Roman" w:eastAsia="微軟正黑體" w:hAnsi="Times New Roman" w:cs="Times New Roman"/>
+        </w:rPr>
+      </w:pPr>
+    </w:p>
+    <w:p>
+      <w:pPr>
+        <w:pStyle w:val="a3"/>
+        <w:numPr>
+          <w:ilvl w:val="0"/>
+          <w:numId w:val="20"/>
+        </w:numPr>
+        <w:snapToGrid w:val="0"/>
+        <w:ind w:leftChars="0"/>
+        <w:jc w:val="both"/>
+        <w:rPr>
+          <w:rFonts w:ascii="Times New Roman" w:eastAsia="微軟正黑體" w:hAnsi="Times New Roman" w:cs="Times New Roman"/>
+        </w:rPr>
+      </w:pPr>
+      <w:r>
+        <w:rPr>
+          <w:rFonts w:ascii="Times New Roman" w:eastAsia="微軟正黑體" w:hAnsi="Times New Roman" w:cs="Times New Roman" w:hint="eastAsia"/>
+        </w:rPr>
+        <w:t>Tom has got</w:t>
+      </w:r>
+      <w:r>
+        <w:rPr>
+          <w:rFonts w:ascii="Times New Roman" w:eastAsia="微軟正黑體" w:hAnsi="Times New Roman" w:cs="Times New Roman"/>
+        </w:rPr>
+        <w:t xml:space="preserve"> ___ ideas on how to get the young involved in after-school activities.</w:t>
+      </w:r>
+    </w:p>
+    <w:p>
+      <w:pPr>
+        <w:pStyle w:val="a3"/>
+        <w:numPr>
+          <w:ilvl w:val="0"/>
+          <w:numId w:val="22"/>
+        </w:numPr>
+        <w:snapToGrid w:val="0"/>
+        <w:ind w:leftChars="0"/>
+        <w:jc w:val="both"/>
+        <w:rPr>
+          <w:rFonts w:ascii="Times New Roman" w:eastAsia="微軟正黑體" w:hAnsi="Times New Roman" w:cs="Times New Roman"/>
+        </w:rPr>
+      </w:pPr>
+      <w:r>
+        <w:rPr>
+          <w:rFonts w:ascii="Times New Roman" w:eastAsia="微軟正黑體" w:hAnsi="Times New Roman" w:cs="Times New Roman"/>
+        </w:rPr>
+        <w:t>m</w:t>
+      </w:r>
+      <w:r>
+        <w:rPr>
+          <w:rFonts w:ascii="Times New Roman" w:eastAsia="微軟正黑體" w:hAnsi="Times New Roman" w:cs="Times New Roman" w:hint="eastAsia"/>
+        </w:rPr>
+        <w:t>uch</w:t>
+      </w:r>
+    </w:p>
+    <w:p>
+      <w:pPr>
+        <w:pStyle w:val="a3"/>
+        <w:numPr>
+          <w:ilvl w:val="0"/>
+          <w:numId w:val="22"/>
+        </w:numPr>
+        <w:snapToGrid w:val="0"/>
+        <w:ind w:leftChars="0"/>
+        <w:jc w:val="both"/>
+        <w:rPr>
+          <w:rFonts w:ascii="Times New Roman" w:eastAsia="微軟正黑體" w:hAnsi="Times New Roman" w:cs="Times New Roman"/>
+        </w:rPr>
+      </w:pPr>
+      <w:r>
+        <w:rPr>
+          <w:rFonts w:ascii="Times New Roman" w:eastAsia="微軟正黑體" w:hAnsi="Times New Roman" w:cs="Times New Roman"/>
+        </w:rPr>
+        <w:t>lots</w:t>
+      </w:r>
+    </w:p>
+    <w:p>
+      <w:pPr>
+        <w:pStyle w:val="a3"/>
+        <w:numPr>
+          <w:ilvl w:val="0"/>
+          <w:numId w:val="22"/>
+        </w:numPr>
+        <w:snapToGrid w:val="0"/>
+        <w:ind w:leftChars="0"/>
+        <w:jc w:val="both"/>
+        <w:rPr>
+          <w:rFonts w:ascii="Times New Roman" w:eastAsia="微軟正黑體" w:hAnsi="Times New Roman" w:cs="Times New Roman"/>
+          <w:color w:val="C00000"/>
+        </w:rPr>
+      </w:pPr>
+      <w:r>
+        <w:rPr>
+          <w:rFonts w:ascii="Times New Roman" w:eastAsia="微軟正黑體" w:hAnsi="Times New Roman" w:cs="Times New Roman"/>
+          <w:color w:val="C00000"/>
+        </w:rPr>
+        <w:t>lots of</w:t>
+      </w:r>
+    </w:p>
+    <w:p>
+      <w:pPr>
+        <w:pStyle w:val="a3"/>
+        <w:numPr>
+          <w:ilvl w:val="0"/>
+          <w:numId w:val="22"/>
+        </w:numPr>
+        <w:snapToGrid w:val="0"/>
+        <w:ind w:leftChars="0"/>
+        <w:jc w:val="both"/>
+        <w:rPr>
+          <w:rFonts w:ascii="Times New Roman" w:eastAsia="微軟正黑體" w:hAnsi="Times New Roman" w:cs="Times New Roman"/>
+        </w:rPr>
+      </w:pPr>
+      <w:r>
+        <w:rPr>
+          <w:rFonts w:ascii="Times New Roman" w:eastAsia="微軟正黑體" w:hAnsi="Times New Roman" w:cs="Times New Roman"/>
+        </w:rPr>
+        <w:t>a lot</w:t>
+      </w:r>
+    </w:p>
+    <w:p>
+      <w:pPr>
+        <w:snapToGrid w:val="0"/>
+        <w:ind w:left="480"/>
+        <w:jc w:val="both"/>
+        <w:rPr>
+          <w:rFonts w:ascii="Times New Roman" w:eastAsia="微軟正黑體" w:hAnsi="Times New Roman" w:cs="Times New Roman"/>
+          <w:color w:val="C00000"/>
+        </w:rPr>
+      </w:pPr>
+      <w:r>
+        <w:rPr>
+          <w:rFonts w:ascii="Times New Roman" w:eastAsia="微軟正黑體" w:hAnsi="Times New Roman" w:cs="Times New Roman" w:hint="eastAsia"/>
+          <w:color w:val="C00000"/>
+        </w:rPr>
+        <w:t>[</w:t>
+      </w:r>
+      <w:r>
+        <w:rPr>
+          <w:rFonts w:ascii="Times New Roman" w:eastAsia="微軟正黑體" w:hAnsi="Times New Roman" w:cs="Times New Roman"/>
+          <w:color w:val="C00000"/>
+        </w:rPr>
+        <w:t>SOL</w:t>
+      </w:r>
+      <w:r>
+        <w:rPr>
+          <w:rFonts w:ascii="Times New Roman" w:eastAsia="微軟正黑體" w:hAnsi="Times New Roman" w:cs="Times New Roman" w:hint="eastAsia"/>
+          <w:color w:val="C00000"/>
+        </w:rPr>
+        <w:t>]</w:t>
+      </w:r>
+      <w:r>
+        <w:rPr>
+          <w:rFonts w:ascii="Times New Roman" w:eastAsia="微軟正黑體" w:hAnsi="Times New Roman" w:cs="Times New Roman"/>
+          <w:color w:val="C00000"/>
+        </w:rPr>
+        <w:t xml:space="preserve"> lots of (=a lot of) </w:t>
+      </w:r>
+      <w:r>
+        <w:rPr>
+          <w:rFonts w:ascii="Times New Roman" w:eastAsia="微軟正黑體" w:hAnsi="Times New Roman" w:cs="Times New Roman" w:hint="eastAsia"/>
+          <w:color w:val="C00000"/>
+        </w:rPr>
+        <w:t>可同時用於可數與不可數名詞前面</w:t>
+      </w:r>
+    </w:p>
+    <w:p>
+      <w:pPr>
+        <w:snapToGrid w:val="0"/>
+        <w:jc w:val="both"/>
+        <w:rPr>
+          <w:rFonts w:ascii="Times New Roman" w:eastAsia="微軟正黑體" w:hAnsi="Times New Roman" w:cs="Times New Roman"/>
+        </w:rPr>
+      </w:pPr>
+    </w:p>
+    <w:p>
+      <w:pPr>
+        <w:pStyle w:val="a3"/>
+        <w:numPr>
+          <w:ilvl w:val="0"/>
+          <w:numId w:val="20"/>
+        </w:numPr>
+        <w:snapToGrid w:val="0"/>
+        <w:ind w:leftChars="0"/>
+        <w:jc w:val="both"/>
+        <w:rPr>
+          <w:rFonts w:ascii="Times New Roman" w:eastAsia="微軟正黑體" w:hAnsi="Times New Roman" w:cs="Times New Roman"/>
+        </w:rPr>
+      </w:pPr>
+      <w:r>
+        <w:rPr>
+          <w:rFonts w:ascii="Times New Roman" w:eastAsia="微軟正黑體" w:hAnsi="Times New Roman" w:cs="Times New Roman" w:hint="eastAsia"/>
+        </w:rPr>
+        <w:t>I</w:t>
+      </w:r>
+      <w:r>
+        <w:rPr>
+          <w:rFonts w:ascii="Times New Roman" w:eastAsia="微軟正黑體" w:hAnsi="Times New Roman" w:cs="Times New Roman"/>
+        </w:rPr>
+        <w:t>’m sorry but I cannot visit you today. I have ___ to do.</w:t>
+      </w:r>
+    </w:p>
+    <w:p>
+      <w:pPr>
+        <w:pStyle w:val="a3"/>
+        <w:numPr>
+          <w:ilvl w:val="0"/>
+          <w:numId w:val="23"/>
+        </w:numPr>
+        <w:snapToGrid w:val="0"/>
+        <w:ind w:leftChars="0"/>
+        <w:jc w:val="both"/>
+        <w:rPr>
+          <w:rFonts w:ascii="Times New Roman" w:eastAsia="微軟正黑體" w:hAnsi="Times New Roman" w:cs="Times New Roman"/>
+        </w:rPr>
+      </w:pPr>
+      <w:r>
+        <w:rPr>
+          <w:rFonts w:ascii="Times New Roman" w:eastAsia="微軟正黑體" w:hAnsi="Times New Roman" w:cs="Times New Roman"/>
+        </w:rPr>
+        <w:t>p</w:t>
+      </w:r>
+      <w:r>
+        <w:rPr>
+          <w:rFonts w:ascii="Times New Roman" w:eastAsia="微軟正黑體" w:hAnsi="Times New Roman" w:cs="Times New Roman" w:hint="eastAsia"/>
+        </w:rPr>
+        <w:t xml:space="preserve">lenty </w:t>
+      </w:r>
+      <w:r>
+        <w:rPr>
+          <w:rFonts w:ascii="Times New Roman" w:eastAsia="微軟正黑體" w:hAnsi="Times New Roman" w:cs="Times New Roman"/>
+        </w:rPr>
+        <w:t>of</w:t>
+      </w:r>
+    </w:p>
+    <w:p>
+      <w:pPr>
+        <w:pStyle w:val="a3"/>
+        <w:numPr>
+          <w:ilvl w:val="0"/>
+          <w:numId w:val="23"/>
+        </w:numPr>
+        <w:snapToGrid w:val="0"/>
+        <w:ind w:leftChars="0"/>
+        <w:jc w:val="both"/>
+        <w:rPr>
+          <w:rFonts w:ascii="Times New Roman" w:eastAsia="微軟正黑體" w:hAnsi="Times New Roman" w:cs="Times New Roman"/>
+          <w:color w:val="C00000"/>
+        </w:rPr>
+      </w:pPr>
+      <w:r>
+        <w:rPr>
+          <w:rFonts w:ascii="Times New Roman" w:eastAsia="微軟正黑體" w:hAnsi="Times New Roman" w:cs="Times New Roman"/>
+          <w:color w:val="C00000"/>
+        </w:rPr>
+        <w:t>a lot</w:t>
+      </w:r>
+    </w:p>
+    <w:p>
+      <w:pPr>
+        <w:pStyle w:val="a3"/>
+        <w:numPr>
+          <w:ilvl w:val="0"/>
+          <w:numId w:val="23"/>
+        </w:numPr>
+        <w:snapToGrid w:val="0"/>
+        <w:ind w:leftChars="0"/>
+        <w:jc w:val="both"/>
+        <w:rPr>
+          <w:rFonts w:ascii="Times New Roman" w:eastAsia="微軟正黑體" w:hAnsi="Times New Roman" w:cs="Times New Roman"/>
+        </w:rPr>
+      </w:pPr>
+      <w:r>
+        <w:rPr>
+          <w:rFonts w:ascii="Times New Roman" w:eastAsia="微軟正黑體" w:hAnsi="Times New Roman" w:cs="Times New Roman"/>
+        </w:rPr>
+        <w:t>a lot of</w:t>
+      </w:r>
+    </w:p>
+    <w:p>
+      <w:pPr>
+        <w:pStyle w:val="a3"/>
+        <w:numPr>
+          <w:ilvl w:val="0"/>
+          <w:numId w:val="23"/>
+        </w:numPr>
+        <w:snapToGrid w:val="0"/>
+        <w:ind w:leftChars="0"/>
+        <w:jc w:val="both"/>
+        <w:rPr>
+          <w:rFonts w:ascii="Times New Roman" w:eastAsia="微軟正黑體" w:hAnsi="Times New Roman" w:cs="Times New Roman"/>
+        </w:rPr>
+      </w:pPr>
+      <w:r>
+        <w:rPr>
+          <w:rFonts w:ascii="Times New Roman" w:eastAsia="微軟正黑體" w:hAnsi="Times New Roman" w:cs="Times New Roman"/>
+        </w:rPr>
+        <w:t>lots of</w:t>
+      </w:r>
+    </w:p>
+    <w:p>
+      <w:pPr>
+        <w:snapToGrid w:val="0"/>
+        <w:ind w:left="480"/>
+        <w:jc w:val="both"/>
+        <w:rPr>
+          <w:rFonts w:ascii="Times New Roman" w:eastAsia="微軟正黑體" w:hAnsi="Times New Roman" w:cs="Times New Roman"/>
+          <w:color w:val="C00000"/>
+        </w:rPr>
+      </w:pPr>
+      <w:r>
+        <w:rPr>
+          <w:rFonts w:ascii="Times New Roman" w:eastAsia="微軟正黑體" w:hAnsi="Times New Roman" w:cs="Times New Roman" w:hint="eastAsia"/>
+          <w:color w:val="C00000"/>
+        </w:rPr>
+        <w:lastRenderedPageBreak/>
+        <w:t>[</w:t>
+      </w:r>
+      <w:r>
+        <w:rPr>
+          <w:rFonts w:ascii="Times New Roman" w:eastAsia="微軟正黑體" w:hAnsi="Times New Roman" w:cs="Times New Roman"/>
+          <w:color w:val="C00000"/>
+        </w:rPr>
+        <w:t>SOL</w:t>
+      </w:r>
+      <w:r>
+        <w:rPr>
+          <w:rFonts w:ascii="Times New Roman" w:eastAsia="微軟正黑體" w:hAnsi="Times New Roman" w:cs="Times New Roman" w:hint="eastAsia"/>
+          <w:color w:val="C00000"/>
+        </w:rPr>
+        <w:t>]</w:t>
+      </w:r>
+      <w:r>
+        <w:rPr>
+          <w:rFonts w:ascii="Times New Roman" w:eastAsia="微軟正黑體" w:hAnsi="Times New Roman" w:cs="Times New Roman"/>
+          <w:color w:val="C00000"/>
+        </w:rPr>
+        <w:t xml:space="preserve"> </w:t>
+      </w:r>
+      <w:r>
+        <w:rPr>
+          <w:rFonts w:ascii="Times New Roman" w:eastAsia="微軟正黑體" w:hAnsi="Times New Roman" w:cs="Times New Roman" w:hint="eastAsia"/>
+          <w:color w:val="C00000"/>
+        </w:rPr>
+        <w:t>只有</w:t>
+      </w:r>
+      <w:r>
+        <w:rPr>
+          <w:rFonts w:ascii="Times New Roman" w:eastAsia="微軟正黑體" w:hAnsi="Times New Roman" w:cs="Times New Roman" w:hint="eastAsia"/>
+          <w:color w:val="C00000"/>
+        </w:rPr>
+        <w:t xml:space="preserve"> </w:t>
+      </w:r>
+      <w:r>
+        <w:rPr>
+          <w:rFonts w:ascii="Times New Roman" w:eastAsia="微軟正黑體" w:hAnsi="Times New Roman" w:cs="Times New Roman"/>
+          <w:color w:val="C00000"/>
+        </w:rPr>
+        <w:t>a lot</w:t>
+      </w:r>
+      <w:r>
+        <w:rPr>
+          <w:rFonts w:ascii="Times New Roman" w:eastAsia="微軟正黑體" w:hAnsi="Times New Roman" w:cs="Times New Roman" w:hint="eastAsia"/>
+          <w:color w:val="C00000"/>
+        </w:rPr>
+        <w:t xml:space="preserve"> (=lots)</w:t>
+      </w:r>
+      <w:r>
+        <w:rPr>
+          <w:rFonts w:ascii="Times New Roman" w:eastAsia="微軟正黑體" w:hAnsi="Times New Roman" w:cs="Times New Roman"/>
+          <w:color w:val="C00000"/>
+        </w:rPr>
+        <w:t xml:space="preserve"> </w:t>
+      </w:r>
+      <w:r>
+        <w:rPr>
+          <w:rFonts w:ascii="Times New Roman" w:eastAsia="微軟正黑體" w:hAnsi="Times New Roman" w:cs="Times New Roman" w:hint="eastAsia"/>
+          <w:color w:val="C00000"/>
+        </w:rPr>
+        <w:t>後面不能接名詞</w:t>
+      </w:r>
+    </w:p>
+    <w:p>
+      <w:pPr>
+        <w:snapToGrid w:val="0"/>
+        <w:ind w:left="480"/>
+        <w:jc w:val="both"/>
+        <w:rPr>
+          <w:rFonts w:ascii="Times New Roman" w:eastAsia="微軟正黑體" w:hAnsi="Times New Roman" w:cs="Times New Roman"/>
+          <w:color w:val="C00000"/>
+        </w:rPr>
+      </w:pPr>
+      <w:r>
+        <w:rPr>
+          <w:rFonts w:ascii="Times New Roman" w:eastAsia="微軟正黑體" w:hAnsi="Times New Roman" w:cs="Times New Roman" w:hint="eastAsia"/>
+          <w:color w:val="C00000"/>
+        </w:rPr>
+        <w:t>e.g. There was a lot</w:t>
+      </w:r>
+      <w:r>
+        <w:rPr>
+          <w:rFonts w:ascii="Times New Roman" w:eastAsia="微軟正黑體" w:hAnsi="Times New Roman" w:cs="Times New Roman"/>
+          <w:color w:val="C00000"/>
+        </w:rPr>
+        <w:t xml:space="preserve"> </w:t>
+      </w:r>
+      <w:r>
+        <w:rPr>
+          <w:rFonts w:ascii="Times New Roman" w:eastAsia="微軟正黑體" w:hAnsi="Times New Roman" w:cs="Times New Roman" w:hint="eastAsia"/>
+          <w:color w:val="C00000"/>
+        </w:rPr>
+        <w:t>(</w:t>
+      </w:r>
+      <w:r>
+        <w:rPr>
+          <w:rFonts w:ascii="Times New Roman" w:eastAsia="微軟正黑體" w:hAnsi="Times New Roman" w:cs="Times New Roman"/>
+          <w:color w:val="C00000"/>
+        </w:rPr>
+        <w:t>lots</w:t>
       </w:r>
       <w:r>
         <w:rPr>
@@ -2009,122 +3541,140 @@
         </w:rPr>
         <w:t>)</w:t>
       </w:r>
-    </w:p>
-    <w:p>
-      <w:pPr>
-        <w:snapToGrid w:val="0"/>
-        <w:jc w:val="both"/>
-        <w:rPr>
-          <w:rFonts w:ascii="Times New Roman" w:eastAsia="微軟正黑體" w:hAnsi="Times New Roman" w:cs="Times New Roman"/>
-          <w:color w:val="C00000"/>
-        </w:rPr>
-      </w:pPr>
-    </w:p>
-    <w:p>
-      <w:pPr>
-        <w:pStyle w:val="a3"/>
-        <w:numPr>
-          <w:ilvl w:val="0"/>
-          <w:numId w:val="13"/>
-        </w:numPr>
-        <w:snapToGrid w:val="0"/>
-        <w:ind w:leftChars="0"/>
-        <w:jc w:val="both"/>
-        <w:rPr>
-          <w:rFonts w:ascii="Times New Roman" w:eastAsia="微軟正黑體" w:hAnsi="Times New Roman" w:cs="Times New Roman" w:hint="eastAsia"/>
-        </w:rPr>
-      </w:pPr>
-      <w:r>
-        <w:rPr>
-          <w:rFonts w:ascii="Times New Roman" w:eastAsia="微軟正黑體" w:hAnsi="Times New Roman" w:cs="Times New Roman" w:hint="eastAsia"/>
-        </w:rPr>
-        <w:t>This is ___ unique opportunity for you to take.</w:t>
-      </w:r>
-    </w:p>
-    <w:p>
-      <w:pPr>
-        <w:pStyle w:val="a3"/>
-        <w:numPr>
-          <w:ilvl w:val="0"/>
-          <w:numId w:val="15"/>
-        </w:numPr>
-        <w:snapToGrid w:val="0"/>
-        <w:ind w:leftChars="0"/>
-        <w:jc w:val="both"/>
-        <w:rPr>
-          <w:rFonts w:ascii="Times New Roman" w:eastAsia="微軟正黑體" w:hAnsi="Times New Roman" w:cs="Times New Roman" w:hint="eastAsia"/>
-          <w:color w:val="C00000"/>
-        </w:rPr>
-      </w:pPr>
-      <w:r>
-        <w:rPr>
-          <w:rFonts w:ascii="Times New Roman" w:eastAsia="微軟正黑體" w:hAnsi="Times New Roman" w:cs="Times New Roman"/>
-          <w:color w:val="C00000"/>
-        </w:rPr>
-        <w:t>a</w:t>
-      </w:r>
-    </w:p>
-    <w:p>
-      <w:pPr>
-        <w:pStyle w:val="a3"/>
-        <w:numPr>
-          <w:ilvl w:val="0"/>
-          <w:numId w:val="15"/>
-        </w:numPr>
-        <w:snapToGrid w:val="0"/>
-        <w:ind w:leftChars="0"/>
-        <w:jc w:val="both"/>
-        <w:rPr>
-          <w:rFonts w:ascii="Times New Roman" w:eastAsia="微軟正黑體" w:hAnsi="Times New Roman" w:cs="Times New Roman"/>
-        </w:rPr>
-      </w:pPr>
-      <w:r>
-        <w:rPr>
-          <w:rFonts w:ascii="Times New Roman" w:eastAsia="微軟正黑體" w:hAnsi="Times New Roman" w:cs="Times New Roman"/>
-        </w:rPr>
-        <w:t>an</w:t>
-      </w:r>
-    </w:p>
-    <w:p>
-      <w:pPr>
-        <w:pStyle w:val="a3"/>
-        <w:numPr>
-          <w:ilvl w:val="0"/>
-          <w:numId w:val="15"/>
-        </w:numPr>
-        <w:snapToGrid w:val="0"/>
-        <w:ind w:leftChars="0"/>
-        <w:jc w:val="both"/>
-        <w:rPr>
-          <w:rFonts w:ascii="Times New Roman" w:eastAsia="微軟正黑體" w:hAnsi="Times New Roman" w:cs="Times New Roman"/>
-        </w:rPr>
-      </w:pPr>
-      <w:r>
-        <w:rPr>
-          <w:rFonts w:ascii="Times New Roman" w:eastAsia="微軟正黑體" w:hAnsi="Times New Roman" w:cs="Times New Roman"/>
-        </w:rPr>
-        <w:t>the</w:t>
-      </w:r>
-    </w:p>
-    <w:p>
-      <w:pPr>
-        <w:pStyle w:val="a3"/>
-        <w:numPr>
-          <w:ilvl w:val="0"/>
-          <w:numId w:val="15"/>
-        </w:numPr>
-        <w:snapToGrid w:val="0"/>
-        <w:ind w:leftChars="0"/>
-        <w:jc w:val="both"/>
-        <w:rPr>
-          <w:rFonts w:ascii="Times New Roman" w:eastAsia="微軟正黑體" w:hAnsi="Times New Roman" w:cs="Times New Roman"/>
-        </w:rPr>
-      </w:pPr>
-      <w:r>
-        <w:rPr>
-          <w:rFonts w:ascii="Times New Roman" w:eastAsia="微軟正黑體" w:hAnsi="Times New Roman" w:cs="Times New Roman"/>
-        </w:rPr>
-        <w:t>zero article</w:t>
+      <w:r>
+        <w:rPr>
+          <w:rFonts w:ascii="Times New Roman" w:eastAsia="微軟正黑體" w:hAnsi="Times New Roman" w:cs="Times New Roman"/>
+          <w:color w:val="C00000"/>
+        </w:rPr>
+        <w:t xml:space="preserve"> to eat at the reception.</w:t>
+      </w:r>
+    </w:p>
+    <w:p>
+      <w:pPr>
+        <w:snapToGrid w:val="0"/>
+        <w:jc w:val="both"/>
+        <w:rPr>
+          <w:rFonts w:ascii="Times New Roman" w:eastAsia="微軟正黑體" w:hAnsi="Times New Roman" w:cs="Times New Roman"/>
+        </w:rPr>
+      </w:pPr>
+    </w:p>
+    <w:p>
+      <w:pPr>
+        <w:pStyle w:val="a3"/>
+        <w:numPr>
+          <w:ilvl w:val="0"/>
+          <w:numId w:val="20"/>
+        </w:numPr>
+        <w:snapToGrid w:val="0"/>
+        <w:ind w:leftChars="0"/>
+        <w:jc w:val="both"/>
+        <w:rPr>
+          <w:rFonts w:ascii="Times New Roman" w:eastAsia="微軟正黑體" w:hAnsi="Times New Roman" w:cs="Times New Roman"/>
+        </w:rPr>
+      </w:pPr>
+      <w:r>
+        <w:rPr>
+          <w:rFonts w:ascii="Times New Roman" w:eastAsia="微軟正黑體" w:hAnsi="Times New Roman" w:cs="Times New Roman" w:hint="eastAsia"/>
+        </w:rPr>
+        <w:t>There are</w:t>
+      </w:r>
+      <w:r>
+        <w:rPr>
+          <w:rFonts w:ascii="Times New Roman" w:eastAsia="微軟正黑體" w:hAnsi="Times New Roman" w:cs="Times New Roman"/>
+        </w:rPr>
+        <w:t xml:space="preserve"> ___ chairs for everyone to sit.</w:t>
+      </w:r>
+    </w:p>
+    <w:p>
+      <w:pPr>
+        <w:pStyle w:val="a3"/>
+        <w:numPr>
+          <w:ilvl w:val="0"/>
+          <w:numId w:val="24"/>
+        </w:numPr>
+        <w:snapToGrid w:val="0"/>
+        <w:ind w:leftChars="0"/>
+        <w:jc w:val="both"/>
+        <w:rPr>
+          <w:rFonts w:ascii="Times New Roman" w:eastAsia="微軟正黑體" w:hAnsi="Times New Roman" w:cs="Times New Roman"/>
+        </w:rPr>
+      </w:pPr>
+      <w:r>
+        <w:rPr>
+          <w:rFonts w:ascii="Times New Roman" w:eastAsia="微軟正黑體" w:hAnsi="Times New Roman" w:cs="Times New Roman"/>
+        </w:rPr>
+        <w:t>p</w:t>
+      </w:r>
+      <w:r>
+        <w:rPr>
+          <w:rFonts w:ascii="Times New Roman" w:eastAsia="微軟正黑體" w:hAnsi="Times New Roman" w:cs="Times New Roman" w:hint="eastAsia"/>
+        </w:rPr>
+        <w:t>lenty</w:t>
+      </w:r>
+    </w:p>
+    <w:p>
+      <w:pPr>
+        <w:pStyle w:val="a3"/>
+        <w:numPr>
+          <w:ilvl w:val="0"/>
+          <w:numId w:val="24"/>
+        </w:numPr>
+        <w:snapToGrid w:val="0"/>
+        <w:ind w:leftChars="0"/>
+        <w:jc w:val="both"/>
+        <w:rPr>
+          <w:rFonts w:ascii="Times New Roman" w:eastAsia="微軟正黑體" w:hAnsi="Times New Roman" w:cs="Times New Roman"/>
+        </w:rPr>
+      </w:pPr>
+      <w:r>
+        <w:rPr>
+          <w:rFonts w:ascii="Times New Roman" w:eastAsia="微軟正黑體" w:hAnsi="Times New Roman" w:cs="Times New Roman"/>
+        </w:rPr>
+        <w:t>few</w:t>
+      </w:r>
+    </w:p>
+    <w:p>
+      <w:pPr>
+        <w:pStyle w:val="a3"/>
+        <w:numPr>
+          <w:ilvl w:val="0"/>
+          <w:numId w:val="24"/>
+        </w:numPr>
+        <w:snapToGrid w:val="0"/>
+        <w:ind w:leftChars="0"/>
+        <w:jc w:val="both"/>
+        <w:rPr>
+          <w:rFonts w:ascii="Times New Roman" w:eastAsia="微軟正黑體" w:hAnsi="Times New Roman" w:cs="Times New Roman"/>
+        </w:rPr>
+      </w:pPr>
+      <w:r>
+        <w:rPr>
+          <w:rFonts w:ascii="Times New Roman" w:eastAsia="微軟正黑體" w:hAnsi="Times New Roman" w:cs="Times New Roman"/>
+        </w:rPr>
+        <w:t>much</w:t>
+      </w:r>
+    </w:p>
+    <w:p>
+      <w:pPr>
+        <w:pStyle w:val="a3"/>
+        <w:numPr>
+          <w:ilvl w:val="0"/>
+          <w:numId w:val="24"/>
+        </w:numPr>
+        <w:snapToGrid w:val="0"/>
+        <w:ind w:leftChars="0"/>
+        <w:jc w:val="both"/>
+        <w:rPr>
+          <w:rFonts w:ascii="Times New Roman" w:eastAsia="微軟正黑體" w:hAnsi="Times New Roman" w:cs="Times New Roman"/>
+          <w:color w:val="C00000"/>
+        </w:rPr>
+      </w:pPr>
+      <w:r>
+        <w:rPr>
+          <w:rFonts w:ascii="Times New Roman" w:eastAsia="微軟正黑體" w:hAnsi="Times New Roman" w:cs="Times New Roman"/>
+          <w:color w:val="C00000"/>
+        </w:rPr>
+        <w:t>plenty of</w:t>
       </w:r>
     </w:p>
     <w:p>
@@ -2167,10 +3717,211 @@
       </w:r>
       <w:r>
         <w:rPr>
-          <w:rFonts w:ascii="Times New Roman" w:eastAsia="微軟正黑體" w:hAnsi="Times New Roman" w:cs="Times New Roman" w:hint="eastAsia"/>
-          <w:color w:val="C00000"/>
-        </w:rPr>
-        <w:t>雖然是母音</w:t>
+          <w:rFonts w:ascii="Times New Roman" w:eastAsia="微軟正黑體" w:hAnsi="Times New Roman" w:cs="Times New Roman"/>
+          <w:color w:val="C00000"/>
+        </w:rPr>
+        <w:t xml:space="preserve">plenty of + </w:t>
+      </w:r>
+      <w:r>
+        <w:rPr>
+          <w:rFonts w:ascii="Times New Roman" w:eastAsia="微軟正黑體" w:hAnsi="Times New Roman" w:cs="Times New Roman" w:hint="eastAsia"/>
+          <w:color w:val="C00000"/>
+        </w:rPr>
+        <w:t>可數或不可數名詞，與</w:t>
+      </w:r>
+      <w:r>
+        <w:rPr>
+          <w:rFonts w:ascii="Times New Roman" w:eastAsia="微軟正黑體" w:hAnsi="Times New Roman" w:cs="Times New Roman" w:hint="eastAsia"/>
+          <w:color w:val="C00000"/>
+        </w:rPr>
+        <w:t xml:space="preserve"> a lot of </w:t>
+      </w:r>
+      <w:r>
+        <w:rPr>
+          <w:rFonts w:ascii="Times New Roman" w:eastAsia="微軟正黑體" w:hAnsi="Times New Roman" w:cs="Times New Roman" w:hint="eastAsia"/>
+          <w:color w:val="C00000"/>
+        </w:rPr>
+        <w:t>意義相同</w:t>
+      </w:r>
+    </w:p>
+    <w:p>
+      <w:pPr>
+        <w:snapToGrid w:val="0"/>
+        <w:jc w:val="both"/>
+        <w:rPr>
+          <w:rFonts w:ascii="Times New Roman" w:eastAsia="微軟正黑體" w:hAnsi="Times New Roman" w:cs="Times New Roman"/>
+        </w:rPr>
+      </w:pPr>
+    </w:p>
+    <w:p>
+      <w:pPr>
+        <w:pStyle w:val="a3"/>
+        <w:numPr>
+          <w:ilvl w:val="0"/>
+          <w:numId w:val="20"/>
+        </w:numPr>
+        <w:snapToGrid w:val="0"/>
+        <w:ind w:leftChars="0"/>
+        <w:jc w:val="both"/>
+        <w:rPr>
+          <w:rFonts w:ascii="Times New Roman" w:eastAsia="微軟正黑體" w:hAnsi="Times New Roman" w:cs="Times New Roman"/>
+        </w:rPr>
+      </w:pPr>
+      <w:r>
+        <w:rPr>
+          <w:rFonts w:ascii="Times New Roman" w:eastAsia="微軟正黑體" w:hAnsi="Times New Roman" w:cs="Times New Roman" w:hint="eastAsia"/>
+        </w:rPr>
+        <w:t>You</w:t>
+      </w:r>
+      <w:r>
+        <w:rPr>
+          <w:rFonts w:ascii="Times New Roman" w:eastAsia="微軟正黑體" w:hAnsi="Times New Roman" w:cs="Times New Roman"/>
+        </w:rPr>
+        <w:t xml:space="preserve"> should spend </w:t>
+      </w:r>
+      <w:r>
+        <w:rPr>
+          <w:rFonts w:ascii="Times New Roman" w:eastAsia="微軟正黑體" w:hAnsi="Times New Roman" w:cs="Times New Roman" w:hint="eastAsia"/>
+        </w:rPr>
+        <w:t xml:space="preserve">___ time playing computer games and ___ time learning </w:t>
+      </w:r>
+      <w:r>
+        <w:rPr>
+          <w:rFonts w:ascii="Times New Roman" w:eastAsia="微軟正黑體" w:hAnsi="Times New Roman" w:cs="Times New Roman"/>
+        </w:rPr>
+        <w:t>your school subjects.</w:t>
+      </w:r>
+    </w:p>
+    <w:p>
+      <w:pPr>
+        <w:pStyle w:val="a3"/>
+        <w:numPr>
+          <w:ilvl w:val="0"/>
+          <w:numId w:val="26"/>
+        </w:numPr>
+        <w:snapToGrid w:val="0"/>
+        <w:ind w:leftChars="0"/>
+        <w:jc w:val="both"/>
+        <w:rPr>
+          <w:rFonts w:ascii="Times New Roman" w:eastAsia="微軟正黑體" w:hAnsi="Times New Roman" w:cs="Times New Roman"/>
+        </w:rPr>
+      </w:pPr>
+      <w:r>
+        <w:rPr>
+          <w:rFonts w:ascii="Times New Roman" w:eastAsia="微軟正黑體" w:hAnsi="Times New Roman" w:cs="Times New Roman" w:hint="eastAsia"/>
+        </w:rPr>
+        <w:t>more / less</w:t>
+      </w:r>
+    </w:p>
+    <w:p>
+      <w:pPr>
+        <w:pStyle w:val="a3"/>
+        <w:numPr>
+          <w:ilvl w:val="0"/>
+          <w:numId w:val="26"/>
+        </w:numPr>
+        <w:snapToGrid w:val="0"/>
+        <w:ind w:leftChars="0"/>
+        <w:jc w:val="both"/>
+        <w:rPr>
+          <w:rFonts w:ascii="Times New Roman" w:eastAsia="微軟正黑體" w:hAnsi="Times New Roman" w:cs="Times New Roman"/>
+          <w:color w:val="C00000"/>
+        </w:rPr>
+      </w:pPr>
+      <w:r>
+        <w:rPr>
+          <w:rFonts w:ascii="Times New Roman" w:eastAsia="微軟正黑體" w:hAnsi="Times New Roman" w:cs="Times New Roman"/>
+          <w:color w:val="C00000"/>
+        </w:rPr>
+        <w:t>less / more</w:t>
+      </w:r>
+    </w:p>
+    <w:p>
+      <w:pPr>
+        <w:pStyle w:val="a3"/>
+        <w:numPr>
+          <w:ilvl w:val="0"/>
+          <w:numId w:val="26"/>
+        </w:numPr>
+        <w:snapToGrid w:val="0"/>
+        <w:ind w:leftChars="0"/>
+        <w:jc w:val="both"/>
+        <w:rPr>
+          <w:rFonts w:ascii="Times New Roman" w:eastAsia="微軟正黑體" w:hAnsi="Times New Roman" w:cs="Times New Roman"/>
+        </w:rPr>
+      </w:pPr>
+      <w:r>
+        <w:rPr>
+          <w:rFonts w:ascii="Times New Roman" w:eastAsia="微軟正黑體" w:hAnsi="Times New Roman" w:cs="Times New Roman"/>
+        </w:rPr>
+        <w:t>fewer / more</w:t>
+      </w:r>
+    </w:p>
+    <w:p>
+      <w:pPr>
+        <w:pStyle w:val="a3"/>
+        <w:numPr>
+          <w:ilvl w:val="0"/>
+          <w:numId w:val="26"/>
+        </w:numPr>
+        <w:snapToGrid w:val="0"/>
+        <w:ind w:leftChars="0"/>
+        <w:jc w:val="both"/>
+        <w:rPr>
+          <w:rFonts w:ascii="Times New Roman" w:eastAsia="微軟正黑體" w:hAnsi="Times New Roman" w:cs="Times New Roman"/>
+        </w:rPr>
+      </w:pPr>
+      <w:r>
+        <w:rPr>
+          <w:rFonts w:ascii="Times New Roman" w:eastAsia="微軟正黑體" w:hAnsi="Times New Roman" w:cs="Times New Roman"/>
+        </w:rPr>
+        <w:t>less / fewer</w:t>
+      </w:r>
+    </w:p>
+    <w:p>
+      <w:pPr>
+        <w:snapToGrid w:val="0"/>
+        <w:ind w:left="480"/>
+        <w:jc w:val="both"/>
+        <w:rPr>
+          <w:rFonts w:ascii="Times New Roman" w:eastAsia="微軟正黑體" w:hAnsi="Times New Roman" w:cs="Times New Roman"/>
+          <w:color w:val="C00000"/>
+        </w:rPr>
+      </w:pPr>
+      <w:r>
+        <w:rPr>
+          <w:rFonts w:ascii="Times New Roman" w:eastAsia="微軟正黑體" w:hAnsi="Times New Roman" w:cs="Times New Roman" w:hint="eastAsia"/>
+          <w:color w:val="C00000"/>
+        </w:rPr>
+        <w:t>[</w:t>
+      </w:r>
+      <w:r>
+        <w:rPr>
+          <w:rFonts w:ascii="Times New Roman" w:eastAsia="微軟正黑體" w:hAnsi="Times New Roman" w:cs="Times New Roman"/>
+          <w:color w:val="C00000"/>
+        </w:rPr>
+        <w:t>SOL</w:t>
+      </w:r>
+      <w:r>
+        <w:rPr>
+          <w:rFonts w:ascii="Times New Roman" w:eastAsia="微軟正黑體" w:hAnsi="Times New Roman" w:cs="Times New Roman" w:hint="eastAsia"/>
+          <w:color w:val="C00000"/>
+        </w:rPr>
+        <w:t>]</w:t>
+      </w:r>
+      <w:r>
+        <w:rPr>
+          <w:rFonts w:ascii="Times New Roman" w:eastAsia="微軟正黑體" w:hAnsi="Times New Roman" w:cs="Times New Roman"/>
+          <w:color w:val="C00000"/>
+        </w:rPr>
+        <w:t xml:space="preserve"> less + </w:t>
+      </w:r>
+      <w:r>
+        <w:rPr>
+          <w:rFonts w:ascii="Times New Roman" w:eastAsia="微軟正黑體" w:hAnsi="Times New Roman" w:cs="Times New Roman" w:hint="eastAsia"/>
+          <w:color w:val="C00000"/>
+        </w:rPr>
+        <w:t>不可數名詞</w:t>
       </w:r>
       <w:r>
         <w:rPr>
@@ -2184,14 +3935,533 @@
           <w:rFonts w:ascii="Times New Roman" w:eastAsia="微軟正黑體" w:hAnsi="Times New Roman" w:cs="Times New Roman"/>
           <w:color w:val="C00000"/>
         </w:rPr>
-        <w:t>u</w:t>
-      </w:r>
-      <w:r>
-        <w:rPr>
-          <w:rFonts w:ascii="Times New Roman" w:eastAsia="微軟正黑體" w:hAnsi="Times New Roman" w:cs="Times New Roman" w:hint="eastAsia"/>
-          <w:color w:val="C00000"/>
-        </w:rPr>
-        <w:t>，但是其讀音為子音</w:t>
+        <w:t xml:space="preserve">/ </w:t>
+      </w:r>
+      <w:r>
+        <w:rPr>
+          <w:rFonts w:ascii="Times New Roman" w:eastAsia="微軟正黑體" w:hAnsi="Times New Roman" w:cs="Times New Roman" w:hint="eastAsia"/>
+          <w:color w:val="C00000"/>
+        </w:rPr>
+        <w:t xml:space="preserve">more + </w:t>
+      </w:r>
+      <w:r>
+        <w:rPr>
+          <w:rFonts w:ascii="Times New Roman" w:eastAsia="微軟正黑體" w:hAnsi="Times New Roman" w:cs="Times New Roman" w:hint="eastAsia"/>
+          <w:color w:val="C00000"/>
+        </w:rPr>
+        <w:t>可數或不可數名詞</w:t>
+      </w:r>
+    </w:p>
+    <w:p>
+      <w:pPr>
+        <w:snapToGrid w:val="0"/>
+        <w:jc w:val="both"/>
+        <w:rPr>
+          <w:rFonts w:ascii="Times New Roman" w:eastAsia="微軟正黑體" w:hAnsi="Times New Roman" w:cs="Times New Roman"/>
+        </w:rPr>
+      </w:pPr>
+    </w:p>
+    <w:p>
+      <w:pPr>
+        <w:pStyle w:val="a3"/>
+        <w:numPr>
+          <w:ilvl w:val="0"/>
+          <w:numId w:val="20"/>
+        </w:numPr>
+        <w:snapToGrid w:val="0"/>
+        <w:ind w:leftChars="0"/>
+        <w:jc w:val="both"/>
+        <w:rPr>
+          <w:rFonts w:ascii="Times New Roman" w:eastAsia="微軟正黑體" w:hAnsi="Times New Roman" w:cs="Times New Roman"/>
+        </w:rPr>
+      </w:pPr>
+      <w:r>
+        <w:rPr>
+          <w:rFonts w:ascii="Times New Roman" w:eastAsia="微軟正黑體" w:hAnsi="Times New Roman" w:cs="Times New Roman" w:hint="eastAsia"/>
+        </w:rPr>
+        <w:t>I have ___ money. I won</w:t>
+      </w:r>
+      <w:r>
+        <w:rPr>
+          <w:rFonts w:ascii="Times New Roman" w:eastAsia="微軟正黑體" w:hAnsi="Times New Roman" w:cs="Times New Roman"/>
+        </w:rPr>
+        <w:t>’t lend you any.</w:t>
+      </w:r>
+    </w:p>
+    <w:p>
+      <w:pPr>
+        <w:pStyle w:val="a3"/>
+        <w:numPr>
+          <w:ilvl w:val="0"/>
+          <w:numId w:val="27"/>
+        </w:numPr>
+        <w:snapToGrid w:val="0"/>
+        <w:ind w:leftChars="0"/>
+        <w:jc w:val="both"/>
+        <w:rPr>
+          <w:rFonts w:ascii="Times New Roman" w:eastAsia="微軟正黑體" w:hAnsi="Times New Roman" w:cs="Times New Roman"/>
+        </w:rPr>
+      </w:pPr>
+      <w:r>
+        <w:rPr>
+          <w:rFonts w:ascii="Times New Roman" w:eastAsia="微軟正黑體" w:hAnsi="Times New Roman" w:cs="Times New Roman" w:hint="eastAsia"/>
+        </w:rPr>
+        <w:t>many</w:t>
+      </w:r>
+    </w:p>
+    <w:p>
+      <w:pPr>
+        <w:pStyle w:val="a3"/>
+        <w:numPr>
+          <w:ilvl w:val="0"/>
+          <w:numId w:val="27"/>
+        </w:numPr>
+        <w:snapToGrid w:val="0"/>
+        <w:ind w:leftChars="0"/>
+        <w:jc w:val="both"/>
+        <w:rPr>
+          <w:rFonts w:ascii="Times New Roman" w:eastAsia="微軟正黑體" w:hAnsi="Times New Roman" w:cs="Times New Roman"/>
+        </w:rPr>
+      </w:pPr>
+      <w:r>
+        <w:rPr>
+          <w:rFonts w:ascii="Times New Roman" w:eastAsia="微軟正黑體" w:hAnsi="Times New Roman" w:cs="Times New Roman"/>
+        </w:rPr>
+        <w:t>few</w:t>
+      </w:r>
+    </w:p>
+    <w:p>
+      <w:pPr>
+        <w:pStyle w:val="a3"/>
+        <w:numPr>
+          <w:ilvl w:val="0"/>
+          <w:numId w:val="27"/>
+        </w:numPr>
+        <w:snapToGrid w:val="0"/>
+        <w:ind w:leftChars="0"/>
+        <w:jc w:val="both"/>
+        <w:rPr>
+          <w:rFonts w:ascii="Times New Roman" w:eastAsia="微軟正黑體" w:hAnsi="Times New Roman" w:cs="Times New Roman"/>
+          <w:color w:val="C00000"/>
+        </w:rPr>
+      </w:pPr>
+      <w:r>
+        <w:rPr>
+          <w:rFonts w:ascii="Times New Roman" w:eastAsia="微軟正黑體" w:hAnsi="Times New Roman" w:cs="Times New Roman"/>
+          <w:color w:val="C00000"/>
+        </w:rPr>
+        <w:t>little</w:t>
+      </w:r>
+    </w:p>
+    <w:p>
+      <w:pPr>
+        <w:pStyle w:val="a3"/>
+        <w:numPr>
+          <w:ilvl w:val="0"/>
+          <w:numId w:val="27"/>
+        </w:numPr>
+        <w:snapToGrid w:val="0"/>
+        <w:ind w:leftChars="0"/>
+        <w:jc w:val="both"/>
+        <w:rPr>
+          <w:rFonts w:ascii="Times New Roman" w:eastAsia="微軟正黑體" w:hAnsi="Times New Roman" w:cs="Times New Roman"/>
+        </w:rPr>
+      </w:pPr>
+      <w:r>
+        <w:rPr>
+          <w:rFonts w:ascii="Times New Roman" w:eastAsia="微軟正黑體" w:hAnsi="Times New Roman" w:cs="Times New Roman"/>
+        </w:rPr>
+        <w:t>a few</w:t>
+      </w:r>
+    </w:p>
+    <w:p>
+      <w:pPr>
+        <w:snapToGrid w:val="0"/>
+        <w:ind w:left="480"/>
+        <w:jc w:val="both"/>
+        <w:rPr>
+          <w:rFonts w:ascii="Times New Roman" w:eastAsia="微軟正黑體" w:hAnsi="Times New Roman" w:cs="Times New Roman"/>
+          <w:color w:val="C00000"/>
+        </w:rPr>
+      </w:pPr>
+      <w:r>
+        <w:rPr>
+          <w:rFonts w:ascii="Times New Roman" w:eastAsia="微軟正黑體" w:hAnsi="Times New Roman" w:cs="Times New Roman" w:hint="eastAsia"/>
+          <w:color w:val="C00000"/>
+        </w:rPr>
+        <w:t xml:space="preserve">[SOL] </w:t>
+      </w:r>
+      <w:r>
+        <w:rPr>
+          <w:rFonts w:ascii="Times New Roman" w:eastAsia="微軟正黑體" w:hAnsi="Times New Roman" w:cs="Times New Roman"/>
+          <w:color w:val="C00000"/>
+        </w:rPr>
+        <w:t xml:space="preserve">little + </w:t>
+      </w:r>
+      <w:r>
+        <w:rPr>
+          <w:rFonts w:ascii="Times New Roman" w:eastAsia="微軟正黑體" w:hAnsi="Times New Roman" w:cs="Times New Roman" w:hint="eastAsia"/>
+          <w:color w:val="C00000"/>
+        </w:rPr>
+        <w:t>不可數名詞</w:t>
+      </w:r>
+      <w:r>
+        <w:rPr>
+          <w:rFonts w:ascii="Times New Roman" w:eastAsia="微軟正黑體" w:hAnsi="Times New Roman" w:cs="Times New Roman" w:hint="eastAsia"/>
+          <w:color w:val="C00000"/>
+        </w:rPr>
+        <w:t xml:space="preserve"> (</w:t>
+      </w:r>
+      <w:r>
+        <w:rPr>
+          <w:rFonts w:ascii="Times New Roman" w:eastAsia="微軟正黑體" w:hAnsi="Times New Roman" w:cs="Times New Roman" w:hint="eastAsia"/>
+          <w:color w:val="C00000"/>
+        </w:rPr>
+        <w:t>表示不足夠</w:t>
+      </w:r>
+      <w:r>
+        <w:rPr>
+          <w:rFonts w:ascii="Times New Roman" w:eastAsia="微軟正黑體" w:hAnsi="Times New Roman" w:cs="Times New Roman" w:hint="eastAsia"/>
+          <w:color w:val="C00000"/>
+        </w:rPr>
+        <w:t>)</w:t>
+      </w:r>
+    </w:p>
+    <w:p>
+      <w:pPr>
+        <w:snapToGrid w:val="0"/>
+        <w:jc w:val="both"/>
+        <w:rPr>
+          <w:rFonts w:ascii="Times New Roman" w:eastAsia="微軟正黑體" w:hAnsi="Times New Roman" w:cs="Times New Roman"/>
+        </w:rPr>
+      </w:pPr>
+    </w:p>
+    <w:p>
+      <w:pPr>
+        <w:pStyle w:val="a3"/>
+        <w:numPr>
+          <w:ilvl w:val="0"/>
+          <w:numId w:val="20"/>
+        </w:numPr>
+        <w:snapToGrid w:val="0"/>
+        <w:ind w:leftChars="0"/>
+        <w:jc w:val="both"/>
+        <w:rPr>
+          <w:rFonts w:ascii="Times New Roman" w:eastAsia="微軟正黑體" w:hAnsi="Times New Roman" w:cs="Times New Roman"/>
+        </w:rPr>
+      </w:pPr>
+      <w:r>
+        <w:rPr>
+          <w:rFonts w:ascii="Times New Roman" w:eastAsia="微軟正黑體" w:hAnsi="Times New Roman" w:cs="Times New Roman" w:hint="eastAsia"/>
+        </w:rPr>
+        <w:t>Can you please give me ___ water?</w:t>
+      </w:r>
+    </w:p>
+    <w:p>
+      <w:pPr>
+        <w:pStyle w:val="a3"/>
+        <w:numPr>
+          <w:ilvl w:val="0"/>
+          <w:numId w:val="28"/>
+        </w:numPr>
+        <w:snapToGrid w:val="0"/>
+        <w:ind w:leftChars="0"/>
+        <w:jc w:val="both"/>
+        <w:rPr>
+          <w:rFonts w:ascii="Times New Roman" w:eastAsia="微軟正黑體" w:hAnsi="Times New Roman" w:cs="Times New Roman"/>
+        </w:rPr>
+      </w:pPr>
+      <w:r>
+        <w:rPr>
+          <w:rFonts w:ascii="Times New Roman" w:eastAsia="微軟正黑體" w:hAnsi="Times New Roman" w:cs="Times New Roman" w:hint="eastAsia"/>
+        </w:rPr>
+        <w:t>few</w:t>
+      </w:r>
+    </w:p>
+    <w:p>
+      <w:pPr>
+        <w:pStyle w:val="a3"/>
+        <w:numPr>
+          <w:ilvl w:val="0"/>
+          <w:numId w:val="28"/>
+        </w:numPr>
+        <w:snapToGrid w:val="0"/>
+        <w:ind w:leftChars="0"/>
+        <w:jc w:val="both"/>
+        <w:rPr>
+          <w:rFonts w:ascii="Times New Roman" w:eastAsia="微軟正黑體" w:hAnsi="Times New Roman" w:cs="Times New Roman"/>
+        </w:rPr>
+      </w:pPr>
+      <w:r>
+        <w:rPr>
+          <w:rFonts w:ascii="Times New Roman" w:eastAsia="微軟正黑體" w:hAnsi="Times New Roman" w:cs="Times New Roman"/>
+        </w:rPr>
+        <w:t>a few</w:t>
+      </w:r>
+    </w:p>
+    <w:p>
+      <w:pPr>
+        <w:pStyle w:val="a3"/>
+        <w:numPr>
+          <w:ilvl w:val="0"/>
+          <w:numId w:val="28"/>
+        </w:numPr>
+        <w:snapToGrid w:val="0"/>
+        <w:ind w:leftChars="0"/>
+        <w:jc w:val="both"/>
+        <w:rPr>
+          <w:rFonts w:ascii="Times New Roman" w:eastAsia="微軟正黑體" w:hAnsi="Times New Roman" w:cs="Times New Roman"/>
+        </w:rPr>
+      </w:pPr>
+      <w:r>
+        <w:rPr>
+          <w:rFonts w:ascii="Times New Roman" w:eastAsia="微軟正黑體" w:hAnsi="Times New Roman" w:cs="Times New Roman"/>
+        </w:rPr>
+        <w:t>fewer</w:t>
+      </w:r>
+    </w:p>
+    <w:p>
+      <w:pPr>
+        <w:pStyle w:val="a3"/>
+        <w:numPr>
+          <w:ilvl w:val="0"/>
+          <w:numId w:val="28"/>
+        </w:numPr>
+        <w:snapToGrid w:val="0"/>
+        <w:ind w:leftChars="0"/>
+        <w:jc w:val="both"/>
+        <w:rPr>
+          <w:rFonts w:ascii="Times New Roman" w:eastAsia="微軟正黑體" w:hAnsi="Times New Roman" w:cs="Times New Roman"/>
+          <w:color w:val="C00000"/>
+        </w:rPr>
+      </w:pPr>
+      <w:r>
+        <w:rPr>
+          <w:rFonts w:ascii="Times New Roman" w:eastAsia="微軟正黑體" w:hAnsi="Times New Roman" w:cs="Times New Roman"/>
+          <w:color w:val="C00000"/>
+        </w:rPr>
+        <w:t>a little</w:t>
+      </w:r>
+    </w:p>
+    <w:p>
+      <w:pPr>
+        <w:snapToGrid w:val="0"/>
+        <w:ind w:left="480"/>
+        <w:jc w:val="both"/>
+        <w:rPr>
+          <w:rFonts w:ascii="Times New Roman" w:eastAsia="微軟正黑體" w:hAnsi="Times New Roman" w:cs="Times New Roman"/>
+          <w:color w:val="C00000"/>
+        </w:rPr>
+      </w:pPr>
+      <w:r>
+        <w:rPr>
+          <w:rFonts w:ascii="Times New Roman" w:eastAsia="微軟正黑體" w:hAnsi="Times New Roman" w:cs="Times New Roman" w:hint="eastAsia"/>
+          <w:color w:val="C00000"/>
+        </w:rPr>
+        <w:t>[</w:t>
+      </w:r>
+      <w:r>
+        <w:rPr>
+          <w:rFonts w:ascii="Times New Roman" w:eastAsia="微軟正黑體" w:hAnsi="Times New Roman" w:cs="Times New Roman"/>
+          <w:color w:val="C00000"/>
+        </w:rPr>
+        <w:t>SOL</w:t>
+      </w:r>
+      <w:r>
+        <w:rPr>
+          <w:rFonts w:ascii="Times New Roman" w:eastAsia="微軟正黑體" w:hAnsi="Times New Roman" w:cs="Times New Roman" w:hint="eastAsia"/>
+          <w:color w:val="C00000"/>
+        </w:rPr>
+        <w:t>]</w:t>
+      </w:r>
+      <w:r>
+        <w:rPr>
+          <w:rFonts w:ascii="Times New Roman" w:eastAsia="微軟正黑體" w:hAnsi="Times New Roman" w:cs="Times New Roman"/>
+          <w:color w:val="C00000"/>
+        </w:rPr>
+        <w:t xml:space="preserve"> a little + </w:t>
+      </w:r>
+      <w:r>
+        <w:rPr>
+          <w:rFonts w:ascii="Times New Roman" w:eastAsia="微軟正黑體" w:hAnsi="Times New Roman" w:cs="Times New Roman" w:hint="eastAsia"/>
+          <w:color w:val="C00000"/>
+        </w:rPr>
+        <w:t>不可數名詞</w:t>
+      </w:r>
+      <w:r>
+        <w:rPr>
+          <w:rFonts w:ascii="Times New Roman" w:eastAsia="微軟正黑體" w:hAnsi="Times New Roman" w:cs="Times New Roman" w:hint="eastAsia"/>
+          <w:color w:val="C00000"/>
+        </w:rPr>
+        <w:t xml:space="preserve"> (</w:t>
+      </w:r>
+      <w:r>
+        <w:rPr>
+          <w:rFonts w:ascii="Times New Roman" w:eastAsia="微軟正黑體" w:hAnsi="Times New Roman" w:cs="Times New Roman" w:hint="eastAsia"/>
+          <w:color w:val="C00000"/>
+        </w:rPr>
+        <w:t>表示一些</w:t>
+      </w:r>
+      <w:r>
+        <w:rPr>
+          <w:rFonts w:ascii="Times New Roman" w:eastAsia="微軟正黑體" w:hAnsi="Times New Roman" w:cs="Times New Roman" w:hint="eastAsia"/>
+          <w:color w:val="C00000"/>
+        </w:rPr>
+        <w:t>)</w:t>
+      </w:r>
+    </w:p>
+    <w:p>
+      <w:pPr>
+        <w:snapToGrid w:val="0"/>
+        <w:jc w:val="both"/>
+        <w:rPr>
+          <w:rFonts w:ascii="Times New Roman" w:eastAsia="微軟正黑體" w:hAnsi="Times New Roman" w:cs="Times New Roman"/>
+        </w:rPr>
+      </w:pPr>
+    </w:p>
+    <w:p>
+      <w:pPr>
+        <w:pStyle w:val="a3"/>
+        <w:numPr>
+          <w:ilvl w:val="0"/>
+          <w:numId w:val="20"/>
+        </w:numPr>
+        <w:snapToGrid w:val="0"/>
+        <w:ind w:leftChars="0"/>
+        <w:jc w:val="both"/>
+        <w:rPr>
+          <w:rFonts w:ascii="Times New Roman" w:eastAsia="微軟正黑體" w:hAnsi="Times New Roman" w:cs="Times New Roman"/>
+        </w:rPr>
+      </w:pPr>
+      <w:r>
+        <w:rPr>
+          <w:rFonts w:ascii="Times New Roman" w:eastAsia="微軟正黑體" w:hAnsi="Times New Roman" w:cs="Times New Roman" w:hint="eastAsia"/>
+        </w:rPr>
+        <w:t>She started her hair company only two years ago and she has already</w:t>
+      </w:r>
+      <w:r>
+        <w:rPr>
+          <w:rFonts w:ascii="Times New Roman" w:eastAsia="微軟正黑體" w:hAnsi="Times New Roman" w:cs="Times New Roman"/>
+        </w:rPr>
+        <w:t xml:space="preserve"> made ___ money.</w:t>
+      </w:r>
+    </w:p>
+    <w:p>
+      <w:pPr>
+        <w:pStyle w:val="a3"/>
+        <w:numPr>
+          <w:ilvl w:val="0"/>
+          <w:numId w:val="29"/>
+        </w:numPr>
+        <w:snapToGrid w:val="0"/>
+        <w:ind w:leftChars="0"/>
+        <w:jc w:val="both"/>
+        <w:rPr>
+          <w:rFonts w:ascii="Times New Roman" w:eastAsia="微軟正黑體" w:hAnsi="Times New Roman" w:cs="Times New Roman"/>
+        </w:rPr>
+      </w:pPr>
+      <w:r>
+        <w:rPr>
+          <w:rFonts w:ascii="Times New Roman" w:eastAsia="微軟正黑體" w:hAnsi="Times New Roman" w:cs="Times New Roman" w:hint="eastAsia"/>
+        </w:rPr>
+        <w:t>a great many</w:t>
+      </w:r>
+    </w:p>
+    <w:p>
+      <w:pPr>
+        <w:pStyle w:val="a3"/>
+        <w:numPr>
+          <w:ilvl w:val="0"/>
+          <w:numId w:val="29"/>
+        </w:numPr>
+        <w:snapToGrid w:val="0"/>
+        <w:ind w:leftChars="0"/>
+        <w:jc w:val="both"/>
+        <w:rPr>
+          <w:rFonts w:ascii="Times New Roman" w:eastAsia="微軟正黑體" w:hAnsi="Times New Roman" w:cs="Times New Roman"/>
+        </w:rPr>
+      </w:pPr>
+      <w:r>
+        <w:rPr>
+          <w:rFonts w:ascii="Times New Roman" w:eastAsia="微軟正黑體" w:hAnsi="Times New Roman" w:cs="Times New Roman"/>
+        </w:rPr>
+        <w:t>a good many</w:t>
+      </w:r>
+    </w:p>
+    <w:p>
+      <w:pPr>
+        <w:pStyle w:val="a3"/>
+        <w:numPr>
+          <w:ilvl w:val="0"/>
+          <w:numId w:val="29"/>
+        </w:numPr>
+        <w:snapToGrid w:val="0"/>
+        <w:ind w:leftChars="0"/>
+        <w:jc w:val="both"/>
+        <w:rPr>
+          <w:rFonts w:ascii="Times New Roman" w:eastAsia="微軟正黑體" w:hAnsi="Times New Roman" w:cs="Times New Roman"/>
+          <w:color w:val="C00000"/>
+        </w:rPr>
+      </w:pPr>
+      <w:r>
+        <w:rPr>
+          <w:rFonts w:ascii="Times New Roman" w:eastAsia="微軟正黑體" w:hAnsi="Times New Roman" w:cs="Times New Roman"/>
+          <w:color w:val="C00000"/>
+        </w:rPr>
+        <w:t>a great deal of</w:t>
+      </w:r>
+    </w:p>
+    <w:p>
+      <w:pPr>
+        <w:pStyle w:val="a3"/>
+        <w:numPr>
+          <w:ilvl w:val="0"/>
+          <w:numId w:val="29"/>
+        </w:numPr>
+        <w:snapToGrid w:val="0"/>
+        <w:ind w:leftChars="0"/>
+        <w:jc w:val="both"/>
+        <w:rPr>
+          <w:rFonts w:ascii="Times New Roman" w:eastAsia="微軟正黑體" w:hAnsi="Times New Roman" w:cs="Times New Roman"/>
+        </w:rPr>
+      </w:pPr>
+      <w:r>
+        <w:rPr>
+          <w:rFonts w:ascii="Times New Roman" w:eastAsia="微軟正黑體" w:hAnsi="Times New Roman" w:cs="Times New Roman"/>
+        </w:rPr>
+        <w:t>a few</w:t>
+      </w:r>
+    </w:p>
+    <w:p>
+      <w:pPr>
+        <w:snapToGrid w:val="0"/>
+        <w:ind w:left="480"/>
+        <w:jc w:val="both"/>
+        <w:rPr>
+          <w:rFonts w:ascii="Times New Roman" w:eastAsia="微軟正黑體" w:hAnsi="Times New Roman" w:cs="Times New Roman"/>
+          <w:color w:val="C00000"/>
+        </w:rPr>
+      </w:pPr>
+      <w:r>
+        <w:rPr>
+          <w:rFonts w:ascii="Times New Roman" w:eastAsia="微軟正黑體" w:hAnsi="Times New Roman" w:cs="Times New Roman" w:hint="eastAsia"/>
+          <w:color w:val="C00000"/>
+        </w:rPr>
+        <w:t xml:space="preserve">[SOL] </w:t>
+      </w:r>
+      <w:r>
+        <w:rPr>
+          <w:rFonts w:ascii="Times New Roman" w:eastAsia="微軟正黑體" w:hAnsi="Times New Roman" w:cs="Times New Roman"/>
+          <w:color w:val="C00000"/>
+        </w:rPr>
+        <w:t xml:space="preserve">a great deal of (a good deal of) + </w:t>
+      </w:r>
+      <w:r>
+        <w:rPr>
+          <w:rFonts w:ascii="Times New Roman" w:eastAsia="微軟正黑體" w:hAnsi="Times New Roman" w:cs="Times New Roman" w:hint="eastAsia"/>
+          <w:color w:val="C00000"/>
+        </w:rPr>
+        <w:t>不可數名詞，也可以用</w:t>
       </w:r>
       <w:r>
         <w:rPr>
@@ -2205,662 +4475,95 @@
           <w:rFonts w:ascii="Times New Roman" w:eastAsia="微軟正黑體" w:hAnsi="Times New Roman" w:cs="Times New Roman"/>
           <w:color w:val="C00000"/>
         </w:rPr>
-        <w:t>“y”</w:t>
-      </w:r>
-      <w:r>
-        <w:rPr>
-          <w:rFonts w:ascii="Times New Roman" w:eastAsia="微軟正黑體" w:hAnsi="Times New Roman" w:cs="Times New Roman" w:hint="eastAsia"/>
-          <w:color w:val="C00000"/>
-        </w:rPr>
-        <w:t>，所以是</w:t>
-      </w:r>
-      <w:r>
-        <w:rPr>
-          <w:rFonts w:ascii="Times New Roman" w:eastAsia="微軟正黑體" w:hAnsi="Times New Roman" w:cs="Times New Roman" w:hint="eastAsia"/>
-          <w:color w:val="C00000"/>
-        </w:rPr>
-        <w:t xml:space="preserve"> </w:t>
-      </w:r>
-      <w:r>
-        <w:rPr>
-          <w:rFonts w:ascii="Times New Roman" w:eastAsia="微軟正黑體" w:hAnsi="Times New Roman" w:cs="Times New Roman"/>
-          <w:color w:val="C00000"/>
-        </w:rPr>
-        <w:t>a unique</w:t>
-      </w:r>
-    </w:p>
-    <w:p>
-      <w:pPr>
-        <w:snapToGrid w:val="0"/>
-        <w:jc w:val="both"/>
-        <w:rPr>
-          <w:rFonts w:ascii="Times New Roman" w:eastAsia="微軟正黑體" w:hAnsi="Times New Roman" w:cs="Times New Roman"/>
-        </w:rPr>
-      </w:pPr>
-    </w:p>
-    <w:p>
-      <w:pPr>
-        <w:pStyle w:val="a3"/>
-        <w:numPr>
-          <w:ilvl w:val="0"/>
-          <w:numId w:val="13"/>
-        </w:numPr>
-        <w:snapToGrid w:val="0"/>
-        <w:ind w:leftChars="0"/>
-        <w:jc w:val="both"/>
-        <w:rPr>
-          <w:rFonts w:ascii="Times New Roman" w:eastAsia="微軟正黑體" w:hAnsi="Times New Roman" w:cs="Times New Roman"/>
-        </w:rPr>
-      </w:pPr>
-      <w:r>
-        <w:rPr>
-          <w:rFonts w:ascii="Times New Roman" w:eastAsia="微軟正黑體" w:hAnsi="Times New Roman" w:cs="Times New Roman" w:hint="eastAsia"/>
-        </w:rPr>
-        <w:t>He can</w:t>
-      </w:r>
-      <w:r>
-        <w:rPr>
-          <w:rFonts w:ascii="Times New Roman" w:eastAsia="微軟正黑體" w:hAnsi="Times New Roman" w:cs="Times New Roman"/>
-        </w:rPr>
-        <w:t xml:space="preserve">’t go to school </w:t>
-      </w:r>
-      <w:proofErr w:type="gramStart"/>
-      <w:r>
-        <w:rPr>
-          <w:rFonts w:ascii="Times New Roman" w:eastAsia="微軟正黑體" w:hAnsi="Times New Roman" w:cs="Times New Roman"/>
-        </w:rPr>
-        <w:t>today,</w:t>
-      </w:r>
-      <w:proofErr w:type="gramEnd"/>
-      <w:r>
-        <w:rPr>
-          <w:rFonts w:ascii="Times New Roman" w:eastAsia="微軟正黑體" w:hAnsi="Times New Roman" w:cs="Times New Roman"/>
-        </w:rPr>
-        <w:t xml:space="preserve"> he has ___ sore throat.</w:t>
-      </w:r>
-    </w:p>
-    <w:p>
-      <w:pPr>
-        <w:pStyle w:val="a3"/>
-        <w:numPr>
-          <w:ilvl w:val="0"/>
-          <w:numId w:val="16"/>
-        </w:numPr>
-        <w:snapToGrid w:val="0"/>
-        <w:ind w:leftChars="0"/>
-        <w:jc w:val="both"/>
-        <w:rPr>
-          <w:rFonts w:ascii="Times New Roman" w:eastAsia="微軟正黑體" w:hAnsi="Times New Roman" w:cs="Times New Roman" w:hint="eastAsia"/>
-          <w:color w:val="C00000"/>
-        </w:rPr>
-      </w:pPr>
-      <w:r>
-        <w:rPr>
-          <w:rFonts w:ascii="Times New Roman" w:eastAsia="微軟正黑體" w:hAnsi="Times New Roman" w:cs="Times New Roman"/>
-          <w:color w:val="C00000"/>
-        </w:rPr>
-        <w:t>a</w:t>
-      </w:r>
-    </w:p>
-    <w:p>
-      <w:pPr>
-        <w:pStyle w:val="a3"/>
-        <w:numPr>
-          <w:ilvl w:val="0"/>
-          <w:numId w:val="16"/>
-        </w:numPr>
-        <w:snapToGrid w:val="0"/>
-        <w:ind w:leftChars="0"/>
-        <w:jc w:val="both"/>
-        <w:rPr>
-          <w:rFonts w:ascii="Times New Roman" w:eastAsia="微軟正黑體" w:hAnsi="Times New Roman" w:cs="Times New Roman"/>
-        </w:rPr>
-      </w:pPr>
-      <w:r>
-        <w:rPr>
-          <w:rFonts w:ascii="Times New Roman" w:eastAsia="微軟正黑體" w:hAnsi="Times New Roman" w:cs="Times New Roman"/>
-        </w:rPr>
-        <w:t>an</w:t>
-      </w:r>
-    </w:p>
-    <w:p>
-      <w:pPr>
-        <w:pStyle w:val="a3"/>
-        <w:numPr>
-          <w:ilvl w:val="0"/>
-          <w:numId w:val="16"/>
-        </w:numPr>
-        <w:snapToGrid w:val="0"/>
-        <w:ind w:leftChars="0"/>
-        <w:jc w:val="both"/>
-        <w:rPr>
-          <w:rFonts w:ascii="Times New Roman" w:eastAsia="微軟正黑體" w:hAnsi="Times New Roman" w:cs="Times New Roman"/>
-        </w:rPr>
-      </w:pPr>
-      <w:r>
-        <w:rPr>
-          <w:rFonts w:ascii="Times New Roman" w:eastAsia="微軟正黑體" w:hAnsi="Times New Roman" w:cs="Times New Roman"/>
-        </w:rPr>
-        <w:t>the</w:t>
-      </w:r>
-    </w:p>
-    <w:p>
-      <w:pPr>
-        <w:pStyle w:val="a3"/>
-        <w:numPr>
-          <w:ilvl w:val="0"/>
-          <w:numId w:val="16"/>
-        </w:numPr>
-        <w:snapToGrid w:val="0"/>
-        <w:ind w:leftChars="0"/>
-        <w:jc w:val="both"/>
-        <w:rPr>
-          <w:rFonts w:ascii="Times New Roman" w:eastAsia="微軟正黑體" w:hAnsi="Times New Roman" w:cs="Times New Roman"/>
-        </w:rPr>
-      </w:pPr>
-      <w:r>
-        <w:rPr>
-          <w:rFonts w:ascii="Times New Roman" w:eastAsia="微軟正黑體" w:hAnsi="Times New Roman" w:cs="Times New Roman"/>
-        </w:rPr>
-        <w:t>zero article</w:t>
-      </w:r>
-    </w:p>
-    <w:p>
-      <w:pPr>
-        <w:snapToGrid w:val="0"/>
-        <w:ind w:left="480"/>
-        <w:jc w:val="both"/>
-        <w:rPr>
-          <w:rFonts w:ascii="Times New Roman" w:eastAsia="微軟正黑體" w:hAnsi="Times New Roman" w:cs="Times New Roman"/>
-          <w:color w:val="C00000"/>
-        </w:rPr>
-      </w:pPr>
-      <w:r>
-        <w:rPr>
-          <w:rFonts w:ascii="Times New Roman" w:eastAsia="微軟正黑體" w:hAnsi="Times New Roman" w:cs="Times New Roman" w:hint="eastAsia"/>
-          <w:color w:val="C00000"/>
-        </w:rPr>
-        <w:t>[</w:t>
-      </w:r>
-      <w:r>
-        <w:rPr>
-          <w:rFonts w:ascii="Times New Roman" w:eastAsia="微軟正黑體" w:hAnsi="Times New Roman" w:cs="Times New Roman"/>
-          <w:color w:val="C00000"/>
-        </w:rPr>
-        <w:t>SOL</w:t>
-      </w:r>
-      <w:r>
-        <w:rPr>
-          <w:rFonts w:ascii="Times New Roman" w:eastAsia="微軟正黑體" w:hAnsi="Times New Roman" w:cs="Times New Roman" w:hint="eastAsia"/>
-          <w:color w:val="C00000"/>
-        </w:rPr>
-        <w:t>]</w:t>
-      </w:r>
-      <w:r>
-        <w:rPr>
-          <w:rFonts w:ascii="Times New Roman" w:eastAsia="微軟正黑體" w:hAnsi="Times New Roman" w:cs="Times New Roman"/>
-          <w:color w:val="C00000"/>
-        </w:rPr>
-        <w:t xml:space="preserve"> </w:t>
-      </w:r>
-      <w:r>
-        <w:rPr>
-          <w:rFonts w:ascii="Times New Roman" w:eastAsia="微軟正黑體" w:hAnsi="Times New Roman" w:cs="Times New Roman" w:hint="eastAsia"/>
-          <w:color w:val="C00000"/>
-        </w:rPr>
-        <w:t>例外很多，只能死背</w:t>
-      </w:r>
-    </w:p>
-    <w:p>
-      <w:pPr>
-        <w:pStyle w:val="a3"/>
-        <w:numPr>
-          <w:ilvl w:val="0"/>
-          <w:numId w:val="12"/>
-        </w:numPr>
-        <w:snapToGrid w:val="0"/>
-        <w:ind w:leftChars="0"/>
-        <w:jc w:val="both"/>
-        <w:rPr>
-          <w:rFonts w:ascii="Times New Roman" w:eastAsia="微軟正黑體" w:hAnsi="Times New Roman" w:cs="Times New Roman"/>
-          <w:color w:val="C00000"/>
-        </w:rPr>
-      </w:pPr>
-      <w:r>
-        <w:rPr>
-          <w:rFonts w:ascii="Times New Roman" w:eastAsia="微軟正黑體" w:hAnsi="Times New Roman" w:cs="Times New Roman"/>
-          <w:color w:val="C00000"/>
-        </w:rPr>
-        <w:t>H</w:t>
-      </w:r>
-      <w:r>
-        <w:rPr>
-          <w:rFonts w:ascii="Times New Roman" w:eastAsia="微軟正黑體" w:hAnsi="Times New Roman" w:cs="Times New Roman" w:hint="eastAsia"/>
-          <w:color w:val="C00000"/>
-        </w:rPr>
-        <w:t xml:space="preserve">ave </w:t>
-      </w:r>
-      <w:r>
-        <w:rPr>
-          <w:rFonts w:ascii="Times New Roman" w:eastAsia="微軟正黑體" w:hAnsi="Times New Roman" w:cs="Times New Roman"/>
-          <w:color w:val="C00000"/>
-          <w:u w:val="single"/>
-        </w:rPr>
-        <w:t>a</w:t>
-      </w:r>
-      <w:r>
-        <w:rPr>
-          <w:rFonts w:ascii="Times New Roman" w:eastAsia="微軟正黑體" w:hAnsi="Times New Roman" w:cs="Times New Roman"/>
-          <w:color w:val="C00000"/>
-        </w:rPr>
-        <w:t xml:space="preserve"> cold, headache, sore throat. (</w:t>
-      </w:r>
-      <w:r>
-        <w:rPr>
-          <w:rFonts w:ascii="Times New Roman" w:eastAsia="微軟正黑體" w:hAnsi="Times New Roman" w:cs="Times New Roman" w:hint="eastAsia"/>
-          <w:color w:val="C00000"/>
-        </w:rPr>
-        <w:t>一定要加</w:t>
-      </w:r>
-      <w:r>
-        <w:rPr>
-          <w:rFonts w:ascii="Times New Roman" w:eastAsia="微軟正黑體" w:hAnsi="Times New Roman" w:cs="Times New Roman" w:hint="eastAsia"/>
-          <w:color w:val="C00000"/>
-        </w:rPr>
-        <w:t xml:space="preserve"> a</w:t>
-      </w:r>
-      <w:r>
-        <w:rPr>
-          <w:rFonts w:ascii="Times New Roman" w:eastAsia="微軟正黑體" w:hAnsi="Times New Roman" w:cs="Times New Roman"/>
-          <w:color w:val="C00000"/>
-        </w:rPr>
-        <w:t>)</w:t>
-      </w:r>
-    </w:p>
-    <w:p>
-      <w:pPr>
-        <w:pStyle w:val="a3"/>
-        <w:numPr>
-          <w:ilvl w:val="0"/>
-          <w:numId w:val="12"/>
-        </w:numPr>
-        <w:snapToGrid w:val="0"/>
-        <w:ind w:leftChars="0"/>
-        <w:jc w:val="both"/>
-        <w:rPr>
-          <w:rFonts w:ascii="Times New Roman" w:eastAsia="微軟正黑體" w:hAnsi="Times New Roman" w:cs="Times New Roman"/>
-          <w:color w:val="C00000"/>
-        </w:rPr>
-      </w:pPr>
-      <w:r>
-        <w:rPr>
-          <w:rFonts w:ascii="Times New Roman" w:eastAsia="微軟正黑體" w:hAnsi="Times New Roman" w:cs="Times New Roman"/>
-          <w:color w:val="C00000"/>
-        </w:rPr>
-        <w:t xml:space="preserve">Have </w:t>
-      </w:r>
-      <w:r>
-        <w:rPr>
-          <w:rFonts w:ascii="Times New Roman" w:eastAsia="微軟正黑體" w:hAnsi="Times New Roman" w:cs="Times New Roman"/>
-          <w:color w:val="C00000"/>
-          <w:u w:val="single"/>
-        </w:rPr>
-        <w:t>(a)</w:t>
-      </w:r>
-      <w:r>
-        <w:rPr>
-          <w:rFonts w:ascii="Times New Roman" w:eastAsia="微軟正黑體" w:hAnsi="Times New Roman" w:cs="Times New Roman"/>
-          <w:color w:val="C00000"/>
-        </w:rPr>
-        <w:t xml:space="preserve"> backache, stomach-ache, toothache, earache. (</w:t>
-      </w:r>
-      <w:r>
-        <w:rPr>
-          <w:rFonts w:ascii="Times New Roman" w:eastAsia="微軟正黑體" w:hAnsi="Times New Roman" w:cs="Times New Roman" w:hint="eastAsia"/>
-          <w:color w:val="C00000"/>
-        </w:rPr>
-        <w:t>可加可不加</w:t>
-      </w:r>
-      <w:r>
-        <w:rPr>
-          <w:rFonts w:ascii="Times New Roman" w:eastAsia="微軟正黑體" w:hAnsi="Times New Roman" w:cs="Times New Roman"/>
-          <w:color w:val="C00000"/>
-        </w:rPr>
-        <w:t>)</w:t>
-      </w:r>
-    </w:p>
-    <w:p>
-      <w:pPr>
-        <w:pStyle w:val="a3"/>
-        <w:numPr>
-          <w:ilvl w:val="0"/>
-          <w:numId w:val="12"/>
-        </w:numPr>
-        <w:snapToGrid w:val="0"/>
-        <w:ind w:leftChars="0"/>
-        <w:jc w:val="both"/>
-        <w:rPr>
-          <w:rFonts w:ascii="Times New Roman" w:eastAsia="微軟正黑體" w:hAnsi="Times New Roman" w:cs="Times New Roman" w:hint="eastAsia"/>
-          <w:color w:val="C00000"/>
-        </w:rPr>
-      </w:pPr>
-      <w:r>
-        <w:rPr>
-          <w:rFonts w:ascii="Times New Roman" w:eastAsia="微軟正黑體" w:hAnsi="Times New Roman" w:cs="Times New Roman" w:hint="eastAsia"/>
-          <w:color w:val="C00000"/>
-        </w:rPr>
-        <w:t>Have blood pressure, measles, mumps, flu, hepatitis</w:t>
-      </w:r>
-      <w:r>
-        <w:rPr>
-          <w:rFonts w:ascii="Times New Roman" w:eastAsia="微軟正黑體" w:hAnsi="Times New Roman" w:cs="Times New Roman"/>
-          <w:color w:val="C00000"/>
-        </w:rPr>
-        <w:t>. (</w:t>
-      </w:r>
-      <w:r>
-        <w:rPr>
-          <w:rFonts w:ascii="Times New Roman" w:eastAsia="微軟正黑體" w:hAnsi="Times New Roman" w:cs="Times New Roman" w:hint="eastAsia"/>
-          <w:color w:val="C00000"/>
-        </w:rPr>
-        <w:t>疾病為複數或不可數時不要加</w:t>
-      </w:r>
-      <w:r>
-        <w:rPr>
-          <w:rFonts w:ascii="Times New Roman" w:eastAsia="微軟正黑體" w:hAnsi="Times New Roman" w:cs="Times New Roman"/>
-          <w:color w:val="C00000"/>
-        </w:rPr>
-        <w:t>)</w:t>
-      </w:r>
-    </w:p>
-    <w:p>
-      <w:pPr>
-        <w:snapToGrid w:val="0"/>
-        <w:jc w:val="both"/>
-        <w:rPr>
-          <w:rFonts w:ascii="Times New Roman" w:eastAsia="微軟正黑體" w:hAnsi="Times New Roman" w:cs="Times New Roman"/>
-        </w:rPr>
-      </w:pPr>
-    </w:p>
-    <w:p>
-      <w:pPr>
-        <w:pStyle w:val="a3"/>
-        <w:numPr>
-          <w:ilvl w:val="0"/>
-          <w:numId w:val="13"/>
-        </w:numPr>
-        <w:snapToGrid w:val="0"/>
-        <w:ind w:leftChars="0"/>
-        <w:jc w:val="both"/>
-        <w:rPr>
-          <w:rFonts w:ascii="Times New Roman" w:eastAsia="微軟正黑體" w:hAnsi="Times New Roman" w:cs="Times New Roman" w:hint="eastAsia"/>
-        </w:rPr>
-      </w:pPr>
-      <w:r>
-        <w:rPr>
-          <w:rFonts w:ascii="Times New Roman" w:eastAsia="微軟正黑體" w:hAnsi="Times New Roman" w:cs="Times New Roman" w:hint="eastAsia"/>
-        </w:rPr>
-        <w:t>How about going to ___ theatre?</w:t>
-      </w:r>
-    </w:p>
-    <w:p>
-      <w:pPr>
-        <w:pStyle w:val="a3"/>
-        <w:numPr>
-          <w:ilvl w:val="0"/>
-          <w:numId w:val="18"/>
-        </w:numPr>
-        <w:snapToGrid w:val="0"/>
-        <w:ind w:leftChars="0"/>
-        <w:jc w:val="both"/>
-        <w:rPr>
-          <w:rFonts w:ascii="Times New Roman" w:eastAsia="微軟正黑體" w:hAnsi="Times New Roman" w:cs="Times New Roman" w:hint="eastAsia"/>
-        </w:rPr>
-      </w:pPr>
-      <w:r>
-        <w:rPr>
-          <w:rFonts w:ascii="Times New Roman" w:eastAsia="微軟正黑體" w:hAnsi="Times New Roman" w:cs="Times New Roman"/>
-        </w:rPr>
-        <w:t>a</w:t>
-      </w:r>
-    </w:p>
-    <w:p>
-      <w:pPr>
-        <w:pStyle w:val="a3"/>
-        <w:numPr>
-          <w:ilvl w:val="0"/>
-          <w:numId w:val="18"/>
-        </w:numPr>
-        <w:snapToGrid w:val="0"/>
-        <w:ind w:leftChars="0"/>
-        <w:jc w:val="both"/>
-        <w:rPr>
-          <w:rFonts w:ascii="Times New Roman" w:eastAsia="微軟正黑體" w:hAnsi="Times New Roman" w:cs="Times New Roman"/>
-        </w:rPr>
-      </w:pPr>
-      <w:r>
-        <w:rPr>
-          <w:rFonts w:ascii="Times New Roman" w:eastAsia="微軟正黑體" w:hAnsi="Times New Roman" w:cs="Times New Roman"/>
-        </w:rPr>
-        <w:t>an</w:t>
-      </w:r>
-    </w:p>
-    <w:p>
-      <w:pPr>
-        <w:pStyle w:val="a3"/>
-        <w:numPr>
-          <w:ilvl w:val="0"/>
-          <w:numId w:val="18"/>
-        </w:numPr>
-        <w:snapToGrid w:val="0"/>
-        <w:ind w:leftChars="0"/>
-        <w:jc w:val="both"/>
-        <w:rPr>
-          <w:rFonts w:ascii="Times New Roman" w:eastAsia="微軟正黑體" w:hAnsi="Times New Roman" w:cs="Times New Roman"/>
-          <w:color w:val="C00000"/>
-        </w:rPr>
-      </w:pPr>
-      <w:r>
-        <w:rPr>
-          <w:rFonts w:ascii="Times New Roman" w:eastAsia="微軟正黑體" w:hAnsi="Times New Roman" w:cs="Times New Roman"/>
-          <w:color w:val="C00000"/>
-        </w:rPr>
-        <w:t>the</w:t>
-      </w:r>
-    </w:p>
-    <w:p>
-      <w:pPr>
-        <w:pStyle w:val="a3"/>
-        <w:numPr>
-          <w:ilvl w:val="0"/>
-          <w:numId w:val="18"/>
-        </w:numPr>
-        <w:snapToGrid w:val="0"/>
-        <w:ind w:leftChars="0"/>
-        <w:jc w:val="both"/>
-        <w:rPr>
-          <w:rFonts w:ascii="Times New Roman" w:eastAsia="微軟正黑體" w:hAnsi="Times New Roman" w:cs="Times New Roman"/>
-        </w:rPr>
-      </w:pPr>
-      <w:r>
-        <w:rPr>
-          <w:rFonts w:ascii="Times New Roman" w:eastAsia="微軟正黑體" w:hAnsi="Times New Roman" w:cs="Times New Roman"/>
-        </w:rPr>
-        <w:t>zero article</w:t>
-      </w:r>
-    </w:p>
-    <w:p>
-      <w:pPr>
-        <w:snapToGrid w:val="0"/>
-        <w:ind w:left="480"/>
-        <w:jc w:val="both"/>
-        <w:rPr>
-          <w:rFonts w:ascii="Times New Roman" w:eastAsia="微軟正黑體" w:hAnsi="Times New Roman" w:cs="Times New Roman"/>
-          <w:color w:val="C00000"/>
-        </w:rPr>
-      </w:pPr>
-      <w:r>
-        <w:rPr>
-          <w:rFonts w:ascii="Times New Roman" w:eastAsia="微軟正黑體" w:hAnsi="Times New Roman" w:cs="Times New Roman" w:hint="eastAsia"/>
-          <w:color w:val="C00000"/>
-        </w:rPr>
-        <w:t>[</w:t>
-      </w:r>
-      <w:r>
-        <w:rPr>
-          <w:rFonts w:ascii="Times New Roman" w:eastAsia="微軟正黑體" w:hAnsi="Times New Roman" w:cs="Times New Roman"/>
-          <w:color w:val="C00000"/>
-        </w:rPr>
-        <w:t>SOL</w:t>
-      </w:r>
-      <w:r>
-        <w:rPr>
-          <w:rFonts w:ascii="Times New Roman" w:eastAsia="微軟正黑體" w:hAnsi="Times New Roman" w:cs="Times New Roman" w:hint="eastAsia"/>
-          <w:color w:val="C00000"/>
-        </w:rPr>
-        <w:t>]</w:t>
-      </w:r>
-      <w:r>
-        <w:rPr>
-          <w:rFonts w:ascii="Times New Roman" w:eastAsia="微軟正黑體" w:hAnsi="Times New Roman" w:cs="Times New Roman"/>
-          <w:color w:val="C00000"/>
-        </w:rPr>
-        <w:t xml:space="preserve"> </w:t>
-      </w:r>
-      <w:r>
-        <w:rPr>
-          <w:rFonts w:ascii="Times New Roman" w:eastAsia="微軟正黑體" w:hAnsi="Times New Roman" w:cs="Times New Roman" w:hint="eastAsia"/>
-          <w:color w:val="C00000"/>
-        </w:rPr>
-        <w:t>以下的單字為例外：</w:t>
-      </w:r>
-      <w:r>
-        <w:rPr>
-          <w:rFonts w:ascii="Times New Roman" w:eastAsia="微軟正黑體" w:hAnsi="Times New Roman" w:cs="Times New Roman" w:hint="eastAsia"/>
-          <w:color w:val="C00000"/>
-          <w:u w:val="single"/>
-        </w:rPr>
-        <w:t>the cinema</w:t>
-      </w:r>
-      <w:r>
-        <w:rPr>
-          <w:rFonts w:ascii="Times New Roman" w:eastAsia="微軟正黑體" w:hAnsi="Times New Roman" w:cs="Times New Roman" w:hint="eastAsia"/>
-          <w:color w:val="C00000"/>
-        </w:rPr>
-        <w:t xml:space="preserve">, </w:t>
-      </w:r>
-      <w:r>
-        <w:rPr>
-          <w:rFonts w:ascii="Times New Roman" w:eastAsia="微軟正黑體" w:hAnsi="Times New Roman" w:cs="Times New Roman" w:hint="eastAsia"/>
-          <w:color w:val="C00000"/>
-          <w:u w:val="single"/>
-        </w:rPr>
-        <w:t>the theatre</w:t>
-      </w:r>
-      <w:r>
-        <w:rPr>
-          <w:rFonts w:ascii="Times New Roman" w:eastAsia="微軟正黑體" w:hAnsi="Times New Roman" w:cs="Times New Roman" w:hint="eastAsia"/>
-          <w:color w:val="C00000"/>
-        </w:rPr>
-        <w:t xml:space="preserve">, </w:t>
-      </w:r>
-      <w:r>
-        <w:rPr>
-          <w:rFonts w:ascii="Times New Roman" w:eastAsia="微軟正黑體" w:hAnsi="Times New Roman" w:cs="Times New Roman" w:hint="eastAsia"/>
-          <w:color w:val="C00000"/>
-          <w:u w:val="single"/>
-        </w:rPr>
-        <w:t>the bank</w:t>
-      </w:r>
-      <w:r>
-        <w:rPr>
-          <w:rFonts w:ascii="Times New Roman" w:eastAsia="微軟正黑體" w:hAnsi="Times New Roman" w:cs="Times New Roman" w:hint="eastAsia"/>
-          <w:color w:val="C00000"/>
-        </w:rPr>
-        <w:t xml:space="preserve">, </w:t>
-      </w:r>
-      <w:r>
-        <w:rPr>
-          <w:rFonts w:ascii="Times New Roman" w:eastAsia="微軟正黑體" w:hAnsi="Times New Roman" w:cs="Times New Roman" w:hint="eastAsia"/>
-          <w:color w:val="C00000"/>
-          <w:u w:val="single"/>
-        </w:rPr>
-        <w:t>in the garden</w:t>
-      </w:r>
-      <w:r>
-        <w:rPr>
-          <w:rFonts w:ascii="Times New Roman" w:eastAsia="微軟正黑體" w:hAnsi="Times New Roman" w:cs="Times New Roman" w:hint="eastAsia"/>
-          <w:color w:val="C00000"/>
-        </w:rPr>
-        <w:t xml:space="preserve">, </w:t>
-      </w:r>
-      <w:r>
-        <w:rPr>
-          <w:rFonts w:ascii="Times New Roman" w:eastAsia="微軟正黑體" w:hAnsi="Times New Roman" w:cs="Times New Roman" w:hint="eastAsia"/>
-          <w:color w:val="C00000"/>
-          <w:u w:val="single"/>
-        </w:rPr>
-        <w:t>in the country</w:t>
-      </w:r>
-      <w:r>
-        <w:rPr>
-          <w:rFonts w:ascii="Times New Roman" w:eastAsia="微軟正黑體" w:hAnsi="Times New Roman" w:cs="Times New Roman" w:hint="eastAsia"/>
-          <w:color w:val="C00000"/>
-        </w:rPr>
-        <w:t xml:space="preserve">, </w:t>
-      </w:r>
-      <w:r>
-        <w:rPr>
-          <w:rFonts w:ascii="Times New Roman" w:eastAsia="微軟正黑體" w:hAnsi="Times New Roman" w:cs="Times New Roman" w:hint="eastAsia"/>
-          <w:color w:val="C00000"/>
-          <w:u w:val="single"/>
-        </w:rPr>
-        <w:t>in the mountain</w:t>
-      </w:r>
-      <w:r>
-        <w:rPr>
-          <w:rFonts w:ascii="Times New Roman" w:eastAsia="微軟正黑體" w:hAnsi="Times New Roman" w:cs="Times New Roman" w:hint="eastAsia"/>
-          <w:color w:val="C00000"/>
-        </w:rPr>
-        <w:t xml:space="preserve">, etc. </w:t>
-      </w:r>
-      <w:r>
-        <w:rPr>
-          <w:rFonts w:ascii="Times New Roman" w:eastAsia="微軟正黑體" w:hAnsi="Times New Roman" w:cs="Times New Roman"/>
-          <w:color w:val="C00000"/>
-        </w:rPr>
-        <w:t>(</w:t>
-      </w:r>
-      <w:r>
-        <w:rPr>
-          <w:rFonts w:ascii="Times New Roman" w:eastAsia="微軟正黑體" w:hAnsi="Times New Roman" w:cs="Times New Roman" w:hint="eastAsia"/>
-          <w:color w:val="C00000"/>
-        </w:rPr>
-        <w:t>就算我們不是指特定某處也要用</w:t>
-      </w:r>
-      <w:r>
-        <w:rPr>
-          <w:rFonts w:ascii="Times New Roman" w:eastAsia="微軟正黑體" w:hAnsi="Times New Roman" w:cs="Times New Roman" w:hint="eastAsia"/>
-          <w:color w:val="C00000"/>
-        </w:rPr>
-        <w:t xml:space="preserve"> </w:t>
-      </w:r>
-      <w:r>
-        <w:rPr>
-          <w:rFonts w:ascii="Times New Roman" w:eastAsia="微軟正黑體" w:hAnsi="Times New Roman" w:cs="Times New Roman"/>
-          <w:color w:val="C00000"/>
-        </w:rPr>
-        <w:t>the)</w:t>
-      </w:r>
-    </w:p>
-    <w:p>
-      <w:pPr>
-        <w:snapToGrid w:val="0"/>
-        <w:jc w:val="both"/>
-        <w:rPr>
-          <w:rFonts w:ascii="Times New Roman" w:eastAsia="微軟正黑體" w:hAnsi="Times New Roman" w:cs="Times New Roman"/>
-        </w:rPr>
-      </w:pPr>
+        <w:t xml:space="preserve">a lot of </w:t>
+      </w:r>
+      <w:r>
+        <w:rPr>
+          <w:rFonts w:ascii="Times New Roman" w:eastAsia="微軟正黑體" w:hAnsi="Times New Roman" w:cs="Times New Roman" w:hint="eastAsia"/>
+          <w:color w:val="C00000"/>
+        </w:rPr>
+        <w:t>替代，表示很大量</w:t>
+      </w:r>
+    </w:p>
+    <w:p>
+      <w:pPr>
+        <w:snapToGrid w:val="0"/>
+        <w:jc w:val="both"/>
+        <w:rPr>
+          <w:rFonts w:ascii="Times New Roman" w:eastAsia="微軟正黑體" w:hAnsi="Times New Roman" w:cs="Times New Roman"/>
+        </w:rPr>
+      </w:pPr>
+      <w:r>
+        <w:rPr>
+          <w:rFonts w:ascii="Times New Roman" w:eastAsia="微軟正黑體" w:hAnsi="Times New Roman" w:cs="Times New Roman"/>
+          <w:noProof/>
+        </w:rPr>
+        <mc:AlternateContent>
+          <mc:Choice Requires="wps">
+            <w:drawing>
+              <wp:anchor distT="0" distB="0" distL="114300" distR="114300" simplePos="0" relativeHeight="251667456" behindDoc="0" locked="0" layoutInCell="1" allowOverlap="1" wp14:anchorId="0B3DDA21" wp14:editId="5EE5CED9">
+                <wp:simplePos x="0" y="0"/>
+                <wp:positionH relativeFrom="margin">
+                  <wp:align>center</wp:align>
+                </wp:positionH>
+                <wp:positionV relativeFrom="paragraph">
+                  <wp:posOffset>88265</wp:posOffset>
+                </wp:positionV>
+                <wp:extent cx="7040245" cy="5080"/>
+                <wp:effectExtent l="0" t="0" r="27305" b="33020"/>
+                <wp:wrapNone/>
+                <wp:docPr id="5" name="直線接點 5"/>
+                <wp:cNvGraphicFramePr/>
+                <a:graphic xmlns:a="http://schemas.openxmlformats.org/drawingml/2006/main">
+                  <a:graphicData uri="http://schemas.microsoft.com/office/word/2010/wordprocessingShape">
+                    <wps:wsp>
+                      <wps:cNvCnPr/>
+                      <wps:spPr>
+                        <a:xfrm flipV="1">
+                          <a:off x="0" y="0"/>
+                          <a:ext cx="7040245" cy="5080"/>
+                        </a:xfrm>
+                        <a:prstGeom prst="line">
+                          <a:avLst/>
+                        </a:prstGeom>
+                      </wps:spPr>
+                      <wps:style>
+                        <a:lnRef idx="1">
+                          <a:schemeClr val="accent1"/>
+                        </a:lnRef>
+                        <a:fillRef idx="0">
+                          <a:schemeClr val="accent1"/>
+                        </a:fillRef>
+                        <a:effectRef idx="0">
+                          <a:schemeClr val="accent1"/>
+                        </a:effectRef>
+                        <a:fontRef idx="minor">
+                          <a:schemeClr val="tx1"/>
+                        </a:fontRef>
+                      </wps:style>
+                      <wps:bodyPr/>
+                    </wps:wsp>
+                  </a:graphicData>
+                </a:graphic>
+                <wp14:sizeRelH relativeFrom="margin">
+                  <wp14:pctWidth>0</wp14:pctWidth>
+                </wp14:sizeRelH>
+                <wp14:sizeRelV relativeFrom="margin">
+                  <wp14:pctHeight>0</wp14:pctHeight>
+                </wp14:sizeRelV>
+              </wp:anchor>
+            </w:drawing>
+          </mc:Choice>
+          <mc:Fallback>
+            <w:pict>
+              <v:line w14:anchorId="3EE7D25F" id="直線接點 5" o:spid="_x0000_s1026" style="position:absolute;flip:y;z-index:251667456;visibility:visible;mso-wrap-style:square;mso-width-percent:0;mso-height-percent:0;mso-wrap-distance-left:9pt;mso-wrap-distance-top:0;mso-wrap-distance-right:9pt;mso-wrap-distance-bottom:0;mso-position-horizontal:center;mso-position-horizontal-relative:margin;mso-position-vertical:absolute;mso-position-vertical-relative:text;mso-width-percent:0;mso-height-percent:0;mso-width-relative:margin;mso-height-relative:margin" from="0,6.95pt" to="554.35pt,7.35pt" o:gfxdata="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" strokecolor="#5b9bd5 [3204]" strokeweight=".5pt">
+                <v:stroke joinstyle="miter"/>
+                <w10:wrap anchorx="margin"/>
+              </v:line>
+            </w:pict>
+          </mc:Fallback>
+        </mc:AlternateContent>
+      </w:r>
     </w:p>
     <w:p>
       <w:pPr>
@@ -2884,1603 +4587,690 @@
           <w:b/>
           <w:color w:val="002060"/>
         </w:rPr>
-        <w:t>常見的量詞陷阱</w:t>
-      </w:r>
-    </w:p>
-    <w:p>
-      <w:pPr>
-        <w:pStyle w:val="a3"/>
-        <w:numPr>
-          <w:ilvl w:val="0"/>
-          <w:numId w:val="20"/>
-        </w:numPr>
-        <w:snapToGrid w:val="0"/>
-        <w:ind w:leftChars="0"/>
-        <w:jc w:val="both"/>
-        <w:rPr>
-          <w:rFonts w:ascii="Times New Roman" w:eastAsia="微軟正黑體" w:hAnsi="Times New Roman" w:cs="Times New Roman"/>
-        </w:rPr>
-      </w:pPr>
-      <w:r>
-        <w:rPr>
-          <w:rFonts w:ascii="Times New Roman" w:eastAsia="微軟正黑體" w:hAnsi="Times New Roman" w:cs="Times New Roman" w:hint="eastAsia"/>
-        </w:rPr>
-        <w:t>I</w:t>
-      </w:r>
-      <w:r>
-        <w:rPr>
-          <w:rFonts w:ascii="Times New Roman" w:eastAsia="微軟正黑體" w:hAnsi="Times New Roman" w:cs="Times New Roman"/>
-        </w:rPr>
-        <w:t>’</w:t>
-      </w:r>
-      <w:r>
-        <w:rPr>
-          <w:rFonts w:ascii="Times New Roman" w:eastAsia="微軟正黑體" w:hAnsi="Times New Roman" w:cs="Times New Roman" w:hint="eastAsia"/>
-        </w:rPr>
-        <w:t xml:space="preserve">ve been very busy recently. </w:t>
-      </w:r>
-      <w:r>
-        <w:rPr>
-          <w:rFonts w:ascii="Times New Roman" w:eastAsia="微軟正黑體" w:hAnsi="Times New Roman" w:cs="Times New Roman"/>
-        </w:rPr>
-        <w:t>I don’t have ___ free time.</w:t>
-      </w:r>
-    </w:p>
-    <w:p>
-      <w:pPr>
-        <w:pStyle w:val="a3"/>
-        <w:numPr>
-          <w:ilvl w:val="0"/>
-          <w:numId w:val="21"/>
-        </w:numPr>
-        <w:snapToGrid w:val="0"/>
-        <w:ind w:leftChars="0"/>
-        <w:jc w:val="both"/>
-        <w:rPr>
-          <w:rFonts w:ascii="Times New Roman" w:eastAsia="微軟正黑體" w:hAnsi="Times New Roman" w:cs="Times New Roman" w:hint="eastAsia"/>
-        </w:rPr>
-      </w:pPr>
-      <w:r>
-        <w:rPr>
-          <w:rFonts w:ascii="Times New Roman" w:eastAsia="微軟正黑體" w:hAnsi="Times New Roman" w:cs="Times New Roman"/>
-        </w:rPr>
-        <w:t>m</w:t>
-      </w:r>
-      <w:r>
-        <w:rPr>
-          <w:rFonts w:ascii="Times New Roman" w:eastAsia="微軟正黑體" w:hAnsi="Times New Roman" w:cs="Times New Roman" w:hint="eastAsia"/>
-        </w:rPr>
-        <w:t>any</w:t>
-      </w:r>
-    </w:p>
-    <w:p>
-      <w:pPr>
-        <w:pStyle w:val="a3"/>
-        <w:numPr>
-          <w:ilvl w:val="0"/>
-          <w:numId w:val="21"/>
-        </w:numPr>
-        <w:snapToGrid w:val="0"/>
-        <w:ind w:leftChars="0"/>
-        <w:jc w:val="both"/>
-        <w:rPr>
-          <w:rFonts w:ascii="Times New Roman" w:eastAsia="微軟正黑體" w:hAnsi="Times New Roman" w:cs="Times New Roman"/>
-          <w:color w:val="C00000"/>
-        </w:rPr>
-      </w:pPr>
-      <w:r>
-        <w:rPr>
-          <w:rFonts w:ascii="Times New Roman" w:eastAsia="微軟正黑體" w:hAnsi="Times New Roman" w:cs="Times New Roman"/>
-          <w:color w:val="C00000"/>
-        </w:rPr>
-        <w:t>much</w:t>
-      </w:r>
-    </w:p>
-    <w:p>
-      <w:pPr>
-        <w:pStyle w:val="a3"/>
-        <w:numPr>
-          <w:ilvl w:val="0"/>
-          <w:numId w:val="21"/>
-        </w:numPr>
-        <w:snapToGrid w:val="0"/>
-        <w:ind w:leftChars="0"/>
-        <w:jc w:val="both"/>
-        <w:rPr>
-          <w:rFonts w:ascii="Times New Roman" w:eastAsia="微軟正黑體" w:hAnsi="Times New Roman" w:cs="Times New Roman"/>
-        </w:rPr>
-      </w:pPr>
-      <w:r>
-        <w:rPr>
-          <w:rFonts w:ascii="Times New Roman" w:eastAsia="微軟正黑體" w:hAnsi="Times New Roman" w:cs="Times New Roman"/>
-        </w:rPr>
-        <w:t>few</w:t>
-      </w:r>
-    </w:p>
-    <w:p>
-      <w:pPr>
-        <w:pStyle w:val="a3"/>
-        <w:numPr>
-          <w:ilvl w:val="0"/>
-          <w:numId w:val="21"/>
-        </w:numPr>
-        <w:snapToGrid w:val="0"/>
-        <w:ind w:leftChars="0"/>
-        <w:jc w:val="both"/>
-        <w:rPr>
-          <w:rFonts w:ascii="Times New Roman" w:eastAsia="微軟正黑體" w:hAnsi="Times New Roman" w:cs="Times New Roman"/>
-        </w:rPr>
-      </w:pPr>
-      <w:r>
-        <w:rPr>
-          <w:rFonts w:ascii="Times New Roman" w:eastAsia="微軟正黑體" w:hAnsi="Times New Roman" w:cs="Times New Roman"/>
-        </w:rPr>
-        <w:t>little</w:t>
-      </w:r>
-    </w:p>
-    <w:p>
-      <w:pPr>
-        <w:snapToGrid w:val="0"/>
-        <w:ind w:left="480"/>
-        <w:jc w:val="both"/>
-        <w:rPr>
-          <w:rFonts w:ascii="Times New Roman" w:eastAsia="微軟正黑體" w:hAnsi="Times New Roman" w:cs="Times New Roman"/>
-          <w:color w:val="C00000"/>
-        </w:rPr>
-      </w:pPr>
-      <w:r>
-        <w:rPr>
-          <w:rFonts w:ascii="Times New Roman" w:eastAsia="微軟正黑體" w:hAnsi="Times New Roman" w:cs="Times New Roman" w:hint="eastAsia"/>
-          <w:color w:val="C00000"/>
-        </w:rPr>
-        <w:t>[</w:t>
-      </w:r>
-      <w:r>
-        <w:rPr>
-          <w:rFonts w:ascii="Times New Roman" w:eastAsia="微軟正黑體" w:hAnsi="Times New Roman" w:cs="Times New Roman"/>
-          <w:color w:val="C00000"/>
-        </w:rPr>
-        <w:t>SOL</w:t>
-      </w:r>
-      <w:r>
-        <w:rPr>
-          <w:rFonts w:ascii="Times New Roman" w:eastAsia="微軟正黑體" w:hAnsi="Times New Roman" w:cs="Times New Roman" w:hint="eastAsia"/>
-          <w:color w:val="C00000"/>
-        </w:rPr>
-        <w:t>]</w:t>
-      </w:r>
-      <w:r>
-        <w:rPr>
-          <w:rFonts w:ascii="Times New Roman" w:eastAsia="微軟正黑體" w:hAnsi="Times New Roman" w:cs="Times New Roman"/>
-          <w:color w:val="C00000"/>
+        <w:t>名詞子句</w:t>
+      </w:r>
+    </w:p>
+    <w:p>
+      <w:pPr>
+        <w:snapToGrid w:val="0"/>
+        <w:jc w:val="both"/>
+        <w:rPr>
+          <w:rFonts w:ascii="Times New Roman" w:eastAsia="微軟正黑體" w:hAnsi="Times New Roman" w:cs="Times New Roman" w:hint="eastAsia"/>
+        </w:rPr>
+      </w:pPr>
+      <w:r>
+        <w:rPr>
+          <w:rFonts w:ascii="Times New Roman" w:eastAsia="微軟正黑體" w:hAnsi="Times New Roman" w:cs="Times New Roman" w:hint="eastAsia"/>
+        </w:rPr>
+        <w:t>已知一個句子的結構為：「主詞</w:t>
+      </w:r>
+      <w:r>
+        <w:rPr>
+          <w:rFonts w:ascii="Times New Roman" w:eastAsia="微軟正黑體" w:hAnsi="Times New Roman" w:cs="Times New Roman" w:hint="eastAsia"/>
+        </w:rPr>
+        <w:t xml:space="preserve"> + </w:t>
+      </w:r>
+      <w:r>
+        <w:rPr>
+          <w:rFonts w:ascii="Times New Roman" w:eastAsia="微軟正黑體" w:hAnsi="Times New Roman" w:cs="Times New Roman" w:hint="eastAsia"/>
+        </w:rPr>
+        <w:t>動詞</w:t>
+      </w:r>
+      <w:r>
+        <w:rPr>
+          <w:rFonts w:ascii="Times New Roman" w:eastAsia="微軟正黑體" w:hAnsi="Times New Roman" w:cs="Times New Roman" w:hint="eastAsia"/>
+        </w:rPr>
+        <w:t xml:space="preserve"> + </w:t>
+      </w:r>
+      <w:r>
+        <w:rPr>
+          <w:rFonts w:ascii="Times New Roman" w:eastAsia="微軟正黑體" w:hAnsi="Times New Roman" w:cs="Times New Roman" w:hint="eastAsia"/>
+        </w:rPr>
+        <w:t>受詞」，而名詞子句可以安插在句子的</w:t>
+      </w:r>
+      <w:r>
+        <w:rPr>
+          <w:rFonts w:ascii="Times New Roman" w:eastAsia="微軟正黑體" w:hAnsi="Times New Roman" w:cs="Times New Roman" w:hint="eastAsia"/>
+          <w:u w:val="single"/>
+        </w:rPr>
+        <w:t>主詞處</w:t>
+      </w:r>
+      <w:r>
+        <w:rPr>
+          <w:rFonts w:ascii="Times New Roman" w:eastAsia="微軟正黑體" w:hAnsi="Times New Roman" w:cs="Times New Roman" w:hint="eastAsia"/>
+        </w:rPr>
+        <w:t>或</w:t>
+      </w:r>
+      <w:r>
+        <w:rPr>
+          <w:rFonts w:ascii="Times New Roman" w:eastAsia="微軟正黑體" w:hAnsi="Times New Roman" w:cs="Times New Roman" w:hint="eastAsia"/>
+          <w:u w:val="single"/>
+        </w:rPr>
+        <w:t>受詞處</w:t>
+      </w:r>
+    </w:p>
+    <w:p>
+      <w:pPr>
+        <w:snapToGrid w:val="0"/>
+        <w:rPr>
+          <w:rFonts w:ascii="Times New Roman" w:eastAsia="微軟正黑體" w:hAnsi="Times New Roman" w:cs="Times New Roman"/>
+        </w:rPr>
+      </w:pPr>
+      <w:r>
+        <w:rPr>
+          <w:rFonts w:ascii="Times New Roman" w:eastAsia="微軟正黑體" w:hAnsi="Times New Roman" w:cs="Times New Roman" w:hint="eastAsia"/>
+        </w:rPr>
+        <w:t>根據子句的性質不同，名詞子句的開頭有這些可能：疑問詞</w:t>
+      </w:r>
+      <w:r>
+        <w:rPr>
+          <w:rFonts w:ascii="Times New Roman" w:eastAsia="微軟正黑體" w:hAnsi="Times New Roman" w:cs="Times New Roman" w:hint="eastAsia"/>
+        </w:rPr>
+        <w:t>(</w:t>
+      </w:r>
+      <w:r>
+        <w:rPr>
+          <w:rFonts w:ascii="Times New Roman" w:eastAsia="微軟正黑體" w:hAnsi="Times New Roman" w:cs="Times New Roman" w:hint="eastAsia"/>
+          <w:color w:val="C00000"/>
+        </w:rPr>
+        <w:t xml:space="preserve">why / </w:t>
+      </w:r>
+      <w:r>
+        <w:rPr>
+          <w:rFonts w:ascii="Times New Roman" w:eastAsia="微軟正黑體" w:hAnsi="Times New Roman" w:cs="Times New Roman"/>
+          <w:color w:val="C00000"/>
+        </w:rPr>
+        <w:t>where / who / how</w:t>
+      </w:r>
+      <w:r>
+        <w:rPr>
+          <w:rFonts w:ascii="Times New Roman" w:eastAsia="微軟正黑體" w:hAnsi="Times New Roman" w:cs="Times New Roman" w:hint="eastAsia"/>
+        </w:rPr>
+        <w:t>)</w:t>
+      </w:r>
+      <w:r>
+        <w:rPr>
+          <w:rFonts w:ascii="Times New Roman" w:eastAsia="微軟正黑體" w:hAnsi="Times New Roman" w:cs="Times New Roman" w:hint="eastAsia"/>
+        </w:rPr>
+        <w:t>、是否</w:t>
+      </w:r>
+      <w:r>
+        <w:rPr>
+          <w:rFonts w:ascii="Times New Roman" w:eastAsia="微軟正黑體" w:hAnsi="Times New Roman" w:cs="Times New Roman" w:hint="eastAsia"/>
+        </w:rPr>
+        <w:t>(</w:t>
+      </w:r>
+      <w:r>
+        <w:rPr>
+          <w:rFonts w:ascii="Times New Roman" w:eastAsia="微軟正黑體" w:hAnsi="Times New Roman" w:cs="Times New Roman" w:hint="eastAsia"/>
+          <w:color w:val="C00000"/>
+        </w:rPr>
+        <w:t>whether / if</w:t>
+      </w:r>
+      <w:r>
+        <w:rPr>
+          <w:rFonts w:ascii="Times New Roman" w:eastAsia="微軟正黑體" w:hAnsi="Times New Roman" w:cs="Times New Roman" w:hint="eastAsia"/>
+        </w:rPr>
+        <w:t>)</w:t>
+      </w:r>
+      <w:r>
+        <w:rPr>
+          <w:rFonts w:ascii="Times New Roman" w:eastAsia="微軟正黑體" w:hAnsi="Times New Roman" w:cs="Times New Roman" w:hint="eastAsia"/>
+        </w:rPr>
+        <w:t>、除了上述兩種</w:t>
+      </w:r>
+      <w:proofErr w:type="gramStart"/>
+      <w:r>
+        <w:rPr>
+          <w:rFonts w:ascii="Times New Roman" w:eastAsia="微軟正黑體" w:hAnsi="Times New Roman" w:cs="Times New Roman" w:hint="eastAsia"/>
+        </w:rPr>
+        <w:t>以外</w:t>
+      </w:r>
+      <w:r>
+        <w:rPr>
+          <w:rFonts w:ascii="Times New Roman" w:eastAsia="微軟正黑體" w:hAnsi="Times New Roman" w:cs="Times New Roman" w:hint="eastAsia"/>
+        </w:rPr>
+        <w:t>(</w:t>
+      </w:r>
+      <w:proofErr w:type="gramEnd"/>
+      <w:r>
+        <w:rPr>
+          <w:rFonts w:ascii="Times New Roman" w:eastAsia="微軟正黑體" w:hAnsi="Times New Roman" w:cs="Times New Roman"/>
+          <w:color w:val="C00000"/>
+        </w:rPr>
+        <w:t>that</w:t>
+      </w:r>
+      <w:r>
+        <w:rPr>
+          <w:rFonts w:ascii="Times New Roman" w:eastAsia="微軟正黑體" w:hAnsi="Times New Roman" w:cs="Times New Roman" w:hint="eastAsia"/>
+        </w:rPr>
+        <w:t>)</w:t>
+      </w:r>
+    </w:p>
+    <w:p>
+      <w:pPr>
+        <w:snapToGrid w:val="0"/>
+        <w:rPr>
+          <w:rFonts w:ascii="Times New Roman" w:eastAsia="微軟正黑體" w:hAnsi="Times New Roman" w:cs="Times New Roman"/>
+        </w:rPr>
+      </w:pPr>
+    </w:p>
+    <w:p>
+      <w:pPr>
+        <w:pStyle w:val="a3"/>
+        <w:numPr>
+          <w:ilvl w:val="0"/>
+          <w:numId w:val="30"/>
+        </w:numPr>
+        <w:snapToGrid w:val="0"/>
+        <w:ind w:leftChars="0"/>
+        <w:rPr>
+          <w:rFonts w:ascii="Times New Roman" w:eastAsia="微軟正黑體" w:hAnsi="Times New Roman" w:cs="Times New Roman"/>
+          <w:color w:val="C00000"/>
+        </w:rPr>
+      </w:pPr>
+      <w:r>
+        <w:rPr>
+          <w:rFonts w:ascii="Times New Roman" w:eastAsia="微軟正黑體" w:hAnsi="Times New Roman" w:cs="Times New Roman" w:hint="eastAsia"/>
+          <w:color w:val="C00000"/>
+        </w:rPr>
+        <w:t>名詞子句</w:t>
+      </w:r>
+      <w:proofErr w:type="gramStart"/>
+      <w:r>
+        <w:rPr>
+          <w:rFonts w:ascii="Times New Roman" w:eastAsia="微軟正黑體" w:hAnsi="Times New Roman" w:cs="Times New Roman" w:hint="eastAsia"/>
+          <w:color w:val="C00000"/>
+        </w:rPr>
+        <w:t>放受格</w:t>
+      </w:r>
+      <w:proofErr w:type="gramEnd"/>
+    </w:p>
+    <w:p>
+      <w:pPr>
+        <w:pStyle w:val="a3"/>
+        <w:numPr>
+          <w:ilvl w:val="0"/>
+          <w:numId w:val="31"/>
+        </w:numPr>
+        <w:snapToGrid w:val="0"/>
+        <w:ind w:leftChars="0"/>
+        <w:rPr>
+          <w:rFonts w:ascii="Times New Roman" w:eastAsia="微軟正黑體" w:hAnsi="Times New Roman" w:cs="Times New Roman"/>
+        </w:rPr>
+      </w:pPr>
+      <w:r>
+        <w:rPr>
+          <w:rFonts w:ascii="Times New Roman" w:eastAsia="微軟正黑體" w:hAnsi="Times New Roman" w:cs="Times New Roman" w:hint="eastAsia"/>
+        </w:rPr>
+        <w:t>我不知道他昨天去哪裡了</w:t>
+      </w:r>
+    </w:p>
+    <w:p>
+      <w:pPr>
+        <w:pStyle w:val="a3"/>
+        <w:snapToGrid w:val="0"/>
+        <w:spacing w:line="360" w:lineRule="auto"/>
+        <w:ind w:leftChars="0" w:left="960"/>
+        <w:rPr>
+          <w:rFonts w:ascii="Times New Roman" w:eastAsia="微軟正黑體" w:hAnsi="Times New Roman" w:cs="Times New Roman"/>
+        </w:rPr>
+      </w:pPr>
+      <w:r>
+        <w:rPr>
+          <mc:AlternateContent>
+            <mc:Choice Requires="w16se">
+              <w:rFonts w:ascii="Times New Roman" w:eastAsia="微軟正黑體" w:hAnsi="Times New Roman" w:cs="Times New Roman" w:hint="eastAsia"/>
+            </mc:Choice>
+            <mc:Fallback>
+              <w:rFonts w:ascii="Segoe UI Emoji" w:eastAsia="Segoe UI Emoji" w:hAnsi="Segoe UI Emoji" w:cs="Segoe UI Emoji"/>
+            </mc:Fallback>
+          </mc:AlternateContent>
+        </w:rPr>
+        <mc:AlternateContent>
+          <mc:Choice Requires="w16se">
+            <w16se:symEx w16se:font="Segoe UI Emoji" w16se:char="2192"/>
+          </mc:Choice>
+          <mc:Fallback>
+            <w:t>→</w:t>
+          </mc:Fallback>
+        </mc:AlternateContent>
+      </w:r>
+      <w:r>
+        <w:rPr>
+          <w:rFonts w:ascii="Times New Roman" w:eastAsia="微軟正黑體" w:hAnsi="Times New Roman" w:cs="Times New Roman" w:hint="eastAsia"/>
+        </w:rPr>
+        <w:t xml:space="preserve"> I don</w:t>
+      </w:r>
+      <w:r>
+        <w:rPr>
+          <w:rFonts w:ascii="Times New Roman" w:eastAsia="微軟正黑體" w:hAnsi="Times New Roman" w:cs="Times New Roman"/>
+        </w:rPr>
+        <w:t xml:space="preserve">’t know </w:t>
+      </w:r>
+      <w:r>
+        <w:rPr>
+          <w:rFonts w:ascii="Times New Roman" w:eastAsia="微軟正黑體" w:hAnsi="Times New Roman" w:cs="Times New Roman"/>
+          <w:u w:val="single"/>
+        </w:rPr>
+        <w:t>where he went yesterday</w:t>
+      </w:r>
+      <w:r>
+        <w:rPr>
+          <w:rFonts w:ascii="Times New Roman" w:eastAsia="微軟正黑體" w:hAnsi="Times New Roman" w:cs="Times New Roman"/>
+        </w:rPr>
+        <w:t>.</w:t>
+      </w:r>
+    </w:p>
+    <w:p>
+      <w:pPr>
+        <w:pStyle w:val="a3"/>
+        <w:numPr>
+          <w:ilvl w:val="0"/>
+          <w:numId w:val="31"/>
+        </w:numPr>
+        <w:snapToGrid w:val="0"/>
+        <w:ind w:leftChars="0"/>
+        <w:rPr>
+          <w:rFonts w:ascii="Times New Roman" w:eastAsia="微軟正黑體" w:hAnsi="Times New Roman" w:cs="Times New Roman"/>
+        </w:rPr>
+      </w:pPr>
+      <w:r>
+        <w:rPr>
+          <w:rFonts w:ascii="Times New Roman" w:eastAsia="微軟正黑體" w:hAnsi="Times New Roman" w:cs="Times New Roman" w:hint="eastAsia"/>
+        </w:rPr>
+        <w:t>我可以了解他昨天為何沒生氣</w:t>
+      </w:r>
+    </w:p>
+    <w:p>
+      <w:pPr>
+        <w:pStyle w:val="a3"/>
+        <w:snapToGrid w:val="0"/>
+        <w:ind w:leftChars="0" w:left="960"/>
+        <w:rPr>
+          <w:rFonts w:ascii="Times New Roman" w:eastAsia="微軟正黑體" w:hAnsi="Times New Roman" w:cs="Times New Roman"/>
+        </w:rPr>
+      </w:pPr>
+      <w:r>
+        <w:rPr>
+          <mc:AlternateContent>
+            <mc:Choice Requires="w16se">
+              <w:rFonts w:ascii="Times New Roman" w:eastAsia="微軟正黑體" w:hAnsi="Times New Roman" w:cs="Times New Roman" w:hint="eastAsia"/>
+            </mc:Choice>
+            <mc:Fallback>
+              <w:rFonts w:ascii="Segoe UI Emoji" w:eastAsia="Segoe UI Emoji" w:hAnsi="Segoe UI Emoji" w:cs="Segoe UI Emoji"/>
+            </mc:Fallback>
+          </mc:AlternateContent>
+        </w:rPr>
+        <mc:AlternateContent>
+          <mc:Choice Requires="w16se">
+            <w16se:symEx w16se:font="Segoe UI Emoji" w16se:char="2192"/>
+          </mc:Choice>
+          <mc:Fallback>
+            <w:t>→</w:t>
+          </mc:Fallback>
+        </mc:AlternateContent>
+      </w:r>
+      <w:r>
+        <w:rPr>
+          <w:rFonts w:ascii="Times New Roman" w:eastAsia="微軟正黑體" w:hAnsi="Times New Roman" w:cs="Times New Roman" w:hint="eastAsia"/>
+        </w:rPr>
+        <w:t xml:space="preserve"> I can understand </w:t>
+      </w:r>
+      <w:r>
+        <w:rPr>
+          <w:rFonts w:ascii="Times New Roman" w:eastAsia="微軟正黑體" w:hAnsi="Times New Roman" w:cs="Times New Roman" w:hint="eastAsia"/>
+          <w:u w:val="single"/>
+        </w:rPr>
+        <w:t xml:space="preserve">why he </w:t>
+      </w:r>
+      <w:r>
+        <w:rPr>
+          <w:rFonts w:ascii="Times New Roman" w:eastAsia="微軟正黑體" w:hAnsi="Times New Roman" w:cs="Times New Roman"/>
+          <w:u w:val="single"/>
+        </w:rPr>
+        <w:t>didn’t get angry yesterday</w:t>
+      </w:r>
+      <w:r>
+        <w:rPr>
+          <w:rFonts w:ascii="Times New Roman" w:eastAsia="微軟正黑體" w:hAnsi="Times New Roman" w:cs="Times New Roman"/>
+        </w:rPr>
+        <w:t>.</w:t>
+      </w:r>
+    </w:p>
+    <w:p>
+      <w:pPr>
+        <w:pStyle w:val="a3"/>
+        <w:numPr>
+          <w:ilvl w:val="0"/>
+          <w:numId w:val="31"/>
+        </w:numPr>
+        <w:snapToGrid w:val="0"/>
+        <w:ind w:leftChars="0"/>
+        <w:rPr>
+          <w:rFonts w:ascii="Times New Roman" w:eastAsia="微軟正黑體" w:hAnsi="Times New Roman" w:cs="Times New Roman"/>
+        </w:rPr>
+      </w:pPr>
+      <w:r>
+        <w:rPr>
+          <w:rFonts w:ascii="Times New Roman" w:eastAsia="微軟正黑體" w:hAnsi="Times New Roman" w:cs="Times New Roman" w:hint="eastAsia"/>
+        </w:rPr>
+        <w:lastRenderedPageBreak/>
+        <w:t>我不是很在乎今晚她到底要不要來</w:t>
+      </w:r>
+    </w:p>
+    <w:p>
+      <w:pPr>
+        <w:pStyle w:val="a3"/>
+        <w:snapToGrid w:val="0"/>
+        <w:ind w:leftChars="0" w:left="960"/>
+        <w:rPr>
+          <w:rFonts w:ascii="Times New Roman" w:eastAsia="微軟正黑體" w:hAnsi="Times New Roman" w:cs="Times New Roman" w:hint="eastAsia"/>
+        </w:rPr>
+      </w:pPr>
+      <w:r>
+        <w:rPr>
+          <mc:AlternateContent>
+            <mc:Choice Requires="w16se">
+              <w:rFonts w:ascii="Times New Roman" w:eastAsia="微軟正黑體" w:hAnsi="Times New Roman" w:cs="Times New Roman" w:hint="eastAsia"/>
+            </mc:Choice>
+            <mc:Fallback>
+              <w:rFonts w:ascii="Segoe UI Emoji" w:eastAsia="Segoe UI Emoji" w:hAnsi="Segoe UI Emoji" w:cs="Segoe UI Emoji"/>
+            </mc:Fallback>
+          </mc:AlternateContent>
+        </w:rPr>
+        <mc:AlternateContent>
+          <mc:Choice Requires="w16se">
+            <w16se:symEx w16se:font="Segoe UI Emoji" w16se:char="2192"/>
+          </mc:Choice>
+          <mc:Fallback>
+            <w:t>→</w:t>
+          </mc:Fallback>
+        </mc:AlternateContent>
+      </w:r>
+      <w:r>
+        <w:rPr>
+          <w:rFonts w:ascii="Times New Roman" w:eastAsia="微軟正黑體" w:hAnsi="Times New Roman" w:cs="Times New Roman" w:hint="eastAsia"/>
+        </w:rPr>
+        <w:t xml:space="preserve"> I</w:t>
+      </w:r>
+      <w:r>
+        <w:rPr>
+          <w:rFonts w:ascii="Times New Roman" w:eastAsia="微軟正黑體" w:hAnsi="Times New Roman" w:cs="Times New Roman"/>
+        </w:rPr>
+        <w:t xml:space="preserve"> don’t really care </w:t>
+      </w:r>
+      <w:r>
+        <w:rPr>
+          <w:rFonts w:ascii="Times New Roman" w:eastAsia="微軟正黑體" w:hAnsi="Times New Roman" w:cs="Times New Roman"/>
+          <w:u w:val="single"/>
+        </w:rPr>
+        <w:t>if she is coming or not tonight</w:t>
+      </w:r>
+      <w:r>
+        <w:rPr>
+          <w:rFonts w:ascii="Times New Roman" w:eastAsia="微軟正黑體" w:hAnsi="Times New Roman" w:cs="Times New Roman"/>
+        </w:rPr>
+        <w:t>.</w:t>
+      </w:r>
+    </w:p>
+    <w:p>
+      <w:pPr>
+        <w:snapToGrid w:val="0"/>
+        <w:rPr>
+          <w:rFonts w:ascii="Times New Roman" w:eastAsia="微軟正黑體" w:hAnsi="Times New Roman" w:cs="Times New Roman" w:hint="eastAsia"/>
+        </w:rPr>
+      </w:pPr>
+    </w:p>
+    <w:p>
+      <w:pPr>
+        <w:pStyle w:val="a3"/>
+        <w:numPr>
+          <w:ilvl w:val="0"/>
+          <w:numId w:val="30"/>
+        </w:numPr>
+        <w:snapToGrid w:val="0"/>
+        <w:ind w:leftChars="0"/>
+        <w:rPr>
+          <w:rFonts w:ascii="Times New Roman" w:eastAsia="微軟正黑體" w:hAnsi="Times New Roman" w:cs="Times New Roman"/>
+          <w:color w:val="C00000"/>
+        </w:rPr>
+      </w:pPr>
+      <w:r>
+        <w:rPr>
+          <w:rFonts w:ascii="Times New Roman" w:eastAsia="微軟正黑體" w:hAnsi="Times New Roman" w:cs="Times New Roman" w:hint="eastAsia"/>
+          <w:color w:val="C00000"/>
+        </w:rPr>
+        <w:t>名詞子句放主格</w:t>
+      </w:r>
+    </w:p>
+    <w:p>
+      <w:pPr>
+        <w:pStyle w:val="a3"/>
+        <w:numPr>
+          <w:ilvl w:val="0"/>
+          <w:numId w:val="31"/>
+        </w:numPr>
+        <w:snapToGrid w:val="0"/>
+        <w:ind w:leftChars="0"/>
+        <w:rPr>
+          <w:rFonts w:ascii="Times New Roman" w:eastAsia="微軟正黑體" w:hAnsi="Times New Roman" w:cs="Times New Roman"/>
+        </w:rPr>
+      </w:pPr>
+      <w:r>
+        <w:rPr>
+          <w:rFonts w:ascii="Times New Roman" w:eastAsia="微軟正黑體" w:hAnsi="Times New Roman" w:cs="Times New Roman" w:hint="eastAsia"/>
+        </w:rPr>
+        <w:t>你做的是真的很荒謬</w:t>
+      </w:r>
+    </w:p>
+    <w:p>
+      <w:pPr>
+        <w:pStyle w:val="a3"/>
+        <w:snapToGrid w:val="0"/>
+        <w:spacing w:line="360" w:lineRule="auto"/>
+        <w:ind w:leftChars="0" w:left="960"/>
+        <w:rPr>
+          <w:rFonts w:ascii="Times New Roman" w:eastAsia="微軟正黑體" w:hAnsi="Times New Roman" w:cs="Times New Roman"/>
+        </w:rPr>
+      </w:pPr>
+      <w:r>
+        <w:rPr>
+          <mc:AlternateContent>
+            <mc:Choice Requires="w16se">
+              <w:rFonts w:ascii="Times New Roman" w:eastAsia="微軟正黑體" w:hAnsi="Times New Roman" w:cs="Times New Roman" w:hint="eastAsia"/>
+            </mc:Choice>
+            <mc:Fallback>
+              <w:rFonts w:ascii="Segoe UI Emoji" w:eastAsia="Segoe UI Emoji" w:hAnsi="Segoe UI Emoji" w:cs="Segoe UI Emoji"/>
+            </mc:Fallback>
+          </mc:AlternateContent>
+        </w:rPr>
+        <mc:AlternateContent>
+          <mc:Choice Requires="w16se">
+            <w16se:symEx w16se:font="Segoe UI Emoji" w16se:char="2192"/>
+          </mc:Choice>
+          <mc:Fallback>
+            <w:t>→</w:t>
+          </mc:Fallback>
+        </mc:AlternateContent>
+      </w:r>
+      <w:r>
+        <w:rPr>
+          <w:rFonts w:ascii="Times New Roman" w:eastAsia="微軟正黑體" w:hAnsi="Times New Roman" w:cs="Times New Roman" w:hint="eastAsia"/>
         </w:rPr>
         <w:t xml:space="preserve"> </w:t>
       </w:r>
       <w:r>
         <w:rPr>
           <w:rFonts w:ascii="Times New Roman" w:eastAsia="微軟正黑體" w:hAnsi="Times New Roman" w:cs="Times New Roman" w:hint="eastAsia"/>
-          <w:color w:val="C00000"/>
-        </w:rPr>
-        <w:t>不可數名詞前面要用</w:t>
-      </w:r>
-      <w:r>
-        <w:rPr>
-          <w:rFonts w:ascii="Times New Roman" w:eastAsia="微軟正黑體" w:hAnsi="Times New Roman" w:cs="Times New Roman" w:hint="eastAsia"/>
-          <w:color w:val="C00000"/>
+          <w:u w:val="single"/>
+        </w:rPr>
+        <w:t>What you did</w:t>
+      </w:r>
+      <w:r>
+        <w:rPr>
+          <w:rFonts w:ascii="Times New Roman" w:eastAsia="微軟正黑體" w:hAnsi="Times New Roman" w:cs="Times New Roman" w:hint="eastAsia"/>
+        </w:rPr>
+        <w:t xml:space="preserve"> is very ridiculous</w:t>
+      </w:r>
+      <w:r>
+        <w:rPr>
+          <w:rFonts w:ascii="Times New Roman" w:eastAsia="微軟正黑體" w:hAnsi="Times New Roman" w:cs="Times New Roman"/>
+        </w:rPr>
+        <w:t>.</w:t>
+      </w:r>
+    </w:p>
+    <w:p>
+      <w:pPr>
+        <w:pStyle w:val="a3"/>
+        <w:numPr>
+          <w:ilvl w:val="0"/>
+          <w:numId w:val="31"/>
+        </w:numPr>
+        <w:snapToGrid w:val="0"/>
+        <w:ind w:leftChars="0"/>
+        <w:rPr>
+          <w:rFonts w:ascii="Times New Roman" w:eastAsia="微軟正黑體" w:hAnsi="Times New Roman" w:cs="Times New Roman"/>
+        </w:rPr>
+      </w:pPr>
+      <w:r>
+        <w:rPr>
+          <w:rFonts w:ascii="Times New Roman" w:eastAsia="微軟正黑體" w:hAnsi="Times New Roman" w:cs="Times New Roman" w:hint="eastAsia"/>
+        </w:rPr>
+        <w:t>我們不能在這間公寓養狗真的很不公平</w:t>
+      </w:r>
+    </w:p>
+    <w:p>
+      <w:pPr>
+        <w:pStyle w:val="a3"/>
+        <w:snapToGrid w:val="0"/>
+        <w:spacing w:line="360" w:lineRule="auto"/>
+        <w:ind w:leftChars="0" w:left="960"/>
+        <w:rPr>
+          <w:rFonts w:ascii="Times New Roman" w:eastAsia="微軟正黑體" w:hAnsi="Times New Roman" w:cs="Times New Roman"/>
+        </w:rPr>
+      </w:pPr>
+      <w:r>
+        <w:rPr>
+          <mc:AlternateContent>
+            <mc:Choice Requires="w16se">
+              <w:rFonts w:ascii="Times New Roman" w:eastAsia="微軟正黑體" w:hAnsi="Times New Roman" w:cs="Times New Roman" w:hint="eastAsia"/>
+            </mc:Choice>
+            <mc:Fallback>
+              <w:rFonts w:ascii="Segoe UI Emoji" w:eastAsia="Segoe UI Emoji" w:hAnsi="Segoe UI Emoji" w:cs="Segoe UI Emoji"/>
+            </mc:Fallback>
+          </mc:AlternateContent>
+        </w:rPr>
+        <mc:AlternateContent>
+          <mc:Choice Requires="w16se">
+            <w16se:symEx w16se:font="Segoe UI Emoji" w16se:char="2192"/>
+          </mc:Choice>
+          <mc:Fallback>
+            <w:t>→</w:t>
+          </mc:Fallback>
+        </mc:AlternateContent>
+      </w:r>
+      <w:r>
+        <w:rPr>
+          <w:rFonts w:ascii="Times New Roman" w:eastAsia="微軟正黑體" w:hAnsi="Times New Roman" w:cs="Times New Roman" w:hint="eastAsia"/>
         </w:rPr>
         <w:t xml:space="preserve"> </w:t>
       </w:r>
       <w:r>
         <w:rPr>
-          <w:rFonts w:ascii="Times New Roman" w:eastAsia="微軟正黑體" w:hAnsi="Times New Roman" w:cs="Times New Roman"/>
-          <w:color w:val="C00000"/>
-        </w:rPr>
-        <w:t>much</w:t>
-      </w:r>
-    </w:p>
-    <w:p>
-      <w:pPr>
-        <w:snapToGrid w:val="0"/>
-        <w:jc w:val="both"/>
-        <w:rPr>
-          <w:rFonts w:ascii="Times New Roman" w:eastAsia="微軟正黑體" w:hAnsi="Times New Roman" w:cs="Times New Roman"/>
-        </w:rPr>
-      </w:pPr>
-    </w:p>
-    <w:p>
-      <w:pPr>
-        <w:pStyle w:val="a3"/>
-        <w:numPr>
-          <w:ilvl w:val="0"/>
-          <w:numId w:val="20"/>
-        </w:numPr>
-        <w:snapToGrid w:val="0"/>
-        <w:ind w:leftChars="0"/>
-        <w:jc w:val="both"/>
-        <w:rPr>
-          <w:rFonts w:ascii="Times New Roman" w:eastAsia="微軟正黑體" w:hAnsi="Times New Roman" w:cs="Times New Roman"/>
-        </w:rPr>
-      </w:pPr>
-      <w:r>
-        <w:rPr>
-          <w:rFonts w:ascii="Times New Roman" w:eastAsia="微軟正黑體" w:hAnsi="Times New Roman" w:cs="Times New Roman" w:hint="eastAsia"/>
-        </w:rPr>
-        <w:t>Tom has got</w:t>
-      </w:r>
-      <w:r>
-        <w:rPr>
-          <w:rFonts w:ascii="Times New Roman" w:eastAsia="微軟正黑體" w:hAnsi="Times New Roman" w:cs="Times New Roman"/>
-        </w:rPr>
-        <w:t xml:space="preserve"> ___ ideas on how to get the young involved in after-school activities.</w:t>
-      </w:r>
-    </w:p>
-    <w:p>
-      <w:pPr>
-        <w:pStyle w:val="a3"/>
-        <w:numPr>
-          <w:ilvl w:val="0"/>
-          <w:numId w:val="22"/>
-        </w:numPr>
-        <w:snapToGrid w:val="0"/>
-        <w:ind w:leftChars="0"/>
-        <w:jc w:val="both"/>
-        <w:rPr>
-          <w:rFonts w:ascii="Times New Roman" w:eastAsia="微軟正黑體" w:hAnsi="Times New Roman" w:cs="Times New Roman" w:hint="eastAsia"/>
-        </w:rPr>
-      </w:pPr>
-      <w:r>
-        <w:rPr>
-          <w:rFonts w:ascii="Times New Roman" w:eastAsia="微軟正黑體" w:hAnsi="Times New Roman" w:cs="Times New Roman"/>
-        </w:rPr>
-        <w:t>m</w:t>
-      </w:r>
-      <w:r>
-        <w:rPr>
-          <w:rFonts w:ascii="Times New Roman" w:eastAsia="微軟正黑體" w:hAnsi="Times New Roman" w:cs="Times New Roman" w:hint="eastAsia"/>
-        </w:rPr>
-        <w:t>uch</w:t>
-      </w:r>
-    </w:p>
-    <w:p>
-      <w:pPr>
-        <w:pStyle w:val="a3"/>
-        <w:numPr>
-          <w:ilvl w:val="0"/>
-          <w:numId w:val="22"/>
-        </w:numPr>
-        <w:snapToGrid w:val="0"/>
-        <w:ind w:leftChars="0"/>
-        <w:jc w:val="both"/>
-        <w:rPr>
-          <w:rFonts w:ascii="Times New Roman" w:eastAsia="微軟正黑體" w:hAnsi="Times New Roman" w:cs="Times New Roman"/>
-        </w:rPr>
-      </w:pPr>
-      <w:r>
-        <w:rPr>
-          <w:rFonts w:ascii="Times New Roman" w:eastAsia="微軟正黑體" w:hAnsi="Times New Roman" w:cs="Times New Roman"/>
-        </w:rPr>
-        <w:t>lots</w:t>
-      </w:r>
-    </w:p>
-    <w:p>
-      <w:pPr>
-        <w:pStyle w:val="a3"/>
-        <w:numPr>
-          <w:ilvl w:val="0"/>
-          <w:numId w:val="22"/>
-        </w:numPr>
-        <w:snapToGrid w:val="0"/>
-        <w:ind w:leftChars="0"/>
-        <w:jc w:val="both"/>
-        <w:rPr>
-          <w:rFonts w:ascii="Times New Roman" w:eastAsia="微軟正黑體" w:hAnsi="Times New Roman" w:cs="Times New Roman"/>
-          <w:color w:val="C00000"/>
-        </w:rPr>
-      </w:pPr>
-      <w:r>
-        <w:rPr>
-          <w:rFonts w:ascii="Times New Roman" w:eastAsia="微軟正黑體" w:hAnsi="Times New Roman" w:cs="Times New Roman"/>
-          <w:color w:val="C00000"/>
-        </w:rPr>
-        <w:t>lots of</w:t>
-      </w:r>
-    </w:p>
-    <w:p>
-      <w:pPr>
-        <w:pStyle w:val="a3"/>
-        <w:numPr>
-          <w:ilvl w:val="0"/>
-          <w:numId w:val="22"/>
-        </w:numPr>
-        <w:snapToGrid w:val="0"/>
-        <w:ind w:leftChars="0"/>
-        <w:jc w:val="both"/>
-        <w:rPr>
-          <w:rFonts w:ascii="Times New Roman" w:eastAsia="微軟正黑體" w:hAnsi="Times New Roman" w:cs="Times New Roman"/>
-        </w:rPr>
-      </w:pPr>
-      <w:r>
-        <w:rPr>
-          <w:rFonts w:ascii="Times New Roman" w:eastAsia="微軟正黑體" w:hAnsi="Times New Roman" w:cs="Times New Roman"/>
-        </w:rPr>
-        <w:t>a lot</w:t>
-      </w:r>
-    </w:p>
-    <w:p>
-      <w:pPr>
-        <w:snapToGrid w:val="0"/>
-        <w:ind w:left="480"/>
-        <w:jc w:val="both"/>
-        <w:rPr>
-          <w:rFonts w:ascii="Times New Roman" w:eastAsia="微軟正黑體" w:hAnsi="Times New Roman" w:cs="Times New Roman"/>
-          <w:color w:val="C00000"/>
-        </w:rPr>
-      </w:pPr>
-      <w:r>
-        <w:rPr>
-          <w:rFonts w:ascii="Times New Roman" w:eastAsia="微軟正黑體" w:hAnsi="Times New Roman" w:cs="Times New Roman" w:hint="eastAsia"/>
-          <w:color w:val="C00000"/>
-        </w:rPr>
-        <w:t>[</w:t>
-      </w:r>
-      <w:r>
-        <w:rPr>
-          <w:rFonts w:ascii="Times New Roman" w:eastAsia="微軟正黑體" w:hAnsi="Times New Roman" w:cs="Times New Roman"/>
-          <w:color w:val="C00000"/>
-        </w:rPr>
-        <w:t>SOL</w:t>
-      </w:r>
-      <w:r>
-        <w:rPr>
-          <w:rFonts w:ascii="Times New Roman" w:eastAsia="微軟正黑體" w:hAnsi="Times New Roman" w:cs="Times New Roman" w:hint="eastAsia"/>
-          <w:color w:val="C00000"/>
-        </w:rPr>
-        <w:t>]</w:t>
-      </w:r>
-      <w:r>
-        <w:rPr>
-          <w:rFonts w:ascii="Times New Roman" w:eastAsia="微軟正黑體" w:hAnsi="Times New Roman" w:cs="Times New Roman"/>
-          <w:color w:val="C00000"/>
-        </w:rPr>
-        <w:t xml:space="preserve"> lots of (=a lot of) </w:t>
-      </w:r>
-      <w:r>
-        <w:rPr>
-          <w:rFonts w:ascii="Times New Roman" w:eastAsia="微軟正黑體" w:hAnsi="Times New Roman" w:cs="Times New Roman" w:hint="eastAsia"/>
-          <w:color w:val="C00000"/>
-        </w:rPr>
-        <w:t>可同時用於可數與不可數名詞前面</w:t>
-      </w:r>
-    </w:p>
-    <w:p>
-      <w:pPr>
-        <w:snapToGrid w:val="0"/>
-        <w:jc w:val="both"/>
-        <w:rPr>
-          <w:rFonts w:ascii="Times New Roman" w:eastAsia="微軟正黑體" w:hAnsi="Times New Roman" w:cs="Times New Roman"/>
-        </w:rPr>
-      </w:pPr>
-    </w:p>
-    <w:p>
-      <w:pPr>
-        <w:pStyle w:val="a3"/>
-        <w:numPr>
-          <w:ilvl w:val="0"/>
-          <w:numId w:val="20"/>
-        </w:numPr>
-        <w:snapToGrid w:val="0"/>
-        <w:ind w:leftChars="0"/>
-        <w:jc w:val="both"/>
-        <w:rPr>
-          <w:rFonts w:ascii="Times New Roman" w:eastAsia="微軟正黑體" w:hAnsi="Times New Roman" w:cs="Times New Roman"/>
-        </w:rPr>
-      </w:pPr>
-      <w:r>
-        <w:rPr>
-          <w:rFonts w:ascii="Times New Roman" w:eastAsia="微軟正黑體" w:hAnsi="Times New Roman" w:cs="Times New Roman" w:hint="eastAsia"/>
-        </w:rPr>
-        <w:t>I</w:t>
-      </w:r>
-      <w:r>
-        <w:rPr>
-          <w:rFonts w:ascii="Times New Roman" w:eastAsia="微軟正黑體" w:hAnsi="Times New Roman" w:cs="Times New Roman"/>
-        </w:rPr>
-        <w:t>’m sorry but I cannot visit you today. I have ___ to do.</w:t>
-      </w:r>
-    </w:p>
-    <w:p>
-      <w:pPr>
-        <w:pStyle w:val="a3"/>
-        <w:numPr>
-          <w:ilvl w:val="0"/>
-          <w:numId w:val="23"/>
-        </w:numPr>
-        <w:snapToGrid w:val="0"/>
-        <w:ind w:leftChars="0"/>
-        <w:jc w:val="both"/>
-        <w:rPr>
-          <w:rFonts w:ascii="Times New Roman" w:eastAsia="微軟正黑體" w:hAnsi="Times New Roman" w:cs="Times New Roman"/>
-        </w:rPr>
-      </w:pPr>
-      <w:r>
-        <w:rPr>
-          <w:rFonts w:ascii="Times New Roman" w:eastAsia="微軟正黑體" w:hAnsi="Times New Roman" w:cs="Times New Roman"/>
-        </w:rPr>
-        <w:lastRenderedPageBreak/>
-        <w:t>p</w:t>
-      </w:r>
-      <w:r>
-        <w:rPr>
-          <w:rFonts w:ascii="Times New Roman" w:eastAsia="微軟正黑體" w:hAnsi="Times New Roman" w:cs="Times New Roman" w:hint="eastAsia"/>
-        </w:rPr>
-        <w:t xml:space="preserve">lenty </w:t>
-      </w:r>
-      <w:r>
-        <w:rPr>
-          <w:rFonts w:ascii="Times New Roman" w:eastAsia="微軟正黑體" w:hAnsi="Times New Roman" w:cs="Times New Roman"/>
-        </w:rPr>
-        <w:t>of</w:t>
-      </w:r>
-    </w:p>
-    <w:p>
-      <w:pPr>
-        <w:pStyle w:val="a3"/>
-        <w:numPr>
-          <w:ilvl w:val="0"/>
-          <w:numId w:val="23"/>
-        </w:numPr>
-        <w:snapToGrid w:val="0"/>
-        <w:ind w:leftChars="0"/>
-        <w:jc w:val="both"/>
-        <w:rPr>
-          <w:rFonts w:ascii="Times New Roman" w:eastAsia="微軟正黑體" w:hAnsi="Times New Roman" w:cs="Times New Roman"/>
-          <w:color w:val="C00000"/>
-        </w:rPr>
-      </w:pPr>
-      <w:r>
-        <w:rPr>
-          <w:rFonts w:ascii="Times New Roman" w:eastAsia="微軟正黑體" w:hAnsi="Times New Roman" w:cs="Times New Roman"/>
-          <w:color w:val="C00000"/>
-        </w:rPr>
-        <w:t>a lot</w:t>
-      </w:r>
-    </w:p>
-    <w:p>
-      <w:pPr>
-        <w:pStyle w:val="a3"/>
-        <w:numPr>
-          <w:ilvl w:val="0"/>
-          <w:numId w:val="23"/>
-        </w:numPr>
-        <w:snapToGrid w:val="0"/>
-        <w:ind w:leftChars="0"/>
-        <w:jc w:val="both"/>
-        <w:rPr>
-          <w:rFonts w:ascii="Times New Roman" w:eastAsia="微軟正黑體" w:hAnsi="Times New Roman" w:cs="Times New Roman"/>
-        </w:rPr>
-      </w:pPr>
-      <w:r>
-        <w:rPr>
-          <w:rFonts w:ascii="Times New Roman" w:eastAsia="微軟正黑體" w:hAnsi="Times New Roman" w:cs="Times New Roman"/>
-        </w:rPr>
-        <w:t>a lot of</w:t>
-      </w:r>
-    </w:p>
-    <w:p>
-      <w:pPr>
-        <w:pStyle w:val="a3"/>
-        <w:numPr>
-          <w:ilvl w:val="0"/>
-          <w:numId w:val="23"/>
-        </w:numPr>
-        <w:snapToGrid w:val="0"/>
-        <w:ind w:leftChars="0"/>
-        <w:jc w:val="both"/>
-        <w:rPr>
-          <w:rFonts w:ascii="Times New Roman" w:eastAsia="微軟正黑體" w:hAnsi="Times New Roman" w:cs="Times New Roman"/>
-        </w:rPr>
-      </w:pPr>
-      <w:r>
-        <w:rPr>
-          <w:rFonts w:ascii="Times New Roman" w:eastAsia="微軟正黑體" w:hAnsi="Times New Roman" w:cs="Times New Roman"/>
-        </w:rPr>
-        <w:t>lots of</w:t>
-      </w:r>
-    </w:p>
-    <w:p>
-      <w:pPr>
-        <w:snapToGrid w:val="0"/>
-        <w:ind w:left="480"/>
-        <w:jc w:val="both"/>
-        <w:rPr>
-          <w:rFonts w:ascii="Times New Roman" w:eastAsia="微軟正黑體" w:hAnsi="Times New Roman" w:cs="Times New Roman"/>
-          <w:color w:val="C00000"/>
-        </w:rPr>
-      </w:pPr>
-      <w:r>
-        <w:rPr>
-          <w:rFonts w:ascii="Times New Roman" w:eastAsia="微軟正黑體" w:hAnsi="Times New Roman" w:cs="Times New Roman" w:hint="eastAsia"/>
-          <w:color w:val="C00000"/>
-        </w:rPr>
-        <w:t>[</w:t>
-      </w:r>
-      <w:r>
-        <w:rPr>
-          <w:rFonts w:ascii="Times New Roman" w:eastAsia="微軟正黑體" w:hAnsi="Times New Roman" w:cs="Times New Roman"/>
-          <w:color w:val="C00000"/>
-        </w:rPr>
-        <w:t>SOL</w:t>
-      </w:r>
-      <w:r>
-        <w:rPr>
-          <w:rFonts w:ascii="Times New Roman" w:eastAsia="微軟正黑體" w:hAnsi="Times New Roman" w:cs="Times New Roman" w:hint="eastAsia"/>
-          <w:color w:val="C00000"/>
-        </w:rPr>
-        <w:t>]</w:t>
-      </w:r>
-      <w:r>
-        <w:rPr>
-          <w:rFonts w:ascii="Times New Roman" w:eastAsia="微軟正黑體" w:hAnsi="Times New Roman" w:cs="Times New Roman"/>
-          <w:color w:val="C00000"/>
-        </w:rPr>
-        <w:t xml:space="preserve"> </w:t>
-      </w:r>
-      <w:r>
-        <w:rPr>
-          <w:rFonts w:ascii="Times New Roman" w:eastAsia="微軟正黑體" w:hAnsi="Times New Roman" w:cs="Times New Roman" w:hint="eastAsia"/>
-          <w:color w:val="C00000"/>
-        </w:rPr>
-        <w:t>只有</w:t>
-      </w:r>
-      <w:r>
-        <w:rPr>
-          <w:rFonts w:ascii="Times New Roman" w:eastAsia="微軟正黑體" w:hAnsi="Times New Roman" w:cs="Times New Roman" w:hint="eastAsia"/>
-          <w:color w:val="C00000"/>
-        </w:rPr>
-        <w:t xml:space="preserve"> </w:t>
-      </w:r>
-      <w:r>
-        <w:rPr>
-          <w:rFonts w:ascii="Times New Roman" w:eastAsia="微軟正黑體" w:hAnsi="Times New Roman" w:cs="Times New Roman"/>
-          <w:color w:val="C00000"/>
-        </w:rPr>
-        <w:t>a lot</w:t>
-      </w:r>
-      <w:r>
-        <w:rPr>
-          <w:rFonts w:ascii="Times New Roman" w:eastAsia="微軟正黑體" w:hAnsi="Times New Roman" w:cs="Times New Roman" w:hint="eastAsia"/>
-          <w:color w:val="C00000"/>
-        </w:rPr>
-        <w:t xml:space="preserve"> (=lots)</w:t>
-      </w:r>
-      <w:r>
-        <w:rPr>
-          <w:rFonts w:ascii="Times New Roman" w:eastAsia="微軟正黑體" w:hAnsi="Times New Roman" w:cs="Times New Roman"/>
-          <w:color w:val="C00000"/>
-        </w:rPr>
-        <w:t xml:space="preserve"> </w:t>
-      </w:r>
-      <w:r>
-        <w:rPr>
-          <w:rFonts w:ascii="Times New Roman" w:eastAsia="微軟正黑體" w:hAnsi="Times New Roman" w:cs="Times New Roman" w:hint="eastAsia"/>
-          <w:color w:val="C00000"/>
-        </w:rPr>
-        <w:t>後面不能接名詞</w:t>
-      </w:r>
-    </w:p>
-    <w:p>
-      <w:pPr>
-        <w:snapToGrid w:val="0"/>
-        <w:ind w:left="480"/>
-        <w:jc w:val="both"/>
-        <w:rPr>
-          <w:rFonts w:ascii="Times New Roman" w:eastAsia="微軟正黑體" w:hAnsi="Times New Roman" w:cs="Times New Roman" w:hint="eastAsia"/>
-          <w:color w:val="C00000"/>
-        </w:rPr>
-      </w:pPr>
-      <w:r>
-        <w:rPr>
-          <w:rFonts w:ascii="Times New Roman" w:eastAsia="微軟正黑體" w:hAnsi="Times New Roman" w:cs="Times New Roman" w:hint="eastAsia"/>
-          <w:color w:val="C00000"/>
-        </w:rPr>
-        <w:t>e.g. There was a lot</w:t>
-      </w:r>
-      <w:r>
-        <w:rPr>
-          <w:rFonts w:ascii="Times New Roman" w:eastAsia="微軟正黑體" w:hAnsi="Times New Roman" w:cs="Times New Roman"/>
-          <w:color w:val="C00000"/>
-        </w:rPr>
-        <w:t xml:space="preserve"> </w:t>
-      </w:r>
-      <w:r>
-        <w:rPr>
-          <w:rFonts w:ascii="Times New Roman" w:eastAsia="微軟正黑體" w:hAnsi="Times New Roman" w:cs="Times New Roman" w:hint="eastAsia"/>
-          <w:color w:val="C00000"/>
-        </w:rPr>
-        <w:t>(</w:t>
-      </w:r>
-      <w:r>
-        <w:rPr>
-          <w:rFonts w:ascii="Times New Roman" w:eastAsia="微軟正黑體" w:hAnsi="Times New Roman" w:cs="Times New Roman"/>
-          <w:color w:val="C00000"/>
-        </w:rPr>
-        <w:t>lots</w:t>
-      </w:r>
-      <w:r>
-        <w:rPr>
-          <w:rFonts w:ascii="Times New Roman" w:eastAsia="微軟正黑體" w:hAnsi="Times New Roman" w:cs="Times New Roman" w:hint="eastAsia"/>
-          <w:color w:val="C00000"/>
-        </w:rPr>
-        <w:t>)</w:t>
-      </w:r>
-      <w:r>
-        <w:rPr>
-          <w:rFonts w:ascii="Times New Roman" w:eastAsia="微軟正黑體" w:hAnsi="Times New Roman" w:cs="Times New Roman"/>
-          <w:color w:val="C00000"/>
-        </w:rPr>
-        <w:t xml:space="preserve"> to eat at the reception.</w:t>
-      </w:r>
-    </w:p>
-    <w:p>
-      <w:pPr>
-        <w:snapToGrid w:val="0"/>
-        <w:jc w:val="both"/>
-        <w:rPr>
-          <w:rFonts w:ascii="Times New Roman" w:eastAsia="微軟正黑體" w:hAnsi="Times New Roman" w:cs="Times New Roman"/>
-        </w:rPr>
-      </w:pPr>
-    </w:p>
-    <w:p>
-      <w:pPr>
-        <w:pStyle w:val="a3"/>
-        <w:numPr>
-          <w:ilvl w:val="0"/>
-          <w:numId w:val="20"/>
-        </w:numPr>
-        <w:snapToGrid w:val="0"/>
-        <w:ind w:leftChars="0"/>
-        <w:jc w:val="both"/>
-        <w:rPr>
-          <w:rFonts w:ascii="Times New Roman" w:eastAsia="微軟正黑體" w:hAnsi="Times New Roman" w:cs="Times New Roman"/>
-        </w:rPr>
-      </w:pPr>
-      <w:r>
-        <w:rPr>
-          <w:rFonts w:ascii="Times New Roman" w:eastAsia="微軟正黑體" w:hAnsi="Times New Roman" w:cs="Times New Roman" w:hint="eastAsia"/>
-        </w:rPr>
-        <w:t>There are</w:t>
-      </w:r>
-      <w:r>
-        <w:rPr>
-          <w:rFonts w:ascii="Times New Roman" w:eastAsia="微軟正黑體" w:hAnsi="Times New Roman" w:cs="Times New Roman"/>
-        </w:rPr>
-        <w:t xml:space="preserve"> ___ chairs for everyone to sit.</w:t>
-      </w:r>
-    </w:p>
-    <w:p>
-      <w:pPr>
-        <w:pStyle w:val="a3"/>
-        <w:numPr>
-          <w:ilvl w:val="0"/>
-          <w:numId w:val="24"/>
-        </w:numPr>
-        <w:snapToGrid w:val="0"/>
-        <w:ind w:leftChars="0"/>
-        <w:jc w:val="both"/>
-        <w:rPr>
-          <w:rFonts w:ascii="Times New Roman" w:eastAsia="微軟正黑體" w:hAnsi="Times New Roman" w:cs="Times New Roman" w:hint="eastAsia"/>
-        </w:rPr>
-      </w:pPr>
-      <w:r>
-        <w:rPr>
-          <w:rFonts w:ascii="Times New Roman" w:eastAsia="微軟正黑體" w:hAnsi="Times New Roman" w:cs="Times New Roman"/>
-        </w:rPr>
-        <w:t>p</w:t>
-      </w:r>
-      <w:r>
-        <w:rPr>
-          <w:rFonts w:ascii="Times New Roman" w:eastAsia="微軟正黑體" w:hAnsi="Times New Roman" w:cs="Times New Roman" w:hint="eastAsia"/>
-        </w:rPr>
-        <w:t>lenty</w:t>
-      </w:r>
-    </w:p>
-    <w:p>
-      <w:pPr>
-        <w:pStyle w:val="a3"/>
-        <w:numPr>
-          <w:ilvl w:val="0"/>
-          <w:numId w:val="24"/>
-        </w:numPr>
-        <w:snapToGrid w:val="0"/>
-        <w:ind w:leftChars="0"/>
-        <w:jc w:val="both"/>
-        <w:rPr>
-          <w:rFonts w:ascii="Times New Roman" w:eastAsia="微軟正黑體" w:hAnsi="Times New Roman" w:cs="Times New Roman"/>
-        </w:rPr>
-      </w:pPr>
-      <w:r>
-        <w:rPr>
-          <w:rFonts w:ascii="Times New Roman" w:eastAsia="微軟正黑體" w:hAnsi="Times New Roman" w:cs="Times New Roman"/>
-        </w:rPr>
-        <w:t>few</w:t>
-      </w:r>
-    </w:p>
-    <w:p>
-      <w:pPr>
-        <w:pStyle w:val="a3"/>
-        <w:numPr>
-          <w:ilvl w:val="0"/>
-          <w:numId w:val="24"/>
-        </w:numPr>
-        <w:snapToGrid w:val="0"/>
-        <w:ind w:leftChars="0"/>
-        <w:jc w:val="both"/>
-        <w:rPr>
-          <w:rFonts w:ascii="Times New Roman" w:eastAsia="微軟正黑體" w:hAnsi="Times New Roman" w:cs="Times New Roman"/>
-        </w:rPr>
-      </w:pPr>
-      <w:r>
-        <w:rPr>
-          <w:rFonts w:ascii="Times New Roman" w:eastAsia="微軟正黑體" w:hAnsi="Times New Roman" w:cs="Times New Roman"/>
-        </w:rPr>
-        <w:t>much</w:t>
-      </w:r>
-    </w:p>
-    <w:p>
-      <w:pPr>
-        <w:pStyle w:val="a3"/>
-        <w:numPr>
-          <w:ilvl w:val="0"/>
-          <w:numId w:val="24"/>
-        </w:numPr>
-        <w:snapToGrid w:val="0"/>
-        <w:ind w:leftChars="0"/>
-        <w:jc w:val="both"/>
-        <w:rPr>
-          <w:rFonts w:ascii="Times New Roman" w:eastAsia="微軟正黑體" w:hAnsi="Times New Roman" w:cs="Times New Roman"/>
-          <w:color w:val="C00000"/>
-        </w:rPr>
-      </w:pPr>
-      <w:r>
-        <w:rPr>
-          <w:rFonts w:ascii="Times New Roman" w:eastAsia="微軟正黑體" w:hAnsi="Times New Roman" w:cs="Times New Roman"/>
-          <w:color w:val="C00000"/>
-        </w:rPr>
-        <w:t>plenty of</w:t>
-      </w:r>
-    </w:p>
-    <w:p>
-      <w:pPr>
-        <w:snapToGrid w:val="0"/>
-        <w:ind w:left="480"/>
-        <w:jc w:val="both"/>
-        <w:rPr>
-          <w:rFonts w:ascii="Times New Roman" w:eastAsia="微軟正黑體" w:hAnsi="Times New Roman" w:cs="Times New Roman" w:hint="eastAsia"/>
-          <w:color w:val="C00000"/>
-        </w:rPr>
-      </w:pPr>
-      <w:r>
-        <w:rPr>
-          <w:rFonts w:ascii="Times New Roman" w:eastAsia="微軟正黑體" w:hAnsi="Times New Roman" w:cs="Times New Roman" w:hint="eastAsia"/>
-          <w:color w:val="C00000"/>
-        </w:rPr>
-        <w:t>[</w:t>
-      </w:r>
-      <w:r>
-        <w:rPr>
-          <w:rFonts w:ascii="Times New Roman" w:eastAsia="微軟正黑體" w:hAnsi="Times New Roman" w:cs="Times New Roman"/>
-          <w:color w:val="C00000"/>
-        </w:rPr>
-        <w:t>SOL</w:t>
-      </w:r>
-      <w:r>
-        <w:rPr>
-          <w:rFonts w:ascii="Times New Roman" w:eastAsia="微軟正黑體" w:hAnsi="Times New Roman" w:cs="Times New Roman" w:hint="eastAsia"/>
-          <w:color w:val="C00000"/>
-        </w:rPr>
-        <w:t>]</w:t>
-      </w:r>
-      <w:r>
-        <w:rPr>
-          <w:rFonts w:ascii="Times New Roman" w:eastAsia="微軟正黑體" w:hAnsi="Times New Roman" w:cs="Times New Roman"/>
-          <w:color w:val="C00000"/>
-        </w:rPr>
-        <w:t xml:space="preserve"> </w:t>
-      </w:r>
-      <w:r>
-        <w:rPr>
-          <w:rFonts w:ascii="Times New Roman" w:eastAsia="微軟正黑體" w:hAnsi="Times New Roman" w:cs="Times New Roman"/>
-          <w:color w:val="C00000"/>
-        </w:rPr>
-        <w:t xml:space="preserve">plenty of + </w:t>
-      </w:r>
-      <w:r>
-        <w:rPr>
-          <w:rFonts w:ascii="Times New Roman" w:eastAsia="微軟正黑體" w:hAnsi="Times New Roman" w:cs="Times New Roman" w:hint="eastAsia"/>
-          <w:color w:val="C00000"/>
-        </w:rPr>
-        <w:t>可數或不可數名詞，與</w:t>
-      </w:r>
-      <w:r>
-        <w:rPr>
-          <w:rFonts w:ascii="Times New Roman" w:eastAsia="微軟正黑體" w:hAnsi="Times New Roman" w:cs="Times New Roman" w:hint="eastAsia"/>
-          <w:color w:val="C00000"/>
-        </w:rPr>
-        <w:t xml:space="preserve"> a lot of </w:t>
-      </w:r>
-      <w:r>
-        <w:rPr>
-          <w:rFonts w:ascii="Times New Roman" w:eastAsia="微軟正黑體" w:hAnsi="Times New Roman" w:cs="Times New Roman" w:hint="eastAsia"/>
-          <w:color w:val="C00000"/>
-        </w:rPr>
-        <w:t>意義相同</w:t>
-      </w:r>
-    </w:p>
-    <w:p>
-      <w:pPr>
-        <w:snapToGrid w:val="0"/>
-        <w:jc w:val="both"/>
-        <w:rPr>
-          <w:rFonts w:ascii="Times New Roman" w:eastAsia="微軟正黑體" w:hAnsi="Times New Roman" w:cs="Times New Roman" w:hint="eastAsia"/>
-        </w:rPr>
-      </w:pPr>
-    </w:p>
-    <w:p>
-      <w:pPr>
-        <w:pStyle w:val="a3"/>
-        <w:numPr>
-          <w:ilvl w:val="0"/>
-          <w:numId w:val="20"/>
-        </w:numPr>
-        <w:snapToGrid w:val="0"/>
-        <w:ind w:leftChars="0"/>
-        <w:jc w:val="both"/>
-        <w:rPr>
-          <w:rFonts w:ascii="Times New Roman" w:eastAsia="微軟正黑體" w:hAnsi="Times New Roman" w:cs="Times New Roman"/>
-        </w:rPr>
-      </w:pPr>
-      <w:r>
-        <w:rPr>
-          <w:rFonts w:ascii="Times New Roman" w:eastAsia="微軟正黑體" w:hAnsi="Times New Roman" w:cs="Times New Roman" w:hint="eastAsia"/>
-        </w:rPr>
-        <w:t>You</w:t>
-      </w:r>
-      <w:r>
-        <w:rPr>
-          <w:rFonts w:ascii="Times New Roman" w:eastAsia="微軟正黑體" w:hAnsi="Times New Roman" w:cs="Times New Roman"/>
-        </w:rPr>
-        <w:t xml:space="preserve"> should spend </w:t>
-      </w:r>
-      <w:r>
-        <w:rPr>
-          <w:rFonts w:ascii="Times New Roman" w:eastAsia="微軟正黑體" w:hAnsi="Times New Roman" w:cs="Times New Roman" w:hint="eastAsia"/>
-        </w:rPr>
-        <w:t xml:space="preserve">___ time playing computer games and ___ time learning </w:t>
-      </w:r>
-      <w:r>
-        <w:rPr>
-          <w:rFonts w:ascii="Times New Roman" w:eastAsia="微軟正黑體" w:hAnsi="Times New Roman" w:cs="Times New Roman"/>
-        </w:rPr>
-        <w:t>your school subjects.</w:t>
-      </w:r>
-    </w:p>
-    <w:p>
-      <w:pPr>
-        <w:pStyle w:val="a3"/>
-        <w:numPr>
-          <w:ilvl w:val="0"/>
-          <w:numId w:val="26"/>
-        </w:numPr>
-        <w:snapToGrid w:val="0"/>
-        <w:ind w:leftChars="0"/>
-        <w:jc w:val="both"/>
-        <w:rPr>
-          <w:rFonts w:ascii="Times New Roman" w:eastAsia="微軟正黑體" w:hAnsi="Times New Roman" w:cs="Times New Roman" w:hint="eastAsia"/>
-        </w:rPr>
-      </w:pPr>
-      <w:r>
-        <w:rPr>
-          <w:rFonts w:ascii="Times New Roman" w:eastAsia="微軟正黑體" w:hAnsi="Times New Roman" w:cs="Times New Roman" w:hint="eastAsia"/>
-        </w:rPr>
-        <w:t>more / less</w:t>
-      </w:r>
-    </w:p>
-    <w:p>
-      <w:pPr>
-        <w:pStyle w:val="a3"/>
-        <w:numPr>
-          <w:ilvl w:val="0"/>
-          <w:numId w:val="26"/>
-        </w:numPr>
-        <w:snapToGrid w:val="0"/>
-        <w:ind w:leftChars="0"/>
-        <w:jc w:val="both"/>
-        <w:rPr>
-          <w:rFonts w:ascii="Times New Roman" w:eastAsia="微軟正黑體" w:hAnsi="Times New Roman" w:cs="Times New Roman"/>
-          <w:color w:val="C00000"/>
-        </w:rPr>
-      </w:pPr>
-      <w:r>
-        <w:rPr>
-          <w:rFonts w:ascii="Times New Roman" w:eastAsia="微軟正黑體" w:hAnsi="Times New Roman" w:cs="Times New Roman"/>
-          <w:color w:val="C00000"/>
-        </w:rPr>
-        <w:t>less / more</w:t>
-      </w:r>
-    </w:p>
-    <w:p>
-      <w:pPr>
-        <w:pStyle w:val="a3"/>
-        <w:numPr>
-          <w:ilvl w:val="0"/>
-          <w:numId w:val="26"/>
-        </w:numPr>
-        <w:snapToGrid w:val="0"/>
-        <w:ind w:leftChars="0"/>
-        <w:jc w:val="both"/>
-        <w:rPr>
-          <w:rFonts w:ascii="Times New Roman" w:eastAsia="微軟正黑體" w:hAnsi="Times New Roman" w:cs="Times New Roman"/>
-        </w:rPr>
-      </w:pPr>
-      <w:r>
-        <w:rPr>
-          <w:rFonts w:ascii="Times New Roman" w:eastAsia="微軟正黑體" w:hAnsi="Times New Roman" w:cs="Times New Roman"/>
-        </w:rPr>
-        <w:t>fewer / more</w:t>
-      </w:r>
-    </w:p>
-    <w:p>
-      <w:pPr>
-        <w:pStyle w:val="a3"/>
-        <w:numPr>
-          <w:ilvl w:val="0"/>
-          <w:numId w:val="26"/>
-        </w:numPr>
-        <w:snapToGrid w:val="0"/>
-        <w:ind w:leftChars="0"/>
-        <w:jc w:val="both"/>
-        <w:rPr>
-          <w:rFonts w:ascii="Times New Roman" w:eastAsia="微軟正黑體" w:hAnsi="Times New Roman" w:cs="Times New Roman"/>
-        </w:rPr>
-      </w:pPr>
-      <w:r>
-        <w:rPr>
-          <w:rFonts w:ascii="Times New Roman" w:eastAsia="微軟正黑體" w:hAnsi="Times New Roman" w:cs="Times New Roman"/>
-        </w:rPr>
-        <w:t>less / fewer</w:t>
-      </w:r>
-    </w:p>
-    <w:p>
-      <w:pPr>
-        <w:snapToGrid w:val="0"/>
-        <w:ind w:left="480"/>
-        <w:jc w:val="both"/>
-        <w:rPr>
-          <w:rFonts w:ascii="Times New Roman" w:eastAsia="微軟正黑體" w:hAnsi="Times New Roman" w:cs="Times New Roman"/>
-          <w:color w:val="C00000"/>
-        </w:rPr>
-      </w:pPr>
-      <w:r>
-        <w:rPr>
-          <w:rFonts w:ascii="Times New Roman" w:eastAsia="微軟正黑體" w:hAnsi="Times New Roman" w:cs="Times New Roman" w:hint="eastAsia"/>
-          <w:color w:val="C00000"/>
-        </w:rPr>
-        <w:t>[</w:t>
-      </w:r>
-      <w:r>
-        <w:rPr>
-          <w:rFonts w:ascii="Times New Roman" w:eastAsia="微軟正黑體" w:hAnsi="Times New Roman" w:cs="Times New Roman"/>
-          <w:color w:val="C00000"/>
-        </w:rPr>
-        <w:t>SOL</w:t>
-      </w:r>
-      <w:r>
-        <w:rPr>
-          <w:rFonts w:ascii="Times New Roman" w:eastAsia="微軟正黑體" w:hAnsi="Times New Roman" w:cs="Times New Roman" w:hint="eastAsia"/>
-          <w:color w:val="C00000"/>
-        </w:rPr>
-        <w:t>]</w:t>
-      </w:r>
-      <w:r>
-        <w:rPr>
-          <w:rFonts w:ascii="Times New Roman" w:eastAsia="微軟正黑體" w:hAnsi="Times New Roman" w:cs="Times New Roman"/>
-          <w:color w:val="C00000"/>
-        </w:rPr>
-        <w:t xml:space="preserve"> less + </w:t>
-      </w:r>
-      <w:r>
-        <w:rPr>
-          <w:rFonts w:ascii="Times New Roman" w:eastAsia="微軟正黑體" w:hAnsi="Times New Roman" w:cs="Times New Roman" w:hint="eastAsia"/>
-          <w:color w:val="C00000"/>
-        </w:rPr>
-        <w:t>不可數名詞</w:t>
-      </w:r>
-      <w:r>
-        <w:rPr>
-          <w:rFonts w:ascii="Times New Roman" w:eastAsia="微軟正黑體" w:hAnsi="Times New Roman" w:cs="Times New Roman" w:hint="eastAsia"/>
-          <w:color w:val="C00000"/>
-        </w:rPr>
-        <w:t xml:space="preserve"> </w:t>
-      </w:r>
-      <w:r>
-        <w:rPr>
-          <w:rFonts w:ascii="Times New Roman" w:eastAsia="微軟正黑體" w:hAnsi="Times New Roman" w:cs="Times New Roman"/>
-          <w:color w:val="C00000"/>
-        </w:rPr>
-        <w:t xml:space="preserve">/ </w:t>
-      </w:r>
-      <w:r>
-        <w:rPr>
-          <w:rFonts w:ascii="Times New Roman" w:eastAsia="微軟正黑體" w:hAnsi="Times New Roman" w:cs="Times New Roman" w:hint="eastAsia"/>
-          <w:color w:val="C00000"/>
-        </w:rPr>
-        <w:t xml:space="preserve">more + </w:t>
-      </w:r>
-      <w:r>
-        <w:rPr>
-          <w:rFonts w:ascii="Times New Roman" w:eastAsia="微軟正黑體" w:hAnsi="Times New Roman" w:cs="Times New Roman" w:hint="eastAsia"/>
-          <w:color w:val="C00000"/>
-        </w:rPr>
-        <w:t>可數或不可數名詞</w:t>
-      </w:r>
-    </w:p>
-    <w:p>
-      <w:pPr>
-        <w:snapToGrid w:val="0"/>
-        <w:jc w:val="both"/>
-        <w:rPr>
-          <w:rFonts w:ascii="Times New Roman" w:eastAsia="微軟正黑體" w:hAnsi="Times New Roman" w:cs="Times New Roman"/>
-        </w:rPr>
-      </w:pPr>
-    </w:p>
-    <w:p>
-      <w:pPr>
-        <w:pStyle w:val="a3"/>
-        <w:numPr>
-          <w:ilvl w:val="0"/>
-          <w:numId w:val="20"/>
-        </w:numPr>
-        <w:snapToGrid w:val="0"/>
-        <w:ind w:leftChars="0"/>
-        <w:jc w:val="both"/>
-        <w:rPr>
-          <w:rFonts w:ascii="Times New Roman" w:eastAsia="微軟正黑體" w:hAnsi="Times New Roman" w:cs="Times New Roman"/>
-        </w:rPr>
-      </w:pPr>
-      <w:r>
-        <w:rPr>
-          <w:rFonts w:ascii="Times New Roman" w:eastAsia="微軟正黑體" w:hAnsi="Times New Roman" w:cs="Times New Roman" w:hint="eastAsia"/>
-        </w:rPr>
-        <w:t>I have ___ money. I won</w:t>
-      </w:r>
-      <w:r>
-        <w:rPr>
-          <w:rFonts w:ascii="Times New Roman" w:eastAsia="微軟正黑體" w:hAnsi="Times New Roman" w:cs="Times New Roman"/>
-        </w:rPr>
-        <w:t>’t lend you any.</w:t>
-      </w:r>
-    </w:p>
-    <w:p>
-      <w:pPr>
-        <w:pStyle w:val="a3"/>
-        <w:numPr>
-          <w:ilvl w:val="0"/>
-          <w:numId w:val="27"/>
-        </w:numPr>
-        <w:snapToGrid w:val="0"/>
-        <w:ind w:leftChars="0"/>
-        <w:jc w:val="both"/>
-        <w:rPr>
-          <w:rFonts w:ascii="Times New Roman" w:eastAsia="微軟正黑體" w:hAnsi="Times New Roman" w:cs="Times New Roman" w:hint="eastAsia"/>
-        </w:rPr>
-      </w:pPr>
-      <w:r>
-        <w:rPr>
-          <w:rFonts w:ascii="Times New Roman" w:eastAsia="微軟正黑體" w:hAnsi="Times New Roman" w:cs="Times New Roman" w:hint="eastAsia"/>
-        </w:rPr>
-        <w:t>many</w:t>
-      </w:r>
-    </w:p>
-    <w:p>
-      <w:pPr>
-        <w:pStyle w:val="a3"/>
-        <w:numPr>
-          <w:ilvl w:val="0"/>
-          <w:numId w:val="27"/>
-        </w:numPr>
-        <w:snapToGrid w:val="0"/>
-        <w:ind w:leftChars="0"/>
-        <w:jc w:val="both"/>
-        <w:rPr>
-          <w:rFonts w:ascii="Times New Roman" w:eastAsia="微軟正黑體" w:hAnsi="Times New Roman" w:cs="Times New Roman"/>
-        </w:rPr>
-      </w:pPr>
-      <w:r>
-        <w:rPr>
-          <w:rFonts w:ascii="Times New Roman" w:eastAsia="微軟正黑體" w:hAnsi="Times New Roman" w:cs="Times New Roman"/>
-        </w:rPr>
-        <w:t>few</w:t>
-      </w:r>
-    </w:p>
-    <w:p>
-      <w:pPr>
-        <w:pStyle w:val="a3"/>
-        <w:numPr>
-          <w:ilvl w:val="0"/>
-          <w:numId w:val="27"/>
-        </w:numPr>
-        <w:snapToGrid w:val="0"/>
-        <w:ind w:leftChars="0"/>
-        <w:jc w:val="both"/>
-        <w:rPr>
-          <w:rFonts w:ascii="Times New Roman" w:eastAsia="微軟正黑體" w:hAnsi="Times New Roman" w:cs="Times New Roman"/>
-          <w:color w:val="C00000"/>
-        </w:rPr>
-      </w:pPr>
-      <w:r>
-        <w:rPr>
-          <w:rFonts w:ascii="Times New Roman" w:eastAsia="微軟正黑體" w:hAnsi="Times New Roman" w:cs="Times New Roman"/>
-          <w:color w:val="C00000"/>
-        </w:rPr>
-        <w:t>little</w:t>
-      </w:r>
-    </w:p>
-    <w:p>
-      <w:pPr>
-        <w:pStyle w:val="a3"/>
-        <w:numPr>
-          <w:ilvl w:val="0"/>
-          <w:numId w:val="27"/>
-        </w:numPr>
-        <w:snapToGrid w:val="0"/>
-        <w:ind w:leftChars="0"/>
-        <w:jc w:val="both"/>
-        <w:rPr>
-          <w:rFonts w:ascii="Times New Roman" w:eastAsia="微軟正黑體" w:hAnsi="Times New Roman" w:cs="Times New Roman"/>
-        </w:rPr>
-      </w:pPr>
-      <w:r>
-        <w:rPr>
-          <w:rFonts w:ascii="Times New Roman" w:eastAsia="微軟正黑體" w:hAnsi="Times New Roman" w:cs="Times New Roman"/>
-        </w:rPr>
-        <w:t>a few</w:t>
-      </w:r>
-    </w:p>
-    <w:p>
-      <w:pPr>
-        <w:snapToGrid w:val="0"/>
-        <w:ind w:left="480"/>
-        <w:jc w:val="both"/>
-        <w:rPr>
-          <w:rFonts w:ascii="Times New Roman" w:eastAsia="微軟正黑體" w:hAnsi="Times New Roman" w:cs="Times New Roman"/>
-          <w:color w:val="C00000"/>
-        </w:rPr>
-      </w:pPr>
-      <w:r>
-        <w:rPr>
-          <w:rFonts w:ascii="Times New Roman" w:eastAsia="微軟正黑體" w:hAnsi="Times New Roman" w:cs="Times New Roman" w:hint="eastAsia"/>
-          <w:color w:val="C00000"/>
-        </w:rPr>
-        <w:t xml:space="preserve">[SOL] </w:t>
-      </w:r>
-      <w:r>
-        <w:rPr>
-          <w:rFonts w:ascii="Times New Roman" w:eastAsia="微軟正黑體" w:hAnsi="Times New Roman" w:cs="Times New Roman"/>
-          <w:color w:val="C00000"/>
-        </w:rPr>
-        <w:t xml:space="preserve">little + </w:t>
-      </w:r>
-      <w:r>
-        <w:rPr>
-          <w:rFonts w:ascii="Times New Roman" w:eastAsia="微軟正黑體" w:hAnsi="Times New Roman" w:cs="Times New Roman" w:hint="eastAsia"/>
-          <w:color w:val="C00000"/>
-        </w:rPr>
-        <w:t>不可數名詞</w:t>
-      </w:r>
-      <w:r>
-        <w:rPr>
-          <w:rFonts w:ascii="Times New Roman" w:eastAsia="微軟正黑體" w:hAnsi="Times New Roman" w:cs="Times New Roman" w:hint="eastAsia"/>
-          <w:color w:val="C00000"/>
-        </w:rPr>
-        <w:t xml:space="preserve"> (</w:t>
-      </w:r>
-      <w:r>
-        <w:rPr>
-          <w:rFonts w:ascii="Times New Roman" w:eastAsia="微軟正黑體" w:hAnsi="Times New Roman" w:cs="Times New Roman" w:hint="eastAsia"/>
-          <w:color w:val="C00000"/>
-        </w:rPr>
-        <w:t>表示不足夠</w:t>
-      </w:r>
-      <w:r>
-        <w:rPr>
-          <w:rFonts w:ascii="Times New Roman" w:eastAsia="微軟正黑體" w:hAnsi="Times New Roman" w:cs="Times New Roman" w:hint="eastAsia"/>
-          <w:color w:val="C00000"/>
-        </w:rPr>
-        <w:t>)</w:t>
-      </w:r>
-    </w:p>
-    <w:p>
-      <w:pPr>
-        <w:snapToGrid w:val="0"/>
-        <w:jc w:val="both"/>
-        <w:rPr>
-          <w:rFonts w:ascii="Times New Roman" w:eastAsia="微軟正黑體" w:hAnsi="Times New Roman" w:cs="Times New Roman"/>
-        </w:rPr>
-      </w:pPr>
-    </w:p>
-    <w:p>
-      <w:pPr>
-        <w:pStyle w:val="a3"/>
-        <w:numPr>
-          <w:ilvl w:val="0"/>
-          <w:numId w:val="20"/>
-        </w:numPr>
-        <w:snapToGrid w:val="0"/>
-        <w:ind w:leftChars="0"/>
-        <w:jc w:val="both"/>
-        <w:rPr>
-          <w:rFonts w:ascii="Times New Roman" w:eastAsia="微軟正黑體" w:hAnsi="Times New Roman" w:cs="Times New Roman" w:hint="eastAsia"/>
-        </w:rPr>
-      </w:pPr>
-      <w:r>
-        <w:rPr>
-          <w:rFonts w:ascii="Times New Roman" w:eastAsia="微軟正黑體" w:hAnsi="Times New Roman" w:cs="Times New Roman" w:hint="eastAsia"/>
-        </w:rPr>
-        <w:t>Can you please give me ___ water?</w:t>
-      </w:r>
-    </w:p>
-    <w:p>
-      <w:pPr>
-        <w:pStyle w:val="a3"/>
-        <w:numPr>
-          <w:ilvl w:val="0"/>
-          <w:numId w:val="28"/>
-        </w:numPr>
-        <w:snapToGrid w:val="0"/>
-        <w:ind w:leftChars="0"/>
-        <w:jc w:val="both"/>
-        <w:rPr>
-          <w:rFonts w:ascii="Times New Roman" w:eastAsia="微軟正黑體" w:hAnsi="Times New Roman" w:cs="Times New Roman" w:hint="eastAsia"/>
-        </w:rPr>
-      </w:pPr>
-      <w:r>
-        <w:rPr>
-          <w:rFonts w:ascii="Times New Roman" w:eastAsia="微軟正黑體" w:hAnsi="Times New Roman" w:cs="Times New Roman" w:hint="eastAsia"/>
-        </w:rPr>
-        <w:t>few</w:t>
-      </w:r>
-    </w:p>
-    <w:p>
-      <w:pPr>
-        <w:pStyle w:val="a3"/>
-        <w:numPr>
-          <w:ilvl w:val="0"/>
-          <w:numId w:val="28"/>
-        </w:numPr>
-        <w:snapToGrid w:val="0"/>
-        <w:ind w:leftChars="0"/>
-        <w:jc w:val="both"/>
-        <w:rPr>
-          <w:rFonts w:ascii="Times New Roman" w:eastAsia="微軟正黑體" w:hAnsi="Times New Roman" w:cs="Times New Roman"/>
-        </w:rPr>
-      </w:pPr>
-      <w:r>
-        <w:rPr>
-          <w:rFonts w:ascii="Times New Roman" w:eastAsia="微軟正黑體" w:hAnsi="Times New Roman" w:cs="Times New Roman"/>
-        </w:rPr>
-        <w:t>a few</w:t>
-      </w:r>
-    </w:p>
-    <w:p>
-      <w:pPr>
-        <w:pStyle w:val="a3"/>
-        <w:numPr>
-          <w:ilvl w:val="0"/>
-          <w:numId w:val="28"/>
-        </w:numPr>
-        <w:snapToGrid w:val="0"/>
-        <w:ind w:leftChars="0"/>
-        <w:jc w:val="both"/>
-        <w:rPr>
-          <w:rFonts w:ascii="Times New Roman" w:eastAsia="微軟正黑體" w:hAnsi="Times New Roman" w:cs="Times New Roman"/>
-        </w:rPr>
-      </w:pPr>
-      <w:r>
-        <w:rPr>
-          <w:rFonts w:ascii="Times New Roman" w:eastAsia="微軟正黑體" w:hAnsi="Times New Roman" w:cs="Times New Roman"/>
-        </w:rPr>
-        <w:t>fewer</w:t>
-      </w:r>
-    </w:p>
-    <w:p>
-      <w:pPr>
-        <w:pStyle w:val="a3"/>
-        <w:numPr>
-          <w:ilvl w:val="0"/>
-          <w:numId w:val="28"/>
-        </w:numPr>
-        <w:snapToGrid w:val="0"/>
-        <w:ind w:leftChars="0"/>
-        <w:jc w:val="both"/>
-        <w:rPr>
-          <w:rFonts w:ascii="Times New Roman" w:eastAsia="微軟正黑體" w:hAnsi="Times New Roman" w:cs="Times New Roman"/>
-          <w:color w:val="C00000"/>
-        </w:rPr>
-      </w:pPr>
-      <w:r>
-        <w:rPr>
-          <w:rFonts w:ascii="Times New Roman" w:eastAsia="微軟正黑體" w:hAnsi="Times New Roman" w:cs="Times New Roman"/>
-          <w:color w:val="C00000"/>
-        </w:rPr>
-        <w:t>a little</w:t>
-      </w:r>
-    </w:p>
-    <w:p>
-      <w:pPr>
-        <w:snapToGrid w:val="0"/>
-        <w:ind w:left="480"/>
-        <w:jc w:val="both"/>
-        <w:rPr>
-          <w:rFonts w:ascii="Times New Roman" w:eastAsia="微軟正黑體" w:hAnsi="Times New Roman" w:cs="Times New Roman"/>
-          <w:color w:val="C00000"/>
-        </w:rPr>
-      </w:pPr>
-      <w:r>
-        <w:rPr>
-          <w:rFonts w:ascii="Times New Roman" w:eastAsia="微軟正黑體" w:hAnsi="Times New Roman" w:cs="Times New Roman" w:hint="eastAsia"/>
-          <w:color w:val="C00000"/>
-        </w:rPr>
-        <w:t>[</w:t>
-      </w:r>
-      <w:r>
-        <w:rPr>
-          <w:rFonts w:ascii="Times New Roman" w:eastAsia="微軟正黑體" w:hAnsi="Times New Roman" w:cs="Times New Roman"/>
-          <w:color w:val="C00000"/>
-        </w:rPr>
-        <w:t>SOL</w:t>
-      </w:r>
-      <w:r>
-        <w:rPr>
-          <w:rFonts w:ascii="Times New Roman" w:eastAsia="微軟正黑體" w:hAnsi="Times New Roman" w:cs="Times New Roman" w:hint="eastAsia"/>
-          <w:color w:val="C00000"/>
-        </w:rPr>
-        <w:t>]</w:t>
-      </w:r>
-      <w:r>
-        <w:rPr>
-          <w:rFonts w:ascii="Times New Roman" w:eastAsia="微軟正黑體" w:hAnsi="Times New Roman" w:cs="Times New Roman"/>
-          <w:color w:val="C00000"/>
-        </w:rPr>
-        <w:t xml:space="preserve"> a little + </w:t>
-      </w:r>
-      <w:r>
-        <w:rPr>
-          <w:rFonts w:ascii="Times New Roman" w:eastAsia="微軟正黑體" w:hAnsi="Times New Roman" w:cs="Times New Roman" w:hint="eastAsia"/>
-          <w:color w:val="C00000"/>
-        </w:rPr>
-        <w:t>不可數名詞</w:t>
-      </w:r>
-      <w:r>
-        <w:rPr>
-          <w:rFonts w:ascii="Times New Roman" w:eastAsia="微軟正黑體" w:hAnsi="Times New Roman" w:cs="Times New Roman" w:hint="eastAsia"/>
-          <w:color w:val="C00000"/>
-        </w:rPr>
-        <w:t xml:space="preserve"> (</w:t>
-      </w:r>
-      <w:r>
-        <w:rPr>
-          <w:rFonts w:ascii="Times New Roman" w:eastAsia="微軟正黑體" w:hAnsi="Times New Roman" w:cs="Times New Roman" w:hint="eastAsia"/>
-          <w:color w:val="C00000"/>
-        </w:rPr>
-        <w:t>表示一些</w:t>
-      </w:r>
-      <w:r>
-        <w:rPr>
-          <w:rFonts w:ascii="Times New Roman" w:eastAsia="微軟正黑體" w:hAnsi="Times New Roman" w:cs="Times New Roman" w:hint="eastAsia"/>
-          <w:color w:val="C00000"/>
-        </w:rPr>
-        <w:t>)</w:t>
-      </w:r>
-    </w:p>
-    <w:p>
-      <w:pPr>
-        <w:snapToGrid w:val="0"/>
-        <w:jc w:val="both"/>
-        <w:rPr>
-          <w:rFonts w:ascii="Times New Roman" w:eastAsia="微軟正黑體" w:hAnsi="Times New Roman" w:cs="Times New Roman"/>
-        </w:rPr>
-      </w:pPr>
-    </w:p>
-    <w:p>
-      <w:pPr>
-        <w:pStyle w:val="a3"/>
-        <w:numPr>
-          <w:ilvl w:val="0"/>
-          <w:numId w:val="20"/>
-        </w:numPr>
-        <w:snapToGrid w:val="0"/>
-        <w:ind w:leftChars="0"/>
-        <w:jc w:val="both"/>
-        <w:rPr>
-          <w:rFonts w:ascii="Times New Roman" w:eastAsia="微軟正黑體" w:hAnsi="Times New Roman" w:cs="Times New Roman"/>
-        </w:rPr>
-      </w:pPr>
-      <w:r>
-        <w:rPr>
-          <w:rFonts w:ascii="Times New Roman" w:eastAsia="微軟正黑體" w:hAnsi="Times New Roman" w:cs="Times New Roman" w:hint="eastAsia"/>
-        </w:rPr>
-        <w:t>She started her hair company only two years ago and she has already</w:t>
-      </w:r>
-      <w:r>
-        <w:rPr>
-          <w:rFonts w:ascii="Times New Roman" w:eastAsia="微軟正黑體" w:hAnsi="Times New Roman" w:cs="Times New Roman"/>
-        </w:rPr>
-        <w:t xml:space="preserve"> made ___ money.</w:t>
-      </w:r>
-    </w:p>
-    <w:p>
-      <w:pPr>
-        <w:pStyle w:val="a3"/>
-        <w:numPr>
-          <w:ilvl w:val="0"/>
-          <w:numId w:val="29"/>
-        </w:numPr>
-        <w:snapToGrid w:val="0"/>
-        <w:ind w:leftChars="0"/>
-        <w:jc w:val="both"/>
-        <w:rPr>
-          <w:rFonts w:ascii="Times New Roman" w:eastAsia="微軟正黑體" w:hAnsi="Times New Roman" w:cs="Times New Roman" w:hint="eastAsia"/>
-        </w:rPr>
-      </w:pPr>
-      <w:r>
-        <w:rPr>
-          <w:rFonts w:ascii="Times New Roman" w:eastAsia="微軟正黑體" w:hAnsi="Times New Roman" w:cs="Times New Roman" w:hint="eastAsia"/>
-        </w:rPr>
-        <w:t>a great many</w:t>
-      </w:r>
-    </w:p>
-    <w:p>
-      <w:pPr>
-        <w:pStyle w:val="a3"/>
-        <w:numPr>
-          <w:ilvl w:val="0"/>
-          <w:numId w:val="29"/>
-        </w:numPr>
-        <w:snapToGrid w:val="0"/>
-        <w:ind w:leftChars="0"/>
-        <w:jc w:val="both"/>
-        <w:rPr>
-          <w:rFonts w:ascii="Times New Roman" w:eastAsia="微軟正黑體" w:hAnsi="Times New Roman" w:cs="Times New Roman"/>
-        </w:rPr>
-      </w:pPr>
-      <w:r>
-        <w:rPr>
-          <w:rFonts w:ascii="Times New Roman" w:eastAsia="微軟正黑體" w:hAnsi="Times New Roman" w:cs="Times New Roman"/>
-        </w:rPr>
-        <w:t>a good many</w:t>
-      </w:r>
-    </w:p>
-    <w:p>
-      <w:pPr>
-        <w:pStyle w:val="a3"/>
-        <w:numPr>
-          <w:ilvl w:val="0"/>
-          <w:numId w:val="29"/>
-        </w:numPr>
-        <w:snapToGrid w:val="0"/>
-        <w:ind w:leftChars="0"/>
-        <w:jc w:val="both"/>
-        <w:rPr>
-          <w:rFonts w:ascii="Times New Roman" w:eastAsia="微軟正黑體" w:hAnsi="Times New Roman" w:cs="Times New Roman"/>
-          <w:color w:val="C00000"/>
-        </w:rPr>
-      </w:pPr>
-      <w:r>
-        <w:rPr>
-          <w:rFonts w:ascii="Times New Roman" w:eastAsia="微軟正黑體" w:hAnsi="Times New Roman" w:cs="Times New Roman"/>
-          <w:color w:val="C00000"/>
-        </w:rPr>
-        <w:t>a great deal of</w:t>
-      </w:r>
-    </w:p>
-    <w:p>
-      <w:pPr>
-        <w:pStyle w:val="a3"/>
-        <w:numPr>
-          <w:ilvl w:val="0"/>
-          <w:numId w:val="29"/>
-        </w:numPr>
-        <w:snapToGrid w:val="0"/>
-        <w:ind w:leftChars="0"/>
-        <w:jc w:val="both"/>
-        <w:rPr>
-          <w:rFonts w:ascii="Times New Roman" w:eastAsia="微軟正黑體" w:hAnsi="Times New Roman" w:cs="Times New Roman"/>
-        </w:rPr>
-      </w:pPr>
-      <w:r>
-        <w:rPr>
-          <w:rFonts w:ascii="Times New Roman" w:eastAsia="微軟正黑體" w:hAnsi="Times New Roman" w:cs="Times New Roman"/>
-        </w:rPr>
-        <w:t>a few</w:t>
-      </w:r>
-    </w:p>
-    <w:p>
-      <w:pPr>
-        <w:snapToGrid w:val="0"/>
-        <w:ind w:left="480"/>
-        <w:jc w:val="both"/>
-        <w:rPr>
-          <w:rFonts w:ascii="Times New Roman" w:eastAsia="微軟正黑體" w:hAnsi="Times New Roman" w:cs="Times New Roman"/>
-          <w:color w:val="C00000"/>
-        </w:rPr>
-      </w:pPr>
-      <w:r>
-        <w:rPr>
-          <w:rFonts w:ascii="Times New Roman" w:eastAsia="微軟正黑體" w:hAnsi="Times New Roman" w:cs="Times New Roman" w:hint="eastAsia"/>
-          <w:color w:val="C00000"/>
-        </w:rPr>
-        <w:t xml:space="preserve">[SOL] </w:t>
-      </w:r>
-      <w:r>
-        <w:rPr>
-          <w:rFonts w:ascii="Times New Roman" w:eastAsia="微軟正黑體" w:hAnsi="Times New Roman" w:cs="Times New Roman"/>
-          <w:color w:val="C00000"/>
-        </w:rPr>
-        <w:t xml:space="preserve">a great deal of (a good deal of) + </w:t>
-      </w:r>
-      <w:r>
-        <w:rPr>
-          <w:rFonts w:ascii="Times New Roman" w:eastAsia="微軟正黑體" w:hAnsi="Times New Roman" w:cs="Times New Roman" w:hint="eastAsia"/>
-          <w:color w:val="C00000"/>
-        </w:rPr>
-        <w:t>不可數名詞，也可以用</w:t>
-      </w:r>
-      <w:r>
-        <w:rPr>
-          <w:rFonts w:ascii="Times New Roman" w:eastAsia="微軟正黑體" w:hAnsi="Times New Roman" w:cs="Times New Roman" w:hint="eastAsia"/>
-          <w:color w:val="C00000"/>
-        </w:rPr>
-        <w:t xml:space="preserve"> </w:t>
-      </w:r>
-      <w:r>
-        <w:rPr>
-          <w:rFonts w:ascii="Times New Roman" w:eastAsia="微軟正黑體" w:hAnsi="Times New Roman" w:cs="Times New Roman"/>
-          <w:color w:val="C00000"/>
-        </w:rPr>
-        <w:t xml:space="preserve">a lot of </w:t>
-      </w:r>
-      <w:r>
-        <w:rPr>
-          <w:rFonts w:ascii="Times New Roman" w:eastAsia="微軟正黑體" w:hAnsi="Times New Roman" w:cs="Times New Roman" w:hint="eastAsia"/>
-          <w:color w:val="C00000"/>
-        </w:rPr>
-        <w:t>替代，表示很大量</w:t>
-      </w:r>
-    </w:p>
-    <w:p>
-      <w:pPr>
-        <w:snapToGrid w:val="0"/>
-        <w:jc w:val="both"/>
-        <w:rPr>
-          <w:rFonts w:ascii="Times New Roman" w:eastAsia="微軟正黑體" w:hAnsi="Times New Roman" w:cs="Times New Roman"/>
-        </w:rPr>
-      </w:pPr>
-    </w:p>
-    <w:p>
-      <w:pPr>
-        <w:snapToGrid w:val="0"/>
-        <w:jc w:val="both"/>
-        <w:rPr>
-          <w:rFonts w:ascii="Times New Roman" w:eastAsia="微軟正黑體" w:hAnsi="Times New Roman" w:cs="Times New Roman" w:hint="eastAsia"/>
-        </w:rPr>
-      </w:pPr>
+          <w:rFonts w:ascii="Times New Roman" w:eastAsia="微軟正黑體" w:hAnsi="Times New Roman" w:cs="Times New Roman" w:hint="eastAsia"/>
+          <w:u w:val="single"/>
+        </w:rPr>
+        <w:t>That we cannot keep a dog in this apartment</w:t>
+      </w:r>
+      <w:r>
+        <w:rPr>
+          <w:rFonts w:ascii="Times New Roman" w:eastAsia="微軟正黑體" w:hAnsi="Times New Roman" w:cs="Times New Roman" w:hint="eastAsia"/>
+        </w:rPr>
+        <w:t xml:space="preserve"> is really unfair.</w:t>
+      </w:r>
+    </w:p>
+    <w:p>
+      <w:pPr>
+        <w:pStyle w:val="a3"/>
+        <w:numPr>
+          <w:ilvl w:val="0"/>
+          <w:numId w:val="31"/>
+        </w:numPr>
+        <w:snapToGrid w:val="0"/>
+        <w:ind w:leftChars="0"/>
+        <w:rPr>
+          <w:rFonts w:ascii="Times New Roman" w:eastAsia="微軟正黑體" w:hAnsi="Times New Roman" w:cs="Times New Roman"/>
+        </w:rPr>
+      </w:pPr>
+      <w:r>
+        <w:rPr>
+          <w:rFonts w:ascii="Times New Roman" w:eastAsia="微軟正黑體" w:hAnsi="Times New Roman" w:cs="Times New Roman" w:hint="eastAsia"/>
+        </w:rPr>
+        <w:t>他怎麼解決這個問題的方法還是個謎</w:t>
+      </w:r>
       <w:bookmarkStart w:id="0" w:name="_GoBack"/>
       <w:bookmarkEnd w:id="0"/>
     </w:p>
     <w:p>
       <w:pPr>
-        <w:snapToGrid w:val="0"/>
-        <w:jc w:val="both"/>
+        <w:pStyle w:val="a3"/>
+        <w:snapToGrid w:val="0"/>
+        <w:ind w:leftChars="0" w:left="960"/>
+        <w:rPr>
+          <w:rFonts w:ascii="Times New Roman" w:eastAsia="微軟正黑體" w:hAnsi="Times New Roman" w:cs="Times New Roman" w:hint="eastAsia"/>
+        </w:rPr>
+      </w:pPr>
+      <w:r>
+        <w:rPr>
+          <mc:AlternateContent>
+            <mc:Choice Requires="w16se">
+              <w:rFonts w:ascii="Times New Roman" w:eastAsia="微軟正黑體" w:hAnsi="Times New Roman" w:cs="Times New Roman" w:hint="eastAsia"/>
+            </mc:Choice>
+            <mc:Fallback>
+              <w:rFonts w:ascii="Segoe UI Emoji" w:eastAsia="Segoe UI Emoji" w:hAnsi="Segoe UI Emoji" w:cs="Segoe UI Emoji"/>
+            </mc:Fallback>
+          </mc:AlternateContent>
+        </w:rPr>
+        <mc:AlternateContent>
+          <mc:Choice Requires="w16se">
+            <w16se:symEx w16se:font="Segoe UI Emoji" w16se:char="2192"/>
+          </mc:Choice>
+          <mc:Fallback>
+            <w:t>→</w:t>
+          </mc:Fallback>
+        </mc:AlternateContent>
+      </w:r>
+      <w:r>
+        <w:rPr>
+          <w:rFonts w:ascii="Times New Roman" w:eastAsia="微軟正黑體" w:hAnsi="Times New Roman" w:cs="Times New Roman" w:hint="eastAsia"/>
+        </w:rPr>
+        <w:t xml:space="preserve"> </w:t>
+      </w:r>
+      <w:r>
+        <w:rPr>
+          <w:rFonts w:ascii="Times New Roman" w:eastAsia="微軟正黑體" w:hAnsi="Times New Roman" w:cs="Times New Roman" w:hint="eastAsia"/>
+          <w:u w:val="single"/>
+        </w:rPr>
+        <w:t xml:space="preserve">How he </w:t>
+      </w:r>
+      <w:r>
+        <w:rPr>
+          <w:rFonts w:ascii="Times New Roman" w:eastAsia="微軟正黑體" w:hAnsi="Times New Roman" w:cs="Times New Roman"/>
+          <w:u w:val="single"/>
+        </w:rPr>
+        <w:t>solved this problem</w:t>
+      </w:r>
+      <w:r>
+        <w:rPr>
+          <w:rFonts w:ascii="Times New Roman" w:eastAsia="微軟正黑體" w:hAnsi="Times New Roman" w:cs="Times New Roman"/>
+        </w:rPr>
+        <w:t xml:space="preserve"> remains mysterious.</w:t>
+      </w:r>
+    </w:p>
+    <w:p>
+      <w:pPr>
+        <w:snapToGrid w:val="0"/>
         <w:rPr>
           <w:rFonts w:ascii="Times New Roman" w:eastAsia="微軟正黑體" w:hAnsi="Times New Roman" w:cs="Times New Roman" w:hint="eastAsia"/>
         </w:rPr>
@@ -4499,6 +5289,92 @@
 <file path=word/numbering.xml><?xml version="1.0" encoding="utf-8"?>
 <w:numbering xmlns:wpc="http://schemas.microsoft.com/office/word/2010/wordprocessingCanvas" xmlns:cx="http://schemas.microsoft.com/office/drawing/2014/chartex" xmlns:mc="http://schemas.openxmlformats.org/markup-compatibility/2006" xmlns:o="urn:schemas-microsoft-com:office:office" xmlns:r="http://schemas.openxmlformats.org/officeDocument/2006/relationships" xmlns:m="http://schemas.openxmlformats.org/officeDocument/2006/math" xmlns:v="urn:schemas-microsoft-com:vml" xmlns:wp14="http://schemas.microsoft.com/office/word/2010/wordprocessingDrawing" xmlns:wp="http://schemas.openxmlformats.org/drawingml/2006/wordprocessingDrawing" xmlns:w10="urn:schemas-microsoft-com:office:word" xmlns:w="http://schemas.openxmlformats.org/wordprocessingml/2006/main" xmlns:w14="http://schemas.microsoft.com/office/word/2010/wordml" xmlns:w15="http://schemas.microsoft.com/office/word/2012/wordml" xmlns:w16se="http://schemas.microsoft.com/office/word/2015/wordml/symex" xmlns:wpg="http://schemas.microsoft.com/office/word/2010/wordprocessingGroup" xmlns:wpi="http://schemas.microsoft.com/office/word/2010/wordprocessingInk" xmlns:wne="http://schemas.microsoft.com/office/word/2006/wordml" xmlns:wps="http://schemas.microsoft.com/office/word/2010/wordprocessingShape" mc:Ignorable="w14 w15 w16se wp14">
   <w:abstractNum w:abstractNumId="0" w15:restartNumberingAfterBreak="0">
+    <w:nsid w:val="0E260217"/>
+    <w:multiLevelType w:val="hybridMultilevel"/>
+    <w:tmpl w:val="27DC7004"/>
+    <w:lvl w:ilvl="0" w:tplc="0409000F">
+      <w:start w:val="1"/>
+      <w:numFmt w:val="decimal"/>
+      <w:lvlText w:val="%1."/>
+      <w:lvlJc w:val="left"/>
+      <w:pPr>
+        <w:ind w:left="480" w:hanging="480"/>
+      </w:pPr>
+    </w:lvl>
+    <w:lvl w:ilvl="1" w:tplc="04090019" w:tentative="1">
+      <w:start w:val="1"/>
+      <w:numFmt w:val="ideographTraditional"/>
+      <w:lvlText w:val="%2、"/>
+      <w:lvlJc w:val="left"/>
+      <w:pPr>
+        <w:ind w:left="960" w:hanging="480"/>
+      </w:pPr>
+    </w:lvl>
+    <w:lvl w:ilvl="2" w:tplc="0409001B" w:tentative="1">
+      <w:start w:val="1"/>
+      <w:numFmt w:val="lowerRoman"/>
+      <w:lvlText w:val="%3."/>
+      <w:lvlJc w:val="right"/>
+      <w:pPr>
+        <w:ind w:left="1440" w:hanging="480"/>
+      </w:pPr>
+    </w:lvl>
+    <w:lvl w:ilvl="3" w:tplc="0409000F" w:tentative="1">
+      <w:start w:val="1"/>
+      <w:numFmt w:val="decimal"/>
+      <w:lvlText w:val="%4."/>
+      <w:lvlJc w:val="left"/>
+      <w:pPr>
+        <w:ind w:left="1920" w:hanging="480"/>
+      </w:pPr>
+    </w:lvl>
+    <w:lvl w:ilvl="4" w:tplc="04090019" w:tentative="1">
+      <w:start w:val="1"/>
+      <w:numFmt w:val="ideographTraditional"/>
+      <w:lvlText w:val="%5、"/>
+      <w:lvlJc w:val="left"/>
+      <w:pPr>
+        <w:ind w:left="2400" w:hanging="480"/>
+      </w:pPr>
+    </w:lvl>
+    <w:lvl w:ilvl="5" w:tplc="0409001B" w:tentative="1">
+      <w:start w:val="1"/>
+      <w:numFmt w:val="lowerRoman"/>
+      <w:lvlText w:val="%6."/>
+      <w:lvlJc w:val="right"/>
+      <w:pPr>
+        <w:ind w:left="2880" w:hanging="480"/>
+      </w:pPr>
+    </w:lvl>
+    <w:lvl w:ilvl="6" w:tplc="0409000F" w:tentative="1">
+      <w:start w:val="1"/>
+      <w:numFmt w:val="decimal"/>
+      <w:lvlText w:val="%7."/>
+      <w:lvlJc w:val="left"/>
+      <w:pPr>
+        <w:ind w:left="3360" w:hanging="480"/>
+      </w:pPr>
+    </w:lvl>
+    <w:lvl w:ilvl="7" w:tplc="04090019" w:tentative="1">
+      <w:start w:val="1"/>
+      <w:numFmt w:val="ideographTraditional"/>
+      <w:lvlText w:val="%8、"/>
+      <w:lvlJc w:val="left"/>
+      <w:pPr>
+        <w:ind w:left="3840" w:hanging="480"/>
+      </w:pPr>
+    </w:lvl>
+    <w:lvl w:ilvl="8" w:tplc="0409001B" w:tentative="1">
+      <w:start w:val="1"/>
+      <w:numFmt w:val="lowerRoman"/>
+      <w:lvlText w:val="%9."/>
+      <w:lvlJc w:val="right"/>
+      <w:pPr>
+        <w:ind w:left="4320" w:hanging="480"/>
+      </w:pPr>
+    </w:lvl>
+  </w:abstractNum>
+  <w:abstractNum w:abstractNumId="1" w15:restartNumberingAfterBreak="0">
     <w:nsid w:val="12CB258A"/>
     <w:multiLevelType w:val="hybridMultilevel"/>
     <w:tmpl w:val="A664BFE6"/>
@@ -4584,7 +5460,7 @@
       </w:pPr>
     </w:lvl>
   </w:abstractNum>
-  <w:abstractNum w:abstractNumId="1" w15:restartNumberingAfterBreak="0">
+  <w:abstractNum w:abstractNumId="2" w15:restartNumberingAfterBreak="0">
     <w:nsid w:val="131074D5"/>
     <w:multiLevelType w:val="hybridMultilevel"/>
     <w:tmpl w:val="E736AD06"/>
@@ -4670,7 +5546,7 @@
       </w:pPr>
     </w:lvl>
   </w:abstractNum>
-  <w:abstractNum w:abstractNumId="2" w15:restartNumberingAfterBreak="0">
+  <w:abstractNum w:abstractNumId="3" w15:restartNumberingAfterBreak="0">
     <w:nsid w:val="1AEA41B4"/>
     <w:multiLevelType w:val="hybridMultilevel"/>
     <w:tmpl w:val="C87AA2B4"/>
@@ -4756,7 +5632,7 @@
       </w:pPr>
     </w:lvl>
   </w:abstractNum>
-  <w:abstractNum w:abstractNumId="3" w15:restartNumberingAfterBreak="0">
+  <w:abstractNum w:abstractNumId="4" w15:restartNumberingAfterBreak="0">
     <w:nsid w:val="1DDE07A5"/>
     <w:multiLevelType w:val="hybridMultilevel"/>
     <w:tmpl w:val="C9FC5904"/>
@@ -4842,7 +5718,7 @@
       </w:pPr>
     </w:lvl>
   </w:abstractNum>
-  <w:abstractNum w:abstractNumId="4" w15:restartNumberingAfterBreak="0">
+  <w:abstractNum w:abstractNumId="5" w15:restartNumberingAfterBreak="0">
     <w:nsid w:val="27785AD7"/>
     <w:multiLevelType w:val="hybridMultilevel"/>
     <w:tmpl w:val="318C46B2"/>
@@ -4955,7 +5831,7 @@
       </w:rPr>
     </w:lvl>
   </w:abstractNum>
-  <w:abstractNum w:abstractNumId="5" w15:restartNumberingAfterBreak="0">
+  <w:abstractNum w:abstractNumId="6" w15:restartNumberingAfterBreak="0">
     <w:nsid w:val="2FCB4474"/>
     <w:multiLevelType w:val="hybridMultilevel"/>
     <w:tmpl w:val="FEEAF034"/>
@@ -5068,7 +5944,7 @@
       </w:rPr>
     </w:lvl>
   </w:abstractNum>
-  <w:abstractNum w:abstractNumId="6" w15:restartNumberingAfterBreak="0">
+  <w:abstractNum w:abstractNumId="7" w15:restartNumberingAfterBreak="0">
     <w:nsid w:val="308C396E"/>
     <w:multiLevelType w:val="hybridMultilevel"/>
     <w:tmpl w:val="C100CEE0"/>
@@ -5181,7 +6057,7 @@
       </w:rPr>
     </w:lvl>
   </w:abstractNum>
-  <w:abstractNum w:abstractNumId="7" w15:restartNumberingAfterBreak="0">
+  <w:abstractNum w:abstractNumId="8" w15:restartNumberingAfterBreak="0">
     <w:nsid w:val="3B706D6E"/>
     <w:multiLevelType w:val="hybridMultilevel"/>
     <w:tmpl w:val="A7B6629C"/>
@@ -5267,7 +6143,7 @@
       </w:pPr>
     </w:lvl>
   </w:abstractNum>
-  <w:abstractNum w:abstractNumId="8" w15:restartNumberingAfterBreak="0">
+  <w:abstractNum w:abstractNumId="9" w15:restartNumberingAfterBreak="0">
     <w:nsid w:val="3EAB7051"/>
     <w:multiLevelType w:val="hybridMultilevel"/>
     <w:tmpl w:val="421EEC56"/>
@@ -5353,7 +6229,7 @@
       </w:pPr>
     </w:lvl>
   </w:abstractNum>
-  <w:abstractNum w:abstractNumId="9" w15:restartNumberingAfterBreak="0">
+  <w:abstractNum w:abstractNumId="10" w15:restartNumberingAfterBreak="0">
     <w:nsid w:val="452F6B7B"/>
     <w:multiLevelType w:val="hybridMultilevel"/>
     <w:tmpl w:val="5C62AF7E"/>
@@ -5466,7 +6342,7 @@
       </w:rPr>
     </w:lvl>
   </w:abstractNum>
-  <w:abstractNum w:abstractNumId="10" w15:restartNumberingAfterBreak="0">
+  <w:abstractNum w:abstractNumId="11" w15:restartNumberingAfterBreak="0">
     <w:nsid w:val="48506ACC"/>
     <w:multiLevelType w:val="hybridMultilevel"/>
     <w:tmpl w:val="FAD091BC"/>
@@ -5555,7 +6431,7 @@
       </w:pPr>
     </w:lvl>
   </w:abstractNum>
-  <w:abstractNum w:abstractNumId="11" w15:restartNumberingAfterBreak="0">
+  <w:abstractNum w:abstractNumId="12" w15:restartNumberingAfterBreak="0">
     <w:nsid w:val="48AB080D"/>
     <w:multiLevelType w:val="hybridMultilevel"/>
     <w:tmpl w:val="5B16BD9A"/>
@@ -5668,7 +6544,7 @@
       </w:rPr>
     </w:lvl>
   </w:abstractNum>
-  <w:abstractNum w:abstractNumId="12" w15:restartNumberingAfterBreak="0">
+  <w:abstractNum w:abstractNumId="13" w15:restartNumberingAfterBreak="0">
     <w:nsid w:val="4F5A02E0"/>
     <w:multiLevelType w:val="hybridMultilevel"/>
     <w:tmpl w:val="85F0ACDA"/>
@@ -5754,7 +6630,7 @@
       </w:pPr>
     </w:lvl>
   </w:abstractNum>
-  <w:abstractNum w:abstractNumId="13" w15:restartNumberingAfterBreak="0">
+  <w:abstractNum w:abstractNumId="14" w15:restartNumberingAfterBreak="0">
     <w:nsid w:val="559C1BF9"/>
     <w:multiLevelType w:val="hybridMultilevel"/>
     <w:tmpl w:val="D59AEE94"/>
@@ -5843,7 +6719,7 @@
       </w:pPr>
     </w:lvl>
   </w:abstractNum>
-  <w:abstractNum w:abstractNumId="14" w15:restartNumberingAfterBreak="0">
+  <w:abstractNum w:abstractNumId="15" w15:restartNumberingAfterBreak="0">
     <w:nsid w:val="58EC1446"/>
     <w:multiLevelType w:val="hybridMultilevel"/>
     <w:tmpl w:val="CE74D4CC"/>
@@ -5956,7 +6832,120 @@
       </w:rPr>
     </w:lvl>
   </w:abstractNum>
-  <w:abstractNum w:abstractNumId="15" w15:restartNumberingAfterBreak="0">
+  <w:abstractNum w:abstractNumId="16" w15:restartNumberingAfterBreak="0">
+    <w:nsid w:val="61A3079F"/>
+    <w:multiLevelType w:val="hybridMultilevel"/>
+    <w:tmpl w:val="2F367D50"/>
+    <w:lvl w:ilvl="0" w:tplc="A23A1630">
+      <w:start w:val="5"/>
+      <w:numFmt w:val="bullet"/>
+      <w:lvlText w:val="-"/>
+      <w:lvlJc w:val="left"/>
+      <w:pPr>
+        <w:ind w:left="960" w:hanging="480"/>
+      </w:pPr>
+      <w:rPr>
+        <w:rFonts w:ascii="Times New Roman" w:eastAsia="標楷體" w:hAnsi="Times New Roman" w:cs="Times New Roman" w:hint="default"/>
+      </w:rPr>
+    </w:lvl>
+    <w:lvl w:ilvl="1" w:tplc="04090003" w:tentative="1">
+      <w:start w:val="1"/>
+      <w:numFmt w:val="bullet"/>
+      <w:lvlText w:val=""/>
+      <w:lvlJc w:val="left"/>
+      <w:pPr>
+        <w:ind w:left="1440" w:hanging="480"/>
+      </w:pPr>
+      <w:rPr>
+        <w:rFonts w:ascii="Wingdings" w:hAnsi="Wingdings" w:hint="default"/>
+      </w:rPr>
+    </w:lvl>
+    <w:lvl w:ilvl="2" w:tplc="04090005" w:tentative="1">
+      <w:start w:val="1"/>
+      <w:numFmt w:val="bullet"/>
+      <w:lvlText w:val=""/>
+      <w:lvlJc w:val="left"/>
+      <w:pPr>
+        <w:ind w:left="1920" w:hanging="480"/>
+      </w:pPr>
+      <w:rPr>
+        <w:rFonts w:ascii="Wingdings" w:hAnsi="Wingdings" w:hint="default"/>
+      </w:rPr>
+    </w:lvl>
+    <w:lvl w:ilvl="3" w:tplc="04090001" w:tentative="1">
+      <w:start w:val="1"/>
+      <w:numFmt w:val="bullet"/>
+      <w:lvlText w:val=""/>
+      <w:lvlJc w:val="left"/>
+      <w:pPr>
+        <w:ind w:left="2400" w:hanging="480"/>
+      </w:pPr>
+      <w:rPr>
+        <w:rFonts w:ascii="Wingdings" w:hAnsi="Wingdings" w:hint="default"/>
+      </w:rPr>
+    </w:lvl>
+    <w:lvl w:ilvl="4" w:tplc="04090003" w:tentative="1">
+      <w:start w:val="1"/>
+      <w:numFmt w:val="bullet"/>
+      <w:lvlText w:val=""/>
+      <w:lvlJc w:val="left"/>
+      <w:pPr>
+        <w:ind w:left="2880" w:hanging="480"/>
+      </w:pPr>
+      <w:rPr>
+        <w:rFonts w:ascii="Wingdings" w:hAnsi="Wingdings" w:hint="default"/>
+      </w:rPr>
+    </w:lvl>
+    <w:lvl w:ilvl="5" w:tplc="04090005" w:tentative="1">
+      <w:start w:val="1"/>
+      <w:numFmt w:val="bullet"/>
+      <w:lvlText w:val=""/>
+      <w:lvlJc w:val="left"/>
+      <w:pPr>
+        <w:ind w:left="3360" w:hanging="480"/>
+      </w:pPr>
+      <w:rPr>
+        <w:rFonts w:ascii="Wingdings" w:hAnsi="Wingdings" w:hint="default"/>
+      </w:rPr>
+    </w:lvl>
+    <w:lvl w:ilvl="6" w:tplc="04090001" w:tentative="1">
+      <w:start w:val="1"/>
+      <w:numFmt w:val="bullet"/>
+      <w:lvlText w:val=""/>
+      <w:lvlJc w:val="left"/>
+      <w:pPr>
+        <w:ind w:left="3840" w:hanging="480"/>
+      </w:pPr>
+      <w:rPr>
+        <w:rFonts w:ascii="Wingdings" w:hAnsi="Wingdings" w:hint="default"/>
+      </w:rPr>
+    </w:lvl>
+    <w:lvl w:ilvl="7" w:tplc="04090003" w:tentative="1">
+      <w:start w:val="1"/>
+      <w:numFmt w:val="bullet"/>
+      <w:lvlText w:val=""/>
+      <w:lvlJc w:val="left"/>
+      <w:pPr>
+        <w:ind w:left="4320" w:hanging="480"/>
+      </w:pPr>
+      <w:rPr>
+        <w:rFonts w:ascii="Wingdings" w:hAnsi="Wingdings" w:hint="default"/>
+      </w:rPr>
+    </w:lvl>
+    <w:lvl w:ilvl="8" w:tplc="04090005" w:tentative="1">
+      <w:start w:val="1"/>
+      <w:numFmt w:val="bullet"/>
+      <w:lvlText w:val=""/>
+      <w:lvlJc w:val="left"/>
+      <w:pPr>
+        <w:ind w:left="4800" w:hanging="480"/>
+      </w:pPr>
+      <w:rPr>
+        <w:rFonts w:ascii="Wingdings" w:hAnsi="Wingdings" w:hint="default"/>
+      </w:rPr>
+    </w:lvl>
+  </w:abstractNum>
+  <w:abstractNum w:abstractNumId="17" w15:restartNumberingAfterBreak="0">
     <w:nsid w:val="637254E6"/>
     <w:multiLevelType w:val="hybridMultilevel"/>
     <w:tmpl w:val="658C3BA4"/>
@@ -6042,7 +7031,7 @@
       </w:pPr>
     </w:lvl>
   </w:abstractNum>
-  <w:abstractNum w:abstractNumId="16" w15:restartNumberingAfterBreak="0">
+  <w:abstractNum w:abstractNumId="18" w15:restartNumberingAfterBreak="0">
     <w:nsid w:val="65EE28C8"/>
     <w:multiLevelType w:val="hybridMultilevel"/>
     <w:tmpl w:val="7916DAF4"/>
@@ -6128,10 +7117,10 @@
       </w:pPr>
     </w:lvl>
   </w:abstractNum>
-  <w:abstractNum w:abstractNumId="17" w15:restartNumberingAfterBreak="0">
+  <w:abstractNum w:abstractNumId="19" w15:restartNumberingAfterBreak="0">
     <w:nsid w:val="68567E22"/>
     <w:multiLevelType w:val="hybridMultilevel"/>
-    <w:tmpl w:val="0330B038"/>
+    <w:tmpl w:val="9D7E9992"/>
     <w:lvl w:ilvl="0" w:tplc="0409000F">
       <w:start w:val="1"/>
       <w:numFmt w:val="decimal"/>
@@ -6214,7 +7203,7 @@
       </w:pPr>
     </w:lvl>
   </w:abstractNum>
-  <w:abstractNum w:abstractNumId="18" w15:restartNumberingAfterBreak="0">
+  <w:abstractNum w:abstractNumId="20" w15:restartNumberingAfterBreak="0">
     <w:nsid w:val="6B247FB6"/>
     <w:multiLevelType w:val="hybridMultilevel"/>
     <w:tmpl w:val="722C8160"/>
@@ -6300,7 +7289,7 @@
       </w:pPr>
     </w:lvl>
   </w:abstractNum>
-  <w:abstractNum w:abstractNumId="19" w15:restartNumberingAfterBreak="0">
+  <w:abstractNum w:abstractNumId="21" w15:restartNumberingAfterBreak="0">
     <w:nsid w:val="70B93819"/>
     <w:multiLevelType w:val="hybridMultilevel"/>
     <w:tmpl w:val="B3263FCA"/>
@@ -6386,7 +7375,7 @@
       </w:pPr>
     </w:lvl>
   </w:abstractNum>
-  <w:abstractNum w:abstractNumId="20" w15:restartNumberingAfterBreak="0">
+  <w:abstractNum w:abstractNumId="22" w15:restartNumberingAfterBreak="0">
     <w:nsid w:val="721F6C12"/>
     <w:multiLevelType w:val="hybridMultilevel"/>
     <w:tmpl w:val="A6B28738"/>
@@ -6475,7 +7464,7 @@
       </w:pPr>
     </w:lvl>
   </w:abstractNum>
-  <w:abstractNum w:abstractNumId="21" w15:restartNumberingAfterBreak="0">
+  <w:abstractNum w:abstractNumId="23" w15:restartNumberingAfterBreak="0">
     <w:nsid w:val="73862881"/>
     <w:multiLevelType w:val="hybridMultilevel"/>
     <w:tmpl w:val="CCF67BBA"/>
@@ -6588,7 +7577,7 @@
       </w:rPr>
     </w:lvl>
   </w:abstractNum>
-  <w:abstractNum w:abstractNumId="22" w15:restartNumberingAfterBreak="0">
+  <w:abstractNum w:abstractNumId="24" w15:restartNumberingAfterBreak="0">
     <w:nsid w:val="7576728A"/>
     <w:multiLevelType w:val="hybridMultilevel"/>
     <w:tmpl w:val="DD3AB030"/>
@@ -6674,7 +7663,7 @@
       </w:pPr>
     </w:lvl>
   </w:abstractNum>
-  <w:abstractNum w:abstractNumId="23" w15:restartNumberingAfterBreak="0">
+  <w:abstractNum w:abstractNumId="25" w15:restartNumberingAfterBreak="0">
     <w:nsid w:val="78DB3EC0"/>
     <w:multiLevelType w:val="hybridMultilevel"/>
     <w:tmpl w:val="2F0AFEF6"/>
@@ -6760,7 +7749,7 @@
       </w:pPr>
     </w:lvl>
   </w:abstractNum>
-  <w:abstractNum w:abstractNumId="24" w15:restartNumberingAfterBreak="0">
+  <w:abstractNum w:abstractNumId="26" w15:restartNumberingAfterBreak="0">
     <w:nsid w:val="7B3F6C0F"/>
     <w:multiLevelType w:val="hybridMultilevel"/>
     <w:tmpl w:val="A6D4987E"/>
@@ -6846,7 +7835,7 @@
       </w:pPr>
     </w:lvl>
   </w:abstractNum>
-  <w:abstractNum w:abstractNumId="25" w15:restartNumberingAfterBreak="0">
+  <w:abstractNum w:abstractNumId="27" w15:restartNumberingAfterBreak="0">
     <w:nsid w:val="7C326345"/>
     <w:multiLevelType w:val="hybridMultilevel"/>
     <w:tmpl w:val="5798B4CE"/>
@@ -6932,7 +7921,7 @@
       </w:pPr>
     </w:lvl>
   </w:abstractNum>
-  <w:abstractNum w:abstractNumId="26" w15:restartNumberingAfterBreak="0">
+  <w:abstractNum w:abstractNumId="28" w15:restartNumberingAfterBreak="0">
     <w:nsid w:val="7C791261"/>
     <w:multiLevelType w:val="hybridMultilevel"/>
     <w:tmpl w:val="96E67CB2"/>
@@ -7018,10 +8007,10 @@
       </w:pPr>
     </w:lvl>
   </w:abstractNum>
-  <w:abstractNum w:abstractNumId="27" w15:restartNumberingAfterBreak="0">
+  <w:abstractNum w:abstractNumId="29" w15:restartNumberingAfterBreak="0">
     <w:nsid w:val="7E8C05C2"/>
     <w:multiLevelType w:val="hybridMultilevel"/>
-    <w:tmpl w:val="4216A9F2"/>
+    <w:tmpl w:val="1668EAF2"/>
     <w:lvl w:ilvl="0" w:tplc="6CE06F60">
       <w:start w:val="1"/>
       <w:numFmt w:val="bullet"/>
@@ -7131,7 +8120,7 @@
       </w:rPr>
     </w:lvl>
   </w:abstractNum>
-  <w:abstractNum w:abstractNumId="28" w15:restartNumberingAfterBreak="0">
+  <w:abstractNum w:abstractNumId="30" w15:restartNumberingAfterBreak="0">
     <w:nsid w:val="7FDA30D3"/>
     <w:multiLevelType w:val="hybridMultilevel"/>
     <w:tmpl w:val="7D7ED29A"/>
@@ -7218,91 +8207,97 @@
     </w:lvl>
   </w:abstractNum>
   <w:num w:numId="1">
+    <w:abstractNumId w:val="7"/>
+  </w:num>
+  <w:num w:numId="2">
+    <w:abstractNumId w:val="30"/>
+  </w:num>
+  <w:num w:numId="3">
+    <w:abstractNumId w:val="15"/>
+  </w:num>
+  <w:num w:numId="4">
+    <w:abstractNumId w:val="14"/>
+  </w:num>
+  <w:num w:numId="5">
+    <w:abstractNumId w:val="13"/>
+  </w:num>
+  <w:num w:numId="6">
+    <w:abstractNumId w:val="5"/>
+  </w:num>
+  <w:num w:numId="7">
+    <w:abstractNumId w:val="12"/>
+  </w:num>
+  <w:num w:numId="8">
+    <w:abstractNumId w:val="22"/>
+  </w:num>
+  <w:num w:numId="9">
+    <w:abstractNumId w:val="10"/>
+  </w:num>
+  <w:num w:numId="10">
+    <w:abstractNumId w:val="11"/>
+  </w:num>
+  <w:num w:numId="11">
+    <w:abstractNumId w:val="23"/>
+  </w:num>
+  <w:num w:numId="12">
     <w:abstractNumId w:val="6"/>
   </w:num>
-  <w:num w:numId="2">
+  <w:num w:numId="13">
+    <w:abstractNumId w:val="21"/>
+  </w:num>
+  <w:num w:numId="14">
+    <w:abstractNumId w:val="4"/>
+  </w:num>
+  <w:num w:numId="15">
+    <w:abstractNumId w:val="8"/>
+  </w:num>
+  <w:num w:numId="16">
+    <w:abstractNumId w:val="2"/>
+  </w:num>
+  <w:num w:numId="17">
+    <w:abstractNumId w:val="24"/>
+  </w:num>
+  <w:num w:numId="18">
+    <w:abstractNumId w:val="1"/>
+  </w:num>
+  <w:num w:numId="19">
+    <w:abstractNumId w:val="29"/>
+  </w:num>
+  <w:num w:numId="20">
+    <w:abstractNumId w:val="19"/>
+  </w:num>
+  <w:num w:numId="21">
+    <w:abstractNumId w:val="25"/>
+  </w:num>
+  <w:num w:numId="22">
+    <w:abstractNumId w:val="3"/>
+  </w:num>
+  <w:num w:numId="23">
+    <w:abstractNumId w:val="17"/>
+  </w:num>
+  <w:num w:numId="24">
+    <w:abstractNumId w:val="20"/>
+  </w:num>
+  <w:num w:numId="25">
     <w:abstractNumId w:val="28"/>
   </w:num>
-  <w:num w:numId="3">
-    <w:abstractNumId w:val="14"/>
+  <w:num w:numId="26">
+    <w:abstractNumId w:val="26"/>
   </w:num>
-  <w:num w:numId="4">
-    <w:abstractNumId w:val="13"/>
+  <w:num w:numId="27">
+    <w:abstractNumId w:val="27"/>
   </w:num>
-  <w:num w:numId="5">
-    <w:abstractNumId w:val="12"/>
+  <w:num w:numId="28">
+    <w:abstractNumId w:val="18"/>
   </w:num>
-  <w:num w:numId="6">
-    <w:abstractNumId w:val="4"/>
-  </w:num>
-  <w:num w:numId="7">
-    <w:abstractNumId w:val="11"/>
-  </w:num>
-  <w:num w:numId="8">
-    <w:abstractNumId w:val="20"/>
-  </w:num>
-  <w:num w:numId="9">
+  <w:num w:numId="29">
     <w:abstractNumId w:val="9"/>
   </w:num>
-  <w:num w:numId="10">
-    <w:abstractNumId w:val="10"/>
-  </w:num>
-  <w:num w:numId="11">
-    <w:abstractNumId w:val="21"/>
-  </w:num>
-  <w:num w:numId="12">
-    <w:abstractNumId w:val="5"/>
-  </w:num>
-  <w:num w:numId="13">
-    <w:abstractNumId w:val="19"/>
-  </w:num>
-  <w:num w:numId="14">
-    <w:abstractNumId w:val="3"/>
-  </w:num>
-  <w:num w:numId="15">
-    <w:abstractNumId w:val="7"/>
-  </w:num>
-  <w:num w:numId="16">
-    <w:abstractNumId w:val="1"/>
-  </w:num>
-  <w:num w:numId="17">
-    <w:abstractNumId w:val="22"/>
-  </w:num>
-  <w:num w:numId="18">
+  <w:num w:numId="30">
     <w:abstractNumId w:val="0"/>
   </w:num>
-  <w:num w:numId="19">
-    <w:abstractNumId w:val="27"/>
-  </w:num>
-  <w:num w:numId="20">
-    <w:abstractNumId w:val="17"/>
-  </w:num>
-  <w:num w:numId="21">
-    <w:abstractNumId w:val="23"/>
-  </w:num>
-  <w:num w:numId="22">
-    <w:abstractNumId w:val="2"/>
-  </w:num>
-  <w:num w:numId="23">
-    <w:abstractNumId w:val="15"/>
-  </w:num>
-  <w:num w:numId="24">
-    <w:abstractNumId w:val="18"/>
-  </w:num>
-  <w:num w:numId="25">
-    <w:abstractNumId w:val="26"/>
-  </w:num>
-  <w:num w:numId="26">
-    <w:abstractNumId w:val="24"/>
-  </w:num>
-  <w:num w:numId="27">
-    <w:abstractNumId w:val="25"/>
-  </w:num>
-  <w:num w:numId="28">
+  <w:num w:numId="31">
     <w:abstractNumId w:val="16"/>
-  </w:num>
-  <w:num w:numId="29">
-    <w:abstractNumId w:val="8"/>
   </w:num>
 </w:numbering>
 </file>

--- a/english/English grammar.docx
+++ b/english/English grammar.docx
@@ -5,7 +5,7 @@
     <w:p>
       <w:pPr>
         <w:snapToGrid w:val="0"/>
-        <w:jc w:val="both"/>
+        <w:jc w:val="center"/>
         <w:rPr>
           <w:rFonts w:ascii="Times New Roman" w:eastAsia="微軟正黑體" w:hAnsi="Times New Roman" w:cs="Times New Roman"/>
           <w:b/>
@@ -1623,7 +1623,7 @@
         <w:snapToGrid w:val="0"/>
         <w:jc w:val="both"/>
         <w:rPr>
-          <w:rFonts w:ascii="Times New Roman" w:eastAsia="微軟正黑體" w:hAnsi="Times New Roman" w:cs="Times New Roman" w:hint="eastAsia"/>
+          <w:rFonts w:ascii="Times New Roman" w:eastAsia="微軟正黑體" w:hAnsi="Times New Roman" w:cs="Times New Roman"/>
         </w:rPr>
       </w:pPr>
       <w:r>
@@ -2815,7 +2815,7 @@
         <w:snapToGrid w:val="0"/>
         <w:jc w:val="both"/>
         <w:rPr>
-          <w:rFonts w:ascii="Times New Roman" w:eastAsia="微軟正黑體" w:hAnsi="Times New Roman" w:cs="Times New Roman" w:hint="eastAsia"/>
+          <w:rFonts w:ascii="Times New Roman" w:eastAsia="微軟正黑體" w:hAnsi="Times New Roman" w:cs="Times New Roman"/>
         </w:rPr>
       </w:pPr>
       <w:r>
@@ -3411,6 +3411,7 @@
         <w:rPr>
           <w:rFonts w:ascii="Times New Roman" w:eastAsia="微軟正黑體" w:hAnsi="Times New Roman" w:cs="Times New Roman"/>
         </w:rPr>
+        <w:lastRenderedPageBreak/>
         <w:t>lots of</w:t>
       </w:r>
     </w:p>
@@ -3429,7 +3430,6 @@
           <w:rFonts w:ascii="Times New Roman" w:eastAsia="微軟正黑體" w:hAnsi="Times New Roman" w:cs="Times New Roman" w:hint="eastAsia"/>
           <w:color w:val="C00000"/>
         </w:rPr>
-        <w:lastRenderedPageBreak/>
         <w:t>[</w:t>
       </w:r>
       <w:r>
@@ -4595,7 +4595,8 @@
         <w:snapToGrid w:val="0"/>
         <w:jc w:val="both"/>
         <w:rPr>
-          <w:rFonts w:ascii="Times New Roman" w:eastAsia="微軟正黑體" w:hAnsi="Times New Roman" w:cs="Times New Roman" w:hint="eastAsia"/>
+          <w:rFonts w:ascii="Times New Roman" w:eastAsia="微軟正黑體" w:hAnsi="Times New Roman" w:cs="Times New Roman"/>
+          <w:u w:val="single"/>
         </w:rPr>
       </w:pPr>
       <w:r>
@@ -4641,6 +4642,7 @@
         </w:rPr>
         <w:t>或</w:t>
       </w:r>
+      <w:proofErr w:type="gramStart"/>
       <w:r>
         <w:rPr>
           <w:rFonts w:ascii="Times New Roman" w:eastAsia="微軟正黑體" w:hAnsi="Times New Roman" w:cs="Times New Roman" w:hint="eastAsia"/>
@@ -4648,6 +4650,42 @@
         </w:rPr>
         <w:t>受詞處</w:t>
       </w:r>
+      <w:proofErr w:type="gramEnd"/>
+      <w:r>
+        <w:rPr>
+          <w:rFonts w:ascii="Times New Roman" w:eastAsia="微軟正黑體" w:hAnsi="Times New Roman" w:cs="Times New Roman" w:hint="eastAsia"/>
+        </w:rPr>
+        <w:t>，此外還可以當成</w:t>
+      </w:r>
+      <w:r>
+        <w:rPr>
+          <w:rFonts w:ascii="Times New Roman" w:eastAsia="微軟正黑體" w:hAnsi="Times New Roman" w:cs="Times New Roman" w:hint="eastAsia"/>
+          <w:u w:val="single"/>
+        </w:rPr>
+        <w:t>主詞補語</w:t>
+      </w:r>
+      <w:r>
+        <w:rPr>
+          <w:rFonts w:ascii="Times New Roman" w:eastAsia="微軟正黑體" w:hAnsi="Times New Roman" w:cs="Times New Roman" w:hint="eastAsia"/>
+        </w:rPr>
+        <w:t>或</w:t>
+      </w:r>
+      <w:r>
+        <w:rPr>
+          <w:rFonts w:ascii="Times New Roman" w:eastAsia="微軟正黑體" w:hAnsi="Times New Roman" w:cs="Times New Roman" w:hint="eastAsia"/>
+          <w:u w:val="single"/>
+        </w:rPr>
+        <w:t>同位語</w:t>
+      </w:r>
+    </w:p>
+    <w:p>
+      <w:pPr>
+        <w:snapToGrid w:val="0"/>
+        <w:jc w:val="both"/>
+        <w:rPr>
+          <w:rFonts w:ascii="Times New Roman" w:eastAsia="微軟正黑體" w:hAnsi="Times New Roman" w:cs="Times New Roman"/>
+        </w:rPr>
+      </w:pPr>
     </w:p>
     <w:p>
       <w:pPr>
@@ -4745,6 +4783,73 @@
           <w:rFonts w:ascii="Times New Roman" w:eastAsia="微軟正黑體" w:hAnsi="Times New Roman" w:cs="Times New Roman" w:hint="eastAsia"/>
         </w:rPr>
         <w:t>)</w:t>
+      </w:r>
+      <w:r>
+        <w:rPr>
+          <w:rFonts w:ascii="Times New Roman" w:eastAsia="微軟正黑體" w:hAnsi="Times New Roman" w:cs="Times New Roman" w:hint="eastAsia"/>
+        </w:rPr>
+        <w:t xml:space="preserve"> [</w:t>
+      </w:r>
+      <w:r>
+        <w:rPr>
+          <w:rFonts w:ascii="Times New Roman" w:eastAsia="微軟正黑體" w:hAnsi="Times New Roman" w:cs="Times New Roman" w:hint="eastAsia"/>
+        </w:rPr>
+        <w:t>名詞子句當</w:t>
+      </w:r>
+      <w:r>
+        <w:rPr>
+          <w:rFonts w:ascii="Times New Roman" w:eastAsia="微軟正黑體" w:hAnsi="Times New Roman" w:cs="Times New Roman" w:hint="eastAsia"/>
+          <w:color w:val="C00000"/>
+          <w:u w:val="single"/>
+        </w:rPr>
+        <w:t>同</w:t>
+      </w:r>
+      <w:proofErr w:type="gramStart"/>
+      <w:r>
+        <w:rPr>
+          <w:rFonts w:ascii="Times New Roman" w:eastAsia="微軟正黑體" w:hAnsi="Times New Roman" w:cs="Times New Roman" w:hint="eastAsia"/>
+          <w:color w:val="C00000"/>
+          <w:u w:val="single"/>
+        </w:rPr>
+        <w:t>位語</w:t>
+      </w:r>
+      <w:r>
+        <w:rPr>
+          <w:rFonts w:ascii="Times New Roman" w:eastAsia="微軟正黑體" w:hAnsi="Times New Roman" w:cs="Times New Roman" w:hint="eastAsia"/>
+        </w:rPr>
+        <w:t>時</w:t>
+      </w:r>
+      <w:proofErr w:type="gramEnd"/>
+      <w:r>
+        <w:rPr>
+          <w:rFonts w:ascii="Times New Roman" w:eastAsia="微軟正黑體" w:hAnsi="Times New Roman" w:cs="Times New Roman" w:hint="eastAsia"/>
+        </w:rPr>
+        <w:t>只能用</w:t>
+      </w:r>
+      <w:r>
+        <w:rPr>
+          <w:rFonts w:ascii="Times New Roman" w:eastAsia="微軟正黑體" w:hAnsi="Times New Roman" w:cs="Times New Roman" w:hint="eastAsia"/>
+        </w:rPr>
+        <w:t xml:space="preserve"> </w:t>
+      </w:r>
+      <w:r>
+        <w:rPr>
+          <w:rFonts w:ascii="Times New Roman" w:eastAsia="微軟正黑體" w:hAnsi="Times New Roman" w:cs="Times New Roman"/>
+          <w:color w:val="C00000"/>
+        </w:rPr>
+        <w:t xml:space="preserve">that </w:t>
+      </w:r>
+      <w:r>
+        <w:rPr>
+          <w:rFonts w:ascii="Times New Roman" w:eastAsia="微軟正黑體" w:hAnsi="Times New Roman" w:cs="Times New Roman" w:hint="eastAsia"/>
+        </w:rPr>
+        <w:t>開頭</w:t>
+      </w:r>
+      <w:r>
+        <w:rPr>
+          <w:rFonts w:ascii="Times New Roman" w:eastAsia="微軟正黑體" w:hAnsi="Times New Roman" w:cs="Times New Roman" w:hint="eastAsia"/>
+        </w:rPr>
+        <w:t>]</w:t>
       </w:r>
     </w:p>
     <w:p>
@@ -4782,7 +4887,15 @@
           <w:rFonts w:ascii="Times New Roman" w:eastAsia="微軟正黑體" w:hAnsi="Times New Roman" w:cs="Times New Roman" w:hint="eastAsia"/>
           <w:color w:val="C00000"/>
         </w:rPr>
-        <w:t>放受格</w:t>
+        <w:t>放</w:t>
+      </w:r>
+      <w:r>
+        <w:rPr>
+          <w:rFonts w:ascii="Times New Roman" w:eastAsia="微軟正黑體" w:hAnsi="Times New Roman" w:cs="Times New Roman" w:hint="eastAsia"/>
+          <w:color w:val="C00000"/>
+          <w:u w:val="single"/>
+        </w:rPr>
+        <w:t>受格</w:t>
       </w:r>
       <w:proofErr w:type="gramEnd"/>
     </w:p>
@@ -4827,6 +4940,7 @@
             </mc:Fallback>
           </mc:AlternateContent>
         </w:rPr>
+        <w:lastRenderedPageBreak/>
         <mc:AlternateContent>
           <mc:Choice Requires="w16se">
             <w16se:symEx w16se:font="Segoe UI Emoji" w16se:char="2192"/>
@@ -4886,6 +5000,7 @@
       <w:pPr>
         <w:pStyle w:val="a3"/>
         <w:snapToGrid w:val="0"/>
+        <w:spacing w:line="360" w:lineRule="auto"/>
         <w:ind w:leftChars="0" w:left="960"/>
         <w:rPr>
           <w:rFonts w:ascii="Times New Roman" w:eastAsia="微軟正黑體" w:hAnsi="Times New Roman" w:cs="Times New Roman"/>
@@ -4955,7 +5070,6 @@
         <w:rPr>
           <w:rFonts w:ascii="Times New Roman" w:eastAsia="微軟正黑體" w:hAnsi="Times New Roman" w:cs="Times New Roman" w:hint="eastAsia"/>
         </w:rPr>
-        <w:lastRenderedPageBreak/>
         <w:t>我不是很在乎今晚她到底要不要來</w:t>
       </w:r>
     </w:p>
@@ -4965,7 +5079,7 @@
         <w:snapToGrid w:val="0"/>
         <w:ind w:leftChars="0" w:left="960"/>
         <w:rPr>
-          <w:rFonts w:ascii="Times New Roman" w:eastAsia="微軟正黑體" w:hAnsi="Times New Roman" w:cs="Times New Roman" w:hint="eastAsia"/>
+          <w:rFonts w:ascii="Times New Roman" w:eastAsia="微軟正黑體" w:hAnsi="Times New Roman" w:cs="Times New Roman"/>
         </w:rPr>
       </w:pPr>
       <w:r>
@@ -5018,7 +5132,7 @@
       <w:pPr>
         <w:snapToGrid w:val="0"/>
         <w:rPr>
-          <w:rFonts w:ascii="Times New Roman" w:eastAsia="微軟正黑體" w:hAnsi="Times New Roman" w:cs="Times New Roman" w:hint="eastAsia"/>
+          <w:rFonts w:ascii="Times New Roman" w:eastAsia="微軟正黑體" w:hAnsi="Times New Roman" w:cs="Times New Roman"/>
         </w:rPr>
       </w:pPr>
     </w:p>
@@ -5041,7 +5155,15 @@
           <w:rFonts w:ascii="Times New Roman" w:eastAsia="微軟正黑體" w:hAnsi="Times New Roman" w:cs="Times New Roman" w:hint="eastAsia"/>
           <w:color w:val="C00000"/>
         </w:rPr>
-        <w:t>名詞子句放主格</w:t>
+        <w:t>名詞子句放</w:t>
+      </w:r>
+      <w:r>
+        <w:rPr>
+          <w:rFonts w:ascii="Times New Roman" w:eastAsia="微軟正黑體" w:hAnsi="Times New Roman" w:cs="Times New Roman" w:hint="eastAsia"/>
+          <w:color w:val="C00000"/>
+          <w:u w:val="single"/>
+        </w:rPr>
+        <w:t>主格</w:t>
       </w:r>
     </w:p>
     <w:p>
@@ -5209,8 +5331,6 @@
         </w:rPr>
         <w:t>他怎麼解決這個問題的方法還是個謎</w:t>
       </w:r>
-      <w:bookmarkStart w:id="0" w:name="_GoBack"/>
-      <w:bookmarkEnd w:id="0"/>
     </w:p>
     <w:p>
       <w:pPr>
@@ -5218,7 +5338,7 @@
         <w:snapToGrid w:val="0"/>
         <w:ind w:leftChars="0" w:left="960"/>
         <w:rPr>
-          <w:rFonts w:ascii="Times New Roman" w:eastAsia="微軟正黑體" w:hAnsi="Times New Roman" w:cs="Times New Roman" w:hint="eastAsia"/>
+          <w:rFonts w:ascii="Times New Roman" w:eastAsia="微軟正黑體" w:hAnsi="Times New Roman" w:cs="Times New Roman"/>
         </w:rPr>
       </w:pPr>
       <w:r>
@@ -5272,11 +5392,6649 @@
       <w:pPr>
         <w:snapToGrid w:val="0"/>
         <w:rPr>
-          <w:rFonts w:ascii="Times New Roman" w:eastAsia="微軟正黑體" w:hAnsi="Times New Roman" w:cs="Times New Roman" w:hint="eastAsia"/>
+          <w:rFonts w:ascii="Times New Roman" w:eastAsia="微軟正黑體" w:hAnsi="Times New Roman" w:cs="Times New Roman"/>
+        </w:rPr>
+      </w:pPr>
+    </w:p>
+    <w:p>
+      <w:pPr>
+        <w:pStyle w:val="a3"/>
+        <w:numPr>
+          <w:ilvl w:val="0"/>
+          <w:numId w:val="30"/>
+        </w:numPr>
+        <w:snapToGrid w:val="0"/>
+        <w:ind w:leftChars="0"/>
+        <w:rPr>
+          <w:rFonts w:ascii="Times New Roman" w:eastAsia="微軟正黑體" w:hAnsi="Times New Roman" w:cs="Times New Roman"/>
+          <w:color w:val="C00000"/>
+        </w:rPr>
+      </w:pPr>
+      <w:r>
+        <w:rPr>
+          <w:rFonts w:ascii="Times New Roman" w:eastAsia="微軟正黑體" w:hAnsi="Times New Roman" w:cs="Times New Roman" w:hint="eastAsia"/>
+          <w:color w:val="C00000"/>
+        </w:rPr>
+        <w:t>名詞子句當</w:t>
+      </w:r>
+      <w:r>
+        <w:rPr>
+          <w:rFonts w:ascii="Times New Roman" w:eastAsia="微軟正黑體" w:hAnsi="Times New Roman" w:cs="Times New Roman" w:hint="eastAsia"/>
+          <w:color w:val="C00000"/>
+          <w:u w:val="single"/>
+        </w:rPr>
+        <w:t>主詞補語</w:t>
+      </w:r>
+    </w:p>
+    <w:p>
+      <w:pPr>
+        <w:pStyle w:val="a3"/>
+        <w:numPr>
+          <w:ilvl w:val="0"/>
+          <w:numId w:val="31"/>
+        </w:numPr>
+        <w:snapToGrid w:val="0"/>
+        <w:ind w:leftChars="0"/>
+        <w:rPr>
+          <w:rFonts w:ascii="Times New Roman" w:eastAsia="微軟正黑體" w:hAnsi="Times New Roman" w:cs="Times New Roman"/>
+        </w:rPr>
+      </w:pPr>
+      <w:r>
+        <w:rPr>
+          <w:rFonts w:ascii="Times New Roman" w:eastAsia="微軟正黑體" w:hAnsi="Times New Roman" w:cs="Times New Roman" w:hint="eastAsia"/>
+        </w:rPr>
+        <w:t>唯一的問題是我不知道現在該做甚麼</w:t>
+      </w:r>
+    </w:p>
+    <w:p>
+      <w:pPr>
+        <w:pStyle w:val="a3"/>
+        <w:snapToGrid w:val="0"/>
+        <w:spacing w:line="360" w:lineRule="auto"/>
+        <w:ind w:leftChars="0" w:left="960"/>
+        <w:rPr>
+          <w:rFonts w:ascii="Times New Roman" w:eastAsia="微軟正黑體" w:hAnsi="Times New Roman" w:cs="Times New Roman"/>
+        </w:rPr>
+      </w:pPr>
+      <w:r>
+        <w:rPr>
+          <mc:AlternateContent>
+            <mc:Choice Requires="w16se">
+              <w:rFonts w:ascii="Times New Roman" w:eastAsia="微軟正黑體" w:hAnsi="Times New Roman" w:cs="Times New Roman" w:hint="eastAsia"/>
+            </mc:Choice>
+            <mc:Fallback>
+              <w:rFonts w:ascii="Segoe UI Emoji" w:eastAsia="Segoe UI Emoji" w:hAnsi="Segoe UI Emoji" w:cs="Segoe UI Emoji"/>
+            </mc:Fallback>
+          </mc:AlternateContent>
+        </w:rPr>
+        <mc:AlternateContent>
+          <mc:Choice Requires="w16se">
+            <w16se:symEx w16se:font="Segoe UI Emoji" w16se:char="2192"/>
+          </mc:Choice>
+          <mc:Fallback>
+            <w:t>→</w:t>
+          </mc:Fallback>
+        </mc:AlternateContent>
+      </w:r>
+      <w:r>
+        <w:rPr>
+          <w:rFonts w:ascii="Times New Roman" w:eastAsia="微軟正黑體" w:hAnsi="Times New Roman" w:cs="Times New Roman" w:hint="eastAsia"/>
+        </w:rPr>
+        <w:t xml:space="preserve"> T</w:t>
+      </w:r>
+      <w:r>
+        <w:rPr>
+          <w:rFonts w:ascii="Times New Roman" w:eastAsia="微軟正黑體" w:hAnsi="Times New Roman" w:cs="Times New Roman"/>
+        </w:rPr>
+        <w:t xml:space="preserve">he only problem is </w:t>
+      </w:r>
+      <w:r>
+        <w:rPr>
+          <w:rFonts w:ascii="Times New Roman" w:eastAsia="微軟正黑體" w:hAnsi="Times New Roman" w:cs="Times New Roman"/>
+          <w:u w:val="single"/>
+        </w:rPr>
+        <w:t>that I don’t know what I should now</w:t>
+      </w:r>
+      <w:r>
+        <w:rPr>
+          <w:rFonts w:ascii="Times New Roman" w:eastAsia="微軟正黑體" w:hAnsi="Times New Roman" w:cs="Times New Roman"/>
+        </w:rPr>
+        <w:t>.</w:t>
+      </w:r>
+    </w:p>
+    <w:p>
+      <w:pPr>
+        <w:pStyle w:val="a3"/>
+        <w:numPr>
+          <w:ilvl w:val="0"/>
+          <w:numId w:val="31"/>
+        </w:numPr>
+        <w:snapToGrid w:val="0"/>
+        <w:ind w:leftChars="0"/>
+        <w:rPr>
+          <w:rFonts w:ascii="Times New Roman" w:eastAsia="微軟正黑體" w:hAnsi="Times New Roman" w:cs="Times New Roman"/>
+        </w:rPr>
+      </w:pPr>
+      <w:r>
+        <w:rPr>
+          <w:rFonts w:ascii="Times New Roman" w:eastAsia="微軟正黑體" w:hAnsi="Times New Roman" w:cs="Times New Roman" w:hint="eastAsia"/>
+        </w:rPr>
+        <w:t>他的藉口是他今天早上不舒服</w:t>
+      </w:r>
+    </w:p>
+    <w:p>
+      <w:pPr>
+        <w:pStyle w:val="a3"/>
+        <w:snapToGrid w:val="0"/>
+        <w:ind w:leftChars="0" w:left="960"/>
+        <w:rPr>
+          <w:rFonts w:ascii="Times New Roman" w:eastAsia="微軟正黑體" w:hAnsi="Times New Roman" w:cs="Times New Roman"/>
+        </w:rPr>
+      </w:pPr>
+      <w:r>
+        <w:rPr>
+          <mc:AlternateContent>
+            <mc:Choice Requires="w16se">
+              <w:rFonts w:ascii="Times New Roman" w:eastAsia="微軟正黑體" w:hAnsi="Times New Roman" w:cs="Times New Roman" w:hint="eastAsia"/>
+            </mc:Choice>
+            <mc:Fallback>
+              <w:rFonts w:ascii="Segoe UI Emoji" w:eastAsia="Segoe UI Emoji" w:hAnsi="Segoe UI Emoji" w:cs="Segoe UI Emoji"/>
+            </mc:Fallback>
+          </mc:AlternateContent>
+        </w:rPr>
+        <mc:AlternateContent>
+          <mc:Choice Requires="w16se">
+            <w16se:symEx w16se:font="Segoe UI Emoji" w16se:char="2192"/>
+          </mc:Choice>
+          <mc:Fallback>
+            <w:t>→</w:t>
+          </mc:Fallback>
+        </mc:AlternateContent>
+      </w:r>
+      <w:r>
+        <w:rPr>
+          <w:rFonts w:ascii="Times New Roman" w:eastAsia="微軟正黑體" w:hAnsi="Times New Roman" w:cs="Times New Roman" w:hint="eastAsia"/>
+        </w:rPr>
+        <w:t xml:space="preserve"> His excuse</w:t>
+      </w:r>
+      <w:r>
+        <w:rPr>
+          <w:rFonts w:ascii="Times New Roman" w:eastAsia="微軟正黑體" w:hAnsi="Times New Roman" w:cs="Times New Roman"/>
+        </w:rPr>
+        <w:t xml:space="preserve"> was </w:t>
+      </w:r>
+      <w:r>
+        <w:rPr>
+          <w:rFonts w:ascii="Times New Roman" w:eastAsia="微軟正黑體" w:hAnsi="Times New Roman" w:cs="Times New Roman"/>
+          <w:u w:val="single"/>
+        </w:rPr>
+        <w:t>that he felt sick this morning</w:t>
+      </w:r>
+      <w:r>
+        <w:rPr>
+          <w:rFonts w:ascii="Times New Roman" w:eastAsia="微軟正黑體" w:hAnsi="Times New Roman" w:cs="Times New Roman"/>
+        </w:rPr>
+        <w:t>.</w:t>
+      </w:r>
+    </w:p>
+    <w:p>
+      <w:pPr>
+        <w:snapToGrid w:val="0"/>
+        <w:rPr>
+          <w:rFonts w:ascii="Times New Roman" w:eastAsia="微軟正黑體" w:hAnsi="Times New Roman" w:cs="Times New Roman"/>
+        </w:rPr>
+      </w:pPr>
+    </w:p>
+    <w:p>
+      <w:pPr>
+        <w:pStyle w:val="a3"/>
+        <w:numPr>
+          <w:ilvl w:val="0"/>
+          <w:numId w:val="30"/>
+        </w:numPr>
+        <w:snapToGrid w:val="0"/>
+        <w:ind w:leftChars="0"/>
+        <w:rPr>
+          <w:rFonts w:ascii="Times New Roman" w:eastAsia="微軟正黑體" w:hAnsi="Times New Roman" w:cs="Times New Roman"/>
+          <w:color w:val="C00000"/>
+        </w:rPr>
+      </w:pPr>
+      <w:r>
+        <w:rPr>
+          <w:rFonts w:ascii="Times New Roman" w:eastAsia="微軟正黑體" w:hAnsi="Times New Roman" w:cs="Times New Roman" w:hint="eastAsia"/>
+          <w:color w:val="C00000"/>
+        </w:rPr>
+        <w:t>名詞子句當</w:t>
+      </w:r>
+      <w:r>
+        <w:rPr>
+          <w:rFonts w:ascii="Times New Roman" w:eastAsia="微軟正黑體" w:hAnsi="Times New Roman" w:cs="Times New Roman" w:hint="eastAsia"/>
+          <w:color w:val="C00000"/>
+          <w:u w:val="single"/>
+        </w:rPr>
+        <w:t>同位語</w:t>
+      </w:r>
+    </w:p>
+    <w:p>
+      <w:pPr>
+        <w:pStyle w:val="a3"/>
+        <w:numPr>
+          <w:ilvl w:val="0"/>
+          <w:numId w:val="31"/>
+        </w:numPr>
+        <w:snapToGrid w:val="0"/>
+        <w:ind w:leftChars="0"/>
+        <w:rPr>
+          <w:rFonts w:ascii="Times New Roman" w:eastAsia="微軟正黑體" w:hAnsi="Times New Roman" w:cs="Times New Roman"/>
+        </w:rPr>
+      </w:pPr>
+      <w:r>
+        <w:rPr>
+          <w:rFonts w:ascii="Times New Roman" w:eastAsia="微軟正黑體" w:hAnsi="Times New Roman" w:cs="Times New Roman" w:hint="eastAsia"/>
+        </w:rPr>
+        <w:t>台灣已經合法化同性婚姻的消息被封鎖了</w:t>
+      </w:r>
+    </w:p>
+    <w:p>
+      <w:pPr>
+        <w:snapToGrid w:val="0"/>
+        <w:spacing w:line="360" w:lineRule="auto"/>
+        <w:ind w:left="960"/>
+        <w:rPr>
+          <w:rFonts w:ascii="Times New Roman" w:eastAsia="微軟正黑體" w:hAnsi="Times New Roman" w:cs="Times New Roman"/>
+        </w:rPr>
+      </w:pPr>
+      <w:r>
+        <w:rPr>
+          <mc:AlternateContent>
+            <mc:Choice Requires="w16se">
+              <w:rFonts w:ascii="Times New Roman" w:eastAsia="微軟正黑體" w:hAnsi="Times New Roman" w:cs="Times New Roman" w:hint="eastAsia"/>
+            </mc:Choice>
+            <mc:Fallback>
+              <w:rFonts w:ascii="Segoe UI Emoji" w:eastAsia="Segoe UI Emoji" w:hAnsi="Segoe UI Emoji" w:cs="Segoe UI Emoji"/>
+            </mc:Fallback>
+          </mc:AlternateContent>
+        </w:rPr>
+        <mc:AlternateContent>
+          <mc:Choice Requires="w16se">
+            <w16se:symEx w16se:font="Segoe UI Emoji" w16se:char="2192"/>
+          </mc:Choice>
+          <mc:Fallback>
+            <w:t>→</w:t>
+          </mc:Fallback>
+        </mc:AlternateContent>
+      </w:r>
+      <w:r>
+        <w:rPr>
+          <w:rFonts w:ascii="Times New Roman" w:eastAsia="微軟正黑體" w:hAnsi="Times New Roman" w:cs="Times New Roman" w:hint="eastAsia"/>
+        </w:rPr>
+        <w:t xml:space="preserve"> T</w:t>
+      </w:r>
+      <w:r>
+        <w:rPr>
+          <w:rFonts w:ascii="Times New Roman" w:eastAsia="微軟正黑體" w:hAnsi="Times New Roman" w:cs="Times New Roman"/>
+        </w:rPr>
+        <w:t xml:space="preserve">he news </w:t>
+      </w:r>
+      <w:r>
+        <w:rPr>
+          <w:rFonts w:ascii="Times New Roman" w:eastAsia="微軟正黑體" w:hAnsi="Times New Roman" w:cs="Times New Roman"/>
+          <w:u w:val="single"/>
+        </w:rPr>
+        <w:t>that Taiwan has legalized the same-sex marriage</w:t>
+      </w:r>
+      <w:r>
+        <w:rPr>
+          <w:rFonts w:ascii="Times New Roman" w:eastAsia="微軟正黑體" w:hAnsi="Times New Roman" w:cs="Times New Roman"/>
+        </w:rPr>
+        <w:t xml:space="preserve"> is blocked.</w:t>
+      </w:r>
+    </w:p>
+    <w:p>
+      <w:pPr>
+        <w:pStyle w:val="a3"/>
+        <w:numPr>
+          <w:ilvl w:val="0"/>
+          <w:numId w:val="31"/>
+        </w:numPr>
+        <w:snapToGrid w:val="0"/>
+        <w:ind w:leftChars="0"/>
+        <w:rPr>
+          <w:rFonts w:ascii="Times New Roman" w:eastAsia="微軟正黑體" w:hAnsi="Times New Roman" w:cs="Times New Roman"/>
+        </w:rPr>
+      </w:pPr>
+      <w:r>
+        <w:rPr>
+          <w:rFonts w:ascii="Times New Roman" w:eastAsia="微軟正黑體" w:hAnsi="Times New Roman" w:cs="Times New Roman" w:hint="eastAsia"/>
+        </w:rPr>
+        <w:t>我猜測這只是個開端的臆測已經被證實了</w:t>
+      </w:r>
+    </w:p>
+    <w:p>
+      <w:pPr>
+        <w:pStyle w:val="a3"/>
+        <w:snapToGrid w:val="0"/>
+        <w:ind w:leftChars="0" w:left="960"/>
+        <w:rPr>
+          <w:rFonts w:ascii="Times New Roman" w:eastAsia="微軟正黑體" w:hAnsi="Times New Roman" w:cs="Times New Roman"/>
+        </w:rPr>
+      </w:pPr>
+      <w:r>
+        <w:rPr>
+          <mc:AlternateContent>
+            <mc:Choice Requires="w16se">
+              <w:rFonts w:ascii="Times New Roman" w:eastAsia="微軟正黑體" w:hAnsi="Times New Roman" w:cs="Times New Roman" w:hint="eastAsia"/>
+            </mc:Choice>
+            <mc:Fallback>
+              <w:rFonts w:ascii="Segoe UI Emoji" w:eastAsia="Segoe UI Emoji" w:hAnsi="Segoe UI Emoji" w:cs="Segoe UI Emoji"/>
+            </mc:Fallback>
+          </mc:AlternateContent>
+        </w:rPr>
+        <mc:AlternateContent>
+          <mc:Choice Requires="w16se">
+            <w16se:symEx w16se:font="Segoe UI Emoji" w16se:char="2192"/>
+          </mc:Choice>
+          <mc:Fallback>
+            <w:t>→</w:t>
+          </mc:Fallback>
+        </mc:AlternateContent>
+      </w:r>
+      <w:r>
+        <w:rPr>
+          <w:rFonts w:ascii="Times New Roman" w:eastAsia="微軟正黑體" w:hAnsi="Times New Roman" w:cs="Times New Roman" w:hint="eastAsia"/>
+        </w:rPr>
+        <w:t xml:space="preserve"> My assumption </w:t>
+      </w:r>
+      <w:r>
+        <w:rPr>
+          <w:rFonts w:ascii="Times New Roman" w:eastAsia="微軟正黑體" w:hAnsi="Times New Roman" w:cs="Times New Roman"/>
+          <w:u w:val="single"/>
+        </w:rPr>
+        <w:t>that this is only the beginning</w:t>
+      </w:r>
+      <w:r>
+        <w:rPr>
+          <w:rFonts w:ascii="Times New Roman" w:eastAsia="微軟正黑體" w:hAnsi="Times New Roman" w:cs="Times New Roman"/>
+        </w:rPr>
+        <w:t xml:space="preserve"> has been proved.</w:t>
+      </w:r>
+    </w:p>
+    <w:p>
+      <w:pPr>
+        <w:snapToGrid w:val="0"/>
+        <w:rPr>
+          <w:rFonts w:ascii="Times New Roman" w:eastAsia="微軟正黑體" w:hAnsi="Times New Roman" w:cs="Times New Roman"/>
+        </w:rPr>
+      </w:pPr>
+      <w:r>
+        <w:rPr>
+          <w:rFonts w:ascii="Times New Roman" w:eastAsia="微軟正黑體" w:hAnsi="Times New Roman" w:cs="Times New Roman"/>
+          <w:noProof/>
+        </w:rPr>
+        <mc:AlternateContent>
+          <mc:Choice Requires="wps">
+            <w:drawing>
+              <wp:anchor distT="0" distB="0" distL="114300" distR="114300" simplePos="0" relativeHeight="251669504" behindDoc="0" locked="0" layoutInCell="1" allowOverlap="1" wp14:anchorId="72325ECD" wp14:editId="116BE1E6">
+                <wp:simplePos x="0" y="0"/>
+                <wp:positionH relativeFrom="margin">
+                  <wp:align>center</wp:align>
+                </wp:positionH>
+                <wp:positionV relativeFrom="paragraph">
+                  <wp:posOffset>103569</wp:posOffset>
+                </wp:positionV>
+                <wp:extent cx="7040245" cy="5080"/>
+                <wp:effectExtent l="0" t="0" r="27305" b="33020"/>
+                <wp:wrapNone/>
+                <wp:docPr id="6" name="直線接點 6"/>
+                <wp:cNvGraphicFramePr/>
+                <a:graphic xmlns:a="http://schemas.openxmlformats.org/drawingml/2006/main">
+                  <a:graphicData uri="http://schemas.microsoft.com/office/word/2010/wordprocessingShape">
+                    <wps:wsp>
+                      <wps:cNvCnPr/>
+                      <wps:spPr>
+                        <a:xfrm flipV="1">
+                          <a:off x="0" y="0"/>
+                          <a:ext cx="7040245" cy="5080"/>
+                        </a:xfrm>
+                        <a:prstGeom prst="line">
+                          <a:avLst/>
+                        </a:prstGeom>
+                      </wps:spPr>
+                      <wps:style>
+                        <a:lnRef idx="1">
+                          <a:schemeClr val="accent1"/>
+                        </a:lnRef>
+                        <a:fillRef idx="0">
+                          <a:schemeClr val="accent1"/>
+                        </a:fillRef>
+                        <a:effectRef idx="0">
+                          <a:schemeClr val="accent1"/>
+                        </a:effectRef>
+                        <a:fontRef idx="minor">
+                          <a:schemeClr val="tx1"/>
+                        </a:fontRef>
+                      </wps:style>
+                      <wps:bodyPr/>
+                    </wps:wsp>
+                  </a:graphicData>
+                </a:graphic>
+                <wp14:sizeRelH relativeFrom="margin">
+                  <wp14:pctWidth>0</wp14:pctWidth>
+                </wp14:sizeRelH>
+                <wp14:sizeRelV relativeFrom="margin">
+                  <wp14:pctHeight>0</wp14:pctHeight>
+                </wp14:sizeRelV>
+              </wp:anchor>
+            </w:drawing>
+          </mc:Choice>
+          <mc:Fallback>
+            <w:pict>
+              <v:line w14:anchorId="4AF29E2E" id="直線接點 6" o:spid="_x0000_s1026" style="position:absolute;flip:y;z-index:251669504;visibility:visible;mso-wrap-style:square;mso-width-percent:0;mso-height-percent:0;mso-wrap-distance-left:9pt;mso-wrap-distance-top:0;mso-wrap-distance-right:9pt;mso-wrap-distance-bottom:0;mso-position-horizontal:center;mso-position-horizontal-relative:margin;mso-position-vertical:absolute;mso-position-vertical-relative:text;mso-width-percent:0;mso-height-percent:0;mso-width-relative:margin;mso-height-relative:margin" from="0,8.15pt" to="554.35pt,8.55pt" o:gfxdata="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" strokecolor="#5b9bd5 [3204]" strokeweight=".5pt">
+                <v:stroke joinstyle="miter"/>
+                <w10:wrap anchorx="margin"/>
+              </v:line>
+            </w:pict>
+          </mc:Fallback>
+        </mc:AlternateContent>
+      </w:r>
+    </w:p>
+    <w:p>
+      <w:pPr>
+        <w:pStyle w:val="a3"/>
+        <w:numPr>
+          <w:ilvl w:val="0"/>
+          <w:numId w:val="19"/>
+        </w:numPr>
+        <w:snapToGrid w:val="0"/>
+        <w:ind w:leftChars="0"/>
+        <w:rPr>
+          <w:rFonts w:ascii="Times New Roman" w:eastAsia="微軟正黑體" w:hAnsi="Times New Roman" w:cs="Times New Roman"/>
+          <w:b/>
+          <w:color w:val="002060"/>
+        </w:rPr>
+      </w:pPr>
+      <w:r>
+        <w:rPr>
+          <w:rFonts w:ascii="Times New Roman" w:eastAsia="微軟正黑體" w:hAnsi="Times New Roman" w:cs="Times New Roman" w:hint="eastAsia"/>
+          <w:b/>
+          <w:color w:val="002060"/>
+        </w:rPr>
+        <w:t>名詞子句</w:t>
+      </w:r>
+      <w:r>
+        <w:rPr>
+          <w:rFonts w:ascii="Times New Roman" w:eastAsia="微軟正黑體" w:hAnsi="Times New Roman" w:cs="Times New Roman" w:hint="eastAsia"/>
+          <w:b/>
+          <w:color w:val="002060"/>
+        </w:rPr>
+        <w:t xml:space="preserve"> (</w:t>
+      </w:r>
+      <w:r>
+        <w:rPr>
+          <w:rFonts w:ascii="Times New Roman" w:eastAsia="微軟正黑體" w:hAnsi="Times New Roman" w:cs="Times New Roman" w:hint="eastAsia"/>
+          <w:b/>
+          <w:color w:val="002060"/>
+        </w:rPr>
+        <w:t>進階</w:t>
+      </w:r>
+      <w:r>
+        <w:rPr>
+          <w:rFonts w:ascii="Times New Roman" w:eastAsia="微軟正黑體" w:hAnsi="Times New Roman" w:cs="Times New Roman" w:hint="eastAsia"/>
+          <w:b/>
+          <w:color w:val="002060"/>
+        </w:rPr>
+        <w:t>)</w:t>
+      </w:r>
+    </w:p>
+    <w:p>
+      <w:pPr>
+        <w:snapToGrid w:val="0"/>
+        <w:rPr>
+          <w:rFonts w:ascii="Times New Roman" w:eastAsia="微軟正黑體" w:hAnsi="Times New Roman" w:cs="Times New Roman"/>
+        </w:rPr>
+      </w:pPr>
+      <w:r>
+        <w:rPr>
+          <w:rFonts w:ascii="Times New Roman" w:eastAsia="微軟正黑體" w:hAnsi="Times New Roman" w:cs="Times New Roman" w:hint="eastAsia"/>
+        </w:rPr>
+        <w:t>下面介紹幾個使用名詞子句時該注意的事</w:t>
+      </w:r>
+    </w:p>
+    <w:p>
+      <w:pPr>
+        <w:snapToGrid w:val="0"/>
+        <w:rPr>
+          <w:rFonts w:ascii="Times New Roman" w:eastAsia="微軟正黑體" w:hAnsi="Times New Roman" w:cs="Times New Roman"/>
+        </w:rPr>
+      </w:pPr>
+    </w:p>
+    <w:p>
+      <w:pPr>
+        <w:pStyle w:val="a3"/>
+        <w:numPr>
+          <w:ilvl w:val="0"/>
+          <w:numId w:val="32"/>
+        </w:numPr>
+        <w:snapToGrid w:val="0"/>
+        <w:ind w:leftChars="0"/>
+        <w:rPr>
+          <w:rFonts w:ascii="Times New Roman" w:eastAsia="微軟正黑體" w:hAnsi="Times New Roman" w:cs="Times New Roman"/>
+          <w:color w:val="C00000"/>
+        </w:rPr>
+      </w:pPr>
+      <w:r>
+        <w:rPr>
+          <w:rFonts w:ascii="Times New Roman" w:eastAsia="微軟正黑體" w:hAnsi="Times New Roman" w:cs="Times New Roman" w:hint="eastAsia"/>
+          <w:color w:val="C00000"/>
+        </w:rPr>
+        <w:t>當名詞子句當主格，且開頭連接詞為</w:t>
+      </w:r>
+      <w:r>
+        <w:rPr>
+          <w:rFonts w:ascii="Times New Roman" w:eastAsia="微軟正黑體" w:hAnsi="Times New Roman" w:cs="Times New Roman" w:hint="eastAsia"/>
+          <w:color w:val="C00000"/>
+        </w:rPr>
+        <w:t xml:space="preserve"> </w:t>
+      </w:r>
+      <w:r>
+        <w:rPr>
+          <w:rFonts w:ascii="Times New Roman" w:eastAsia="微軟正黑體" w:hAnsi="Times New Roman" w:cs="Times New Roman"/>
+          <w:color w:val="C00000"/>
+        </w:rPr>
+        <w:t xml:space="preserve">that </w:t>
+      </w:r>
+      <w:r>
+        <w:rPr>
+          <w:rFonts w:ascii="Times New Roman" w:eastAsia="微軟正黑體" w:hAnsi="Times New Roman" w:cs="Times New Roman" w:hint="eastAsia"/>
+          <w:color w:val="C00000"/>
+        </w:rPr>
+        <w:t>時</w:t>
+      </w:r>
+    </w:p>
+    <w:p>
+      <w:pPr>
+        <w:pStyle w:val="a3"/>
+        <w:numPr>
+          <w:ilvl w:val="0"/>
+          <w:numId w:val="31"/>
+        </w:numPr>
+        <w:snapToGrid w:val="0"/>
+        <w:ind w:leftChars="0"/>
+        <w:rPr>
+          <w:rFonts w:ascii="Times New Roman" w:eastAsia="微軟正黑體" w:hAnsi="Times New Roman" w:cs="Times New Roman"/>
+        </w:rPr>
+      </w:pPr>
+      <w:r>
+        <w:rPr>
+          <w:rFonts w:ascii="Times New Roman" w:eastAsia="微軟正黑體" w:hAnsi="Times New Roman" w:cs="Times New Roman" w:hint="eastAsia"/>
+        </w:rPr>
+        <w:t>你昨天沒來真的讓我很失望</w:t>
+      </w:r>
+    </w:p>
+    <w:p>
+      <w:pPr>
+        <w:snapToGrid w:val="0"/>
+        <w:spacing w:line="276" w:lineRule="auto"/>
+        <w:ind w:left="960"/>
+        <w:rPr>
+          <w:rFonts w:ascii="Times New Roman" w:eastAsia="微軟正黑體" w:hAnsi="Times New Roman" w:cs="Times New Roman"/>
+        </w:rPr>
+      </w:pPr>
+      <w:r>
+        <w:rPr>
+          <mc:AlternateContent>
+            <mc:Choice Requires="w16se">
+              <w:rFonts w:ascii="Times New Roman" w:eastAsia="微軟正黑體" w:hAnsi="Times New Roman" w:cs="Times New Roman" w:hint="eastAsia"/>
+            </mc:Choice>
+            <mc:Fallback>
+              <w:rFonts w:ascii="Segoe UI Emoji" w:eastAsia="Segoe UI Emoji" w:hAnsi="Segoe UI Emoji" w:cs="Segoe UI Emoji"/>
+            </mc:Fallback>
+          </mc:AlternateContent>
+        </w:rPr>
+        <mc:AlternateContent>
+          <mc:Choice Requires="w16se">
+            <w16se:symEx w16se:font="Segoe UI Emoji" w16se:char="2192"/>
+          </mc:Choice>
+          <mc:Fallback>
+            <w:t>→</w:t>
+          </mc:Fallback>
+        </mc:AlternateContent>
+      </w:r>
+      <w:r>
+        <w:rPr>
+          <w:rFonts w:ascii="Times New Roman" w:eastAsia="微軟正黑體" w:hAnsi="Times New Roman" w:cs="Times New Roman" w:hint="eastAsia"/>
+        </w:rPr>
+        <w:t xml:space="preserve"> </w:t>
+      </w:r>
+      <w:r>
+        <w:rPr>
+          <w:rFonts w:ascii="Times New Roman" w:eastAsia="微軟正黑體" w:hAnsi="Times New Roman" w:cs="Times New Roman" w:hint="eastAsia"/>
+          <w:u w:val="single"/>
+        </w:rPr>
+        <w:t>That you didn</w:t>
+      </w:r>
+      <w:r>
+        <w:rPr>
+          <w:rFonts w:ascii="Times New Roman" w:eastAsia="微軟正黑體" w:hAnsi="Times New Roman" w:cs="Times New Roman"/>
+          <w:u w:val="single"/>
+        </w:rPr>
+        <w:t>’t come yesterday</w:t>
+      </w:r>
+      <w:r>
+        <w:rPr>
+          <w:rFonts w:ascii="Times New Roman" w:eastAsia="微軟正黑體" w:hAnsi="Times New Roman" w:cs="Times New Roman"/>
+        </w:rPr>
+        <w:t xml:space="preserve"> really</w:t>
+      </w:r>
+      <w:r>
+        <w:rPr>
+          <w:rFonts w:ascii="Times New Roman" w:eastAsia="微軟正黑體" w:hAnsi="Times New Roman" w:cs="Times New Roman"/>
+        </w:rPr>
+        <w:t xml:space="preserve"> made me disappointed.</w:t>
+      </w:r>
+    </w:p>
+    <w:p>
+      <w:pPr>
+        <w:snapToGrid w:val="0"/>
+        <w:ind w:left="960"/>
+        <w:rPr>
+          <w:rFonts w:ascii="Times New Roman" w:eastAsia="微軟正黑體" w:hAnsi="Times New Roman" w:cs="Times New Roman"/>
+        </w:rPr>
+      </w:pPr>
+      <w:r>
+        <w:rPr>
+          <mc:AlternateContent>
+            <mc:Choice Requires="w16se">
+              <w:rFonts w:ascii="Times New Roman" w:eastAsia="微軟正黑體" w:hAnsi="Times New Roman" w:cs="Times New Roman" w:hint="eastAsia"/>
+            </mc:Choice>
+            <mc:Fallback>
+              <w:rFonts w:ascii="Segoe UI Emoji" w:eastAsia="Segoe UI Emoji" w:hAnsi="Segoe UI Emoji" w:cs="Segoe UI Emoji"/>
+            </mc:Fallback>
+          </mc:AlternateContent>
+        </w:rPr>
+        <mc:AlternateContent>
+          <mc:Choice Requires="w16se">
+            <w16se:symEx w16se:font="Segoe UI Emoji" w16se:char="2192"/>
+          </mc:Choice>
+          <mc:Fallback>
+            <w:t>→</w:t>
+          </mc:Fallback>
+        </mc:AlternateContent>
+      </w:r>
+      <w:r>
+        <w:rPr>
+          <w:rFonts w:ascii="Times New Roman" w:eastAsia="微軟正黑體" w:hAnsi="Times New Roman" w:cs="Times New Roman" w:hint="eastAsia"/>
+        </w:rPr>
+        <w:t xml:space="preserve"> </w:t>
+      </w:r>
+      <w:r>
+        <w:rPr>
+          <w:rFonts w:ascii="Times New Roman" w:eastAsia="微軟正黑體" w:hAnsi="Times New Roman" w:cs="Times New Roman" w:hint="eastAsia"/>
+          <w:color w:val="C00000"/>
+          <w:u w:val="single"/>
+        </w:rPr>
+        <w:t>It</w:t>
+      </w:r>
+      <w:r>
+        <w:rPr>
+          <w:rFonts w:ascii="Times New Roman" w:eastAsia="微軟正黑體" w:hAnsi="Times New Roman" w:cs="Times New Roman"/>
+        </w:rPr>
+        <w:t xml:space="preserve"> really made me disappointed </w:t>
+      </w:r>
+      <w:r>
+        <w:rPr>
+          <w:rFonts w:ascii="Times New Roman" w:eastAsia="微軟正黑體" w:hAnsi="Times New Roman" w:cs="Times New Roman"/>
+          <w:u w:val="single"/>
+        </w:rPr>
+        <w:t>that you didn’t come yesterday</w:t>
+      </w:r>
+      <w:r>
+        <w:rPr>
+          <w:rFonts w:ascii="Times New Roman" w:eastAsia="微軟正黑體" w:hAnsi="Times New Roman" w:cs="Times New Roman"/>
+        </w:rPr>
+        <w:t>.</w:t>
+      </w:r>
+    </w:p>
+    <w:p>
+      <w:pPr>
+        <w:snapToGrid w:val="0"/>
+        <w:ind w:left="960"/>
+        <w:rPr>
+          <w:rFonts w:ascii="Times New Roman" w:eastAsia="微軟正黑體" w:hAnsi="Times New Roman" w:cs="Times New Roman"/>
+        </w:rPr>
+      </w:pPr>
+      <w:r>
+        <w:rPr>
+          <w:rFonts w:ascii="Times New Roman" w:eastAsia="微軟正黑體" w:hAnsi="Times New Roman" w:cs="Times New Roman"/>
+        </w:rPr>
+        <w:t>[</w:t>
+      </w:r>
+      <w:r>
+        <w:rPr>
+          <w:rFonts w:ascii="Times New Roman" w:eastAsia="微軟正黑體" w:hAnsi="Times New Roman" w:cs="Times New Roman" w:hint="eastAsia"/>
+        </w:rPr>
+        <w:t>此時</w:t>
+      </w:r>
+      <w:proofErr w:type="gramStart"/>
+      <w:r>
+        <w:rPr>
+          <w:rFonts w:ascii="Times New Roman" w:eastAsia="微軟正黑體" w:hAnsi="Times New Roman" w:cs="Times New Roman" w:hint="eastAsia"/>
+        </w:rPr>
+        <w:t>可</w:t>
+      </w:r>
+      <w:r>
+        <w:rPr>
+          <w:rFonts w:ascii="Times New Roman" w:eastAsia="微軟正黑體" w:hAnsi="Times New Roman" w:cs="Times New Roman" w:hint="eastAsia"/>
+        </w:rPr>
+        <w:t>用虛主詞</w:t>
+      </w:r>
+      <w:proofErr w:type="gramEnd"/>
+      <w:r>
+        <w:rPr>
+          <w:rFonts w:ascii="Times New Roman" w:eastAsia="微軟正黑體" w:hAnsi="Times New Roman" w:cs="Times New Roman" w:hint="eastAsia"/>
+        </w:rPr>
+        <w:t xml:space="preserve"> </w:t>
+      </w:r>
+      <w:r>
+        <w:rPr>
+          <w:rFonts w:ascii="Times New Roman" w:eastAsia="微軟正黑體" w:hAnsi="Times New Roman" w:cs="Times New Roman"/>
+          <w:color w:val="C00000"/>
+        </w:rPr>
+        <w:t>it</w:t>
+      </w:r>
+      <w:r>
+        <w:rPr>
+          <w:rFonts w:ascii="Times New Roman" w:eastAsia="微軟正黑體" w:hAnsi="Times New Roman" w:cs="Times New Roman"/>
+        </w:rPr>
+        <w:t xml:space="preserve"> </w:t>
+      </w:r>
+      <w:r>
+        <w:rPr>
+          <w:rFonts w:ascii="Times New Roman" w:eastAsia="微軟正黑體" w:hAnsi="Times New Roman" w:cs="Times New Roman" w:hint="eastAsia"/>
+        </w:rPr>
+        <w:t>取代又臭又長的主詞，並拉到句子後面</w:t>
+      </w:r>
+      <w:r>
+        <w:rPr>
+          <w:rFonts w:ascii="Times New Roman" w:eastAsia="微軟正黑體" w:hAnsi="Times New Roman" w:cs="Times New Roman"/>
+        </w:rPr>
+        <w:t>]</w:t>
+      </w:r>
+    </w:p>
+    <w:p>
+      <w:pPr>
+        <w:snapToGrid w:val="0"/>
+        <w:rPr>
+          <w:rFonts w:ascii="Times New Roman" w:eastAsia="微軟正黑體" w:hAnsi="Times New Roman" w:cs="Times New Roman"/>
+        </w:rPr>
+      </w:pPr>
+    </w:p>
+    <w:p>
+      <w:pPr>
+        <w:pStyle w:val="a3"/>
+        <w:numPr>
+          <w:ilvl w:val="0"/>
+          <w:numId w:val="32"/>
+        </w:numPr>
+        <w:snapToGrid w:val="0"/>
+        <w:ind w:leftChars="0"/>
+        <w:rPr>
+          <w:rFonts w:ascii="Times New Roman" w:eastAsia="微軟正黑體" w:hAnsi="Times New Roman" w:cs="Times New Roman"/>
+          <w:color w:val="C00000"/>
+        </w:rPr>
+      </w:pPr>
+      <w:r>
+        <w:rPr>
+          <w:rFonts w:ascii="Times New Roman" w:eastAsia="微軟正黑體" w:hAnsi="Times New Roman" w:cs="Times New Roman" w:hint="eastAsia"/>
+          <w:color w:val="C00000"/>
+        </w:rPr>
+        <w:t>當名詞子句</w:t>
+      </w:r>
+      <w:proofErr w:type="gramStart"/>
+      <w:r>
+        <w:rPr>
+          <w:rFonts w:ascii="Times New Roman" w:eastAsia="微軟正黑體" w:hAnsi="Times New Roman" w:cs="Times New Roman" w:hint="eastAsia"/>
+          <w:color w:val="C00000"/>
+        </w:rPr>
+        <w:t>當受格</w:t>
+      </w:r>
+      <w:proofErr w:type="gramEnd"/>
+      <w:r>
+        <w:rPr>
+          <w:rFonts w:ascii="Times New Roman" w:eastAsia="微軟正黑體" w:hAnsi="Times New Roman" w:cs="Times New Roman" w:hint="eastAsia"/>
+          <w:color w:val="C00000"/>
+        </w:rPr>
+        <w:t>，且開頭連接詞為</w:t>
+      </w:r>
+      <w:r>
+        <w:rPr>
+          <w:rFonts w:ascii="Times New Roman" w:eastAsia="微軟正黑體" w:hAnsi="Times New Roman" w:cs="Times New Roman" w:hint="eastAsia"/>
+          <w:color w:val="C00000"/>
+        </w:rPr>
+        <w:t xml:space="preserve"> </w:t>
+      </w:r>
+      <w:r>
+        <w:rPr>
+          <w:rFonts w:ascii="Times New Roman" w:eastAsia="微軟正黑體" w:hAnsi="Times New Roman" w:cs="Times New Roman"/>
+          <w:color w:val="C00000"/>
+        </w:rPr>
+        <w:t xml:space="preserve">that </w:t>
+      </w:r>
+      <w:r>
+        <w:rPr>
+          <w:rFonts w:ascii="Times New Roman" w:eastAsia="微軟正黑體" w:hAnsi="Times New Roman" w:cs="Times New Roman" w:hint="eastAsia"/>
+          <w:color w:val="C00000"/>
+        </w:rPr>
+        <w:t>時</w:t>
+      </w:r>
+    </w:p>
+    <w:p>
+      <w:pPr>
+        <w:pStyle w:val="a3"/>
+        <w:numPr>
+          <w:ilvl w:val="0"/>
+          <w:numId w:val="31"/>
+        </w:numPr>
+        <w:snapToGrid w:val="0"/>
+        <w:ind w:leftChars="0"/>
+        <w:rPr>
+          <w:rFonts w:ascii="Times New Roman" w:eastAsia="微軟正黑體" w:hAnsi="Times New Roman" w:cs="Times New Roman"/>
+        </w:rPr>
+      </w:pPr>
+      <w:r>
+        <w:rPr>
+          <w:rFonts w:ascii="Times New Roman" w:eastAsia="微軟正黑體" w:hAnsi="Times New Roman" w:cs="Times New Roman" w:hint="eastAsia"/>
+        </w:rPr>
+        <w:t>他說他昨天沒有去</w:t>
+      </w:r>
+    </w:p>
+    <w:p>
+      <w:pPr>
+        <w:pStyle w:val="a3"/>
+        <w:snapToGrid w:val="0"/>
+        <w:spacing w:line="276" w:lineRule="auto"/>
+        <w:ind w:leftChars="0" w:left="960"/>
+        <w:rPr>
+          <w:rFonts w:ascii="Times New Roman" w:eastAsia="微軟正黑體" w:hAnsi="Times New Roman" w:cs="Times New Roman"/>
+        </w:rPr>
+      </w:pPr>
+      <w:r>
+        <w:rPr>
+          <mc:AlternateContent>
+            <mc:Choice Requires="w16se">
+              <w:rFonts w:ascii="Times New Roman" w:eastAsia="微軟正黑體" w:hAnsi="Times New Roman" w:cs="Times New Roman" w:hint="eastAsia"/>
+            </mc:Choice>
+            <mc:Fallback>
+              <w:rFonts w:ascii="Segoe UI Emoji" w:eastAsia="Segoe UI Emoji" w:hAnsi="Segoe UI Emoji" w:cs="Segoe UI Emoji"/>
+            </mc:Fallback>
+          </mc:AlternateContent>
+        </w:rPr>
+        <mc:AlternateContent>
+          <mc:Choice Requires="w16se">
+            <w16se:symEx w16se:font="Segoe UI Emoji" w16se:char="2192"/>
+          </mc:Choice>
+          <mc:Fallback>
+            <w:t>→</w:t>
+          </mc:Fallback>
+        </mc:AlternateContent>
+      </w:r>
+      <w:r>
+        <w:rPr>
+          <w:rFonts w:ascii="Times New Roman" w:eastAsia="微軟正黑體" w:hAnsi="Times New Roman" w:cs="Times New Roman" w:hint="eastAsia"/>
+        </w:rPr>
+        <w:t xml:space="preserve"> He said </w:t>
+      </w:r>
+      <w:r>
+        <w:rPr>
+          <w:rFonts w:ascii="Times New Roman" w:eastAsia="微軟正黑體" w:hAnsi="Times New Roman" w:cs="Times New Roman" w:hint="eastAsia"/>
+          <w:u w:val="single"/>
+        </w:rPr>
+        <w:t>that he didn</w:t>
+      </w:r>
+      <w:r>
+        <w:rPr>
+          <w:rFonts w:ascii="Times New Roman" w:eastAsia="微軟正黑體" w:hAnsi="Times New Roman" w:cs="Times New Roman"/>
+          <w:u w:val="single"/>
+        </w:rPr>
+        <w:t>’t go yesterday</w:t>
+      </w:r>
+      <w:r>
+        <w:rPr>
+          <w:rFonts w:ascii="Times New Roman" w:eastAsia="微軟正黑體" w:hAnsi="Times New Roman" w:cs="Times New Roman"/>
+        </w:rPr>
+        <w:t>.</w:t>
+      </w:r>
+    </w:p>
+    <w:p>
+      <w:pPr>
+        <w:pStyle w:val="a3"/>
+        <w:snapToGrid w:val="0"/>
+        <w:ind w:leftChars="0" w:left="960"/>
+        <w:rPr>
+          <w:rFonts w:ascii="Times New Roman" w:eastAsia="微軟正黑體" w:hAnsi="Times New Roman" w:cs="Times New Roman"/>
+        </w:rPr>
+      </w:pPr>
+      <w:r>
+        <w:rPr>
+          <mc:AlternateContent>
+            <mc:Choice Requires="w16se">
+              <w:rFonts w:ascii="Times New Roman" w:eastAsia="微軟正黑體" w:hAnsi="Times New Roman" w:cs="Times New Roman" w:hint="eastAsia"/>
+            </mc:Choice>
+            <mc:Fallback>
+              <w:rFonts w:ascii="Segoe UI Emoji" w:eastAsia="Segoe UI Emoji" w:hAnsi="Segoe UI Emoji" w:cs="Segoe UI Emoji"/>
+            </mc:Fallback>
+          </mc:AlternateContent>
+        </w:rPr>
+        <mc:AlternateContent>
+          <mc:Choice Requires="w16se">
+            <w16se:symEx w16se:font="Segoe UI Emoji" w16se:char="2192"/>
+          </mc:Choice>
+          <mc:Fallback>
+            <w:t>→</w:t>
+          </mc:Fallback>
+        </mc:AlternateContent>
+      </w:r>
+      <w:r>
+        <w:rPr>
+          <w:rFonts w:ascii="Times New Roman" w:eastAsia="微軟正黑體" w:hAnsi="Times New Roman" w:cs="Times New Roman" w:hint="eastAsia"/>
+        </w:rPr>
+        <w:t xml:space="preserve"> </w:t>
+      </w:r>
+      <w:r>
+        <w:rPr>
+          <w:rFonts w:ascii="Times New Roman" w:eastAsia="微軟正黑體" w:hAnsi="Times New Roman" w:cs="Times New Roman"/>
+        </w:rPr>
+        <w:t xml:space="preserve">He said </w:t>
+      </w:r>
+      <w:r>
+        <w:rPr>
+          <w:rFonts w:ascii="Times New Roman" w:eastAsia="微軟正黑體" w:hAnsi="Times New Roman" w:cs="Times New Roman"/>
+          <w:u w:val="single"/>
+        </w:rPr>
+        <w:t>he didn’t go yesterday</w:t>
+      </w:r>
+      <w:r>
+        <w:rPr>
+          <w:rFonts w:ascii="Times New Roman" w:eastAsia="微軟正黑體" w:hAnsi="Times New Roman" w:cs="Times New Roman"/>
+        </w:rPr>
+        <w:t>.</w:t>
+      </w:r>
+    </w:p>
+    <w:p>
+      <w:pPr>
+        <w:pStyle w:val="a3"/>
+        <w:snapToGrid w:val="0"/>
+        <w:ind w:leftChars="0" w:left="960"/>
+        <w:rPr>
+          <w:rFonts w:ascii="Times New Roman" w:eastAsia="微軟正黑體" w:hAnsi="Times New Roman" w:cs="Times New Roman"/>
+        </w:rPr>
+      </w:pPr>
+      <w:r>
+        <w:rPr>
+          <w:rFonts w:ascii="Times New Roman" w:eastAsia="微軟正黑體" w:hAnsi="Times New Roman" w:cs="Times New Roman" w:hint="eastAsia"/>
+        </w:rPr>
+        <w:lastRenderedPageBreak/>
+        <w:t>[</w:t>
+      </w:r>
+      <w:r>
+        <w:rPr>
+          <w:rFonts w:ascii="Times New Roman" w:eastAsia="微軟正黑體" w:hAnsi="Times New Roman" w:cs="Times New Roman" w:hint="eastAsia"/>
+        </w:rPr>
+        <w:t>此時</w:t>
+      </w:r>
+      <w:r>
+        <w:rPr>
+          <w:rFonts w:ascii="Times New Roman" w:eastAsia="微軟正黑體" w:hAnsi="Times New Roman" w:cs="Times New Roman" w:hint="eastAsia"/>
+        </w:rPr>
+        <w:t xml:space="preserve"> </w:t>
+      </w:r>
+      <w:r>
+        <w:rPr>
+          <w:rFonts w:ascii="Times New Roman" w:eastAsia="微軟正黑體" w:hAnsi="Times New Roman" w:cs="Times New Roman"/>
+          <w:color w:val="C00000"/>
+        </w:rPr>
+        <w:t xml:space="preserve">that </w:t>
+      </w:r>
+      <w:r>
+        <w:rPr>
+          <w:rFonts w:ascii="Times New Roman" w:eastAsia="微軟正黑體" w:hAnsi="Times New Roman" w:cs="Times New Roman" w:hint="eastAsia"/>
+        </w:rPr>
+        <w:t>可以直接省略</w:t>
+      </w:r>
+      <w:r>
+        <w:rPr>
+          <w:rFonts w:ascii="Times New Roman" w:eastAsia="微軟正黑體" w:hAnsi="Times New Roman" w:cs="Times New Roman" w:hint="eastAsia"/>
+        </w:rPr>
+        <w:t>]</w:t>
+      </w:r>
+    </w:p>
+    <w:p>
+      <w:pPr>
+        <w:snapToGrid w:val="0"/>
+        <w:rPr>
+          <w:rFonts w:ascii="Times New Roman" w:eastAsia="微軟正黑體" w:hAnsi="Times New Roman" w:cs="Times New Roman"/>
+        </w:rPr>
+      </w:pPr>
+    </w:p>
+    <w:p>
+      <w:pPr>
+        <w:pStyle w:val="a3"/>
+        <w:numPr>
+          <w:ilvl w:val="0"/>
+          <w:numId w:val="32"/>
+        </w:numPr>
+        <w:snapToGrid w:val="0"/>
+        <w:ind w:leftChars="0"/>
+        <w:rPr>
+          <w:rFonts w:ascii="Times New Roman" w:eastAsia="微軟正黑體" w:hAnsi="Times New Roman" w:cs="Times New Roman"/>
+          <w:color w:val="C00000"/>
+        </w:rPr>
+      </w:pPr>
+      <w:r>
+        <w:rPr>
+          <w:rFonts w:ascii="Times New Roman" w:eastAsia="微軟正黑體" w:hAnsi="Times New Roman" w:cs="Times New Roman" w:hint="eastAsia"/>
+          <w:color w:val="C00000"/>
+        </w:rPr>
+        <w:t>當名詞子句當主格，且有「是否」的意思時</w:t>
+      </w:r>
+    </w:p>
+    <w:p>
+      <w:pPr>
+        <w:pStyle w:val="a3"/>
+        <w:numPr>
+          <w:ilvl w:val="0"/>
+          <w:numId w:val="31"/>
+        </w:numPr>
+        <w:snapToGrid w:val="0"/>
+        <w:ind w:leftChars="0"/>
+        <w:rPr>
+          <w:rFonts w:ascii="Times New Roman" w:eastAsia="微軟正黑體" w:hAnsi="Times New Roman" w:cs="Times New Roman"/>
+        </w:rPr>
+      </w:pPr>
+      <w:r>
+        <w:rPr>
+          <w:rFonts w:ascii="Times New Roman" w:eastAsia="微軟正黑體" w:hAnsi="Times New Roman" w:cs="Times New Roman" w:hint="eastAsia"/>
+        </w:rPr>
+        <w:t>你不管</w:t>
+      </w:r>
+      <w:r>
+        <w:rPr>
+          <w:rFonts w:ascii="Times New Roman" w:eastAsia="微軟正黑體" w:hAnsi="Times New Roman" w:cs="Times New Roman" w:hint="eastAsia"/>
+        </w:rPr>
+        <w:t>明天</w:t>
+      </w:r>
+      <w:r>
+        <w:rPr>
+          <w:rFonts w:ascii="Times New Roman" w:eastAsia="微軟正黑體" w:hAnsi="Times New Roman" w:cs="Times New Roman" w:hint="eastAsia"/>
+        </w:rPr>
+        <w:t>來不來都不關我的事</w:t>
+      </w:r>
+    </w:p>
+    <w:p>
+      <w:pPr>
+        <w:pStyle w:val="a3"/>
+        <w:snapToGrid w:val="0"/>
+        <w:spacing w:line="276" w:lineRule="auto"/>
+        <w:ind w:leftChars="0" w:left="960"/>
+        <w:rPr>
+          <w:rFonts w:ascii="Times New Roman" w:eastAsia="微軟正黑體" w:hAnsi="Times New Roman" w:cs="Times New Roman"/>
+        </w:rPr>
+      </w:pPr>
+      <w:r>
+        <w:rPr>
+          <mc:AlternateContent>
+            <mc:Choice Requires="w16se">
+              <w:rFonts w:ascii="Times New Roman" w:eastAsia="微軟正黑體" w:hAnsi="Times New Roman" w:cs="Times New Roman" w:hint="eastAsia"/>
+            </mc:Choice>
+            <mc:Fallback>
+              <w:rFonts w:ascii="Segoe UI Emoji" w:eastAsia="Segoe UI Emoji" w:hAnsi="Segoe UI Emoji" w:cs="Segoe UI Emoji"/>
+            </mc:Fallback>
+          </mc:AlternateContent>
+        </w:rPr>
+        <mc:AlternateContent>
+          <mc:Choice Requires="w16se">
+            <w16se:symEx w16se:font="Segoe UI Emoji" w16se:char="2192"/>
+          </mc:Choice>
+          <mc:Fallback>
+            <w:t>→</w:t>
+          </mc:Fallback>
+        </mc:AlternateContent>
+      </w:r>
+      <w:r>
+        <w:rPr>
+          <w:rFonts w:ascii="Times New Roman" w:eastAsia="微軟正黑體" w:hAnsi="Times New Roman" w:cs="Times New Roman" w:hint="eastAsia"/>
+        </w:rPr>
+        <w:t xml:space="preserve"> </w:t>
+      </w:r>
+      <w:r>
+        <w:rPr>
+          <w:rFonts w:ascii="Times New Roman" w:eastAsia="微軟正黑體" w:hAnsi="Times New Roman" w:cs="Times New Roman" w:hint="eastAsia"/>
+          <w:color w:val="C00000"/>
+          <w:u w:val="single"/>
+        </w:rPr>
+        <w:t xml:space="preserve">Whether </w:t>
+      </w:r>
+      <w:r>
+        <w:rPr>
+          <w:rFonts w:ascii="Times New Roman" w:eastAsia="微軟正黑體" w:hAnsi="Times New Roman" w:cs="Times New Roman" w:hint="eastAsia"/>
+          <w:u w:val="single"/>
+        </w:rPr>
+        <w:t xml:space="preserve">you will come </w:t>
+      </w:r>
+      <w:r>
+        <w:rPr>
+          <w:rFonts w:ascii="Times New Roman" w:eastAsia="微軟正黑體" w:hAnsi="Times New Roman" w:cs="Times New Roman"/>
+          <w:u w:val="single"/>
+        </w:rPr>
+        <w:t>tomorrow</w:t>
+      </w:r>
+      <w:r>
+        <w:rPr>
+          <w:rFonts w:ascii="Times New Roman" w:eastAsia="微軟正黑體" w:hAnsi="Times New Roman" w:cs="Times New Roman"/>
+        </w:rPr>
+        <w:t xml:space="preserve"> is none of my business.</w:t>
+      </w:r>
+    </w:p>
+    <w:p>
+      <w:pPr>
+        <w:pStyle w:val="a3"/>
+        <w:snapToGrid w:val="0"/>
+        <w:ind w:leftChars="0" w:left="960"/>
+        <w:rPr>
+          <w:rFonts w:ascii="Times New Roman" w:eastAsia="微軟正黑體" w:hAnsi="Times New Roman" w:cs="Times New Roman"/>
+        </w:rPr>
+      </w:pPr>
+      <w:r>
+        <w:rPr>
+          <w:rFonts w:ascii="Times New Roman" w:eastAsia="微軟正黑體" w:hAnsi="Times New Roman" w:cs="Times New Roman" w:hint="eastAsia"/>
+        </w:rPr>
+        <w:t>×</w:t>
+      </w:r>
+      <w:r>
+        <w:rPr>
+          <w:rFonts w:ascii="Times New Roman" w:eastAsia="微軟正黑體" w:hAnsi="Times New Roman" w:cs="Times New Roman" w:hint="eastAsia"/>
+        </w:rPr>
+        <w:t xml:space="preserve"> If you will come tomorrow is none of my business.</w:t>
+      </w:r>
+      <w:r>
+        <w:rPr>
+          <w:rFonts w:ascii="Times New Roman" w:eastAsia="微軟正黑體" w:hAnsi="Times New Roman" w:cs="Times New Roman"/>
+        </w:rPr>
+        <w:t xml:space="preserve"> (</w:t>
+      </w:r>
+      <w:r>
+        <w:rPr>
+          <w:rFonts w:ascii="Times New Roman" w:eastAsia="微軟正黑體" w:hAnsi="Times New Roman" w:cs="Times New Roman" w:hint="eastAsia"/>
+        </w:rPr>
+        <w:t>錯誤</w:t>
+      </w:r>
+      <w:r>
+        <w:rPr>
+          <w:rFonts w:ascii="Times New Roman" w:eastAsia="微軟正黑體" w:hAnsi="Times New Roman" w:cs="Times New Roman"/>
+        </w:rPr>
+        <w:t>)</w:t>
+      </w:r>
+    </w:p>
+    <w:p>
+      <w:pPr>
+        <w:pStyle w:val="a3"/>
+        <w:snapToGrid w:val="0"/>
+        <w:ind w:leftChars="0" w:left="960"/>
+        <w:rPr>
+          <w:rFonts w:ascii="Times New Roman" w:eastAsia="微軟正黑體" w:hAnsi="Times New Roman" w:cs="Times New Roman"/>
+        </w:rPr>
+      </w:pPr>
+      <w:r>
+        <w:rPr>
+          <w:rFonts w:ascii="Times New Roman" w:eastAsia="微軟正黑體" w:hAnsi="Times New Roman" w:cs="Times New Roman" w:hint="eastAsia"/>
+        </w:rPr>
+        <w:t>[</w:t>
+      </w:r>
+      <w:r>
+        <w:rPr>
+          <w:rFonts w:ascii="Times New Roman" w:eastAsia="微軟正黑體" w:hAnsi="Times New Roman" w:cs="Times New Roman" w:hint="eastAsia"/>
+        </w:rPr>
+        <w:t>此時</w:t>
+      </w:r>
+      <w:r>
+        <w:rPr>
+          <w:rFonts w:ascii="Times New Roman" w:eastAsia="微軟正黑體" w:hAnsi="Times New Roman" w:cs="Times New Roman" w:hint="eastAsia"/>
+        </w:rPr>
+        <w:t xml:space="preserve"> </w:t>
+      </w:r>
+      <w:r>
+        <w:rPr>
+          <w:rFonts w:ascii="Times New Roman" w:eastAsia="微軟正黑體" w:hAnsi="Times New Roman" w:cs="Times New Roman"/>
+        </w:rPr>
+        <w:t xml:space="preserve">Whether </w:t>
+      </w:r>
+      <w:r>
+        <w:rPr>
+          <w:rFonts w:ascii="Times New Roman" w:eastAsia="微軟正黑體" w:hAnsi="Times New Roman" w:cs="Times New Roman" w:hint="eastAsia"/>
+        </w:rPr>
+        <w:t>不可以換成</w:t>
+      </w:r>
+      <w:r>
+        <w:rPr>
+          <w:rFonts w:ascii="Times New Roman" w:eastAsia="微軟正黑體" w:hAnsi="Times New Roman" w:cs="Times New Roman" w:hint="eastAsia"/>
+        </w:rPr>
+        <w:t xml:space="preserve"> </w:t>
+      </w:r>
+      <w:r>
+        <w:rPr>
+          <w:rFonts w:ascii="Times New Roman" w:eastAsia="微軟正黑體" w:hAnsi="Times New Roman" w:cs="Times New Roman"/>
+        </w:rPr>
+        <w:t>if</w:t>
+      </w:r>
+      <w:r>
+        <w:rPr>
+          <w:rFonts w:ascii="Times New Roman" w:eastAsia="微軟正黑體" w:hAnsi="Times New Roman" w:cs="Times New Roman" w:hint="eastAsia"/>
+        </w:rPr>
+        <w:t>]</w:t>
+      </w:r>
+    </w:p>
+    <w:p>
+      <w:pPr>
+        <w:snapToGrid w:val="0"/>
+        <w:rPr>
+          <w:rFonts w:ascii="Times New Roman" w:eastAsia="微軟正黑體" w:hAnsi="Times New Roman" w:cs="Times New Roman"/>
+        </w:rPr>
+      </w:pPr>
+    </w:p>
+    <w:p>
+      <w:pPr>
+        <w:pStyle w:val="a3"/>
+        <w:numPr>
+          <w:ilvl w:val="0"/>
+          <w:numId w:val="32"/>
+        </w:numPr>
+        <w:snapToGrid w:val="0"/>
+        <w:ind w:leftChars="0"/>
+        <w:rPr>
+          <w:rFonts w:ascii="Times New Roman" w:eastAsia="微軟正黑體" w:hAnsi="Times New Roman" w:cs="Times New Roman"/>
+        </w:rPr>
+      </w:pPr>
+      <w:r>
+        <w:rPr>
+          <w:rFonts w:ascii="Times New Roman" w:eastAsia="微軟正黑體" w:hAnsi="Times New Roman" w:cs="Times New Roman" w:hint="eastAsia"/>
+          <w:color w:val="C00000"/>
+        </w:rPr>
+        <w:t>當名詞子句中有「是否」意思時，可套用以下規則</w:t>
+      </w:r>
+    </w:p>
+    <w:p>
+      <w:pPr>
+        <w:pStyle w:val="a3"/>
+        <w:numPr>
+          <w:ilvl w:val="0"/>
+          <w:numId w:val="31"/>
+        </w:numPr>
+        <w:snapToGrid w:val="0"/>
+        <w:ind w:leftChars="0"/>
+        <w:rPr>
+          <w:rFonts w:ascii="Times New Roman" w:eastAsia="微軟正黑體" w:hAnsi="Times New Roman" w:cs="Times New Roman"/>
+        </w:rPr>
+      </w:pPr>
+      <w:r>
+        <w:rPr>
+          <w:rFonts w:ascii="Times New Roman" w:eastAsia="微軟正黑體" w:hAnsi="Times New Roman" w:cs="Times New Roman" w:hint="eastAsia"/>
+        </w:rPr>
+        <w:t>我並不知道他明天要不要來</w:t>
+      </w:r>
+    </w:p>
+    <w:p>
+      <w:pPr>
+        <w:pStyle w:val="a3"/>
+        <w:snapToGrid w:val="0"/>
+        <w:spacing w:line="276" w:lineRule="auto"/>
+        <w:ind w:leftChars="0" w:left="960"/>
+        <w:rPr>
+          <w:rFonts w:ascii="Times New Roman" w:eastAsia="微軟正黑體" w:hAnsi="Times New Roman" w:cs="Times New Roman"/>
+        </w:rPr>
+      </w:pPr>
+      <w:r>
+        <w:rPr>
+          <mc:AlternateContent>
+            <mc:Choice Requires="w16se">
+              <w:rFonts w:ascii="Times New Roman" w:eastAsia="微軟正黑體" w:hAnsi="Times New Roman" w:cs="Times New Roman" w:hint="eastAsia"/>
+            </mc:Choice>
+            <mc:Fallback>
+              <w:rFonts w:ascii="Segoe UI Emoji" w:eastAsia="Segoe UI Emoji" w:hAnsi="Segoe UI Emoji" w:cs="Segoe UI Emoji"/>
+            </mc:Fallback>
+          </mc:AlternateContent>
+        </w:rPr>
+        <mc:AlternateContent>
+          <mc:Choice Requires="w16se">
+            <w16se:symEx w16se:font="Segoe UI Emoji" w16se:char="2192"/>
+          </mc:Choice>
+          <mc:Fallback>
+            <w:t>→</w:t>
+          </mc:Fallback>
+        </mc:AlternateContent>
+      </w:r>
+      <w:r>
+        <w:rPr>
+          <w:rFonts w:ascii="Times New Roman" w:eastAsia="微軟正黑體" w:hAnsi="Times New Roman" w:cs="Times New Roman" w:hint="eastAsia"/>
+        </w:rPr>
+        <w:t xml:space="preserve"> I don</w:t>
+      </w:r>
+      <w:r>
+        <w:rPr>
+          <w:rFonts w:ascii="Times New Roman" w:eastAsia="微軟正黑體" w:hAnsi="Times New Roman" w:cs="Times New Roman"/>
+        </w:rPr>
+        <w:t xml:space="preserve">’t know </w:t>
+      </w:r>
+      <w:r>
+        <w:rPr>
+          <w:rFonts w:ascii="Times New Roman" w:eastAsia="微軟正黑體" w:hAnsi="Times New Roman" w:cs="Times New Roman" w:hint="eastAsia"/>
+          <w:color w:val="C00000"/>
+          <w:u w:val="single"/>
+        </w:rPr>
+        <w:t xml:space="preserve">whether </w:t>
+      </w:r>
+      <w:r>
+        <w:rPr>
+          <w:rFonts w:ascii="Times New Roman" w:eastAsia="微軟正黑體" w:hAnsi="Times New Roman" w:cs="Times New Roman" w:hint="eastAsia"/>
+          <w:u w:val="single"/>
+        </w:rPr>
+        <w:t>he will come tomorrow.</w:t>
+      </w:r>
+    </w:p>
+    <w:p>
+      <w:pPr>
+        <w:pStyle w:val="a3"/>
+        <w:snapToGrid w:val="0"/>
+        <w:spacing w:line="276" w:lineRule="auto"/>
+        <w:ind w:leftChars="0" w:left="960"/>
+        <w:rPr>
+          <w:rFonts w:ascii="Times New Roman" w:eastAsia="微軟正黑體" w:hAnsi="Times New Roman" w:cs="Times New Roman"/>
+        </w:rPr>
+      </w:pPr>
+      <w:r>
+        <w:rPr>
+          <mc:AlternateContent>
+            <mc:Choice Requires="w16se">
+              <w:rFonts w:ascii="Times New Roman" w:eastAsia="微軟正黑體" w:hAnsi="Times New Roman" w:cs="Times New Roman" w:hint="eastAsia"/>
+            </mc:Choice>
+            <mc:Fallback>
+              <w:rFonts w:ascii="Segoe UI Emoji" w:eastAsia="Segoe UI Emoji" w:hAnsi="Segoe UI Emoji" w:cs="Segoe UI Emoji"/>
+            </mc:Fallback>
+          </mc:AlternateContent>
+        </w:rPr>
+        <mc:AlternateContent>
+          <mc:Choice Requires="w16se">
+            <w16se:symEx w16se:font="Segoe UI Emoji" w16se:char="2192"/>
+          </mc:Choice>
+          <mc:Fallback>
+            <w:t>→</w:t>
+          </mc:Fallback>
+        </mc:AlternateContent>
+      </w:r>
+      <w:r>
+        <w:rPr>
+          <w:rFonts w:ascii="Times New Roman" w:eastAsia="微軟正黑體" w:hAnsi="Times New Roman" w:cs="Times New Roman" w:hint="eastAsia"/>
+        </w:rPr>
+        <w:t xml:space="preserve"> I don</w:t>
+      </w:r>
+      <w:r>
+        <w:rPr>
+          <w:rFonts w:ascii="Times New Roman" w:eastAsia="微軟正黑體" w:hAnsi="Times New Roman" w:cs="Times New Roman"/>
+        </w:rPr>
+        <w:t xml:space="preserve">’t know </w:t>
+      </w:r>
+      <w:r>
+        <w:rPr>
+          <w:rFonts w:ascii="Times New Roman" w:eastAsia="微軟正黑體" w:hAnsi="Times New Roman" w:cs="Times New Roman"/>
+          <w:color w:val="C00000"/>
+          <w:u w:val="single"/>
+        </w:rPr>
+        <w:t xml:space="preserve">whether </w:t>
+      </w:r>
+      <w:r>
+        <w:rPr>
+          <w:rFonts w:ascii="Times New Roman" w:eastAsia="微軟正黑體" w:hAnsi="Times New Roman" w:cs="Times New Roman"/>
+          <w:u w:val="single"/>
+        </w:rPr>
+        <w:t xml:space="preserve">he will come tomorrow </w:t>
+      </w:r>
+      <w:r>
+        <w:rPr>
+          <w:rFonts w:ascii="Times New Roman" w:eastAsia="微軟正黑體" w:hAnsi="Times New Roman" w:cs="Times New Roman"/>
+          <w:color w:val="C00000"/>
+          <w:u w:val="single"/>
+        </w:rPr>
+        <w:t>or not</w:t>
+      </w:r>
+      <w:r>
+        <w:rPr>
+          <w:rFonts w:ascii="Times New Roman" w:eastAsia="微軟正黑體" w:hAnsi="Times New Roman" w:cs="Times New Roman"/>
+          <w:u w:val="single"/>
+        </w:rPr>
+        <w:t>.</w:t>
+      </w:r>
+    </w:p>
+    <w:p>
+      <w:pPr>
+        <w:pStyle w:val="a3"/>
+        <w:snapToGrid w:val="0"/>
+        <w:spacing w:line="276" w:lineRule="auto"/>
+        <w:ind w:leftChars="0" w:left="960"/>
+        <w:rPr>
+          <w:rFonts w:ascii="Times New Roman" w:eastAsia="微軟正黑體" w:hAnsi="Times New Roman" w:cs="Times New Roman"/>
+          <w:u w:val="single"/>
+        </w:rPr>
+      </w:pPr>
+      <w:r>
+        <w:rPr>
+          <mc:AlternateContent>
+            <mc:Choice Requires="w16se">
+              <w:rFonts w:ascii="Times New Roman" w:eastAsia="微軟正黑體" w:hAnsi="Times New Roman" w:cs="Times New Roman" w:hint="eastAsia"/>
+            </mc:Choice>
+            <mc:Fallback>
+              <w:rFonts w:ascii="Segoe UI Emoji" w:eastAsia="Segoe UI Emoji" w:hAnsi="Segoe UI Emoji" w:cs="Segoe UI Emoji"/>
+            </mc:Fallback>
+          </mc:AlternateContent>
+        </w:rPr>
+        <mc:AlternateContent>
+          <mc:Choice Requires="w16se">
+            <w16se:symEx w16se:font="Segoe UI Emoji" w16se:char="2192"/>
+          </mc:Choice>
+          <mc:Fallback>
+            <w:t>→</w:t>
+          </mc:Fallback>
+        </mc:AlternateContent>
+      </w:r>
+      <w:r>
+        <w:rPr>
+          <w:rFonts w:ascii="Times New Roman" w:eastAsia="微軟正黑體" w:hAnsi="Times New Roman" w:cs="Times New Roman" w:hint="eastAsia"/>
+        </w:rPr>
+        <w:t xml:space="preserve"> I</w:t>
+      </w:r>
+      <w:r>
+        <w:rPr>
+          <w:rFonts w:ascii="Times New Roman" w:eastAsia="微軟正黑體" w:hAnsi="Times New Roman" w:cs="Times New Roman"/>
+        </w:rPr>
+        <w:t xml:space="preserve"> don’t know </w:t>
+      </w:r>
+      <w:r>
+        <w:rPr>
+          <w:rFonts w:ascii="Times New Roman" w:eastAsia="微軟正黑體" w:hAnsi="Times New Roman" w:cs="Times New Roman"/>
+          <w:color w:val="C00000"/>
+          <w:u w:val="single"/>
+        </w:rPr>
+        <w:t>whether or not</w:t>
+      </w:r>
+      <w:r>
+        <w:rPr>
+          <w:rFonts w:ascii="Times New Roman" w:eastAsia="微軟正黑體" w:hAnsi="Times New Roman" w:cs="Times New Roman"/>
+          <w:u w:val="single"/>
+        </w:rPr>
+        <w:t xml:space="preserve"> he will come tomorrow.</w:t>
+      </w:r>
+    </w:p>
+    <w:p>
+      <w:pPr>
+        <w:pStyle w:val="a3"/>
+        <w:snapToGrid w:val="0"/>
+        <w:spacing w:line="276" w:lineRule="auto"/>
+        <w:ind w:leftChars="0" w:left="960"/>
+        <w:rPr>
+          <w:rFonts w:ascii="Times New Roman" w:eastAsia="微軟正黑體" w:hAnsi="Times New Roman" w:cs="Times New Roman"/>
+        </w:rPr>
+      </w:pPr>
+      <w:r>
+        <w:rPr>
+          <mc:AlternateContent>
+            <mc:Choice Requires="w16se">
+              <w:rFonts w:ascii="Times New Roman" w:eastAsia="微軟正黑體" w:hAnsi="Times New Roman" w:cs="Times New Roman" w:hint="eastAsia"/>
+            </mc:Choice>
+            <mc:Fallback>
+              <w:rFonts w:ascii="Segoe UI Emoji" w:eastAsia="Segoe UI Emoji" w:hAnsi="Segoe UI Emoji" w:cs="Segoe UI Emoji"/>
+            </mc:Fallback>
+          </mc:AlternateContent>
+        </w:rPr>
+        <mc:AlternateContent>
+          <mc:Choice Requires="w16se">
+            <w16se:symEx w16se:font="Segoe UI Emoji" w16se:char="2192"/>
+          </mc:Choice>
+          <mc:Fallback>
+            <w:t>→</w:t>
+          </mc:Fallback>
+        </mc:AlternateContent>
+      </w:r>
+      <w:r>
+        <w:rPr>
+          <w:rFonts w:ascii="Times New Roman" w:eastAsia="微軟正黑體" w:hAnsi="Times New Roman" w:cs="Times New Roman" w:hint="eastAsia"/>
+        </w:rPr>
+        <w:t xml:space="preserve"> I</w:t>
+      </w:r>
+      <w:r>
+        <w:rPr>
+          <w:rFonts w:ascii="Times New Roman" w:eastAsia="微軟正黑體" w:hAnsi="Times New Roman" w:cs="Times New Roman"/>
+        </w:rPr>
+        <w:t xml:space="preserve"> don’t know </w:t>
+      </w:r>
+      <w:r>
+        <w:rPr>
+          <w:rFonts w:ascii="Times New Roman" w:eastAsia="微軟正黑體" w:hAnsi="Times New Roman" w:cs="Times New Roman"/>
+          <w:color w:val="C00000"/>
+          <w:u w:val="single"/>
+        </w:rPr>
+        <w:t xml:space="preserve">if </w:t>
+      </w:r>
+      <w:r>
+        <w:rPr>
+          <w:rFonts w:ascii="Times New Roman" w:eastAsia="微軟正黑體" w:hAnsi="Times New Roman" w:cs="Times New Roman"/>
+          <w:u w:val="single"/>
+        </w:rPr>
+        <w:t>he will come tomorrow.</w:t>
+      </w:r>
+    </w:p>
+    <w:p>
+      <w:pPr>
+        <w:pStyle w:val="a3"/>
+        <w:snapToGrid w:val="0"/>
+        <w:spacing w:line="276" w:lineRule="auto"/>
+        <w:ind w:leftChars="0" w:left="960"/>
+        <w:rPr>
+          <w:rFonts w:ascii="Times New Roman" w:eastAsia="微軟正黑體" w:hAnsi="Times New Roman" w:cs="Times New Roman"/>
+        </w:rPr>
+      </w:pPr>
+      <w:r>
+        <w:rPr>
+          <mc:AlternateContent>
+            <mc:Choice Requires="w16se">
+              <w:rFonts w:ascii="Times New Roman" w:eastAsia="微軟正黑體" w:hAnsi="Times New Roman" w:cs="Times New Roman" w:hint="eastAsia"/>
+            </mc:Choice>
+            <mc:Fallback>
+              <w:rFonts w:ascii="Segoe UI Emoji" w:eastAsia="Segoe UI Emoji" w:hAnsi="Segoe UI Emoji" w:cs="Segoe UI Emoji"/>
+            </mc:Fallback>
+          </mc:AlternateContent>
+        </w:rPr>
+        <mc:AlternateContent>
+          <mc:Choice Requires="w16se">
+            <w16se:symEx w16se:font="Segoe UI Emoji" w16se:char="2192"/>
+          </mc:Choice>
+          <mc:Fallback>
+            <w:t>→</w:t>
+          </mc:Fallback>
+        </mc:AlternateContent>
+      </w:r>
+      <w:r>
+        <w:rPr>
+          <w:rFonts w:ascii="Times New Roman" w:eastAsia="微軟正黑體" w:hAnsi="Times New Roman" w:cs="Times New Roman"/>
+        </w:rPr>
+        <w:t xml:space="preserve"> I don’t know </w:t>
+      </w:r>
+      <w:r>
+        <w:rPr>
+          <w:rFonts w:ascii="Times New Roman" w:eastAsia="微軟正黑體" w:hAnsi="Times New Roman" w:cs="Times New Roman"/>
+          <w:color w:val="C00000"/>
+          <w:u w:val="single"/>
+        </w:rPr>
+        <w:t xml:space="preserve">if </w:t>
+      </w:r>
+      <w:r>
+        <w:rPr>
+          <w:rFonts w:ascii="Times New Roman" w:eastAsia="微軟正黑體" w:hAnsi="Times New Roman" w:cs="Times New Roman"/>
+          <w:u w:val="single"/>
+        </w:rPr>
+        <w:t xml:space="preserve">he will come tomorrow </w:t>
+      </w:r>
+      <w:r>
+        <w:rPr>
+          <w:rFonts w:ascii="Times New Roman" w:eastAsia="微軟正黑體" w:hAnsi="Times New Roman" w:cs="Times New Roman"/>
+          <w:color w:val="C00000"/>
+          <w:u w:val="single"/>
+        </w:rPr>
+        <w:t>or not</w:t>
+      </w:r>
+      <w:r>
+        <w:rPr>
+          <w:rFonts w:ascii="Times New Roman" w:eastAsia="微軟正黑體" w:hAnsi="Times New Roman" w:cs="Times New Roman"/>
+          <w:u w:val="single"/>
+        </w:rPr>
+        <w:t>.</w:t>
+      </w:r>
+    </w:p>
+    <w:p>
+      <w:pPr>
+        <w:pStyle w:val="a3"/>
+        <w:snapToGrid w:val="0"/>
+        <w:ind w:leftChars="0" w:left="960"/>
+        <w:rPr>
+          <w:rFonts w:ascii="Times New Roman" w:eastAsia="微軟正黑體" w:hAnsi="Times New Roman" w:cs="Times New Roman"/>
+        </w:rPr>
+      </w:pPr>
+      <w:r>
+        <w:rPr>
+          <w:rFonts w:ascii="Times New Roman" w:eastAsia="微軟正黑體" w:hAnsi="Times New Roman" w:cs="Times New Roman" w:hint="eastAsia"/>
+        </w:rPr>
+        <w:t>×</w:t>
+      </w:r>
+      <w:r>
+        <w:rPr>
+          <w:rFonts w:ascii="Times New Roman" w:eastAsia="微軟正黑體" w:hAnsi="Times New Roman" w:cs="Times New Roman" w:hint="eastAsia"/>
+        </w:rPr>
+        <w:t xml:space="preserve"> I don</w:t>
+      </w:r>
+      <w:proofErr w:type="gramStart"/>
+      <w:r>
+        <w:rPr>
+          <w:rFonts w:ascii="Times New Roman" w:eastAsia="微軟正黑體" w:hAnsi="Times New Roman" w:cs="Times New Roman"/>
+        </w:rPr>
+        <w:t>’</w:t>
+      </w:r>
+      <w:proofErr w:type="gramEnd"/>
+      <w:r>
+        <w:rPr>
+          <w:rFonts w:ascii="Times New Roman" w:eastAsia="微軟正黑體" w:hAnsi="Times New Roman" w:cs="Times New Roman"/>
+        </w:rPr>
+        <w:t xml:space="preserve">t know </w:t>
+      </w:r>
+      <w:r>
+        <w:rPr>
+          <w:rFonts w:ascii="Times New Roman" w:eastAsia="微軟正黑體" w:hAnsi="Times New Roman" w:cs="Times New Roman"/>
+          <w:color w:val="C00000"/>
+          <w:u w:val="single"/>
+        </w:rPr>
+        <w:t>if or not</w:t>
+      </w:r>
+      <w:r>
+        <w:rPr>
+          <w:rFonts w:ascii="Times New Roman" w:eastAsia="微軟正黑體" w:hAnsi="Times New Roman" w:cs="Times New Roman"/>
+          <w:u w:val="single"/>
+        </w:rPr>
+        <w:t xml:space="preserve"> he will come tomorrow.</w:t>
+      </w:r>
+      <w:r>
+        <w:rPr>
+          <w:rFonts w:ascii="Times New Roman" w:eastAsia="微軟正黑體" w:hAnsi="Times New Roman" w:cs="Times New Roman"/>
+        </w:rPr>
+        <w:t xml:space="preserve"> (</w:t>
+      </w:r>
+      <w:r>
+        <w:rPr>
+          <w:rFonts w:ascii="Times New Roman" w:eastAsia="微軟正黑體" w:hAnsi="Times New Roman" w:cs="Times New Roman" w:hint="eastAsia"/>
+        </w:rPr>
+        <w:t>錯誤</w:t>
+      </w:r>
+      <w:r>
+        <w:rPr>
+          <w:rFonts w:ascii="Times New Roman" w:eastAsia="微軟正黑體" w:hAnsi="Times New Roman" w:cs="Times New Roman"/>
+        </w:rPr>
+        <w:t>)</w:t>
+      </w:r>
+    </w:p>
+    <w:p>
+      <w:pPr>
+        <w:snapToGrid w:val="0"/>
+        <w:rPr>
+          <w:rFonts w:ascii="Times New Roman" w:eastAsia="微軟正黑體" w:hAnsi="Times New Roman" w:cs="Times New Roman"/>
+        </w:rPr>
+      </w:pPr>
+      <w:r>
+        <w:rPr>
+          <w:rFonts w:ascii="Times New Roman" w:eastAsia="微軟正黑體" w:hAnsi="Times New Roman" w:cs="Times New Roman"/>
+          <w:noProof/>
+        </w:rPr>
+        <mc:AlternateContent>
+          <mc:Choice Requires="wps">
+            <w:drawing>
+              <wp:anchor distT="0" distB="0" distL="114300" distR="114300" simplePos="0" relativeHeight="251671552" behindDoc="0" locked="0" layoutInCell="1" allowOverlap="1" wp14:anchorId="4A6EE7F8" wp14:editId="1BC5EEA3">
+                <wp:simplePos x="0" y="0"/>
+                <wp:positionH relativeFrom="margin">
+                  <wp:align>center</wp:align>
+                </wp:positionH>
+                <wp:positionV relativeFrom="paragraph">
+                  <wp:posOffset>93345</wp:posOffset>
+                </wp:positionV>
+                <wp:extent cx="7040245" cy="5080"/>
+                <wp:effectExtent l="0" t="0" r="27305" b="33020"/>
+                <wp:wrapNone/>
+                <wp:docPr id="7" name="直線接點 7"/>
+                <wp:cNvGraphicFramePr/>
+                <a:graphic xmlns:a="http://schemas.openxmlformats.org/drawingml/2006/main">
+                  <a:graphicData uri="http://schemas.microsoft.com/office/word/2010/wordprocessingShape">
+                    <wps:wsp>
+                      <wps:cNvCnPr/>
+                      <wps:spPr>
+                        <a:xfrm flipV="1">
+                          <a:off x="0" y="0"/>
+                          <a:ext cx="7040245" cy="5080"/>
+                        </a:xfrm>
+                        <a:prstGeom prst="line">
+                          <a:avLst/>
+                        </a:prstGeom>
+                      </wps:spPr>
+                      <wps:style>
+                        <a:lnRef idx="1">
+                          <a:schemeClr val="accent1"/>
+                        </a:lnRef>
+                        <a:fillRef idx="0">
+                          <a:schemeClr val="accent1"/>
+                        </a:fillRef>
+                        <a:effectRef idx="0">
+                          <a:schemeClr val="accent1"/>
+                        </a:effectRef>
+                        <a:fontRef idx="minor">
+                          <a:schemeClr val="tx1"/>
+                        </a:fontRef>
+                      </wps:style>
+                      <wps:bodyPr/>
+                    </wps:wsp>
+                  </a:graphicData>
+                </a:graphic>
+                <wp14:sizeRelH relativeFrom="margin">
+                  <wp14:pctWidth>0</wp14:pctWidth>
+                </wp14:sizeRelH>
+                <wp14:sizeRelV relativeFrom="margin">
+                  <wp14:pctHeight>0</wp14:pctHeight>
+                </wp14:sizeRelV>
+              </wp:anchor>
+            </w:drawing>
+          </mc:Choice>
+          <mc:Fallback>
+            <w:pict>
+              <v:line w14:anchorId="3F3D6B22" id="直線接點 7" o:spid="_x0000_s1026" style="position:absolute;flip:y;z-index:251671552;visibility:visible;mso-wrap-style:square;mso-width-percent:0;mso-height-percent:0;mso-wrap-distance-left:9pt;mso-wrap-distance-top:0;mso-wrap-distance-right:9pt;mso-wrap-distance-bottom:0;mso-position-horizontal:center;mso-position-horizontal-relative:margin;mso-position-vertical:absolute;mso-position-vertical-relative:text;mso-width-percent:0;mso-height-percent:0;mso-width-relative:margin;mso-height-relative:margin" from="0,7.35pt" to="554.35pt,7.75pt" o:gfxdata="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" strokecolor="#5b9bd5 [3204]" strokeweight=".5pt">
+                <v:stroke joinstyle="miter"/>
+                <w10:wrap anchorx="margin"/>
+              </v:line>
+            </w:pict>
+          </mc:Fallback>
+        </mc:AlternateContent>
+      </w:r>
+    </w:p>
+    <w:p>
+      <w:pPr>
+        <w:pStyle w:val="a3"/>
+        <w:numPr>
+          <w:ilvl w:val="0"/>
+          <w:numId w:val="19"/>
+        </w:numPr>
+        <w:snapToGrid w:val="0"/>
+        <w:ind w:leftChars="0"/>
+        <w:jc w:val="both"/>
+        <w:rPr>
+          <w:rFonts w:ascii="Times New Roman" w:eastAsia="微軟正黑體" w:hAnsi="Times New Roman" w:cs="Times New Roman"/>
+          <w:b/>
+          <w:color w:val="002060"/>
+        </w:rPr>
+      </w:pPr>
+      <w:r>
+        <w:rPr>
+          <w:rFonts w:ascii="Times New Roman" w:eastAsia="微軟正黑體" w:hAnsi="Times New Roman" w:cs="Times New Roman" w:hint="eastAsia"/>
+          <w:b/>
+          <w:color w:val="002060"/>
+        </w:rPr>
+        <w:t>使役動詞</w:t>
+      </w:r>
+    </w:p>
+    <w:p>
+      <w:pPr>
+        <w:snapToGrid w:val="0"/>
+        <w:jc w:val="both"/>
+        <w:rPr>
+          <w:rFonts w:ascii="Times New Roman" w:eastAsia="微軟正黑體" w:hAnsi="Times New Roman" w:cs="Times New Roman"/>
+        </w:rPr>
+      </w:pPr>
+      <w:r>
+        <w:rPr>
+          <w:rFonts w:ascii="Times New Roman" w:eastAsia="微軟正黑體" w:hAnsi="Times New Roman" w:cs="Times New Roman" w:hint="eastAsia"/>
+        </w:rPr>
+        <w:t>常見的使役動詞有：</w:t>
+      </w:r>
+      <w:r>
+        <w:rPr>
+          <w:rFonts w:ascii="Times New Roman" w:eastAsia="微軟正黑體" w:hAnsi="Times New Roman" w:cs="Times New Roman" w:hint="eastAsia"/>
+        </w:rPr>
+        <w:t xml:space="preserve">make, have, </w:t>
+      </w:r>
+      <w:r>
+        <w:rPr>
+          <w:rFonts w:ascii="Times New Roman" w:eastAsia="微軟正黑體" w:hAnsi="Times New Roman" w:cs="Times New Roman"/>
+        </w:rPr>
+        <w:t>get, let, help</w:t>
+      </w:r>
+    </w:p>
+    <w:p>
+      <w:pPr>
+        <w:snapToGrid w:val="0"/>
+        <w:jc w:val="both"/>
+        <w:rPr>
+          <w:rFonts w:ascii="Times New Roman" w:eastAsia="微軟正黑體" w:hAnsi="Times New Roman" w:cs="Times New Roman"/>
+        </w:rPr>
+      </w:pPr>
+    </w:p>
+    <w:p>
+      <w:pPr>
+        <w:snapToGrid w:val="0"/>
+        <w:jc w:val="both"/>
+        <w:rPr>
+          <w:rFonts w:ascii="Times New Roman" w:eastAsia="微軟正黑體" w:hAnsi="Times New Roman" w:cs="Times New Roman"/>
+        </w:rPr>
+      </w:pPr>
+      <w:r>
+        <w:rPr>
+          <w:rFonts w:ascii="Times New Roman" w:eastAsia="微軟正黑體" w:hAnsi="Times New Roman" w:cs="Times New Roman" w:hint="eastAsia"/>
+          <w:color w:val="C00000"/>
+        </w:rPr>
+        <w:t>使役動詞</w:t>
+      </w:r>
+      <w:r>
+        <w:rPr>
+          <w:rFonts w:ascii="Times New Roman" w:eastAsia="微軟正黑體" w:hAnsi="Times New Roman" w:cs="Times New Roman" w:hint="eastAsia"/>
+          <w:color w:val="C00000"/>
+        </w:rPr>
+        <w:t xml:space="preserve"> + O + V</w:t>
+      </w:r>
+      <w:r>
+        <w:rPr>
+          <w:rFonts w:ascii="Times New Roman" w:eastAsia="微軟正黑體" w:hAnsi="Times New Roman" w:cs="Times New Roman" w:hint="eastAsia"/>
+        </w:rPr>
+        <w:t xml:space="preserve"> (</w:t>
+      </w:r>
+      <w:r>
+        <w:rPr>
+          <w:rFonts w:ascii="Times New Roman" w:eastAsia="微軟正黑體" w:hAnsi="Times New Roman" w:cs="Times New Roman" w:hint="eastAsia"/>
+        </w:rPr>
+        <w:t>此時的</w:t>
+      </w:r>
+      <w:r>
+        <w:rPr>
+          <w:rFonts w:ascii="Times New Roman" w:eastAsia="微軟正黑體" w:hAnsi="Times New Roman" w:cs="Times New Roman" w:hint="eastAsia"/>
+        </w:rPr>
+        <w:t xml:space="preserve"> V </w:t>
+      </w:r>
+      <w:r>
+        <w:rPr>
+          <w:rFonts w:ascii="Times New Roman" w:eastAsia="微軟正黑體" w:hAnsi="Times New Roman" w:cs="Times New Roman" w:hint="eastAsia"/>
+        </w:rPr>
+        <w:t>有可能主動也可能被動，要看整句句意</w:t>
+      </w:r>
+      <w:r>
+        <w:rPr>
+          <w:rFonts w:ascii="Times New Roman" w:eastAsia="微軟正黑體" w:hAnsi="Times New Roman" w:cs="Times New Roman" w:hint="eastAsia"/>
+        </w:rPr>
+        <w:t>)</w:t>
+      </w:r>
+    </w:p>
+    <w:p>
+      <w:pPr>
+        <w:snapToGrid w:val="0"/>
+        <w:jc w:val="both"/>
+        <w:rPr>
+          <w:rFonts w:ascii="Times New Roman" w:eastAsia="微軟正黑體" w:hAnsi="Times New Roman" w:cs="Times New Roman"/>
+        </w:rPr>
+      </w:pPr>
+    </w:p>
+    <w:tbl>
+      <w:tblPr>
+        <w:tblStyle w:val="aa"/>
+        <w:tblW w:w="0" w:type="auto"/>
+        <w:tblLook w:val="04A0" w:firstRow="1" w:lastRow="0" w:firstColumn="1" w:lastColumn="0" w:noHBand="0" w:noVBand="1"/>
+      </w:tblPr>
+      <w:tblGrid>
+        <w:gridCol w:w="1555"/>
+        <w:gridCol w:w="1984"/>
+        <w:gridCol w:w="1985"/>
+      </w:tblGrid>
+      <w:tr>
+        <w:tc>
+          <w:tcPr>
+            <w:tcW w:w="1555" w:type="dxa"/>
+          </w:tcPr>
+          <w:p>
+            <w:pPr>
+              <w:snapToGrid w:val="0"/>
+              <w:jc w:val="center"/>
+              <w:rPr>
+                <w:rFonts w:ascii="Times New Roman" w:eastAsia="微軟正黑體" w:hAnsi="Times New Roman" w:cs="Times New Roman" w:hint="eastAsia"/>
+                <w:b/>
+              </w:rPr>
+            </w:pPr>
+            <w:r>
+              <w:rPr>
+                <w:rFonts w:ascii="Times New Roman" w:eastAsia="微軟正黑體" w:hAnsi="Times New Roman" w:cs="Times New Roman" w:hint="eastAsia"/>
+                <w:b/>
+              </w:rPr>
+              <w:t>(</w:t>
+            </w:r>
+            <w:r>
+              <w:rPr>
+                <w:rFonts w:ascii="Times New Roman" w:eastAsia="微軟正黑體" w:hAnsi="Times New Roman" w:cs="Times New Roman" w:hint="eastAsia"/>
+                <w:b/>
+              </w:rPr>
+              <w:t>使役動詞</w:t>
+            </w:r>
+            <w:r>
+              <w:rPr>
+                <w:rFonts w:ascii="Times New Roman" w:eastAsia="微軟正黑體" w:hAnsi="Times New Roman" w:cs="Times New Roman" w:hint="eastAsia"/>
+                <w:b/>
+              </w:rPr>
+              <w:t>)</w:t>
+            </w:r>
+          </w:p>
+        </w:tc>
+        <w:tc>
+          <w:tcPr>
+            <w:tcW w:w="1984" w:type="dxa"/>
+          </w:tcPr>
+          <w:p>
+            <w:pPr>
+              <w:snapToGrid w:val="0"/>
+              <w:jc w:val="center"/>
+              <w:rPr>
+                <w:rFonts w:ascii="Times New Roman" w:eastAsia="微軟正黑體" w:hAnsi="Times New Roman" w:cs="Times New Roman" w:hint="eastAsia"/>
+                <w:b/>
+              </w:rPr>
+            </w:pPr>
+            <w:r>
+              <w:rPr>
+                <w:rFonts w:ascii="Times New Roman" w:eastAsia="微軟正黑體" w:hAnsi="Times New Roman" w:cs="Times New Roman" w:hint="eastAsia"/>
+                <w:b/>
+              </w:rPr>
+              <w:t>(</w:t>
+            </w:r>
+            <w:r>
+              <w:rPr>
+                <w:rFonts w:ascii="Times New Roman" w:eastAsia="微軟正黑體" w:hAnsi="Times New Roman" w:cs="Times New Roman" w:hint="eastAsia"/>
+                <w:b/>
+              </w:rPr>
+              <w:t>當主動</w:t>
+            </w:r>
+            <w:r>
+              <w:rPr>
+                <w:rFonts w:ascii="Times New Roman" w:eastAsia="微軟正黑體" w:hAnsi="Times New Roman" w:cs="Times New Roman" w:hint="eastAsia"/>
+                <w:b/>
+              </w:rPr>
+              <w:t>)</w:t>
+            </w:r>
+          </w:p>
+        </w:tc>
+        <w:tc>
+          <w:tcPr>
+            <w:tcW w:w="1985" w:type="dxa"/>
+          </w:tcPr>
+          <w:p>
+            <w:pPr>
+              <w:snapToGrid w:val="0"/>
+              <w:jc w:val="center"/>
+              <w:rPr>
+                <w:rFonts w:ascii="Times New Roman" w:eastAsia="微軟正黑體" w:hAnsi="Times New Roman" w:cs="Times New Roman" w:hint="eastAsia"/>
+                <w:b/>
+              </w:rPr>
+            </w:pPr>
+            <w:r>
+              <w:rPr>
+                <w:rFonts w:ascii="Times New Roman" w:eastAsia="微軟正黑體" w:hAnsi="Times New Roman" w:cs="Times New Roman" w:hint="eastAsia"/>
+                <w:b/>
+              </w:rPr>
+              <w:t>(</w:t>
+            </w:r>
+            <w:r>
+              <w:rPr>
+                <w:rFonts w:ascii="Times New Roman" w:eastAsia="微軟正黑體" w:hAnsi="Times New Roman" w:cs="Times New Roman" w:hint="eastAsia"/>
+                <w:b/>
+              </w:rPr>
+              <w:t>當被動</w:t>
+            </w:r>
+            <w:r>
+              <w:rPr>
+                <w:rFonts w:ascii="Times New Roman" w:eastAsia="微軟正黑體" w:hAnsi="Times New Roman" w:cs="Times New Roman" w:hint="eastAsia"/>
+                <w:b/>
+              </w:rPr>
+              <w:t>)</w:t>
+            </w:r>
+          </w:p>
+        </w:tc>
+      </w:tr>
+      <w:tr>
+        <w:tc>
+          <w:tcPr>
+            <w:tcW w:w="1555" w:type="dxa"/>
+          </w:tcPr>
+          <w:p>
+            <w:pPr>
+              <w:snapToGrid w:val="0"/>
+              <w:jc w:val="both"/>
+              <w:rPr>
+                <w:rFonts w:ascii="Times New Roman" w:eastAsia="微軟正黑體" w:hAnsi="Times New Roman" w:cs="Times New Roman" w:hint="eastAsia"/>
+              </w:rPr>
+            </w:pPr>
+            <w:r>
+              <w:rPr>
+                <w:rFonts w:ascii="Times New Roman" w:eastAsia="微軟正黑體" w:hAnsi="Times New Roman" w:cs="Times New Roman"/>
+              </w:rPr>
+              <w:t>m</w:t>
+            </w:r>
+            <w:r>
+              <w:rPr>
+                <w:rFonts w:ascii="Times New Roman" w:eastAsia="微軟正黑體" w:hAnsi="Times New Roman" w:cs="Times New Roman" w:hint="eastAsia"/>
+              </w:rPr>
+              <w:t>ake</w:t>
+            </w:r>
+          </w:p>
+        </w:tc>
+        <w:tc>
+          <w:tcPr>
+            <w:tcW w:w="1984" w:type="dxa"/>
+          </w:tcPr>
+          <w:p>
+            <w:pPr>
+              <w:snapToGrid w:val="0"/>
+              <w:jc w:val="both"/>
+              <w:rPr>
+                <w:rFonts w:ascii="Times New Roman" w:eastAsia="微軟正黑體" w:hAnsi="Times New Roman" w:cs="Times New Roman" w:hint="eastAsia"/>
+              </w:rPr>
+            </w:pPr>
+            <w:r>
+              <w:rPr>
+                <w:rFonts w:ascii="Times New Roman" w:eastAsia="微軟正黑體" w:hAnsi="Times New Roman" w:cs="Times New Roman" w:hint="eastAsia"/>
+              </w:rPr>
+              <w:t>+</w:t>
+            </w:r>
+            <w:r>
+              <w:rPr>
+                <w:rFonts w:ascii="Times New Roman" w:eastAsia="微軟正黑體" w:hAnsi="Times New Roman" w:cs="Times New Roman"/>
+              </w:rPr>
+              <w:tab/>
+            </w:r>
+            <w:r>
+              <w:rPr>
+                <w:rFonts w:ascii="Times New Roman" w:eastAsia="微軟正黑體" w:hAnsi="Times New Roman" w:cs="Times New Roman"/>
+              </w:rPr>
+              <w:tab/>
+              <w:t>RV</w:t>
+            </w:r>
+          </w:p>
+        </w:tc>
+        <w:tc>
+          <w:tcPr>
+            <w:tcW w:w="1985" w:type="dxa"/>
+          </w:tcPr>
+          <w:p>
+            <w:pPr>
+              <w:snapToGrid w:val="0"/>
+              <w:jc w:val="both"/>
+              <w:rPr>
+                <w:rFonts w:ascii="Times New Roman" w:eastAsia="微軟正黑體" w:hAnsi="Times New Roman" w:cs="Times New Roman" w:hint="eastAsia"/>
+              </w:rPr>
+            </w:pPr>
+            <w:r>
+              <w:rPr>
+                <w:rFonts w:ascii="Times New Roman" w:eastAsia="微軟正黑體" w:hAnsi="Times New Roman" w:cs="Times New Roman" w:hint="eastAsia"/>
+              </w:rPr>
+              <w:t>+</w:t>
+            </w:r>
+            <w:r>
+              <w:rPr>
+                <w:rFonts w:ascii="Times New Roman" w:eastAsia="微軟正黑體" w:hAnsi="Times New Roman" w:cs="Times New Roman"/>
+              </w:rPr>
+              <w:tab/>
+            </w:r>
+            <w:r>
+              <w:rPr>
+                <w:rFonts w:ascii="Times New Roman" w:eastAsia="微軟正黑體" w:hAnsi="Times New Roman" w:cs="Times New Roman"/>
+              </w:rPr>
+              <w:tab/>
+            </w:r>
+            <w:proofErr w:type="spellStart"/>
+            <w:r>
+              <w:rPr>
+                <w:rFonts w:ascii="Times New Roman" w:eastAsia="微軟正黑體" w:hAnsi="Times New Roman" w:cs="Times New Roman"/>
+              </w:rPr>
+              <w:t>p.p</w:t>
+            </w:r>
+            <w:proofErr w:type="spellEnd"/>
+          </w:p>
+        </w:tc>
+      </w:tr>
+      <w:tr>
+        <w:tc>
+          <w:tcPr>
+            <w:tcW w:w="1555" w:type="dxa"/>
+          </w:tcPr>
+          <w:p>
+            <w:pPr>
+              <w:snapToGrid w:val="0"/>
+              <w:jc w:val="both"/>
+              <w:rPr>
+                <w:rFonts w:ascii="Times New Roman" w:eastAsia="微軟正黑體" w:hAnsi="Times New Roman" w:cs="Times New Roman"/>
+              </w:rPr>
+            </w:pPr>
+            <w:r>
+              <w:rPr>
+                <w:rFonts w:ascii="Times New Roman" w:eastAsia="微軟正黑體" w:hAnsi="Times New Roman" w:cs="Times New Roman"/>
+              </w:rPr>
+              <w:t>h</w:t>
+            </w:r>
+            <w:r>
+              <w:rPr>
+                <w:rFonts w:ascii="Times New Roman" w:eastAsia="微軟正黑體" w:hAnsi="Times New Roman" w:cs="Times New Roman" w:hint="eastAsia"/>
+              </w:rPr>
+              <w:t>ave</w:t>
+            </w:r>
+          </w:p>
+        </w:tc>
+        <w:tc>
+          <w:tcPr>
+            <w:tcW w:w="1984" w:type="dxa"/>
+          </w:tcPr>
+          <w:p>
+            <w:pPr>
+              <w:snapToGrid w:val="0"/>
+              <w:jc w:val="both"/>
+              <w:rPr>
+                <w:rFonts w:ascii="Times New Roman" w:eastAsia="微軟正黑體" w:hAnsi="Times New Roman" w:cs="Times New Roman" w:hint="eastAsia"/>
+              </w:rPr>
+            </w:pPr>
+            <w:r>
+              <w:rPr>
+                <w:rFonts w:ascii="Times New Roman" w:eastAsia="微軟正黑體" w:hAnsi="Times New Roman" w:cs="Times New Roman" w:hint="eastAsia"/>
+              </w:rPr>
+              <w:t>+</w:t>
+            </w:r>
+            <w:r>
+              <w:rPr>
+                <w:rFonts w:ascii="Times New Roman" w:eastAsia="微軟正黑體" w:hAnsi="Times New Roman" w:cs="Times New Roman"/>
+              </w:rPr>
+              <w:tab/>
+            </w:r>
+            <w:r>
+              <w:rPr>
+                <w:rFonts w:ascii="Times New Roman" w:eastAsia="微軟正黑體" w:hAnsi="Times New Roman" w:cs="Times New Roman"/>
+              </w:rPr>
+              <w:tab/>
+              <w:t>RV</w:t>
+            </w:r>
+          </w:p>
+        </w:tc>
+        <w:tc>
+          <w:tcPr>
+            <w:tcW w:w="1985" w:type="dxa"/>
+          </w:tcPr>
+          <w:p>
+            <w:pPr>
+              <w:snapToGrid w:val="0"/>
+              <w:jc w:val="both"/>
+              <w:rPr>
+                <w:rFonts w:ascii="Times New Roman" w:eastAsia="微軟正黑體" w:hAnsi="Times New Roman" w:cs="Times New Roman" w:hint="eastAsia"/>
+              </w:rPr>
+            </w:pPr>
+            <w:r>
+              <w:rPr>
+                <w:rFonts w:ascii="Times New Roman" w:eastAsia="微軟正黑體" w:hAnsi="Times New Roman" w:cs="Times New Roman" w:hint="eastAsia"/>
+              </w:rPr>
+              <w:t>+</w:t>
+            </w:r>
+            <w:r>
+              <w:rPr>
+                <w:rFonts w:ascii="Times New Roman" w:eastAsia="微軟正黑體" w:hAnsi="Times New Roman" w:cs="Times New Roman"/>
+              </w:rPr>
+              <w:tab/>
+            </w:r>
+            <w:r>
+              <w:rPr>
+                <w:rFonts w:ascii="Times New Roman" w:eastAsia="微軟正黑體" w:hAnsi="Times New Roman" w:cs="Times New Roman"/>
+              </w:rPr>
+              <w:tab/>
+            </w:r>
+            <w:proofErr w:type="spellStart"/>
+            <w:r>
+              <w:rPr>
+                <w:rFonts w:ascii="Times New Roman" w:eastAsia="微軟正黑體" w:hAnsi="Times New Roman" w:cs="Times New Roman"/>
+              </w:rPr>
+              <w:t>p.p</w:t>
+            </w:r>
+            <w:proofErr w:type="spellEnd"/>
+          </w:p>
+        </w:tc>
+      </w:tr>
+      <w:tr>
+        <w:tc>
+          <w:tcPr>
+            <w:tcW w:w="1555" w:type="dxa"/>
+          </w:tcPr>
+          <w:p>
+            <w:pPr>
+              <w:snapToGrid w:val="0"/>
+              <w:jc w:val="both"/>
+              <w:rPr>
+                <w:rFonts w:ascii="Times New Roman" w:eastAsia="微軟正黑體" w:hAnsi="Times New Roman" w:cs="Times New Roman"/>
+              </w:rPr>
+            </w:pPr>
+            <w:r>
+              <w:rPr>
+                <w:rFonts w:ascii="Times New Roman" w:eastAsia="微軟正黑體" w:hAnsi="Times New Roman" w:cs="Times New Roman"/>
+              </w:rPr>
+              <w:t>g</w:t>
+            </w:r>
+            <w:r>
+              <w:rPr>
+                <w:rFonts w:ascii="Times New Roman" w:eastAsia="微軟正黑體" w:hAnsi="Times New Roman" w:cs="Times New Roman" w:hint="eastAsia"/>
+              </w:rPr>
+              <w:t>et</w:t>
+            </w:r>
+          </w:p>
+        </w:tc>
+        <w:tc>
+          <w:tcPr>
+            <w:tcW w:w="1984" w:type="dxa"/>
+          </w:tcPr>
+          <w:p>
+            <w:pPr>
+              <w:snapToGrid w:val="0"/>
+              <w:jc w:val="both"/>
+              <w:rPr>
+                <w:rFonts w:ascii="Times New Roman" w:eastAsia="微軟正黑體" w:hAnsi="Times New Roman" w:cs="Times New Roman" w:hint="eastAsia"/>
+              </w:rPr>
+            </w:pPr>
+            <w:r>
+              <w:rPr>
+                <w:rFonts w:ascii="Times New Roman" w:eastAsia="微軟正黑體" w:hAnsi="Times New Roman" w:cs="Times New Roman" w:hint="eastAsia"/>
+              </w:rPr>
+              <w:t>+</w:t>
+            </w:r>
+            <w:r>
+              <w:rPr>
+                <w:rFonts w:ascii="Times New Roman" w:eastAsia="微軟正黑體" w:hAnsi="Times New Roman" w:cs="Times New Roman"/>
+              </w:rPr>
+              <w:tab/>
+              <w:t xml:space="preserve">to </w:t>
+            </w:r>
+            <w:r>
+              <w:rPr>
+                <w:rFonts w:ascii="Times New Roman" w:eastAsia="微軟正黑體" w:hAnsi="Times New Roman" w:cs="Times New Roman"/>
+              </w:rPr>
+              <w:tab/>
+              <w:t>RV</w:t>
+            </w:r>
+          </w:p>
+        </w:tc>
+        <w:tc>
+          <w:tcPr>
+            <w:tcW w:w="1985" w:type="dxa"/>
+          </w:tcPr>
+          <w:p>
+            <w:pPr>
+              <w:snapToGrid w:val="0"/>
+              <w:jc w:val="both"/>
+              <w:rPr>
+                <w:rFonts w:ascii="Times New Roman" w:eastAsia="微軟正黑體" w:hAnsi="Times New Roman" w:cs="Times New Roman" w:hint="eastAsia"/>
+              </w:rPr>
+            </w:pPr>
+            <w:r>
+              <w:rPr>
+                <w:rFonts w:ascii="Times New Roman" w:eastAsia="微軟正黑體" w:hAnsi="Times New Roman" w:cs="Times New Roman" w:hint="eastAsia"/>
+              </w:rPr>
+              <w:t>+</w:t>
+            </w:r>
+            <w:r>
+              <w:rPr>
+                <w:rFonts w:ascii="Times New Roman" w:eastAsia="微軟正黑體" w:hAnsi="Times New Roman" w:cs="Times New Roman"/>
+              </w:rPr>
+              <w:tab/>
+            </w:r>
+            <w:r>
+              <w:rPr>
+                <w:rFonts w:ascii="Times New Roman" w:eastAsia="微軟正黑體" w:hAnsi="Times New Roman" w:cs="Times New Roman"/>
+              </w:rPr>
+              <w:tab/>
+            </w:r>
+            <w:proofErr w:type="spellStart"/>
+            <w:r>
+              <w:rPr>
+                <w:rFonts w:ascii="Times New Roman" w:eastAsia="微軟正黑體" w:hAnsi="Times New Roman" w:cs="Times New Roman"/>
+              </w:rPr>
+              <w:t>p.p</w:t>
+            </w:r>
+            <w:proofErr w:type="spellEnd"/>
+          </w:p>
+        </w:tc>
+      </w:tr>
+      <w:tr>
+        <w:tc>
+          <w:tcPr>
+            <w:tcW w:w="1555" w:type="dxa"/>
+          </w:tcPr>
+          <w:p>
+            <w:pPr>
+              <w:snapToGrid w:val="0"/>
+              <w:jc w:val="both"/>
+              <w:rPr>
+                <w:rFonts w:ascii="Times New Roman" w:eastAsia="微軟正黑體" w:hAnsi="Times New Roman" w:cs="Times New Roman"/>
+              </w:rPr>
+            </w:pPr>
+            <w:r>
+              <w:rPr>
+                <w:rFonts w:ascii="Times New Roman" w:eastAsia="微軟正黑體" w:hAnsi="Times New Roman" w:cs="Times New Roman"/>
+              </w:rPr>
+              <w:t>l</w:t>
+            </w:r>
+            <w:r>
+              <w:rPr>
+                <w:rFonts w:ascii="Times New Roman" w:eastAsia="微軟正黑體" w:hAnsi="Times New Roman" w:cs="Times New Roman" w:hint="eastAsia"/>
+              </w:rPr>
+              <w:t>et</w:t>
+            </w:r>
+          </w:p>
+        </w:tc>
+        <w:tc>
+          <w:tcPr>
+            <w:tcW w:w="1984" w:type="dxa"/>
+          </w:tcPr>
+          <w:p>
+            <w:pPr>
+              <w:snapToGrid w:val="0"/>
+              <w:jc w:val="both"/>
+              <w:rPr>
+                <w:rFonts w:ascii="Times New Roman" w:eastAsia="微軟正黑體" w:hAnsi="Times New Roman" w:cs="Times New Roman" w:hint="eastAsia"/>
+              </w:rPr>
+            </w:pPr>
+            <w:r>
+              <w:rPr>
+                <w:rFonts w:ascii="Times New Roman" w:eastAsia="微軟正黑體" w:hAnsi="Times New Roman" w:cs="Times New Roman" w:hint="eastAsia"/>
+              </w:rPr>
+              <w:t>+</w:t>
+            </w:r>
+            <w:r>
+              <w:rPr>
+                <w:rFonts w:ascii="Times New Roman" w:eastAsia="微軟正黑體" w:hAnsi="Times New Roman" w:cs="Times New Roman"/>
+              </w:rPr>
+              <w:t xml:space="preserve"> </w:t>
+            </w:r>
+            <w:r>
+              <w:rPr>
+                <w:rFonts w:ascii="Times New Roman" w:eastAsia="微軟正黑體" w:hAnsi="Times New Roman" w:cs="Times New Roman"/>
+              </w:rPr>
+              <w:tab/>
+            </w:r>
+            <w:r>
+              <w:rPr>
+                <w:rFonts w:ascii="Times New Roman" w:eastAsia="微軟正黑體" w:hAnsi="Times New Roman" w:cs="Times New Roman"/>
+              </w:rPr>
+              <w:tab/>
+              <w:t>RV</w:t>
+            </w:r>
+          </w:p>
+        </w:tc>
+        <w:tc>
+          <w:tcPr>
+            <w:tcW w:w="1985" w:type="dxa"/>
+            <w:tcBorders>
+              <w:bottom w:val="single" w:sz="4" w:space="0" w:color="BFBFBF" w:themeColor="background1" w:themeShade="BF"/>
+            </w:tcBorders>
+          </w:tcPr>
+          <w:p>
+            <w:pPr>
+              <w:snapToGrid w:val="0"/>
+              <w:jc w:val="both"/>
+              <w:rPr>
+                <w:rFonts w:ascii="Times New Roman" w:eastAsia="微軟正黑體" w:hAnsi="Times New Roman" w:cs="Times New Roman" w:hint="eastAsia"/>
+              </w:rPr>
+            </w:pPr>
+            <w:r>
+              <w:rPr>
+                <w:rFonts w:ascii="Times New Roman" w:eastAsia="微軟正黑體" w:hAnsi="Times New Roman" w:cs="Times New Roman" w:hint="eastAsia"/>
+              </w:rPr>
+              <w:t>+</w:t>
+            </w:r>
+            <w:r>
+              <w:rPr>
+                <w:rFonts w:ascii="Times New Roman" w:eastAsia="微軟正黑體" w:hAnsi="Times New Roman" w:cs="Times New Roman"/>
+              </w:rPr>
+              <w:tab/>
+            </w:r>
+            <w:r>
+              <w:rPr>
+                <w:rFonts w:ascii="Times New Roman" w:eastAsia="微軟正黑體" w:hAnsi="Times New Roman" w:cs="Times New Roman"/>
+              </w:rPr>
+              <w:t>be</w:t>
+            </w:r>
+            <w:r>
+              <w:rPr>
+                <w:rFonts w:ascii="Times New Roman" w:eastAsia="微軟正黑體" w:hAnsi="Times New Roman" w:cs="Times New Roman"/>
+              </w:rPr>
+              <w:tab/>
+            </w:r>
+            <w:proofErr w:type="spellStart"/>
+            <w:r>
+              <w:rPr>
+                <w:rFonts w:ascii="Times New Roman" w:eastAsia="微軟正黑體" w:hAnsi="Times New Roman" w:cs="Times New Roman"/>
+              </w:rPr>
+              <w:t>p.p</w:t>
+            </w:r>
+            <w:proofErr w:type="spellEnd"/>
+          </w:p>
+        </w:tc>
+      </w:tr>
+      <w:tr>
+        <w:tc>
+          <w:tcPr>
+            <w:tcW w:w="1555" w:type="dxa"/>
+          </w:tcPr>
+          <w:p>
+            <w:pPr>
+              <w:snapToGrid w:val="0"/>
+              <w:jc w:val="both"/>
+              <w:rPr>
+                <w:rFonts w:ascii="Times New Roman" w:eastAsia="微軟正黑體" w:hAnsi="Times New Roman" w:cs="Times New Roman"/>
+              </w:rPr>
+            </w:pPr>
+            <w:r>
+              <w:rPr>
+                <w:rFonts w:ascii="Times New Roman" w:eastAsia="微軟正黑體" w:hAnsi="Times New Roman" w:cs="Times New Roman"/>
+              </w:rPr>
+              <w:t>h</w:t>
+            </w:r>
+            <w:r>
+              <w:rPr>
+                <w:rFonts w:ascii="Times New Roman" w:eastAsia="微軟正黑體" w:hAnsi="Times New Roman" w:cs="Times New Roman" w:hint="eastAsia"/>
+              </w:rPr>
+              <w:t>elp</w:t>
+            </w:r>
+          </w:p>
+        </w:tc>
+        <w:tc>
+          <w:tcPr>
+            <w:tcW w:w="1984" w:type="dxa"/>
+          </w:tcPr>
+          <w:p>
+            <w:pPr>
+              <w:snapToGrid w:val="0"/>
+              <w:jc w:val="both"/>
+              <w:rPr>
+                <w:rFonts w:ascii="Times New Roman" w:eastAsia="微軟正黑體" w:hAnsi="Times New Roman" w:cs="Times New Roman" w:hint="eastAsia"/>
+              </w:rPr>
+            </w:pPr>
+            <w:r>
+              <w:rPr>
+                <w:rFonts w:ascii="Times New Roman" w:eastAsia="微軟正黑體" w:hAnsi="Times New Roman" w:cs="Times New Roman" w:hint="eastAsia"/>
+              </w:rPr>
+              <w:t>+</w:t>
+            </w:r>
+            <w:r>
+              <w:rPr>
+                <w:rFonts w:ascii="Times New Roman" w:eastAsia="微軟正黑體" w:hAnsi="Times New Roman" w:cs="Times New Roman"/>
+              </w:rPr>
+              <w:t xml:space="preserve">  (to) </w:t>
+            </w:r>
+            <w:r>
+              <w:rPr>
+                <w:rFonts w:ascii="Times New Roman" w:eastAsia="微軟正黑體" w:hAnsi="Times New Roman" w:cs="Times New Roman"/>
+              </w:rPr>
+              <w:tab/>
+              <w:t>RV</w:t>
+            </w:r>
+          </w:p>
+        </w:tc>
+        <w:tc>
+          <w:tcPr>
+            <w:tcW w:w="1985" w:type="dxa"/>
+            <w:tcBorders>
+              <w:tl2br w:val="single" w:sz="4" w:space="0" w:color="auto"/>
+            </w:tcBorders>
+          </w:tcPr>
+          <w:p>
+            <w:pPr>
+              <w:snapToGrid w:val="0"/>
+              <w:jc w:val="both"/>
+              <w:rPr>
+                <w:rFonts w:ascii="Times New Roman" w:eastAsia="微軟正黑體" w:hAnsi="Times New Roman" w:cs="Times New Roman" w:hint="eastAsia"/>
+              </w:rPr>
+            </w:pPr>
+          </w:p>
+        </w:tc>
+      </w:tr>
+    </w:tbl>
+    <w:p>
+      <w:pPr>
+        <w:snapToGrid w:val="0"/>
+        <w:jc w:val="both"/>
+        <w:rPr>
+          <w:rFonts w:ascii="Times New Roman" w:eastAsia="微軟正黑體" w:hAnsi="Times New Roman" w:cs="Times New Roman" w:hint="eastAsia"/>
+        </w:rPr>
+      </w:pPr>
+    </w:p>
+    <w:p>
+      <w:pPr>
+        <w:snapToGrid w:val="0"/>
+        <w:jc w:val="both"/>
+        <w:rPr>
+          <w:rFonts w:ascii="Times New Roman" w:eastAsia="微軟正黑體" w:hAnsi="Times New Roman" w:cs="Times New Roman"/>
+        </w:rPr>
+      </w:pPr>
+      <w:r>
+        <w:rPr>
+          <w:rFonts w:ascii="Times New Roman" w:eastAsia="微軟正黑體" w:hAnsi="Times New Roman" w:cs="Times New Roman"/>
+        </w:rPr>
+        <w:t>EX</w:t>
+      </w:r>
+      <w:r>
+        <w:rPr>
+          <w:rFonts w:ascii="Times New Roman" w:eastAsia="微軟正黑體" w:hAnsi="Times New Roman" w:cs="Times New Roman" w:hint="eastAsia"/>
+        </w:rPr>
+        <w:t>：</w:t>
+      </w:r>
+      <w:r>
+        <w:rPr>
+          <w:rFonts w:ascii="Times New Roman" w:eastAsia="微軟正黑體" w:hAnsi="Times New Roman" w:cs="Times New Roman" w:hint="eastAsia"/>
+        </w:rPr>
+        <w:t xml:space="preserve">I received </w:t>
+      </w:r>
+      <w:r>
+        <w:rPr>
+          <w:rFonts w:ascii="Times New Roman" w:eastAsia="微軟正黑體" w:hAnsi="Times New Roman" w:cs="Times New Roman"/>
+        </w:rPr>
+        <w:t xml:space="preserve">a text message from Takeshi yesterday, and it mentioned that they </w:t>
+      </w:r>
+      <w:r>
+        <w:rPr>
+          <w:rFonts w:ascii="Times New Roman" w:eastAsia="微軟正黑體" w:hAnsi="Times New Roman" w:cs="Times New Roman"/>
+          <w:color w:val="C00000"/>
+        </w:rPr>
+        <w:t xml:space="preserve">had </w:t>
+      </w:r>
+      <w:r>
+        <w:rPr>
+          <w:rFonts w:ascii="Times New Roman" w:eastAsia="微軟正黑體" w:hAnsi="Times New Roman" w:cs="Times New Roman"/>
+        </w:rPr>
+        <w:t>the equipment ___ yesterday.</w:t>
+      </w:r>
+    </w:p>
+    <w:p>
+      <w:pPr>
+        <w:pStyle w:val="a3"/>
+        <w:numPr>
+          <w:ilvl w:val="1"/>
+          <w:numId w:val="33"/>
+        </w:numPr>
+        <w:snapToGrid w:val="0"/>
+        <w:ind w:leftChars="0"/>
+        <w:jc w:val="both"/>
+        <w:rPr>
+          <w:rFonts w:ascii="Times New Roman" w:eastAsia="微軟正黑體" w:hAnsi="Times New Roman" w:cs="Times New Roman"/>
+          <w:color w:val="C00000"/>
+        </w:rPr>
+      </w:pPr>
+      <w:r>
+        <w:rPr>
+          <w:rFonts w:ascii="Times New Roman" w:eastAsia="微軟正黑體" w:hAnsi="Times New Roman" w:cs="Times New Roman"/>
+          <w:color w:val="C00000"/>
+        </w:rPr>
+        <w:t xml:space="preserve"> </w:t>
+      </w:r>
+      <w:r>
+        <w:rPr>
+          <w:rFonts w:ascii="Times New Roman" w:eastAsia="微軟正黑體" w:hAnsi="Times New Roman" w:cs="Times New Roman" w:hint="eastAsia"/>
+          <w:color w:val="C00000"/>
+        </w:rPr>
+        <w:t>shipped</w:t>
+      </w:r>
+    </w:p>
+    <w:p>
+      <w:pPr>
+        <w:pStyle w:val="a3"/>
+        <w:numPr>
+          <w:ilvl w:val="1"/>
+          <w:numId w:val="33"/>
+        </w:numPr>
+        <w:snapToGrid w:val="0"/>
+        <w:ind w:leftChars="0"/>
+        <w:jc w:val="both"/>
+        <w:rPr>
+          <w:rFonts w:ascii="Times New Roman" w:eastAsia="微軟正黑體" w:hAnsi="Times New Roman" w:cs="Times New Roman"/>
+        </w:rPr>
+      </w:pPr>
+      <w:r>
+        <w:rPr>
+          <w:rFonts w:ascii="Times New Roman" w:eastAsia="微軟正黑體" w:hAnsi="Times New Roman" w:cs="Times New Roman"/>
+        </w:rPr>
+        <w:t xml:space="preserve"> ship</w:t>
+      </w:r>
+    </w:p>
+    <w:p>
+      <w:pPr>
+        <w:pStyle w:val="a3"/>
+        <w:numPr>
+          <w:ilvl w:val="1"/>
+          <w:numId w:val="33"/>
+        </w:numPr>
+        <w:snapToGrid w:val="0"/>
+        <w:ind w:leftChars="0"/>
+        <w:jc w:val="both"/>
+        <w:rPr>
+          <w:rFonts w:ascii="Times New Roman" w:eastAsia="微軟正黑體" w:hAnsi="Times New Roman" w:cs="Times New Roman"/>
+        </w:rPr>
+      </w:pPr>
+      <w:r>
+        <w:rPr>
+          <w:rFonts w:ascii="Times New Roman" w:eastAsia="微軟正黑體" w:hAnsi="Times New Roman" w:cs="Times New Roman"/>
+        </w:rPr>
+        <w:t xml:space="preserve"> was shipped</w:t>
+      </w:r>
+    </w:p>
+    <w:p>
+      <w:pPr>
+        <w:pStyle w:val="a3"/>
+        <w:numPr>
+          <w:ilvl w:val="1"/>
+          <w:numId w:val="33"/>
+        </w:numPr>
+        <w:snapToGrid w:val="0"/>
+        <w:ind w:leftChars="0"/>
+        <w:jc w:val="both"/>
+        <w:rPr>
+          <w:rFonts w:ascii="Times New Roman" w:eastAsia="微軟正黑體" w:hAnsi="Times New Roman" w:cs="Times New Roman"/>
+        </w:rPr>
+      </w:pPr>
+      <w:r>
+        <w:rPr>
+          <w:rFonts w:ascii="Times New Roman" w:eastAsia="微軟正黑體" w:hAnsi="Times New Roman" w:cs="Times New Roman"/>
+        </w:rPr>
+        <w:t xml:space="preserve"> was being shipped</w:t>
+      </w:r>
+    </w:p>
+    <w:p>
+      <w:pPr>
+        <w:snapToGrid w:val="0"/>
+        <w:rPr>
+          <w:rFonts w:ascii="Times New Roman" w:eastAsia="微軟正黑體" w:hAnsi="Times New Roman" w:cs="Times New Roman"/>
+        </w:rPr>
+      </w:pPr>
+      <w:r>
+        <w:rPr>
+          <w:rFonts w:ascii="Times New Roman" w:eastAsia="微軟正黑體" w:hAnsi="Times New Roman" w:cs="Times New Roman"/>
+          <w:noProof/>
+        </w:rPr>
+        <mc:AlternateContent>
+          <mc:Choice Requires="wps">
+            <w:drawing>
+              <wp:anchor distT="0" distB="0" distL="114300" distR="114300" simplePos="0" relativeHeight="251673600" behindDoc="0" locked="0" layoutInCell="1" allowOverlap="1" wp14:anchorId="6EE9E801" wp14:editId="1E76528B">
+                <wp:simplePos x="0" y="0"/>
+                <wp:positionH relativeFrom="margin">
+                  <wp:align>center</wp:align>
+                </wp:positionH>
+                <wp:positionV relativeFrom="paragraph">
+                  <wp:posOffset>101600</wp:posOffset>
+                </wp:positionV>
+                <wp:extent cx="7040245" cy="5080"/>
+                <wp:effectExtent l="0" t="0" r="27305" b="33020"/>
+                <wp:wrapNone/>
+                <wp:docPr id="8" name="直線接點 8"/>
+                <wp:cNvGraphicFramePr/>
+                <a:graphic xmlns:a="http://schemas.openxmlformats.org/drawingml/2006/main">
+                  <a:graphicData uri="http://schemas.microsoft.com/office/word/2010/wordprocessingShape">
+                    <wps:wsp>
+                      <wps:cNvCnPr/>
+                      <wps:spPr>
+                        <a:xfrm flipV="1">
+                          <a:off x="0" y="0"/>
+                          <a:ext cx="7040245" cy="5080"/>
+                        </a:xfrm>
+                        <a:prstGeom prst="line">
+                          <a:avLst/>
+                        </a:prstGeom>
+                      </wps:spPr>
+                      <wps:style>
+                        <a:lnRef idx="1">
+                          <a:schemeClr val="accent1"/>
+                        </a:lnRef>
+                        <a:fillRef idx="0">
+                          <a:schemeClr val="accent1"/>
+                        </a:fillRef>
+                        <a:effectRef idx="0">
+                          <a:schemeClr val="accent1"/>
+                        </a:effectRef>
+                        <a:fontRef idx="minor">
+                          <a:schemeClr val="tx1"/>
+                        </a:fontRef>
+                      </wps:style>
+                      <wps:bodyPr/>
+                    </wps:wsp>
+                  </a:graphicData>
+                </a:graphic>
+                <wp14:sizeRelH relativeFrom="margin">
+                  <wp14:pctWidth>0</wp14:pctWidth>
+                </wp14:sizeRelH>
+                <wp14:sizeRelV relativeFrom="margin">
+                  <wp14:pctHeight>0</wp14:pctHeight>
+                </wp14:sizeRelV>
+              </wp:anchor>
+            </w:drawing>
+          </mc:Choice>
+          <mc:Fallback>
+            <w:pict>
+              <v:line w14:anchorId="04B0E822" id="直線接點 8" o:spid="_x0000_s1026" style="position:absolute;flip:y;z-index:251673600;visibility:visible;mso-wrap-style:square;mso-width-percent:0;mso-height-percent:0;mso-wrap-distance-left:9pt;mso-wrap-distance-top:0;mso-wrap-distance-right:9pt;mso-wrap-distance-bottom:0;mso-position-horizontal:center;mso-position-horizontal-relative:margin;mso-position-vertical:absolute;mso-position-vertical-relative:text;mso-width-percent:0;mso-height-percent:0;mso-width-relative:margin;mso-height-relative:margin" from="0,8pt" to="554.35pt,8.4pt" o:gfxdata="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" strokecolor="#5b9bd5 [3204]" strokeweight=".5pt">
+                <v:stroke joinstyle="miter"/>
+                <w10:wrap anchorx="margin"/>
+              </v:line>
+            </w:pict>
+          </mc:Fallback>
+        </mc:AlternateContent>
+      </w:r>
+    </w:p>
+    <w:p>
+      <w:pPr>
+        <w:pStyle w:val="a3"/>
+        <w:numPr>
+          <w:ilvl w:val="0"/>
+          <w:numId w:val="19"/>
+        </w:numPr>
+        <w:snapToGrid w:val="0"/>
+        <w:ind w:leftChars="0"/>
+        <w:jc w:val="both"/>
+        <w:rPr>
+          <w:rFonts w:ascii="Times New Roman" w:eastAsia="微軟正黑體" w:hAnsi="Times New Roman" w:cs="Times New Roman"/>
+          <w:b/>
+          <w:color w:val="002060"/>
+        </w:rPr>
+      </w:pPr>
+      <w:r>
+        <w:rPr>
+          <w:rFonts w:ascii="Times New Roman" w:eastAsia="微軟正黑體" w:hAnsi="Times New Roman" w:cs="Times New Roman" w:hint="eastAsia"/>
+          <w:b/>
+          <w:color w:val="002060"/>
+        </w:rPr>
+        <w:t xml:space="preserve">want </w:t>
+      </w:r>
+      <w:r>
+        <w:rPr>
+          <w:rFonts w:ascii="Times New Roman" w:eastAsia="微軟正黑體" w:hAnsi="Times New Roman" w:cs="Times New Roman" w:hint="eastAsia"/>
+          <w:b/>
+          <w:color w:val="002060"/>
+        </w:rPr>
+        <w:t>用法</w:t>
+      </w:r>
+    </w:p>
+    <w:p>
+      <w:pPr>
+        <w:snapToGrid w:val="0"/>
+        <w:jc w:val="both"/>
+        <w:rPr>
+          <w:rFonts w:ascii="Times New Roman" w:eastAsia="微軟正黑體" w:hAnsi="Times New Roman" w:cs="Times New Roman"/>
+        </w:rPr>
+      </w:pPr>
+      <w:r>
+        <w:rPr>
+          <w:rFonts w:ascii="Times New Roman" w:eastAsia="微軟正黑體" w:hAnsi="Times New Roman" w:cs="Times New Roman" w:hint="eastAsia"/>
+        </w:rPr>
+        <w:t>文法為</w:t>
+      </w:r>
+      <w:r>
+        <w:rPr>
+          <w:rFonts w:ascii="Times New Roman" w:eastAsia="微軟正黑體" w:hAnsi="Times New Roman" w:cs="Times New Roman" w:hint="eastAsia"/>
+        </w:rPr>
+        <w:t xml:space="preserve"> </w:t>
+      </w:r>
+      <w:r>
+        <w:rPr>
+          <w:rFonts w:ascii="Times New Roman" w:eastAsia="微軟正黑體" w:hAnsi="Times New Roman" w:cs="Times New Roman" w:hint="eastAsia"/>
+          <w:color w:val="C00000"/>
+        </w:rPr>
+        <w:t xml:space="preserve">want </w:t>
+      </w:r>
+      <w:r>
+        <w:rPr>
+          <w:rFonts w:ascii="Times New Roman" w:eastAsia="微軟正黑體" w:hAnsi="Times New Roman" w:cs="Times New Roman"/>
+          <w:color w:val="C00000"/>
+        </w:rPr>
+        <w:t>+ to RV</w:t>
+      </w:r>
+      <w:r>
+        <w:rPr>
+          <w:rFonts w:ascii="Times New Roman" w:eastAsia="微軟正黑體" w:hAnsi="Times New Roman" w:cs="Times New Roman" w:hint="eastAsia"/>
+          <w:color w:val="C00000"/>
+        </w:rPr>
+        <w:t xml:space="preserve"> (</w:t>
+      </w:r>
+      <w:r>
+        <w:rPr>
+          <w:rFonts w:ascii="Times New Roman" w:eastAsia="微軟正黑體" w:hAnsi="Times New Roman" w:cs="Times New Roman" w:hint="eastAsia"/>
+          <w:color w:val="C00000"/>
+        </w:rPr>
+        <w:t>主動</w:t>
+      </w:r>
+      <w:r>
+        <w:rPr>
+          <w:rFonts w:ascii="Times New Roman" w:eastAsia="微軟正黑體" w:hAnsi="Times New Roman" w:cs="Times New Roman" w:hint="eastAsia"/>
+          <w:color w:val="C00000"/>
+        </w:rPr>
+        <w:t>)</w:t>
+      </w:r>
+      <w:r>
+        <w:rPr>
+          <w:rFonts w:ascii="Times New Roman" w:eastAsia="微軟正黑體" w:hAnsi="Times New Roman" w:cs="Times New Roman"/>
+          <w:color w:val="C00000"/>
+        </w:rPr>
+        <w:t xml:space="preserve"> / </w:t>
+      </w:r>
+      <w:proofErr w:type="spellStart"/>
+      <w:r>
+        <w:rPr>
+          <w:rFonts w:ascii="Times New Roman" w:eastAsia="微軟正黑體" w:hAnsi="Times New Roman" w:cs="Times New Roman"/>
+          <w:color w:val="C00000"/>
+        </w:rPr>
+        <w:t>p.p</w:t>
+      </w:r>
+      <w:proofErr w:type="spellEnd"/>
+      <w:r>
+        <w:rPr>
+          <w:rFonts w:ascii="Times New Roman" w:eastAsia="微軟正黑體" w:hAnsi="Times New Roman" w:cs="Times New Roman" w:hint="eastAsia"/>
+          <w:color w:val="C00000"/>
+        </w:rPr>
+        <w:t xml:space="preserve"> (</w:t>
+      </w:r>
+      <w:r>
+        <w:rPr>
+          <w:rFonts w:ascii="Times New Roman" w:eastAsia="微軟正黑體" w:hAnsi="Times New Roman" w:cs="Times New Roman" w:hint="eastAsia"/>
+          <w:color w:val="C00000"/>
+        </w:rPr>
+        <w:t>被動</w:t>
+      </w:r>
+      <w:r>
+        <w:rPr>
+          <w:rFonts w:ascii="Times New Roman" w:eastAsia="微軟正黑體" w:hAnsi="Times New Roman" w:cs="Times New Roman" w:hint="eastAsia"/>
+          <w:color w:val="C00000"/>
+        </w:rPr>
+        <w:t>)</w:t>
+      </w:r>
+    </w:p>
+    <w:p>
+      <w:pPr>
+        <w:snapToGrid w:val="0"/>
+        <w:jc w:val="both"/>
+        <w:rPr>
+          <w:rFonts w:ascii="Times New Roman" w:eastAsia="微軟正黑體" w:hAnsi="Times New Roman" w:cs="Times New Roman"/>
+        </w:rPr>
+      </w:pPr>
+    </w:p>
+    <w:p>
+      <w:pPr>
+        <w:snapToGrid w:val="0"/>
+        <w:jc w:val="both"/>
+        <w:rPr>
+          <w:rFonts w:ascii="Times New Roman" w:eastAsia="微軟正黑體" w:hAnsi="Times New Roman" w:cs="Times New Roman"/>
+        </w:rPr>
+      </w:pPr>
+      <w:r>
+        <w:rPr>
+          <w:rFonts w:ascii="Times New Roman" w:eastAsia="微軟正黑體" w:hAnsi="Times New Roman" w:cs="Times New Roman" w:hint="eastAsia"/>
+        </w:rPr>
+        <w:t>EX</w:t>
+      </w:r>
+      <w:r>
+        <w:rPr>
+          <w:rFonts w:ascii="Times New Roman" w:eastAsia="微軟正黑體" w:hAnsi="Times New Roman" w:cs="Times New Roman" w:hint="eastAsia"/>
+        </w:rPr>
+        <w:t>：</w:t>
+      </w:r>
+      <w:r>
+        <w:rPr>
+          <w:rFonts w:ascii="Times New Roman" w:eastAsia="微軟正黑體" w:hAnsi="Times New Roman" w:cs="Times New Roman"/>
+        </w:rPr>
+        <w:t xml:space="preserve">The firm </w:t>
+      </w:r>
+      <w:r>
+        <w:rPr>
+          <w:rFonts w:ascii="Times New Roman" w:eastAsia="微軟正黑體" w:hAnsi="Times New Roman" w:cs="Times New Roman"/>
+          <w:color w:val="C00000"/>
+        </w:rPr>
+        <w:t xml:space="preserve">wants </w:t>
+      </w:r>
+      <w:r>
+        <w:rPr>
+          <w:rFonts w:ascii="Times New Roman" w:eastAsia="微軟正黑體" w:hAnsi="Times New Roman" w:cs="Times New Roman"/>
+        </w:rPr>
+        <w:t>its product ___ safely and in a timely manner; otherwise it will seek an alternative shipper.</w:t>
+      </w:r>
+    </w:p>
+    <w:p>
+      <w:pPr>
+        <w:pStyle w:val="a3"/>
+        <w:numPr>
+          <w:ilvl w:val="0"/>
+          <w:numId w:val="34"/>
+        </w:numPr>
+        <w:snapToGrid w:val="0"/>
+        <w:ind w:leftChars="0"/>
+        <w:jc w:val="both"/>
+        <w:rPr>
+          <w:rFonts w:ascii="Times New Roman" w:eastAsia="微軟正黑體" w:hAnsi="Times New Roman" w:cs="Times New Roman"/>
+        </w:rPr>
+      </w:pPr>
+      <w:r>
+        <w:rPr>
+          <w:rFonts w:ascii="Times New Roman" w:eastAsia="微軟正黑體" w:hAnsi="Times New Roman" w:cs="Times New Roman" w:hint="eastAsia"/>
+        </w:rPr>
+        <w:t xml:space="preserve"> </w:t>
+      </w:r>
+      <w:r>
+        <w:rPr>
+          <w:rFonts w:ascii="Times New Roman" w:eastAsia="微軟正黑體" w:hAnsi="Times New Roman" w:cs="Times New Roman"/>
+        </w:rPr>
+        <w:t>package</w:t>
+      </w:r>
+    </w:p>
+    <w:p>
+      <w:pPr>
+        <w:pStyle w:val="a3"/>
+        <w:numPr>
+          <w:ilvl w:val="0"/>
+          <w:numId w:val="34"/>
+        </w:numPr>
+        <w:snapToGrid w:val="0"/>
+        <w:ind w:leftChars="0"/>
+        <w:jc w:val="both"/>
+        <w:rPr>
+          <w:rFonts w:ascii="Times New Roman" w:eastAsia="微軟正黑體" w:hAnsi="Times New Roman" w:cs="Times New Roman"/>
+        </w:rPr>
+      </w:pPr>
+      <w:r>
+        <w:rPr>
+          <w:rFonts w:ascii="Times New Roman" w:eastAsia="微軟正黑體" w:hAnsi="Times New Roman" w:cs="Times New Roman"/>
+        </w:rPr>
+        <w:t xml:space="preserve"> be packaged</w:t>
+      </w:r>
+    </w:p>
+    <w:p>
+      <w:pPr>
+        <w:pStyle w:val="a3"/>
+        <w:numPr>
+          <w:ilvl w:val="0"/>
+          <w:numId w:val="34"/>
+        </w:numPr>
+        <w:snapToGrid w:val="0"/>
+        <w:ind w:leftChars="0"/>
+        <w:jc w:val="both"/>
+        <w:rPr>
+          <w:rFonts w:ascii="Times New Roman" w:eastAsia="微軟正黑體" w:hAnsi="Times New Roman" w:cs="Times New Roman"/>
+        </w:rPr>
+      </w:pPr>
+      <w:r>
+        <w:rPr>
+          <w:rFonts w:ascii="Times New Roman" w:eastAsia="微軟正黑體" w:hAnsi="Times New Roman" w:cs="Times New Roman"/>
+        </w:rPr>
+        <w:t xml:space="preserve"> </w:t>
+      </w:r>
+      <w:r>
+        <w:rPr>
+          <w:rFonts w:ascii="Times New Roman" w:eastAsia="微軟正黑體" w:hAnsi="Times New Roman" w:cs="Times New Roman"/>
+          <w:color w:val="C00000"/>
+        </w:rPr>
+        <w:t>packaged</w:t>
+      </w:r>
+    </w:p>
+    <w:p>
+      <w:pPr>
+        <w:pStyle w:val="a3"/>
+        <w:numPr>
+          <w:ilvl w:val="0"/>
+          <w:numId w:val="34"/>
+        </w:numPr>
+        <w:snapToGrid w:val="0"/>
+        <w:ind w:leftChars="0"/>
+        <w:jc w:val="both"/>
+        <w:rPr>
+          <w:rFonts w:ascii="Times New Roman" w:eastAsia="微軟正黑體" w:hAnsi="Times New Roman" w:cs="Times New Roman"/>
+        </w:rPr>
+      </w:pPr>
+      <w:r>
+        <w:rPr>
+          <w:rFonts w:ascii="Times New Roman" w:eastAsia="微軟正黑體" w:hAnsi="Times New Roman" w:cs="Times New Roman"/>
+        </w:rPr>
+        <w:t xml:space="preserve"> to package</w:t>
+      </w:r>
+    </w:p>
+    <w:p>
+      <w:pPr>
+        <w:snapToGrid w:val="0"/>
+        <w:jc w:val="both"/>
+        <w:rPr>
+          <w:rFonts w:ascii="Times New Roman" w:eastAsia="微軟正黑體" w:hAnsi="Times New Roman" w:cs="Times New Roman"/>
+        </w:rPr>
+      </w:pPr>
+      <w:r>
+        <w:rPr>
+          <w:rFonts w:ascii="Times New Roman" w:eastAsia="微軟正黑體" w:hAnsi="Times New Roman" w:cs="Times New Roman"/>
+          <w:noProof/>
+        </w:rPr>
+        <w:lastRenderedPageBreak/>
+        <mc:AlternateContent>
+          <mc:Choice Requires="wps">
+            <w:drawing>
+              <wp:anchor distT="0" distB="0" distL="114300" distR="114300" simplePos="0" relativeHeight="251675648" behindDoc="0" locked="0" layoutInCell="1" allowOverlap="1" wp14:anchorId="74273686" wp14:editId="1F63A480">
+                <wp:simplePos x="0" y="0"/>
+                <wp:positionH relativeFrom="margin">
+                  <wp:align>center</wp:align>
+                </wp:positionH>
+                <wp:positionV relativeFrom="paragraph">
+                  <wp:posOffset>99695</wp:posOffset>
+                </wp:positionV>
+                <wp:extent cx="7040245" cy="5080"/>
+                <wp:effectExtent l="0" t="0" r="27305" b="33020"/>
+                <wp:wrapNone/>
+                <wp:docPr id="10" name="直線接點 10"/>
+                <wp:cNvGraphicFramePr/>
+                <a:graphic xmlns:a="http://schemas.openxmlformats.org/drawingml/2006/main">
+                  <a:graphicData uri="http://schemas.microsoft.com/office/word/2010/wordprocessingShape">
+                    <wps:wsp>
+                      <wps:cNvCnPr/>
+                      <wps:spPr>
+                        <a:xfrm flipV="1">
+                          <a:off x="0" y="0"/>
+                          <a:ext cx="7040245" cy="5080"/>
+                        </a:xfrm>
+                        <a:prstGeom prst="line">
+                          <a:avLst/>
+                        </a:prstGeom>
+                      </wps:spPr>
+                      <wps:style>
+                        <a:lnRef idx="1">
+                          <a:schemeClr val="accent1"/>
+                        </a:lnRef>
+                        <a:fillRef idx="0">
+                          <a:schemeClr val="accent1"/>
+                        </a:fillRef>
+                        <a:effectRef idx="0">
+                          <a:schemeClr val="accent1"/>
+                        </a:effectRef>
+                        <a:fontRef idx="minor">
+                          <a:schemeClr val="tx1"/>
+                        </a:fontRef>
+                      </wps:style>
+                      <wps:bodyPr/>
+                    </wps:wsp>
+                  </a:graphicData>
+                </a:graphic>
+                <wp14:sizeRelH relativeFrom="margin">
+                  <wp14:pctWidth>0</wp14:pctWidth>
+                </wp14:sizeRelH>
+                <wp14:sizeRelV relativeFrom="margin">
+                  <wp14:pctHeight>0</wp14:pctHeight>
+                </wp14:sizeRelV>
+              </wp:anchor>
+            </w:drawing>
+          </mc:Choice>
+          <mc:Fallback>
+            <w:pict>
+              <v:line w14:anchorId="1BB0EC43" id="直線接點 10" o:spid="_x0000_s1026" style="position:absolute;flip:y;z-index:251675648;visibility:visible;mso-wrap-style:square;mso-width-percent:0;mso-height-percent:0;mso-wrap-distance-left:9pt;mso-wrap-distance-top:0;mso-wrap-distance-right:9pt;mso-wrap-distance-bottom:0;mso-position-horizontal:center;mso-position-horizontal-relative:margin;mso-position-vertical:absolute;mso-position-vertical-relative:text;mso-width-percent:0;mso-height-percent:0;mso-width-relative:margin;mso-height-relative:margin" from="0,7.85pt" to="554.35pt,8.25pt" o:gfxdata="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" strokecolor="#5b9bd5 [3204]" strokeweight=".5pt">
+                <v:stroke joinstyle="miter"/>
+                <w10:wrap anchorx="margin"/>
+              </v:line>
+            </w:pict>
+          </mc:Fallback>
+        </mc:AlternateContent>
+      </w:r>
+    </w:p>
+    <w:p>
+      <w:pPr>
+        <w:pStyle w:val="a3"/>
+        <w:numPr>
+          <w:ilvl w:val="0"/>
+          <w:numId w:val="19"/>
+        </w:numPr>
+        <w:snapToGrid w:val="0"/>
+        <w:ind w:leftChars="0"/>
+        <w:jc w:val="both"/>
+        <w:rPr>
+          <w:rFonts w:ascii="Times New Roman" w:eastAsia="微軟正黑體" w:hAnsi="Times New Roman" w:cs="Times New Roman"/>
+          <w:b/>
+          <w:color w:val="002060"/>
+        </w:rPr>
+      </w:pPr>
+      <w:r>
+        <w:rPr>
+          <w:rFonts w:ascii="Times New Roman" w:eastAsia="微軟正黑體" w:hAnsi="Times New Roman" w:cs="Times New Roman" w:hint="eastAsia"/>
+          <w:b/>
+          <w:color w:val="002060"/>
+        </w:rPr>
+        <w:t>感官動詞</w:t>
+      </w:r>
+    </w:p>
+    <w:p>
+      <w:pPr>
+        <w:snapToGrid w:val="0"/>
+        <w:jc w:val="both"/>
+        <w:rPr>
+          <w:rFonts w:ascii="Times New Roman" w:eastAsia="微軟正黑體" w:hAnsi="Times New Roman" w:cs="Times New Roman"/>
+        </w:rPr>
+      </w:pPr>
+      <w:r>
+        <w:rPr>
+          <w:rFonts w:ascii="Times New Roman" w:eastAsia="微軟正黑體" w:hAnsi="Times New Roman" w:cs="Times New Roman" w:hint="eastAsia"/>
+        </w:rPr>
+        <w:t>常見的感官動詞有：</w:t>
+      </w:r>
+      <w:r>
+        <w:rPr>
+          <w:rFonts w:ascii="Times New Roman" w:eastAsia="微軟正黑體" w:hAnsi="Times New Roman" w:cs="Times New Roman" w:hint="eastAsia"/>
+        </w:rPr>
+        <w:t xml:space="preserve">see, watch, </w:t>
+      </w:r>
+      <w:r>
+        <w:rPr>
+          <w:rFonts w:ascii="Times New Roman" w:eastAsia="微軟正黑體" w:hAnsi="Times New Roman" w:cs="Times New Roman"/>
+        </w:rPr>
+        <w:t>witness, hear, observe, notice</w:t>
+      </w:r>
+      <w:r>
+        <w:rPr>
+          <w:rFonts w:ascii="Times New Roman" w:eastAsia="微軟正黑體" w:hAnsi="Times New Roman" w:cs="Times New Roman" w:hint="eastAsia"/>
+        </w:rPr>
+        <w:t xml:space="preserve"> </w:t>
+      </w:r>
+      <w:r>
+        <w:rPr>
+          <w:rFonts w:ascii="Times New Roman" w:eastAsia="微軟正黑體" w:hAnsi="Times New Roman" w:cs="Times New Roman" w:hint="eastAsia"/>
+        </w:rPr>
+        <w:t>等</w:t>
+      </w:r>
+    </w:p>
+    <w:p>
+      <w:pPr>
+        <w:snapToGrid w:val="0"/>
+        <w:jc w:val="both"/>
+        <w:rPr>
+          <w:rFonts w:ascii="Times New Roman" w:eastAsia="微軟正黑體" w:hAnsi="Times New Roman" w:cs="Times New Roman"/>
+        </w:rPr>
+      </w:pPr>
+    </w:p>
+    <w:tbl>
+      <w:tblPr>
+        <w:tblStyle w:val="aa"/>
+        <w:tblW w:w="0" w:type="auto"/>
+        <w:tblLook w:val="04A0" w:firstRow="1" w:lastRow="0" w:firstColumn="1" w:lastColumn="0" w:noHBand="0" w:noVBand="1"/>
+      </w:tblPr>
+      <w:tblGrid>
+        <w:gridCol w:w="1838"/>
+        <w:gridCol w:w="2977"/>
+        <w:gridCol w:w="1417"/>
+      </w:tblGrid>
+      <w:tr>
+        <w:tc>
+          <w:tcPr>
+            <w:tcW w:w="1838" w:type="dxa"/>
+          </w:tcPr>
+          <w:p>
+            <w:pPr>
+              <w:snapToGrid w:val="0"/>
+              <w:jc w:val="center"/>
+              <w:rPr>
+                <w:rFonts w:ascii="Times New Roman" w:eastAsia="微軟正黑體" w:hAnsi="Times New Roman" w:cs="Times New Roman"/>
+                <w:b/>
+              </w:rPr>
+            </w:pPr>
+            <w:r>
+              <w:rPr>
+                <w:rFonts w:ascii="Times New Roman" w:eastAsia="微軟正黑體" w:hAnsi="Times New Roman" w:cs="Times New Roman" w:hint="eastAsia"/>
+                <w:b/>
+              </w:rPr>
+              <w:t>(</w:t>
+            </w:r>
+            <w:r>
+              <w:rPr>
+                <w:rFonts w:ascii="Times New Roman" w:eastAsia="微軟正黑體" w:hAnsi="Times New Roman" w:cs="Times New Roman" w:hint="eastAsia"/>
+                <w:b/>
+              </w:rPr>
+              <w:t>感官動詞</w:t>
+            </w:r>
+            <w:r>
+              <w:rPr>
+                <w:rFonts w:ascii="Times New Roman" w:eastAsia="微軟正黑體" w:hAnsi="Times New Roman" w:cs="Times New Roman" w:hint="eastAsia"/>
+                <w:b/>
+              </w:rPr>
+              <w:t>)</w:t>
+            </w:r>
+          </w:p>
+        </w:tc>
+        <w:tc>
+          <w:tcPr>
+            <w:tcW w:w="2977" w:type="dxa"/>
+          </w:tcPr>
+          <w:p>
+            <w:pPr>
+              <w:snapToGrid w:val="0"/>
+              <w:jc w:val="center"/>
+              <w:rPr>
+                <w:rFonts w:ascii="Times New Roman" w:eastAsia="微軟正黑體" w:hAnsi="Times New Roman" w:cs="Times New Roman"/>
+                <w:b/>
+              </w:rPr>
+            </w:pPr>
+            <w:r>
+              <w:rPr>
+                <w:rFonts w:ascii="Times New Roman" w:eastAsia="微軟正黑體" w:hAnsi="Times New Roman" w:cs="Times New Roman" w:hint="eastAsia"/>
+                <w:b/>
+              </w:rPr>
+              <w:t>(</w:t>
+            </w:r>
+            <w:r>
+              <w:rPr>
+                <w:rFonts w:ascii="Times New Roman" w:eastAsia="微軟正黑體" w:hAnsi="Times New Roman" w:cs="Times New Roman" w:hint="eastAsia"/>
+                <w:b/>
+              </w:rPr>
+              <w:t>當主動</w:t>
+            </w:r>
+            <w:r>
+              <w:rPr>
+                <w:rFonts w:ascii="Times New Roman" w:eastAsia="微軟正黑體" w:hAnsi="Times New Roman" w:cs="Times New Roman" w:hint="eastAsia"/>
+                <w:b/>
+              </w:rPr>
+              <w:t>)</w:t>
+            </w:r>
+          </w:p>
+        </w:tc>
+        <w:tc>
+          <w:tcPr>
+            <w:tcW w:w="1417" w:type="dxa"/>
+          </w:tcPr>
+          <w:p>
+            <w:pPr>
+              <w:snapToGrid w:val="0"/>
+              <w:jc w:val="center"/>
+              <w:rPr>
+                <w:rFonts w:ascii="Times New Roman" w:eastAsia="微軟正黑體" w:hAnsi="Times New Roman" w:cs="Times New Roman"/>
+                <w:b/>
+              </w:rPr>
+            </w:pPr>
+            <w:r>
+              <w:rPr>
+                <w:rFonts w:ascii="Times New Roman" w:eastAsia="微軟正黑體" w:hAnsi="Times New Roman" w:cs="Times New Roman" w:hint="eastAsia"/>
+                <w:b/>
+              </w:rPr>
+              <w:t>(</w:t>
+            </w:r>
+            <w:r>
+              <w:rPr>
+                <w:rFonts w:ascii="Times New Roman" w:eastAsia="微軟正黑體" w:hAnsi="Times New Roman" w:cs="Times New Roman" w:hint="eastAsia"/>
+                <w:b/>
+              </w:rPr>
+              <w:t>當被動</w:t>
+            </w:r>
+            <w:r>
+              <w:rPr>
+                <w:rFonts w:ascii="Times New Roman" w:eastAsia="微軟正黑體" w:hAnsi="Times New Roman" w:cs="Times New Roman" w:hint="eastAsia"/>
+                <w:b/>
+              </w:rPr>
+              <w:t>)</w:t>
+            </w:r>
+          </w:p>
+        </w:tc>
+      </w:tr>
+      <w:tr>
+        <w:tc>
+          <w:tcPr>
+            <w:tcW w:w="1838" w:type="dxa"/>
+          </w:tcPr>
+          <w:p>
+            <w:pPr>
+              <w:snapToGrid w:val="0"/>
+              <w:jc w:val="both"/>
+              <w:rPr>
+                <w:rFonts w:ascii="Times New Roman" w:eastAsia="微軟正黑體" w:hAnsi="Times New Roman" w:cs="Times New Roman"/>
+              </w:rPr>
+            </w:pPr>
+            <w:r>
+              <w:rPr>
+                <w:rFonts w:ascii="Times New Roman" w:eastAsia="微軟正黑體" w:hAnsi="Times New Roman" w:cs="Times New Roman" w:hint="eastAsia"/>
+              </w:rPr>
+              <w:t>s</w:t>
+            </w:r>
+            <w:r>
+              <w:rPr>
+                <w:rFonts w:ascii="Times New Roman" w:eastAsia="微軟正黑體" w:hAnsi="Times New Roman" w:cs="Times New Roman" w:hint="eastAsia"/>
+              </w:rPr>
+              <w:t>ee</w:t>
+            </w:r>
+          </w:p>
+        </w:tc>
+        <w:tc>
+          <w:tcPr>
+            <w:tcW w:w="2977" w:type="dxa"/>
+            <w:vMerge w:val="restart"/>
+          </w:tcPr>
+          <w:p>
+            <w:pPr>
+              <w:snapToGrid w:val="0"/>
+              <w:jc w:val="both"/>
+              <w:rPr>
+                <w:rFonts w:ascii="Times New Roman" w:eastAsia="微軟正黑體" w:hAnsi="Times New Roman" w:cs="Times New Roman"/>
+              </w:rPr>
+            </w:pPr>
+          </w:p>
+          <w:p>
+            <w:pPr>
+              <w:snapToGrid w:val="0"/>
+              <w:jc w:val="both"/>
+              <w:rPr>
+                <w:rFonts w:ascii="Times New Roman" w:eastAsia="微軟正黑體" w:hAnsi="Times New Roman" w:cs="Times New Roman"/>
+              </w:rPr>
+            </w:pPr>
+            <w:r>
+              <w:rPr>
+                <w:rFonts w:ascii="Times New Roman" w:eastAsia="微軟正黑體" w:hAnsi="Times New Roman" w:cs="Times New Roman" w:hint="eastAsia"/>
+              </w:rPr>
+              <w:t>+</w:t>
+            </w:r>
+            <w:r>
+              <w:rPr>
+                <w:rFonts w:ascii="Times New Roman" w:eastAsia="微軟正黑體" w:hAnsi="Times New Roman" w:cs="Times New Roman"/>
+              </w:rPr>
+              <w:tab/>
+            </w:r>
+            <w:r>
+              <w:rPr>
+                <w:rFonts w:ascii="Times New Roman" w:eastAsia="微軟正黑體" w:hAnsi="Times New Roman" w:cs="Times New Roman" w:hint="eastAsia"/>
+              </w:rPr>
+              <w:t>RV (</w:t>
+            </w:r>
+            <w:r>
+              <w:rPr>
+                <w:rFonts w:ascii="Times New Roman" w:eastAsia="微軟正黑體" w:hAnsi="Times New Roman" w:cs="Times New Roman" w:hint="eastAsia"/>
+              </w:rPr>
+              <w:t>表完整過程</w:t>
+            </w:r>
+            <w:r>
+              <w:rPr>
+                <w:rFonts w:ascii="Times New Roman" w:eastAsia="微軟正黑體" w:hAnsi="Times New Roman" w:cs="Times New Roman" w:hint="eastAsia"/>
+              </w:rPr>
+              <w:t>)</w:t>
+            </w:r>
+          </w:p>
+          <w:p>
+            <w:pPr>
+              <w:snapToGrid w:val="0"/>
+              <w:jc w:val="both"/>
+              <w:rPr>
+                <w:rFonts w:ascii="Times New Roman" w:eastAsia="微軟正黑體" w:hAnsi="Times New Roman" w:cs="Times New Roman" w:hint="eastAsia"/>
+              </w:rPr>
+            </w:pPr>
+          </w:p>
+          <w:p>
+            <w:pPr>
+              <w:snapToGrid w:val="0"/>
+              <w:jc w:val="both"/>
+              <w:rPr>
+                <w:rFonts w:ascii="Times New Roman" w:eastAsia="微軟正黑體" w:hAnsi="Times New Roman" w:cs="Times New Roman"/>
+              </w:rPr>
+            </w:pPr>
+            <w:r>
+              <w:rPr>
+                <w:rFonts w:ascii="Times New Roman" w:eastAsia="微軟正黑體" w:hAnsi="Times New Roman" w:cs="Times New Roman" w:hint="eastAsia"/>
+              </w:rPr>
+              <w:t>+</w:t>
+            </w:r>
+            <w:r>
+              <w:rPr>
+                <w:rFonts w:ascii="Times New Roman" w:eastAsia="微軟正黑體" w:hAnsi="Times New Roman" w:cs="Times New Roman"/>
+              </w:rPr>
+              <w:tab/>
+            </w:r>
+            <w:r>
+              <w:rPr>
+                <w:rFonts w:ascii="Times New Roman" w:eastAsia="微軟正黑體" w:hAnsi="Times New Roman" w:cs="Times New Roman" w:hint="eastAsia"/>
+              </w:rPr>
+              <w:t>V-</w:t>
+            </w:r>
+            <w:proofErr w:type="spellStart"/>
+            <w:r>
+              <w:rPr>
+                <w:rFonts w:ascii="Times New Roman" w:eastAsia="微軟正黑體" w:hAnsi="Times New Roman" w:cs="Times New Roman" w:hint="eastAsia"/>
+              </w:rPr>
+              <w:t>ing</w:t>
+            </w:r>
+            <w:proofErr w:type="spellEnd"/>
+            <w:r>
+              <w:rPr>
+                <w:rFonts w:ascii="Times New Roman" w:eastAsia="微軟正黑體" w:hAnsi="Times New Roman" w:cs="Times New Roman" w:hint="eastAsia"/>
+              </w:rPr>
+              <w:t xml:space="preserve"> (</w:t>
+            </w:r>
+            <w:r>
+              <w:rPr>
+                <w:rFonts w:ascii="Times New Roman" w:eastAsia="微軟正黑體" w:hAnsi="Times New Roman" w:cs="Times New Roman" w:hint="eastAsia"/>
+              </w:rPr>
+              <w:t>表當下動作</w:t>
+            </w:r>
+            <w:r>
+              <w:rPr>
+                <w:rFonts w:ascii="Times New Roman" w:eastAsia="微軟正黑體" w:hAnsi="Times New Roman" w:cs="Times New Roman" w:hint="eastAsia"/>
+              </w:rPr>
+              <w:t>)</w:t>
+            </w:r>
+          </w:p>
+        </w:tc>
+        <w:tc>
+          <w:tcPr>
+            <w:tcW w:w="1417" w:type="dxa"/>
+            <w:vMerge w:val="restart"/>
+          </w:tcPr>
+          <w:p>
+            <w:pPr>
+              <w:snapToGrid w:val="0"/>
+              <w:jc w:val="both"/>
+              <w:rPr>
+                <w:rFonts w:ascii="Times New Roman" w:eastAsia="微軟正黑體" w:hAnsi="Times New Roman" w:cs="Times New Roman"/>
+              </w:rPr>
+            </w:pPr>
+          </w:p>
+          <w:p>
+            <w:pPr>
+              <w:snapToGrid w:val="0"/>
+              <w:jc w:val="both"/>
+              <w:rPr>
+                <w:rFonts w:ascii="Times New Roman" w:eastAsia="微軟正黑體" w:hAnsi="Times New Roman" w:cs="Times New Roman"/>
+              </w:rPr>
+            </w:pPr>
+          </w:p>
+          <w:p>
+            <w:pPr>
+              <w:snapToGrid w:val="0"/>
+              <w:jc w:val="both"/>
+              <w:rPr>
+                <w:rFonts w:ascii="Times New Roman" w:eastAsia="微軟正黑體" w:hAnsi="Times New Roman" w:cs="Times New Roman"/>
+              </w:rPr>
+            </w:pPr>
+            <w:r>
+              <w:rPr>
+                <w:rFonts w:ascii="Times New Roman" w:eastAsia="微軟正黑體" w:hAnsi="Times New Roman" w:cs="Times New Roman" w:hint="eastAsia"/>
+              </w:rPr>
+              <w:t>+</w:t>
+            </w:r>
+            <w:r>
+              <w:rPr>
+                <w:rFonts w:ascii="Times New Roman" w:eastAsia="微軟正黑體" w:hAnsi="Times New Roman" w:cs="Times New Roman"/>
+              </w:rPr>
+              <w:tab/>
+            </w:r>
+            <w:proofErr w:type="spellStart"/>
+            <w:r>
+              <w:rPr>
+                <w:rFonts w:ascii="Times New Roman" w:eastAsia="微軟正黑體" w:hAnsi="Times New Roman" w:cs="Times New Roman" w:hint="eastAsia"/>
+              </w:rPr>
+              <w:t>p.p</w:t>
+            </w:r>
+            <w:proofErr w:type="spellEnd"/>
+          </w:p>
+        </w:tc>
+      </w:tr>
+      <w:tr>
+        <w:tc>
+          <w:tcPr>
+            <w:tcW w:w="1838" w:type="dxa"/>
+          </w:tcPr>
+          <w:p>
+            <w:pPr>
+              <w:snapToGrid w:val="0"/>
+              <w:jc w:val="both"/>
+              <w:rPr>
+                <w:rFonts w:ascii="Times New Roman" w:eastAsia="微軟正黑體" w:hAnsi="Times New Roman" w:cs="Times New Roman"/>
+              </w:rPr>
+            </w:pPr>
+            <w:r>
+              <w:rPr>
+                <w:rFonts w:ascii="Times New Roman" w:eastAsia="微軟正黑體" w:hAnsi="Times New Roman" w:cs="Times New Roman" w:hint="eastAsia"/>
+              </w:rPr>
+              <w:t>w</w:t>
+            </w:r>
+            <w:r>
+              <w:rPr>
+                <w:rFonts w:ascii="Times New Roman" w:eastAsia="微軟正黑體" w:hAnsi="Times New Roman" w:cs="Times New Roman" w:hint="eastAsia"/>
+              </w:rPr>
+              <w:t>atch</w:t>
+            </w:r>
+          </w:p>
+        </w:tc>
+        <w:tc>
+          <w:tcPr>
+            <w:tcW w:w="2977" w:type="dxa"/>
+            <w:vMerge/>
+          </w:tcPr>
+          <w:p>
+            <w:pPr>
+              <w:snapToGrid w:val="0"/>
+              <w:jc w:val="both"/>
+              <w:rPr>
+                <w:rFonts w:ascii="Times New Roman" w:eastAsia="微軟正黑體" w:hAnsi="Times New Roman" w:cs="Times New Roman"/>
+              </w:rPr>
+            </w:pPr>
+          </w:p>
+        </w:tc>
+        <w:tc>
+          <w:tcPr>
+            <w:tcW w:w="1417" w:type="dxa"/>
+            <w:vMerge/>
+          </w:tcPr>
+          <w:p>
+            <w:pPr>
+              <w:snapToGrid w:val="0"/>
+              <w:jc w:val="both"/>
+              <w:rPr>
+                <w:rFonts w:ascii="Times New Roman" w:eastAsia="微軟正黑體" w:hAnsi="Times New Roman" w:cs="Times New Roman"/>
+              </w:rPr>
+            </w:pPr>
+          </w:p>
+        </w:tc>
+      </w:tr>
+      <w:tr>
+        <w:tc>
+          <w:tcPr>
+            <w:tcW w:w="1838" w:type="dxa"/>
+          </w:tcPr>
+          <w:p>
+            <w:pPr>
+              <w:snapToGrid w:val="0"/>
+              <w:jc w:val="both"/>
+              <w:rPr>
+                <w:rFonts w:ascii="Times New Roman" w:eastAsia="微軟正黑體" w:hAnsi="Times New Roman" w:cs="Times New Roman" w:hint="eastAsia"/>
+              </w:rPr>
+            </w:pPr>
+            <w:r>
+              <w:rPr>
+                <w:rFonts w:ascii="Times New Roman" w:eastAsia="微軟正黑體" w:hAnsi="Times New Roman" w:cs="Times New Roman" w:hint="eastAsia"/>
+              </w:rPr>
+              <w:t>h</w:t>
+            </w:r>
+            <w:r>
+              <w:rPr>
+                <w:rFonts w:ascii="Times New Roman" w:eastAsia="微軟正黑體" w:hAnsi="Times New Roman" w:cs="Times New Roman" w:hint="eastAsia"/>
+              </w:rPr>
+              <w:t>ear</w:t>
+            </w:r>
+          </w:p>
+        </w:tc>
+        <w:tc>
+          <w:tcPr>
+            <w:tcW w:w="2977" w:type="dxa"/>
+            <w:vMerge/>
+          </w:tcPr>
+          <w:p>
+            <w:pPr>
+              <w:snapToGrid w:val="0"/>
+              <w:jc w:val="both"/>
+              <w:rPr>
+                <w:rFonts w:ascii="Times New Roman" w:eastAsia="微軟正黑體" w:hAnsi="Times New Roman" w:cs="Times New Roman"/>
+              </w:rPr>
+            </w:pPr>
+          </w:p>
+        </w:tc>
+        <w:tc>
+          <w:tcPr>
+            <w:tcW w:w="1417" w:type="dxa"/>
+            <w:vMerge/>
+          </w:tcPr>
+          <w:p>
+            <w:pPr>
+              <w:snapToGrid w:val="0"/>
+              <w:jc w:val="both"/>
+              <w:rPr>
+                <w:rFonts w:ascii="Times New Roman" w:eastAsia="微軟正黑體" w:hAnsi="Times New Roman" w:cs="Times New Roman"/>
+              </w:rPr>
+            </w:pPr>
+          </w:p>
+        </w:tc>
+      </w:tr>
+      <w:tr>
+        <w:tc>
+          <w:tcPr>
+            <w:tcW w:w="1838" w:type="dxa"/>
+          </w:tcPr>
+          <w:p>
+            <w:pPr>
+              <w:snapToGrid w:val="0"/>
+              <w:jc w:val="both"/>
+              <w:rPr>
+                <w:rFonts w:ascii="Times New Roman" w:eastAsia="微軟正黑體" w:hAnsi="Times New Roman" w:cs="Times New Roman"/>
+              </w:rPr>
+            </w:pPr>
+            <w:r>
+              <w:rPr>
+                <w:rFonts w:ascii="Times New Roman" w:eastAsia="微軟正黑體" w:hAnsi="Times New Roman" w:cs="Times New Roman" w:hint="eastAsia"/>
+              </w:rPr>
+              <w:t>f</w:t>
+            </w:r>
+            <w:r>
+              <w:rPr>
+                <w:rFonts w:ascii="Times New Roman" w:eastAsia="微軟正黑體" w:hAnsi="Times New Roman" w:cs="Times New Roman" w:hint="eastAsia"/>
+              </w:rPr>
+              <w:t>eel</w:t>
+            </w:r>
+          </w:p>
+        </w:tc>
+        <w:tc>
+          <w:tcPr>
+            <w:tcW w:w="2977" w:type="dxa"/>
+            <w:vMerge/>
+          </w:tcPr>
+          <w:p>
+            <w:pPr>
+              <w:snapToGrid w:val="0"/>
+              <w:jc w:val="both"/>
+              <w:rPr>
+                <w:rFonts w:ascii="Times New Roman" w:eastAsia="微軟正黑體" w:hAnsi="Times New Roman" w:cs="Times New Roman"/>
+              </w:rPr>
+            </w:pPr>
+          </w:p>
+        </w:tc>
+        <w:tc>
+          <w:tcPr>
+            <w:tcW w:w="1417" w:type="dxa"/>
+            <w:vMerge/>
+          </w:tcPr>
+          <w:p>
+            <w:pPr>
+              <w:snapToGrid w:val="0"/>
+              <w:jc w:val="both"/>
+              <w:rPr>
+                <w:rFonts w:ascii="Times New Roman" w:eastAsia="微軟正黑體" w:hAnsi="Times New Roman" w:cs="Times New Roman"/>
+              </w:rPr>
+            </w:pPr>
+          </w:p>
+        </w:tc>
+      </w:tr>
+      <w:tr>
+        <w:tc>
+          <w:tcPr>
+            <w:tcW w:w="1838" w:type="dxa"/>
+          </w:tcPr>
+          <w:p>
+            <w:pPr>
+              <w:snapToGrid w:val="0"/>
+              <w:jc w:val="both"/>
+              <w:rPr>
+                <w:rFonts w:ascii="Times New Roman" w:eastAsia="微軟正黑體" w:hAnsi="Times New Roman" w:cs="Times New Roman"/>
+              </w:rPr>
+            </w:pPr>
+            <w:r>
+              <w:rPr>
+                <w:rFonts w:ascii="Times New Roman" w:eastAsia="微軟正黑體" w:hAnsi="Times New Roman" w:cs="Times New Roman" w:hint="eastAsia"/>
+              </w:rPr>
+              <w:t>o</w:t>
+            </w:r>
+            <w:r>
+              <w:rPr>
+                <w:rFonts w:ascii="Times New Roman" w:eastAsia="微軟正黑體" w:hAnsi="Times New Roman" w:cs="Times New Roman" w:hint="eastAsia"/>
+              </w:rPr>
+              <w:t>bserve</w:t>
+            </w:r>
+          </w:p>
+        </w:tc>
+        <w:tc>
+          <w:tcPr>
+            <w:tcW w:w="2977" w:type="dxa"/>
+            <w:vMerge/>
+          </w:tcPr>
+          <w:p>
+            <w:pPr>
+              <w:snapToGrid w:val="0"/>
+              <w:jc w:val="both"/>
+              <w:rPr>
+                <w:rFonts w:ascii="Times New Roman" w:eastAsia="微軟正黑體" w:hAnsi="Times New Roman" w:cs="Times New Roman"/>
+              </w:rPr>
+            </w:pPr>
+          </w:p>
+        </w:tc>
+        <w:tc>
+          <w:tcPr>
+            <w:tcW w:w="1417" w:type="dxa"/>
+            <w:vMerge/>
+          </w:tcPr>
+          <w:p>
+            <w:pPr>
+              <w:snapToGrid w:val="0"/>
+              <w:jc w:val="both"/>
+              <w:rPr>
+                <w:rFonts w:ascii="Times New Roman" w:eastAsia="微軟正黑體" w:hAnsi="Times New Roman" w:cs="Times New Roman"/>
+              </w:rPr>
+            </w:pPr>
+          </w:p>
+        </w:tc>
+      </w:tr>
+      <w:tr>
+        <w:tc>
+          <w:tcPr>
+            <w:tcW w:w="1838" w:type="dxa"/>
+          </w:tcPr>
+          <w:p>
+            <w:pPr>
+              <w:snapToGrid w:val="0"/>
+              <w:jc w:val="both"/>
+              <w:rPr>
+                <w:rFonts w:ascii="Times New Roman" w:eastAsia="微軟正黑體" w:hAnsi="Times New Roman" w:cs="Times New Roman"/>
+              </w:rPr>
+            </w:pPr>
+            <w:r>
+              <w:rPr>
+                <w:rFonts w:ascii="Times New Roman" w:eastAsia="微軟正黑體" w:hAnsi="Times New Roman" w:cs="Times New Roman" w:hint="eastAsia"/>
+              </w:rPr>
+              <w:t>n</w:t>
+            </w:r>
+            <w:r>
+              <w:rPr>
+                <w:rFonts w:ascii="Times New Roman" w:eastAsia="微軟正黑體" w:hAnsi="Times New Roman" w:cs="Times New Roman" w:hint="eastAsia"/>
+              </w:rPr>
+              <w:t>otice</w:t>
+            </w:r>
+          </w:p>
+        </w:tc>
+        <w:tc>
+          <w:tcPr>
+            <w:tcW w:w="2977" w:type="dxa"/>
+            <w:vMerge/>
+          </w:tcPr>
+          <w:p>
+            <w:pPr>
+              <w:snapToGrid w:val="0"/>
+              <w:jc w:val="both"/>
+              <w:rPr>
+                <w:rFonts w:ascii="Times New Roman" w:eastAsia="微軟正黑體" w:hAnsi="Times New Roman" w:cs="Times New Roman"/>
+              </w:rPr>
+            </w:pPr>
+          </w:p>
+        </w:tc>
+        <w:tc>
+          <w:tcPr>
+            <w:tcW w:w="1417" w:type="dxa"/>
+            <w:vMerge/>
+          </w:tcPr>
+          <w:p>
+            <w:pPr>
+              <w:snapToGrid w:val="0"/>
+              <w:jc w:val="both"/>
+              <w:rPr>
+                <w:rFonts w:ascii="Times New Roman" w:eastAsia="微軟正黑體" w:hAnsi="Times New Roman" w:cs="Times New Roman"/>
+              </w:rPr>
+            </w:pPr>
+          </w:p>
+        </w:tc>
+      </w:tr>
+    </w:tbl>
+    <w:p>
+      <w:pPr>
+        <w:snapToGrid w:val="0"/>
+        <w:jc w:val="both"/>
+        <w:rPr>
+          <w:rFonts w:ascii="Times New Roman" w:eastAsia="微軟正黑體" w:hAnsi="Times New Roman" w:cs="Times New Roman"/>
+        </w:rPr>
+      </w:pPr>
+    </w:p>
+    <w:p>
+      <w:pPr>
+        <w:snapToGrid w:val="0"/>
+        <w:jc w:val="both"/>
+        <w:rPr>
+          <w:rFonts w:ascii="Times New Roman" w:eastAsia="微軟正黑體" w:hAnsi="Times New Roman" w:cs="Times New Roman" w:hint="eastAsia"/>
+        </w:rPr>
+      </w:pPr>
+    </w:p>
+    <w:p>
+      <w:pPr>
+        <w:snapToGrid w:val="0"/>
+        <w:jc w:val="both"/>
+        <w:rPr>
+          <w:rFonts w:ascii="Times New Roman" w:eastAsia="微軟正黑體" w:hAnsi="Times New Roman" w:cs="Times New Roman"/>
+          <w:vanish/>
+          <w:specVanish/>
+        </w:rPr>
+      </w:pPr>
+      <w:r>
+        <w:rPr>
+          <w:rFonts w:ascii="Times New Roman" w:eastAsia="微軟正黑體" w:hAnsi="Times New Roman" w:cs="Times New Roman" w:hint="eastAsia"/>
+        </w:rPr>
+        <w:t>EX</w:t>
+      </w:r>
+    </w:p>
+    <w:p>
+      <w:pPr>
+        <w:snapToGrid w:val="0"/>
+        <w:jc w:val="both"/>
+        <w:rPr>
+          <w:rFonts w:ascii="Times New Roman" w:eastAsia="微軟正黑體" w:hAnsi="Times New Roman" w:cs="Times New Roman"/>
+        </w:rPr>
+      </w:pPr>
+      <w:r>
+        <w:rPr>
+          <w:rFonts w:ascii="Times New Roman" w:eastAsia="微軟正黑體" w:hAnsi="Times New Roman" w:cs="Times New Roman" w:hint="eastAsia"/>
+        </w:rPr>
+        <w:t>：當我打開門的時候，我聽到有人走下樓來</w:t>
+      </w:r>
+    </w:p>
+    <w:p>
+      <w:pPr>
+        <w:snapToGrid w:val="0"/>
+        <w:jc w:val="both"/>
+        <w:rPr>
+          <w:rFonts w:ascii="Times New Roman" w:eastAsia="微軟正黑體" w:hAnsi="Times New Roman" w:cs="Times New Roman"/>
+        </w:rPr>
+      </w:pPr>
+      <w:r>
+        <w:rPr>
+          <w:rFonts w:ascii="Times New Roman" w:eastAsia="微軟正黑體" w:hAnsi="Times New Roman" w:cs="Times New Roman"/>
+        </w:rPr>
+        <w:tab/>
+      </w:r>
+      <w:r>
+        <w:rPr>
+          <mc:AlternateContent>
+            <mc:Choice Requires="w16se">
+              <w:rFonts w:ascii="Times New Roman" w:eastAsia="微軟正黑體" w:hAnsi="Times New Roman" w:cs="Times New Roman" w:hint="eastAsia"/>
+            </mc:Choice>
+            <mc:Fallback>
+              <w:rFonts w:ascii="Segoe UI Emoji" w:eastAsia="Segoe UI Emoji" w:hAnsi="Segoe UI Emoji" w:cs="Segoe UI Emoji"/>
+            </mc:Fallback>
+          </mc:AlternateContent>
+        </w:rPr>
+        <mc:AlternateContent>
+          <mc:Choice Requires="w16se">
+            <w16se:symEx w16se:font="Segoe UI Emoji" w16se:char="2192"/>
+          </mc:Choice>
+          <mc:Fallback>
+            <w:t>→</w:t>
+          </mc:Fallback>
+        </mc:AlternateContent>
+      </w:r>
+      <w:r>
+        <w:rPr>
+          <w:rFonts w:ascii="Times New Roman" w:eastAsia="微軟正黑體" w:hAnsi="Times New Roman" w:cs="Times New Roman" w:hint="eastAsia"/>
+        </w:rPr>
+        <w:t xml:space="preserve"> Wh</w:t>
+      </w:r>
+      <w:r>
+        <w:rPr>
+          <w:rFonts w:ascii="Times New Roman" w:eastAsia="微軟正黑體" w:hAnsi="Times New Roman" w:cs="Times New Roman"/>
+        </w:rPr>
+        <w:t xml:space="preserve">en I unlocked the door, I </w:t>
+      </w:r>
+      <w:r>
+        <w:rPr>
+          <w:rFonts w:ascii="Times New Roman" w:eastAsia="微軟正黑體" w:hAnsi="Times New Roman" w:cs="Times New Roman"/>
+          <w:color w:val="C00000"/>
+        </w:rPr>
+        <w:t xml:space="preserve">heard </w:t>
+      </w:r>
+      <w:r>
+        <w:rPr>
+          <w:rFonts w:ascii="Times New Roman" w:eastAsia="微軟正黑體" w:hAnsi="Times New Roman" w:cs="Times New Roman"/>
+        </w:rPr>
+        <w:t xml:space="preserve">someone </w:t>
+      </w:r>
+      <w:r>
+        <w:rPr>
+          <w:rFonts w:ascii="Times New Roman" w:eastAsia="微軟正黑體" w:hAnsi="Times New Roman" w:cs="Times New Roman"/>
+          <w:color w:val="C00000"/>
+        </w:rPr>
+        <w:t xml:space="preserve">walking </w:t>
+      </w:r>
+      <w:r>
+        <w:rPr>
+          <w:rFonts w:ascii="Times New Roman" w:eastAsia="微軟正黑體" w:hAnsi="Times New Roman" w:cs="Times New Roman"/>
+        </w:rPr>
+        <w:t>downstairs.</w:t>
+      </w:r>
+    </w:p>
+    <w:p>
+      <w:pPr>
+        <w:snapToGrid w:val="0"/>
+        <w:jc w:val="both"/>
+        <w:rPr>
+          <w:rFonts w:ascii="Times New Roman" w:eastAsia="微軟正黑體" w:hAnsi="Times New Roman" w:cs="Times New Roman"/>
+        </w:rPr>
+      </w:pPr>
+    </w:p>
+    <w:p>
+      <w:pPr>
+        <w:snapToGrid w:val="0"/>
+        <w:jc w:val="both"/>
+        <w:rPr>
+          <w:rFonts w:ascii="Times New Roman" w:eastAsia="微軟正黑體" w:hAnsi="Times New Roman" w:cs="Times New Roman"/>
+        </w:rPr>
+      </w:pPr>
+      <w:r>
+        <w:rPr>
+          <w:rFonts w:ascii="Times New Roman" w:eastAsia="微軟正黑體" w:hAnsi="Times New Roman" w:cs="Times New Roman" w:hint="eastAsia"/>
+        </w:rPr>
+        <w:t>EX</w:t>
+      </w:r>
+      <w:r>
+        <w:rPr>
+          <w:rFonts w:ascii="Times New Roman" w:eastAsia="微軟正黑體" w:hAnsi="Times New Roman" w:cs="Times New Roman" w:hint="eastAsia"/>
+        </w:rPr>
+        <w:t>：我看到這位老太太被狗攻擊</w:t>
+      </w:r>
+    </w:p>
+    <w:p>
+      <w:pPr>
+        <w:snapToGrid w:val="0"/>
+        <w:jc w:val="both"/>
+        <w:rPr>
+          <w:rFonts w:ascii="Times New Roman" w:eastAsia="微軟正黑體" w:hAnsi="Times New Roman" w:cs="Times New Roman"/>
+        </w:rPr>
+      </w:pPr>
+      <w:r>
+        <w:rPr>
+          <w:rFonts w:ascii="Times New Roman" w:eastAsia="微軟正黑體" w:hAnsi="Times New Roman" w:cs="Times New Roman"/>
+        </w:rPr>
+        <w:tab/>
+      </w:r>
+      <w:r>
+        <w:rPr>
+          <mc:AlternateContent>
+            <mc:Choice Requires="w16se">
+              <w:rFonts w:ascii="Times New Roman" w:eastAsia="微軟正黑體" w:hAnsi="Times New Roman" w:cs="Times New Roman" w:hint="eastAsia"/>
+            </mc:Choice>
+            <mc:Fallback>
+              <w:rFonts w:ascii="Segoe UI Emoji" w:eastAsia="Segoe UI Emoji" w:hAnsi="Segoe UI Emoji" w:cs="Segoe UI Emoji"/>
+            </mc:Fallback>
+          </mc:AlternateContent>
+        </w:rPr>
+        <mc:AlternateContent>
+          <mc:Choice Requires="w16se">
+            <w16se:symEx w16se:font="Segoe UI Emoji" w16se:char="2192"/>
+          </mc:Choice>
+          <mc:Fallback>
+            <w:t>→</w:t>
+          </mc:Fallback>
+        </mc:AlternateContent>
+      </w:r>
+      <w:r>
+        <w:rPr>
+          <w:rFonts w:ascii="Times New Roman" w:eastAsia="微軟正黑體" w:hAnsi="Times New Roman" w:cs="Times New Roman" w:hint="eastAsia"/>
+        </w:rPr>
+        <w:t xml:space="preserve"> I</w:t>
+      </w:r>
+      <w:r>
+        <w:rPr>
+          <w:rFonts w:ascii="Times New Roman" w:eastAsia="微軟正黑體" w:hAnsi="Times New Roman" w:cs="Times New Roman"/>
+        </w:rPr>
+        <w:t xml:space="preserve"> </w:t>
+      </w:r>
+      <w:r>
+        <w:rPr>
+          <w:rFonts w:ascii="Times New Roman" w:eastAsia="微軟正黑體" w:hAnsi="Times New Roman" w:cs="Times New Roman"/>
+          <w:color w:val="C00000"/>
+        </w:rPr>
+        <w:t xml:space="preserve">saw </w:t>
+      </w:r>
+      <w:r>
+        <w:rPr>
+          <w:rFonts w:ascii="Times New Roman" w:eastAsia="微軟正黑體" w:hAnsi="Times New Roman" w:cs="Times New Roman"/>
+        </w:rPr>
+        <w:t xml:space="preserve">the old lady </w:t>
+      </w:r>
+      <w:r>
+        <w:rPr>
+          <w:rFonts w:ascii="Times New Roman" w:eastAsia="微軟正黑體" w:hAnsi="Times New Roman" w:cs="Times New Roman"/>
+          <w:color w:val="C00000"/>
+        </w:rPr>
+        <w:t xml:space="preserve">attacked </w:t>
+      </w:r>
+      <w:r>
+        <w:rPr>
+          <w:rFonts w:ascii="Times New Roman" w:eastAsia="微軟正黑體" w:hAnsi="Times New Roman" w:cs="Times New Roman"/>
+        </w:rPr>
+        <w:t>by a dog.</w:t>
+      </w:r>
+    </w:p>
+    <w:p>
+      <w:pPr>
+        <w:snapToGrid w:val="0"/>
+        <w:jc w:val="both"/>
+        <w:rPr>
+          <w:rFonts w:ascii="Times New Roman" w:eastAsia="微軟正黑體" w:hAnsi="Times New Roman" w:cs="Times New Roman"/>
+        </w:rPr>
+      </w:pPr>
+      <w:r>
+        <w:rPr>
+          <w:rFonts w:ascii="Times New Roman" w:eastAsia="微軟正黑體" w:hAnsi="Times New Roman" w:cs="Times New Roman"/>
+          <w:noProof/>
+        </w:rPr>
+        <mc:AlternateContent>
+          <mc:Choice Requires="wps">
+            <w:drawing>
+              <wp:anchor distT="0" distB="0" distL="114300" distR="114300" simplePos="0" relativeHeight="251677696" behindDoc="0" locked="0" layoutInCell="1" allowOverlap="1" wp14:anchorId="4EA3C277" wp14:editId="7B684025">
+                <wp:simplePos x="0" y="0"/>
+                <wp:positionH relativeFrom="margin">
+                  <wp:align>center</wp:align>
+                </wp:positionH>
+                <wp:positionV relativeFrom="paragraph">
+                  <wp:posOffset>100330</wp:posOffset>
+                </wp:positionV>
+                <wp:extent cx="7040245" cy="5080"/>
+                <wp:effectExtent l="0" t="0" r="27305" b="33020"/>
+                <wp:wrapNone/>
+                <wp:docPr id="11" name="直線接點 11"/>
+                <wp:cNvGraphicFramePr/>
+                <a:graphic xmlns:a="http://schemas.openxmlformats.org/drawingml/2006/main">
+                  <a:graphicData uri="http://schemas.microsoft.com/office/word/2010/wordprocessingShape">
+                    <wps:wsp>
+                      <wps:cNvCnPr/>
+                      <wps:spPr>
+                        <a:xfrm flipV="1">
+                          <a:off x="0" y="0"/>
+                          <a:ext cx="7040245" cy="5080"/>
+                        </a:xfrm>
+                        <a:prstGeom prst="line">
+                          <a:avLst/>
+                        </a:prstGeom>
+                      </wps:spPr>
+                      <wps:style>
+                        <a:lnRef idx="1">
+                          <a:schemeClr val="accent1"/>
+                        </a:lnRef>
+                        <a:fillRef idx="0">
+                          <a:schemeClr val="accent1"/>
+                        </a:fillRef>
+                        <a:effectRef idx="0">
+                          <a:schemeClr val="accent1"/>
+                        </a:effectRef>
+                        <a:fontRef idx="minor">
+                          <a:schemeClr val="tx1"/>
+                        </a:fontRef>
+                      </wps:style>
+                      <wps:bodyPr/>
+                    </wps:wsp>
+                  </a:graphicData>
+                </a:graphic>
+                <wp14:sizeRelH relativeFrom="margin">
+                  <wp14:pctWidth>0</wp14:pctWidth>
+                </wp14:sizeRelH>
+                <wp14:sizeRelV relativeFrom="margin">
+                  <wp14:pctHeight>0</wp14:pctHeight>
+                </wp14:sizeRelV>
+              </wp:anchor>
+            </w:drawing>
+          </mc:Choice>
+          <mc:Fallback>
+            <w:pict>
+              <v:line w14:anchorId="2A37D6FA" id="直線接點 11" o:spid="_x0000_s1026" style="position:absolute;flip:y;z-index:251677696;visibility:visible;mso-wrap-style:square;mso-width-percent:0;mso-height-percent:0;mso-wrap-distance-left:9pt;mso-wrap-distance-top:0;mso-wrap-distance-right:9pt;mso-wrap-distance-bottom:0;mso-position-horizontal:center;mso-position-horizontal-relative:margin;mso-position-vertical:absolute;mso-position-vertical-relative:text;mso-width-percent:0;mso-height-percent:0;mso-width-relative:margin;mso-height-relative:margin" from="0,7.9pt" to="554.35pt,8.3pt" o:gfxdata="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" strokecolor="#5b9bd5 [3204]" strokeweight=".5pt">
+                <v:stroke joinstyle="miter"/>
+                <w10:wrap anchorx="margin"/>
+              </v:line>
+            </w:pict>
+          </mc:Fallback>
+        </mc:AlternateContent>
+      </w:r>
+    </w:p>
+    <w:p>
+      <w:pPr>
+        <w:pStyle w:val="a3"/>
+        <w:numPr>
+          <w:ilvl w:val="0"/>
+          <w:numId w:val="19"/>
+        </w:numPr>
+        <w:snapToGrid w:val="0"/>
+        <w:ind w:leftChars="0"/>
+        <w:jc w:val="both"/>
+        <w:rPr>
+          <w:rFonts w:ascii="Times New Roman" w:eastAsia="微軟正黑體" w:hAnsi="Times New Roman" w:cs="Times New Roman"/>
+          <w:b/>
+          <w:color w:val="002060"/>
+        </w:rPr>
+      </w:pPr>
+      <w:r>
+        <w:rPr>
+          <w:rFonts w:ascii="Times New Roman" w:eastAsia="微軟正黑體" w:hAnsi="Times New Roman" w:cs="Times New Roman" w:hint="eastAsia"/>
+          <w:b/>
+          <w:color w:val="002060"/>
+        </w:rPr>
+        <w:t>情緒動詞</w:t>
+      </w:r>
+    </w:p>
+    <w:p>
+      <w:pPr>
+        <w:snapToGrid w:val="0"/>
+        <w:jc w:val="both"/>
+        <w:rPr>
+          <w:rFonts w:ascii="Times New Roman" w:eastAsia="微軟正黑體" w:hAnsi="Times New Roman" w:cs="Times New Roman"/>
+        </w:rPr>
+      </w:pPr>
+      <w:r>
+        <w:rPr>
+          <w:rFonts w:ascii="Times New Roman" w:eastAsia="微軟正黑體" w:hAnsi="Times New Roman" w:cs="Times New Roman" w:hint="eastAsia"/>
+        </w:rPr>
+        <w:t>常見的情緒動詞：</w:t>
+      </w:r>
+      <w:r>
+        <w:rPr>
+          <w:rFonts w:ascii="Times New Roman" w:eastAsia="微軟正黑體" w:hAnsi="Times New Roman" w:cs="Times New Roman" w:hint="eastAsia"/>
+        </w:rPr>
+        <w:t>interest</w:t>
+      </w:r>
+      <w:r>
+        <w:rPr>
+          <w:rFonts w:ascii="Times New Roman" w:eastAsia="微軟正黑體" w:hAnsi="Times New Roman" w:cs="Times New Roman"/>
+        </w:rPr>
+        <w:t>, excite, bore and so on</w:t>
+      </w:r>
+    </w:p>
+    <w:p>
+      <w:pPr>
+        <w:snapToGrid w:val="0"/>
+        <w:jc w:val="both"/>
+        <w:rPr>
+          <w:rFonts w:ascii="Times New Roman" w:eastAsia="微軟正黑體" w:hAnsi="Times New Roman" w:cs="Times New Roman"/>
+        </w:rPr>
+      </w:pPr>
+    </w:p>
+    <w:p>
+      <w:pPr>
+        <w:pStyle w:val="a3"/>
+        <w:numPr>
+          <w:ilvl w:val="0"/>
+          <w:numId w:val="36"/>
+        </w:numPr>
+        <w:snapToGrid w:val="0"/>
+        <w:ind w:leftChars="0"/>
+        <w:jc w:val="both"/>
+        <w:rPr>
+          <w:rFonts w:ascii="Times New Roman" w:eastAsia="微軟正黑體" w:hAnsi="Times New Roman" w:cs="Times New Roman"/>
+        </w:rPr>
+      </w:pPr>
+      <w:r>
+        <w:rPr>
+          <w:rFonts w:ascii="Times New Roman" w:eastAsia="微軟正黑體" w:hAnsi="Times New Roman" w:cs="Times New Roman" w:hint="eastAsia"/>
+          <w:color w:val="C00000"/>
+        </w:rPr>
+        <w:t>情緒動詞</w:t>
+      </w:r>
+      <w:r>
+        <w:rPr>
+          <w:rFonts w:ascii="Times New Roman" w:eastAsia="微軟正黑體" w:hAnsi="Times New Roman" w:cs="Times New Roman" w:hint="eastAsia"/>
+          <w:color w:val="C00000"/>
+        </w:rPr>
+        <w:t>-</w:t>
+      </w:r>
+      <w:proofErr w:type="spellStart"/>
+      <w:r>
+        <w:rPr>
+          <w:rFonts w:ascii="Times New Roman" w:eastAsia="微軟正黑體" w:hAnsi="Times New Roman" w:cs="Times New Roman" w:hint="eastAsia"/>
+          <w:color w:val="C00000"/>
+        </w:rPr>
+        <w:t>ing</w:t>
+      </w:r>
+      <w:proofErr w:type="spellEnd"/>
+      <w:r>
+        <w:rPr>
+          <w:rFonts w:ascii="Times New Roman" w:eastAsia="微軟正黑體" w:hAnsi="Times New Roman" w:cs="Times New Roman" w:hint="eastAsia"/>
+          <w:color w:val="C00000"/>
+        </w:rPr>
+        <w:t>：</w:t>
+      </w:r>
+      <w:r>
+        <w:rPr>
+          <w:rFonts w:ascii="Times New Roman" w:eastAsia="微軟正黑體" w:hAnsi="Times New Roman" w:cs="Times New Roman" w:hint="eastAsia"/>
+        </w:rPr>
+        <w:t>外在散發的感覺</w:t>
+      </w:r>
+      <w:r>
+        <w:rPr>
+          <w:rFonts w:ascii="Times New Roman" w:eastAsia="微軟正黑體" w:hAnsi="Times New Roman" w:cs="Times New Roman" w:hint="eastAsia"/>
+        </w:rPr>
+        <w:t xml:space="preserve"> (</w:t>
+      </w:r>
+      <w:r>
+        <w:rPr>
+          <w:rFonts w:ascii="Times New Roman" w:eastAsia="微軟正黑體" w:hAnsi="Times New Roman" w:cs="Times New Roman" w:hint="eastAsia"/>
+        </w:rPr>
+        <w:t>令人覺得</w:t>
+      </w:r>
+      <w:r>
+        <w:rPr>
+          <w:rFonts w:ascii="Times New Roman" w:eastAsia="微軟正黑體" w:hAnsi="Times New Roman" w:cs="Times New Roman"/>
+        </w:rPr>
+        <w:t>…</w:t>
+      </w:r>
+      <w:r>
+        <w:rPr>
+          <w:rFonts w:ascii="Times New Roman" w:eastAsia="微軟正黑體" w:hAnsi="Times New Roman" w:cs="Times New Roman" w:hint="eastAsia"/>
+        </w:rPr>
+        <w:t>)</w:t>
+      </w:r>
+    </w:p>
+    <w:p>
+      <w:pPr>
+        <w:pStyle w:val="a3"/>
+        <w:numPr>
+          <w:ilvl w:val="0"/>
+          <w:numId w:val="37"/>
+        </w:numPr>
+        <w:snapToGrid w:val="0"/>
+        <w:ind w:leftChars="0"/>
+        <w:jc w:val="both"/>
+        <w:rPr>
+          <w:rFonts w:ascii="Times New Roman" w:eastAsia="微軟正黑體" w:hAnsi="Times New Roman" w:cs="Times New Roman"/>
+        </w:rPr>
+      </w:pPr>
+      <w:r>
+        <w:rPr>
+          <w:rFonts w:ascii="Times New Roman" w:eastAsia="微軟正黑體" w:hAnsi="Times New Roman" w:cs="Times New Roman" w:hint="eastAsia"/>
+        </w:rPr>
+        <w:t>The movie is interesting.</w:t>
+      </w:r>
+      <w:r>
+        <w:rPr>
+          <w:rFonts w:ascii="Times New Roman" w:eastAsia="微軟正黑體" w:hAnsi="Times New Roman" w:cs="Times New Roman"/>
+        </w:rPr>
+        <w:t xml:space="preserve"> </w:t>
+      </w:r>
+      <w:r>
+        <w:rPr>
+          <w:rFonts w:ascii="Times New Roman" w:eastAsia="微軟正黑體" w:hAnsi="Times New Roman" w:cs="Times New Roman" w:hint="eastAsia"/>
+        </w:rPr>
+        <w:t>這部電影令人覺得有趣</w:t>
+      </w:r>
+    </w:p>
+    <w:p>
+      <w:pPr>
+        <w:pStyle w:val="a3"/>
+        <w:numPr>
+          <w:ilvl w:val="0"/>
+          <w:numId w:val="37"/>
+        </w:numPr>
+        <w:snapToGrid w:val="0"/>
+        <w:ind w:leftChars="0"/>
+        <w:jc w:val="both"/>
+        <w:rPr>
+          <w:rFonts w:ascii="Times New Roman" w:eastAsia="微軟正黑體" w:hAnsi="Times New Roman" w:cs="Times New Roman"/>
+        </w:rPr>
+      </w:pPr>
+      <w:r>
+        <w:rPr>
+          <w:rFonts w:ascii="Times New Roman" w:eastAsia="微軟正黑體" w:hAnsi="Times New Roman" w:cs="Times New Roman" w:hint="eastAsia"/>
+        </w:rPr>
+        <w:t>T</w:t>
+      </w:r>
+      <w:r>
+        <w:rPr>
+          <w:rFonts w:ascii="Times New Roman" w:eastAsia="微軟正黑體" w:hAnsi="Times New Roman" w:cs="Times New Roman"/>
+        </w:rPr>
+        <w:t xml:space="preserve">he actor is boring. </w:t>
+      </w:r>
+      <w:r>
+        <w:rPr>
+          <w:rFonts w:ascii="Times New Roman" w:eastAsia="微軟正黑體" w:hAnsi="Times New Roman" w:cs="Times New Roman" w:hint="eastAsia"/>
+        </w:rPr>
+        <w:t>這位演員</w:t>
+      </w:r>
+      <w:r>
+        <w:rPr>
+          <w:rFonts w:ascii="Times New Roman" w:eastAsia="微軟正黑體" w:hAnsi="Times New Roman" w:cs="Times New Roman" w:hint="eastAsia"/>
+        </w:rPr>
+        <w:t>令</w:t>
+      </w:r>
+      <w:r>
+        <w:rPr>
+          <w:rFonts w:ascii="Times New Roman" w:eastAsia="微軟正黑體" w:hAnsi="Times New Roman" w:cs="Times New Roman" w:hint="eastAsia"/>
+        </w:rPr>
+        <w:t>人覺得無聊</w:t>
+      </w:r>
+    </w:p>
+    <w:p>
+      <w:pPr>
+        <w:snapToGrid w:val="0"/>
+        <w:jc w:val="both"/>
+        <w:rPr>
+          <w:rFonts w:ascii="Times New Roman" w:eastAsia="微軟正黑體" w:hAnsi="Times New Roman" w:cs="Times New Roman"/>
+        </w:rPr>
+      </w:pPr>
+    </w:p>
+    <w:p>
+      <w:pPr>
+        <w:pStyle w:val="a3"/>
+        <w:numPr>
+          <w:ilvl w:val="0"/>
+          <w:numId w:val="36"/>
+        </w:numPr>
+        <w:snapToGrid w:val="0"/>
+        <w:ind w:leftChars="0"/>
+        <w:jc w:val="both"/>
+        <w:rPr>
+          <w:rFonts w:ascii="Times New Roman" w:eastAsia="微軟正黑體" w:hAnsi="Times New Roman" w:cs="Times New Roman"/>
+        </w:rPr>
+      </w:pPr>
+      <w:r>
+        <w:rPr>
+          <w:rFonts w:ascii="Times New Roman" w:eastAsia="微軟正黑體" w:hAnsi="Times New Roman" w:cs="Times New Roman" w:hint="eastAsia"/>
+          <w:color w:val="C00000"/>
+        </w:rPr>
+        <w:t>情緒動詞</w:t>
+      </w:r>
+      <w:r>
+        <w:rPr>
+          <w:rFonts w:ascii="Times New Roman" w:eastAsia="微軟正黑體" w:hAnsi="Times New Roman" w:cs="Times New Roman" w:hint="eastAsia"/>
+          <w:color w:val="C00000"/>
+        </w:rPr>
+        <w:t>-</w:t>
+      </w:r>
+      <w:proofErr w:type="spellStart"/>
+      <w:r>
+        <w:rPr>
+          <w:rFonts w:ascii="Times New Roman" w:eastAsia="微軟正黑體" w:hAnsi="Times New Roman" w:cs="Times New Roman" w:hint="eastAsia"/>
+          <w:color w:val="C00000"/>
+        </w:rPr>
+        <w:t>ed</w:t>
+      </w:r>
+      <w:proofErr w:type="spellEnd"/>
+      <w:r>
+        <w:rPr>
+          <w:rFonts w:ascii="Times New Roman" w:eastAsia="微軟正黑體" w:hAnsi="Times New Roman" w:cs="Times New Roman" w:hint="eastAsia"/>
+          <w:color w:val="C00000"/>
+        </w:rPr>
+        <w:t>：</w:t>
+      </w:r>
+      <w:r>
+        <w:rPr>
+          <w:rFonts w:ascii="Times New Roman" w:eastAsia="微軟正黑體" w:hAnsi="Times New Roman" w:cs="Times New Roman" w:hint="eastAsia"/>
+        </w:rPr>
+        <w:t>被受到影響</w:t>
+      </w:r>
+      <w:r>
+        <w:rPr>
+          <w:rFonts w:ascii="Times New Roman" w:eastAsia="微軟正黑體" w:hAnsi="Times New Roman" w:cs="Times New Roman" w:hint="eastAsia"/>
+        </w:rPr>
+        <w:t xml:space="preserve"> (</w:t>
+      </w:r>
+      <w:r>
+        <w:rPr>
+          <w:rFonts w:ascii="Times New Roman" w:eastAsia="微軟正黑體" w:hAnsi="Times New Roman" w:cs="Times New Roman" w:hint="eastAsia"/>
+        </w:rPr>
+        <w:t>內心感受到</w:t>
+      </w:r>
+      <w:r>
+        <w:rPr>
+          <w:rFonts w:ascii="Times New Roman" w:eastAsia="微軟正黑體" w:hAnsi="Times New Roman" w:cs="Times New Roman"/>
+        </w:rPr>
+        <w:t>…</w:t>
+      </w:r>
+      <w:r>
+        <w:rPr>
+          <w:rFonts w:ascii="Times New Roman" w:eastAsia="微軟正黑體" w:hAnsi="Times New Roman" w:cs="Times New Roman" w:hint="eastAsia"/>
+        </w:rPr>
+        <w:t>)</w:t>
+      </w:r>
+      <w:r>
+        <w:rPr>
+          <w:rFonts w:ascii="Times New Roman" w:eastAsia="微軟正黑體" w:hAnsi="Times New Roman" w:cs="Times New Roman"/>
+          <w:noProof/>
+        </w:rPr>
+        <w:t xml:space="preserve"> </w:t>
+      </w:r>
+    </w:p>
+    <w:p>
+      <w:pPr>
+        <w:pStyle w:val="a3"/>
+        <w:numPr>
+          <w:ilvl w:val="0"/>
+          <w:numId w:val="37"/>
+        </w:numPr>
+        <w:snapToGrid w:val="0"/>
+        <w:ind w:leftChars="0"/>
+        <w:rPr>
+          <w:rFonts w:ascii="Times New Roman" w:eastAsia="微軟正黑體" w:hAnsi="Times New Roman" w:cs="Times New Roman"/>
+        </w:rPr>
+      </w:pPr>
+      <w:r>
+        <w:rPr>
+          <w:rFonts w:ascii="Times New Roman" w:eastAsia="微軟正黑體" w:hAnsi="Times New Roman" w:cs="Times New Roman" w:hint="eastAsia"/>
+        </w:rPr>
+        <w:t>I</w:t>
+      </w:r>
+      <w:r>
+        <w:rPr>
+          <w:rFonts w:ascii="Times New Roman" w:eastAsia="微軟正黑體" w:hAnsi="Times New Roman" w:cs="Times New Roman"/>
+        </w:rPr>
+        <w:t>’m interested in the movie.</w:t>
+      </w:r>
+      <w:r>
+        <w:rPr>
+          <w:rFonts w:ascii="Times New Roman" w:eastAsia="微軟正黑體" w:hAnsi="Times New Roman" w:cs="Times New Roman" w:hint="eastAsia"/>
+        </w:rPr>
+        <w:t xml:space="preserve"> </w:t>
+      </w:r>
+      <w:r>
+        <w:rPr>
+          <w:rFonts w:ascii="Times New Roman" w:eastAsia="微軟正黑體" w:hAnsi="Times New Roman" w:cs="Times New Roman" w:hint="eastAsia"/>
+        </w:rPr>
+        <w:t>我對這部電影感興趣</w:t>
+      </w:r>
+    </w:p>
+    <w:p>
+      <w:pPr>
+        <w:snapToGrid w:val="0"/>
+        <w:rPr>
+          <w:rFonts w:ascii="Times New Roman" w:eastAsia="微軟正黑體" w:hAnsi="Times New Roman" w:cs="Times New Roman"/>
+        </w:rPr>
+      </w:pPr>
+      <w:r>
+        <w:rPr>
+          <w:rFonts w:ascii="Times New Roman" w:eastAsia="微軟正黑體" w:hAnsi="Times New Roman" w:cs="Times New Roman"/>
+          <w:noProof/>
+        </w:rPr>
+        <mc:AlternateContent>
+          <mc:Choice Requires="wps">
+            <w:drawing>
+              <wp:anchor distT="0" distB="0" distL="114300" distR="114300" simplePos="0" relativeHeight="251679744" behindDoc="0" locked="0" layoutInCell="1" allowOverlap="1" wp14:anchorId="2A4DF95D" wp14:editId="0C6437E2">
+                <wp:simplePos x="0" y="0"/>
+                <wp:positionH relativeFrom="margin">
+                  <wp:align>center</wp:align>
+                </wp:positionH>
+                <wp:positionV relativeFrom="paragraph">
+                  <wp:posOffset>101600</wp:posOffset>
+                </wp:positionV>
+                <wp:extent cx="7040245" cy="5080"/>
+                <wp:effectExtent l="0" t="0" r="27305" b="33020"/>
+                <wp:wrapNone/>
+                <wp:docPr id="12" name="直線接點 12"/>
+                <wp:cNvGraphicFramePr/>
+                <a:graphic xmlns:a="http://schemas.openxmlformats.org/drawingml/2006/main">
+                  <a:graphicData uri="http://schemas.microsoft.com/office/word/2010/wordprocessingShape">
+                    <wps:wsp>
+                      <wps:cNvCnPr/>
+                      <wps:spPr>
+                        <a:xfrm flipV="1">
+                          <a:off x="0" y="0"/>
+                          <a:ext cx="7040245" cy="5080"/>
+                        </a:xfrm>
+                        <a:prstGeom prst="line">
+                          <a:avLst/>
+                        </a:prstGeom>
+                      </wps:spPr>
+                      <wps:style>
+                        <a:lnRef idx="1">
+                          <a:schemeClr val="accent1"/>
+                        </a:lnRef>
+                        <a:fillRef idx="0">
+                          <a:schemeClr val="accent1"/>
+                        </a:fillRef>
+                        <a:effectRef idx="0">
+                          <a:schemeClr val="accent1"/>
+                        </a:effectRef>
+                        <a:fontRef idx="minor">
+                          <a:schemeClr val="tx1"/>
+                        </a:fontRef>
+                      </wps:style>
+                      <wps:bodyPr/>
+                    </wps:wsp>
+                  </a:graphicData>
+                </a:graphic>
+                <wp14:sizeRelH relativeFrom="margin">
+                  <wp14:pctWidth>0</wp14:pctWidth>
+                </wp14:sizeRelH>
+                <wp14:sizeRelV relativeFrom="margin">
+                  <wp14:pctHeight>0</wp14:pctHeight>
+                </wp14:sizeRelV>
+              </wp:anchor>
+            </w:drawing>
+          </mc:Choice>
+          <mc:Fallback>
+            <w:pict>
+              <v:line w14:anchorId="436C1F63" id="直線接點 12" o:spid="_x0000_s1026" style="position:absolute;flip:y;z-index:251679744;visibility:visible;mso-wrap-style:square;mso-width-percent:0;mso-height-percent:0;mso-wrap-distance-left:9pt;mso-wrap-distance-top:0;mso-wrap-distance-right:9pt;mso-wrap-distance-bottom:0;mso-position-horizontal:center;mso-position-horizontal-relative:margin;mso-position-vertical:absolute;mso-position-vertical-relative:text;mso-width-percent:0;mso-height-percent:0;mso-width-relative:margin;mso-height-relative:margin" from="0,8pt" to="554.35pt,8.4pt" o:gfxdata="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" strokecolor="#5b9bd5 [3204]" strokeweight=".5pt">
+                <v:stroke joinstyle="miter"/>
+                <w10:wrap anchorx="margin"/>
+              </v:line>
+            </w:pict>
+          </mc:Fallback>
+        </mc:AlternateContent>
+      </w:r>
+    </w:p>
+    <w:p>
+      <w:pPr>
+        <w:pStyle w:val="a3"/>
+        <w:numPr>
+          <w:ilvl w:val="0"/>
+          <w:numId w:val="19"/>
+        </w:numPr>
+        <w:snapToGrid w:val="0"/>
+        <w:ind w:leftChars="0"/>
+        <w:rPr>
+          <w:rFonts w:ascii="Times New Roman" w:eastAsia="微軟正黑體" w:hAnsi="Times New Roman" w:cs="Times New Roman"/>
+          <w:b/>
+          <w:color w:val="002060"/>
+        </w:rPr>
+      </w:pPr>
+      <w:r>
+        <w:rPr>
+          <w:rFonts w:ascii="Times New Roman" w:eastAsia="微軟正黑體" w:hAnsi="Times New Roman" w:cs="Times New Roman" w:hint="eastAsia"/>
+          <w:b/>
+          <w:color w:val="002060"/>
+        </w:rPr>
+        <w:t xml:space="preserve">suggest </w:t>
+      </w:r>
+      <w:r>
+        <w:rPr>
+          <w:rFonts w:ascii="Times New Roman" w:eastAsia="微軟正黑體" w:hAnsi="Times New Roman" w:cs="Times New Roman" w:hint="eastAsia"/>
+          <w:b/>
+          <w:color w:val="002060"/>
+        </w:rPr>
+        <w:t>用法</w:t>
+      </w:r>
+    </w:p>
+    <w:p>
+      <w:pPr>
+        <w:pStyle w:val="a3"/>
+        <w:numPr>
+          <w:ilvl w:val="0"/>
+          <w:numId w:val="38"/>
+        </w:numPr>
+        <w:snapToGrid w:val="0"/>
+        <w:ind w:leftChars="0"/>
+        <w:rPr>
+          <w:rFonts w:ascii="Times New Roman" w:eastAsia="微軟正黑體" w:hAnsi="Times New Roman" w:cs="Times New Roman"/>
+          <w:color w:val="C00000"/>
+        </w:rPr>
+      </w:pPr>
+      <w:r>
+        <w:rPr>
+          <w:rFonts w:ascii="Times New Roman" w:eastAsia="微軟正黑體" w:hAnsi="Times New Roman" w:cs="Times New Roman" w:hint="eastAsia"/>
+          <w:color w:val="C00000"/>
+        </w:rPr>
+        <w:t>suggest + ___ + RV</w:t>
+      </w:r>
+      <w:r>
+        <w:rPr>
+          <w:rFonts w:ascii="Times New Roman" w:eastAsia="微軟正黑體" w:hAnsi="Times New Roman" w:cs="Times New Roman" w:hint="eastAsia"/>
+          <w:color w:val="C00000"/>
+        </w:rPr>
+        <w:t xml:space="preserve"> (</w:t>
+      </w:r>
+      <w:r>
+        <w:rPr>
+          <w:rFonts w:ascii="Times New Roman" w:eastAsia="微軟正黑體" w:hAnsi="Times New Roman" w:cs="Times New Roman" w:hint="eastAsia"/>
+          <w:color w:val="C00000"/>
+        </w:rPr>
+        <w:t>主動</w:t>
+      </w:r>
+      <w:r>
+        <w:rPr>
+          <w:rFonts w:ascii="Times New Roman" w:eastAsia="微軟正黑體" w:hAnsi="Times New Roman" w:cs="Times New Roman" w:hint="eastAsia"/>
+          <w:color w:val="C00000"/>
+        </w:rPr>
+        <w:t>)</w:t>
+      </w:r>
+    </w:p>
+    <w:p>
+      <w:pPr>
+        <w:pStyle w:val="a3"/>
+        <w:numPr>
+          <w:ilvl w:val="0"/>
+          <w:numId w:val="37"/>
+        </w:numPr>
+        <w:snapToGrid w:val="0"/>
+        <w:spacing w:line="360" w:lineRule="auto"/>
+        <w:ind w:leftChars="0"/>
+        <w:rPr>
+          <w:rFonts w:ascii="Times New Roman" w:eastAsia="微軟正黑體" w:hAnsi="Times New Roman" w:cs="Times New Roman"/>
+        </w:rPr>
+      </w:pPr>
+      <w:r>
+        <w:rPr>
+          <w:rFonts w:ascii="Times New Roman" w:eastAsia="微軟正黑體" w:hAnsi="Times New Roman" w:cs="Times New Roman" w:hint="eastAsia"/>
+        </w:rPr>
+        <w:t>The</w:t>
+      </w:r>
+      <w:r>
+        <w:rPr>
+          <w:rFonts w:ascii="Times New Roman" w:eastAsia="微軟正黑體" w:hAnsi="Times New Roman" w:cs="Times New Roman"/>
+        </w:rPr>
+        <w:t xml:space="preserve"> doctor </w:t>
+      </w:r>
+      <w:r>
+        <w:rPr>
+          <w:rFonts w:ascii="Times New Roman" w:eastAsia="微軟正黑體" w:hAnsi="Times New Roman" w:cs="Times New Roman"/>
+          <w:u w:val="single"/>
+        </w:rPr>
+        <w:t>suggests</w:t>
+      </w:r>
+      <w:r>
+        <w:rPr>
+          <w:rFonts w:ascii="Times New Roman" w:eastAsia="微軟正黑體" w:hAnsi="Times New Roman" w:cs="Times New Roman"/>
+        </w:rPr>
+        <w:t xml:space="preserve"> that we </w:t>
+      </w:r>
+      <w:r>
+        <w:rPr>
+          <w:rFonts w:ascii="Times New Roman" w:eastAsia="微軟正黑體" w:hAnsi="Times New Roman" w:cs="Times New Roman"/>
+          <w:u w:val="single"/>
+        </w:rPr>
+        <w:t>steam</w:t>
+      </w:r>
+      <w:r>
+        <w:rPr>
+          <w:rFonts w:ascii="Times New Roman" w:eastAsia="微軟正黑體" w:hAnsi="Times New Roman" w:cs="Times New Roman"/>
+        </w:rPr>
+        <w:t xml:space="preserve"> </w:t>
+      </w:r>
+      <w:proofErr w:type="spellStart"/>
+      <w:r>
+        <w:rPr>
+          <w:rFonts w:ascii="Times New Roman" w:eastAsia="微軟正黑體" w:hAnsi="Times New Roman" w:cs="Times New Roman"/>
+        </w:rPr>
+        <w:t>veges</w:t>
+      </w:r>
+      <w:proofErr w:type="spellEnd"/>
+      <w:r>
+        <w:rPr>
+          <w:rFonts w:ascii="Times New Roman" w:eastAsia="微軟正黑體" w:hAnsi="Times New Roman" w:cs="Times New Roman"/>
+        </w:rPr>
+        <w:t>.</w:t>
+      </w:r>
+    </w:p>
+    <w:p>
+      <w:pPr>
+        <w:pStyle w:val="a3"/>
+        <w:numPr>
+          <w:ilvl w:val="0"/>
+          <w:numId w:val="38"/>
+        </w:numPr>
+        <w:snapToGrid w:val="0"/>
+        <w:ind w:leftChars="0"/>
+        <w:rPr>
+          <w:rFonts w:ascii="Times New Roman" w:eastAsia="微軟正黑體" w:hAnsi="Times New Roman" w:cs="Times New Roman"/>
+          <w:color w:val="C00000"/>
+        </w:rPr>
+      </w:pPr>
+      <w:r>
+        <w:rPr>
+          <w:rFonts w:ascii="Times New Roman" w:eastAsia="微軟正黑體" w:hAnsi="Times New Roman" w:cs="Times New Roman"/>
+          <w:color w:val="C00000"/>
+        </w:rPr>
+        <w:t>suggest + V-</w:t>
+      </w:r>
+      <w:proofErr w:type="spellStart"/>
+      <w:r>
+        <w:rPr>
+          <w:rFonts w:ascii="Times New Roman" w:eastAsia="微軟正黑體" w:hAnsi="Times New Roman" w:cs="Times New Roman"/>
+          <w:color w:val="C00000"/>
+        </w:rPr>
+        <w:t>ing</w:t>
+      </w:r>
+      <w:proofErr w:type="spellEnd"/>
+      <w:r>
+        <w:rPr>
+          <w:rFonts w:ascii="Times New Roman" w:eastAsia="微軟正黑體" w:hAnsi="Times New Roman" w:cs="Times New Roman" w:hint="eastAsia"/>
+          <w:color w:val="C00000"/>
+        </w:rPr>
+        <w:t xml:space="preserve"> (</w:t>
+      </w:r>
+      <w:r>
+        <w:rPr>
+          <w:rFonts w:ascii="Times New Roman" w:eastAsia="微軟正黑體" w:hAnsi="Times New Roman" w:cs="Times New Roman" w:hint="eastAsia"/>
+          <w:color w:val="C00000"/>
+        </w:rPr>
+        <w:t>主動</w:t>
+      </w:r>
+      <w:r>
+        <w:rPr>
+          <w:rFonts w:ascii="Times New Roman" w:eastAsia="微軟正黑體" w:hAnsi="Times New Roman" w:cs="Times New Roman" w:hint="eastAsia"/>
+          <w:color w:val="C00000"/>
+        </w:rPr>
+        <w:t>)</w:t>
+      </w:r>
+    </w:p>
+    <w:p>
+      <w:pPr>
+        <w:pStyle w:val="a3"/>
+        <w:numPr>
+          <w:ilvl w:val="0"/>
+          <w:numId w:val="37"/>
+        </w:numPr>
+        <w:snapToGrid w:val="0"/>
+        <w:spacing w:line="360" w:lineRule="auto"/>
+        <w:ind w:leftChars="0"/>
+        <w:rPr>
+          <w:rFonts w:ascii="Times New Roman" w:eastAsia="微軟正黑體" w:hAnsi="Times New Roman" w:cs="Times New Roman"/>
+        </w:rPr>
+      </w:pPr>
+      <w:r>
+        <w:rPr>
+          <w:rFonts w:ascii="Times New Roman" w:eastAsia="微軟正黑體" w:hAnsi="Times New Roman" w:cs="Times New Roman" w:hint="eastAsia"/>
+        </w:rPr>
+        <w:t xml:space="preserve">The doctor </w:t>
+      </w:r>
+      <w:r>
+        <w:rPr>
+          <w:rFonts w:ascii="Times New Roman" w:eastAsia="微軟正黑體" w:hAnsi="Times New Roman" w:cs="Times New Roman" w:hint="eastAsia"/>
+          <w:u w:val="single"/>
+        </w:rPr>
+        <w:t>suggests</w:t>
+      </w:r>
+      <w:r>
+        <w:rPr>
+          <w:rFonts w:ascii="Times New Roman" w:eastAsia="微軟正黑體" w:hAnsi="Times New Roman" w:cs="Times New Roman" w:hint="eastAsia"/>
+        </w:rPr>
+        <w:t xml:space="preserve"> </w:t>
+      </w:r>
+      <w:r>
+        <w:rPr>
+          <w:rFonts w:ascii="Times New Roman" w:eastAsia="微軟正黑體" w:hAnsi="Times New Roman" w:cs="Times New Roman" w:hint="eastAsia"/>
+          <w:u w:val="single"/>
+        </w:rPr>
+        <w:t>steaming</w:t>
+      </w:r>
+      <w:r>
+        <w:rPr>
+          <w:rFonts w:ascii="Times New Roman" w:eastAsia="微軟正黑體" w:hAnsi="Times New Roman" w:cs="Times New Roman" w:hint="eastAsia"/>
+        </w:rPr>
+        <w:t xml:space="preserve"> </w:t>
+      </w:r>
+      <w:proofErr w:type="spellStart"/>
+      <w:r>
+        <w:rPr>
+          <w:rFonts w:ascii="Times New Roman" w:eastAsia="微軟正黑體" w:hAnsi="Times New Roman" w:cs="Times New Roman" w:hint="eastAsia"/>
+        </w:rPr>
+        <w:t>veges</w:t>
+      </w:r>
+      <w:proofErr w:type="spellEnd"/>
+      <w:r>
+        <w:rPr>
+          <w:rFonts w:ascii="Times New Roman" w:eastAsia="微軟正黑體" w:hAnsi="Times New Roman" w:cs="Times New Roman"/>
+        </w:rPr>
+        <w:t>.</w:t>
+      </w:r>
+    </w:p>
+    <w:p>
+      <w:pPr>
+        <w:pStyle w:val="a3"/>
+        <w:numPr>
+          <w:ilvl w:val="0"/>
+          <w:numId w:val="38"/>
+        </w:numPr>
+        <w:snapToGrid w:val="0"/>
+        <w:ind w:leftChars="0"/>
+        <w:rPr>
+          <w:rFonts w:ascii="Times New Roman" w:eastAsia="微軟正黑體" w:hAnsi="Times New Roman" w:cs="Times New Roman"/>
+          <w:color w:val="C00000"/>
+        </w:rPr>
+      </w:pPr>
+      <w:r>
+        <w:rPr>
+          <w:rFonts w:ascii="Times New Roman" w:eastAsia="微軟正黑體" w:hAnsi="Times New Roman" w:cs="Times New Roman"/>
+          <w:color w:val="C00000"/>
+        </w:rPr>
+        <w:t xml:space="preserve">suggest + ___ + be </w:t>
+      </w:r>
+      <w:proofErr w:type="spellStart"/>
+      <w:r>
+        <w:rPr>
+          <w:rFonts w:ascii="Times New Roman" w:eastAsia="微軟正黑體" w:hAnsi="Times New Roman" w:cs="Times New Roman"/>
+          <w:color w:val="C00000"/>
+        </w:rPr>
+        <w:t>p.p</w:t>
+      </w:r>
+      <w:proofErr w:type="spellEnd"/>
+      <w:r>
+        <w:rPr>
+          <w:rFonts w:ascii="Times New Roman" w:eastAsia="微軟正黑體" w:hAnsi="Times New Roman" w:cs="Times New Roman" w:hint="eastAsia"/>
+          <w:color w:val="C00000"/>
+        </w:rPr>
+        <w:t xml:space="preserve"> (</w:t>
+      </w:r>
+      <w:r>
+        <w:rPr>
+          <w:rFonts w:ascii="Times New Roman" w:eastAsia="微軟正黑體" w:hAnsi="Times New Roman" w:cs="Times New Roman" w:hint="eastAsia"/>
+          <w:color w:val="C00000"/>
+        </w:rPr>
+        <w:t>被動</w:t>
+      </w:r>
+      <w:r>
+        <w:rPr>
+          <w:rFonts w:ascii="Times New Roman" w:eastAsia="微軟正黑體" w:hAnsi="Times New Roman" w:cs="Times New Roman" w:hint="eastAsia"/>
+          <w:color w:val="C00000"/>
+        </w:rPr>
+        <w:t>)</w:t>
+      </w:r>
+    </w:p>
+    <w:p>
+      <w:pPr>
+        <w:pStyle w:val="a3"/>
+        <w:numPr>
+          <w:ilvl w:val="0"/>
+          <w:numId w:val="37"/>
+        </w:numPr>
+        <w:snapToGrid w:val="0"/>
+        <w:ind w:leftChars="0"/>
+        <w:rPr>
+          <w:rFonts w:ascii="Times New Roman" w:eastAsia="微軟正黑體" w:hAnsi="Times New Roman" w:cs="Times New Roman"/>
+        </w:rPr>
+      </w:pPr>
+      <w:r>
+        <w:rPr>
+          <w:rFonts w:ascii="Times New Roman" w:eastAsia="微軟正黑體" w:hAnsi="Times New Roman" w:cs="Times New Roman" w:hint="eastAsia"/>
+        </w:rPr>
+        <w:t xml:space="preserve">The doctor </w:t>
+      </w:r>
+      <w:r>
+        <w:rPr>
+          <w:rFonts w:ascii="Times New Roman" w:eastAsia="微軟正黑體" w:hAnsi="Times New Roman" w:cs="Times New Roman" w:hint="eastAsia"/>
+          <w:u w:val="single"/>
+        </w:rPr>
+        <w:t>suggests</w:t>
+      </w:r>
+      <w:r>
+        <w:rPr>
+          <w:rFonts w:ascii="Times New Roman" w:eastAsia="微軟正黑體" w:hAnsi="Times New Roman" w:cs="Times New Roman" w:hint="eastAsia"/>
+        </w:rPr>
+        <w:t xml:space="preserve"> that </w:t>
+      </w:r>
+      <w:proofErr w:type="spellStart"/>
+      <w:r>
+        <w:rPr>
+          <w:rFonts w:ascii="Times New Roman" w:eastAsia="微軟正黑體" w:hAnsi="Times New Roman" w:cs="Times New Roman" w:hint="eastAsia"/>
+        </w:rPr>
+        <w:t>veges</w:t>
+      </w:r>
+      <w:proofErr w:type="spellEnd"/>
+      <w:r>
+        <w:rPr>
+          <w:rFonts w:ascii="Times New Roman" w:eastAsia="微軟正黑體" w:hAnsi="Times New Roman" w:cs="Times New Roman" w:hint="eastAsia"/>
+        </w:rPr>
+        <w:t xml:space="preserve"> </w:t>
+      </w:r>
+      <w:r>
+        <w:rPr>
+          <w:rFonts w:ascii="Times New Roman" w:eastAsia="微軟正黑體" w:hAnsi="Times New Roman" w:cs="Times New Roman" w:hint="eastAsia"/>
+          <w:u w:val="single"/>
+        </w:rPr>
+        <w:t>be steamed</w:t>
+      </w:r>
+      <w:r>
+        <w:rPr>
+          <w:rFonts w:ascii="Times New Roman" w:eastAsia="微軟正黑體" w:hAnsi="Times New Roman" w:cs="Times New Roman"/>
+        </w:rPr>
+        <w:t>.</w:t>
+      </w:r>
+    </w:p>
+    <w:p>
+      <w:pPr>
+        <w:snapToGrid w:val="0"/>
+        <w:rPr>
+          <w:rFonts w:ascii="Times New Roman" w:eastAsia="微軟正黑體" w:hAnsi="Times New Roman" w:cs="Times New Roman"/>
+        </w:rPr>
+      </w:pPr>
+      <w:r>
+        <w:rPr>
+          <w:rFonts w:ascii="Times New Roman" w:eastAsia="微軟正黑體" w:hAnsi="Times New Roman" w:cs="Times New Roman"/>
+          <w:noProof/>
+        </w:rPr>
+        <mc:AlternateContent>
+          <mc:Choice Requires="wps">
+            <w:drawing>
+              <wp:anchor distT="0" distB="0" distL="114300" distR="114300" simplePos="0" relativeHeight="251681792" behindDoc="0" locked="0" layoutInCell="1" allowOverlap="1" wp14:anchorId="5A1B428D" wp14:editId="62D4F7FB">
+                <wp:simplePos x="0" y="0"/>
+                <wp:positionH relativeFrom="margin">
+                  <wp:align>center</wp:align>
+                </wp:positionH>
+                <wp:positionV relativeFrom="paragraph">
+                  <wp:posOffset>102235</wp:posOffset>
+                </wp:positionV>
+                <wp:extent cx="7040245" cy="5080"/>
+                <wp:effectExtent l="0" t="0" r="27305" b="33020"/>
+                <wp:wrapNone/>
+                <wp:docPr id="9" name="直線接點 9"/>
+                <wp:cNvGraphicFramePr/>
+                <a:graphic xmlns:a="http://schemas.openxmlformats.org/drawingml/2006/main">
+                  <a:graphicData uri="http://schemas.microsoft.com/office/word/2010/wordprocessingShape">
+                    <wps:wsp>
+                      <wps:cNvCnPr/>
+                      <wps:spPr>
+                        <a:xfrm flipV="1">
+                          <a:off x="0" y="0"/>
+                          <a:ext cx="7040245" cy="5080"/>
+                        </a:xfrm>
+                        <a:prstGeom prst="line">
+                          <a:avLst/>
+                        </a:prstGeom>
+                      </wps:spPr>
+                      <wps:style>
+                        <a:lnRef idx="1">
+                          <a:schemeClr val="accent1"/>
+                        </a:lnRef>
+                        <a:fillRef idx="0">
+                          <a:schemeClr val="accent1"/>
+                        </a:fillRef>
+                        <a:effectRef idx="0">
+                          <a:schemeClr val="accent1"/>
+                        </a:effectRef>
+                        <a:fontRef idx="minor">
+                          <a:schemeClr val="tx1"/>
+                        </a:fontRef>
+                      </wps:style>
+                      <wps:bodyPr/>
+                    </wps:wsp>
+                  </a:graphicData>
+                </a:graphic>
+                <wp14:sizeRelH relativeFrom="margin">
+                  <wp14:pctWidth>0</wp14:pctWidth>
+                </wp14:sizeRelH>
+                <wp14:sizeRelV relativeFrom="margin">
+                  <wp14:pctHeight>0</wp14:pctHeight>
+                </wp14:sizeRelV>
+              </wp:anchor>
+            </w:drawing>
+          </mc:Choice>
+          <mc:Fallback>
+            <w:pict>
+              <v:line w14:anchorId="5775B7E9" id="直線接點 9" o:spid="_x0000_s1026" style="position:absolute;flip:y;z-index:251681792;visibility:visible;mso-wrap-style:square;mso-width-percent:0;mso-height-percent:0;mso-wrap-distance-left:9pt;mso-wrap-distance-top:0;mso-wrap-distance-right:9pt;mso-wrap-distance-bottom:0;mso-position-horizontal:center;mso-position-horizontal-relative:margin;mso-position-vertical:absolute;mso-position-vertical-relative:text;mso-width-percent:0;mso-height-percent:0;mso-width-relative:margin;mso-height-relative:margin" from="0,8.05pt" to="554.35pt,8.45pt" o:gfxdata="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" strokecolor="#5b9bd5 [3204]" strokeweight=".5pt">
+                <v:stroke joinstyle="miter"/>
+                <w10:wrap anchorx="margin"/>
+              </v:line>
+            </w:pict>
+          </mc:Fallback>
+        </mc:AlternateContent>
+      </w:r>
+    </w:p>
+    <w:p>
+      <w:pPr>
+        <w:pStyle w:val="a3"/>
+        <w:numPr>
+          <w:ilvl w:val="0"/>
+          <w:numId w:val="19"/>
+        </w:numPr>
+        <w:snapToGrid w:val="0"/>
+        <w:ind w:leftChars="0"/>
+        <w:rPr>
+          <w:rFonts w:ascii="Times New Roman" w:eastAsia="微軟正黑體" w:hAnsi="Times New Roman" w:cs="Times New Roman"/>
+          <w:b/>
+          <w:color w:val="002060"/>
+        </w:rPr>
+      </w:pPr>
+      <w:r>
+        <w:rPr>
+          <w:rFonts w:ascii="Times New Roman" w:eastAsia="微軟正黑體" w:hAnsi="Times New Roman" w:cs="Times New Roman" w:hint="eastAsia"/>
+          <w:b/>
+          <w:color w:val="002060"/>
+        </w:rPr>
+        <w:t xml:space="preserve">keep </w:t>
+      </w:r>
+      <w:r>
+        <w:rPr>
+          <w:rFonts w:ascii="Times New Roman" w:eastAsia="微軟正黑體" w:hAnsi="Times New Roman" w:cs="Times New Roman" w:hint="eastAsia"/>
+          <w:b/>
+          <w:color w:val="002060"/>
+        </w:rPr>
+        <w:t>用法</w:t>
+      </w:r>
+    </w:p>
+    <w:p>
+      <w:pPr>
+        <w:pStyle w:val="a3"/>
+        <w:numPr>
+          <w:ilvl w:val="0"/>
+          <w:numId w:val="40"/>
+        </w:numPr>
+        <w:snapToGrid w:val="0"/>
+        <w:ind w:leftChars="0"/>
+        <w:rPr>
+          <w:rFonts w:ascii="Times New Roman" w:eastAsia="微軟正黑體" w:hAnsi="Times New Roman" w:cs="Times New Roman"/>
+          <w:color w:val="C00000"/>
+        </w:rPr>
+      </w:pPr>
+      <w:r>
+        <w:rPr>
+          <w:rFonts w:ascii="Times New Roman" w:eastAsia="微軟正黑體" w:hAnsi="Times New Roman" w:cs="Times New Roman" w:hint="eastAsia"/>
+          <w:color w:val="C00000"/>
+        </w:rPr>
+        <w:t xml:space="preserve">keep + </w:t>
+      </w:r>
+      <w:r>
+        <w:rPr>
+          <w:rFonts w:ascii="Times New Roman" w:eastAsia="微軟正黑體" w:hAnsi="Times New Roman" w:cs="Times New Roman"/>
+          <w:color w:val="C00000"/>
+        </w:rPr>
+        <w:t>V-</w:t>
+      </w:r>
+      <w:proofErr w:type="spellStart"/>
+      <w:r>
+        <w:rPr>
+          <w:rFonts w:ascii="Times New Roman" w:eastAsia="微軟正黑體" w:hAnsi="Times New Roman" w:cs="Times New Roman"/>
+          <w:color w:val="C00000"/>
+        </w:rPr>
+        <w:t>ing</w:t>
+      </w:r>
+      <w:proofErr w:type="spellEnd"/>
+      <w:r>
+        <w:rPr>
+          <w:rFonts w:ascii="Times New Roman" w:eastAsia="微軟正黑體" w:hAnsi="Times New Roman" w:cs="Times New Roman"/>
+          <w:color w:val="C00000"/>
+        </w:rPr>
+        <w:t xml:space="preserve"> (</w:t>
+      </w:r>
+      <w:r>
+        <w:rPr>
+          <w:rFonts w:ascii="Times New Roman" w:eastAsia="微軟正黑體" w:hAnsi="Times New Roman" w:cs="Times New Roman" w:hint="eastAsia"/>
+          <w:color w:val="C00000"/>
+        </w:rPr>
+        <w:t>主動</w:t>
+      </w:r>
+      <w:r>
+        <w:rPr>
+          <w:rFonts w:ascii="Times New Roman" w:eastAsia="微軟正黑體" w:hAnsi="Times New Roman" w:cs="Times New Roman"/>
+          <w:color w:val="C00000"/>
+        </w:rPr>
+        <w:t>)</w:t>
+      </w:r>
+    </w:p>
+    <w:p>
+      <w:pPr>
+        <w:pStyle w:val="a3"/>
+        <w:numPr>
+          <w:ilvl w:val="0"/>
+          <w:numId w:val="37"/>
+        </w:numPr>
+        <w:snapToGrid w:val="0"/>
+        <w:ind w:leftChars="0"/>
+        <w:rPr>
+          <w:rFonts w:ascii="Times New Roman" w:eastAsia="微軟正黑體" w:hAnsi="Times New Roman" w:cs="Times New Roman"/>
+        </w:rPr>
+      </w:pPr>
+      <w:r>
+        <w:rPr>
+          <w:rFonts w:ascii="Times New Roman" w:eastAsia="微軟正黑體" w:hAnsi="Times New Roman" w:cs="Times New Roman" w:hint="eastAsia"/>
+        </w:rPr>
+        <w:t>要讓你的公司順暢地經營下去有</w:t>
+      </w:r>
+      <w:proofErr w:type="gramStart"/>
+      <w:r>
+        <w:rPr>
+          <w:rFonts w:ascii="Times New Roman" w:eastAsia="微軟正黑體" w:hAnsi="Times New Roman" w:cs="Times New Roman" w:hint="eastAsia"/>
+        </w:rPr>
+        <w:t>幾個小撇步</w:t>
+      </w:r>
+      <w:proofErr w:type="gramEnd"/>
+    </w:p>
+    <w:p>
+      <w:pPr>
+        <w:pStyle w:val="a3"/>
+        <w:snapToGrid w:val="0"/>
+        <w:spacing w:line="360" w:lineRule="auto"/>
+        <w:ind w:leftChars="0" w:left="960"/>
+        <w:rPr>
+          <w:rFonts w:ascii="Times New Roman" w:eastAsia="微軟正黑體" w:hAnsi="Times New Roman" w:cs="Times New Roman"/>
+        </w:rPr>
+      </w:pPr>
+      <w:r>
+        <w:rPr>
+          <mc:AlternateContent>
+            <mc:Choice Requires="w16se">
+              <w:rFonts w:ascii="Times New Roman" w:eastAsia="微軟正黑體" w:hAnsi="Times New Roman" w:cs="Times New Roman" w:hint="eastAsia"/>
+            </mc:Choice>
+            <mc:Fallback>
+              <w:rFonts w:ascii="Segoe UI Emoji" w:eastAsia="Segoe UI Emoji" w:hAnsi="Segoe UI Emoji" w:cs="Segoe UI Emoji"/>
+            </mc:Fallback>
+          </mc:AlternateContent>
+        </w:rPr>
+        <mc:AlternateContent>
+          <mc:Choice Requires="w16se">
+            <w16se:symEx w16se:font="Segoe UI Emoji" w16se:char="2192"/>
+          </mc:Choice>
+          <mc:Fallback>
+            <w:t>→</w:t>
+          </mc:Fallback>
+        </mc:AlternateContent>
+      </w:r>
+      <w:r>
+        <w:rPr>
+          <w:rFonts w:ascii="Times New Roman" w:eastAsia="微軟正黑體" w:hAnsi="Times New Roman" w:cs="Times New Roman" w:hint="eastAsia"/>
+        </w:rPr>
+        <w:t xml:space="preserve"> There are few tips</w:t>
+      </w:r>
+      <w:r>
+        <w:rPr>
+          <w:rFonts w:ascii="Times New Roman" w:eastAsia="微軟正黑體" w:hAnsi="Times New Roman" w:cs="Times New Roman"/>
+        </w:rPr>
+        <w:t xml:space="preserve"> to </w:t>
+      </w:r>
+      <w:r>
+        <w:rPr>
+          <w:rFonts w:ascii="Times New Roman" w:eastAsia="微軟正黑體" w:hAnsi="Times New Roman" w:cs="Times New Roman"/>
+          <w:color w:val="C00000"/>
+        </w:rPr>
+        <w:t xml:space="preserve">keep </w:t>
+      </w:r>
+      <w:r>
+        <w:rPr>
+          <w:rFonts w:ascii="Times New Roman" w:eastAsia="微軟正黑體" w:hAnsi="Times New Roman" w:cs="Times New Roman"/>
+        </w:rPr>
+        <w:t xml:space="preserve">your company </w:t>
+      </w:r>
+      <w:r>
+        <w:rPr>
+          <w:rFonts w:ascii="Times New Roman" w:eastAsia="微軟正黑體" w:hAnsi="Times New Roman" w:cs="Times New Roman"/>
+          <w:color w:val="C00000"/>
+        </w:rPr>
+        <w:t xml:space="preserve">running </w:t>
+      </w:r>
+      <w:r>
+        <w:rPr>
+          <w:rFonts w:ascii="Times New Roman" w:eastAsia="微軟正黑體" w:hAnsi="Times New Roman" w:cs="Times New Roman"/>
+        </w:rPr>
+        <w:t>smoothly.</w:t>
+      </w:r>
+    </w:p>
+    <w:p>
+      <w:pPr>
+        <w:pStyle w:val="a3"/>
+        <w:numPr>
+          <w:ilvl w:val="0"/>
+          <w:numId w:val="40"/>
+        </w:numPr>
+        <w:snapToGrid w:val="0"/>
+        <w:ind w:leftChars="0"/>
+        <w:rPr>
+          <w:rFonts w:ascii="Times New Roman" w:eastAsia="微軟正黑體" w:hAnsi="Times New Roman" w:cs="Times New Roman"/>
+          <w:color w:val="C00000"/>
+        </w:rPr>
+      </w:pPr>
+      <w:r>
+        <w:rPr>
+          <w:rFonts w:ascii="Times New Roman" w:eastAsia="微軟正黑體" w:hAnsi="Times New Roman" w:cs="Times New Roman"/>
+          <w:color w:val="C00000"/>
+        </w:rPr>
+        <w:t xml:space="preserve">keep + </w:t>
+      </w:r>
+      <w:proofErr w:type="spellStart"/>
+      <w:r>
+        <w:rPr>
+          <w:rFonts w:ascii="Times New Roman" w:eastAsia="微軟正黑體" w:hAnsi="Times New Roman" w:cs="Times New Roman"/>
+          <w:color w:val="C00000"/>
+        </w:rPr>
+        <w:t>p.p</w:t>
+      </w:r>
+      <w:proofErr w:type="spellEnd"/>
+      <w:r>
+        <w:rPr>
+          <w:rFonts w:ascii="Times New Roman" w:eastAsia="微軟正黑體" w:hAnsi="Times New Roman" w:cs="Times New Roman" w:hint="eastAsia"/>
+          <w:color w:val="C00000"/>
+        </w:rPr>
+        <w:t xml:space="preserve"> (</w:t>
+      </w:r>
+      <w:r>
+        <w:rPr>
+          <w:rFonts w:ascii="Times New Roman" w:eastAsia="微軟正黑體" w:hAnsi="Times New Roman" w:cs="Times New Roman" w:hint="eastAsia"/>
+          <w:color w:val="C00000"/>
+        </w:rPr>
+        <w:t>被動</w:t>
+      </w:r>
+      <w:r>
+        <w:rPr>
+          <w:rFonts w:ascii="Times New Roman" w:eastAsia="微軟正黑體" w:hAnsi="Times New Roman" w:cs="Times New Roman" w:hint="eastAsia"/>
+          <w:color w:val="C00000"/>
+        </w:rPr>
+        <w:t>)</w:t>
+      </w:r>
+    </w:p>
+    <w:p>
+      <w:pPr>
+        <w:pStyle w:val="a3"/>
+        <w:numPr>
+          <w:ilvl w:val="0"/>
+          <w:numId w:val="37"/>
+        </w:numPr>
+        <w:snapToGrid w:val="0"/>
+        <w:ind w:leftChars="0"/>
+        <w:rPr>
+          <w:rFonts w:ascii="Times New Roman" w:eastAsia="微軟正黑體" w:hAnsi="Times New Roman" w:cs="Times New Roman"/>
+        </w:rPr>
+      </w:pPr>
+      <w:r>
+        <w:rPr>
+          <w:rFonts w:ascii="Times New Roman" w:eastAsia="微軟正黑體" w:hAnsi="Times New Roman" w:cs="Times New Roman" w:hint="eastAsia"/>
+        </w:rPr>
+        <w:lastRenderedPageBreak/>
+        <w:t>當陽光很強時，請記得把百葉窗關起來</w:t>
+      </w:r>
+    </w:p>
+    <w:p>
+      <w:pPr>
+        <w:pStyle w:val="a3"/>
+        <w:snapToGrid w:val="0"/>
+        <w:ind w:leftChars="0" w:left="960"/>
+        <w:rPr>
+          <w:rFonts w:ascii="Times New Roman" w:eastAsia="微軟正黑體" w:hAnsi="Times New Roman" w:cs="Times New Roman"/>
+        </w:rPr>
+      </w:pPr>
+      <w:r>
+        <w:rPr>
+          <mc:AlternateContent>
+            <mc:Choice Requires="w16se">
+              <w:rFonts w:ascii="Times New Roman" w:eastAsia="微軟正黑體" w:hAnsi="Times New Roman" w:cs="Times New Roman" w:hint="eastAsia"/>
+            </mc:Choice>
+            <mc:Fallback>
+              <w:rFonts w:ascii="Segoe UI Emoji" w:eastAsia="Segoe UI Emoji" w:hAnsi="Segoe UI Emoji" w:cs="Segoe UI Emoji"/>
+            </mc:Fallback>
+          </mc:AlternateContent>
+        </w:rPr>
+        <mc:AlternateContent>
+          <mc:Choice Requires="w16se">
+            <w16se:symEx w16se:font="Segoe UI Emoji" w16se:char="2192"/>
+          </mc:Choice>
+          <mc:Fallback>
+            <w:t>→</w:t>
+          </mc:Fallback>
+        </mc:AlternateContent>
+      </w:r>
+      <w:r>
+        <w:rPr>
+          <w:rFonts w:ascii="Times New Roman" w:eastAsia="微軟正黑體" w:hAnsi="Times New Roman" w:cs="Times New Roman" w:hint="eastAsia"/>
+        </w:rPr>
+        <w:t xml:space="preserve"> </w:t>
+      </w:r>
+      <w:r>
+        <w:rPr>
+          <w:rFonts w:ascii="Times New Roman" w:eastAsia="微軟正黑體" w:hAnsi="Times New Roman" w:cs="Times New Roman"/>
+          <w:color w:val="C00000"/>
+        </w:rPr>
+        <w:t xml:space="preserve">Keep </w:t>
+      </w:r>
+      <w:r>
+        <w:rPr>
+          <w:rFonts w:ascii="Times New Roman" w:eastAsia="微軟正黑體" w:hAnsi="Times New Roman" w:cs="Times New Roman"/>
+        </w:rPr>
+        <w:t xml:space="preserve">the blinds </w:t>
+      </w:r>
+      <w:r>
+        <w:rPr>
+          <w:rFonts w:ascii="Times New Roman" w:eastAsia="微軟正黑體" w:hAnsi="Times New Roman" w:cs="Times New Roman"/>
+          <w:color w:val="C00000"/>
+        </w:rPr>
+        <w:t xml:space="preserve">closed </w:t>
+      </w:r>
+      <w:r>
+        <w:rPr>
+          <w:rFonts w:ascii="Times New Roman" w:eastAsia="微軟正黑體" w:hAnsi="Times New Roman" w:cs="Times New Roman"/>
+        </w:rPr>
+        <w:t>when the sun shining.</w:t>
+      </w:r>
+    </w:p>
+    <w:p>
+      <w:pPr>
+        <w:snapToGrid w:val="0"/>
+        <w:rPr>
+          <w:rFonts w:ascii="Times New Roman" w:eastAsia="微軟正黑體" w:hAnsi="Times New Roman" w:cs="Times New Roman"/>
+        </w:rPr>
+      </w:pPr>
+      <w:r>
+        <w:rPr>
+          <w:rFonts w:ascii="Times New Roman" w:eastAsia="微軟正黑體" w:hAnsi="Times New Roman" w:cs="Times New Roman"/>
+          <w:noProof/>
+        </w:rPr>
+        <mc:AlternateContent>
+          <mc:Choice Requires="wps">
+            <w:drawing>
+              <wp:anchor distT="0" distB="0" distL="114300" distR="114300" simplePos="0" relativeHeight="251683840" behindDoc="0" locked="0" layoutInCell="1" allowOverlap="1" wp14:anchorId="401DD309" wp14:editId="5335CCC5">
+                <wp:simplePos x="0" y="0"/>
+                <wp:positionH relativeFrom="margin">
+                  <wp:align>center</wp:align>
+                </wp:positionH>
+                <wp:positionV relativeFrom="paragraph">
+                  <wp:posOffset>80010</wp:posOffset>
+                </wp:positionV>
+                <wp:extent cx="7040245" cy="5080"/>
+                <wp:effectExtent l="0" t="0" r="27305" b="33020"/>
+                <wp:wrapNone/>
+                <wp:docPr id="13" name="直線接點 13"/>
+                <wp:cNvGraphicFramePr/>
+                <a:graphic xmlns:a="http://schemas.openxmlformats.org/drawingml/2006/main">
+                  <a:graphicData uri="http://schemas.microsoft.com/office/word/2010/wordprocessingShape">
+                    <wps:wsp>
+                      <wps:cNvCnPr/>
+                      <wps:spPr>
+                        <a:xfrm flipV="1">
+                          <a:off x="0" y="0"/>
+                          <a:ext cx="7040245" cy="5080"/>
+                        </a:xfrm>
+                        <a:prstGeom prst="line">
+                          <a:avLst/>
+                        </a:prstGeom>
+                      </wps:spPr>
+                      <wps:style>
+                        <a:lnRef idx="1">
+                          <a:schemeClr val="accent1"/>
+                        </a:lnRef>
+                        <a:fillRef idx="0">
+                          <a:schemeClr val="accent1"/>
+                        </a:fillRef>
+                        <a:effectRef idx="0">
+                          <a:schemeClr val="accent1"/>
+                        </a:effectRef>
+                        <a:fontRef idx="minor">
+                          <a:schemeClr val="tx1"/>
+                        </a:fontRef>
+                      </wps:style>
+                      <wps:bodyPr/>
+                    </wps:wsp>
+                  </a:graphicData>
+                </a:graphic>
+                <wp14:sizeRelH relativeFrom="margin">
+                  <wp14:pctWidth>0</wp14:pctWidth>
+                </wp14:sizeRelH>
+                <wp14:sizeRelV relativeFrom="margin">
+                  <wp14:pctHeight>0</wp14:pctHeight>
+                </wp14:sizeRelV>
+              </wp:anchor>
+            </w:drawing>
+          </mc:Choice>
+          <mc:Fallback>
+            <w:pict>
+              <v:line w14:anchorId="3B4C3E26" id="直線接點 13" o:spid="_x0000_s1026" style="position:absolute;flip:y;z-index:251683840;visibility:visible;mso-wrap-style:square;mso-width-percent:0;mso-height-percent:0;mso-wrap-distance-left:9pt;mso-wrap-distance-top:0;mso-wrap-distance-right:9pt;mso-wrap-distance-bottom:0;mso-position-horizontal:center;mso-position-horizontal-relative:margin;mso-position-vertical:absolute;mso-position-vertical-relative:text;mso-width-percent:0;mso-height-percent:0;mso-width-relative:margin;mso-height-relative:margin" from="0,6.3pt" to="554.35pt,6.7pt" o:gfxdata="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" strokecolor="#5b9bd5 [3204]" strokeweight=".5pt">
+                <v:stroke joinstyle="miter"/>
+                <w10:wrap anchorx="margin"/>
+              </v:line>
+            </w:pict>
+          </mc:Fallback>
+        </mc:AlternateContent>
+      </w:r>
+    </w:p>
+    <w:p>
+      <w:pPr>
+        <w:pStyle w:val="a3"/>
+        <w:numPr>
+          <w:ilvl w:val="0"/>
+          <w:numId w:val="19"/>
+        </w:numPr>
+        <w:snapToGrid w:val="0"/>
+        <w:ind w:leftChars="0"/>
+        <w:rPr>
+          <w:rFonts w:ascii="Times New Roman" w:eastAsia="微軟正黑體" w:hAnsi="Times New Roman" w:cs="Times New Roman"/>
+          <w:b/>
+          <w:color w:val="002060"/>
+        </w:rPr>
+      </w:pPr>
+      <w:r>
+        <w:rPr>
+          <w:rFonts w:ascii="Times New Roman" w:eastAsia="微軟正黑體" w:hAnsi="Times New Roman" w:cs="Times New Roman" w:hint="eastAsia"/>
+          <w:b/>
+          <w:color w:val="002060"/>
+        </w:rPr>
+        <w:t xml:space="preserve">need </w:t>
+      </w:r>
+      <w:r>
+        <w:rPr>
+          <w:rFonts w:ascii="Times New Roman" w:eastAsia="微軟正黑體" w:hAnsi="Times New Roman" w:cs="Times New Roman" w:hint="eastAsia"/>
+          <w:b/>
+          <w:color w:val="002060"/>
+        </w:rPr>
+        <w:t>用法</w:t>
+      </w:r>
+    </w:p>
+    <w:p>
+      <w:pPr>
+        <w:pStyle w:val="a3"/>
+        <w:numPr>
+          <w:ilvl w:val="0"/>
+          <w:numId w:val="41"/>
+        </w:numPr>
+        <w:snapToGrid w:val="0"/>
+        <w:ind w:leftChars="0"/>
+        <w:rPr>
+          <w:rFonts w:ascii="Times New Roman" w:eastAsia="微軟正黑體" w:hAnsi="Times New Roman" w:cs="Times New Roman"/>
+        </w:rPr>
+      </w:pPr>
+      <w:r>
+        <w:rPr>
+          <w:rFonts w:ascii="Times New Roman" w:eastAsia="微軟正黑體" w:hAnsi="Times New Roman" w:cs="Times New Roman" w:hint="eastAsia"/>
+          <w:color w:val="C00000"/>
+        </w:rPr>
+        <w:t>need + to RV</w:t>
+      </w:r>
+      <w:r>
+        <w:rPr>
+          <w:rFonts w:ascii="Times New Roman" w:eastAsia="微軟正黑體" w:hAnsi="Times New Roman" w:cs="Times New Roman" w:hint="eastAsia"/>
+        </w:rPr>
+        <w:t xml:space="preserve"> (</w:t>
+      </w:r>
+      <w:r>
+        <w:rPr>
+          <w:rFonts w:ascii="Times New Roman" w:eastAsia="微軟正黑體" w:hAnsi="Times New Roman" w:cs="Times New Roman" w:hint="eastAsia"/>
+        </w:rPr>
+        <w:t>主動</w:t>
+      </w:r>
+      <w:r>
+        <w:rPr>
+          <w:rFonts w:ascii="Times New Roman" w:eastAsia="微軟正黑體" w:hAnsi="Times New Roman" w:cs="Times New Roman" w:hint="eastAsia"/>
+        </w:rPr>
+        <w:t>)</w:t>
+      </w:r>
+      <w:r>
+        <w:rPr>
+          <w:rFonts w:ascii="Times New Roman" w:eastAsia="微軟正黑體" w:hAnsi="Times New Roman" w:cs="Times New Roman"/>
+          <w:noProof/>
+        </w:rPr>
+        <w:t xml:space="preserve"> </w:t>
+      </w:r>
+    </w:p>
+    <w:p>
+      <w:pPr>
+        <w:pStyle w:val="a3"/>
+        <w:numPr>
+          <w:ilvl w:val="0"/>
+          <w:numId w:val="37"/>
+        </w:numPr>
+        <w:snapToGrid w:val="0"/>
+        <w:ind w:leftChars="0"/>
+        <w:rPr>
+          <w:rFonts w:ascii="Times New Roman" w:eastAsia="微軟正黑體" w:hAnsi="Times New Roman" w:cs="Times New Roman"/>
+        </w:rPr>
+      </w:pPr>
+      <w:r>
+        <w:rPr>
+          <w:rFonts w:ascii="Times New Roman" w:eastAsia="微軟正黑體" w:hAnsi="Times New Roman" w:cs="Times New Roman" w:hint="eastAsia"/>
+        </w:rPr>
+        <w:t>我需要去洗車</w:t>
+      </w:r>
+    </w:p>
+    <w:p>
+      <w:pPr>
+        <w:pStyle w:val="a3"/>
+        <w:snapToGrid w:val="0"/>
+        <w:spacing w:line="360" w:lineRule="auto"/>
+        <w:ind w:leftChars="0" w:left="960"/>
+        <w:rPr>
+          <w:rFonts w:ascii="Times New Roman" w:eastAsia="微軟正黑體" w:hAnsi="Times New Roman" w:cs="Times New Roman"/>
+        </w:rPr>
+      </w:pPr>
+      <w:r>
+        <w:rPr>
+          <mc:AlternateContent>
+            <mc:Choice Requires="w16se">
+              <w:rFonts w:ascii="Times New Roman" w:eastAsia="微軟正黑體" w:hAnsi="Times New Roman" w:cs="Times New Roman" w:hint="eastAsia"/>
+            </mc:Choice>
+            <mc:Fallback>
+              <w:rFonts w:ascii="Segoe UI Emoji" w:eastAsia="Segoe UI Emoji" w:hAnsi="Segoe UI Emoji" w:cs="Segoe UI Emoji"/>
+            </mc:Fallback>
+          </mc:AlternateContent>
+        </w:rPr>
+        <mc:AlternateContent>
+          <mc:Choice Requires="w16se">
+            <w16se:symEx w16se:font="Segoe UI Emoji" w16se:char="2192"/>
+          </mc:Choice>
+          <mc:Fallback>
+            <w:t>→</w:t>
+          </mc:Fallback>
+        </mc:AlternateContent>
+      </w:r>
+      <w:r>
+        <w:rPr>
+          <w:rFonts w:ascii="Times New Roman" w:eastAsia="微軟正黑體" w:hAnsi="Times New Roman" w:cs="Times New Roman" w:hint="eastAsia"/>
+        </w:rPr>
+        <w:t xml:space="preserve"> I</w:t>
+      </w:r>
+      <w:r>
+        <w:rPr>
+          <w:rFonts w:ascii="Times New Roman" w:eastAsia="微軟正黑體" w:hAnsi="Times New Roman" w:cs="Times New Roman"/>
+        </w:rPr>
+        <w:t xml:space="preserve"> </w:t>
+      </w:r>
+      <w:r>
+        <w:rPr>
+          <w:rFonts w:ascii="Times New Roman" w:eastAsia="微軟正黑體" w:hAnsi="Times New Roman" w:cs="Times New Roman"/>
+          <w:color w:val="C00000"/>
+        </w:rPr>
+        <w:t>need to wash</w:t>
+      </w:r>
+      <w:r>
+        <w:rPr>
+          <w:rFonts w:ascii="Times New Roman" w:eastAsia="微軟正黑體" w:hAnsi="Times New Roman" w:cs="Times New Roman"/>
+        </w:rPr>
+        <w:t xml:space="preserve"> the car</w:t>
+      </w:r>
+      <w:bookmarkStart w:id="0" w:name="_GoBack"/>
+      <w:bookmarkEnd w:id="0"/>
+    </w:p>
+    <w:p>
+      <w:pPr>
+        <w:pStyle w:val="a3"/>
+        <w:numPr>
+          <w:ilvl w:val="0"/>
+          <w:numId w:val="41"/>
+        </w:numPr>
+        <w:snapToGrid w:val="0"/>
+        <w:ind w:leftChars="0"/>
+        <w:rPr>
+          <w:rFonts w:ascii="Times New Roman" w:eastAsia="微軟正黑體" w:hAnsi="Times New Roman" w:cs="Times New Roman"/>
+        </w:rPr>
+      </w:pPr>
+      <w:r>
+        <w:rPr>
+          <w:rFonts w:ascii="Times New Roman" w:eastAsia="微軟正黑體" w:hAnsi="Times New Roman" w:cs="Times New Roman" w:hint="eastAsia"/>
+          <w:color w:val="C00000"/>
+        </w:rPr>
+        <w:t>need + V-</w:t>
+      </w:r>
+      <w:proofErr w:type="spellStart"/>
+      <w:r>
+        <w:rPr>
+          <w:rFonts w:ascii="Times New Roman" w:eastAsia="微軟正黑體" w:hAnsi="Times New Roman" w:cs="Times New Roman" w:hint="eastAsia"/>
+          <w:color w:val="C00000"/>
+        </w:rPr>
+        <w:t>ing</w:t>
+      </w:r>
+      <w:proofErr w:type="spellEnd"/>
+      <w:r>
+        <w:rPr>
+          <w:rFonts w:ascii="Times New Roman" w:eastAsia="微軟正黑體" w:hAnsi="Times New Roman" w:cs="Times New Roman" w:hint="eastAsia"/>
+        </w:rPr>
+        <w:t xml:space="preserve"> (</w:t>
+      </w:r>
+      <w:r>
+        <w:rPr>
+          <w:rFonts w:ascii="Times New Roman" w:eastAsia="微軟正黑體" w:hAnsi="Times New Roman" w:cs="Times New Roman" w:hint="eastAsia"/>
+        </w:rPr>
+        <w:t>被動</w:t>
+      </w:r>
+      <w:r>
+        <w:rPr>
+          <w:rFonts w:ascii="Times New Roman" w:eastAsia="微軟正黑體" w:hAnsi="Times New Roman" w:cs="Times New Roman" w:hint="eastAsia"/>
+        </w:rPr>
+        <w:t>)</w:t>
+      </w:r>
+    </w:p>
+    <w:p>
+      <w:pPr>
+        <w:pStyle w:val="a3"/>
+        <w:numPr>
+          <w:ilvl w:val="0"/>
+          <w:numId w:val="37"/>
+        </w:numPr>
+        <w:snapToGrid w:val="0"/>
+        <w:ind w:leftChars="0"/>
+        <w:rPr>
+          <w:rFonts w:ascii="Times New Roman" w:eastAsia="微軟正黑體" w:hAnsi="Times New Roman" w:cs="Times New Roman"/>
+        </w:rPr>
+      </w:pPr>
+      <w:r>
+        <w:rPr>
+          <w:rFonts w:ascii="Times New Roman" w:eastAsia="微軟正黑體" w:hAnsi="Times New Roman" w:cs="Times New Roman" w:hint="eastAsia"/>
+        </w:rPr>
+        <w:t>這台車需要被洗了</w:t>
+      </w:r>
+    </w:p>
+    <w:p>
+      <w:pPr>
+        <w:pStyle w:val="a3"/>
+        <w:snapToGrid w:val="0"/>
+        <w:ind w:leftChars="0" w:left="960"/>
+        <w:rPr>
+          <w:rFonts w:ascii="Times New Roman" w:eastAsia="微軟正黑體" w:hAnsi="Times New Roman" w:cs="Times New Roman"/>
+        </w:rPr>
+      </w:pPr>
+      <w:r>
+        <w:rPr>
+          <mc:AlternateContent>
+            <mc:Choice Requires="w16se">
+              <w:rFonts w:ascii="Times New Roman" w:eastAsia="微軟正黑體" w:hAnsi="Times New Roman" w:cs="Times New Roman" w:hint="eastAsia"/>
+            </mc:Choice>
+            <mc:Fallback>
+              <w:rFonts w:ascii="Segoe UI Emoji" w:eastAsia="Segoe UI Emoji" w:hAnsi="Segoe UI Emoji" w:cs="Segoe UI Emoji"/>
+            </mc:Fallback>
+          </mc:AlternateContent>
+        </w:rPr>
+        <mc:AlternateContent>
+          <mc:Choice Requires="w16se">
+            <w16se:symEx w16se:font="Segoe UI Emoji" w16se:char="2192"/>
+          </mc:Choice>
+          <mc:Fallback>
+            <w:t>→</w:t>
+          </mc:Fallback>
+        </mc:AlternateContent>
+      </w:r>
+      <w:r>
+        <w:rPr>
+          <w:rFonts w:ascii="Times New Roman" w:eastAsia="微軟正黑體" w:hAnsi="Times New Roman" w:cs="Times New Roman" w:hint="eastAsia"/>
+        </w:rPr>
+        <w:t xml:space="preserve"> </w:t>
+      </w:r>
+      <w:r>
+        <w:rPr>
+          <w:rFonts w:ascii="Times New Roman" w:eastAsia="微軟正黑體" w:hAnsi="Times New Roman" w:cs="Times New Roman"/>
+        </w:rPr>
+        <w:t xml:space="preserve">The car </w:t>
+      </w:r>
+      <w:r>
+        <w:rPr>
+          <w:rFonts w:ascii="Times New Roman" w:eastAsia="微軟正黑體" w:hAnsi="Times New Roman" w:cs="Times New Roman"/>
+          <w:color w:val="C00000"/>
+        </w:rPr>
+        <w:t>needs washing</w:t>
+      </w:r>
+      <w:r>
+        <w:rPr>
+          <w:rFonts w:ascii="Times New Roman" w:eastAsia="微軟正黑體" w:hAnsi="Times New Roman" w:cs="Times New Roman"/>
+        </w:rPr>
+        <w:t>.</w:t>
+      </w:r>
+    </w:p>
+    <w:p>
+      <w:pPr>
+        <w:snapToGrid w:val="0"/>
+        <w:rPr>
+          <w:rFonts w:ascii="Times New Roman" w:eastAsia="微軟正黑體" w:hAnsi="Times New Roman" w:cs="Times New Roman"/>
+        </w:rPr>
+      </w:pPr>
+      <w:r>
+        <w:rPr>
+          <w:rFonts w:ascii="Times New Roman" w:eastAsia="微軟正黑體" w:hAnsi="Times New Roman" w:cs="Times New Roman"/>
+          <w:noProof/>
+        </w:rPr>
+        <mc:AlternateContent>
+          <mc:Choice Requires="wps">
+            <w:drawing>
+              <wp:anchor distT="0" distB="0" distL="114300" distR="114300" simplePos="0" relativeHeight="251685888" behindDoc="0" locked="0" layoutInCell="1" allowOverlap="1" wp14:anchorId="60ED1A33" wp14:editId="0312EE6C">
+                <wp:simplePos x="0" y="0"/>
+                <wp:positionH relativeFrom="margin">
+                  <wp:align>center</wp:align>
+                </wp:positionH>
+                <wp:positionV relativeFrom="paragraph">
+                  <wp:posOffset>102235</wp:posOffset>
+                </wp:positionV>
+                <wp:extent cx="7040245" cy="5080"/>
+                <wp:effectExtent l="0" t="0" r="27305" b="33020"/>
+                <wp:wrapNone/>
+                <wp:docPr id="14" name="直線接點 14"/>
+                <wp:cNvGraphicFramePr/>
+                <a:graphic xmlns:a="http://schemas.openxmlformats.org/drawingml/2006/main">
+                  <a:graphicData uri="http://schemas.microsoft.com/office/word/2010/wordprocessingShape">
+                    <wps:wsp>
+                      <wps:cNvCnPr/>
+                      <wps:spPr>
+                        <a:xfrm flipV="1">
+                          <a:off x="0" y="0"/>
+                          <a:ext cx="7040245" cy="5080"/>
+                        </a:xfrm>
+                        <a:prstGeom prst="line">
+                          <a:avLst/>
+                        </a:prstGeom>
+                      </wps:spPr>
+                      <wps:style>
+                        <a:lnRef idx="1">
+                          <a:schemeClr val="accent1"/>
+                        </a:lnRef>
+                        <a:fillRef idx="0">
+                          <a:schemeClr val="accent1"/>
+                        </a:fillRef>
+                        <a:effectRef idx="0">
+                          <a:schemeClr val="accent1"/>
+                        </a:effectRef>
+                        <a:fontRef idx="minor">
+                          <a:schemeClr val="tx1"/>
+                        </a:fontRef>
+                      </wps:style>
+                      <wps:bodyPr/>
+                    </wps:wsp>
+                  </a:graphicData>
+                </a:graphic>
+                <wp14:sizeRelH relativeFrom="margin">
+                  <wp14:pctWidth>0</wp14:pctWidth>
+                </wp14:sizeRelH>
+                <wp14:sizeRelV relativeFrom="margin">
+                  <wp14:pctHeight>0</wp14:pctHeight>
+                </wp14:sizeRelV>
+              </wp:anchor>
+            </w:drawing>
+          </mc:Choice>
+          <mc:Fallback>
+            <w:pict>
+              <v:line w14:anchorId="46BEB297" id="直線接點 14" o:spid="_x0000_s1026" style="position:absolute;flip:y;z-index:251685888;visibility:visible;mso-wrap-style:square;mso-width-percent:0;mso-height-percent:0;mso-wrap-distance-left:9pt;mso-wrap-distance-top:0;mso-wrap-distance-right:9pt;mso-wrap-distance-bottom:0;mso-position-horizontal:center;mso-position-horizontal-relative:margin;mso-position-vertical:absolute;mso-position-vertical-relative:text;mso-width-percent:0;mso-height-percent:0;mso-width-relative:margin;mso-height-relative:margin" from="0,8.05pt" to="554.35pt,8.45pt" o:gfxdata="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" strokecolor="#5b9bd5 [3204]" strokeweight=".5pt">
+                <v:stroke joinstyle="miter"/>
+                <w10:wrap anchorx="margin"/>
+              </v:line>
+            </w:pict>
+          </mc:Fallback>
+        </mc:AlternateContent>
+      </w:r>
+    </w:p>
+    <w:p>
+      <w:pPr>
+        <w:pStyle w:val="a3"/>
+        <w:numPr>
+          <w:ilvl w:val="0"/>
+          <w:numId w:val="19"/>
+        </w:numPr>
+        <w:snapToGrid w:val="0"/>
+        <w:ind w:leftChars="0"/>
+        <w:rPr>
+          <w:rFonts w:ascii="Times New Roman" w:eastAsia="微軟正黑體" w:hAnsi="Times New Roman" w:cs="Times New Roman" w:hint="eastAsia"/>
+          <w:b/>
+          <w:vanish/>
+          <w:color w:val="002060"/>
+          <w:specVanish/>
+        </w:rPr>
+      </w:pPr>
+      <w:r>
+        <w:rPr>
+          <w:rFonts w:ascii="Times New Roman" w:eastAsia="微軟正黑體" w:hAnsi="Times New Roman" w:cs="Times New Roman" w:hint="eastAsia"/>
+          <w:b/>
+          <w:color w:val="002060"/>
+        </w:rPr>
+        <w:t>第四句</w:t>
+      </w:r>
+      <w:r>
+        <w:rPr>
+          <w:rFonts w:ascii="Times New Roman" w:eastAsia="微軟正黑體" w:hAnsi="Times New Roman" w:cs="Times New Roman" w:hint="eastAsia"/>
+          <w:b/>
+          <w:color w:val="002060"/>
+        </w:rPr>
+        <w:t>型：</w:t>
+      </w:r>
+      <w:r>
+        <w:rPr>
+          <w:rFonts w:ascii="Times New Roman" w:eastAsia="微軟正黑體" w:hAnsi="Times New Roman" w:cs="Times New Roman" w:hint="eastAsia"/>
+          <w:b/>
+          <w:color w:val="002060"/>
+        </w:rPr>
+        <w:t>S + V + O + OC(</w:t>
+      </w:r>
+      <w:r>
+        <w:rPr>
+          <w:rFonts w:ascii="Times New Roman" w:eastAsia="微軟正黑體" w:hAnsi="Times New Roman" w:cs="Times New Roman" w:hint="eastAsia"/>
+          <w:b/>
+          <w:color w:val="002060"/>
+        </w:rPr>
+        <w:t>受詞補語</w:t>
+      </w:r>
+      <w:r>
+        <w:rPr>
+          <w:rFonts w:ascii="Times New Roman" w:eastAsia="微軟正黑體" w:hAnsi="Times New Roman" w:cs="Times New Roman" w:hint="eastAsia"/>
+          <w:b/>
+          <w:color w:val="002060"/>
+        </w:rPr>
+        <w:t>)</w:t>
+      </w:r>
+    </w:p>
+    <w:p>
+      <w:pPr>
+        <w:snapToGrid w:val="0"/>
+        <w:rPr>
+          <w:rFonts w:ascii="Times New Roman" w:eastAsia="微軟正黑體" w:hAnsi="Times New Roman" w:cs="Times New Roman"/>
+          <w:b/>
+          <w:color w:val="002060"/>
+        </w:rPr>
+      </w:pPr>
+      <w:r>
+        <w:rPr>
+          <w:rFonts w:ascii="Times New Roman" w:eastAsia="微軟正黑體" w:hAnsi="Times New Roman" w:cs="Times New Roman"/>
+          <w:b/>
+          <w:color w:val="002060"/>
+        </w:rPr>
+        <w:t xml:space="preserve"> </w:t>
+      </w:r>
+    </w:p>
+    <w:p>
+      <w:pPr>
+        <w:snapToGrid w:val="0"/>
+        <w:rPr>
+          <w:rFonts w:ascii="Times New Roman" w:eastAsia="微軟正黑體" w:hAnsi="Times New Roman" w:cs="Times New Roman"/>
+          <w:shd w:val="pct15" w:color="auto" w:fill="FFFFFF"/>
+        </w:rPr>
+      </w:pPr>
+      <w:r>
+        <w:rPr>
+          <w:rFonts w:ascii="Times New Roman" w:eastAsia="微軟正黑體" w:hAnsi="Times New Roman" w:cs="Times New Roman" w:hint="eastAsia"/>
+          <w:shd w:val="pct15" w:color="auto" w:fill="FFFFFF"/>
+        </w:rPr>
+        <w:t>哪一類動詞出現時，會有受詞補語產生？</w:t>
+      </w:r>
+    </w:p>
+    <w:p>
+      <w:pPr>
+        <w:snapToGrid w:val="0"/>
+        <w:rPr>
+          <w:rFonts w:ascii="Times New Roman" w:eastAsia="微軟正黑體" w:hAnsi="Times New Roman" w:cs="Times New Roman"/>
+        </w:rPr>
+      </w:pPr>
+    </w:p>
+    <w:p>
+      <w:pPr>
+        <w:pStyle w:val="a3"/>
+        <w:numPr>
+          <w:ilvl w:val="0"/>
+          <w:numId w:val="42"/>
+        </w:numPr>
+        <w:snapToGrid w:val="0"/>
+        <w:ind w:leftChars="0"/>
+        <w:rPr>
+          <w:rFonts w:ascii="Times New Roman" w:eastAsia="微軟正黑體" w:hAnsi="Times New Roman" w:cs="Times New Roman"/>
+          <w:color w:val="C00000"/>
+        </w:rPr>
+      </w:pPr>
+      <w:r>
+        <w:rPr>
+          <w:rFonts w:ascii="Times New Roman" w:eastAsia="微軟正黑體" w:hAnsi="Times New Roman" w:cs="Times New Roman" w:hint="eastAsia"/>
+          <w:color w:val="C00000"/>
+        </w:rPr>
+        <w:t>使役動詞</w:t>
+      </w:r>
+      <w:r>
+        <w:rPr>
+          <w:rFonts w:ascii="Times New Roman" w:eastAsia="微軟正黑體" w:hAnsi="Times New Roman" w:cs="Times New Roman" w:hint="eastAsia"/>
+          <w:color w:val="C00000"/>
+        </w:rPr>
+        <w:t xml:space="preserve"> (</w:t>
+      </w:r>
+      <w:r>
+        <w:rPr>
+          <w:rFonts w:ascii="Times New Roman" w:eastAsia="微軟正黑體" w:hAnsi="Times New Roman" w:cs="Times New Roman" w:hint="eastAsia"/>
+          <w:color w:val="C00000"/>
+        </w:rPr>
+        <w:t>參考第</w:t>
+      </w:r>
+      <w:r>
+        <w:rPr>
+          <w:rFonts w:ascii="Times New Roman" w:eastAsia="微軟正黑體" w:hAnsi="Times New Roman" w:cs="Times New Roman" w:hint="eastAsia"/>
+          <w:color w:val="C00000"/>
+        </w:rPr>
+        <w:t>5</w:t>
+      </w:r>
+      <w:r>
+        <w:rPr>
+          <w:rFonts w:ascii="Times New Roman" w:eastAsia="微軟正黑體" w:hAnsi="Times New Roman" w:cs="Times New Roman" w:hint="eastAsia"/>
+          <w:color w:val="C00000"/>
+        </w:rPr>
+        <w:t>頁</w:t>
+      </w:r>
+      <w:r>
+        <w:rPr>
+          <w:rFonts w:ascii="Times New Roman" w:eastAsia="微軟正黑體" w:hAnsi="Times New Roman" w:cs="Times New Roman" w:hint="eastAsia"/>
+          <w:color w:val="C00000"/>
+        </w:rPr>
+        <w:t>)</w:t>
+      </w:r>
+    </w:p>
+    <w:p>
+      <w:pPr>
+        <w:pStyle w:val="a3"/>
+        <w:numPr>
+          <w:ilvl w:val="0"/>
+          <w:numId w:val="37"/>
+        </w:numPr>
+        <w:snapToGrid w:val="0"/>
+        <w:ind w:leftChars="0"/>
+        <w:rPr>
+          <w:rFonts w:ascii="Times New Roman" w:eastAsia="微軟正黑體" w:hAnsi="Times New Roman" w:cs="Times New Roman"/>
+        </w:rPr>
+      </w:pPr>
+      <w:r>
+        <w:rPr>
+          <w:rFonts w:ascii="Times New Roman" w:eastAsia="微軟正黑體" w:hAnsi="Times New Roman" w:cs="Times New Roman" w:hint="eastAsia"/>
+        </w:rPr>
+        <w:t>老師</w:t>
+      </w:r>
+      <w:proofErr w:type="gramStart"/>
+      <w:r>
+        <w:rPr>
+          <w:rFonts w:ascii="Times New Roman" w:eastAsia="微軟正黑體" w:hAnsi="Times New Roman" w:cs="Times New Roman" w:hint="eastAsia"/>
+        </w:rPr>
+        <w:t>要克里斯寫</w:t>
+      </w:r>
+      <w:proofErr w:type="gramEnd"/>
+      <w:r>
+        <w:rPr>
+          <w:rFonts w:ascii="Times New Roman" w:eastAsia="微軟正黑體" w:hAnsi="Times New Roman" w:cs="Times New Roman" w:hint="eastAsia"/>
+        </w:rPr>
+        <w:t>作業</w:t>
+      </w:r>
+    </w:p>
+    <w:p>
+      <w:pPr>
+        <w:pStyle w:val="a3"/>
+        <w:snapToGrid w:val="0"/>
+        <w:spacing w:line="360" w:lineRule="auto"/>
+        <w:ind w:leftChars="0" w:left="960"/>
+        <w:rPr>
+          <w:rFonts w:ascii="Times New Roman" w:eastAsia="微軟正黑體" w:hAnsi="Times New Roman" w:cs="Times New Roman"/>
+        </w:rPr>
+      </w:pPr>
+      <w:r>
+        <w:rPr>
+          <mc:AlternateContent>
+            <mc:Choice Requires="w16se">
+              <w:rFonts w:ascii="Times New Roman" w:eastAsia="微軟正黑體" w:hAnsi="Times New Roman" w:cs="Times New Roman" w:hint="eastAsia"/>
+            </mc:Choice>
+            <mc:Fallback>
+              <w:rFonts w:ascii="Segoe UI Emoji" w:eastAsia="Segoe UI Emoji" w:hAnsi="Segoe UI Emoji" w:cs="Segoe UI Emoji"/>
+            </mc:Fallback>
+          </mc:AlternateContent>
+        </w:rPr>
+        <mc:AlternateContent>
+          <mc:Choice Requires="w16se">
+            <w16se:symEx w16se:font="Segoe UI Emoji" w16se:char="2192"/>
+          </mc:Choice>
+          <mc:Fallback>
+            <w:t>→</w:t>
+          </mc:Fallback>
+        </mc:AlternateContent>
+      </w:r>
+      <w:r>
+        <w:rPr>
+          <w:rFonts w:ascii="Times New Roman" w:eastAsia="微軟正黑體" w:hAnsi="Times New Roman" w:cs="Times New Roman" w:hint="eastAsia"/>
+        </w:rPr>
+        <w:t xml:space="preserve"> The teacher made Chris</w:t>
+      </w:r>
+      <w:r>
+        <w:rPr>
+          <w:rFonts w:ascii="Times New Roman" w:eastAsia="微軟正黑體" w:hAnsi="Times New Roman" w:cs="Times New Roman" w:hint="eastAsia"/>
+          <w:color w:val="C00000"/>
+        </w:rPr>
+        <w:t xml:space="preserve"> </w:t>
+      </w:r>
+      <w:r>
+        <w:rPr>
+          <w:rFonts w:ascii="Times New Roman" w:eastAsia="微軟正黑體" w:hAnsi="Times New Roman" w:cs="Times New Roman" w:hint="eastAsia"/>
+          <w:color w:val="C00000"/>
+          <w:u w:val="single"/>
+        </w:rPr>
+        <w:t>do the homework</w:t>
+      </w:r>
+      <w:r>
+        <w:rPr>
+          <w:rFonts w:ascii="Times New Roman" w:eastAsia="微軟正黑體" w:hAnsi="Times New Roman" w:cs="Times New Roman" w:hint="eastAsia"/>
+        </w:rPr>
+        <w:t>.</w:t>
+      </w:r>
+      <w:r>
+        <w:rPr>
+          <w:rFonts w:ascii="Times New Roman" w:eastAsia="微軟正黑體" w:hAnsi="Times New Roman" w:cs="Times New Roman"/>
+          <w:noProof/>
+        </w:rPr>
+        <w:t xml:space="preserve"> </w:t>
+      </w:r>
+    </w:p>
+    <w:p>
+      <w:pPr>
+        <w:pStyle w:val="a3"/>
+        <w:numPr>
+          <w:ilvl w:val="0"/>
+          <w:numId w:val="37"/>
+        </w:numPr>
+        <w:snapToGrid w:val="0"/>
+        <w:ind w:leftChars="0"/>
+        <w:rPr>
+          <w:rFonts w:ascii="Times New Roman" w:eastAsia="微軟正黑體" w:hAnsi="Times New Roman" w:cs="Times New Roman"/>
+        </w:rPr>
+      </w:pPr>
+      <w:r>
+        <w:rPr>
+          <w:rFonts w:ascii="Times New Roman" w:eastAsia="微軟正黑體" w:hAnsi="Times New Roman" w:cs="Times New Roman" w:hint="eastAsia"/>
+        </w:rPr>
+        <w:t>媽媽要這間房間被打掃</w:t>
+      </w:r>
+    </w:p>
+    <w:p>
+      <w:pPr>
+        <w:pStyle w:val="a3"/>
+        <w:snapToGrid w:val="0"/>
+        <w:ind w:leftChars="0" w:left="960"/>
+        <w:rPr>
+          <w:rFonts w:ascii="Times New Roman" w:eastAsia="微軟正黑體" w:hAnsi="Times New Roman" w:cs="Times New Roman" w:hint="eastAsia"/>
+        </w:rPr>
+      </w:pPr>
+      <w:r>
+        <w:rPr>
+          <mc:AlternateContent>
+            <mc:Choice Requires="w16se">
+              <w:rFonts w:ascii="Times New Roman" w:eastAsia="微軟正黑體" w:hAnsi="Times New Roman" w:cs="Times New Roman" w:hint="eastAsia"/>
+            </mc:Choice>
+            <mc:Fallback>
+              <w:rFonts w:ascii="Segoe UI Emoji" w:eastAsia="Segoe UI Emoji" w:hAnsi="Segoe UI Emoji" w:cs="Segoe UI Emoji"/>
+            </mc:Fallback>
+          </mc:AlternateContent>
+        </w:rPr>
+        <mc:AlternateContent>
+          <mc:Choice Requires="w16se">
+            <w16se:symEx w16se:font="Segoe UI Emoji" w16se:char="2192"/>
+          </mc:Choice>
+          <mc:Fallback>
+            <w:t>→</w:t>
+          </mc:Fallback>
+        </mc:AlternateContent>
+      </w:r>
+      <w:r>
+        <w:rPr>
+          <w:rFonts w:ascii="Times New Roman" w:eastAsia="微軟正黑體" w:hAnsi="Times New Roman" w:cs="Times New Roman" w:hint="eastAsia"/>
+        </w:rPr>
+        <w:t xml:space="preserve"> My mom gets this room </w:t>
+      </w:r>
+      <w:r>
+        <w:rPr>
+          <w:rFonts w:ascii="Times New Roman" w:eastAsia="微軟正黑體" w:hAnsi="Times New Roman" w:cs="Times New Roman" w:hint="eastAsia"/>
+          <w:color w:val="C00000"/>
+          <w:u w:val="single"/>
+        </w:rPr>
+        <w:t>cleaned</w:t>
+      </w:r>
+      <w:r>
+        <w:rPr>
+          <w:rFonts w:ascii="Times New Roman" w:eastAsia="微軟正黑體" w:hAnsi="Times New Roman" w:cs="Times New Roman" w:hint="eastAsia"/>
+        </w:rPr>
+        <w:t>.</w:t>
+      </w:r>
+    </w:p>
+    <w:p>
+      <w:pPr>
+        <w:snapToGrid w:val="0"/>
+        <w:rPr>
+          <w:rFonts w:ascii="Times New Roman" w:eastAsia="微軟正黑體" w:hAnsi="Times New Roman" w:cs="Times New Roman"/>
+        </w:rPr>
+      </w:pPr>
+    </w:p>
+    <w:p>
+      <w:pPr>
+        <w:pStyle w:val="a3"/>
+        <w:numPr>
+          <w:ilvl w:val="0"/>
+          <w:numId w:val="42"/>
+        </w:numPr>
+        <w:snapToGrid w:val="0"/>
+        <w:ind w:leftChars="0"/>
+        <w:rPr>
+          <w:rFonts w:ascii="Times New Roman" w:eastAsia="微軟正黑體" w:hAnsi="Times New Roman" w:cs="Times New Roman"/>
+          <w:color w:val="C00000"/>
+        </w:rPr>
+      </w:pPr>
+      <w:r>
+        <w:rPr>
+          <w:rFonts w:ascii="Times New Roman" w:eastAsia="微軟正黑體" w:hAnsi="Times New Roman" w:cs="Times New Roman" w:hint="eastAsia"/>
+          <w:color w:val="C00000"/>
+        </w:rPr>
+        <w:t>感官動詞</w:t>
+      </w:r>
+      <w:r>
+        <w:rPr>
+          <w:rFonts w:ascii="Times New Roman" w:eastAsia="微軟正黑體" w:hAnsi="Times New Roman" w:cs="Times New Roman" w:hint="eastAsia"/>
+          <w:color w:val="C00000"/>
+        </w:rPr>
+        <w:t xml:space="preserve"> (</w:t>
+      </w:r>
+      <w:r>
+        <w:rPr>
+          <w:rFonts w:ascii="Times New Roman" w:eastAsia="微軟正黑體" w:hAnsi="Times New Roman" w:cs="Times New Roman" w:hint="eastAsia"/>
+          <w:color w:val="C00000"/>
+        </w:rPr>
+        <w:t>參考第</w:t>
+      </w:r>
+      <w:r>
+        <w:rPr>
+          <w:rFonts w:ascii="Times New Roman" w:eastAsia="微軟正黑體" w:hAnsi="Times New Roman" w:cs="Times New Roman" w:hint="eastAsia"/>
+          <w:color w:val="C00000"/>
+        </w:rPr>
+        <w:t>6</w:t>
+      </w:r>
+      <w:r>
+        <w:rPr>
+          <w:rFonts w:ascii="Times New Roman" w:eastAsia="微軟正黑體" w:hAnsi="Times New Roman" w:cs="Times New Roman" w:hint="eastAsia"/>
+          <w:color w:val="C00000"/>
+        </w:rPr>
+        <w:t>頁</w:t>
+      </w:r>
+      <w:r>
+        <w:rPr>
+          <w:rFonts w:ascii="Times New Roman" w:eastAsia="微軟正黑體" w:hAnsi="Times New Roman" w:cs="Times New Roman" w:hint="eastAsia"/>
+          <w:color w:val="C00000"/>
+        </w:rPr>
+        <w:t>)</w:t>
+      </w:r>
+    </w:p>
+    <w:p>
+      <w:pPr>
+        <w:pStyle w:val="a3"/>
+        <w:numPr>
+          <w:ilvl w:val="0"/>
+          <w:numId w:val="37"/>
+        </w:numPr>
+        <w:snapToGrid w:val="0"/>
+        <w:ind w:leftChars="0"/>
+        <w:rPr>
+          <w:rFonts w:ascii="Times New Roman" w:eastAsia="微軟正黑體" w:hAnsi="Times New Roman" w:cs="Times New Roman"/>
+        </w:rPr>
+      </w:pPr>
+      <w:r>
+        <w:rPr>
+          <w:rFonts w:ascii="Times New Roman" w:eastAsia="微軟正黑體" w:hAnsi="Times New Roman" w:cs="Times New Roman" w:hint="eastAsia"/>
+        </w:rPr>
+        <w:t>我聽到瑪莉在唱歌</w:t>
+      </w:r>
+    </w:p>
+    <w:p>
+      <w:pPr>
+        <w:pStyle w:val="a3"/>
+        <w:snapToGrid w:val="0"/>
+        <w:ind w:leftChars="0" w:left="960"/>
+        <w:rPr>
+          <w:rFonts w:ascii="Times New Roman" w:eastAsia="微軟正黑體" w:hAnsi="Times New Roman" w:cs="Times New Roman"/>
+        </w:rPr>
+      </w:pPr>
+      <w:r>
+        <w:rPr>
+          <mc:AlternateContent>
+            <mc:Choice Requires="w16se">
+              <w:rFonts w:ascii="Times New Roman" w:eastAsia="微軟正黑體" w:hAnsi="Times New Roman" w:cs="Times New Roman" w:hint="eastAsia"/>
+            </mc:Choice>
+            <mc:Fallback>
+              <w:rFonts w:ascii="Segoe UI Emoji" w:eastAsia="Segoe UI Emoji" w:hAnsi="Segoe UI Emoji" w:cs="Segoe UI Emoji"/>
+            </mc:Fallback>
+          </mc:AlternateContent>
+        </w:rPr>
+        <mc:AlternateContent>
+          <mc:Choice Requires="w16se">
+            <w16se:symEx w16se:font="Segoe UI Emoji" w16se:char="2192"/>
+          </mc:Choice>
+          <mc:Fallback>
+            <w:t>→</w:t>
+          </mc:Fallback>
+        </mc:AlternateContent>
+      </w:r>
+      <w:r>
+        <w:rPr>
+          <w:rFonts w:ascii="Times New Roman" w:eastAsia="微軟正黑體" w:hAnsi="Times New Roman" w:cs="Times New Roman" w:hint="eastAsia"/>
+        </w:rPr>
+        <w:t xml:space="preserve"> I heard Mary </w:t>
+      </w:r>
+      <w:r>
+        <w:rPr>
+          <w:rFonts w:ascii="Times New Roman" w:eastAsia="微軟正黑體" w:hAnsi="Times New Roman" w:cs="Times New Roman" w:hint="eastAsia"/>
+          <w:color w:val="C00000"/>
+          <w:u w:val="single"/>
+        </w:rPr>
+        <w:t>sing/singing</w:t>
+      </w:r>
+      <w:r>
+        <w:rPr>
+          <w:rFonts w:ascii="Times New Roman" w:eastAsia="微軟正黑體" w:hAnsi="Times New Roman" w:cs="Times New Roman" w:hint="eastAsia"/>
+        </w:rPr>
+        <w:t>.</w:t>
+      </w:r>
+    </w:p>
+    <w:p>
+      <w:pPr>
+        <w:pStyle w:val="a3"/>
+        <w:numPr>
+          <w:ilvl w:val="0"/>
+          <w:numId w:val="37"/>
+        </w:numPr>
+        <w:snapToGrid w:val="0"/>
+        <w:ind w:leftChars="0"/>
+        <w:rPr>
+          <w:rFonts w:ascii="Times New Roman" w:eastAsia="微軟正黑體" w:hAnsi="Times New Roman" w:cs="Times New Roman"/>
+        </w:rPr>
+      </w:pPr>
+      <w:r>
+        <w:rPr>
+          <w:rFonts w:ascii="Times New Roman" w:eastAsia="微軟正黑體" w:hAnsi="Times New Roman" w:cs="Times New Roman" w:hint="eastAsia"/>
+        </w:rPr>
+        <w:t>我看到這個老太太被車撞</w:t>
+      </w:r>
+    </w:p>
+    <w:p>
+      <w:pPr>
+        <w:pStyle w:val="a3"/>
+        <w:snapToGrid w:val="0"/>
+        <w:ind w:leftChars="0" w:left="960"/>
+        <w:rPr>
+          <w:rFonts w:ascii="Times New Roman" w:eastAsia="微軟正黑體" w:hAnsi="Times New Roman" w:cs="Times New Roman"/>
+        </w:rPr>
+      </w:pPr>
+      <w:r>
+        <w:rPr>
+          <mc:AlternateContent>
+            <mc:Choice Requires="w16se">
+              <w:rFonts w:ascii="Times New Roman" w:eastAsia="微軟正黑體" w:hAnsi="Times New Roman" w:cs="Times New Roman" w:hint="eastAsia"/>
+            </mc:Choice>
+            <mc:Fallback>
+              <w:rFonts w:ascii="Segoe UI Emoji" w:eastAsia="Segoe UI Emoji" w:hAnsi="Segoe UI Emoji" w:cs="Segoe UI Emoji"/>
+            </mc:Fallback>
+          </mc:AlternateContent>
+        </w:rPr>
+        <mc:AlternateContent>
+          <mc:Choice Requires="w16se">
+            <w16se:symEx w16se:font="Segoe UI Emoji" w16se:char="2192"/>
+          </mc:Choice>
+          <mc:Fallback>
+            <w:t>→</w:t>
+          </mc:Fallback>
+        </mc:AlternateContent>
+      </w:r>
+      <w:r>
+        <w:rPr>
+          <w:rFonts w:ascii="Times New Roman" w:eastAsia="微軟正黑體" w:hAnsi="Times New Roman" w:cs="Times New Roman" w:hint="eastAsia"/>
+        </w:rPr>
+        <w:t xml:space="preserve"> I saw the old lady </w:t>
+      </w:r>
+      <w:r>
+        <w:rPr>
+          <w:rFonts w:ascii="Times New Roman" w:eastAsia="微軟正黑體" w:hAnsi="Times New Roman" w:cs="Times New Roman" w:hint="eastAsia"/>
+          <w:color w:val="C00000"/>
+          <w:u w:val="single"/>
+        </w:rPr>
+        <w:t>hit by the car</w:t>
+      </w:r>
+      <w:r>
+        <w:rPr>
+          <w:rFonts w:ascii="Times New Roman" w:eastAsia="微軟正黑體" w:hAnsi="Times New Roman" w:cs="Times New Roman" w:hint="eastAsia"/>
+        </w:rPr>
+        <w:t>.</w:t>
+      </w:r>
+    </w:p>
+    <w:p>
+      <w:pPr>
+        <w:snapToGrid w:val="0"/>
+        <w:rPr>
+          <w:rFonts w:ascii="Times New Roman" w:eastAsia="微軟正黑體" w:hAnsi="Times New Roman" w:cs="Times New Roman"/>
+        </w:rPr>
+      </w:pPr>
+      <w:r>
+        <w:rPr>
+          <w:rFonts w:ascii="Times New Roman" w:eastAsia="微軟正黑體" w:hAnsi="Times New Roman" w:cs="Times New Roman"/>
+          <w:noProof/>
+        </w:rPr>
+        <mc:AlternateContent>
+          <mc:Choice Requires="wps">
+            <w:drawing>
+              <wp:anchor distT="0" distB="0" distL="114300" distR="114300" simplePos="0" relativeHeight="251687936" behindDoc="0" locked="0" layoutInCell="1" allowOverlap="1" wp14:anchorId="7DD14E11" wp14:editId="61ACCD9F">
+                <wp:simplePos x="0" y="0"/>
+                <wp:positionH relativeFrom="margin">
+                  <wp:align>center</wp:align>
+                </wp:positionH>
+                <wp:positionV relativeFrom="paragraph">
+                  <wp:posOffset>99695</wp:posOffset>
+                </wp:positionV>
+                <wp:extent cx="7040245" cy="5080"/>
+                <wp:effectExtent l="0" t="0" r="27305" b="33020"/>
+                <wp:wrapNone/>
+                <wp:docPr id="17" name="直線接點 17"/>
+                <wp:cNvGraphicFramePr/>
+                <a:graphic xmlns:a="http://schemas.openxmlformats.org/drawingml/2006/main">
+                  <a:graphicData uri="http://schemas.microsoft.com/office/word/2010/wordprocessingShape">
+                    <wps:wsp>
+                      <wps:cNvCnPr/>
+                      <wps:spPr>
+                        <a:xfrm flipV="1">
+                          <a:off x="0" y="0"/>
+                          <a:ext cx="7040245" cy="5080"/>
+                        </a:xfrm>
+                        <a:prstGeom prst="line">
+                          <a:avLst/>
+                        </a:prstGeom>
+                      </wps:spPr>
+                      <wps:style>
+                        <a:lnRef idx="1">
+                          <a:schemeClr val="accent1"/>
+                        </a:lnRef>
+                        <a:fillRef idx="0">
+                          <a:schemeClr val="accent1"/>
+                        </a:fillRef>
+                        <a:effectRef idx="0">
+                          <a:schemeClr val="accent1"/>
+                        </a:effectRef>
+                        <a:fontRef idx="minor">
+                          <a:schemeClr val="tx1"/>
+                        </a:fontRef>
+                      </wps:style>
+                      <wps:bodyPr/>
+                    </wps:wsp>
+                  </a:graphicData>
+                </a:graphic>
+                <wp14:sizeRelH relativeFrom="margin">
+                  <wp14:pctWidth>0</wp14:pctWidth>
+                </wp14:sizeRelH>
+                <wp14:sizeRelV relativeFrom="margin">
+                  <wp14:pctHeight>0</wp14:pctHeight>
+                </wp14:sizeRelV>
+              </wp:anchor>
+            </w:drawing>
+          </mc:Choice>
+          <mc:Fallback>
+            <w:pict>
+              <v:line w14:anchorId="4B16A025" id="直線接點 17" o:spid="_x0000_s1026" style="position:absolute;flip:y;z-index:251687936;visibility:visible;mso-wrap-style:square;mso-width-percent:0;mso-height-percent:0;mso-wrap-distance-left:9pt;mso-wrap-distance-top:0;mso-wrap-distance-right:9pt;mso-wrap-distance-bottom:0;mso-position-horizontal:center;mso-position-horizontal-relative:margin;mso-position-vertical:absolute;mso-position-vertical-relative:text;mso-width-percent:0;mso-height-percent:0;mso-width-relative:margin;mso-height-relative:margin" from="0,7.85pt" to="554.35pt,8.25pt" o:gfxdata="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" strokecolor="#5b9bd5 [3204]" strokeweight=".5pt">
+                <v:stroke joinstyle="miter"/>
+                <w10:wrap anchorx="margin"/>
+              </v:line>
+            </w:pict>
+          </mc:Fallback>
+        </mc:AlternateContent>
+      </w:r>
+    </w:p>
+    <w:p>
+      <w:pPr>
+        <w:pStyle w:val="a3"/>
+        <w:numPr>
+          <w:ilvl w:val="0"/>
+          <w:numId w:val="19"/>
+        </w:numPr>
+        <w:snapToGrid w:val="0"/>
+        <w:ind w:leftChars="0"/>
+        <w:rPr>
+          <w:rFonts w:ascii="Times New Roman" w:eastAsia="微軟正黑體" w:hAnsi="Times New Roman" w:cs="Times New Roman"/>
+          <w:b/>
+          <w:color w:val="002060"/>
+        </w:rPr>
+      </w:pPr>
+      <w:r>
+        <w:rPr>
+          <w:rFonts w:ascii="Times New Roman" w:eastAsia="微軟正黑體" w:hAnsi="Times New Roman" w:cs="Times New Roman" w:hint="eastAsia"/>
+          <w:b/>
+          <w:color w:val="002060"/>
+        </w:rPr>
+        <w:t>第五句型：</w:t>
+      </w:r>
+      <w:r>
+        <w:rPr>
+          <w:rFonts w:ascii="Times New Roman" w:eastAsia="微軟正黑體" w:hAnsi="Times New Roman" w:cs="Times New Roman" w:hint="eastAsia"/>
+          <w:b/>
+          <w:color w:val="002060"/>
+        </w:rPr>
+        <w:t>S + V + IO(</w:t>
+      </w:r>
+      <w:r>
+        <w:rPr>
+          <w:rFonts w:ascii="Times New Roman" w:eastAsia="微軟正黑體" w:hAnsi="Times New Roman" w:cs="Times New Roman" w:hint="eastAsia"/>
+          <w:b/>
+          <w:color w:val="002060"/>
+        </w:rPr>
+        <w:t>間接受詞</w:t>
+      </w:r>
+      <w:r>
+        <w:rPr>
+          <w:rFonts w:ascii="Times New Roman" w:eastAsia="微軟正黑體" w:hAnsi="Times New Roman" w:cs="Times New Roman" w:hint="eastAsia"/>
+          <w:b/>
+          <w:color w:val="002060"/>
+        </w:rPr>
+        <w:t>) + DO(</w:t>
+      </w:r>
+      <w:r>
+        <w:rPr>
+          <w:rFonts w:ascii="Times New Roman" w:eastAsia="微軟正黑體" w:hAnsi="Times New Roman" w:cs="Times New Roman" w:hint="eastAsia"/>
+          <w:b/>
+          <w:color w:val="002060"/>
+        </w:rPr>
+        <w:t>直接受詞</w:t>
+      </w:r>
+      <w:r>
+        <w:rPr>
+          <w:rFonts w:ascii="Times New Roman" w:eastAsia="微軟正黑體" w:hAnsi="Times New Roman" w:cs="Times New Roman" w:hint="eastAsia"/>
+          <w:b/>
+          <w:color w:val="002060"/>
+        </w:rPr>
+        <w:t>)</w:t>
+      </w:r>
+    </w:p>
+    <w:p>
+      <w:pPr>
+        <w:snapToGrid w:val="0"/>
+        <w:rPr>
+          <w:rFonts w:ascii="Times New Roman" w:eastAsia="微軟正黑體" w:hAnsi="Times New Roman" w:cs="Times New Roman"/>
+          <w:shd w:val="pct15" w:color="auto" w:fill="FFFFFF"/>
+        </w:rPr>
+      </w:pPr>
+      <w:r>
+        <w:rPr>
+          <w:rFonts w:ascii="Times New Roman" w:eastAsia="微軟正黑體" w:hAnsi="Times New Roman" w:cs="Times New Roman" w:hint="eastAsia"/>
+          <w:shd w:val="pct15" w:color="auto" w:fill="FFFFFF"/>
+        </w:rPr>
+        <w:t>哪一類動詞出現時，會有</w:t>
+      </w:r>
+      <w:r>
+        <w:rPr>
+          <w:rFonts w:ascii="Times New Roman" w:eastAsia="微軟正黑體" w:hAnsi="Times New Roman" w:cs="Times New Roman" w:hint="eastAsia"/>
+          <w:shd w:val="pct15" w:color="auto" w:fill="FFFFFF"/>
+        </w:rPr>
+        <w:t>此種句型</w:t>
+      </w:r>
+      <w:r>
+        <w:rPr>
+          <w:rFonts w:ascii="Times New Roman" w:eastAsia="微軟正黑體" w:hAnsi="Times New Roman" w:cs="Times New Roman" w:hint="eastAsia"/>
+          <w:shd w:val="pct15" w:color="auto" w:fill="FFFFFF"/>
+        </w:rPr>
+        <w:t>產生？</w:t>
+      </w:r>
+    </w:p>
+    <w:p>
+      <w:pPr>
+        <w:snapToGrid w:val="0"/>
+        <w:rPr>
+          <w:rFonts w:ascii="Times New Roman" w:eastAsia="微軟正黑體" w:hAnsi="Times New Roman" w:cs="Times New Roman"/>
+        </w:rPr>
+      </w:pPr>
+    </w:p>
+    <w:p>
+      <w:pPr>
+        <w:pStyle w:val="a3"/>
+        <w:numPr>
+          <w:ilvl w:val="0"/>
+          <w:numId w:val="43"/>
+        </w:numPr>
+        <w:snapToGrid w:val="0"/>
+        <w:ind w:leftChars="0"/>
+        <w:rPr>
+          <w:rFonts w:ascii="Times New Roman" w:eastAsia="微軟正黑體" w:hAnsi="Times New Roman" w:cs="Times New Roman"/>
+          <w:color w:val="C00000"/>
+        </w:rPr>
+      </w:pPr>
+      <w:r>
+        <w:rPr>
+          <w:rFonts w:ascii="Times New Roman" w:eastAsia="微軟正黑體" w:hAnsi="Times New Roman" w:cs="Times New Roman" w:hint="eastAsia"/>
+          <w:color w:val="C00000"/>
+        </w:rPr>
+        <w:t>授予動詞</w:t>
+      </w:r>
+    </w:p>
+    <w:p>
+      <w:pPr>
+        <w:pStyle w:val="a3"/>
+        <w:numPr>
+          <w:ilvl w:val="0"/>
+          <w:numId w:val="37"/>
+        </w:numPr>
+        <w:snapToGrid w:val="0"/>
+        <w:ind w:leftChars="0"/>
+        <w:rPr>
+          <w:rFonts w:ascii="Times New Roman" w:eastAsia="微軟正黑體" w:hAnsi="Times New Roman" w:cs="Times New Roman"/>
+        </w:rPr>
+      </w:pPr>
+      <w:r>
+        <w:rPr>
+          <w:rFonts w:ascii="Times New Roman" w:eastAsia="微軟正黑體" w:hAnsi="Times New Roman" w:cs="Times New Roman" w:hint="eastAsia"/>
+        </w:rPr>
+        <w:t>克里斯給我錢</w:t>
+      </w:r>
+    </w:p>
+    <w:p>
+      <w:pPr>
+        <w:pStyle w:val="a3"/>
+        <w:snapToGrid w:val="0"/>
+        <w:ind w:leftChars="0" w:left="960"/>
+        <w:rPr>
+          <w:rFonts w:ascii="Times New Roman" w:eastAsia="微軟正黑體" w:hAnsi="Times New Roman" w:cs="Times New Roman"/>
+        </w:rPr>
+      </w:pPr>
+      <w:r>
+        <w:rPr>
+          <mc:AlternateContent>
+            <mc:Choice Requires="w16se">
+              <w:rFonts w:ascii="Times New Roman" w:eastAsia="微軟正黑體" w:hAnsi="Times New Roman" w:cs="Times New Roman" w:hint="eastAsia"/>
+            </mc:Choice>
+            <mc:Fallback>
+              <w:rFonts w:ascii="Segoe UI Emoji" w:eastAsia="Segoe UI Emoji" w:hAnsi="Segoe UI Emoji" w:cs="Segoe UI Emoji"/>
+            </mc:Fallback>
+          </mc:AlternateContent>
+        </w:rPr>
+        <mc:AlternateContent>
+          <mc:Choice Requires="w16se">
+            <w16se:symEx w16se:font="Segoe UI Emoji" w16se:char="2192"/>
+          </mc:Choice>
+          <mc:Fallback>
+            <w:t>→</w:t>
+          </mc:Fallback>
+        </mc:AlternateContent>
+      </w:r>
+      <w:r>
+        <w:rPr>
+          <w:rFonts w:ascii="Times New Roman" w:eastAsia="微軟正黑體" w:hAnsi="Times New Roman" w:cs="Times New Roman" w:hint="eastAsia"/>
+        </w:rPr>
+        <w:t xml:space="preserve"> Chris gave </w:t>
+      </w:r>
+      <w:r>
+        <w:rPr>
+          <w:rFonts w:ascii="Times New Roman" w:eastAsia="微軟正黑體" w:hAnsi="Times New Roman" w:cs="Times New Roman" w:hint="eastAsia"/>
+          <w:color w:val="C00000"/>
+          <w:u w:val="single"/>
+        </w:rPr>
+        <w:t>me</w:t>
+      </w:r>
+      <w:r>
+        <w:rPr>
+          <w:rFonts w:ascii="Times New Roman" w:eastAsia="微軟正黑體" w:hAnsi="Times New Roman" w:cs="Times New Roman" w:hint="eastAsia"/>
+        </w:rPr>
+        <w:t xml:space="preserve"> </w:t>
+      </w:r>
+      <w:r>
+        <w:rPr>
+          <w:rFonts w:ascii="Times New Roman" w:eastAsia="微軟正黑體" w:hAnsi="Times New Roman" w:cs="Times New Roman" w:hint="eastAsia"/>
+          <w:color w:val="C00000"/>
+          <w:u w:val="single"/>
+        </w:rPr>
+        <w:t>money</w:t>
+      </w:r>
+      <w:r>
+        <w:rPr>
+          <w:rFonts w:ascii="Times New Roman" w:eastAsia="微軟正黑體" w:hAnsi="Times New Roman" w:cs="Times New Roman" w:hint="eastAsia"/>
+        </w:rPr>
+        <w:t>.</w:t>
+      </w:r>
+    </w:p>
+    <w:p>
+      <w:pPr>
+        <w:pStyle w:val="a3"/>
+        <w:snapToGrid w:val="0"/>
+        <w:ind w:leftChars="0" w:left="960"/>
+        <w:rPr>
+          <w:rFonts w:ascii="Times New Roman" w:eastAsia="微軟正黑體" w:hAnsi="Times New Roman" w:cs="Times New Roman"/>
+        </w:rPr>
+      </w:pPr>
+      <w:r>
+        <w:rPr>
+          <mc:AlternateContent>
+            <mc:Choice Requires="w16se">
+              <w:rFonts w:ascii="Times New Roman" w:eastAsia="微軟正黑體" w:hAnsi="Times New Roman" w:cs="Times New Roman" w:hint="eastAsia"/>
+            </mc:Choice>
+            <mc:Fallback>
+              <w:rFonts w:ascii="Segoe UI Emoji" w:eastAsia="Segoe UI Emoji" w:hAnsi="Segoe UI Emoji" w:cs="Segoe UI Emoji"/>
+            </mc:Fallback>
+          </mc:AlternateContent>
+        </w:rPr>
+        <mc:AlternateContent>
+          <mc:Choice Requires="w16se">
+            <w16se:symEx w16se:font="Segoe UI Emoji" w16se:char="2192"/>
+          </mc:Choice>
+          <mc:Fallback>
+            <w:t>→</w:t>
+          </mc:Fallback>
+        </mc:AlternateContent>
+      </w:r>
+      <w:r>
+        <w:rPr>
+          <w:rFonts w:ascii="Times New Roman" w:eastAsia="微軟正黑體" w:hAnsi="Times New Roman" w:cs="Times New Roman" w:hint="eastAsia"/>
+        </w:rPr>
+        <w:t xml:space="preserve"> Chris gave money to me.</w:t>
+      </w:r>
+    </w:p>
+    <w:p>
+      <w:pPr>
+        <w:snapToGrid w:val="0"/>
+        <w:rPr>
+          <w:rFonts w:ascii="Times New Roman" w:eastAsia="微軟正黑體" w:hAnsi="Times New Roman" w:cs="Times New Roman"/>
+        </w:rPr>
+      </w:pPr>
+      <w:r>
+        <w:rPr>
+          <w:rFonts w:ascii="Times New Roman" w:eastAsia="微軟正黑體" w:hAnsi="Times New Roman" w:cs="Times New Roman"/>
+          <w:noProof/>
+        </w:rPr>
+        <mc:AlternateContent>
+          <mc:Choice Requires="wps">
+            <w:drawing>
+              <wp:anchor distT="0" distB="0" distL="114300" distR="114300" simplePos="0" relativeHeight="251689984" behindDoc="0" locked="0" layoutInCell="1" allowOverlap="1" wp14:anchorId="3F7887D3" wp14:editId="0DFF855E">
+                <wp:simplePos x="0" y="0"/>
+                <wp:positionH relativeFrom="margin">
+                  <wp:align>center</wp:align>
+                </wp:positionH>
+                <wp:positionV relativeFrom="paragraph">
+                  <wp:posOffset>86360</wp:posOffset>
+                </wp:positionV>
+                <wp:extent cx="7040245" cy="5080"/>
+                <wp:effectExtent l="0" t="0" r="27305" b="33020"/>
+                <wp:wrapNone/>
+                <wp:docPr id="18" name="直線接點 18"/>
+                <wp:cNvGraphicFramePr/>
+                <a:graphic xmlns:a="http://schemas.openxmlformats.org/drawingml/2006/main">
+                  <a:graphicData uri="http://schemas.microsoft.com/office/word/2010/wordprocessingShape">
+                    <wps:wsp>
+                      <wps:cNvCnPr/>
+                      <wps:spPr>
+                        <a:xfrm flipV="1">
+                          <a:off x="0" y="0"/>
+                          <a:ext cx="7040245" cy="5080"/>
+                        </a:xfrm>
+                        <a:prstGeom prst="line">
+                          <a:avLst/>
+                        </a:prstGeom>
+                      </wps:spPr>
+                      <wps:style>
+                        <a:lnRef idx="1">
+                          <a:schemeClr val="accent1"/>
+                        </a:lnRef>
+                        <a:fillRef idx="0">
+                          <a:schemeClr val="accent1"/>
+                        </a:fillRef>
+                        <a:effectRef idx="0">
+                          <a:schemeClr val="accent1"/>
+                        </a:effectRef>
+                        <a:fontRef idx="minor">
+                          <a:schemeClr val="tx1"/>
+                        </a:fontRef>
+                      </wps:style>
+                      <wps:bodyPr/>
+                    </wps:wsp>
+                  </a:graphicData>
+                </a:graphic>
+                <wp14:sizeRelH relativeFrom="margin">
+                  <wp14:pctWidth>0</wp14:pctWidth>
+                </wp14:sizeRelH>
+                <wp14:sizeRelV relativeFrom="margin">
+                  <wp14:pctHeight>0</wp14:pctHeight>
+                </wp14:sizeRelV>
+              </wp:anchor>
+            </w:drawing>
+          </mc:Choice>
+          <mc:Fallback>
+            <w:pict>
+              <v:line w14:anchorId="202D0F6F" id="直線接點 18" o:spid="_x0000_s1026" style="position:absolute;flip:y;z-index:251689984;visibility:visible;mso-wrap-style:square;mso-width-percent:0;mso-height-percent:0;mso-wrap-distance-left:9pt;mso-wrap-distance-top:0;mso-wrap-distance-right:9pt;mso-wrap-distance-bottom:0;mso-position-horizontal:center;mso-position-horizontal-relative:margin;mso-position-vertical:absolute;mso-position-vertical-relative:text;mso-width-percent:0;mso-height-percent:0;mso-width-relative:margin;mso-height-relative:margin" from="0,6.8pt" to="554.35pt,7.2pt" o:gfxdata="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" strokecolor="#5b9bd5 [3204]" strokeweight=".5pt">
+                <v:stroke joinstyle="miter"/>
+                <w10:wrap anchorx="margin"/>
+              </v:line>
+            </w:pict>
+          </mc:Fallback>
+        </mc:AlternateContent>
+      </w:r>
+    </w:p>
+    <w:p>
+      <w:pPr>
+        <w:snapToGrid w:val="0"/>
+        <w:rPr>
+          <w:rFonts w:ascii="Times New Roman" w:eastAsia="微軟正黑體" w:hAnsi="Times New Roman" w:cs="Times New Roman" w:hint="eastAsia"/>
+        </w:rPr>
+      </w:pPr>
+    </w:p>
+    <w:p>
+      <w:pPr>
+        <w:snapToGrid w:val="0"/>
+        <w:rPr>
+          <w:rFonts w:ascii="Times New Roman" w:eastAsia="微軟正黑體" w:hAnsi="Times New Roman" w:cs="Times New Roman"/>
         </w:rPr>
       </w:pPr>
     </w:p>
     <w:sectPr>
+      <w:headerReference w:type="default" r:id="rId8"/>
       <w:pgSz w:w="11906" w:h="16838"/>
       <w:pgMar w:top="720" w:right="720" w:bottom="720" w:left="720" w:header="720" w:footer="720" w:gutter="0"/>
       <w:cols w:space="720"/>
@@ -5286,12 +12044,262 @@
 </w:document>
 </file>
 
+<file path=word/endnotes.xml><?xml version="1.0" encoding="utf-8"?>
+<w:endnotes xmlns:wpc="http://schemas.microsoft.com/office/word/2010/wordprocessingCanvas" xmlns:cx="http://schemas.microsoft.com/office/drawing/2014/chartex" xmlns:mc="http://schemas.openxmlformats.org/markup-compatibility/2006" xmlns:o="urn:schemas-microsoft-com:office:office" xmlns:r="http://schemas.openxmlformats.org/officeDocument/2006/relationships" xmlns:m="http://schemas.openxmlformats.org/officeDocument/2006/math" xmlns:v="urn:schemas-microsoft-com:vml" xmlns:wp14="http://schemas.microsoft.com/office/word/2010/wordprocessingDrawing" xmlns:wp="http://schemas.openxmlformats.org/drawingml/2006/wordprocessingDrawing" xmlns:w10="urn:schemas-microsoft-com:office:word" xmlns:w="http://schemas.openxmlformats.org/wordprocessingml/2006/main" xmlns:w14="http://schemas.microsoft.com/office/word/2010/wordml" xmlns:w15="http://schemas.microsoft.com/office/word/2012/wordml" xmlns:w16se="http://schemas.microsoft.com/office/word/2015/wordml/symex" xmlns:wpg="http://schemas.microsoft.com/office/word/2010/wordprocessingGroup" xmlns:wpi="http://schemas.microsoft.com/office/word/2010/wordprocessingInk" xmlns:wne="http://schemas.microsoft.com/office/word/2006/wordml" xmlns:wps="http://schemas.microsoft.com/office/word/2010/wordprocessingShape" mc:Ignorable="w14 w15 w16se wp14">
+  <w:endnote w:type="separator" w:id="-1">
+    <w:p>
+      <w:r>
+        <w:separator/>
+      </w:r>
+    </w:p>
+  </w:endnote>
+  <w:endnote w:type="continuationSeparator" w:id="0">
+    <w:p>
+      <w:r>
+        <w:continuationSeparator/>
+      </w:r>
+    </w:p>
+  </w:endnote>
+</w:endnotes>
+</file>
+
+<file path=word/footnotes.xml><?xml version="1.0" encoding="utf-8"?>
+<w:footnotes xmlns:wpc="http://schemas.microsoft.com/office/word/2010/wordprocessingCanvas" xmlns:cx="http://schemas.microsoft.com/office/drawing/2014/chartex" xmlns:mc="http://schemas.openxmlformats.org/markup-compatibility/2006" xmlns:o="urn:schemas-microsoft-com:office:office" xmlns:r="http://schemas.openxmlformats.org/officeDocument/2006/relationships" xmlns:m="http://schemas.openxmlformats.org/officeDocument/2006/math" xmlns:v="urn:schemas-microsoft-com:vml" xmlns:wp14="http://schemas.microsoft.com/office/word/2010/wordprocessingDrawing" xmlns:wp="http://schemas.openxmlformats.org/drawingml/2006/wordprocessingDrawing" xmlns:w10="urn:schemas-microsoft-com:office:word" xmlns:w="http://schemas.openxmlformats.org/wordprocessingml/2006/main" xmlns:w14="http://schemas.microsoft.com/office/word/2010/wordml" xmlns:w15="http://schemas.microsoft.com/office/word/2012/wordml" xmlns:w16se="http://schemas.microsoft.com/office/word/2015/wordml/symex" xmlns:wpg="http://schemas.microsoft.com/office/word/2010/wordprocessingGroup" xmlns:wpi="http://schemas.microsoft.com/office/word/2010/wordprocessingInk" xmlns:wne="http://schemas.microsoft.com/office/word/2006/wordml" xmlns:wps="http://schemas.microsoft.com/office/word/2010/wordprocessingShape" mc:Ignorable="w14 w15 w16se wp14">
+  <w:footnote w:type="separator" w:id="-1">
+    <w:p>
+      <w:r>
+        <w:separator/>
+      </w:r>
+    </w:p>
+  </w:footnote>
+  <w:footnote w:type="continuationSeparator" w:id="0">
+    <w:p>
+      <w:r>
+        <w:continuationSeparator/>
+      </w:r>
+    </w:p>
+  </w:footnote>
+</w:footnotes>
+</file>
+
+<file path=word/header1.xml><?xml version="1.0" encoding="utf-8"?>
+<w:hdr xmlns:wpc="http://schemas.microsoft.com/office/word/2010/wordprocessingCanvas" xmlns:cx="http://schemas.microsoft.com/office/drawing/2014/chartex" xmlns:mc="http://schemas.openxmlformats.org/markup-compatibility/2006" xmlns:o="urn:schemas-microsoft-com:office:office" xmlns:r="http://schemas.openxmlformats.org/officeDocument/2006/relationships" xmlns:m="http://schemas.openxmlformats.org/officeDocument/2006/math" xmlns:v="urn:schemas-microsoft-com:vml" xmlns:wp14="http://schemas.microsoft.com/office/word/2010/wordprocessingDrawing" xmlns:wp="http://schemas.openxmlformats.org/drawingml/2006/wordprocessingDrawing" xmlns:w10="urn:schemas-microsoft-com:office:word" xmlns:w="http://schemas.openxmlformats.org/wordprocessingml/2006/main" xmlns:w14="http://schemas.microsoft.com/office/word/2010/wordml" xmlns:w15="http://schemas.microsoft.com/office/word/2012/wordml" xmlns:w16se="http://schemas.microsoft.com/office/word/2015/wordml/symex" xmlns:wpg="http://schemas.microsoft.com/office/word/2010/wordprocessingGroup" xmlns:wpi="http://schemas.microsoft.com/office/word/2010/wordprocessingInk" xmlns:wne="http://schemas.microsoft.com/office/word/2006/wordml" xmlns:wps="http://schemas.microsoft.com/office/word/2010/wordprocessingShape" mc:Ignorable="w14 w15 w16se wp14">
+  <w:sdt>
+    <w:sdtPr>
+      <w:id w:val="631525736"/>
+      <w:docPartObj>
+        <w:docPartGallery w:val="Page Numbers (Margins)"/>
+        <w:docPartUnique/>
+      </w:docPartObj>
+    </w:sdtPr>
+    <w:sdtContent>
+      <w:p>
+        <w:pPr>
+          <w:pStyle w:val="a4"/>
+        </w:pPr>
+        <w:r>
+          <w:rPr>
+            <w:rFonts w:asciiTheme="majorHAnsi" w:eastAsiaTheme="majorEastAsia" w:hAnsiTheme="majorHAnsi" w:cstheme="majorBidi"/>
+            <w:noProof/>
+            <w:sz w:val="28"/>
+            <w:szCs w:val="28"/>
+          </w:rPr>
+          <mc:AlternateContent>
+            <mc:Choice Requires="wps">
+              <w:drawing>
+                <wp:anchor distT="0" distB="0" distL="114300" distR="114300" simplePos="0" relativeHeight="251659264" behindDoc="0" locked="0" layoutInCell="0" allowOverlap="1">
+                  <wp:simplePos x="0" y="0"/>
+                  <wp:positionH relativeFrom="rightMargin">
+                    <wp:align>center</wp:align>
+                  </wp:positionH>
+                  <mc:AlternateContent>
+                    <mc:Choice Requires="wp14">
+                      <wp:positionV relativeFrom="page">
+                        <wp14:pctPosVOffset>25000</wp14:pctPosVOffset>
+                      </wp:positionV>
+                    </mc:Choice>
+                    <mc:Fallback>
+                      <wp:positionV relativeFrom="page">
+                        <wp:posOffset>2672715</wp:posOffset>
+                      </wp:positionV>
+                    </mc:Fallback>
+                  </mc:AlternateContent>
+                  <wp:extent cx="477520" cy="477520"/>
+                  <wp:effectExtent l="9525" t="9525" r="8255" b="8255"/>
+                  <wp:wrapNone/>
+                  <wp:docPr id="16" name="橢圓 16"/>
+                  <wp:cNvGraphicFramePr>
+                    <a:graphicFrameLocks xmlns:a="http://schemas.openxmlformats.org/drawingml/2006/main"/>
+                  </wp:cNvGraphicFramePr>
+                  <a:graphic xmlns:a="http://schemas.openxmlformats.org/drawingml/2006/main">
+                    <a:graphicData uri="http://schemas.microsoft.com/office/word/2010/wordprocessingShape">
+                      <wps:wsp>
+                        <wps:cNvSpPr>
+                          <a:spLocks noChangeArrowheads="1"/>
+                        </wps:cNvSpPr>
+                        <wps:spPr bwMode="auto">
+                          <a:xfrm>
+                            <a:off x="0" y="0"/>
+                            <a:ext cx="477520" cy="477520"/>
+                          </a:xfrm>
+                          <a:prstGeom prst="ellipse">
+                            <a:avLst/>
+                          </a:prstGeom>
+                          <a:solidFill>
+                            <a:srgbClr val="9DBB61"/>
+                          </a:solidFill>
+                          <a:ln>
+                            <a:noFill/>
+                          </a:ln>
+                          <a:extLst>
+                            <a:ext uri="{91240B29-F687-4F45-9708-019B960494DF}">
+                              <a14:hiddenLine xmlns:a14="http://schemas.microsoft.com/office/drawing/2010/main" w="9525">
+                                <a:solidFill>
+                                  <a:srgbClr val="000000"/>
+                                </a:solidFill>
+                                <a:round/>
+                                <a:headEnd/>
+                                <a:tailEnd/>
+                              </a14:hiddenLine>
+                            </a:ext>
+                          </a:extLst>
+                        </wps:spPr>
+                        <wps:txbx>
+                          <w:txbxContent>
+                            <w:p>
+                              <w:pPr>
+                                <w:rPr>
+                                  <w:rStyle w:val="ab"/>
+                                  <w:color w:val="FFFFFF" w:themeColor="background1"/>
+                                  <w:szCs w:val="24"/>
+                                </w:rPr>
+                              </w:pPr>
+                              <w:r>
+                                <w:rPr>
+                                  <w:sz w:val="22"/>
+                                </w:rPr>
+                                <w:fldChar w:fldCharType="begin"/>
+                              </w:r>
+                              <w:r>
+                                <w:instrText>PAGE    \* MERGEFORMAT</w:instrText>
+                              </w:r>
+                              <w:r>
+                                <w:rPr>
+                                  <w:sz w:val="22"/>
+                                </w:rPr>
+                                <w:fldChar w:fldCharType="separate"/>
+                              </w:r>
+                              <w:r>
+                                <w:rPr>
+                                  <w:rStyle w:val="ab"/>
+                                  <w:b/>
+                                  <w:bCs/>
+                                  <w:noProof/>
+                                  <w:color w:val="FFFFFF" w:themeColor="background1"/>
+                                  <w:szCs w:val="24"/>
+                                  <w:lang w:val="zh-TW"/>
+                                </w:rPr>
+                                <w:t>7</w:t>
+                              </w:r>
+                              <w:r>
+                                <w:rPr>
+                                  <w:rStyle w:val="ab"/>
+                                  <w:b/>
+                                  <w:bCs/>
+                                  <w:color w:val="FFFFFF" w:themeColor="background1"/>
+                                  <w:szCs w:val="24"/>
+                                </w:rPr>
+                                <w:fldChar w:fldCharType="end"/>
+                              </w:r>
+                            </w:p>
+                          </w:txbxContent>
+                        </wps:txbx>
+                        <wps:bodyPr rot="0" vert="horz" wrap="square" lIns="0" tIns="45720" rIns="0" bIns="45720" anchor="t" anchorCtr="0" upright="1">
+                          <a:noAutofit/>
+                        </wps:bodyPr>
+                      </wps:wsp>
+                    </a:graphicData>
+                  </a:graphic>
+                  <wp14:sizeRelH relativeFrom="page">
+                    <wp14:pctWidth>0</wp14:pctWidth>
+                  </wp14:sizeRelH>
+                  <wp14:sizeRelV relativeFrom="page">
+                    <wp14:pctHeight>0</wp14:pctHeight>
+                  </wp14:sizeRelV>
+                </wp:anchor>
+              </w:drawing>
+            </mc:Choice>
+            <mc:Fallback>
+              <w:pict>
+                <v:oval id="橢圓 16" o:spid="_x0000_s1026" style="position:absolute;margin-left:0;margin-top:0;width:37.6pt;height:37.6pt;z-index:251659264;visibility:visible;mso-wrap-style:square;mso-width-percent:0;mso-height-percent:0;mso-top-percent:250;mso-wrap-distance-left:9pt;mso-wrap-distance-top:0;mso-wrap-distance-right:9pt;mso-wrap-distance-bottom:0;mso-position-horizontal:center;mso-position-horizontal-relative:right-margin-area;mso-position-vertical-relative:page;mso-width-percent:0;mso-height-percent:0;mso-top-percent:250;mso-width-relative:page;mso-height-relative:page;v-text-anchor:top" o:gfxdata="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" o:allowincell="f" fillcolor="#9dbb61" stroked="f">
+                  <v:textbox inset="0,,0">
+                    <w:txbxContent>
+                      <w:p>
+                        <w:pPr>
+                          <w:rPr>
+                            <w:rStyle w:val="ab"/>
+                            <w:color w:val="FFFFFF" w:themeColor="background1"/>
+                            <w:szCs w:val="24"/>
+                          </w:rPr>
+                        </w:pPr>
+                        <w:r>
+                          <w:rPr>
+                            <w:sz w:val="22"/>
+                          </w:rPr>
+                          <w:fldChar w:fldCharType="begin"/>
+                        </w:r>
+                        <w:r>
+                          <w:instrText>PAGE    \* MERGEFORMAT</w:instrText>
+                        </w:r>
+                        <w:r>
+                          <w:rPr>
+                            <w:sz w:val="22"/>
+                          </w:rPr>
+                          <w:fldChar w:fldCharType="separate"/>
+                        </w:r>
+                        <w:r>
+                          <w:rPr>
+                            <w:rStyle w:val="ab"/>
+                            <w:b/>
+                            <w:bCs/>
+                            <w:noProof/>
+                            <w:color w:val="FFFFFF" w:themeColor="background1"/>
+                            <w:szCs w:val="24"/>
+                            <w:lang w:val="zh-TW"/>
+                          </w:rPr>
+                          <w:t>7</w:t>
+                        </w:r>
+                        <w:r>
+                          <w:rPr>
+                            <w:rStyle w:val="ab"/>
+                            <w:b/>
+                            <w:bCs/>
+                            <w:color w:val="FFFFFF" w:themeColor="background1"/>
+                            <w:szCs w:val="24"/>
+                          </w:rPr>
+                          <w:fldChar w:fldCharType="end"/>
+                        </w:r>
+                      </w:p>
+                    </w:txbxContent>
+                  </v:textbox>
+                  <w10:wrap anchorx="margin" anchory="page"/>
+                </v:oval>
+              </w:pict>
+            </mc:Fallback>
+          </mc:AlternateContent>
+        </w:r>
+      </w:p>
+    </w:sdtContent>
+  </w:sdt>
+</w:hdr>
+</file>
+
 <file path=word/numbering.xml><?xml version="1.0" encoding="utf-8"?>
 <w:numbering xmlns:wpc="http://schemas.microsoft.com/office/word/2010/wordprocessingCanvas" xmlns:cx="http://schemas.microsoft.com/office/drawing/2014/chartex" xmlns:mc="http://schemas.openxmlformats.org/markup-compatibility/2006" xmlns:o="urn:schemas-microsoft-com:office:office" xmlns:r="http://schemas.openxmlformats.org/officeDocument/2006/relationships" xmlns:m="http://schemas.openxmlformats.org/officeDocument/2006/math" xmlns:v="urn:schemas-microsoft-com:vml" xmlns:wp14="http://schemas.microsoft.com/office/word/2010/wordprocessingDrawing" xmlns:wp="http://schemas.openxmlformats.org/drawingml/2006/wordprocessingDrawing" xmlns:w10="urn:schemas-microsoft-com:office:word" xmlns:w="http://schemas.openxmlformats.org/wordprocessingml/2006/main" xmlns:w14="http://schemas.microsoft.com/office/word/2010/wordml" xmlns:w15="http://schemas.microsoft.com/office/word/2012/wordml" xmlns:w16se="http://schemas.microsoft.com/office/word/2015/wordml/symex" xmlns:wpg="http://schemas.microsoft.com/office/word/2010/wordprocessingGroup" xmlns:wpi="http://schemas.microsoft.com/office/word/2010/wordprocessingInk" xmlns:wne="http://schemas.microsoft.com/office/word/2006/wordml" xmlns:wps="http://schemas.microsoft.com/office/word/2010/wordprocessingShape" mc:Ignorable="w14 w15 w16se wp14">
   <w:abstractNum w:abstractNumId="0" w15:restartNumberingAfterBreak="0">
     <w:nsid w:val="0E260217"/>
     <w:multiLevelType w:val="hybridMultilevel"/>
-    <w:tmpl w:val="27DC7004"/>
+    <w:tmpl w:val="DB00288C"/>
     <w:lvl w:ilvl="0" w:tplc="0409000F">
       <w:start w:val="1"/>
       <w:numFmt w:val="decimal"/>
@@ -6230,6 +13238,95 @@
     </w:lvl>
   </w:abstractNum>
   <w:abstractNum w:abstractNumId="10" w15:restartNumberingAfterBreak="0">
+    <w:nsid w:val="3FF25D53"/>
+    <w:multiLevelType w:val="hybridMultilevel"/>
+    <w:tmpl w:val="C81ED272"/>
+    <w:lvl w:ilvl="0" w:tplc="01649326">
+      <w:start w:val="1"/>
+      <w:numFmt w:val="decimal"/>
+      <w:lvlText w:val="%1."/>
+      <w:lvlJc w:val="left"/>
+      <w:pPr>
+        <w:ind w:left="480" w:hanging="480"/>
+      </w:pPr>
+      <w:rPr>
+        <w:color w:val="C00000"/>
+      </w:rPr>
+    </w:lvl>
+    <w:lvl w:ilvl="1" w:tplc="04090019" w:tentative="1">
+      <w:start w:val="1"/>
+      <w:numFmt w:val="ideographTraditional"/>
+      <w:lvlText w:val="%2、"/>
+      <w:lvlJc w:val="left"/>
+      <w:pPr>
+        <w:ind w:left="960" w:hanging="480"/>
+      </w:pPr>
+    </w:lvl>
+    <w:lvl w:ilvl="2" w:tplc="0409001B" w:tentative="1">
+      <w:start w:val="1"/>
+      <w:numFmt w:val="lowerRoman"/>
+      <w:lvlText w:val="%3."/>
+      <w:lvlJc w:val="right"/>
+      <w:pPr>
+        <w:ind w:left="1440" w:hanging="480"/>
+      </w:pPr>
+    </w:lvl>
+    <w:lvl w:ilvl="3" w:tplc="0409000F" w:tentative="1">
+      <w:start w:val="1"/>
+      <w:numFmt w:val="decimal"/>
+      <w:lvlText w:val="%4."/>
+      <w:lvlJc w:val="left"/>
+      <w:pPr>
+        <w:ind w:left="1920" w:hanging="480"/>
+      </w:pPr>
+    </w:lvl>
+    <w:lvl w:ilvl="4" w:tplc="04090019" w:tentative="1">
+      <w:start w:val="1"/>
+      <w:numFmt w:val="ideographTraditional"/>
+      <w:lvlText w:val="%5、"/>
+      <w:lvlJc w:val="left"/>
+      <w:pPr>
+        <w:ind w:left="2400" w:hanging="480"/>
+      </w:pPr>
+    </w:lvl>
+    <w:lvl w:ilvl="5" w:tplc="0409001B" w:tentative="1">
+      <w:start w:val="1"/>
+      <w:numFmt w:val="lowerRoman"/>
+      <w:lvlText w:val="%6."/>
+      <w:lvlJc w:val="right"/>
+      <w:pPr>
+        <w:ind w:left="2880" w:hanging="480"/>
+      </w:pPr>
+    </w:lvl>
+    <w:lvl w:ilvl="6" w:tplc="0409000F" w:tentative="1">
+      <w:start w:val="1"/>
+      <w:numFmt w:val="decimal"/>
+      <w:lvlText w:val="%7."/>
+      <w:lvlJc w:val="left"/>
+      <w:pPr>
+        <w:ind w:left="3360" w:hanging="480"/>
+      </w:pPr>
+    </w:lvl>
+    <w:lvl w:ilvl="7" w:tplc="04090019" w:tentative="1">
+      <w:start w:val="1"/>
+      <w:numFmt w:val="ideographTraditional"/>
+      <w:lvlText w:val="%8、"/>
+      <w:lvlJc w:val="left"/>
+      <w:pPr>
+        <w:ind w:left="3840" w:hanging="480"/>
+      </w:pPr>
+    </w:lvl>
+    <w:lvl w:ilvl="8" w:tplc="0409001B" w:tentative="1">
+      <w:start w:val="1"/>
+      <w:numFmt w:val="lowerRoman"/>
+      <w:lvlText w:val="%9."/>
+      <w:lvlJc w:val="right"/>
+      <w:pPr>
+        <w:ind w:left="4320" w:hanging="480"/>
+      </w:pPr>
+    </w:lvl>
+  </w:abstractNum>
+  <w:abstractNum w:abstractNumId="11" w15:restartNumberingAfterBreak="0">
     <w:nsid w:val="452F6B7B"/>
     <w:multiLevelType w:val="hybridMultilevel"/>
     <w:tmpl w:val="5C62AF7E"/>
@@ -6342,7 +13439,7 @@
       </w:rPr>
     </w:lvl>
   </w:abstractNum>
-  <w:abstractNum w:abstractNumId="11" w15:restartNumberingAfterBreak="0">
+  <w:abstractNum w:abstractNumId="12" w15:restartNumberingAfterBreak="0">
     <w:nsid w:val="48506ACC"/>
     <w:multiLevelType w:val="hybridMultilevel"/>
     <w:tmpl w:val="FAD091BC"/>
@@ -6431,7 +13528,7 @@
       </w:pPr>
     </w:lvl>
   </w:abstractNum>
-  <w:abstractNum w:abstractNumId="12" w15:restartNumberingAfterBreak="0">
+  <w:abstractNum w:abstractNumId="13" w15:restartNumberingAfterBreak="0">
     <w:nsid w:val="48AB080D"/>
     <w:multiLevelType w:val="hybridMultilevel"/>
     <w:tmpl w:val="5B16BD9A"/>
@@ -6544,7 +13641,206 @@
       </w:rPr>
     </w:lvl>
   </w:abstractNum>
-  <w:abstractNum w:abstractNumId="13" w15:restartNumberingAfterBreak="0">
+  <w:abstractNum w:abstractNumId="14" w15:restartNumberingAfterBreak="0">
+    <w:nsid w:val="4B425C23"/>
+    <w:multiLevelType w:val="hybridMultilevel"/>
+    <w:tmpl w:val="3C92297A"/>
+    <w:lvl w:ilvl="0" w:tplc="0409000F">
+      <w:start w:val="1"/>
+      <w:numFmt w:val="decimal"/>
+      <w:lvlText w:val="%1."/>
+      <w:lvlJc w:val="left"/>
+      <w:pPr>
+        <w:ind w:left="480" w:hanging="480"/>
+      </w:pPr>
+    </w:lvl>
+    <w:lvl w:ilvl="1" w:tplc="04090019">
+      <w:start w:val="1"/>
+      <w:numFmt w:val="ideographTraditional"/>
+      <w:lvlText w:val="%2、"/>
+      <w:lvlJc w:val="left"/>
+      <w:pPr>
+        <w:ind w:left="960" w:hanging="480"/>
+      </w:pPr>
+    </w:lvl>
+    <w:lvl w:ilvl="2" w:tplc="0409001B" w:tentative="1">
+      <w:start w:val="1"/>
+      <w:numFmt w:val="lowerRoman"/>
+      <w:lvlText w:val="%3."/>
+      <w:lvlJc w:val="right"/>
+      <w:pPr>
+        <w:ind w:left="1440" w:hanging="480"/>
+      </w:pPr>
+    </w:lvl>
+    <w:lvl w:ilvl="3" w:tplc="0409000F" w:tentative="1">
+      <w:start w:val="1"/>
+      <w:numFmt w:val="decimal"/>
+      <w:lvlText w:val="%4."/>
+      <w:lvlJc w:val="left"/>
+      <w:pPr>
+        <w:ind w:left="1920" w:hanging="480"/>
+      </w:pPr>
+    </w:lvl>
+    <w:lvl w:ilvl="4" w:tplc="04090019" w:tentative="1">
+      <w:start w:val="1"/>
+      <w:numFmt w:val="ideographTraditional"/>
+      <w:lvlText w:val="%5、"/>
+      <w:lvlJc w:val="left"/>
+      <w:pPr>
+        <w:ind w:left="2400" w:hanging="480"/>
+      </w:pPr>
+    </w:lvl>
+    <w:lvl w:ilvl="5" w:tplc="0409001B" w:tentative="1">
+      <w:start w:val="1"/>
+      <w:numFmt w:val="lowerRoman"/>
+      <w:lvlText w:val="%6."/>
+      <w:lvlJc w:val="right"/>
+      <w:pPr>
+        <w:ind w:left="2880" w:hanging="480"/>
+      </w:pPr>
+    </w:lvl>
+    <w:lvl w:ilvl="6" w:tplc="0409000F" w:tentative="1">
+      <w:start w:val="1"/>
+      <w:numFmt w:val="decimal"/>
+      <w:lvlText w:val="%7."/>
+      <w:lvlJc w:val="left"/>
+      <w:pPr>
+        <w:ind w:left="3360" w:hanging="480"/>
+      </w:pPr>
+    </w:lvl>
+    <w:lvl w:ilvl="7" w:tplc="04090019" w:tentative="1">
+      <w:start w:val="1"/>
+      <w:numFmt w:val="ideographTraditional"/>
+      <w:lvlText w:val="%8、"/>
+      <w:lvlJc w:val="left"/>
+      <w:pPr>
+        <w:ind w:left="3840" w:hanging="480"/>
+      </w:pPr>
+    </w:lvl>
+    <w:lvl w:ilvl="8" w:tplc="0409001B" w:tentative="1">
+      <w:start w:val="1"/>
+      <w:numFmt w:val="lowerRoman"/>
+      <w:lvlText w:val="%9."/>
+      <w:lvlJc w:val="right"/>
+      <w:pPr>
+        <w:ind w:left="4320" w:hanging="480"/>
+      </w:pPr>
+    </w:lvl>
+  </w:abstractNum>
+  <w:abstractNum w:abstractNumId="15" w15:restartNumberingAfterBreak="0">
+    <w:nsid w:val="4E6672F6"/>
+    <w:multiLevelType w:val="hybridMultilevel"/>
+    <w:tmpl w:val="3DF434E4"/>
+    <w:lvl w:ilvl="0" w:tplc="04090001">
+      <w:start w:val="1"/>
+      <w:numFmt w:val="bullet"/>
+      <w:lvlText w:val=""/>
+      <w:lvlJc w:val="left"/>
+      <w:pPr>
+        <w:ind w:left="960" w:hanging="480"/>
+      </w:pPr>
+      <w:rPr>
+        <w:rFonts w:ascii="Wingdings" w:hAnsi="Wingdings" w:hint="default"/>
+      </w:rPr>
+    </w:lvl>
+    <w:lvl w:ilvl="1" w:tplc="04090003" w:tentative="1">
+      <w:start w:val="1"/>
+      <w:numFmt w:val="bullet"/>
+      <w:lvlText w:val=""/>
+      <w:lvlJc w:val="left"/>
+      <w:pPr>
+        <w:ind w:left="1440" w:hanging="480"/>
+      </w:pPr>
+      <w:rPr>
+        <w:rFonts w:ascii="Wingdings" w:hAnsi="Wingdings" w:hint="default"/>
+      </w:rPr>
+    </w:lvl>
+    <w:lvl w:ilvl="2" w:tplc="04090005" w:tentative="1">
+      <w:start w:val="1"/>
+      <w:numFmt w:val="bullet"/>
+      <w:lvlText w:val=""/>
+      <w:lvlJc w:val="left"/>
+      <w:pPr>
+        <w:ind w:left="1920" w:hanging="480"/>
+      </w:pPr>
+      <w:rPr>
+        <w:rFonts w:ascii="Wingdings" w:hAnsi="Wingdings" w:hint="default"/>
+      </w:rPr>
+    </w:lvl>
+    <w:lvl w:ilvl="3" w:tplc="04090001" w:tentative="1">
+      <w:start w:val="1"/>
+      <w:numFmt w:val="bullet"/>
+      <w:lvlText w:val=""/>
+      <w:lvlJc w:val="left"/>
+      <w:pPr>
+        <w:ind w:left="2400" w:hanging="480"/>
+      </w:pPr>
+      <w:rPr>
+        <w:rFonts w:ascii="Wingdings" w:hAnsi="Wingdings" w:hint="default"/>
+      </w:rPr>
+    </w:lvl>
+    <w:lvl w:ilvl="4" w:tplc="04090003" w:tentative="1">
+      <w:start w:val="1"/>
+      <w:numFmt w:val="bullet"/>
+      <w:lvlText w:val=""/>
+      <w:lvlJc w:val="left"/>
+      <w:pPr>
+        <w:ind w:left="2880" w:hanging="480"/>
+      </w:pPr>
+      <w:rPr>
+        <w:rFonts w:ascii="Wingdings" w:hAnsi="Wingdings" w:hint="default"/>
+      </w:rPr>
+    </w:lvl>
+    <w:lvl w:ilvl="5" w:tplc="04090005" w:tentative="1">
+      <w:start w:val="1"/>
+      <w:numFmt w:val="bullet"/>
+      <w:lvlText w:val=""/>
+      <w:lvlJc w:val="left"/>
+      <w:pPr>
+        <w:ind w:left="3360" w:hanging="480"/>
+      </w:pPr>
+      <w:rPr>
+        <w:rFonts w:ascii="Wingdings" w:hAnsi="Wingdings" w:hint="default"/>
+      </w:rPr>
+    </w:lvl>
+    <w:lvl w:ilvl="6" w:tplc="04090001" w:tentative="1">
+      <w:start w:val="1"/>
+      <w:numFmt w:val="bullet"/>
+      <w:lvlText w:val=""/>
+      <w:lvlJc w:val="left"/>
+      <w:pPr>
+        <w:ind w:left="3840" w:hanging="480"/>
+      </w:pPr>
+      <w:rPr>
+        <w:rFonts w:ascii="Wingdings" w:hAnsi="Wingdings" w:hint="default"/>
+      </w:rPr>
+    </w:lvl>
+    <w:lvl w:ilvl="7" w:tplc="04090003" w:tentative="1">
+      <w:start w:val="1"/>
+      <w:numFmt w:val="bullet"/>
+      <w:lvlText w:val=""/>
+      <w:lvlJc w:val="left"/>
+      <w:pPr>
+        <w:ind w:left="4320" w:hanging="480"/>
+      </w:pPr>
+      <w:rPr>
+        <w:rFonts w:ascii="Wingdings" w:hAnsi="Wingdings" w:hint="default"/>
+      </w:rPr>
+    </w:lvl>
+    <w:lvl w:ilvl="8" w:tplc="04090005" w:tentative="1">
+      <w:start w:val="1"/>
+      <w:numFmt w:val="bullet"/>
+      <w:lvlText w:val=""/>
+      <w:lvlJc w:val="left"/>
+      <w:pPr>
+        <w:ind w:left="4800" w:hanging="480"/>
+      </w:pPr>
+      <w:rPr>
+        <w:rFonts w:ascii="Wingdings" w:hAnsi="Wingdings" w:hint="default"/>
+      </w:rPr>
+    </w:lvl>
+  </w:abstractNum>
+  <w:abstractNum w:abstractNumId="16" w15:restartNumberingAfterBreak="0">
     <w:nsid w:val="4F5A02E0"/>
     <w:multiLevelType w:val="hybridMultilevel"/>
     <w:tmpl w:val="85F0ACDA"/>
@@ -6630,7 +13926,7 @@
       </w:pPr>
     </w:lvl>
   </w:abstractNum>
-  <w:abstractNum w:abstractNumId="14" w15:restartNumberingAfterBreak="0">
+  <w:abstractNum w:abstractNumId="17" w15:restartNumberingAfterBreak="0">
     <w:nsid w:val="559C1BF9"/>
     <w:multiLevelType w:val="hybridMultilevel"/>
     <w:tmpl w:val="D59AEE94"/>
@@ -6719,7 +14015,96 @@
       </w:pPr>
     </w:lvl>
   </w:abstractNum>
-  <w:abstractNum w:abstractNumId="15" w15:restartNumberingAfterBreak="0">
+  <w:abstractNum w:abstractNumId="18" w15:restartNumberingAfterBreak="0">
+    <w:nsid w:val="57226EE9"/>
+    <w:multiLevelType w:val="hybridMultilevel"/>
+    <w:tmpl w:val="BC1E53F6"/>
+    <w:lvl w:ilvl="0" w:tplc="73D416C0">
+      <w:start w:val="1"/>
+      <w:numFmt w:val="decimal"/>
+      <w:lvlText w:val="%1."/>
+      <w:lvlJc w:val="left"/>
+      <w:pPr>
+        <w:ind w:left="480" w:hanging="480"/>
+      </w:pPr>
+      <w:rPr>
+        <w:color w:val="C00000"/>
+      </w:rPr>
+    </w:lvl>
+    <w:lvl w:ilvl="1" w:tplc="04090019" w:tentative="1">
+      <w:start w:val="1"/>
+      <w:numFmt w:val="ideographTraditional"/>
+      <w:lvlText w:val="%2、"/>
+      <w:lvlJc w:val="left"/>
+      <w:pPr>
+        <w:ind w:left="960" w:hanging="480"/>
+      </w:pPr>
+    </w:lvl>
+    <w:lvl w:ilvl="2" w:tplc="0409001B" w:tentative="1">
+      <w:start w:val="1"/>
+      <w:numFmt w:val="lowerRoman"/>
+      <w:lvlText w:val="%3."/>
+      <w:lvlJc w:val="right"/>
+      <w:pPr>
+        <w:ind w:left="1440" w:hanging="480"/>
+      </w:pPr>
+    </w:lvl>
+    <w:lvl w:ilvl="3" w:tplc="0409000F" w:tentative="1">
+      <w:start w:val="1"/>
+      <w:numFmt w:val="decimal"/>
+      <w:lvlText w:val="%4."/>
+      <w:lvlJc w:val="left"/>
+      <w:pPr>
+        <w:ind w:left="1920" w:hanging="480"/>
+      </w:pPr>
+    </w:lvl>
+    <w:lvl w:ilvl="4" w:tplc="04090019" w:tentative="1">
+      <w:start w:val="1"/>
+      <w:numFmt w:val="ideographTraditional"/>
+      <w:lvlText w:val="%5、"/>
+      <w:lvlJc w:val="left"/>
+      <w:pPr>
+        <w:ind w:left="2400" w:hanging="480"/>
+      </w:pPr>
+    </w:lvl>
+    <w:lvl w:ilvl="5" w:tplc="0409001B" w:tentative="1">
+      <w:start w:val="1"/>
+      <w:numFmt w:val="lowerRoman"/>
+      <w:lvlText w:val="%6."/>
+      <w:lvlJc w:val="right"/>
+      <w:pPr>
+        <w:ind w:left="2880" w:hanging="480"/>
+      </w:pPr>
+    </w:lvl>
+    <w:lvl w:ilvl="6" w:tplc="0409000F" w:tentative="1">
+      <w:start w:val="1"/>
+      <w:numFmt w:val="decimal"/>
+      <w:lvlText w:val="%7."/>
+      <w:lvlJc w:val="left"/>
+      <w:pPr>
+        <w:ind w:left="3360" w:hanging="480"/>
+      </w:pPr>
+    </w:lvl>
+    <w:lvl w:ilvl="7" w:tplc="04090019" w:tentative="1">
+      <w:start w:val="1"/>
+      <w:numFmt w:val="ideographTraditional"/>
+      <w:lvlText w:val="%8、"/>
+      <w:lvlJc w:val="left"/>
+      <w:pPr>
+        <w:ind w:left="3840" w:hanging="480"/>
+      </w:pPr>
+    </w:lvl>
+    <w:lvl w:ilvl="8" w:tplc="0409001B" w:tentative="1">
+      <w:start w:val="1"/>
+      <w:numFmt w:val="lowerRoman"/>
+      <w:lvlText w:val="%9."/>
+      <w:lvlJc w:val="right"/>
+      <w:pPr>
+        <w:ind w:left="4320" w:hanging="480"/>
+      </w:pPr>
+    </w:lvl>
+  </w:abstractNum>
+  <w:abstractNum w:abstractNumId="19" w15:restartNumberingAfterBreak="0">
     <w:nsid w:val="58EC1446"/>
     <w:multiLevelType w:val="hybridMultilevel"/>
     <w:tmpl w:val="CE74D4CC"/>
@@ -6832,10 +14217,10 @@
       </w:rPr>
     </w:lvl>
   </w:abstractNum>
-  <w:abstractNum w:abstractNumId="16" w15:restartNumberingAfterBreak="0">
-    <w:nsid w:val="61A3079F"/>
+  <w:abstractNum w:abstractNumId="20" w15:restartNumberingAfterBreak="0">
+    <w:nsid w:val="5C15560F"/>
     <w:multiLevelType w:val="hybridMultilevel"/>
-    <w:tmpl w:val="2F367D50"/>
+    <w:tmpl w:val="1CD81436"/>
     <w:lvl w:ilvl="0" w:tplc="A23A1630">
       <w:start w:val="5"/>
       <w:numFmt w:val="bullet"/>
@@ -6945,7 +14330,209 @@
       </w:rPr>
     </w:lvl>
   </w:abstractNum>
-  <w:abstractNum w:abstractNumId="17" w15:restartNumberingAfterBreak="0">
+  <w:abstractNum w:abstractNumId="21" w15:restartNumberingAfterBreak="0">
+    <w:nsid w:val="600D2B3A"/>
+    <w:multiLevelType w:val="hybridMultilevel"/>
+    <w:tmpl w:val="CA58508C"/>
+    <w:lvl w:ilvl="0" w:tplc="0409000F">
+      <w:start w:val="1"/>
+      <w:numFmt w:val="decimal"/>
+      <w:lvlText w:val="%1."/>
+      <w:lvlJc w:val="left"/>
+      <w:pPr>
+        <w:ind w:left="480" w:hanging="480"/>
+      </w:pPr>
+    </w:lvl>
+    <w:lvl w:ilvl="1" w:tplc="70248F66">
+      <w:start w:val="1"/>
+      <w:numFmt w:val="upperLetter"/>
+      <w:lvlText w:val="(%2)"/>
+      <w:lvlJc w:val="left"/>
+      <w:pPr>
+        <w:ind w:left="840" w:hanging="360"/>
+      </w:pPr>
+      <w:rPr>
+        <w:rFonts w:hint="default"/>
+      </w:rPr>
+    </w:lvl>
+    <w:lvl w:ilvl="2" w:tplc="0409001B" w:tentative="1">
+      <w:start w:val="1"/>
+      <w:numFmt w:val="lowerRoman"/>
+      <w:lvlText w:val="%3."/>
+      <w:lvlJc w:val="right"/>
+      <w:pPr>
+        <w:ind w:left="1440" w:hanging="480"/>
+      </w:pPr>
+    </w:lvl>
+    <w:lvl w:ilvl="3" w:tplc="0409000F" w:tentative="1">
+      <w:start w:val="1"/>
+      <w:numFmt w:val="decimal"/>
+      <w:lvlText w:val="%4."/>
+      <w:lvlJc w:val="left"/>
+      <w:pPr>
+        <w:ind w:left="1920" w:hanging="480"/>
+      </w:pPr>
+    </w:lvl>
+    <w:lvl w:ilvl="4" w:tplc="04090019" w:tentative="1">
+      <w:start w:val="1"/>
+      <w:numFmt w:val="ideographTraditional"/>
+      <w:lvlText w:val="%5、"/>
+      <w:lvlJc w:val="left"/>
+      <w:pPr>
+        <w:ind w:left="2400" w:hanging="480"/>
+      </w:pPr>
+    </w:lvl>
+    <w:lvl w:ilvl="5" w:tplc="0409001B" w:tentative="1">
+      <w:start w:val="1"/>
+      <w:numFmt w:val="lowerRoman"/>
+      <w:lvlText w:val="%6."/>
+      <w:lvlJc w:val="right"/>
+      <w:pPr>
+        <w:ind w:left="2880" w:hanging="480"/>
+      </w:pPr>
+    </w:lvl>
+    <w:lvl w:ilvl="6" w:tplc="0409000F" w:tentative="1">
+      <w:start w:val="1"/>
+      <w:numFmt w:val="decimal"/>
+      <w:lvlText w:val="%7."/>
+      <w:lvlJc w:val="left"/>
+      <w:pPr>
+        <w:ind w:left="3360" w:hanging="480"/>
+      </w:pPr>
+    </w:lvl>
+    <w:lvl w:ilvl="7" w:tplc="04090019" w:tentative="1">
+      <w:start w:val="1"/>
+      <w:numFmt w:val="ideographTraditional"/>
+      <w:lvlText w:val="%8、"/>
+      <w:lvlJc w:val="left"/>
+      <w:pPr>
+        <w:ind w:left="3840" w:hanging="480"/>
+      </w:pPr>
+    </w:lvl>
+    <w:lvl w:ilvl="8" w:tplc="0409001B" w:tentative="1">
+      <w:start w:val="1"/>
+      <w:numFmt w:val="lowerRoman"/>
+      <w:lvlText w:val="%9."/>
+      <w:lvlJc w:val="right"/>
+      <w:pPr>
+        <w:ind w:left="4320" w:hanging="480"/>
+      </w:pPr>
+    </w:lvl>
+  </w:abstractNum>
+  <w:abstractNum w:abstractNumId="22" w15:restartNumberingAfterBreak="0">
+    <w:nsid w:val="61A3079F"/>
+    <w:multiLevelType w:val="hybridMultilevel"/>
+    <w:tmpl w:val="E45E85A6"/>
+    <w:lvl w:ilvl="0" w:tplc="A23A1630">
+      <w:start w:val="5"/>
+      <w:numFmt w:val="bullet"/>
+      <w:lvlText w:val="-"/>
+      <w:lvlJc w:val="left"/>
+      <w:pPr>
+        <w:ind w:left="960" w:hanging="480"/>
+      </w:pPr>
+      <w:rPr>
+        <w:rFonts w:ascii="Times New Roman" w:eastAsia="標楷體" w:hAnsi="Times New Roman" w:cs="Times New Roman" w:hint="default"/>
+      </w:rPr>
+    </w:lvl>
+    <w:lvl w:ilvl="1" w:tplc="04090003" w:tentative="1">
+      <w:start w:val="1"/>
+      <w:numFmt w:val="bullet"/>
+      <w:lvlText w:val=""/>
+      <w:lvlJc w:val="left"/>
+      <w:pPr>
+        <w:ind w:left="1440" w:hanging="480"/>
+      </w:pPr>
+      <w:rPr>
+        <w:rFonts w:ascii="Wingdings" w:hAnsi="Wingdings" w:hint="default"/>
+      </w:rPr>
+    </w:lvl>
+    <w:lvl w:ilvl="2" w:tplc="04090005" w:tentative="1">
+      <w:start w:val="1"/>
+      <w:numFmt w:val="bullet"/>
+      <w:lvlText w:val=""/>
+      <w:lvlJc w:val="left"/>
+      <w:pPr>
+        <w:ind w:left="1920" w:hanging="480"/>
+      </w:pPr>
+      <w:rPr>
+        <w:rFonts w:ascii="Wingdings" w:hAnsi="Wingdings" w:hint="default"/>
+      </w:rPr>
+    </w:lvl>
+    <w:lvl w:ilvl="3" w:tplc="04090001" w:tentative="1">
+      <w:start w:val="1"/>
+      <w:numFmt w:val="bullet"/>
+      <w:lvlText w:val=""/>
+      <w:lvlJc w:val="left"/>
+      <w:pPr>
+        <w:ind w:left="2400" w:hanging="480"/>
+      </w:pPr>
+      <w:rPr>
+        <w:rFonts w:ascii="Wingdings" w:hAnsi="Wingdings" w:hint="default"/>
+      </w:rPr>
+    </w:lvl>
+    <w:lvl w:ilvl="4" w:tplc="04090003" w:tentative="1">
+      <w:start w:val="1"/>
+      <w:numFmt w:val="bullet"/>
+      <w:lvlText w:val=""/>
+      <w:lvlJc w:val="left"/>
+      <w:pPr>
+        <w:ind w:left="2880" w:hanging="480"/>
+      </w:pPr>
+      <w:rPr>
+        <w:rFonts w:ascii="Wingdings" w:hAnsi="Wingdings" w:hint="default"/>
+      </w:rPr>
+    </w:lvl>
+    <w:lvl w:ilvl="5" w:tplc="04090005" w:tentative="1">
+      <w:start w:val="1"/>
+      <w:numFmt w:val="bullet"/>
+      <w:lvlText w:val=""/>
+      <w:lvlJc w:val="left"/>
+      <w:pPr>
+        <w:ind w:left="3360" w:hanging="480"/>
+      </w:pPr>
+      <w:rPr>
+        <w:rFonts w:ascii="Wingdings" w:hAnsi="Wingdings" w:hint="default"/>
+      </w:rPr>
+    </w:lvl>
+    <w:lvl w:ilvl="6" w:tplc="04090001" w:tentative="1">
+      <w:start w:val="1"/>
+      <w:numFmt w:val="bullet"/>
+      <w:lvlText w:val=""/>
+      <w:lvlJc w:val="left"/>
+      <w:pPr>
+        <w:ind w:left="3840" w:hanging="480"/>
+      </w:pPr>
+      <w:rPr>
+        <w:rFonts w:ascii="Wingdings" w:hAnsi="Wingdings" w:hint="default"/>
+      </w:rPr>
+    </w:lvl>
+    <w:lvl w:ilvl="7" w:tplc="04090003" w:tentative="1">
+      <w:start w:val="1"/>
+      <w:numFmt w:val="bullet"/>
+      <w:lvlText w:val=""/>
+      <w:lvlJc w:val="left"/>
+      <w:pPr>
+        <w:ind w:left="4320" w:hanging="480"/>
+      </w:pPr>
+      <w:rPr>
+        <w:rFonts w:ascii="Wingdings" w:hAnsi="Wingdings" w:hint="default"/>
+      </w:rPr>
+    </w:lvl>
+    <w:lvl w:ilvl="8" w:tplc="04090005" w:tentative="1">
+      <w:start w:val="1"/>
+      <w:numFmt w:val="bullet"/>
+      <w:lvlText w:val=""/>
+      <w:lvlJc w:val="left"/>
+      <w:pPr>
+        <w:ind w:left="4800" w:hanging="480"/>
+      </w:pPr>
+      <w:rPr>
+        <w:rFonts w:ascii="Wingdings" w:hAnsi="Wingdings" w:hint="default"/>
+      </w:rPr>
+    </w:lvl>
+  </w:abstractNum>
+  <w:abstractNum w:abstractNumId="23" w15:restartNumberingAfterBreak="0">
     <w:nsid w:val="637254E6"/>
     <w:multiLevelType w:val="hybridMultilevel"/>
     <w:tmpl w:val="658C3BA4"/>
@@ -7031,7 +14618,7 @@
       </w:pPr>
     </w:lvl>
   </w:abstractNum>
-  <w:abstractNum w:abstractNumId="18" w15:restartNumberingAfterBreak="0">
+  <w:abstractNum w:abstractNumId="24" w15:restartNumberingAfterBreak="0">
     <w:nsid w:val="65EE28C8"/>
     <w:multiLevelType w:val="hybridMultilevel"/>
     <w:tmpl w:val="7916DAF4"/>
@@ -7117,7 +14704,7 @@
       </w:pPr>
     </w:lvl>
   </w:abstractNum>
-  <w:abstractNum w:abstractNumId="19" w15:restartNumberingAfterBreak="0">
+  <w:abstractNum w:abstractNumId="25" w15:restartNumberingAfterBreak="0">
     <w:nsid w:val="68567E22"/>
     <w:multiLevelType w:val="hybridMultilevel"/>
     <w:tmpl w:val="9D7E9992"/>
@@ -7203,7 +14790,7 @@
       </w:pPr>
     </w:lvl>
   </w:abstractNum>
-  <w:abstractNum w:abstractNumId="20" w15:restartNumberingAfterBreak="0">
+  <w:abstractNum w:abstractNumId="26" w15:restartNumberingAfterBreak="0">
     <w:nsid w:val="6B247FB6"/>
     <w:multiLevelType w:val="hybridMultilevel"/>
     <w:tmpl w:val="722C8160"/>
@@ -7289,7 +14876,93 @@
       </w:pPr>
     </w:lvl>
   </w:abstractNum>
-  <w:abstractNum w:abstractNumId="21" w15:restartNumberingAfterBreak="0">
+  <w:abstractNum w:abstractNumId="27" w15:restartNumberingAfterBreak="0">
+    <w:nsid w:val="6E796210"/>
+    <w:multiLevelType w:val="hybridMultilevel"/>
+    <w:tmpl w:val="68FCEECC"/>
+    <w:lvl w:ilvl="0" w:tplc="0409000F">
+      <w:start w:val="1"/>
+      <w:numFmt w:val="decimal"/>
+      <w:lvlText w:val="%1."/>
+      <w:lvlJc w:val="left"/>
+      <w:pPr>
+        <w:ind w:left="480" w:hanging="480"/>
+      </w:pPr>
+    </w:lvl>
+    <w:lvl w:ilvl="1" w:tplc="04090019">
+      <w:start w:val="1"/>
+      <w:numFmt w:val="ideographTraditional"/>
+      <w:lvlText w:val="%2、"/>
+      <w:lvlJc w:val="left"/>
+      <w:pPr>
+        <w:ind w:left="960" w:hanging="480"/>
+      </w:pPr>
+    </w:lvl>
+    <w:lvl w:ilvl="2" w:tplc="0409001B" w:tentative="1">
+      <w:start w:val="1"/>
+      <w:numFmt w:val="lowerRoman"/>
+      <w:lvlText w:val="%3."/>
+      <w:lvlJc w:val="right"/>
+      <w:pPr>
+        <w:ind w:left="1440" w:hanging="480"/>
+      </w:pPr>
+    </w:lvl>
+    <w:lvl w:ilvl="3" w:tplc="0409000F" w:tentative="1">
+      <w:start w:val="1"/>
+      <w:numFmt w:val="decimal"/>
+      <w:lvlText w:val="%4."/>
+      <w:lvlJc w:val="left"/>
+      <w:pPr>
+        <w:ind w:left="1920" w:hanging="480"/>
+      </w:pPr>
+    </w:lvl>
+    <w:lvl w:ilvl="4" w:tplc="04090019" w:tentative="1">
+      <w:start w:val="1"/>
+      <w:numFmt w:val="ideographTraditional"/>
+      <w:lvlText w:val="%5、"/>
+      <w:lvlJc w:val="left"/>
+      <w:pPr>
+        <w:ind w:left="2400" w:hanging="480"/>
+      </w:pPr>
+    </w:lvl>
+    <w:lvl w:ilvl="5" w:tplc="0409001B" w:tentative="1">
+      <w:start w:val="1"/>
+      <w:numFmt w:val="lowerRoman"/>
+      <w:lvlText w:val="%6."/>
+      <w:lvlJc w:val="right"/>
+      <w:pPr>
+        <w:ind w:left="2880" w:hanging="480"/>
+      </w:pPr>
+    </w:lvl>
+    <w:lvl w:ilvl="6" w:tplc="0409000F" w:tentative="1">
+      <w:start w:val="1"/>
+      <w:numFmt w:val="decimal"/>
+      <w:lvlText w:val="%7."/>
+      <w:lvlJc w:val="left"/>
+      <w:pPr>
+        <w:ind w:left="3360" w:hanging="480"/>
+      </w:pPr>
+    </w:lvl>
+    <w:lvl w:ilvl="7" w:tplc="04090019" w:tentative="1">
+      <w:start w:val="1"/>
+      <w:numFmt w:val="ideographTraditional"/>
+      <w:lvlText w:val="%8、"/>
+      <w:lvlJc w:val="left"/>
+      <w:pPr>
+        <w:ind w:left="3840" w:hanging="480"/>
+      </w:pPr>
+    </w:lvl>
+    <w:lvl w:ilvl="8" w:tplc="0409001B" w:tentative="1">
+      <w:start w:val="1"/>
+      <w:numFmt w:val="lowerRoman"/>
+      <w:lvlText w:val="%9."/>
+      <w:lvlJc w:val="right"/>
+      <w:pPr>
+        <w:ind w:left="4320" w:hanging="480"/>
+      </w:pPr>
+    </w:lvl>
+  </w:abstractNum>
+  <w:abstractNum w:abstractNumId="28" w15:restartNumberingAfterBreak="0">
     <w:nsid w:val="70B93819"/>
     <w:multiLevelType w:val="hybridMultilevel"/>
     <w:tmpl w:val="B3263FCA"/>
@@ -7375,7 +15048,96 @@
       </w:pPr>
     </w:lvl>
   </w:abstractNum>
-  <w:abstractNum w:abstractNumId="22" w15:restartNumberingAfterBreak="0">
+  <w:abstractNum w:abstractNumId="29" w15:restartNumberingAfterBreak="0">
+    <w:nsid w:val="70D86BED"/>
+    <w:multiLevelType w:val="hybridMultilevel"/>
+    <w:tmpl w:val="5E18139C"/>
+    <w:lvl w:ilvl="0" w:tplc="8DEAC37E">
+      <w:start w:val="1"/>
+      <w:numFmt w:val="upperLetter"/>
+      <w:lvlText w:val="(%1)"/>
+      <w:lvlJc w:val="left"/>
+      <w:pPr>
+        <w:ind w:left="840" w:hanging="360"/>
+      </w:pPr>
+      <w:rPr>
+        <w:rFonts w:hint="default"/>
+      </w:rPr>
+    </w:lvl>
+    <w:lvl w:ilvl="1" w:tplc="04090019" w:tentative="1">
+      <w:start w:val="1"/>
+      <w:numFmt w:val="ideographTraditional"/>
+      <w:lvlText w:val="%2、"/>
+      <w:lvlJc w:val="left"/>
+      <w:pPr>
+        <w:ind w:left="1440" w:hanging="480"/>
+      </w:pPr>
+    </w:lvl>
+    <w:lvl w:ilvl="2" w:tplc="0409001B" w:tentative="1">
+      <w:start w:val="1"/>
+      <w:numFmt w:val="lowerRoman"/>
+      <w:lvlText w:val="%3."/>
+      <w:lvlJc w:val="right"/>
+      <w:pPr>
+        <w:ind w:left="1920" w:hanging="480"/>
+      </w:pPr>
+    </w:lvl>
+    <w:lvl w:ilvl="3" w:tplc="0409000F" w:tentative="1">
+      <w:start w:val="1"/>
+      <w:numFmt w:val="decimal"/>
+      <w:lvlText w:val="%4."/>
+      <w:lvlJc w:val="left"/>
+      <w:pPr>
+        <w:ind w:left="2400" w:hanging="480"/>
+      </w:pPr>
+    </w:lvl>
+    <w:lvl w:ilvl="4" w:tplc="04090019" w:tentative="1">
+      <w:start w:val="1"/>
+      <w:numFmt w:val="ideographTraditional"/>
+      <w:lvlText w:val="%5、"/>
+      <w:lvlJc w:val="left"/>
+      <w:pPr>
+        <w:ind w:left="2880" w:hanging="480"/>
+      </w:pPr>
+    </w:lvl>
+    <w:lvl w:ilvl="5" w:tplc="0409001B" w:tentative="1">
+      <w:start w:val="1"/>
+      <w:numFmt w:val="lowerRoman"/>
+      <w:lvlText w:val="%6."/>
+      <w:lvlJc w:val="right"/>
+      <w:pPr>
+        <w:ind w:left="3360" w:hanging="480"/>
+      </w:pPr>
+    </w:lvl>
+    <w:lvl w:ilvl="6" w:tplc="0409000F" w:tentative="1">
+      <w:start w:val="1"/>
+      <w:numFmt w:val="decimal"/>
+      <w:lvlText w:val="%7."/>
+      <w:lvlJc w:val="left"/>
+      <w:pPr>
+        <w:ind w:left="3840" w:hanging="480"/>
+      </w:pPr>
+    </w:lvl>
+    <w:lvl w:ilvl="7" w:tplc="04090019" w:tentative="1">
+      <w:start w:val="1"/>
+      <w:numFmt w:val="ideographTraditional"/>
+      <w:lvlText w:val="%8、"/>
+      <w:lvlJc w:val="left"/>
+      <w:pPr>
+        <w:ind w:left="4320" w:hanging="480"/>
+      </w:pPr>
+    </w:lvl>
+    <w:lvl w:ilvl="8" w:tplc="0409001B" w:tentative="1">
+      <w:start w:val="1"/>
+      <w:numFmt w:val="lowerRoman"/>
+      <w:lvlText w:val="%9."/>
+      <w:lvlJc w:val="right"/>
+      <w:pPr>
+        <w:ind w:left="4800" w:hanging="480"/>
+      </w:pPr>
+    </w:lvl>
+  </w:abstractNum>
+  <w:abstractNum w:abstractNumId="30" w15:restartNumberingAfterBreak="0">
     <w:nsid w:val="721F6C12"/>
     <w:multiLevelType w:val="hybridMultilevel"/>
     <w:tmpl w:val="A6B28738"/>
@@ -7464,7 +15226,7 @@
       </w:pPr>
     </w:lvl>
   </w:abstractNum>
-  <w:abstractNum w:abstractNumId="23" w15:restartNumberingAfterBreak="0">
+  <w:abstractNum w:abstractNumId="31" w15:restartNumberingAfterBreak="0">
     <w:nsid w:val="73862881"/>
     <w:multiLevelType w:val="hybridMultilevel"/>
     <w:tmpl w:val="CCF67BBA"/>
@@ -7577,7 +15339,7 @@
       </w:rPr>
     </w:lvl>
   </w:abstractNum>
-  <w:abstractNum w:abstractNumId="24" w15:restartNumberingAfterBreak="0">
+  <w:abstractNum w:abstractNumId="32" w15:restartNumberingAfterBreak="0">
     <w:nsid w:val="7576728A"/>
     <w:multiLevelType w:val="hybridMultilevel"/>
     <w:tmpl w:val="DD3AB030"/>
@@ -7663,7 +15425,93 @@
       </w:pPr>
     </w:lvl>
   </w:abstractNum>
-  <w:abstractNum w:abstractNumId="25" w15:restartNumberingAfterBreak="0">
+  <w:abstractNum w:abstractNumId="33" w15:restartNumberingAfterBreak="0">
+    <w:nsid w:val="77D97F5B"/>
+    <w:multiLevelType w:val="hybridMultilevel"/>
+    <w:tmpl w:val="D82471BC"/>
+    <w:lvl w:ilvl="0" w:tplc="0409000F">
+      <w:start w:val="1"/>
+      <w:numFmt w:val="decimal"/>
+      <w:lvlText w:val="%1."/>
+      <w:lvlJc w:val="left"/>
+      <w:pPr>
+        <w:ind w:left="480" w:hanging="480"/>
+      </w:pPr>
+    </w:lvl>
+    <w:lvl w:ilvl="1" w:tplc="04090019">
+      <w:start w:val="1"/>
+      <w:numFmt w:val="ideographTraditional"/>
+      <w:lvlText w:val="%2、"/>
+      <w:lvlJc w:val="left"/>
+      <w:pPr>
+        <w:ind w:left="960" w:hanging="480"/>
+      </w:pPr>
+    </w:lvl>
+    <w:lvl w:ilvl="2" w:tplc="0409001B" w:tentative="1">
+      <w:start w:val="1"/>
+      <w:numFmt w:val="lowerRoman"/>
+      <w:lvlText w:val="%3."/>
+      <w:lvlJc w:val="right"/>
+      <w:pPr>
+        <w:ind w:left="1440" w:hanging="480"/>
+      </w:pPr>
+    </w:lvl>
+    <w:lvl w:ilvl="3" w:tplc="0409000F" w:tentative="1">
+      <w:start w:val="1"/>
+      <w:numFmt w:val="decimal"/>
+      <w:lvlText w:val="%4."/>
+      <w:lvlJc w:val="left"/>
+      <w:pPr>
+        <w:ind w:left="1920" w:hanging="480"/>
+      </w:pPr>
+    </w:lvl>
+    <w:lvl w:ilvl="4" w:tplc="04090019" w:tentative="1">
+      <w:start w:val="1"/>
+      <w:numFmt w:val="ideographTraditional"/>
+      <w:lvlText w:val="%5、"/>
+      <w:lvlJc w:val="left"/>
+      <w:pPr>
+        <w:ind w:left="2400" w:hanging="480"/>
+      </w:pPr>
+    </w:lvl>
+    <w:lvl w:ilvl="5" w:tplc="0409001B" w:tentative="1">
+      <w:start w:val="1"/>
+      <w:numFmt w:val="lowerRoman"/>
+      <w:lvlText w:val="%6."/>
+      <w:lvlJc w:val="right"/>
+      <w:pPr>
+        <w:ind w:left="2880" w:hanging="480"/>
+      </w:pPr>
+    </w:lvl>
+    <w:lvl w:ilvl="6" w:tplc="0409000F" w:tentative="1">
+      <w:start w:val="1"/>
+      <w:numFmt w:val="decimal"/>
+      <w:lvlText w:val="%7."/>
+      <w:lvlJc w:val="left"/>
+      <w:pPr>
+        <w:ind w:left="3360" w:hanging="480"/>
+      </w:pPr>
+    </w:lvl>
+    <w:lvl w:ilvl="7" w:tplc="04090019" w:tentative="1">
+      <w:start w:val="1"/>
+      <w:numFmt w:val="ideographTraditional"/>
+      <w:lvlText w:val="%8、"/>
+      <w:lvlJc w:val="left"/>
+      <w:pPr>
+        <w:ind w:left="3840" w:hanging="480"/>
+      </w:pPr>
+    </w:lvl>
+    <w:lvl w:ilvl="8" w:tplc="0409001B" w:tentative="1">
+      <w:start w:val="1"/>
+      <w:numFmt w:val="lowerRoman"/>
+      <w:lvlText w:val="%9."/>
+      <w:lvlJc w:val="right"/>
+      <w:pPr>
+        <w:ind w:left="4320" w:hanging="480"/>
+      </w:pPr>
+    </w:lvl>
+  </w:abstractNum>
+  <w:abstractNum w:abstractNumId="34" w15:restartNumberingAfterBreak="0">
     <w:nsid w:val="78DB3EC0"/>
     <w:multiLevelType w:val="hybridMultilevel"/>
     <w:tmpl w:val="2F0AFEF6"/>
@@ -7749,7 +15597,120 @@
       </w:pPr>
     </w:lvl>
   </w:abstractNum>
-  <w:abstractNum w:abstractNumId="26" w15:restartNumberingAfterBreak="0">
+  <w:abstractNum w:abstractNumId="35" w15:restartNumberingAfterBreak="0">
+    <w:nsid w:val="7B066E98"/>
+    <w:multiLevelType w:val="hybridMultilevel"/>
+    <w:tmpl w:val="03FC5B1E"/>
+    <w:lvl w:ilvl="0" w:tplc="A23A1630">
+      <w:start w:val="5"/>
+      <w:numFmt w:val="bullet"/>
+      <w:lvlText w:val="-"/>
+      <w:lvlJc w:val="left"/>
+      <w:pPr>
+        <w:ind w:left="960" w:hanging="480"/>
+      </w:pPr>
+      <w:rPr>
+        <w:rFonts w:ascii="Times New Roman" w:eastAsia="標楷體" w:hAnsi="Times New Roman" w:cs="Times New Roman" w:hint="default"/>
+      </w:rPr>
+    </w:lvl>
+    <w:lvl w:ilvl="1" w:tplc="04090003" w:tentative="1">
+      <w:start w:val="1"/>
+      <w:numFmt w:val="bullet"/>
+      <w:lvlText w:val=""/>
+      <w:lvlJc w:val="left"/>
+      <w:pPr>
+        <w:ind w:left="1440" w:hanging="480"/>
+      </w:pPr>
+      <w:rPr>
+        <w:rFonts w:ascii="Wingdings" w:hAnsi="Wingdings" w:hint="default"/>
+      </w:rPr>
+    </w:lvl>
+    <w:lvl w:ilvl="2" w:tplc="04090005" w:tentative="1">
+      <w:start w:val="1"/>
+      <w:numFmt w:val="bullet"/>
+      <w:lvlText w:val=""/>
+      <w:lvlJc w:val="left"/>
+      <w:pPr>
+        <w:ind w:left="1920" w:hanging="480"/>
+      </w:pPr>
+      <w:rPr>
+        <w:rFonts w:ascii="Wingdings" w:hAnsi="Wingdings" w:hint="default"/>
+      </w:rPr>
+    </w:lvl>
+    <w:lvl w:ilvl="3" w:tplc="04090001" w:tentative="1">
+      <w:start w:val="1"/>
+      <w:numFmt w:val="bullet"/>
+      <w:lvlText w:val=""/>
+      <w:lvlJc w:val="left"/>
+      <w:pPr>
+        <w:ind w:left="2400" w:hanging="480"/>
+      </w:pPr>
+      <w:rPr>
+        <w:rFonts w:ascii="Wingdings" w:hAnsi="Wingdings" w:hint="default"/>
+      </w:rPr>
+    </w:lvl>
+    <w:lvl w:ilvl="4" w:tplc="04090003" w:tentative="1">
+      <w:start w:val="1"/>
+      <w:numFmt w:val="bullet"/>
+      <w:lvlText w:val=""/>
+      <w:lvlJc w:val="left"/>
+      <w:pPr>
+        <w:ind w:left="2880" w:hanging="480"/>
+      </w:pPr>
+      <w:rPr>
+        <w:rFonts w:ascii="Wingdings" w:hAnsi="Wingdings" w:hint="default"/>
+      </w:rPr>
+    </w:lvl>
+    <w:lvl w:ilvl="5" w:tplc="04090005" w:tentative="1">
+      <w:start w:val="1"/>
+      <w:numFmt w:val="bullet"/>
+      <w:lvlText w:val=""/>
+      <w:lvlJc w:val="left"/>
+      <w:pPr>
+        <w:ind w:left="3360" w:hanging="480"/>
+      </w:pPr>
+      <w:rPr>
+        <w:rFonts w:ascii="Wingdings" w:hAnsi="Wingdings" w:hint="default"/>
+      </w:rPr>
+    </w:lvl>
+    <w:lvl w:ilvl="6" w:tplc="04090001" w:tentative="1">
+      <w:start w:val="1"/>
+      <w:numFmt w:val="bullet"/>
+      <w:lvlText w:val=""/>
+      <w:lvlJc w:val="left"/>
+      <w:pPr>
+        <w:ind w:left="3840" w:hanging="480"/>
+      </w:pPr>
+      <w:rPr>
+        <w:rFonts w:ascii="Wingdings" w:hAnsi="Wingdings" w:hint="default"/>
+      </w:rPr>
+    </w:lvl>
+    <w:lvl w:ilvl="7" w:tplc="04090003" w:tentative="1">
+      <w:start w:val="1"/>
+      <w:numFmt w:val="bullet"/>
+      <w:lvlText w:val=""/>
+      <w:lvlJc w:val="left"/>
+      <w:pPr>
+        <w:ind w:left="4320" w:hanging="480"/>
+      </w:pPr>
+      <w:rPr>
+        <w:rFonts w:ascii="Wingdings" w:hAnsi="Wingdings" w:hint="default"/>
+      </w:rPr>
+    </w:lvl>
+    <w:lvl w:ilvl="8" w:tplc="04090005" w:tentative="1">
+      <w:start w:val="1"/>
+      <w:numFmt w:val="bullet"/>
+      <w:lvlText w:val=""/>
+      <w:lvlJc w:val="left"/>
+      <w:pPr>
+        <w:ind w:left="4800" w:hanging="480"/>
+      </w:pPr>
+      <w:rPr>
+        <w:rFonts w:ascii="Wingdings" w:hAnsi="Wingdings" w:hint="default"/>
+      </w:rPr>
+    </w:lvl>
+  </w:abstractNum>
+  <w:abstractNum w:abstractNumId="36" w15:restartNumberingAfterBreak="0">
     <w:nsid w:val="7B3F6C0F"/>
     <w:multiLevelType w:val="hybridMultilevel"/>
     <w:tmpl w:val="A6D4987E"/>
@@ -7835,7 +15796,93 @@
       </w:pPr>
     </w:lvl>
   </w:abstractNum>
-  <w:abstractNum w:abstractNumId="27" w15:restartNumberingAfterBreak="0">
+  <w:abstractNum w:abstractNumId="37" w15:restartNumberingAfterBreak="0">
+    <w:nsid w:val="7BEB33FA"/>
+    <w:multiLevelType w:val="hybridMultilevel"/>
+    <w:tmpl w:val="3C92297A"/>
+    <w:lvl w:ilvl="0" w:tplc="0409000F">
+      <w:start w:val="1"/>
+      <w:numFmt w:val="decimal"/>
+      <w:lvlText w:val="%1."/>
+      <w:lvlJc w:val="left"/>
+      <w:pPr>
+        <w:ind w:left="480" w:hanging="480"/>
+      </w:pPr>
+    </w:lvl>
+    <w:lvl w:ilvl="1" w:tplc="04090019">
+      <w:start w:val="1"/>
+      <w:numFmt w:val="ideographTraditional"/>
+      <w:lvlText w:val="%2、"/>
+      <w:lvlJc w:val="left"/>
+      <w:pPr>
+        <w:ind w:left="960" w:hanging="480"/>
+      </w:pPr>
+    </w:lvl>
+    <w:lvl w:ilvl="2" w:tplc="0409001B" w:tentative="1">
+      <w:start w:val="1"/>
+      <w:numFmt w:val="lowerRoman"/>
+      <w:lvlText w:val="%3."/>
+      <w:lvlJc w:val="right"/>
+      <w:pPr>
+        <w:ind w:left="1440" w:hanging="480"/>
+      </w:pPr>
+    </w:lvl>
+    <w:lvl w:ilvl="3" w:tplc="0409000F" w:tentative="1">
+      <w:start w:val="1"/>
+      <w:numFmt w:val="decimal"/>
+      <w:lvlText w:val="%4."/>
+      <w:lvlJc w:val="left"/>
+      <w:pPr>
+        <w:ind w:left="1920" w:hanging="480"/>
+      </w:pPr>
+    </w:lvl>
+    <w:lvl w:ilvl="4" w:tplc="04090019" w:tentative="1">
+      <w:start w:val="1"/>
+      <w:numFmt w:val="ideographTraditional"/>
+      <w:lvlText w:val="%5、"/>
+      <w:lvlJc w:val="left"/>
+      <w:pPr>
+        <w:ind w:left="2400" w:hanging="480"/>
+      </w:pPr>
+    </w:lvl>
+    <w:lvl w:ilvl="5" w:tplc="0409001B" w:tentative="1">
+      <w:start w:val="1"/>
+      <w:numFmt w:val="lowerRoman"/>
+      <w:lvlText w:val="%6."/>
+      <w:lvlJc w:val="right"/>
+      <w:pPr>
+        <w:ind w:left="2880" w:hanging="480"/>
+      </w:pPr>
+    </w:lvl>
+    <w:lvl w:ilvl="6" w:tplc="0409000F" w:tentative="1">
+      <w:start w:val="1"/>
+      <w:numFmt w:val="decimal"/>
+      <w:lvlText w:val="%7."/>
+      <w:lvlJc w:val="left"/>
+      <w:pPr>
+        <w:ind w:left="3360" w:hanging="480"/>
+      </w:pPr>
+    </w:lvl>
+    <w:lvl w:ilvl="7" w:tplc="04090019" w:tentative="1">
+      <w:start w:val="1"/>
+      <w:numFmt w:val="ideographTraditional"/>
+      <w:lvlText w:val="%8、"/>
+      <w:lvlJc w:val="left"/>
+      <w:pPr>
+        <w:ind w:left="3840" w:hanging="480"/>
+      </w:pPr>
+    </w:lvl>
+    <w:lvl w:ilvl="8" w:tplc="0409001B" w:tentative="1">
+      <w:start w:val="1"/>
+      <w:numFmt w:val="lowerRoman"/>
+      <w:lvlText w:val="%9."/>
+      <w:lvlJc w:val="right"/>
+      <w:pPr>
+        <w:ind w:left="4320" w:hanging="480"/>
+      </w:pPr>
+    </w:lvl>
+  </w:abstractNum>
+  <w:abstractNum w:abstractNumId="38" w15:restartNumberingAfterBreak="0">
     <w:nsid w:val="7C326345"/>
     <w:multiLevelType w:val="hybridMultilevel"/>
     <w:tmpl w:val="5798B4CE"/>
@@ -7921,7 +15968,7 @@
       </w:pPr>
     </w:lvl>
   </w:abstractNum>
-  <w:abstractNum w:abstractNumId="28" w15:restartNumberingAfterBreak="0">
+  <w:abstractNum w:abstractNumId="39" w15:restartNumberingAfterBreak="0">
     <w:nsid w:val="7C791261"/>
     <w:multiLevelType w:val="hybridMultilevel"/>
     <w:tmpl w:val="96E67CB2"/>
@@ -8007,10 +16054,96 @@
       </w:pPr>
     </w:lvl>
   </w:abstractNum>
-  <w:abstractNum w:abstractNumId="29" w15:restartNumberingAfterBreak="0">
+  <w:abstractNum w:abstractNumId="40" w15:restartNumberingAfterBreak="0">
+    <w:nsid w:val="7E4D3318"/>
+    <w:multiLevelType w:val="hybridMultilevel"/>
+    <w:tmpl w:val="01ECFA40"/>
+    <w:lvl w:ilvl="0" w:tplc="0409000F">
+      <w:start w:val="1"/>
+      <w:numFmt w:val="decimal"/>
+      <w:lvlText w:val="%1."/>
+      <w:lvlJc w:val="left"/>
+      <w:pPr>
+        <w:ind w:left="480" w:hanging="480"/>
+      </w:pPr>
+    </w:lvl>
+    <w:lvl w:ilvl="1" w:tplc="04090019">
+      <w:start w:val="1"/>
+      <w:numFmt w:val="ideographTraditional"/>
+      <w:lvlText w:val="%2、"/>
+      <w:lvlJc w:val="left"/>
+      <w:pPr>
+        <w:ind w:left="960" w:hanging="480"/>
+      </w:pPr>
+    </w:lvl>
+    <w:lvl w:ilvl="2" w:tplc="0409001B" w:tentative="1">
+      <w:start w:val="1"/>
+      <w:numFmt w:val="lowerRoman"/>
+      <w:lvlText w:val="%3."/>
+      <w:lvlJc w:val="right"/>
+      <w:pPr>
+        <w:ind w:left="1440" w:hanging="480"/>
+      </w:pPr>
+    </w:lvl>
+    <w:lvl w:ilvl="3" w:tplc="0409000F" w:tentative="1">
+      <w:start w:val="1"/>
+      <w:numFmt w:val="decimal"/>
+      <w:lvlText w:val="%4."/>
+      <w:lvlJc w:val="left"/>
+      <w:pPr>
+        <w:ind w:left="1920" w:hanging="480"/>
+      </w:pPr>
+    </w:lvl>
+    <w:lvl w:ilvl="4" w:tplc="04090019" w:tentative="1">
+      <w:start w:val="1"/>
+      <w:numFmt w:val="ideographTraditional"/>
+      <w:lvlText w:val="%5、"/>
+      <w:lvlJc w:val="left"/>
+      <w:pPr>
+        <w:ind w:left="2400" w:hanging="480"/>
+      </w:pPr>
+    </w:lvl>
+    <w:lvl w:ilvl="5" w:tplc="0409001B" w:tentative="1">
+      <w:start w:val="1"/>
+      <w:numFmt w:val="lowerRoman"/>
+      <w:lvlText w:val="%6."/>
+      <w:lvlJc w:val="right"/>
+      <w:pPr>
+        <w:ind w:left="2880" w:hanging="480"/>
+      </w:pPr>
+    </w:lvl>
+    <w:lvl w:ilvl="6" w:tplc="0409000F" w:tentative="1">
+      <w:start w:val="1"/>
+      <w:numFmt w:val="decimal"/>
+      <w:lvlText w:val="%7."/>
+      <w:lvlJc w:val="left"/>
+      <w:pPr>
+        <w:ind w:left="3360" w:hanging="480"/>
+      </w:pPr>
+    </w:lvl>
+    <w:lvl w:ilvl="7" w:tplc="04090019" w:tentative="1">
+      <w:start w:val="1"/>
+      <w:numFmt w:val="ideographTraditional"/>
+      <w:lvlText w:val="%8、"/>
+      <w:lvlJc w:val="left"/>
+      <w:pPr>
+        <w:ind w:left="3840" w:hanging="480"/>
+      </w:pPr>
+    </w:lvl>
+    <w:lvl w:ilvl="8" w:tplc="0409001B" w:tentative="1">
+      <w:start w:val="1"/>
+      <w:numFmt w:val="lowerRoman"/>
+      <w:lvlText w:val="%9."/>
+      <w:lvlJc w:val="right"/>
+      <w:pPr>
+        <w:ind w:left="4320" w:hanging="480"/>
+      </w:pPr>
+    </w:lvl>
+  </w:abstractNum>
+  <w:abstractNum w:abstractNumId="41" w15:restartNumberingAfterBreak="0">
     <w:nsid w:val="7E8C05C2"/>
     <w:multiLevelType w:val="hybridMultilevel"/>
-    <w:tmpl w:val="1668EAF2"/>
+    <w:tmpl w:val="F78EC8E2"/>
     <w:lvl w:ilvl="0" w:tplc="6CE06F60">
       <w:start w:val="1"/>
       <w:numFmt w:val="bullet"/>
@@ -8120,7 +16253,7 @@
       </w:rPr>
     </w:lvl>
   </w:abstractNum>
-  <w:abstractNum w:abstractNumId="30" w15:restartNumberingAfterBreak="0">
+  <w:abstractNum w:abstractNumId="42" w15:restartNumberingAfterBreak="0">
     <w:nsid w:val="7FDA30D3"/>
     <w:multiLevelType w:val="hybridMultilevel"/>
     <w:tmpl w:val="7D7ED29A"/>
@@ -8210,40 +16343,40 @@
     <w:abstractNumId w:val="7"/>
   </w:num>
   <w:num w:numId="2">
-    <w:abstractNumId w:val="30"/>
+    <w:abstractNumId w:val="42"/>
   </w:num>
   <w:num w:numId="3">
-    <w:abstractNumId w:val="15"/>
+    <w:abstractNumId w:val="19"/>
   </w:num>
   <w:num w:numId="4">
-    <w:abstractNumId w:val="14"/>
+    <w:abstractNumId w:val="17"/>
   </w:num>
   <w:num w:numId="5">
-    <w:abstractNumId w:val="13"/>
+    <w:abstractNumId w:val="16"/>
   </w:num>
   <w:num w:numId="6">
     <w:abstractNumId w:val="5"/>
   </w:num>
   <w:num w:numId="7">
+    <w:abstractNumId w:val="13"/>
+  </w:num>
+  <w:num w:numId="8">
+    <w:abstractNumId w:val="30"/>
+  </w:num>
+  <w:num w:numId="9">
+    <w:abstractNumId w:val="11"/>
+  </w:num>
+  <w:num w:numId="10">
     <w:abstractNumId w:val="12"/>
   </w:num>
-  <w:num w:numId="8">
-    <w:abstractNumId w:val="22"/>
-  </w:num>
-  <w:num w:numId="9">
-    <w:abstractNumId w:val="10"/>
-  </w:num>
-  <w:num w:numId="10">
-    <w:abstractNumId w:val="11"/>
-  </w:num>
   <w:num w:numId="11">
-    <w:abstractNumId w:val="23"/>
+    <w:abstractNumId w:val="31"/>
   </w:num>
   <w:num w:numId="12">
     <w:abstractNumId w:val="6"/>
   </w:num>
   <w:num w:numId="13">
-    <w:abstractNumId w:val="21"/>
+    <w:abstractNumId w:val="28"/>
   </w:num>
   <w:num w:numId="14">
     <w:abstractNumId w:val="4"/>
@@ -8255,40 +16388,40 @@
     <w:abstractNumId w:val="2"/>
   </w:num>
   <w:num w:numId="17">
-    <w:abstractNumId w:val="24"/>
+    <w:abstractNumId w:val="32"/>
   </w:num>
   <w:num w:numId="18">
     <w:abstractNumId w:val="1"/>
   </w:num>
   <w:num w:numId="19">
-    <w:abstractNumId w:val="29"/>
+    <w:abstractNumId w:val="41"/>
   </w:num>
   <w:num w:numId="20">
-    <w:abstractNumId w:val="19"/>
+    <w:abstractNumId w:val="25"/>
   </w:num>
   <w:num w:numId="21">
-    <w:abstractNumId w:val="25"/>
+    <w:abstractNumId w:val="34"/>
   </w:num>
   <w:num w:numId="22">
     <w:abstractNumId w:val="3"/>
   </w:num>
   <w:num w:numId="23">
-    <w:abstractNumId w:val="17"/>
+    <w:abstractNumId w:val="23"/>
   </w:num>
   <w:num w:numId="24">
-    <w:abstractNumId w:val="20"/>
+    <w:abstractNumId w:val="26"/>
   </w:num>
   <w:num w:numId="25">
-    <w:abstractNumId w:val="28"/>
+    <w:abstractNumId w:val="39"/>
   </w:num>
   <w:num w:numId="26">
-    <w:abstractNumId w:val="26"/>
+    <w:abstractNumId w:val="36"/>
   </w:num>
   <w:num w:numId="27">
-    <w:abstractNumId w:val="27"/>
+    <w:abstractNumId w:val="38"/>
   </w:num>
   <w:num w:numId="28">
-    <w:abstractNumId w:val="18"/>
+    <w:abstractNumId w:val="24"/>
   </w:num>
   <w:num w:numId="29">
     <w:abstractNumId w:val="9"/>
@@ -8297,7 +16430,43 @@
     <w:abstractNumId w:val="0"/>
   </w:num>
   <w:num w:numId="31">
-    <w:abstractNumId w:val="16"/>
+    <w:abstractNumId w:val="22"/>
+  </w:num>
+  <w:num w:numId="32">
+    <w:abstractNumId w:val="10"/>
+  </w:num>
+  <w:num w:numId="33">
+    <w:abstractNumId w:val="21"/>
+  </w:num>
+  <w:num w:numId="34">
+    <w:abstractNumId w:val="29"/>
+  </w:num>
+  <w:num w:numId="35">
+    <w:abstractNumId w:val="35"/>
+  </w:num>
+  <w:num w:numId="36">
+    <w:abstractNumId w:val="18"/>
+  </w:num>
+  <w:num w:numId="37">
+    <w:abstractNumId w:val="20"/>
+  </w:num>
+  <w:num w:numId="38">
+    <w:abstractNumId w:val="33"/>
+  </w:num>
+  <w:num w:numId="39">
+    <w:abstractNumId w:val="15"/>
+  </w:num>
+  <w:num w:numId="40">
+    <w:abstractNumId w:val="40"/>
+  </w:num>
+  <w:num w:numId="41">
+    <w:abstractNumId w:val="27"/>
+  </w:num>
+  <w:num w:numId="42">
+    <w:abstractNumId w:val="37"/>
+  </w:num>
+  <w:num w:numId="43">
+    <w:abstractNumId w:val="14"/>
   </w:num>
 </w:numbering>
 </file>
@@ -8733,6 +16902,115 @@
       <w:ind w:leftChars="200" w:left="480"/>
     </w:pPr>
   </w:style>
+  <w:style w:type="paragraph" w:styleId="a4">
+    <w:name w:val="header"/>
+    <w:basedOn w:val="a"/>
+    <w:link w:val="a5"/>
+    <w:uiPriority w:val="99"/>
+    <w:unhideWhenUsed/>
+    <w:rsid w:val="007B4366"/>
+    <w:pPr>
+      <w:tabs>
+        <w:tab w:val="center" w:pos="4153"/>
+        <w:tab w:val="right" w:pos="8306"/>
+      </w:tabs>
+      <w:snapToGrid w:val="0"/>
+    </w:pPr>
+    <w:rPr>
+      <w:sz w:val="20"/>
+      <w:szCs w:val="20"/>
+    </w:rPr>
+  </w:style>
+  <w:style w:type="character" w:customStyle="1" w:styleId="a5">
+    <w:name w:val="頁首 字元"/>
+    <w:basedOn w:val="a0"/>
+    <w:link w:val="a4"/>
+    <w:uiPriority w:val="99"/>
+    <w:rsid w:val="007B4366"/>
+    <w:rPr>
+      <w:sz w:val="20"/>
+      <w:szCs w:val="20"/>
+    </w:rPr>
+  </w:style>
+  <w:style w:type="paragraph" w:styleId="a6">
+    <w:name w:val="footer"/>
+    <w:basedOn w:val="a"/>
+    <w:link w:val="a7"/>
+    <w:uiPriority w:val="99"/>
+    <w:unhideWhenUsed/>
+    <w:rsid w:val="007B4366"/>
+    <w:pPr>
+      <w:tabs>
+        <w:tab w:val="center" w:pos="4153"/>
+        <w:tab w:val="right" w:pos="8306"/>
+      </w:tabs>
+      <w:snapToGrid w:val="0"/>
+    </w:pPr>
+    <w:rPr>
+      <w:sz w:val="20"/>
+      <w:szCs w:val="20"/>
+    </w:rPr>
+  </w:style>
+  <w:style w:type="character" w:customStyle="1" w:styleId="a7">
+    <w:name w:val="頁尾 字元"/>
+    <w:basedOn w:val="a0"/>
+    <w:link w:val="a6"/>
+    <w:uiPriority w:val="99"/>
+    <w:rsid w:val="007B4366"/>
+    <w:rPr>
+      <w:sz w:val="20"/>
+      <w:szCs w:val="20"/>
+    </w:rPr>
+  </w:style>
+  <w:style w:type="character" w:styleId="a8">
+    <w:name w:val="Placeholder Text"/>
+    <w:basedOn w:val="a0"/>
+    <w:uiPriority w:val="99"/>
+    <w:semiHidden/>
+    <w:rsid w:val="00235606"/>
+    <w:rPr>
+      <w:color w:val="808080"/>
+    </w:rPr>
+  </w:style>
+  <w:style w:type="table" w:styleId="a9">
+    <w:name w:val="Table Grid"/>
+    <w:basedOn w:val="a1"/>
+    <w:uiPriority w:val="39"/>
+    <w:rsid w:val="007E762C"/>
+    <w:tblPr>
+      <w:tblBorders>
+        <w:top w:val="single" w:sz="4" w:space="0" w:color="auto"/>
+        <w:left w:val="single" w:sz="4" w:space="0" w:color="auto"/>
+        <w:bottom w:val="single" w:sz="4" w:space="0" w:color="auto"/>
+        <w:right w:val="single" w:sz="4" w:space="0" w:color="auto"/>
+        <w:insideH w:val="single" w:sz="4" w:space="0" w:color="auto"/>
+        <w:insideV w:val="single" w:sz="4" w:space="0" w:color="auto"/>
+      </w:tblBorders>
+    </w:tblPr>
+  </w:style>
+  <w:style w:type="table" w:styleId="aa">
+    <w:name w:val="Grid Table Light"/>
+    <w:basedOn w:val="a1"/>
+    <w:uiPriority w:val="40"/>
+    <w:rsid w:val="005D1F3D"/>
+    <w:tblPr>
+      <w:tblBorders>
+        <w:top w:val="single" w:sz="4" w:space="0" w:color="BFBFBF" w:themeColor="background1" w:themeShade="BF"/>
+        <w:left w:val="single" w:sz="4" w:space="0" w:color="BFBFBF" w:themeColor="background1" w:themeShade="BF"/>
+        <w:bottom w:val="single" w:sz="4" w:space="0" w:color="BFBFBF" w:themeColor="background1" w:themeShade="BF"/>
+        <w:right w:val="single" w:sz="4" w:space="0" w:color="BFBFBF" w:themeColor="background1" w:themeShade="BF"/>
+        <w:insideH w:val="single" w:sz="4" w:space="0" w:color="BFBFBF" w:themeColor="background1" w:themeShade="BF"/>
+        <w:insideV w:val="single" w:sz="4" w:space="0" w:color="BFBFBF" w:themeColor="background1" w:themeShade="BF"/>
+      </w:tblBorders>
+    </w:tblPr>
+  </w:style>
+  <w:style w:type="character" w:styleId="ab">
+    <w:name w:val="page number"/>
+    <w:basedOn w:val="a0"/>
+    <w:uiPriority w:val="99"/>
+    <w:unhideWhenUsed/>
+    <w:rsid w:val="006D1F32"/>
+  </w:style>
 </w:styles>
 </file>
 
@@ -8995,4 +17273,16 @@
     </a:ext>
   </a:extLst>
 </a:theme>
+</file>
+
+<file path=customXml/item1.xml><?xml version="1.0" encoding="utf-8"?>
+<b:Sources xmlns:b="http://schemas.openxmlformats.org/officeDocument/2006/bibliography" xmlns="http://schemas.openxmlformats.org/officeDocument/2006/bibliography" SelectedStyle="\APASixthEditionOfficeOnline.xsl" StyleName="APA" Version="6"/>
+</file>
+
+<file path=customXml/itemProps1.xml><?xml version="1.0" encoding="utf-8"?>
+<ds:datastoreItem xmlns:ds="http://schemas.openxmlformats.org/officeDocument/2006/customXml" ds:itemID="{DB8077CA-2F49-4BCE-8EE7-C36C127E0F51}">
+  <ds:schemaRefs>
+    <ds:schemaRef ds:uri="http://schemas.openxmlformats.org/officeDocument/2006/bibliography"/>
+  </ds:schemaRefs>
+</ds:datastoreItem>
 </file>